--- a/2.1-HIST-1302.005/Worksheets/HIST1302.Worksheet 2.2018.docx
+++ b/2.1-HIST-1302.005/Worksheets/HIST1302.Worksheet 2.2018.docx
@@ -163,7 +163,55 @@
         <w:spacing w:after="0" w:line="240" w:lineRule="auto"/>
       </w:pPr>
       <w:r>
-        <w:t xml:space="preserve">1.  James Garfield </w:t>
+        <w:t>1.  James Garfield</w:t>
+      </w:r>
+    </w:p>
+    <w:p>
+      <w:pPr>
+        <w:pStyle w:val="ListParagraph"/>
+        <w:numPr>
+          <w:ilvl w:val="0"/>
+          <w:numId w:val="11"/>
+        </w:numPr>
+        <w:spacing w:after="0" w:line="240" w:lineRule="auto"/>
+      </w:pPr>
+      <w:r>
+        <w:t>2</w:t>
+      </w:r>
+      <w:r>
+        <w:rPr>
+          <w:vertAlign w:val="superscript"/>
+        </w:rPr>
+        <w:t>nd</w:t>
+      </w:r>
+      <w:r>
+        <w:t xml:space="preserve"> to be assassinated</w:t>
+      </w:r>
+    </w:p>
+    <w:p>
+      <w:pPr>
+        <w:pStyle w:val="ListParagraph"/>
+        <w:numPr>
+          <w:ilvl w:val="0"/>
+          <w:numId w:val="11"/>
+        </w:numPr>
+        <w:spacing w:after="0" w:line="240" w:lineRule="auto"/>
+      </w:pPr>
+      <w:r>
+        <w:t>Spent most of time in office filling jobs</w:t>
+      </w:r>
+    </w:p>
+    <w:p>
+      <w:pPr>
+        <w:pStyle w:val="ListParagraph"/>
+        <w:numPr>
+          <w:ilvl w:val="0"/>
+          <w:numId w:val="11"/>
+        </w:numPr>
+        <w:spacing w:after="0" w:line="240" w:lineRule="auto"/>
+      </w:pPr>
+      <w:r>
+        <w:t>Charles Guiteau shot him</w:t>
       </w:r>
     </w:p>
     <w:p>
@@ -192,6 +240,25 @@
     </w:p>
     <w:p>
       <w:pPr>
+        <w:pStyle w:val="ListParagraph"/>
+        <w:numPr>
+          <w:ilvl w:val="0"/>
+          <w:numId w:val="13"/>
+        </w:numPr>
+        <w:spacing w:after="0" w:line="240" w:lineRule="auto"/>
+      </w:pPr>
+      <w:r>
+        <w:t xml:space="preserve">Civil </w:t>
+      </w:r>
+      <w:r>
+        <w:t>service method</w:t>
+      </w:r>
+      <w:r>
+        <w:t xml:space="preserve"> that replaced the spoils system</w:t>
+      </w:r>
+    </w:p>
+    <w:p>
+      <w:pPr>
         <w:spacing w:after="0" w:line="240" w:lineRule="auto"/>
       </w:pPr>
       <w:r>
@@ -208,6 +275,34 @@
     </w:p>
     <w:p>
       <w:pPr>
+        <w:pStyle w:val="ListParagraph"/>
+        <w:numPr>
+          <w:ilvl w:val="0"/>
+          <w:numId w:val="13"/>
+        </w:numPr>
+        <w:spacing w:after="0" w:line="240" w:lineRule="auto"/>
+      </w:pPr>
+      <w:r>
+        <w:t>Farmers Alliance</w:t>
+      </w:r>
+    </w:p>
+    <w:p>
+      <w:pPr>
+        <w:pStyle w:val="ListParagraph"/>
+        <w:numPr>
+          <w:ilvl w:val="1"/>
+          <w:numId w:val="13"/>
+        </w:numPr>
+        <w:spacing w:after="0" w:line="240" w:lineRule="auto"/>
+      </w:pPr>
+      <w:r>
+        <w:t>Protect from being cheated by railroads</w:t>
+      </w:r>
+      <w:bookmarkStart w:id="0" w:name="_GoBack"/>
+      <w:bookmarkEnd w:id="0"/>
+    </w:p>
+    <w:p>
+      <w:pPr>
         <w:spacing w:after="0" w:line="240" w:lineRule="auto"/>
       </w:pPr>
       <w:r>
@@ -256,6 +351,93 @@
     </w:p>
     <w:p>
       <w:pPr>
+        <w:pStyle w:val="ListParagraph"/>
+        <w:numPr>
+          <w:ilvl w:val="0"/>
+          <w:numId w:val="13"/>
+        </w:numPr>
+        <w:spacing w:after="0" w:line="240" w:lineRule="auto"/>
+      </w:pPr>
+      <w:r>
+        <w:t>Sex scandal</w:t>
+      </w:r>
+    </w:p>
+    <w:p>
+      <w:pPr>
+        <w:pStyle w:val="ListParagraph"/>
+        <w:numPr>
+          <w:ilvl w:val="0"/>
+          <w:numId w:val="13"/>
+        </w:numPr>
+        <w:spacing w:after="0" w:line="240" w:lineRule="auto"/>
+      </w:pPr>
+      <w:r>
+        <w:t>Governor of NY</w:t>
+      </w:r>
+    </w:p>
+    <w:p>
+      <w:pPr>
+        <w:pStyle w:val="ListParagraph"/>
+        <w:numPr>
+          <w:ilvl w:val="0"/>
+          <w:numId w:val="13"/>
+        </w:numPr>
+        <w:spacing w:after="0" w:line="240" w:lineRule="auto"/>
+      </w:pPr>
+      <w:r>
+        <w:t>Ran against James G Blaine</w:t>
+      </w:r>
+    </w:p>
+    <w:p>
+      <w:pPr>
+        <w:pStyle w:val="ListParagraph"/>
+        <w:numPr>
+          <w:ilvl w:val="0"/>
+          <w:numId w:val="13"/>
+        </w:numPr>
+        <w:spacing w:after="0" w:line="240" w:lineRule="auto"/>
+      </w:pPr>
+      <w:r>
+        <w:t>1</w:t>
+      </w:r>
+      <w:r>
+        <w:rPr>
+          <w:vertAlign w:val="superscript"/>
+        </w:rPr>
+        <w:t>st</w:t>
+      </w:r>
+      <w:r>
+        <w:t xml:space="preserve"> term</w:t>
+      </w:r>
+    </w:p>
+    <w:p>
+      <w:pPr>
+        <w:pStyle w:val="ListParagraph"/>
+        <w:numPr>
+          <w:ilvl w:val="1"/>
+          <w:numId w:val="13"/>
+        </w:numPr>
+        <w:spacing w:after="0" w:line="240" w:lineRule="auto"/>
+      </w:pPr>
+      <w:r>
+        <w:t>Physically conservative</w:t>
+      </w:r>
+    </w:p>
+    <w:p>
+      <w:pPr>
+        <w:pStyle w:val="ListParagraph"/>
+        <w:numPr>
+          <w:ilvl w:val="1"/>
+          <w:numId w:val="13"/>
+        </w:numPr>
+        <w:spacing w:after="0" w:line="240" w:lineRule="auto"/>
+      </w:pPr>
+      <w:r>
+        <w:t>Vetoed civil war pensions</w:t>
+      </w:r>
+    </w:p>
+    <w:p>
+      <w:pPr>
         <w:spacing w:after="0" w:line="240" w:lineRule="auto"/>
       </w:pPr>
       <w:r>
@@ -264,13 +446,97 @@
     </w:p>
     <w:p>
       <w:pPr>
-        <w:spacing w:after="0" w:line="240" w:lineRule="auto"/>
-      </w:pPr>
-    </w:p>
-    <w:p>
-      <w:pPr>
-        <w:spacing w:after="0" w:line="240" w:lineRule="auto"/>
-      </w:pPr>
+        <w:pStyle w:val="ListParagraph"/>
+        <w:numPr>
+          <w:ilvl w:val="0"/>
+          <w:numId w:val="14"/>
+        </w:numPr>
+        <w:spacing w:after="0" w:line="240" w:lineRule="auto"/>
+      </w:pPr>
+      <w:r>
+        <w:t>Young Tippecanoe</w:t>
+      </w:r>
+    </w:p>
+    <w:p>
+      <w:pPr>
+        <w:pStyle w:val="ListParagraph"/>
+        <w:numPr>
+          <w:ilvl w:val="0"/>
+          <w:numId w:val="14"/>
+        </w:numPr>
+        <w:spacing w:after="0" w:line="240" w:lineRule="auto"/>
+      </w:pPr>
+      <w:r>
+        <w:t>Sherman antitrust act</w:t>
+      </w:r>
+    </w:p>
+    <w:p>
+      <w:pPr>
+        <w:pStyle w:val="ListParagraph"/>
+        <w:numPr>
+          <w:ilvl w:val="1"/>
+          <w:numId w:val="14"/>
+        </w:numPr>
+        <w:spacing w:after="0" w:line="240" w:lineRule="auto"/>
+      </w:pPr>
+      <w:r>
+        <w:t>For bayed combination</w:t>
+      </w:r>
+      <w:r>
+        <w:t xml:space="preserve"> and trusts</w:t>
+      </w:r>
+    </w:p>
+    <w:p>
+      <w:pPr>
+        <w:pStyle w:val="ListParagraph"/>
+        <w:numPr>
+          <w:ilvl w:val="1"/>
+          <w:numId w:val="14"/>
+        </w:numPr>
+        <w:spacing w:after="0" w:line="240" w:lineRule="auto"/>
+      </w:pPr>
+      <w:r>
+        <w:t>Later interpreted to regulate big business</w:t>
+      </w:r>
+    </w:p>
+    <w:p>
+      <w:pPr>
+        <w:pStyle w:val="ListParagraph"/>
+        <w:numPr>
+          <w:ilvl w:val="0"/>
+          <w:numId w:val="14"/>
+        </w:numPr>
+        <w:spacing w:after="0" w:line="240" w:lineRule="auto"/>
+      </w:pPr>
+      <w:r>
+        <w:t>Lodge Act</w:t>
+      </w:r>
+    </w:p>
+    <w:p>
+      <w:pPr>
+        <w:pStyle w:val="ListParagraph"/>
+        <w:numPr>
+          <w:ilvl w:val="1"/>
+          <w:numId w:val="14"/>
+        </w:numPr>
+        <w:spacing w:after="0" w:line="240" w:lineRule="auto"/>
+      </w:pPr>
+      <w:r>
+        <w:t>Protected black voters</w:t>
+      </w:r>
+    </w:p>
+    <w:p>
+      <w:pPr>
+        <w:pStyle w:val="ListParagraph"/>
+        <w:numPr>
+          <w:ilvl w:val="1"/>
+          <w:numId w:val="14"/>
+        </w:numPr>
+        <w:spacing w:after="0" w:line="240" w:lineRule="auto"/>
+      </w:pPr>
+      <w:r>
+        <w:t>failed</w:t>
+      </w:r>
     </w:p>
     <w:p>
       <w:pPr>
@@ -282,6 +548,42 @@
     </w:p>
     <w:p>
       <w:pPr>
+        <w:pStyle w:val="ListParagraph"/>
+        <w:numPr>
+          <w:ilvl w:val="0"/>
+          <w:numId w:val="12"/>
+        </w:numPr>
+        <w:spacing w:after="0" w:line="240" w:lineRule="auto"/>
+      </w:pPr>
+      <w:r>
+        <w:t xml:space="preserve">Was vice president, so he succeeded James Garfield </w:t>
+      </w:r>
+    </w:p>
+    <w:p>
+      <w:pPr>
+        <w:pStyle w:val="ListParagraph"/>
+        <w:numPr>
+          <w:ilvl w:val="0"/>
+          <w:numId w:val="12"/>
+        </w:numPr>
+        <w:spacing w:after="0" w:line="240" w:lineRule="auto"/>
+      </w:pPr>
+      <w:r>
+        <w:t>Pendleton act</w:t>
+      </w:r>
+    </w:p>
+    <w:p>
+      <w:pPr>
+        <w:pStyle w:val="ListParagraph"/>
+        <w:numPr>
+          <w:ilvl w:val="0"/>
+          <w:numId w:val="12"/>
+        </w:numPr>
+        <w:spacing w:after="0" w:line="240" w:lineRule="auto"/>
+      </w:pPr>
+    </w:p>
+    <w:p>
+      <w:pPr>
         <w:spacing w:after="0" w:line="240" w:lineRule="auto"/>
       </w:pPr>
       <w:r>
@@ -301,6 +603,7 @@
         <w:spacing w:after="0" w:line="240" w:lineRule="auto"/>
       </w:pPr>
       <w:r>
+        <w:lastRenderedPageBreak/>
         <w:t>17. Northern Securities Case</w:t>
       </w:r>
     </w:p>
@@ -421,7 +724,15 @@
         <w:spacing w:after="0" w:line="240" w:lineRule="auto"/>
       </w:pPr>
       <w:r>
-        <w:t>32. de Lome Letter</w:t>
+        <w:t xml:space="preserve">32. de </w:t>
+      </w:r>
+      <w:proofErr w:type="spellStart"/>
+      <w:r>
+        <w:t>Lome</w:t>
+      </w:r>
+      <w:proofErr w:type="spellEnd"/>
+      <w:r>
+        <w:t xml:space="preserve"> Letter</w:t>
       </w:r>
     </w:p>
     <w:p>
@@ -461,8 +772,271 @@
         <w:spacing w:after="0" w:line="240" w:lineRule="auto"/>
       </w:pPr>
       <w:r>
-        <w:t>37.  Queen Lilioukalani</w:t>
-      </w:r>
+        <w:t xml:space="preserve">37.  Queen </w:t>
+      </w:r>
+      <w:proofErr w:type="spellStart"/>
+      <w:r>
+        <w:t>Lilioukalani</w:t>
+      </w:r>
+      <w:proofErr w:type="spellEnd"/>
+    </w:p>
+    <w:p>
+      <w:pPr>
+        <w:spacing w:after="0" w:line="240" w:lineRule="auto"/>
+      </w:pPr>
+      <w:r>
+        <w:t>38.  Insular Cases</w:t>
+      </w:r>
+    </w:p>
+    <w:p>
+      <w:pPr>
+        <w:spacing w:after="0" w:line="240" w:lineRule="auto"/>
+      </w:pPr>
+      <w:r>
+        <w:t>39.  Open Door Policy</w:t>
+      </w:r>
+    </w:p>
+    <w:p>
+      <w:pPr>
+        <w:spacing w:after="0" w:line="240" w:lineRule="auto"/>
+      </w:pPr>
+      <w:r>
+        <w:t xml:space="preserve">40.  Emilio </w:t>
+      </w:r>
+      <w:proofErr w:type="spellStart"/>
+      <w:r>
+        <w:t>Aquinaldo</w:t>
+      </w:r>
+      <w:proofErr w:type="spellEnd"/>
+    </w:p>
+    <w:p>
+      <w:pPr>
+        <w:spacing w:after="0" w:line="240" w:lineRule="auto"/>
+      </w:pPr>
+      <w:r>
+        <w:t>41.  Open Door Policy</w:t>
+      </w:r>
+    </w:p>
+    <w:p>
+      <w:pPr>
+        <w:spacing w:after="0" w:line="240" w:lineRule="auto"/>
+      </w:pPr>
+      <w:r>
+        <w:t>42.  Root-</w:t>
+      </w:r>
+      <w:proofErr w:type="spellStart"/>
+      <w:r>
+        <w:t>Takahira</w:t>
+      </w:r>
+      <w:proofErr w:type="spellEnd"/>
+      <w:r>
+        <w:t xml:space="preserve"> Agreement</w:t>
+      </w:r>
+    </w:p>
+    <w:p>
+      <w:pPr>
+        <w:spacing w:after="0" w:line="240" w:lineRule="auto"/>
+      </w:pPr>
+      <w:r>
+        <w:t xml:space="preserve">43.  Roosevelt </w:t>
+      </w:r>
+      <w:proofErr w:type="spellStart"/>
+      <w:r>
+        <w:t>Corallary</w:t>
+      </w:r>
+      <w:proofErr w:type="spellEnd"/>
+    </w:p>
+    <w:p>
+      <w:pPr>
+        <w:spacing w:after="0" w:line="240" w:lineRule="auto"/>
+      </w:pPr>
+      <w:r>
+        <w:t>44.  Francisco “</w:t>
+      </w:r>
+      <w:proofErr w:type="spellStart"/>
+      <w:r>
+        <w:t>Pancho</w:t>
+      </w:r>
+      <w:proofErr w:type="spellEnd"/>
+      <w:r>
+        <w:t>” Villa</w:t>
+      </w:r>
+    </w:p>
+    <w:p>
+      <w:pPr>
+        <w:spacing w:after="0" w:line="240" w:lineRule="auto"/>
+      </w:pPr>
+      <w:r>
+        <w:t>45.  Zimmermann Telegram</w:t>
+      </w:r>
+    </w:p>
+    <w:p>
+      <w:pPr>
+        <w:spacing w:after="0" w:line="240" w:lineRule="auto"/>
+      </w:pPr>
+      <w:r>
+        <w:t>46.  Allied Powers/Central Powers</w:t>
+      </w:r>
+    </w:p>
+    <w:p>
+      <w:pPr>
+        <w:spacing w:after="0" w:line="240" w:lineRule="auto"/>
+      </w:pPr>
+      <w:r>
+        <w:t>47.  John J. Pershing</w:t>
+      </w:r>
+    </w:p>
+    <w:p>
+      <w:pPr>
+        <w:spacing w:after="0" w:line="240" w:lineRule="auto"/>
+      </w:pPr>
+      <w:r>
+        <w:t>48.  War Industries Board &amp; Food Adm.</w:t>
+      </w:r>
+    </w:p>
+    <w:p>
+      <w:pPr>
+        <w:spacing w:after="0" w:line="240" w:lineRule="auto"/>
+      </w:pPr>
+      <w:r>
+        <w:t>49.  Committee on Pub</w:t>
+      </w:r>
+      <w:r>
+        <w:t>l</w:t>
+      </w:r>
+      <w:r>
+        <w:t>ic Information</w:t>
+      </w:r>
+    </w:p>
+    <w:p>
+      <w:pPr>
+        <w:spacing w:after="0" w:line="240" w:lineRule="auto"/>
+      </w:pPr>
+      <w:r>
+        <w:t>50.  Sedition Act of 1918</w:t>
+      </w:r>
+    </w:p>
+    <w:p>
+      <w:pPr>
+        <w:spacing w:after="0" w:line="240" w:lineRule="auto"/>
+      </w:pPr>
+      <w:r>
+        <w:t>51.  Great Migration</w:t>
+      </w:r>
+    </w:p>
+    <w:p>
+      <w:pPr>
+        <w:spacing w:after="0" w:line="240" w:lineRule="auto"/>
+      </w:pPr>
+      <w:r>
+        <w:t>52. National Woman’s Party</w:t>
+      </w:r>
+    </w:p>
+    <w:p>
+      <w:pPr>
+        <w:spacing w:after="0" w:line="240" w:lineRule="auto"/>
+      </w:pPr>
+      <w:r>
+        <w:t>53. Treaty of Versailles</w:t>
+      </w:r>
+    </w:p>
+    <w:p>
+      <w:pPr>
+        <w:spacing w:after="0" w:line="240" w:lineRule="auto"/>
+      </w:pPr>
+      <w:r>
+        <w:t>54.  Red Scare/Palmer Raids</w:t>
+      </w:r>
+    </w:p>
+    <w:p>
+      <w:pPr>
+        <w:spacing w:after="0" w:line="240" w:lineRule="auto"/>
+      </w:pPr>
+      <w:r>
+        <w:t>55.  Alice Paul/ERA/19th Amendment</w:t>
+      </w:r>
+    </w:p>
+    <w:p>
+      <w:pPr>
+        <w:spacing w:after="0" w:line="240" w:lineRule="auto"/>
+      </w:pPr>
+      <w:r>
+        <w:t>56.  Warren B. Harding/Calvin Coolidge</w:t>
+      </w:r>
+    </w:p>
+    <w:p>
+      <w:pPr>
+        <w:spacing w:after="0" w:line="240" w:lineRule="auto"/>
+      </w:pPr>
+      <w:proofErr w:type="gramStart"/>
+      <w:r>
+        <w:t>57  Teapot</w:t>
+      </w:r>
+      <w:proofErr w:type="gramEnd"/>
+      <w:r>
+        <w:t xml:space="preserve"> Dome Scandal</w:t>
+      </w:r>
+    </w:p>
+    <w:p>
+      <w:pPr>
+        <w:spacing w:after="0" w:line="240" w:lineRule="auto"/>
+      </w:pPr>
+      <w:r>
+        <w:t>58.  National Origins Act</w:t>
+      </w:r>
+    </w:p>
+    <w:p>
+      <w:pPr>
+        <w:spacing w:after="0" w:line="240" w:lineRule="auto"/>
+      </w:pPr>
+      <w:r>
+        <w:t>59.  Election of1928</w:t>
+      </w:r>
+    </w:p>
+    <w:p>
+      <w:pPr>
+        <w:spacing w:after="0" w:line="240" w:lineRule="auto"/>
+      </w:pPr>
+      <w:r>
+        <w:t>60.  Harlem Renaissance</w:t>
+      </w:r>
+    </w:p>
+    <w:p>
+      <w:pPr>
+        <w:spacing w:after="0" w:line="240" w:lineRule="auto"/>
+      </w:pPr>
+      <w:r>
+        <w:t>61.  Marcus Garvey</w:t>
+      </w:r>
+    </w:p>
+    <w:p>
+      <w:pPr>
+        <w:spacing w:after="0" w:line="240" w:lineRule="auto"/>
+      </w:pPr>
+      <w:r>
+        <w:t>62.  Lost Generation</w:t>
+      </w:r>
+    </w:p>
+    <w:p>
+      <w:pPr>
+        <w:spacing w:after="0" w:line="240" w:lineRule="auto"/>
+      </w:pPr>
+      <w:r>
+        <w:t>63.  Consumer Culture</w:t>
+      </w:r>
+    </w:p>
+    <w:p>
+      <w:pPr>
+        <w:spacing w:after="0" w:line="240" w:lineRule="auto"/>
+      </w:pPr>
+      <w:r>
+        <w:t>64.  Herbert Hoover/</w:t>
+      </w:r>
+      <w:proofErr w:type="spellStart"/>
+      <w:r>
+        <w:t>Hoovervilles</w:t>
+      </w:r>
+      <w:proofErr w:type="spellEnd"/>
     </w:p>
     <w:p>
       <w:pPr>
@@ -470,317 +1044,6 @@
       </w:pPr>
       <w:r>
         <w:lastRenderedPageBreak/>
-        <w:t>38.  Insular Cases</w:t>
-      </w:r>
-    </w:p>
-    <w:p>
-      <w:pPr>
-        <w:spacing w:after="0" w:line="240" w:lineRule="auto"/>
-      </w:pPr>
-      <w:r>
-        <w:t>39.  Open Door Policy</w:t>
-      </w:r>
-    </w:p>
-    <w:p>
-      <w:pPr>
-        <w:spacing w:after="0" w:line="240" w:lineRule="auto"/>
-      </w:pPr>
-    </w:p>
-    <w:p>
-      <w:pPr>
-        <w:spacing w:after="0" w:line="240" w:lineRule="auto"/>
-      </w:pPr>
-      <w:r>
-        <w:t>40.  Emilio Aquinaldo</w:t>
-      </w:r>
-    </w:p>
-    <w:p>
-      <w:pPr>
-        <w:spacing w:after="0" w:line="240" w:lineRule="auto"/>
-      </w:pPr>
-      <w:r>
-        <w:t>41.  Open Door Policy</w:t>
-      </w:r>
-    </w:p>
-    <w:p>
-      <w:pPr>
-        <w:spacing w:after="0" w:line="240" w:lineRule="auto"/>
-      </w:pPr>
-      <w:r>
-        <w:t>42.  Root-Takahira Agreement</w:t>
-      </w:r>
-    </w:p>
-    <w:p>
-      <w:pPr>
-        <w:spacing w:after="0" w:line="240" w:lineRule="auto"/>
-      </w:pPr>
-      <w:r>
-        <w:t>43.  Roosevelt Corallary</w:t>
-      </w:r>
-    </w:p>
-    <w:p>
-      <w:pPr>
-        <w:spacing w:after="0" w:line="240" w:lineRule="auto"/>
-      </w:pPr>
-      <w:r>
-        <w:t>44.  Francisco “Pancho” Villa</w:t>
-      </w:r>
-    </w:p>
-    <w:p>
-      <w:pPr>
-        <w:spacing w:after="0" w:line="240" w:lineRule="auto"/>
-      </w:pPr>
-      <w:r>
-        <w:t>45.  Zimmermann Telegram</w:t>
-      </w:r>
-    </w:p>
-    <w:p>
-      <w:pPr>
-        <w:spacing w:after="0" w:line="240" w:lineRule="auto"/>
-      </w:pPr>
-      <w:r>
-        <w:t>46.  Allied Powers/Central Powers</w:t>
-      </w:r>
-    </w:p>
-    <w:p>
-      <w:pPr>
-        <w:spacing w:after="0" w:line="240" w:lineRule="auto"/>
-      </w:pPr>
-      <w:r>
-        <w:t>47.  John J. Pershing</w:t>
-      </w:r>
-    </w:p>
-    <w:p>
-      <w:pPr>
-        <w:spacing w:after="0" w:line="240" w:lineRule="auto"/>
-      </w:pPr>
-      <w:r>
-        <w:t>48.  War Industries Board &amp; Food Adm.</w:t>
-      </w:r>
-    </w:p>
-    <w:p>
-      <w:pPr>
-        <w:spacing w:after="0" w:line="240" w:lineRule="auto"/>
-      </w:pPr>
-      <w:r>
-        <w:t>49.  Committee on Pubic Information</w:t>
-      </w:r>
-    </w:p>
-    <w:p>
-      <w:pPr>
-        <w:spacing w:after="0" w:line="240" w:lineRule="auto"/>
-      </w:pPr>
-      <w:r>
-        <w:t>50.  Sedition Act of 1918</w:t>
-      </w:r>
-    </w:p>
-    <w:p>
-      <w:pPr>
-        <w:spacing w:after="0" w:line="240" w:lineRule="auto"/>
-      </w:pPr>
-      <w:r>
-        <w:t>51.  Great Migration</w:t>
-      </w:r>
-    </w:p>
-    <w:p>
-      <w:pPr>
-        <w:spacing w:after="0" w:line="240" w:lineRule="auto"/>
-      </w:pPr>
-      <w:r>
-        <w:t>52. National Woman’s Party</w:t>
-      </w:r>
-    </w:p>
-    <w:p>
-      <w:pPr>
-        <w:spacing w:after="0" w:line="240" w:lineRule="auto"/>
-      </w:pPr>
-    </w:p>
-    <w:p>
-      <w:pPr>
-        <w:spacing w:after="0" w:line="240" w:lineRule="auto"/>
-      </w:pPr>
-    </w:p>
-    <w:p>
-      <w:pPr>
-        <w:spacing w:after="0" w:line="240" w:lineRule="auto"/>
-      </w:pPr>
-    </w:p>
-    <w:p>
-      <w:pPr>
-        <w:spacing w:after="0" w:line="240" w:lineRule="auto"/>
-      </w:pPr>
-    </w:p>
-    <w:p>
-      <w:pPr>
-        <w:spacing w:after="0" w:line="240" w:lineRule="auto"/>
-      </w:pPr>
-    </w:p>
-    <w:p>
-      <w:pPr>
-        <w:spacing w:after="0" w:line="240" w:lineRule="auto"/>
-      </w:pPr>
-    </w:p>
-    <w:p>
-      <w:pPr>
-        <w:spacing w:after="0" w:line="240" w:lineRule="auto"/>
-      </w:pPr>
-      <w:r>
-        <w:t>53. Treaty of Versailles</w:t>
-      </w:r>
-    </w:p>
-    <w:p>
-      <w:pPr>
-        <w:spacing w:after="0" w:line="240" w:lineRule="auto"/>
-      </w:pPr>
-    </w:p>
-    <w:p>
-      <w:pPr>
-        <w:spacing w:after="0" w:line="240" w:lineRule="auto"/>
-      </w:pPr>
-      <w:r>
-        <w:t>54.  Red Scare/Palmer Raids</w:t>
-      </w:r>
-    </w:p>
-    <w:p>
-      <w:pPr>
-        <w:spacing w:after="0" w:line="240" w:lineRule="auto"/>
-      </w:pPr>
-    </w:p>
-    <w:p>
-      <w:pPr>
-        <w:spacing w:after="0" w:line="240" w:lineRule="auto"/>
-      </w:pPr>
-      <w:r>
-        <w:t>55.  Alice Paul/ERA/19th Amendment</w:t>
-      </w:r>
-    </w:p>
-    <w:p>
-      <w:pPr>
-        <w:spacing w:after="0" w:line="240" w:lineRule="auto"/>
-      </w:pPr>
-    </w:p>
-    <w:p>
-      <w:pPr>
-        <w:spacing w:after="0" w:line="240" w:lineRule="auto"/>
-      </w:pPr>
-      <w:r>
-        <w:t>56.  Warren B. Harding/Calvin Coolidge</w:t>
-      </w:r>
-    </w:p>
-    <w:p>
-      <w:pPr>
-        <w:spacing w:after="0" w:line="240" w:lineRule="auto"/>
-      </w:pPr>
-    </w:p>
-    <w:p>
-      <w:pPr>
-        <w:spacing w:after="0" w:line="240" w:lineRule="auto"/>
-      </w:pPr>
-      <w:r>
-        <w:t>57  Teapot Dome Scandal</w:t>
-      </w:r>
-    </w:p>
-    <w:p>
-      <w:pPr>
-        <w:spacing w:after="0" w:line="240" w:lineRule="auto"/>
-      </w:pPr>
-    </w:p>
-    <w:p>
-      <w:pPr>
-        <w:spacing w:after="0" w:line="240" w:lineRule="auto"/>
-      </w:pPr>
-      <w:r>
-        <w:t>58.  National Origins Act</w:t>
-      </w:r>
-    </w:p>
-    <w:p>
-      <w:pPr>
-        <w:spacing w:after="0" w:line="240" w:lineRule="auto"/>
-      </w:pPr>
-    </w:p>
-    <w:p>
-      <w:pPr>
-        <w:spacing w:after="0" w:line="240" w:lineRule="auto"/>
-      </w:pPr>
-      <w:r>
-        <w:t>59.  Election of1928</w:t>
-      </w:r>
-    </w:p>
-    <w:p>
-      <w:pPr>
-        <w:spacing w:after="0" w:line="240" w:lineRule="auto"/>
-      </w:pPr>
-    </w:p>
-    <w:p>
-      <w:pPr>
-        <w:spacing w:after="0" w:line="240" w:lineRule="auto"/>
-      </w:pPr>
-      <w:r>
-        <w:t>60.  Harlem Renaissance</w:t>
-      </w:r>
-    </w:p>
-    <w:p>
-      <w:pPr>
-        <w:spacing w:after="0" w:line="240" w:lineRule="auto"/>
-      </w:pPr>
-    </w:p>
-    <w:p>
-      <w:pPr>
-        <w:spacing w:after="0" w:line="240" w:lineRule="auto"/>
-      </w:pPr>
-      <w:r>
-        <w:t>61.  Marcus Garvey</w:t>
-      </w:r>
-    </w:p>
-    <w:p>
-      <w:pPr>
-        <w:spacing w:after="0" w:line="240" w:lineRule="auto"/>
-      </w:pPr>
-    </w:p>
-    <w:p>
-      <w:pPr>
-        <w:spacing w:after="0" w:line="240" w:lineRule="auto"/>
-      </w:pPr>
-      <w:r>
-        <w:t>62.  Lost Generation</w:t>
-      </w:r>
-    </w:p>
-    <w:p>
-      <w:pPr>
-        <w:spacing w:after="0" w:line="240" w:lineRule="auto"/>
-      </w:pPr>
-    </w:p>
-    <w:p>
-      <w:pPr>
-        <w:spacing w:after="0" w:line="240" w:lineRule="auto"/>
-      </w:pPr>
-      <w:r>
-        <w:t>63.  Consumer Culture</w:t>
-      </w:r>
-    </w:p>
-    <w:p>
-      <w:pPr>
-        <w:spacing w:after="0" w:line="240" w:lineRule="auto"/>
-      </w:pPr>
-    </w:p>
-    <w:p>
-      <w:pPr>
-        <w:spacing w:after="0" w:line="240" w:lineRule="auto"/>
-      </w:pPr>
-      <w:r>
-        <w:t>64.  Herbert Hoover/Hoovervilles</w:t>
-      </w:r>
-    </w:p>
-    <w:p>
-      <w:pPr>
-        <w:spacing w:after="0" w:line="240" w:lineRule="auto"/>
-      </w:pPr>
-    </w:p>
-    <w:p>
-      <w:pPr>
-        <w:spacing w:after="0" w:line="240" w:lineRule="auto"/>
-      </w:pPr>
-      <w:r>
         <w:t>65.  Smoot-Hawley Tariff</w:t>
       </w:r>
     </w:p>
@@ -788,13 +1051,7 @@
       <w:pPr>
         <w:spacing w:after="0" w:line="240" w:lineRule="auto"/>
       </w:pPr>
-    </w:p>
-    <w:p>
-      <w:pPr>
-        <w:spacing w:after="0" w:line="240" w:lineRule="auto"/>
-      </w:pPr>
-      <w:r>
-        <w:lastRenderedPageBreak/>
+      <w:r>
         <w:t>66.  Bonus Army</w:t>
       </w:r>
     </w:p>
@@ -802,11 +1059,6 @@
       <w:pPr>
         <w:spacing w:after="0" w:line="240" w:lineRule="auto"/>
       </w:pPr>
-    </w:p>
-    <w:p>
-      <w:pPr>
-        <w:spacing w:after="0" w:line="240" w:lineRule="auto"/>
-      </w:pPr>
       <w:r>
         <w:t>67.  Franklin Delano Roosevelt</w:t>
       </w:r>
@@ -815,11 +1067,6 @@
       <w:pPr>
         <w:spacing w:after="0" w:line="240" w:lineRule="auto"/>
       </w:pPr>
-    </w:p>
-    <w:p>
-      <w:pPr>
-        <w:spacing w:after="0" w:line="240" w:lineRule="auto"/>
-      </w:pPr>
       <w:r>
         <w:t>68. First Hundred Days &amp; Fireside Chats</w:t>
       </w:r>
@@ -828,11 +1075,6 @@
       <w:pPr>
         <w:spacing w:after="0" w:line="240" w:lineRule="auto"/>
       </w:pPr>
-    </w:p>
-    <w:p>
-      <w:pPr>
-        <w:spacing w:after="0" w:line="240" w:lineRule="auto"/>
-      </w:pPr>
       <w:r>
         <w:t>69. Glass Steagall Act</w:t>
       </w:r>
@@ -841,11 +1083,6 @@
       <w:pPr>
         <w:spacing w:after="0" w:line="240" w:lineRule="auto"/>
       </w:pPr>
-    </w:p>
-    <w:p>
-      <w:pPr>
-        <w:spacing w:after="0" w:line="240" w:lineRule="auto"/>
-      </w:pPr>
       <w:r>
         <w:t>70. Agricultural Adjustment Act</w:t>
       </w:r>
@@ -854,11 +1091,6 @@
       <w:pPr>
         <w:spacing w:after="0" w:line="240" w:lineRule="auto"/>
       </w:pPr>
-    </w:p>
-    <w:p>
-      <w:pPr>
-        <w:spacing w:after="0" w:line="240" w:lineRule="auto"/>
-      </w:pPr>
       <w:r>
         <w:t>71. Federal Emergency Relief Act</w:t>
       </w:r>
@@ -867,11 +1099,6 @@
       <w:pPr>
         <w:spacing w:after="0" w:line="240" w:lineRule="auto"/>
       </w:pPr>
-    </w:p>
-    <w:p>
-      <w:pPr>
-        <w:spacing w:after="0" w:line="240" w:lineRule="auto"/>
-      </w:pPr>
       <w:r>
         <w:t>72. Civilian Conservation Corps</w:t>
       </w:r>
@@ -880,11 +1107,6 @@
       <w:pPr>
         <w:spacing w:after="0" w:line="240" w:lineRule="auto"/>
       </w:pPr>
-    </w:p>
-    <w:p>
-      <w:pPr>
-        <w:spacing w:after="0" w:line="240" w:lineRule="auto"/>
-      </w:pPr>
       <w:r>
         <w:t>73.  Federal Housing Administration</w:t>
       </w:r>
@@ -893,11 +1115,6 @@
       <w:pPr>
         <w:spacing w:after="0" w:line="240" w:lineRule="auto"/>
       </w:pPr>
-    </w:p>
-    <w:p>
-      <w:pPr>
-        <w:spacing w:after="0" w:line="240" w:lineRule="auto"/>
-      </w:pPr>
       <w:r>
         <w:t>74.  Works Progress Administration</w:t>
       </w:r>
@@ -906,11 +1123,6 @@
       <w:pPr>
         <w:spacing w:after="0" w:line="240" w:lineRule="auto"/>
       </w:pPr>
-    </w:p>
-    <w:p>
-      <w:pPr>
-        <w:spacing w:after="0" w:line="240" w:lineRule="auto"/>
-      </w:pPr>
       <w:r>
         <w:t>75. Liberty League/Townsend Plan/Huey Long</w:t>
       </w:r>
@@ -919,11 +1131,6 @@
       <w:pPr>
         <w:spacing w:after="0" w:line="240" w:lineRule="auto"/>
       </w:pPr>
-    </w:p>
-    <w:p>
-      <w:pPr>
-        <w:spacing w:after="0" w:line="240" w:lineRule="auto"/>
-      </w:pPr>
       <w:r>
         <w:t>76.  Social Security Act</w:t>
       </w:r>
@@ -932,11 +1139,6 @@
       <w:pPr>
         <w:spacing w:after="0" w:line="240" w:lineRule="auto"/>
       </w:pPr>
-    </w:p>
-    <w:p>
-      <w:pPr>
-        <w:spacing w:after="0" w:line="240" w:lineRule="auto"/>
-      </w:pPr>
       <w:r>
         <w:t>77.  NRA/Wagner Act</w:t>
       </w:r>
@@ -945,41 +1147,6 @@
       <w:pPr>
         <w:spacing w:after="0" w:line="240" w:lineRule="auto"/>
       </w:pPr>
-    </w:p>
-    <w:p>
-      <w:pPr>
-        <w:spacing w:after="0" w:line="240" w:lineRule="auto"/>
-      </w:pPr>
-    </w:p>
-    <w:p>
-      <w:pPr>
-        <w:spacing w:after="0" w:line="240" w:lineRule="auto"/>
-      </w:pPr>
-    </w:p>
-    <w:p>
-      <w:pPr>
-        <w:spacing w:after="0" w:line="240" w:lineRule="auto"/>
-      </w:pPr>
-    </w:p>
-    <w:p>
-      <w:pPr>
-        <w:spacing w:after="0" w:line="240" w:lineRule="auto"/>
-      </w:pPr>
-    </w:p>
-    <w:p>
-      <w:pPr>
-        <w:spacing w:after="0" w:line="240" w:lineRule="auto"/>
-      </w:pPr>
-    </w:p>
-    <w:p>
-      <w:pPr>
-        <w:spacing w:after="0" w:line="240" w:lineRule="auto"/>
-      </w:pPr>
-    </w:p>
-    <w:p>
-      <w:pPr>
-        <w:spacing w:after="0" w:line="240" w:lineRule="auto"/>
-      </w:pPr>
       <w:r>
         <w:t>78. AFL/CIO/ John L. Lewis</w:t>
       </w:r>
@@ -1005,15 +1172,31 @@
         <w:spacing w:after="0" w:line="240" w:lineRule="auto"/>
       </w:pPr>
       <w:r>
-        <w:t>81.  Rise of Facist Leaders</w:t>
-      </w:r>
-    </w:p>
-    <w:p>
-      <w:pPr>
-        <w:spacing w:after="0" w:line="240" w:lineRule="auto"/>
-      </w:pPr>
-      <w:r>
-        <w:t>82.   Rome-Berlin-Toyko Axis</w:t>
+        <w:t xml:space="preserve">81.  Rise of </w:t>
+      </w:r>
+      <w:proofErr w:type="spellStart"/>
+      <w:r>
+        <w:t>Facist</w:t>
+      </w:r>
+      <w:proofErr w:type="spellEnd"/>
+      <w:r>
+        <w:t xml:space="preserve"> Leaders</w:t>
+      </w:r>
+    </w:p>
+    <w:p>
+      <w:pPr>
+        <w:spacing w:after="0" w:line="240" w:lineRule="auto"/>
+      </w:pPr>
+      <w:r>
+        <w:t>82.   Rome-Berlin-</w:t>
+      </w:r>
+      <w:proofErr w:type="spellStart"/>
+      <w:r>
+        <w:t>Toyko</w:t>
+      </w:r>
+      <w:proofErr w:type="spellEnd"/>
+      <w:r>
+        <w:t xml:space="preserve"> Axis</w:t>
       </w:r>
     </w:p>
     <w:p>
@@ -1125,9 +1308,13 @@
         <w:spacing w:after="0" w:line="240" w:lineRule="auto"/>
       </w:pPr>
       <w:r>
-        <w:lastRenderedPageBreak/>
         <w:t>96. Hiroshima &amp; Nagasaki</w:t>
       </w:r>
+    </w:p>
+    <w:p>
+      <w:pPr>
+        <w:spacing w:after="0" w:line="240" w:lineRule="auto"/>
+      </w:pPr>
     </w:p>
     <w:p>
       <w:pPr>
@@ -1148,7 +1335,13 @@
         <w:ind w:left="360"/>
       </w:pPr>
       <w:r>
-        <w:t>Why was the Populist Party unsuccessful in reaching beyond its narrow base of support?  Include an analysis of their platform, candidates and supporters.</w:t>
+        <w:t>Why was the Populist Party unsuccessful in reaching beyond its narrow base of support?  Include an</w:t>
+      </w:r>
+      <w:r>
+        <w:t xml:space="preserve"> </w:t>
+      </w:r>
+      <w:r>
+        <w:t>analysis of their platform, candidates and supporters.</w:t>
       </w:r>
     </w:p>
     <w:p>
@@ -1167,7 +1360,13 @@
         <w:ind w:left="360"/>
       </w:pPr>
       <w:r>
-        <w:t>Why was the War of 1898 a “splendid little war” for the United States?  What effect did it have on  American society?</w:t>
+        <w:t>Why was the War of 1898 a “splendid little war” for the United States?  What effect did it have on</w:t>
+      </w:r>
+      <w:r>
+        <w:t xml:space="preserve"> </w:t>
+      </w:r>
+      <w:r>
+        <w:t>American society?</w:t>
       </w:r>
     </w:p>
     <w:p>
@@ -1186,282 +1385,221 @@
         <w:ind w:left="360"/>
       </w:pPr>
       <w:r>
-        <w:t>Describe why the American war in the Philippines after the War of 1898 was so costly and controversial.  (Name the leaders and events of this conflict)</w:t>
-      </w:r>
-    </w:p>
-    <w:p>
-      <w:pPr>
-        <w:spacing w:after="0" w:line="240" w:lineRule="auto"/>
-      </w:pPr>
-    </w:p>
-    <w:p>
-      <w:pPr>
-        <w:spacing w:after="0" w:line="240" w:lineRule="auto"/>
-      </w:pPr>
-      <w:r>
-        <w:t xml:space="preserve">4.  </w:t>
+        <w:t>Describe why the American war in the Philippines after the War of 1898 was so costly and</w:t>
       </w:r>
       <w:r>
         <w:t xml:space="preserve"> </w:t>
       </w:r>
       <w:r>
-        <w:t>Discuss the Progressive platforms and outcomes of the presidencies of Theodore Roosevelt and</w:t>
-      </w:r>
-    </w:p>
-    <w:p>
-      <w:pPr>
-        <w:spacing w:after="0" w:line="240" w:lineRule="auto"/>
-      </w:pPr>
-      <w:r>
-        <w:t xml:space="preserve">  </w:t>
-      </w:r>
-      <w:r>
-        <w:t xml:space="preserve">  </w:t>
-      </w:r>
-      <w:r>
-        <w:t xml:space="preserve"> </w:t>
-      </w:r>
-      <w:r>
-        <w:t xml:space="preserve"> Woodrow Wilson.  How were they alike and how did they differ?</w:t>
-      </w:r>
-    </w:p>
-    <w:p>
-      <w:pPr>
-        <w:spacing w:after="0" w:line="240" w:lineRule="auto"/>
-      </w:pPr>
-    </w:p>
-    <w:p>
-      <w:pPr>
-        <w:spacing w:after="0" w:line="240" w:lineRule="auto"/>
-      </w:pPr>
-      <w:r>
-        <w:t xml:space="preserve">5.   </w:t>
-      </w:r>
-      <w:r>
-        <w:t>Describe how the United States became involved in World War I.  Wh</w:t>
-      </w:r>
-      <w:r>
-        <w:t>at contributions did the U.S.</w:t>
-      </w:r>
-    </w:p>
-    <w:p>
-      <w:r>
-        <w:t xml:space="preserve"> </w:t>
-      </w:r>
-      <w:r>
-        <w:t xml:space="preserve">     </w:t>
-      </w:r>
-      <w:r>
-        <w:t>make toward an Allied victory?</w:t>
-      </w:r>
-    </w:p>
-    <w:p>
-      <w:pPr>
-        <w:spacing w:after="0" w:line="240" w:lineRule="auto"/>
-      </w:pPr>
-      <w:r>
-        <w:t xml:space="preserve">6.  </w:t>
-      </w:r>
-      <w:r>
-        <w:t xml:space="preserve"> </w:t>
-      </w:r>
-      <w:r>
-        <w:t>Discuss the federal government’s attitude toward business in the 1920s.  Who were the leading</w:t>
-      </w:r>
-    </w:p>
-    <w:p>
-      <w:pPr>
-        <w:spacing w:after="0" w:line="240" w:lineRule="auto"/>
-      </w:pPr>
-      <w:r>
-        <w:t xml:space="preserve">     </w:t>
-      </w:r>
-      <w:r>
-        <w:t xml:space="preserve">  </w:t>
-      </w:r>
-      <w:r>
-        <w:t>proponents of close government-business relations?</w:t>
-      </w:r>
-    </w:p>
-    <w:p>
-      <w:pPr>
-        <w:spacing w:after="0" w:line="240" w:lineRule="auto"/>
-      </w:pPr>
-    </w:p>
-    <w:p>
-      <w:pPr>
-        <w:spacing w:after="0" w:line="240" w:lineRule="auto"/>
-      </w:pPr>
-      <w:r>
-        <w:t xml:space="preserve">7.  </w:t>
-      </w:r>
-      <w:r>
-        <w:t xml:space="preserve">  </w:t>
-      </w:r>
-      <w:r>
-        <w:t>How were the 1920s Janus-faced (looking forward and backward at the same time</w:t>
-      </w:r>
-      <w:r>
-        <w:t>)</w:t>
-      </w:r>
-      <w:r>
-        <w:t xml:space="preserve">?  </w:t>
-      </w:r>
-    </w:p>
-    <w:p>
-      <w:pPr>
-        <w:spacing w:after="0" w:line="240" w:lineRule="auto"/>
-      </w:pPr>
-    </w:p>
-    <w:p>
-      <w:pPr>
-        <w:spacing w:after="0" w:line="240" w:lineRule="auto"/>
-      </w:pPr>
-      <w:r>
-        <w:t xml:space="preserve">8.  </w:t>
-      </w:r>
-      <w:r>
-        <w:t xml:space="preserve">  </w:t>
-      </w:r>
-      <w:r>
-        <w:t xml:space="preserve">Describe five important New Deal programs.  Did the New Deal end the Great Depression?  Why or </w:t>
-      </w:r>
-    </w:p>
-    <w:p>
-      <w:pPr>
-        <w:spacing w:after="0" w:line="240" w:lineRule="auto"/>
-      </w:pPr>
-      <w:r>
-        <w:t xml:space="preserve">     </w:t>
-      </w:r>
-      <w:r>
-        <w:t xml:space="preserve">  </w:t>
-      </w:r>
-      <w:r>
-        <w:t>Why not?</w:t>
-      </w:r>
-    </w:p>
-    <w:p>
-      <w:pPr>
-        <w:spacing w:after="0" w:line="240" w:lineRule="auto"/>
-      </w:pPr>
-    </w:p>
-    <w:p>
-      <w:pPr>
-        <w:spacing w:after="0" w:line="240" w:lineRule="auto"/>
-      </w:pPr>
-      <w:r>
-        <w:t xml:space="preserve">9.  </w:t>
-      </w:r>
-      <w:r>
-        <w:t xml:space="preserve">  </w:t>
-      </w:r>
-      <w:r>
-        <w:t>Compare and contrast the respective approaches of Herbert Hoover and Franklin D. Roosevelt to</w:t>
-      </w:r>
-    </w:p>
-    <w:p>
-      <w:pPr>
-        <w:spacing w:after="0" w:line="240" w:lineRule="auto"/>
-      </w:pPr>
-      <w:r>
-        <w:t xml:space="preserve">       </w:t>
-      </w:r>
-      <w:r>
-        <w:t xml:space="preserve"> </w:t>
-      </w:r>
-      <w:r>
-        <w:t>t</w:t>
-      </w:r>
-      <w:r>
-        <w:t>he</w:t>
-      </w:r>
-      <w:r>
-        <w:t xml:space="preserve"> </w:t>
-      </w:r>
-      <w:r>
-        <w:t>issues and problems of the Great Depression.</w:t>
-      </w:r>
-    </w:p>
-    <w:p>
-      <w:pPr>
-        <w:spacing w:after="0" w:line="240" w:lineRule="auto"/>
-      </w:pPr>
-    </w:p>
-    <w:p>
-      <w:pPr>
-        <w:spacing w:after="0" w:line="240" w:lineRule="auto"/>
-      </w:pPr>
-      <w:r>
-        <w:t xml:space="preserve">10. </w:t>
-      </w:r>
-      <w:r>
-        <w:t xml:space="preserve"> </w:t>
-      </w:r>
-      <w:r>
-        <w:t>Assess the various responses of the United States to the military aggression of Japan, Germany and</w:t>
-      </w:r>
-    </w:p>
-    <w:p>
-      <w:pPr>
-        <w:spacing w:after="0" w:line="240" w:lineRule="auto"/>
-      </w:pPr>
-      <w:r>
-        <w:t xml:space="preserve">      </w:t>
-      </w:r>
-      <w:r>
-        <w:t xml:space="preserve">  </w:t>
-      </w:r>
-      <w:r>
-        <w:t>Italy in the 1930s.</w:t>
-      </w:r>
-    </w:p>
-    <w:p>
-      <w:pPr>
-        <w:spacing w:after="0" w:line="240" w:lineRule="auto"/>
-      </w:pPr>
-    </w:p>
-    <w:p>
-      <w:pPr>
-        <w:spacing w:after="0" w:line="240" w:lineRule="auto"/>
-      </w:pPr>
-      <w:r>
-        <w:t xml:space="preserve">11.  Describe the rise of totalitarian dictatorships in the 1920s and 1930s.   </w:t>
-      </w:r>
-      <w:r>
-        <w:t>Then describe the events</w:t>
-      </w:r>
-    </w:p>
-    <w:p>
-      <w:pPr>
-        <w:spacing w:after="0" w:line="240" w:lineRule="auto"/>
-      </w:pPr>
-      <w:r>
-        <w:t xml:space="preserve">      leading to World War II and how the United States became involved in that war.</w:t>
-      </w:r>
-    </w:p>
-    <w:p>
-      <w:pPr>
-        <w:spacing w:after="0" w:line="240" w:lineRule="auto"/>
-      </w:pPr>
-    </w:p>
-    <w:p>
-      <w:pPr>
-        <w:spacing w:after="0" w:line="240" w:lineRule="auto"/>
-      </w:pPr>
-      <w:r>
-        <w:t xml:space="preserve">12.  Describe the role(s) that the United States played in World War ii – both abroad and on the </w:t>
-      </w:r>
-      <w:r>
-        <w:t>Homefront</w:t>
-      </w:r>
-      <w:r>
-        <w:t>.</w:t>
-      </w:r>
-      <w:bookmarkStart w:id="0" w:name="_GoBack"/>
-      <w:bookmarkEnd w:id="0"/>
-      <w:r>
-        <w:t xml:space="preserve"> </w:t>
+        <w:t>controversial.  (Name the leaders and events of this conflict)</w:t>
+      </w:r>
+    </w:p>
+    <w:p>
+      <w:pPr>
+        <w:pStyle w:val="ListParagraph"/>
+      </w:pPr>
+    </w:p>
+    <w:p>
+      <w:pPr>
+        <w:pStyle w:val="ListParagraph"/>
+        <w:numPr>
+          <w:ilvl w:val="0"/>
+          <w:numId w:val="8"/>
+        </w:numPr>
+        <w:spacing w:after="0" w:line="240" w:lineRule="auto"/>
+        <w:ind w:left="360"/>
+      </w:pPr>
+      <w:r>
+        <w:t>Discuss the Progressive platforms and outcomes of the presidencies of Theodore Roosevelt and Woodrow Wilson.  How were they alike and how did they differ?</w:t>
+      </w:r>
+    </w:p>
+    <w:p>
+      <w:pPr>
+        <w:pStyle w:val="ListParagraph"/>
+      </w:pPr>
+    </w:p>
+    <w:p>
+      <w:pPr>
+        <w:pStyle w:val="ListParagraph"/>
+        <w:spacing w:after="0" w:line="240" w:lineRule="auto"/>
+        <w:ind w:left="360"/>
+      </w:pPr>
+    </w:p>
+    <w:p>
+      <w:pPr>
+        <w:pStyle w:val="ListParagraph"/>
+        <w:numPr>
+          <w:ilvl w:val="0"/>
+          <w:numId w:val="8"/>
+        </w:numPr>
+        <w:spacing w:after="0" w:line="240" w:lineRule="auto"/>
+        <w:ind w:left="360"/>
+      </w:pPr>
+      <w:r>
+        <w:lastRenderedPageBreak/>
+        <w:t>Describe how the United States became involved in World War I.  What contributions did the U.S. make toward an Allied victory?</w:t>
+      </w:r>
+    </w:p>
+    <w:p>
+      <w:pPr>
+        <w:pStyle w:val="ListParagraph"/>
+        <w:spacing w:after="0" w:line="240" w:lineRule="auto"/>
+        <w:ind w:left="360"/>
+      </w:pPr>
+    </w:p>
+    <w:p>
+      <w:pPr>
+        <w:pStyle w:val="ListParagraph"/>
+        <w:numPr>
+          <w:ilvl w:val="0"/>
+          <w:numId w:val="8"/>
+        </w:numPr>
+        <w:spacing w:after="0" w:line="240" w:lineRule="auto"/>
+        <w:ind w:left="360"/>
+      </w:pPr>
+      <w:r>
+        <w:t>Discuss the federal government’s attitude toward business in the 1920s.  Who were the leading proponents of close government-business relations?</w:t>
+      </w:r>
+    </w:p>
+    <w:p>
+      <w:pPr>
+        <w:pStyle w:val="ListParagraph"/>
+      </w:pPr>
+    </w:p>
+    <w:p>
+      <w:pPr>
+        <w:pStyle w:val="ListParagraph"/>
+        <w:spacing w:after="0" w:line="240" w:lineRule="auto"/>
+        <w:ind w:left="360"/>
+      </w:pPr>
+    </w:p>
+    <w:p>
+      <w:pPr>
+        <w:pStyle w:val="ListParagraph"/>
+        <w:numPr>
+          <w:ilvl w:val="0"/>
+          <w:numId w:val="8"/>
+        </w:numPr>
+        <w:spacing w:after="0" w:line="240" w:lineRule="auto"/>
+        <w:ind w:left="360"/>
+      </w:pPr>
+      <w:r>
+        <w:t xml:space="preserve">How were the 1920s Janus-faced (looking forward and backward at the same time)?  </w:t>
+      </w:r>
+    </w:p>
+    <w:p>
+      <w:pPr>
+        <w:pStyle w:val="ListParagraph"/>
+        <w:spacing w:after="0" w:line="240" w:lineRule="auto"/>
+        <w:ind w:left="360"/>
+      </w:pPr>
+    </w:p>
+    <w:p>
+      <w:pPr>
+        <w:pStyle w:val="ListParagraph"/>
+        <w:numPr>
+          <w:ilvl w:val="0"/>
+          <w:numId w:val="8"/>
+        </w:numPr>
+        <w:spacing w:after="0" w:line="240" w:lineRule="auto"/>
+        <w:ind w:left="360"/>
+      </w:pPr>
+      <w:r>
+        <w:t>Describe five important New Deal programs.  Did the New Deal end the Great Depression?  Why or why not?</w:t>
+      </w:r>
+    </w:p>
+    <w:p>
+      <w:pPr>
+        <w:pStyle w:val="ListParagraph"/>
+      </w:pPr>
+    </w:p>
+    <w:p>
+      <w:pPr>
+        <w:pStyle w:val="ListParagraph"/>
+        <w:spacing w:after="0" w:line="240" w:lineRule="auto"/>
+        <w:ind w:left="360"/>
+      </w:pPr>
+    </w:p>
+    <w:p>
+      <w:pPr>
+        <w:pStyle w:val="ListParagraph"/>
+        <w:numPr>
+          <w:ilvl w:val="0"/>
+          <w:numId w:val="8"/>
+        </w:numPr>
+        <w:spacing w:after="0" w:line="240" w:lineRule="auto"/>
+        <w:ind w:left="360"/>
+      </w:pPr>
+      <w:r>
+        <w:t>Compare and contrast the respective approaches of Herbert Hoover and Franklin D. Roosevelt to the issues and problems of the Great Depression.</w:t>
+      </w:r>
+    </w:p>
+    <w:p>
+      <w:pPr>
+        <w:pStyle w:val="ListParagraph"/>
+        <w:spacing w:after="0" w:line="240" w:lineRule="auto"/>
+        <w:ind w:left="360"/>
+      </w:pPr>
+    </w:p>
+    <w:p>
+      <w:pPr>
+        <w:pStyle w:val="ListParagraph"/>
+        <w:numPr>
+          <w:ilvl w:val="0"/>
+          <w:numId w:val="8"/>
+        </w:numPr>
+        <w:spacing w:after="0" w:line="240" w:lineRule="auto"/>
+        <w:ind w:left="360"/>
+      </w:pPr>
+      <w:r>
+        <w:t>Assess the various responses of the United States to the military aggression of Japan, Germany and Italy in the 1930s.</w:t>
+      </w:r>
+    </w:p>
+    <w:p>
+      <w:pPr>
+        <w:pStyle w:val="ListParagraph"/>
+      </w:pPr>
+    </w:p>
+    <w:p>
+      <w:pPr>
+        <w:pStyle w:val="ListParagraph"/>
+        <w:spacing w:after="0" w:line="240" w:lineRule="auto"/>
+        <w:ind w:left="360"/>
+      </w:pPr>
+    </w:p>
+    <w:p>
+      <w:pPr>
+        <w:pStyle w:val="ListParagraph"/>
+        <w:numPr>
+          <w:ilvl w:val="0"/>
+          <w:numId w:val="8"/>
+        </w:numPr>
+        <w:spacing w:after="0" w:line="240" w:lineRule="auto"/>
+        <w:ind w:left="360"/>
+      </w:pPr>
+      <w:r>
+        <w:t>Describe the rise of totalitarian dictatorships in the 1920s and 1930s.   Then describe the events leading to World War II and how the United States became involved in that war.</w:t>
+      </w:r>
+    </w:p>
+    <w:p>
+      <w:pPr>
+        <w:pStyle w:val="ListParagraph"/>
+        <w:spacing w:after="0" w:line="240" w:lineRule="auto"/>
+        <w:ind w:left="360"/>
+      </w:pPr>
+    </w:p>
+    <w:p>
+      <w:pPr>
+        <w:pStyle w:val="ListParagraph"/>
+        <w:numPr>
+          <w:ilvl w:val="0"/>
+          <w:numId w:val="8"/>
+        </w:numPr>
+        <w:spacing w:after="0" w:line="240" w:lineRule="auto"/>
+        <w:ind w:left="360"/>
+      </w:pPr>
+      <w:r>
+        <w:t>Describe the role(s) that the United States played in World War ii – both abroad and on the Homefront.</w:t>
       </w:r>
     </w:p>
     <w:p>
@@ -1477,9 +1615,6 @@
           <w:szCs w:val="32"/>
         </w:rPr>
       </w:pPr>
-      <w:r>
-        <w:tab/>
-      </w:r>
       <w:r>
         <w:tab/>
       </w:r>
@@ -1678,6 +1813,119 @@
     </w:lvl>
   </w:abstractNum>
   <w:abstractNum w:abstractNumId="2" w15:restartNumberingAfterBreak="0">
+    <w:nsid w:val="287E1D9E"/>
+    <w:multiLevelType w:val="hybridMultilevel"/>
+    <w:tmpl w:val="4E382FF6"/>
+    <w:lvl w:ilvl="0" w:tplc="04090001">
+      <w:start w:val="1"/>
+      <w:numFmt w:val="bullet"/>
+      <w:lvlText w:val=""/>
+      <w:lvlJc w:val="left"/>
+      <w:pPr>
+        <w:ind w:left="720" w:hanging="360"/>
+      </w:pPr>
+      <w:rPr>
+        <w:rFonts w:ascii="Symbol" w:hAnsi="Symbol" w:hint="default"/>
+      </w:rPr>
+    </w:lvl>
+    <w:lvl w:ilvl="1" w:tplc="04090003">
+      <w:start w:val="1"/>
+      <w:numFmt w:val="bullet"/>
+      <w:lvlText w:val="o"/>
+      <w:lvlJc w:val="left"/>
+      <w:pPr>
+        <w:ind w:left="1440" w:hanging="360"/>
+      </w:pPr>
+      <w:rPr>
+        <w:rFonts w:ascii="Courier New" w:hAnsi="Courier New" w:cs="Courier New" w:hint="default"/>
+      </w:rPr>
+    </w:lvl>
+    <w:lvl w:ilvl="2" w:tplc="04090005" w:tentative="1">
+      <w:start w:val="1"/>
+      <w:numFmt w:val="bullet"/>
+      <w:lvlText w:val=""/>
+      <w:lvlJc w:val="left"/>
+      <w:pPr>
+        <w:ind w:left="2160" w:hanging="360"/>
+      </w:pPr>
+      <w:rPr>
+        <w:rFonts w:ascii="Wingdings" w:hAnsi="Wingdings" w:hint="default"/>
+      </w:rPr>
+    </w:lvl>
+    <w:lvl w:ilvl="3" w:tplc="04090001" w:tentative="1">
+      <w:start w:val="1"/>
+      <w:numFmt w:val="bullet"/>
+      <w:lvlText w:val=""/>
+      <w:lvlJc w:val="left"/>
+      <w:pPr>
+        <w:ind w:left="2880" w:hanging="360"/>
+      </w:pPr>
+      <w:rPr>
+        <w:rFonts w:ascii="Symbol" w:hAnsi="Symbol" w:hint="default"/>
+      </w:rPr>
+    </w:lvl>
+    <w:lvl w:ilvl="4" w:tplc="04090003" w:tentative="1">
+      <w:start w:val="1"/>
+      <w:numFmt w:val="bullet"/>
+      <w:lvlText w:val="o"/>
+      <w:lvlJc w:val="left"/>
+      <w:pPr>
+        <w:ind w:left="3600" w:hanging="360"/>
+      </w:pPr>
+      <w:rPr>
+        <w:rFonts w:ascii="Courier New" w:hAnsi="Courier New" w:cs="Courier New" w:hint="default"/>
+      </w:rPr>
+    </w:lvl>
+    <w:lvl w:ilvl="5" w:tplc="04090005" w:tentative="1">
+      <w:start w:val="1"/>
+      <w:numFmt w:val="bullet"/>
+      <w:lvlText w:val=""/>
+      <w:lvlJc w:val="left"/>
+      <w:pPr>
+        <w:ind w:left="4320" w:hanging="360"/>
+      </w:pPr>
+      <w:rPr>
+        <w:rFonts w:ascii="Wingdings" w:hAnsi="Wingdings" w:hint="default"/>
+      </w:rPr>
+    </w:lvl>
+    <w:lvl w:ilvl="6" w:tplc="04090001" w:tentative="1">
+      <w:start w:val="1"/>
+      <w:numFmt w:val="bullet"/>
+      <w:lvlText w:val=""/>
+      <w:lvlJc w:val="left"/>
+      <w:pPr>
+        <w:ind w:left="5040" w:hanging="360"/>
+      </w:pPr>
+      <w:rPr>
+        <w:rFonts w:ascii="Symbol" w:hAnsi="Symbol" w:hint="default"/>
+      </w:rPr>
+    </w:lvl>
+    <w:lvl w:ilvl="7" w:tplc="04090003" w:tentative="1">
+      <w:start w:val="1"/>
+      <w:numFmt w:val="bullet"/>
+      <w:lvlText w:val="o"/>
+      <w:lvlJc w:val="left"/>
+      <w:pPr>
+        <w:ind w:left="5760" w:hanging="360"/>
+      </w:pPr>
+      <w:rPr>
+        <w:rFonts w:ascii="Courier New" w:hAnsi="Courier New" w:cs="Courier New" w:hint="default"/>
+      </w:rPr>
+    </w:lvl>
+    <w:lvl w:ilvl="8" w:tplc="04090005" w:tentative="1">
+      <w:start w:val="1"/>
+      <w:numFmt w:val="bullet"/>
+      <w:lvlText w:val=""/>
+      <w:lvlJc w:val="left"/>
+      <w:pPr>
+        <w:ind w:left="6480" w:hanging="360"/>
+      </w:pPr>
+      <w:rPr>
+        <w:rFonts w:ascii="Wingdings" w:hAnsi="Wingdings" w:hint="default"/>
+      </w:rPr>
+    </w:lvl>
+  </w:abstractNum>
+  <w:abstractNum w:abstractNumId="3" w15:restartNumberingAfterBreak="0">
     <w:nsid w:val="3E5F0363"/>
     <w:multiLevelType w:val="hybridMultilevel"/>
     <w:tmpl w:val="88BAC738"/>
@@ -1766,7 +2014,120 @@
       </w:pPr>
     </w:lvl>
   </w:abstractNum>
-  <w:abstractNum w:abstractNumId="3" w15:restartNumberingAfterBreak="0">
+  <w:abstractNum w:abstractNumId="4" w15:restartNumberingAfterBreak="0">
+    <w:nsid w:val="4E3C0DB5"/>
+    <w:multiLevelType w:val="hybridMultilevel"/>
+    <w:tmpl w:val="F57ADA8A"/>
+    <w:lvl w:ilvl="0" w:tplc="04090001">
+      <w:start w:val="1"/>
+      <w:numFmt w:val="bullet"/>
+      <w:lvlText w:val=""/>
+      <w:lvlJc w:val="left"/>
+      <w:pPr>
+        <w:ind w:left="720" w:hanging="360"/>
+      </w:pPr>
+      <w:rPr>
+        <w:rFonts w:ascii="Symbol" w:hAnsi="Symbol" w:hint="default"/>
+      </w:rPr>
+    </w:lvl>
+    <w:lvl w:ilvl="1" w:tplc="04090003" w:tentative="1">
+      <w:start w:val="1"/>
+      <w:numFmt w:val="bullet"/>
+      <w:lvlText w:val="o"/>
+      <w:lvlJc w:val="left"/>
+      <w:pPr>
+        <w:ind w:left="1440" w:hanging="360"/>
+      </w:pPr>
+      <w:rPr>
+        <w:rFonts w:ascii="Courier New" w:hAnsi="Courier New" w:cs="Courier New" w:hint="default"/>
+      </w:rPr>
+    </w:lvl>
+    <w:lvl w:ilvl="2" w:tplc="04090005" w:tentative="1">
+      <w:start w:val="1"/>
+      <w:numFmt w:val="bullet"/>
+      <w:lvlText w:val=""/>
+      <w:lvlJc w:val="left"/>
+      <w:pPr>
+        <w:ind w:left="2160" w:hanging="360"/>
+      </w:pPr>
+      <w:rPr>
+        <w:rFonts w:ascii="Wingdings" w:hAnsi="Wingdings" w:hint="default"/>
+      </w:rPr>
+    </w:lvl>
+    <w:lvl w:ilvl="3" w:tplc="04090001" w:tentative="1">
+      <w:start w:val="1"/>
+      <w:numFmt w:val="bullet"/>
+      <w:lvlText w:val=""/>
+      <w:lvlJc w:val="left"/>
+      <w:pPr>
+        <w:ind w:left="2880" w:hanging="360"/>
+      </w:pPr>
+      <w:rPr>
+        <w:rFonts w:ascii="Symbol" w:hAnsi="Symbol" w:hint="default"/>
+      </w:rPr>
+    </w:lvl>
+    <w:lvl w:ilvl="4" w:tplc="04090003" w:tentative="1">
+      <w:start w:val="1"/>
+      <w:numFmt w:val="bullet"/>
+      <w:lvlText w:val="o"/>
+      <w:lvlJc w:val="left"/>
+      <w:pPr>
+        <w:ind w:left="3600" w:hanging="360"/>
+      </w:pPr>
+      <w:rPr>
+        <w:rFonts w:ascii="Courier New" w:hAnsi="Courier New" w:cs="Courier New" w:hint="default"/>
+      </w:rPr>
+    </w:lvl>
+    <w:lvl w:ilvl="5" w:tplc="04090005" w:tentative="1">
+      <w:start w:val="1"/>
+      <w:numFmt w:val="bullet"/>
+      <w:lvlText w:val=""/>
+      <w:lvlJc w:val="left"/>
+      <w:pPr>
+        <w:ind w:left="4320" w:hanging="360"/>
+      </w:pPr>
+      <w:rPr>
+        <w:rFonts w:ascii="Wingdings" w:hAnsi="Wingdings" w:hint="default"/>
+      </w:rPr>
+    </w:lvl>
+    <w:lvl w:ilvl="6" w:tplc="04090001" w:tentative="1">
+      <w:start w:val="1"/>
+      <w:numFmt w:val="bullet"/>
+      <w:lvlText w:val=""/>
+      <w:lvlJc w:val="left"/>
+      <w:pPr>
+        <w:ind w:left="5040" w:hanging="360"/>
+      </w:pPr>
+      <w:rPr>
+        <w:rFonts w:ascii="Symbol" w:hAnsi="Symbol" w:hint="default"/>
+      </w:rPr>
+    </w:lvl>
+    <w:lvl w:ilvl="7" w:tplc="04090003" w:tentative="1">
+      <w:start w:val="1"/>
+      <w:numFmt w:val="bullet"/>
+      <w:lvlText w:val="o"/>
+      <w:lvlJc w:val="left"/>
+      <w:pPr>
+        <w:ind w:left="5760" w:hanging="360"/>
+      </w:pPr>
+      <w:rPr>
+        <w:rFonts w:ascii="Courier New" w:hAnsi="Courier New" w:cs="Courier New" w:hint="default"/>
+      </w:rPr>
+    </w:lvl>
+    <w:lvl w:ilvl="8" w:tplc="04090005" w:tentative="1">
+      <w:start w:val="1"/>
+      <w:numFmt w:val="bullet"/>
+      <w:lvlText w:val=""/>
+      <w:lvlJc w:val="left"/>
+      <w:pPr>
+        <w:ind w:left="6480" w:hanging="360"/>
+      </w:pPr>
+      <w:rPr>
+        <w:rFonts w:ascii="Wingdings" w:hAnsi="Wingdings" w:hint="default"/>
+      </w:rPr>
+    </w:lvl>
+  </w:abstractNum>
+  <w:abstractNum w:abstractNumId="5" w15:restartNumberingAfterBreak="0">
     <w:nsid w:val="54ED48F7"/>
     <w:multiLevelType w:val="hybridMultilevel"/>
     <w:tmpl w:val="14C4F0CC"/>
@@ -1855,7 +2216,7 @@
       </w:pPr>
     </w:lvl>
   </w:abstractNum>
-  <w:abstractNum w:abstractNumId="4" w15:restartNumberingAfterBreak="0">
+  <w:abstractNum w:abstractNumId="6" w15:restartNumberingAfterBreak="0">
     <w:nsid w:val="59C930BF"/>
     <w:multiLevelType w:val="hybridMultilevel"/>
     <w:tmpl w:val="A4AE1E5C"/>
@@ -1871,7 +2232,7 @@
         <w:rFonts w:hint="default"/>
       </w:rPr>
     </w:lvl>
-    <w:lvl w:ilvl="1" w:tplc="04090019" w:tentative="1">
+    <w:lvl w:ilvl="1" w:tplc="04090019">
       <w:start w:val="1"/>
       <w:numFmt w:val="lowerLetter"/>
       <w:lvlText w:val="%2."/>
@@ -1944,7 +2305,7 @@
       </w:pPr>
     </w:lvl>
   </w:abstractNum>
-  <w:abstractNum w:abstractNumId="5" w15:restartNumberingAfterBreak="0">
+  <w:abstractNum w:abstractNumId="7" w15:restartNumberingAfterBreak="0">
     <w:nsid w:val="5AFF2FE0"/>
     <w:multiLevelType w:val="hybridMultilevel"/>
     <w:tmpl w:val="1A7A0738"/>
@@ -2033,7 +2394,7 @@
       </w:pPr>
     </w:lvl>
   </w:abstractNum>
-  <w:abstractNum w:abstractNumId="6" w15:restartNumberingAfterBreak="0">
+  <w:abstractNum w:abstractNumId="8" w15:restartNumberingAfterBreak="0">
     <w:nsid w:val="5D6356C8"/>
     <w:multiLevelType w:val="hybridMultilevel"/>
     <w:tmpl w:val="5052E940"/>
@@ -2122,7 +2483,7 @@
       </w:pPr>
     </w:lvl>
   </w:abstractNum>
-  <w:abstractNum w:abstractNumId="7" w15:restartNumberingAfterBreak="0">
+  <w:abstractNum w:abstractNumId="9" w15:restartNumberingAfterBreak="0">
     <w:nsid w:val="646A7FDC"/>
     <w:multiLevelType w:val="hybridMultilevel"/>
     <w:tmpl w:val="C3B8F716"/>
@@ -2211,7 +2572,120 @@
       </w:pPr>
     </w:lvl>
   </w:abstractNum>
-  <w:abstractNum w:abstractNumId="8" w15:restartNumberingAfterBreak="0">
+  <w:abstractNum w:abstractNumId="10" w15:restartNumberingAfterBreak="0">
+    <w:nsid w:val="662150D3"/>
+    <w:multiLevelType w:val="hybridMultilevel"/>
+    <w:tmpl w:val="CA1C4910"/>
+    <w:lvl w:ilvl="0" w:tplc="04090001">
+      <w:start w:val="1"/>
+      <w:numFmt w:val="bullet"/>
+      <w:lvlText w:val=""/>
+      <w:lvlJc w:val="left"/>
+      <w:pPr>
+        <w:ind w:left="1440" w:hanging="360"/>
+      </w:pPr>
+      <w:rPr>
+        <w:rFonts w:ascii="Symbol" w:hAnsi="Symbol" w:hint="default"/>
+      </w:rPr>
+    </w:lvl>
+    <w:lvl w:ilvl="1" w:tplc="04090003" w:tentative="1">
+      <w:start w:val="1"/>
+      <w:numFmt w:val="bullet"/>
+      <w:lvlText w:val="o"/>
+      <w:lvlJc w:val="left"/>
+      <w:pPr>
+        <w:ind w:left="2160" w:hanging="360"/>
+      </w:pPr>
+      <w:rPr>
+        <w:rFonts w:ascii="Courier New" w:hAnsi="Courier New" w:cs="Courier New" w:hint="default"/>
+      </w:rPr>
+    </w:lvl>
+    <w:lvl w:ilvl="2" w:tplc="04090005" w:tentative="1">
+      <w:start w:val="1"/>
+      <w:numFmt w:val="bullet"/>
+      <w:lvlText w:val=""/>
+      <w:lvlJc w:val="left"/>
+      <w:pPr>
+        <w:ind w:left="2880" w:hanging="360"/>
+      </w:pPr>
+      <w:rPr>
+        <w:rFonts w:ascii="Wingdings" w:hAnsi="Wingdings" w:hint="default"/>
+      </w:rPr>
+    </w:lvl>
+    <w:lvl w:ilvl="3" w:tplc="04090001" w:tentative="1">
+      <w:start w:val="1"/>
+      <w:numFmt w:val="bullet"/>
+      <w:lvlText w:val=""/>
+      <w:lvlJc w:val="left"/>
+      <w:pPr>
+        <w:ind w:left="3600" w:hanging="360"/>
+      </w:pPr>
+      <w:rPr>
+        <w:rFonts w:ascii="Symbol" w:hAnsi="Symbol" w:hint="default"/>
+      </w:rPr>
+    </w:lvl>
+    <w:lvl w:ilvl="4" w:tplc="04090003" w:tentative="1">
+      <w:start w:val="1"/>
+      <w:numFmt w:val="bullet"/>
+      <w:lvlText w:val="o"/>
+      <w:lvlJc w:val="left"/>
+      <w:pPr>
+        <w:ind w:left="4320" w:hanging="360"/>
+      </w:pPr>
+      <w:rPr>
+        <w:rFonts w:ascii="Courier New" w:hAnsi="Courier New" w:cs="Courier New" w:hint="default"/>
+      </w:rPr>
+    </w:lvl>
+    <w:lvl w:ilvl="5" w:tplc="04090005" w:tentative="1">
+      <w:start w:val="1"/>
+      <w:numFmt w:val="bullet"/>
+      <w:lvlText w:val=""/>
+      <w:lvlJc w:val="left"/>
+      <w:pPr>
+        <w:ind w:left="5040" w:hanging="360"/>
+      </w:pPr>
+      <w:rPr>
+        <w:rFonts w:ascii="Wingdings" w:hAnsi="Wingdings" w:hint="default"/>
+      </w:rPr>
+    </w:lvl>
+    <w:lvl w:ilvl="6" w:tplc="04090001" w:tentative="1">
+      <w:start w:val="1"/>
+      <w:numFmt w:val="bullet"/>
+      <w:lvlText w:val=""/>
+      <w:lvlJc w:val="left"/>
+      <w:pPr>
+        <w:ind w:left="5760" w:hanging="360"/>
+      </w:pPr>
+      <w:rPr>
+        <w:rFonts w:ascii="Symbol" w:hAnsi="Symbol" w:hint="default"/>
+      </w:rPr>
+    </w:lvl>
+    <w:lvl w:ilvl="7" w:tplc="04090003" w:tentative="1">
+      <w:start w:val="1"/>
+      <w:numFmt w:val="bullet"/>
+      <w:lvlText w:val="o"/>
+      <w:lvlJc w:val="left"/>
+      <w:pPr>
+        <w:ind w:left="6480" w:hanging="360"/>
+      </w:pPr>
+      <w:rPr>
+        <w:rFonts w:ascii="Courier New" w:hAnsi="Courier New" w:cs="Courier New" w:hint="default"/>
+      </w:rPr>
+    </w:lvl>
+    <w:lvl w:ilvl="8" w:tplc="04090005" w:tentative="1">
+      <w:start w:val="1"/>
+      <w:numFmt w:val="bullet"/>
+      <w:lvlText w:val=""/>
+      <w:lvlJc w:val="left"/>
+      <w:pPr>
+        <w:ind w:left="7200" w:hanging="360"/>
+      </w:pPr>
+      <w:rPr>
+        <w:rFonts w:ascii="Wingdings" w:hAnsi="Wingdings" w:hint="default"/>
+      </w:rPr>
+    </w:lvl>
+  </w:abstractNum>
+  <w:abstractNum w:abstractNumId="11" w15:restartNumberingAfterBreak="0">
     <w:nsid w:val="6BD40127"/>
     <w:multiLevelType w:val="hybridMultilevel"/>
     <w:tmpl w:val="D0CCAED6"/>
@@ -2300,7 +2774,120 @@
       </w:pPr>
     </w:lvl>
   </w:abstractNum>
-  <w:abstractNum w:abstractNumId="9" w15:restartNumberingAfterBreak="0">
+  <w:abstractNum w:abstractNumId="12" w15:restartNumberingAfterBreak="0">
+    <w:nsid w:val="7BC76422"/>
+    <w:multiLevelType w:val="hybridMultilevel"/>
+    <w:tmpl w:val="89725E2C"/>
+    <w:lvl w:ilvl="0" w:tplc="04090001">
+      <w:start w:val="1"/>
+      <w:numFmt w:val="bullet"/>
+      <w:lvlText w:val=""/>
+      <w:lvlJc w:val="left"/>
+      <w:pPr>
+        <w:ind w:left="1440" w:hanging="360"/>
+      </w:pPr>
+      <w:rPr>
+        <w:rFonts w:ascii="Symbol" w:hAnsi="Symbol" w:hint="default"/>
+      </w:rPr>
+    </w:lvl>
+    <w:lvl w:ilvl="1" w:tplc="04090003">
+      <w:start w:val="1"/>
+      <w:numFmt w:val="bullet"/>
+      <w:lvlText w:val="o"/>
+      <w:lvlJc w:val="left"/>
+      <w:pPr>
+        <w:ind w:left="2160" w:hanging="360"/>
+      </w:pPr>
+      <w:rPr>
+        <w:rFonts w:ascii="Courier New" w:hAnsi="Courier New" w:cs="Courier New" w:hint="default"/>
+      </w:rPr>
+    </w:lvl>
+    <w:lvl w:ilvl="2" w:tplc="04090005" w:tentative="1">
+      <w:start w:val="1"/>
+      <w:numFmt w:val="bullet"/>
+      <w:lvlText w:val=""/>
+      <w:lvlJc w:val="left"/>
+      <w:pPr>
+        <w:ind w:left="2880" w:hanging="360"/>
+      </w:pPr>
+      <w:rPr>
+        <w:rFonts w:ascii="Wingdings" w:hAnsi="Wingdings" w:hint="default"/>
+      </w:rPr>
+    </w:lvl>
+    <w:lvl w:ilvl="3" w:tplc="04090001" w:tentative="1">
+      <w:start w:val="1"/>
+      <w:numFmt w:val="bullet"/>
+      <w:lvlText w:val=""/>
+      <w:lvlJc w:val="left"/>
+      <w:pPr>
+        <w:ind w:left="3600" w:hanging="360"/>
+      </w:pPr>
+      <w:rPr>
+        <w:rFonts w:ascii="Symbol" w:hAnsi="Symbol" w:hint="default"/>
+      </w:rPr>
+    </w:lvl>
+    <w:lvl w:ilvl="4" w:tplc="04090003" w:tentative="1">
+      <w:start w:val="1"/>
+      <w:numFmt w:val="bullet"/>
+      <w:lvlText w:val="o"/>
+      <w:lvlJc w:val="left"/>
+      <w:pPr>
+        <w:ind w:left="4320" w:hanging="360"/>
+      </w:pPr>
+      <w:rPr>
+        <w:rFonts w:ascii="Courier New" w:hAnsi="Courier New" w:cs="Courier New" w:hint="default"/>
+      </w:rPr>
+    </w:lvl>
+    <w:lvl w:ilvl="5" w:tplc="04090005" w:tentative="1">
+      <w:start w:val="1"/>
+      <w:numFmt w:val="bullet"/>
+      <w:lvlText w:val=""/>
+      <w:lvlJc w:val="left"/>
+      <w:pPr>
+        <w:ind w:left="5040" w:hanging="360"/>
+      </w:pPr>
+      <w:rPr>
+        <w:rFonts w:ascii="Wingdings" w:hAnsi="Wingdings" w:hint="default"/>
+      </w:rPr>
+    </w:lvl>
+    <w:lvl w:ilvl="6" w:tplc="04090001" w:tentative="1">
+      <w:start w:val="1"/>
+      <w:numFmt w:val="bullet"/>
+      <w:lvlText w:val=""/>
+      <w:lvlJc w:val="left"/>
+      <w:pPr>
+        <w:ind w:left="5760" w:hanging="360"/>
+      </w:pPr>
+      <w:rPr>
+        <w:rFonts w:ascii="Symbol" w:hAnsi="Symbol" w:hint="default"/>
+      </w:rPr>
+    </w:lvl>
+    <w:lvl w:ilvl="7" w:tplc="04090003" w:tentative="1">
+      <w:start w:val="1"/>
+      <w:numFmt w:val="bullet"/>
+      <w:lvlText w:val="o"/>
+      <w:lvlJc w:val="left"/>
+      <w:pPr>
+        <w:ind w:left="6480" w:hanging="360"/>
+      </w:pPr>
+      <w:rPr>
+        <w:rFonts w:ascii="Courier New" w:hAnsi="Courier New" w:cs="Courier New" w:hint="default"/>
+      </w:rPr>
+    </w:lvl>
+    <w:lvl w:ilvl="8" w:tplc="04090005" w:tentative="1">
+      <w:start w:val="1"/>
+      <w:numFmt w:val="bullet"/>
+      <w:lvlText w:val=""/>
+      <w:lvlJc w:val="left"/>
+      <w:pPr>
+        <w:ind w:left="7200" w:hanging="360"/>
+      </w:pPr>
+      <w:rPr>
+        <w:rFonts w:ascii="Wingdings" w:hAnsi="Wingdings" w:hint="default"/>
+      </w:rPr>
+    </w:lvl>
+  </w:abstractNum>
+  <w:abstractNum w:abstractNumId="13" w15:restartNumberingAfterBreak="0">
     <w:nsid w:val="7F372831"/>
     <w:multiLevelType w:val="hybridMultilevel"/>
     <w:tmpl w:val="945C02D4"/>
@@ -2390,16 +2977,16 @@
     </w:lvl>
   </w:abstractNum>
   <w:num w:numId="1">
-    <w:abstractNumId w:val="7"/>
+    <w:abstractNumId w:val="9"/>
   </w:num>
   <w:num w:numId="2">
-    <w:abstractNumId w:val="6"/>
+    <w:abstractNumId w:val="8"/>
   </w:num>
   <w:num w:numId="3">
-    <w:abstractNumId w:val="9"/>
+    <w:abstractNumId w:val="13"/>
   </w:num>
   <w:num w:numId="4">
-    <w:abstractNumId w:val="2"/>
+    <w:abstractNumId w:val="3"/>
   </w:num>
   <w:num w:numId="5">
     <w:abstractNumId w:val="0"/>
@@ -2408,16 +2995,28 @@
     <w:abstractNumId w:val="1"/>
   </w:num>
   <w:num w:numId="7">
+    <w:abstractNumId w:val="7"/>
+  </w:num>
+  <w:num w:numId="8">
+    <w:abstractNumId w:val="6"/>
+  </w:num>
+  <w:num w:numId="9">
+    <w:abstractNumId w:val="11"/>
+  </w:num>
+  <w:num w:numId="10">
     <w:abstractNumId w:val="5"/>
   </w:num>
-  <w:num w:numId="8">
+  <w:num w:numId="11">
+    <w:abstractNumId w:val="10"/>
+  </w:num>
+  <w:num w:numId="12">
     <w:abstractNumId w:val="4"/>
   </w:num>
-  <w:num w:numId="9">
-    <w:abstractNumId w:val="8"/>
+  <w:num w:numId="13">
+    <w:abstractNumId w:val="2"/>
   </w:num>
-  <w:num w:numId="10">
-    <w:abstractNumId w:val="3"/>
+  <w:num w:numId="14">
+    <w:abstractNumId w:val="12"/>
   </w:num>
 </w:numbering>
 </file>

--- a/2.1-HIST-1302.005/Worksheets/HIST1302.Worksheet 2.2018.docx
+++ b/2.1-HIST-1302.005/Worksheets/HIST1302.Worksheet 2.2018.docx
@@ -232,6 +232,32 @@
     </w:p>
     <w:p>
       <w:pPr>
+        <w:pStyle w:val="ListParagraph"/>
+        <w:numPr>
+          <w:ilvl w:val="0"/>
+          <w:numId w:val="14"/>
+        </w:numPr>
+        <w:spacing w:after="0" w:line="240" w:lineRule="auto"/>
+      </w:pPr>
+      <w:r>
+        <w:t>For bayed combination and trusts</w:t>
+      </w:r>
+    </w:p>
+    <w:p>
+      <w:pPr>
+        <w:pStyle w:val="ListParagraph"/>
+        <w:numPr>
+          <w:ilvl w:val="0"/>
+          <w:numId w:val="14"/>
+        </w:numPr>
+        <w:spacing w:after="0" w:line="240" w:lineRule="auto"/>
+      </w:pPr>
+      <w:r>
+        <w:t>Later interpreted to regulate big business</w:t>
+      </w:r>
+    </w:p>
+    <w:p>
+      <w:pPr>
         <w:spacing w:after="0" w:line="240" w:lineRule="auto"/>
       </w:pPr>
       <w:r>
@@ -263,6 +289,32 @@
       </w:pPr>
       <w:r>
         <w:t>5.  Lodge Bill</w:t>
+      </w:r>
+    </w:p>
+    <w:p>
+      <w:pPr>
+        <w:pStyle w:val="ListParagraph"/>
+        <w:numPr>
+          <w:ilvl w:val="0"/>
+          <w:numId w:val="14"/>
+        </w:numPr>
+        <w:spacing w:after="0" w:line="240" w:lineRule="auto"/>
+      </w:pPr>
+      <w:r>
+        <w:t>Protected black voters</w:t>
+      </w:r>
+    </w:p>
+    <w:p>
+      <w:pPr>
+        <w:pStyle w:val="ListParagraph"/>
+        <w:numPr>
+          <w:ilvl w:val="0"/>
+          <w:numId w:val="14"/>
+        </w:numPr>
+        <w:spacing w:after="0" w:line="240" w:lineRule="auto"/>
+      </w:pPr>
+      <w:r>
+        <w:t>failed</w:t>
       </w:r>
     </w:p>
     <w:p>
@@ -298,8 +350,6 @@
       <w:r>
         <w:t>Protect from being cheated by railroads</w:t>
       </w:r>
-      <w:bookmarkStart w:id="0" w:name="_GoBack"/>
-      <w:bookmarkEnd w:id="0"/>
     </w:p>
     <w:p>
       <w:pPr>
@@ -327,6 +377,58 @@
     </w:p>
     <w:p>
       <w:pPr>
+        <w:pStyle w:val="ListParagraph"/>
+        <w:numPr>
+          <w:ilvl w:val="0"/>
+          <w:numId w:val="13"/>
+        </w:numPr>
+        <w:spacing w:after="0" w:line="240" w:lineRule="auto"/>
+      </w:pPr>
+      <w:r>
+        <w:t>Unemployed march</w:t>
+      </w:r>
+    </w:p>
+    <w:p>
+      <w:pPr>
+        <w:pStyle w:val="ListParagraph"/>
+        <w:numPr>
+          <w:ilvl w:val="0"/>
+          <w:numId w:val="13"/>
+        </w:numPr>
+        <w:spacing w:after="0" w:line="240" w:lineRule="auto"/>
+      </w:pPr>
+      <w:r>
+        <w:t>Jailed for walking on the grass</w:t>
+      </w:r>
+    </w:p>
+    <w:p>
+      <w:pPr>
+        <w:pStyle w:val="ListParagraph"/>
+        <w:numPr>
+          <w:ilvl w:val="0"/>
+          <w:numId w:val="13"/>
+        </w:numPr>
+        <w:spacing w:after="0" w:line="240" w:lineRule="auto"/>
+      </w:pPr>
+      <w:r>
+        <w:t>Marched from Midwest to DC</w:t>
+      </w:r>
+    </w:p>
+    <w:p>
+      <w:pPr>
+        <w:pStyle w:val="ListParagraph"/>
+        <w:numPr>
+          <w:ilvl w:val="0"/>
+          <w:numId w:val="13"/>
+        </w:numPr>
+        <w:spacing w:after="0" w:line="240" w:lineRule="auto"/>
+      </w:pPr>
+      <w:r>
+        <w:t>Begged Cleveland to start a public works project</w:t>
+      </w:r>
+    </w:p>
+    <w:p>
+      <w:pPr>
         <w:spacing w:after="0" w:line="240" w:lineRule="auto"/>
       </w:pPr>
       <w:r>
@@ -335,10 +437,88 @@
     </w:p>
     <w:p>
       <w:pPr>
+        <w:pStyle w:val="ListParagraph"/>
+        <w:numPr>
+          <w:ilvl w:val="0"/>
+          <w:numId w:val="15"/>
+        </w:numPr>
+        <w:spacing w:after="0" w:line="240" w:lineRule="auto"/>
+      </w:pPr>
+      <w:r>
+        <w:t>By 1890s heading toward gold currency</w:t>
+      </w:r>
+    </w:p>
+    <w:p>
+      <w:pPr>
+        <w:pStyle w:val="ListParagraph"/>
+        <w:numPr>
+          <w:ilvl w:val="0"/>
+          <w:numId w:val="15"/>
+        </w:numPr>
+        <w:spacing w:after="0" w:line="240" w:lineRule="auto"/>
+      </w:pPr>
+      <w:r>
+        <w:t>Upheld literacy and poll tax</w:t>
+      </w:r>
+    </w:p>
+    <w:p>
+      <w:pPr>
+        <w:pStyle w:val="ListParagraph"/>
+        <w:numPr>
+          <w:ilvl w:val="0"/>
+          <w:numId w:val="15"/>
+        </w:numPr>
+        <w:spacing w:after="0" w:line="240" w:lineRule="auto"/>
+      </w:pPr>
+      <w:r>
+        <w:t>Voting democratic</w:t>
+      </w:r>
+    </w:p>
+    <w:p>
+      <w:pPr>
+        <w:pStyle w:val="ListParagraph"/>
+        <w:numPr>
+          <w:ilvl w:val="0"/>
+          <w:numId w:val="15"/>
+        </w:numPr>
+        <w:spacing w:after="0" w:line="240" w:lineRule="auto"/>
+      </w:pPr>
+      <w:r>
+        <w:t>TX used to be part of it</w:t>
+      </w:r>
+    </w:p>
+    <w:p>
+      <w:pPr>
         <w:spacing w:after="0" w:line="240" w:lineRule="auto"/>
       </w:pPr>
       <w:r>
         <w:t>11. Williams v. Mississippi</w:t>
+      </w:r>
+    </w:p>
+    <w:p>
+      <w:pPr>
+        <w:pStyle w:val="ListParagraph"/>
+        <w:numPr>
+          <w:ilvl w:val="0"/>
+          <w:numId w:val="16"/>
+        </w:numPr>
+        <w:spacing w:after="0" w:line="240" w:lineRule="auto"/>
+      </w:pPr>
+      <w:r>
+        <w:t>Overturned Grandfather clause</w:t>
+      </w:r>
+    </w:p>
+    <w:p>
+      <w:pPr>
+        <w:pStyle w:val="ListParagraph"/>
+        <w:numPr>
+          <w:ilvl w:val="0"/>
+          <w:numId w:val="16"/>
+        </w:numPr>
+        <w:spacing w:after="0" w:line="240" w:lineRule="auto"/>
+      </w:pPr>
+      <w:r>
+        <w:t>Upheld literacy and poll tax</w:t>
       </w:r>
     </w:p>
     <w:p>
@@ -441,6 +621,7 @@
         <w:spacing w:after="0" w:line="240" w:lineRule="auto"/>
       </w:pPr>
       <w:r>
+        <w:lastRenderedPageBreak/>
         <w:t>13. Benjamin Harrison</w:t>
       </w:r>
     </w:p>
@@ -474,128 +655,454 @@
       <w:pPr>
         <w:pStyle w:val="ListParagraph"/>
         <w:numPr>
+          <w:ilvl w:val="0"/>
+          <w:numId w:val="14"/>
+        </w:numPr>
+        <w:spacing w:after="0" w:line="240" w:lineRule="auto"/>
+      </w:pPr>
+      <w:r>
+        <w:t>Lodge Act</w:t>
+      </w:r>
+    </w:p>
+    <w:p>
+      <w:pPr>
+        <w:spacing w:after="0" w:line="240" w:lineRule="auto"/>
+      </w:pPr>
+      <w:r>
+        <w:t>14. Chester A. Arthur</w:t>
+      </w:r>
+    </w:p>
+    <w:p>
+      <w:pPr>
+        <w:pStyle w:val="ListParagraph"/>
+        <w:numPr>
+          <w:ilvl w:val="0"/>
+          <w:numId w:val="12"/>
+        </w:numPr>
+        <w:spacing w:after="0" w:line="240" w:lineRule="auto"/>
+      </w:pPr>
+      <w:r>
+        <w:t xml:space="preserve">Was vice president, so he succeeded James Garfield </w:t>
+      </w:r>
+    </w:p>
+    <w:p>
+      <w:pPr>
+        <w:pStyle w:val="ListParagraph"/>
+        <w:numPr>
+          <w:ilvl w:val="0"/>
+          <w:numId w:val="12"/>
+        </w:numPr>
+        <w:spacing w:after="0" w:line="240" w:lineRule="auto"/>
+      </w:pPr>
+      <w:r>
+        <w:t>Pendleton act</w:t>
+      </w:r>
+    </w:p>
+    <w:p>
+      <w:pPr>
+        <w:spacing w:after="0" w:line="240" w:lineRule="auto"/>
+      </w:pPr>
+      <w:r>
+        <w:t>15. Lochner v. New York</w:t>
+      </w:r>
+    </w:p>
+    <w:p>
+      <w:pPr>
+        <w:spacing w:after="0" w:line="240" w:lineRule="auto"/>
+      </w:pPr>
+      <w:r>
+        <w:t>16. Theodore Roosevelt</w:t>
+      </w:r>
+    </w:p>
+    <w:p>
+      <w:pPr>
+        <w:pStyle w:val="ListParagraph"/>
+        <w:numPr>
+          <w:ilvl w:val="0"/>
+          <w:numId w:val="17"/>
+        </w:numPr>
+        <w:spacing w:after="0" w:line="240" w:lineRule="auto"/>
+      </w:pPr>
+      <w:r>
+        <w:t>Gained fame during Spanish American War</w:t>
+      </w:r>
+    </w:p>
+    <w:p>
+      <w:pPr>
+        <w:pStyle w:val="ListParagraph"/>
+        <w:numPr>
+          <w:ilvl w:val="0"/>
+          <w:numId w:val="17"/>
+        </w:numPr>
+        <w:spacing w:after="0" w:line="240" w:lineRule="auto"/>
+      </w:pPr>
+      <w:r>
+        <w:t>Trust buster</w:t>
+      </w:r>
+    </w:p>
+    <w:p>
+      <w:pPr>
+        <w:pStyle w:val="ListParagraph"/>
+        <w:numPr>
+          <w:ilvl w:val="0"/>
+          <w:numId w:val="17"/>
+        </w:numPr>
+        <w:spacing w:after="0" w:line="240" w:lineRule="auto"/>
+      </w:pPr>
+      <w:r>
+        <w:t>Elkins Act</w:t>
+      </w:r>
+    </w:p>
+    <w:p>
+      <w:pPr>
+        <w:pStyle w:val="ListParagraph"/>
+        <w:numPr>
           <w:ilvl w:val="1"/>
-          <w:numId w:val="14"/>
-        </w:numPr>
-        <w:spacing w:after="0" w:line="240" w:lineRule="auto"/>
-      </w:pPr>
-      <w:r>
-        <w:t>For bayed combination</w:t>
-      </w:r>
-      <w:r>
-        <w:t xml:space="preserve"> and trusts</w:t>
-      </w:r>
-    </w:p>
-    <w:p>
-      <w:pPr>
-        <w:pStyle w:val="ListParagraph"/>
-        <w:numPr>
-          <w:ilvl w:val="1"/>
-          <w:numId w:val="14"/>
-        </w:numPr>
-        <w:spacing w:after="0" w:line="240" w:lineRule="auto"/>
-      </w:pPr>
-      <w:r>
-        <w:t>Later interpreted to regulate big business</w:t>
-      </w:r>
-    </w:p>
-    <w:p>
-      <w:pPr>
-        <w:pStyle w:val="ListParagraph"/>
-        <w:numPr>
-          <w:ilvl w:val="0"/>
-          <w:numId w:val="14"/>
-        </w:numPr>
-        <w:spacing w:after="0" w:line="240" w:lineRule="auto"/>
-      </w:pPr>
-      <w:r>
-        <w:t>Lodge Act</w:t>
-      </w:r>
-    </w:p>
-    <w:p>
-      <w:pPr>
-        <w:pStyle w:val="ListParagraph"/>
-        <w:numPr>
-          <w:ilvl w:val="1"/>
-          <w:numId w:val="14"/>
-        </w:numPr>
-        <w:spacing w:after="0" w:line="240" w:lineRule="auto"/>
-      </w:pPr>
-      <w:r>
-        <w:t>Protected black voters</w:t>
-      </w:r>
-    </w:p>
-    <w:p>
-      <w:pPr>
-        <w:pStyle w:val="ListParagraph"/>
-        <w:numPr>
-          <w:ilvl w:val="1"/>
-          <w:numId w:val="14"/>
-        </w:numPr>
-        <w:spacing w:after="0" w:line="240" w:lineRule="auto"/>
-      </w:pPr>
-      <w:r>
-        <w:t>failed</w:t>
-      </w:r>
-    </w:p>
-    <w:p>
-      <w:pPr>
-        <w:spacing w:after="0" w:line="240" w:lineRule="auto"/>
-      </w:pPr>
-      <w:r>
-        <w:t>14. Chester A. Arthur</w:t>
-      </w:r>
-    </w:p>
-    <w:p>
-      <w:pPr>
-        <w:pStyle w:val="ListParagraph"/>
-        <w:numPr>
-          <w:ilvl w:val="0"/>
-          <w:numId w:val="12"/>
-        </w:numPr>
-        <w:spacing w:after="0" w:line="240" w:lineRule="auto"/>
-      </w:pPr>
-      <w:r>
-        <w:t xml:space="preserve">Was vice president, so he succeeded James Garfield </w:t>
-      </w:r>
-    </w:p>
-    <w:p>
-      <w:pPr>
-        <w:pStyle w:val="ListParagraph"/>
-        <w:numPr>
-          <w:ilvl w:val="0"/>
-          <w:numId w:val="12"/>
-        </w:numPr>
-        <w:spacing w:after="0" w:line="240" w:lineRule="auto"/>
-      </w:pPr>
-      <w:r>
-        <w:t>Pendleton act</w:t>
-      </w:r>
-    </w:p>
-    <w:p>
-      <w:pPr>
-        <w:pStyle w:val="ListParagraph"/>
-        <w:numPr>
-          <w:ilvl w:val="0"/>
-          <w:numId w:val="12"/>
-        </w:numPr>
-        <w:spacing w:after="0" w:line="240" w:lineRule="auto"/>
-      </w:pPr>
-    </w:p>
-    <w:p>
-      <w:pPr>
-        <w:spacing w:after="0" w:line="240" w:lineRule="auto"/>
-      </w:pPr>
-      <w:r>
-        <w:t>15. Lochner v. New York</w:t>
-      </w:r>
-    </w:p>
-    <w:p>
-      <w:pPr>
-        <w:spacing w:after="0" w:line="240" w:lineRule="auto"/>
-      </w:pPr>
-      <w:r>
-        <w:t>16. Theodore Roosevelt</w:t>
+          <w:numId w:val="17"/>
+        </w:numPr>
+        <w:spacing w:after="0" w:line="240" w:lineRule="auto"/>
+      </w:pPr>
+      <w:r>
+        <w:t>RR had to publish rates</w:t>
+      </w:r>
+    </w:p>
+    <w:p>
+      <w:pPr>
+        <w:pStyle w:val="ListParagraph"/>
+        <w:numPr>
+          <w:ilvl w:val="0"/>
+          <w:numId w:val="17"/>
+        </w:numPr>
+        <w:spacing w:after="0" w:line="240" w:lineRule="auto"/>
+      </w:pPr>
+      <w:r>
+        <w:t>Northwest Securities Act</w:t>
+      </w:r>
+    </w:p>
+    <w:p>
+      <w:pPr>
+        <w:pStyle w:val="ListParagraph"/>
+        <w:numPr>
+          <w:ilvl w:val="0"/>
+          <w:numId w:val="17"/>
+        </w:numPr>
+        <w:spacing w:after="0" w:line="240" w:lineRule="auto"/>
+      </w:pPr>
+      <w:r>
+        <w:t>Hepburn Act</w:t>
+      </w:r>
+    </w:p>
+    <w:p>
+      <w:pPr>
+        <w:pStyle w:val="ListParagraph"/>
+        <w:numPr>
+          <w:ilvl w:val="0"/>
+          <w:numId w:val="17"/>
+        </w:numPr>
+        <w:spacing w:after="0" w:line="240" w:lineRule="auto"/>
+      </w:pPr>
+      <w:r>
+        <w:t>Legacy lead to case against Standard Oil</w:t>
+      </w:r>
+    </w:p>
+    <w:p>
+      <w:pPr>
+        <w:pStyle w:val="ListParagraph"/>
+        <w:numPr>
+          <w:ilvl w:val="0"/>
+          <w:numId w:val="17"/>
+        </w:numPr>
+        <w:spacing w:after="0" w:line="240" w:lineRule="auto"/>
+      </w:pPr>
+      <w:r>
+        <w:t>Created 3 wildlife preserves</w:t>
+      </w:r>
+    </w:p>
+    <w:p>
+      <w:pPr>
+        <w:pStyle w:val="ListParagraph"/>
+        <w:numPr>
+          <w:ilvl w:val="0"/>
+          <w:numId w:val="17"/>
+        </w:numPr>
+        <w:spacing w:after="0" w:line="240" w:lineRule="auto"/>
+      </w:pPr>
+      <w:r>
+        <w:t>Antiquities act</w:t>
+      </w:r>
+    </w:p>
+    <w:p>
+      <w:pPr>
+        <w:pStyle w:val="ListParagraph"/>
+        <w:numPr>
+          <w:ilvl w:val="0"/>
+          <w:numId w:val="17"/>
+        </w:numPr>
+        <w:spacing w:after="0" w:line="240" w:lineRule="auto"/>
+      </w:pPr>
+      <w:r>
+        <w:t xml:space="preserve">Newlands Reclamation </w:t>
+      </w:r>
+      <w:bookmarkStart w:id="0" w:name="_GoBack"/>
+      <w:bookmarkEnd w:id="0"/>
+      <w:r>
+        <w:t>Act</w:t>
+      </w:r>
+    </w:p>
+    <w:p>
+      <w:pPr>
+        <w:pStyle w:val="ListParagraph"/>
+        <w:numPr>
+          <w:ilvl w:val="0"/>
+          <w:numId w:val="17"/>
+        </w:numPr>
+        <w:spacing w:after="0" w:line="240" w:lineRule="auto"/>
+      </w:pPr>
+    </w:p>
+    <w:p>
+      <w:pPr>
+        <w:spacing w:after="0" w:line="240" w:lineRule="auto"/>
+      </w:pPr>
+      <w:r>
+        <w:t>17. Northern Securities Case</w:t>
+      </w:r>
+    </w:p>
+    <w:p>
+      <w:pPr>
+        <w:pStyle w:val="ListParagraph"/>
+        <w:numPr>
+          <w:ilvl w:val="0"/>
+          <w:numId w:val="19"/>
+        </w:numPr>
+        <w:spacing w:after="0" w:line="240" w:lineRule="auto"/>
+      </w:pPr>
+      <w:r>
+        <w:t>Sued corporations “in restraint of trade”</w:t>
+      </w:r>
+    </w:p>
+    <w:p>
+      <w:pPr>
+        <w:pStyle w:val="ListParagraph"/>
+        <w:numPr>
+          <w:ilvl w:val="0"/>
+          <w:numId w:val="19"/>
+        </w:numPr>
+        <w:spacing w:after="0" w:line="240" w:lineRule="auto"/>
+      </w:pPr>
+      <w:r>
+        <w:t>JP Morgan called “Teddy”</w:t>
+      </w:r>
+    </w:p>
+    <w:p>
+      <w:pPr>
+        <w:pStyle w:val="ListParagraph"/>
+        <w:numPr>
+          <w:ilvl w:val="0"/>
+          <w:numId w:val="19"/>
+        </w:numPr>
+        <w:spacing w:after="0" w:line="240" w:lineRule="auto"/>
+      </w:pPr>
+    </w:p>
+    <w:p>
+      <w:pPr>
+        <w:spacing w:after="0" w:line="240" w:lineRule="auto"/>
+      </w:pPr>
+      <w:r>
+        <w:t>18. Coal Strike of 1902</w:t>
+      </w:r>
+    </w:p>
+    <w:p>
+      <w:pPr>
+        <w:pStyle w:val="ListParagraph"/>
+        <w:numPr>
+          <w:ilvl w:val="0"/>
+          <w:numId w:val="18"/>
+        </w:numPr>
+        <w:spacing w:after="0" w:line="240" w:lineRule="auto"/>
+      </w:pPr>
+      <w:r>
+        <w:t>Nationalize</w:t>
+      </w:r>
+    </w:p>
+    <w:p>
+      <w:pPr>
+        <w:spacing w:after="0" w:line="240" w:lineRule="auto"/>
+      </w:pPr>
+      <w:r>
+        <w:t>19. Wisconsin Idea</w:t>
+      </w:r>
+    </w:p>
+    <w:p>
+      <w:pPr>
+        <w:spacing w:after="0" w:line="240" w:lineRule="auto"/>
+      </w:pPr>
+      <w:r>
+        <w:t>20. referendum/recall</w:t>
+      </w:r>
+    </w:p>
+    <w:p>
+      <w:pPr>
+        <w:spacing w:after="0" w:line="240" w:lineRule="auto"/>
+      </w:pPr>
+      <w:r>
+        <w:t>21. W.E.B. DuBois</w:t>
+      </w:r>
+    </w:p>
+    <w:p>
+      <w:pPr>
+        <w:spacing w:after="0" w:line="240" w:lineRule="auto"/>
+      </w:pPr>
+      <w:r>
+        <w:t>22. NAACP</w:t>
+      </w:r>
+    </w:p>
+    <w:p>
+      <w:pPr>
+        <w:spacing w:after="0" w:line="240" w:lineRule="auto"/>
+      </w:pPr>
+      <w:r>
+        <w:t>23. William Monroe Trotter</w:t>
+      </w:r>
+    </w:p>
+    <w:p>
+      <w:pPr>
+        <w:spacing w:after="0" w:line="240" w:lineRule="auto"/>
+      </w:pPr>
+      <w:r>
+        <w:t>24. Industrial Workers of the World</w:t>
+      </w:r>
+    </w:p>
+    <w:p>
+      <w:pPr>
+        <w:spacing w:after="0" w:line="240" w:lineRule="auto"/>
+      </w:pPr>
+      <w:r>
+        <w:t>25. Election of 1912</w:t>
+      </w:r>
+    </w:p>
+    <w:p>
+      <w:pPr>
+        <w:spacing w:after="0" w:line="240" w:lineRule="auto"/>
+      </w:pPr>
+      <w:r>
+        <w:t>26. Mueller v. Oregon</w:t>
+      </w:r>
+    </w:p>
+    <w:p>
+      <w:pPr>
+        <w:spacing w:after="0" w:line="240" w:lineRule="auto"/>
+      </w:pPr>
+      <w:r>
+        <w:t>27. Woodrow Wilson</w:t>
+      </w:r>
+    </w:p>
+    <w:p>
+      <w:pPr>
+        <w:spacing w:after="0" w:line="240" w:lineRule="auto"/>
+      </w:pPr>
+      <w:r>
+        <w:t>28. Clayton Antitrust Act</w:t>
+      </w:r>
+    </w:p>
+    <w:p>
+      <w:pPr>
+        <w:spacing w:after="0" w:line="240" w:lineRule="auto"/>
+      </w:pPr>
+      <w:r>
+        <w:t>29. Federal Reserve Act</w:t>
+      </w:r>
+    </w:p>
+    <w:p>
+      <w:pPr>
+        <w:spacing w:after="0" w:line="240" w:lineRule="auto"/>
+      </w:pPr>
+      <w:r>
+        <w:t>30. Josiah Strong</w:t>
+      </w:r>
+    </w:p>
+    <w:p>
+      <w:pPr>
+        <w:spacing w:after="0" w:line="240" w:lineRule="auto"/>
+      </w:pPr>
+      <w:r>
+        <w:t>31. Alfred Thayer Mahan</w:t>
+      </w:r>
+    </w:p>
+    <w:p>
+      <w:pPr>
+        <w:spacing w:after="0" w:line="240" w:lineRule="auto"/>
+      </w:pPr>
+      <w:r>
+        <w:t xml:space="preserve">32. de </w:t>
+      </w:r>
+      <w:proofErr w:type="spellStart"/>
+      <w:r>
+        <w:t>Lome</w:t>
+      </w:r>
+      <w:proofErr w:type="spellEnd"/>
+      <w:r>
+        <w:t xml:space="preserve"> Letter</w:t>
+      </w:r>
+    </w:p>
+    <w:p>
+      <w:pPr>
+        <w:spacing w:after="0" w:line="240" w:lineRule="auto"/>
+      </w:pPr>
+      <w:r>
+        <w:t>33.  War of 1898</w:t>
+      </w:r>
+    </w:p>
+    <w:p>
+      <w:pPr>
+        <w:spacing w:after="0" w:line="240" w:lineRule="auto"/>
+      </w:pPr>
+      <w:r>
+        <w:t>34.  Teller Amendment</w:t>
+      </w:r>
+    </w:p>
+    <w:p>
+      <w:pPr>
+        <w:spacing w:after="0" w:line="240" w:lineRule="auto"/>
+      </w:pPr>
+      <w:r>
+        <w:t>35.  Platt Amendment</w:t>
+      </w:r>
+    </w:p>
+    <w:p>
+      <w:pPr>
+        <w:spacing w:after="0" w:line="240" w:lineRule="auto"/>
+      </w:pPr>
+      <w:r>
+        <w:t>36.  USS Maine</w:t>
+      </w:r>
+    </w:p>
+    <w:p>
+      <w:pPr>
+        <w:spacing w:after="0" w:line="240" w:lineRule="auto"/>
+      </w:pPr>
+      <w:r>
+        <w:t xml:space="preserve">37.  Queen </w:t>
+      </w:r>
+      <w:proofErr w:type="spellStart"/>
+      <w:r>
+        <w:t>Lilioukalani</w:t>
+      </w:r>
+      <w:proofErr w:type="spellEnd"/>
+    </w:p>
+    <w:p>
+      <w:pPr>
+        <w:spacing w:after="0" w:line="240" w:lineRule="auto"/>
+      </w:pPr>
+      <w:r>
+        <w:t>38.  Insular Cases</w:t>
+      </w:r>
+    </w:p>
+    <w:p>
+      <w:pPr>
+        <w:spacing w:after="0" w:line="240" w:lineRule="auto"/>
+      </w:pPr>
+      <w:r>
+        <w:t>39.  Open Door Policy</w:t>
       </w:r>
     </w:p>
     <w:p>
@@ -604,208 +1111,48 @@
       </w:pPr>
       <w:r>
         <w:lastRenderedPageBreak/>
-        <w:t>17. Northern Securities Case</w:t>
-      </w:r>
-    </w:p>
-    <w:p>
-      <w:pPr>
-        <w:spacing w:after="0" w:line="240" w:lineRule="auto"/>
-      </w:pPr>
-      <w:r>
-        <w:t>18. Coal Strike of 1902</w:t>
-      </w:r>
-    </w:p>
-    <w:p>
-      <w:pPr>
-        <w:spacing w:after="0" w:line="240" w:lineRule="auto"/>
-      </w:pPr>
-      <w:r>
-        <w:t>19. Wisconsin Idea</w:t>
-      </w:r>
-    </w:p>
-    <w:p>
-      <w:pPr>
-        <w:spacing w:after="0" w:line="240" w:lineRule="auto"/>
-      </w:pPr>
-      <w:r>
-        <w:t>20. referendum/recall</w:t>
-      </w:r>
-    </w:p>
-    <w:p>
-      <w:pPr>
-        <w:spacing w:after="0" w:line="240" w:lineRule="auto"/>
-      </w:pPr>
-      <w:r>
-        <w:t>21. W.E.B. DuBois</w:t>
-      </w:r>
-    </w:p>
-    <w:p>
-      <w:pPr>
-        <w:spacing w:after="0" w:line="240" w:lineRule="auto"/>
-      </w:pPr>
-      <w:r>
-        <w:t>22. NAACP</w:t>
-      </w:r>
-    </w:p>
-    <w:p>
-      <w:pPr>
-        <w:spacing w:after="0" w:line="240" w:lineRule="auto"/>
-      </w:pPr>
-      <w:r>
-        <w:t>23. William Monroe Trotter</w:t>
-      </w:r>
-    </w:p>
-    <w:p>
-      <w:pPr>
-        <w:spacing w:after="0" w:line="240" w:lineRule="auto"/>
-      </w:pPr>
-      <w:r>
-        <w:t>24. Industrial Workers of the World</w:t>
-      </w:r>
-    </w:p>
-    <w:p>
-      <w:pPr>
-        <w:spacing w:after="0" w:line="240" w:lineRule="auto"/>
-      </w:pPr>
-      <w:r>
-        <w:t>25. Election of 1912</w:t>
-      </w:r>
-    </w:p>
-    <w:p>
-      <w:pPr>
-        <w:spacing w:after="0" w:line="240" w:lineRule="auto"/>
-      </w:pPr>
-      <w:r>
-        <w:t>26. Mueller v. Oregon</w:t>
-      </w:r>
-    </w:p>
-    <w:p>
-      <w:pPr>
-        <w:spacing w:after="0" w:line="240" w:lineRule="auto"/>
-      </w:pPr>
-      <w:r>
-        <w:t>27. Woodrow Wilson</w:t>
-      </w:r>
-    </w:p>
-    <w:p>
-      <w:pPr>
-        <w:spacing w:after="0" w:line="240" w:lineRule="auto"/>
-      </w:pPr>
-      <w:r>
-        <w:t>28. Clayton Antitrust Act</w:t>
-      </w:r>
-    </w:p>
-    <w:p>
-      <w:pPr>
-        <w:spacing w:after="0" w:line="240" w:lineRule="auto"/>
-      </w:pPr>
-      <w:r>
-        <w:t>29. Federal Reserve Act</w:t>
-      </w:r>
-    </w:p>
-    <w:p>
-      <w:pPr>
-        <w:spacing w:after="0" w:line="240" w:lineRule="auto"/>
-      </w:pPr>
-      <w:r>
-        <w:t>30. Josiah Strong</w:t>
-      </w:r>
-    </w:p>
-    <w:p>
-      <w:pPr>
-        <w:spacing w:after="0" w:line="240" w:lineRule="auto"/>
-      </w:pPr>
-      <w:r>
-        <w:t>31. Alfred Thayer Mahan</w:t>
-      </w:r>
-    </w:p>
-    <w:p>
-      <w:pPr>
-        <w:spacing w:after="0" w:line="240" w:lineRule="auto"/>
-      </w:pPr>
-      <w:r>
-        <w:t xml:space="preserve">32. de </w:t>
+        <w:t xml:space="preserve">40.  Emilio </w:t>
       </w:r>
       <w:proofErr w:type="spellStart"/>
       <w:r>
-        <w:t>Lome</w:t>
+        <w:t>Aquinaldo</w:t>
       </w:r>
       <w:proofErr w:type="spellEnd"/>
-      <w:r>
-        <w:t xml:space="preserve"> Letter</w:t>
-      </w:r>
-    </w:p>
-    <w:p>
-      <w:pPr>
-        <w:spacing w:after="0" w:line="240" w:lineRule="auto"/>
-      </w:pPr>
-      <w:r>
-        <w:t>33.  War of 1898</w:t>
-      </w:r>
-    </w:p>
-    <w:p>
-      <w:pPr>
-        <w:spacing w:after="0" w:line="240" w:lineRule="auto"/>
-      </w:pPr>
-      <w:r>
-        <w:t>34.  Teller Amendment</w:t>
-      </w:r>
-    </w:p>
-    <w:p>
-      <w:pPr>
-        <w:spacing w:after="0" w:line="240" w:lineRule="auto"/>
-      </w:pPr>
-      <w:r>
-        <w:t>35.  Platt Amendment</w:t>
-      </w:r>
-    </w:p>
-    <w:p>
-      <w:pPr>
-        <w:spacing w:after="0" w:line="240" w:lineRule="auto"/>
-      </w:pPr>
-      <w:r>
-        <w:t>36.  USS Maine</w:t>
-      </w:r>
-    </w:p>
-    <w:p>
-      <w:pPr>
-        <w:spacing w:after="0" w:line="240" w:lineRule="auto"/>
-      </w:pPr>
-      <w:r>
-        <w:t xml:space="preserve">37.  Queen </w:t>
+    </w:p>
+    <w:p>
+      <w:pPr>
+        <w:spacing w:after="0" w:line="240" w:lineRule="auto"/>
+      </w:pPr>
+      <w:r>
+        <w:t>41.  Open Door Policy</w:t>
+      </w:r>
+    </w:p>
+    <w:p>
+      <w:pPr>
+        <w:spacing w:after="0" w:line="240" w:lineRule="auto"/>
+      </w:pPr>
+      <w:r>
+        <w:t>42.  Root-</w:t>
       </w:r>
       <w:proofErr w:type="spellStart"/>
       <w:r>
-        <w:t>Lilioukalani</w:t>
+        <w:t>Takahira</w:t>
       </w:r>
       <w:proofErr w:type="spellEnd"/>
-    </w:p>
-    <w:p>
-      <w:pPr>
-        <w:spacing w:after="0" w:line="240" w:lineRule="auto"/>
-      </w:pPr>
-      <w:r>
-        <w:t>38.  Insular Cases</w:t>
-      </w:r>
-    </w:p>
-    <w:p>
-      <w:pPr>
-        <w:spacing w:after="0" w:line="240" w:lineRule="auto"/>
-      </w:pPr>
-      <w:r>
-        <w:t>39.  Open Door Policy</w:t>
-      </w:r>
-    </w:p>
-    <w:p>
-      <w:pPr>
-        <w:spacing w:after="0" w:line="240" w:lineRule="auto"/>
-      </w:pPr>
-      <w:r>
-        <w:t xml:space="preserve">40.  Emilio </w:t>
+      <w:r>
+        <w:t xml:space="preserve"> Agreement</w:t>
+      </w:r>
+    </w:p>
+    <w:p>
+      <w:pPr>
+        <w:spacing w:after="0" w:line="240" w:lineRule="auto"/>
+      </w:pPr>
+      <w:r>
+        <w:t xml:space="preserve">43.  Roosevelt </w:t>
       </w:r>
       <w:proofErr w:type="spellStart"/>
       <w:r>
-        <w:t>Aquinaldo</w:t>
+        <w:t>Corallary</w:t>
       </w:r>
       <w:proofErr w:type="spellEnd"/>
     </w:p>
@@ -814,35 +1161,210 @@
         <w:spacing w:after="0" w:line="240" w:lineRule="auto"/>
       </w:pPr>
       <w:r>
-        <w:t>41.  Open Door Policy</w:t>
-      </w:r>
-    </w:p>
-    <w:p>
-      <w:pPr>
-        <w:spacing w:after="0" w:line="240" w:lineRule="auto"/>
-      </w:pPr>
-      <w:r>
-        <w:t>42.  Root-</w:t>
+        <w:t>44.  Francisco “</w:t>
       </w:r>
       <w:proofErr w:type="spellStart"/>
       <w:r>
-        <w:t>Takahira</w:t>
+        <w:t>Pancho</w:t>
       </w:r>
       <w:proofErr w:type="spellEnd"/>
       <w:r>
-        <w:t xml:space="preserve"> Agreement</w:t>
-      </w:r>
-    </w:p>
-    <w:p>
-      <w:pPr>
-        <w:spacing w:after="0" w:line="240" w:lineRule="auto"/>
-      </w:pPr>
-      <w:r>
-        <w:t xml:space="preserve">43.  Roosevelt </w:t>
+        <w:t>” Villa</w:t>
+      </w:r>
+    </w:p>
+    <w:p>
+      <w:pPr>
+        <w:spacing w:after="0" w:line="240" w:lineRule="auto"/>
+      </w:pPr>
+      <w:r>
+        <w:t>45.  Zimmermann Telegram</w:t>
+      </w:r>
+    </w:p>
+    <w:p>
+      <w:pPr>
+        <w:spacing w:after="0" w:line="240" w:lineRule="auto"/>
+      </w:pPr>
+    </w:p>
+    <w:p>
+      <w:pPr>
+        <w:spacing w:after="0" w:line="240" w:lineRule="auto"/>
+      </w:pPr>
+    </w:p>
+    <w:p>
+      <w:pPr>
+        <w:spacing w:after="0" w:line="240" w:lineRule="auto"/>
+      </w:pPr>
+    </w:p>
+    <w:p>
+      <w:pPr>
+        <w:spacing w:after="0" w:line="240" w:lineRule="auto"/>
+      </w:pPr>
+    </w:p>
+    <w:p>
+      <w:pPr>
+        <w:spacing w:after="0" w:line="240" w:lineRule="auto"/>
+      </w:pPr>
+      <w:r>
+        <w:t>46.  Allied Powers/Central Powers</w:t>
+      </w:r>
+    </w:p>
+    <w:p>
+      <w:pPr>
+        <w:spacing w:after="0" w:line="240" w:lineRule="auto"/>
+      </w:pPr>
+      <w:r>
+        <w:t>47.  John J. Pershing</w:t>
+      </w:r>
+    </w:p>
+    <w:p>
+      <w:pPr>
+        <w:spacing w:after="0" w:line="240" w:lineRule="auto"/>
+      </w:pPr>
+      <w:r>
+        <w:t>48.  War Industries Board &amp; Food Adm.</w:t>
+      </w:r>
+    </w:p>
+    <w:p>
+      <w:pPr>
+        <w:spacing w:after="0" w:line="240" w:lineRule="auto"/>
+      </w:pPr>
+      <w:r>
+        <w:t>49.  Committee on Pub</w:t>
+      </w:r>
+      <w:r>
+        <w:t>l</w:t>
+      </w:r>
+      <w:r>
+        <w:t>ic Information</w:t>
+      </w:r>
+    </w:p>
+    <w:p>
+      <w:pPr>
+        <w:spacing w:after="0" w:line="240" w:lineRule="auto"/>
+      </w:pPr>
+      <w:r>
+        <w:t>50.  Sedition Act of 1918</w:t>
+      </w:r>
+    </w:p>
+    <w:p>
+      <w:pPr>
+        <w:spacing w:after="0" w:line="240" w:lineRule="auto"/>
+      </w:pPr>
+      <w:r>
+        <w:t>51.  Great Migration</w:t>
+      </w:r>
+    </w:p>
+    <w:p>
+      <w:pPr>
+        <w:spacing w:after="0" w:line="240" w:lineRule="auto"/>
+      </w:pPr>
+      <w:r>
+        <w:t>52. National Woman’s Party</w:t>
+      </w:r>
+    </w:p>
+    <w:p>
+      <w:pPr>
+        <w:spacing w:after="0" w:line="240" w:lineRule="auto"/>
+      </w:pPr>
+      <w:r>
+        <w:t>53. Treaty of Versailles</w:t>
+      </w:r>
+    </w:p>
+    <w:p>
+      <w:pPr>
+        <w:spacing w:after="0" w:line="240" w:lineRule="auto"/>
+      </w:pPr>
+      <w:r>
+        <w:t>54.  Red Scare/Palmer Raids</w:t>
+      </w:r>
+    </w:p>
+    <w:p>
+      <w:pPr>
+        <w:spacing w:after="0" w:line="240" w:lineRule="auto"/>
+      </w:pPr>
+      <w:r>
+        <w:t>55.  Alice Paul/ERA/19th Amendment</w:t>
+      </w:r>
+    </w:p>
+    <w:p>
+      <w:pPr>
+        <w:spacing w:after="0" w:line="240" w:lineRule="auto"/>
+      </w:pPr>
+      <w:r>
+        <w:t>56.  Warren B. Harding/Calvin Coolidge</w:t>
+      </w:r>
+    </w:p>
+    <w:p>
+      <w:pPr>
+        <w:spacing w:after="0" w:line="240" w:lineRule="auto"/>
+      </w:pPr>
+      <w:proofErr w:type="gramStart"/>
+      <w:r>
+        <w:t>57  Teapot</w:t>
+      </w:r>
+      <w:proofErr w:type="gramEnd"/>
+      <w:r>
+        <w:t xml:space="preserve"> Dome Scandal</w:t>
+      </w:r>
+    </w:p>
+    <w:p>
+      <w:pPr>
+        <w:spacing w:after="0" w:line="240" w:lineRule="auto"/>
+      </w:pPr>
+      <w:r>
+        <w:t>58.  National Origins Act</w:t>
+      </w:r>
+    </w:p>
+    <w:p>
+      <w:pPr>
+        <w:spacing w:after="0" w:line="240" w:lineRule="auto"/>
+      </w:pPr>
+      <w:r>
+        <w:t>59.  Election of1928</w:t>
+      </w:r>
+    </w:p>
+    <w:p>
+      <w:pPr>
+        <w:spacing w:after="0" w:line="240" w:lineRule="auto"/>
+      </w:pPr>
+      <w:r>
+        <w:t>60.  Harlem Renaissance</w:t>
+      </w:r>
+    </w:p>
+    <w:p>
+      <w:pPr>
+        <w:spacing w:after="0" w:line="240" w:lineRule="auto"/>
+      </w:pPr>
+      <w:r>
+        <w:t>61.  Marcus Garvey</w:t>
+      </w:r>
+    </w:p>
+    <w:p>
+      <w:pPr>
+        <w:spacing w:after="0" w:line="240" w:lineRule="auto"/>
+      </w:pPr>
+      <w:r>
+        <w:t>62.  Lost Generation</w:t>
+      </w:r>
+    </w:p>
+    <w:p>
+      <w:pPr>
+        <w:spacing w:after="0" w:line="240" w:lineRule="auto"/>
+      </w:pPr>
+      <w:r>
+        <w:t>63.  Consumer Culture</w:t>
+      </w:r>
+    </w:p>
+    <w:p>
+      <w:pPr>
+        <w:spacing w:after="0" w:line="240" w:lineRule="auto"/>
+      </w:pPr>
+      <w:r>
+        <w:t>64.  Herbert Hoover/</w:t>
       </w:r>
       <w:proofErr w:type="spellStart"/>
       <w:r>
-        <w:t>Corallary</w:t>
+        <w:t>Hoovervilles</w:t>
       </w:r>
       <w:proofErr w:type="spellEnd"/>
     </w:p>
@@ -851,192 +1373,168 @@
         <w:spacing w:after="0" w:line="240" w:lineRule="auto"/>
       </w:pPr>
       <w:r>
-        <w:t>44.  Francisco “</w:t>
+        <w:t>65.  Smoot-Hawley Tariff</w:t>
+      </w:r>
+    </w:p>
+    <w:p>
+      <w:pPr>
+        <w:spacing w:after="0" w:line="240" w:lineRule="auto"/>
+      </w:pPr>
+      <w:r>
+        <w:t>66.  Bonus Army</w:t>
+      </w:r>
+    </w:p>
+    <w:p>
+      <w:pPr>
+        <w:spacing w:after="0" w:line="240" w:lineRule="auto"/>
+      </w:pPr>
+      <w:r>
+        <w:t>67.  Franklin Delano Roosevelt</w:t>
+      </w:r>
+    </w:p>
+    <w:p>
+      <w:pPr>
+        <w:spacing w:after="0" w:line="240" w:lineRule="auto"/>
+      </w:pPr>
+      <w:r>
+        <w:t>68. First Hundred Days &amp; Fireside Chats</w:t>
+      </w:r>
+    </w:p>
+    <w:p>
+      <w:pPr>
+        <w:spacing w:after="0" w:line="240" w:lineRule="auto"/>
+      </w:pPr>
+      <w:r>
+        <w:t>69. Glass Steagall Act</w:t>
+      </w:r>
+    </w:p>
+    <w:p>
+      <w:pPr>
+        <w:spacing w:after="0" w:line="240" w:lineRule="auto"/>
+      </w:pPr>
+      <w:r>
+        <w:t>70. Agricultural Adjustment Act</w:t>
+      </w:r>
+    </w:p>
+    <w:p>
+      <w:pPr>
+        <w:spacing w:after="0" w:line="240" w:lineRule="auto"/>
+      </w:pPr>
+      <w:r>
+        <w:t>71. Federal Emergency Relief Act</w:t>
+      </w:r>
+    </w:p>
+    <w:p>
+      <w:pPr>
+        <w:spacing w:after="0" w:line="240" w:lineRule="auto"/>
+      </w:pPr>
+      <w:r>
+        <w:t>72. Civilian Conservation Corps</w:t>
+      </w:r>
+    </w:p>
+    <w:p>
+      <w:pPr>
+        <w:spacing w:after="0" w:line="240" w:lineRule="auto"/>
+      </w:pPr>
+      <w:r>
+        <w:t>73.  Federal Housing Administration</w:t>
+      </w:r>
+    </w:p>
+    <w:p>
+      <w:pPr>
+        <w:spacing w:after="0" w:line="240" w:lineRule="auto"/>
+      </w:pPr>
+      <w:r>
+        <w:t>74.  Works Progress Administration</w:t>
+      </w:r>
+    </w:p>
+    <w:p>
+      <w:pPr>
+        <w:spacing w:after="0" w:line="240" w:lineRule="auto"/>
+      </w:pPr>
+      <w:r>
+        <w:t>75. Liberty League/Townsend Plan/Huey Long</w:t>
+      </w:r>
+    </w:p>
+    <w:p>
+      <w:pPr>
+        <w:spacing w:after="0" w:line="240" w:lineRule="auto"/>
+      </w:pPr>
+      <w:r>
+        <w:t>76.  Social Security Act</w:t>
+      </w:r>
+    </w:p>
+    <w:p>
+      <w:pPr>
+        <w:spacing w:after="0" w:line="240" w:lineRule="auto"/>
+      </w:pPr>
+      <w:r>
+        <w:t>77.  NRA/Wagner Act</w:t>
+      </w:r>
+    </w:p>
+    <w:p>
+      <w:pPr>
+        <w:spacing w:after="0" w:line="240" w:lineRule="auto"/>
+      </w:pPr>
+      <w:r>
+        <w:t>78. AFL/CIO/ John L. Lewis</w:t>
+      </w:r>
+    </w:p>
+    <w:p>
+      <w:pPr>
+        <w:spacing w:after="0" w:line="240" w:lineRule="auto"/>
+      </w:pPr>
+      <w:r>
+        <w:t>79.  Tennessee Valley Authority</w:t>
+      </w:r>
+    </w:p>
+    <w:p>
+      <w:pPr>
+        <w:spacing w:after="0" w:line="240" w:lineRule="auto"/>
+      </w:pPr>
+      <w:r>
+        <w:t>80.  Dust Bowl/The Grapes of Wrath</w:t>
+      </w:r>
+    </w:p>
+    <w:p>
+      <w:pPr>
+        <w:spacing w:after="0" w:line="240" w:lineRule="auto"/>
+      </w:pPr>
+      <w:r>
+        <w:t xml:space="preserve">81.  Rise of </w:t>
       </w:r>
       <w:proofErr w:type="spellStart"/>
       <w:r>
-        <w:t>Pancho</w:t>
+        <w:t>Facist</w:t>
       </w:r>
       <w:proofErr w:type="spellEnd"/>
       <w:r>
-        <w:t>” Villa</w:t>
-      </w:r>
-    </w:p>
-    <w:p>
-      <w:pPr>
-        <w:spacing w:after="0" w:line="240" w:lineRule="auto"/>
-      </w:pPr>
-      <w:r>
-        <w:t>45.  Zimmermann Telegram</w:t>
-      </w:r>
-    </w:p>
-    <w:p>
-      <w:pPr>
-        <w:spacing w:after="0" w:line="240" w:lineRule="auto"/>
-      </w:pPr>
-      <w:r>
-        <w:t>46.  Allied Powers/Central Powers</w:t>
-      </w:r>
-    </w:p>
-    <w:p>
-      <w:pPr>
-        <w:spacing w:after="0" w:line="240" w:lineRule="auto"/>
-      </w:pPr>
-      <w:r>
-        <w:t>47.  John J. Pershing</w:t>
-      </w:r>
-    </w:p>
-    <w:p>
-      <w:pPr>
-        <w:spacing w:after="0" w:line="240" w:lineRule="auto"/>
-      </w:pPr>
-      <w:r>
-        <w:t>48.  War Industries Board &amp; Food Adm.</w:t>
-      </w:r>
-    </w:p>
-    <w:p>
-      <w:pPr>
-        <w:spacing w:after="0" w:line="240" w:lineRule="auto"/>
-      </w:pPr>
-      <w:r>
-        <w:t>49.  Committee on Pub</w:t>
-      </w:r>
-      <w:r>
-        <w:t>l</w:t>
-      </w:r>
-      <w:r>
-        <w:t>ic Information</w:t>
-      </w:r>
-    </w:p>
-    <w:p>
-      <w:pPr>
-        <w:spacing w:after="0" w:line="240" w:lineRule="auto"/>
-      </w:pPr>
-      <w:r>
-        <w:t>50.  Sedition Act of 1918</w:t>
-      </w:r>
-    </w:p>
-    <w:p>
-      <w:pPr>
-        <w:spacing w:after="0" w:line="240" w:lineRule="auto"/>
-      </w:pPr>
-      <w:r>
-        <w:t>51.  Great Migration</w:t>
-      </w:r>
-    </w:p>
-    <w:p>
-      <w:pPr>
-        <w:spacing w:after="0" w:line="240" w:lineRule="auto"/>
-      </w:pPr>
-      <w:r>
-        <w:t>52. National Woman’s Party</w:t>
-      </w:r>
-    </w:p>
-    <w:p>
-      <w:pPr>
-        <w:spacing w:after="0" w:line="240" w:lineRule="auto"/>
-      </w:pPr>
-      <w:r>
-        <w:t>53. Treaty of Versailles</w:t>
-      </w:r>
-    </w:p>
-    <w:p>
-      <w:pPr>
-        <w:spacing w:after="0" w:line="240" w:lineRule="auto"/>
-      </w:pPr>
-      <w:r>
-        <w:t>54.  Red Scare/Palmer Raids</w:t>
-      </w:r>
-    </w:p>
-    <w:p>
-      <w:pPr>
-        <w:spacing w:after="0" w:line="240" w:lineRule="auto"/>
-      </w:pPr>
-      <w:r>
-        <w:t>55.  Alice Paul/ERA/19th Amendment</w:t>
-      </w:r>
-    </w:p>
-    <w:p>
-      <w:pPr>
-        <w:spacing w:after="0" w:line="240" w:lineRule="auto"/>
-      </w:pPr>
-      <w:r>
-        <w:t>56.  Warren B. Harding/Calvin Coolidge</w:t>
-      </w:r>
-    </w:p>
-    <w:p>
-      <w:pPr>
-        <w:spacing w:after="0" w:line="240" w:lineRule="auto"/>
-      </w:pPr>
-      <w:proofErr w:type="gramStart"/>
-      <w:r>
-        <w:t>57  Teapot</w:t>
-      </w:r>
-      <w:proofErr w:type="gramEnd"/>
-      <w:r>
-        <w:t xml:space="preserve"> Dome Scandal</w:t>
-      </w:r>
-    </w:p>
-    <w:p>
-      <w:pPr>
-        <w:spacing w:after="0" w:line="240" w:lineRule="auto"/>
-      </w:pPr>
-      <w:r>
-        <w:t>58.  National Origins Act</w:t>
-      </w:r>
-    </w:p>
-    <w:p>
-      <w:pPr>
-        <w:spacing w:after="0" w:line="240" w:lineRule="auto"/>
-      </w:pPr>
-      <w:r>
-        <w:t>59.  Election of1928</w:t>
-      </w:r>
-    </w:p>
-    <w:p>
-      <w:pPr>
-        <w:spacing w:after="0" w:line="240" w:lineRule="auto"/>
-      </w:pPr>
-      <w:r>
-        <w:t>60.  Harlem Renaissance</w:t>
-      </w:r>
-    </w:p>
-    <w:p>
-      <w:pPr>
-        <w:spacing w:after="0" w:line="240" w:lineRule="auto"/>
-      </w:pPr>
-      <w:r>
-        <w:t>61.  Marcus Garvey</w:t>
-      </w:r>
-    </w:p>
-    <w:p>
-      <w:pPr>
-        <w:spacing w:after="0" w:line="240" w:lineRule="auto"/>
-      </w:pPr>
-      <w:r>
-        <w:t>62.  Lost Generation</w:t>
-      </w:r>
-    </w:p>
-    <w:p>
-      <w:pPr>
-        <w:spacing w:after="0" w:line="240" w:lineRule="auto"/>
-      </w:pPr>
-      <w:r>
-        <w:t>63.  Consumer Culture</w:t>
-      </w:r>
-    </w:p>
-    <w:p>
-      <w:pPr>
-        <w:spacing w:after="0" w:line="240" w:lineRule="auto"/>
-      </w:pPr>
-      <w:r>
-        <w:t>64.  Herbert Hoover/</w:t>
+        <w:t xml:space="preserve"> Leaders</w:t>
+      </w:r>
+    </w:p>
+    <w:p>
+      <w:pPr>
+        <w:spacing w:after="0" w:line="240" w:lineRule="auto"/>
+      </w:pPr>
+      <w:r>
+        <w:t>82.   Rome-Berlin-</w:t>
       </w:r>
       <w:proofErr w:type="spellStart"/>
       <w:r>
-        <w:t>Hoovervilles</w:t>
+        <w:t>Toyko</w:t>
       </w:r>
       <w:proofErr w:type="spellEnd"/>
+      <w:r>
+        <w:t xml:space="preserve"> Axis</w:t>
+      </w:r>
+    </w:p>
+    <w:p>
+      <w:pPr>
+        <w:spacing w:after="0" w:line="240" w:lineRule="auto"/>
+      </w:pPr>
+      <w:r>
+        <w:t>83.  Munich Conference</w:t>
+      </w:r>
     </w:p>
     <w:p>
       <w:pPr>
@@ -1044,174 +1542,6 @@
       </w:pPr>
       <w:r>
         <w:lastRenderedPageBreak/>
-        <w:t>65.  Smoot-Hawley Tariff</w:t>
-      </w:r>
-    </w:p>
-    <w:p>
-      <w:pPr>
-        <w:spacing w:after="0" w:line="240" w:lineRule="auto"/>
-      </w:pPr>
-      <w:r>
-        <w:t>66.  Bonus Army</w:t>
-      </w:r>
-    </w:p>
-    <w:p>
-      <w:pPr>
-        <w:spacing w:after="0" w:line="240" w:lineRule="auto"/>
-      </w:pPr>
-      <w:r>
-        <w:t>67.  Franklin Delano Roosevelt</w:t>
-      </w:r>
-    </w:p>
-    <w:p>
-      <w:pPr>
-        <w:spacing w:after="0" w:line="240" w:lineRule="auto"/>
-      </w:pPr>
-      <w:r>
-        <w:t>68. First Hundred Days &amp; Fireside Chats</w:t>
-      </w:r>
-    </w:p>
-    <w:p>
-      <w:pPr>
-        <w:spacing w:after="0" w:line="240" w:lineRule="auto"/>
-      </w:pPr>
-      <w:r>
-        <w:t>69. Glass Steagall Act</w:t>
-      </w:r>
-    </w:p>
-    <w:p>
-      <w:pPr>
-        <w:spacing w:after="0" w:line="240" w:lineRule="auto"/>
-      </w:pPr>
-      <w:r>
-        <w:t>70. Agricultural Adjustment Act</w:t>
-      </w:r>
-    </w:p>
-    <w:p>
-      <w:pPr>
-        <w:spacing w:after="0" w:line="240" w:lineRule="auto"/>
-      </w:pPr>
-      <w:r>
-        <w:t>71. Federal Emergency Relief Act</w:t>
-      </w:r>
-    </w:p>
-    <w:p>
-      <w:pPr>
-        <w:spacing w:after="0" w:line="240" w:lineRule="auto"/>
-      </w:pPr>
-      <w:r>
-        <w:t>72. Civilian Conservation Corps</w:t>
-      </w:r>
-    </w:p>
-    <w:p>
-      <w:pPr>
-        <w:spacing w:after="0" w:line="240" w:lineRule="auto"/>
-      </w:pPr>
-      <w:r>
-        <w:t>73.  Federal Housing Administration</w:t>
-      </w:r>
-    </w:p>
-    <w:p>
-      <w:pPr>
-        <w:spacing w:after="0" w:line="240" w:lineRule="auto"/>
-      </w:pPr>
-      <w:r>
-        <w:t>74.  Works Progress Administration</w:t>
-      </w:r>
-    </w:p>
-    <w:p>
-      <w:pPr>
-        <w:spacing w:after="0" w:line="240" w:lineRule="auto"/>
-      </w:pPr>
-      <w:r>
-        <w:t>75. Liberty League/Townsend Plan/Huey Long</w:t>
-      </w:r>
-    </w:p>
-    <w:p>
-      <w:pPr>
-        <w:spacing w:after="0" w:line="240" w:lineRule="auto"/>
-      </w:pPr>
-      <w:r>
-        <w:t>76.  Social Security Act</w:t>
-      </w:r>
-    </w:p>
-    <w:p>
-      <w:pPr>
-        <w:spacing w:after="0" w:line="240" w:lineRule="auto"/>
-      </w:pPr>
-      <w:r>
-        <w:t>77.  NRA/Wagner Act</w:t>
-      </w:r>
-    </w:p>
-    <w:p>
-      <w:pPr>
-        <w:spacing w:after="0" w:line="240" w:lineRule="auto"/>
-      </w:pPr>
-      <w:r>
-        <w:t>78. AFL/CIO/ John L. Lewis</w:t>
-      </w:r>
-    </w:p>
-    <w:p>
-      <w:pPr>
-        <w:spacing w:after="0" w:line="240" w:lineRule="auto"/>
-      </w:pPr>
-      <w:r>
-        <w:t>79.  Tennessee Valley Authority</w:t>
-      </w:r>
-    </w:p>
-    <w:p>
-      <w:pPr>
-        <w:spacing w:after="0" w:line="240" w:lineRule="auto"/>
-      </w:pPr>
-      <w:r>
-        <w:t>80.  Dust Bowl/The Grapes of Wrath</w:t>
-      </w:r>
-    </w:p>
-    <w:p>
-      <w:pPr>
-        <w:spacing w:after="0" w:line="240" w:lineRule="auto"/>
-      </w:pPr>
-      <w:r>
-        <w:t xml:space="preserve">81.  Rise of </w:t>
-      </w:r>
-      <w:proofErr w:type="spellStart"/>
-      <w:r>
-        <w:t>Facist</w:t>
-      </w:r>
-      <w:proofErr w:type="spellEnd"/>
-      <w:r>
-        <w:t xml:space="preserve"> Leaders</w:t>
-      </w:r>
-    </w:p>
-    <w:p>
-      <w:pPr>
-        <w:spacing w:after="0" w:line="240" w:lineRule="auto"/>
-      </w:pPr>
-      <w:r>
-        <w:t>82.   Rome-Berlin-</w:t>
-      </w:r>
-      <w:proofErr w:type="spellStart"/>
-      <w:r>
-        <w:t>Toyko</w:t>
-      </w:r>
-      <w:proofErr w:type="spellEnd"/>
-      <w:r>
-        <w:t xml:space="preserve"> Axis</w:t>
-      </w:r>
-    </w:p>
-    <w:p>
-      <w:pPr>
-        <w:spacing w:after="0" w:line="240" w:lineRule="auto"/>
-      </w:pPr>
-      <w:r>
-        <w:t>83.  Munich Conference</w:t>
-      </w:r>
-    </w:p>
-    <w:p>
-      <w:pPr>
-        <w:spacing w:after="0" w:line="240" w:lineRule="auto"/>
-      </w:pPr>
-      <w:r>
         <w:t>84. Committee to Defend America/America First Com.</w:t>
       </w:r>
     </w:p>
@@ -1436,7 +1766,6 @@
         <w:ind w:left="360"/>
       </w:pPr>
       <w:r>
-        <w:lastRenderedPageBreak/>
         <w:t>Describe how the United States became involved in World War I.  What contributions did the U.S. make toward an Allied victory?</w:t>
       </w:r>
     </w:p>
@@ -1815,7 +2144,7 @@
   <w:abstractNum w:abstractNumId="2" w15:restartNumberingAfterBreak="0">
     <w:nsid w:val="287E1D9E"/>
     <w:multiLevelType w:val="hybridMultilevel"/>
-    <w:tmpl w:val="4E382FF6"/>
+    <w:tmpl w:val="3A4E4CBA"/>
     <w:lvl w:ilvl="0" w:tplc="04090001">
       <w:start w:val="1"/>
       <w:numFmt w:val="bullet"/>
@@ -1926,6 +2255,119 @@
     </w:lvl>
   </w:abstractNum>
   <w:abstractNum w:abstractNumId="3" w15:restartNumberingAfterBreak="0">
+    <w:nsid w:val="30C52E43"/>
+    <w:multiLevelType w:val="hybridMultilevel"/>
+    <w:tmpl w:val="FA38FD9C"/>
+    <w:lvl w:ilvl="0" w:tplc="04090001">
+      <w:start w:val="1"/>
+      <w:numFmt w:val="bullet"/>
+      <w:lvlText w:val=""/>
+      <w:lvlJc w:val="left"/>
+      <w:pPr>
+        <w:ind w:left="720" w:hanging="360"/>
+      </w:pPr>
+      <w:rPr>
+        <w:rFonts w:ascii="Symbol" w:hAnsi="Symbol" w:hint="default"/>
+      </w:rPr>
+    </w:lvl>
+    <w:lvl w:ilvl="1" w:tplc="04090003">
+      <w:start w:val="1"/>
+      <w:numFmt w:val="bullet"/>
+      <w:lvlText w:val="o"/>
+      <w:lvlJc w:val="left"/>
+      <w:pPr>
+        <w:ind w:left="1440" w:hanging="360"/>
+      </w:pPr>
+      <w:rPr>
+        <w:rFonts w:ascii="Courier New" w:hAnsi="Courier New" w:cs="Courier New" w:hint="default"/>
+      </w:rPr>
+    </w:lvl>
+    <w:lvl w:ilvl="2" w:tplc="04090005" w:tentative="1">
+      <w:start w:val="1"/>
+      <w:numFmt w:val="bullet"/>
+      <w:lvlText w:val=""/>
+      <w:lvlJc w:val="left"/>
+      <w:pPr>
+        <w:ind w:left="2160" w:hanging="360"/>
+      </w:pPr>
+      <w:rPr>
+        <w:rFonts w:ascii="Wingdings" w:hAnsi="Wingdings" w:hint="default"/>
+      </w:rPr>
+    </w:lvl>
+    <w:lvl w:ilvl="3" w:tplc="04090001" w:tentative="1">
+      <w:start w:val="1"/>
+      <w:numFmt w:val="bullet"/>
+      <w:lvlText w:val=""/>
+      <w:lvlJc w:val="left"/>
+      <w:pPr>
+        <w:ind w:left="2880" w:hanging="360"/>
+      </w:pPr>
+      <w:rPr>
+        <w:rFonts w:ascii="Symbol" w:hAnsi="Symbol" w:hint="default"/>
+      </w:rPr>
+    </w:lvl>
+    <w:lvl w:ilvl="4" w:tplc="04090003" w:tentative="1">
+      <w:start w:val="1"/>
+      <w:numFmt w:val="bullet"/>
+      <w:lvlText w:val="o"/>
+      <w:lvlJc w:val="left"/>
+      <w:pPr>
+        <w:ind w:left="3600" w:hanging="360"/>
+      </w:pPr>
+      <w:rPr>
+        <w:rFonts w:ascii="Courier New" w:hAnsi="Courier New" w:cs="Courier New" w:hint="default"/>
+      </w:rPr>
+    </w:lvl>
+    <w:lvl w:ilvl="5" w:tplc="04090005" w:tentative="1">
+      <w:start w:val="1"/>
+      <w:numFmt w:val="bullet"/>
+      <w:lvlText w:val=""/>
+      <w:lvlJc w:val="left"/>
+      <w:pPr>
+        <w:ind w:left="4320" w:hanging="360"/>
+      </w:pPr>
+      <w:rPr>
+        <w:rFonts w:ascii="Wingdings" w:hAnsi="Wingdings" w:hint="default"/>
+      </w:rPr>
+    </w:lvl>
+    <w:lvl w:ilvl="6" w:tplc="04090001" w:tentative="1">
+      <w:start w:val="1"/>
+      <w:numFmt w:val="bullet"/>
+      <w:lvlText w:val=""/>
+      <w:lvlJc w:val="left"/>
+      <w:pPr>
+        <w:ind w:left="5040" w:hanging="360"/>
+      </w:pPr>
+      <w:rPr>
+        <w:rFonts w:ascii="Symbol" w:hAnsi="Symbol" w:hint="default"/>
+      </w:rPr>
+    </w:lvl>
+    <w:lvl w:ilvl="7" w:tplc="04090003" w:tentative="1">
+      <w:start w:val="1"/>
+      <w:numFmt w:val="bullet"/>
+      <w:lvlText w:val="o"/>
+      <w:lvlJc w:val="left"/>
+      <w:pPr>
+        <w:ind w:left="5760" w:hanging="360"/>
+      </w:pPr>
+      <w:rPr>
+        <w:rFonts w:ascii="Courier New" w:hAnsi="Courier New" w:cs="Courier New" w:hint="default"/>
+      </w:rPr>
+    </w:lvl>
+    <w:lvl w:ilvl="8" w:tplc="04090005" w:tentative="1">
+      <w:start w:val="1"/>
+      <w:numFmt w:val="bullet"/>
+      <w:lvlText w:val=""/>
+      <w:lvlJc w:val="left"/>
+      <w:pPr>
+        <w:ind w:left="6480" w:hanging="360"/>
+      </w:pPr>
+      <w:rPr>
+        <w:rFonts w:ascii="Wingdings" w:hAnsi="Wingdings" w:hint="default"/>
+      </w:rPr>
+    </w:lvl>
+  </w:abstractNum>
+  <w:abstractNum w:abstractNumId="4" w15:restartNumberingAfterBreak="0">
     <w:nsid w:val="3E5F0363"/>
     <w:multiLevelType w:val="hybridMultilevel"/>
     <w:tmpl w:val="88BAC738"/>
@@ -2014,7 +2456,7 @@
       </w:pPr>
     </w:lvl>
   </w:abstractNum>
-  <w:abstractNum w:abstractNumId="4" w15:restartNumberingAfterBreak="0">
+  <w:abstractNum w:abstractNumId="5" w15:restartNumberingAfterBreak="0">
     <w:nsid w:val="4E3C0DB5"/>
     <w:multiLevelType w:val="hybridMultilevel"/>
     <w:tmpl w:val="F57ADA8A"/>
@@ -2127,7 +2569,233 @@
       </w:rPr>
     </w:lvl>
   </w:abstractNum>
-  <w:abstractNum w:abstractNumId="5" w15:restartNumberingAfterBreak="0">
+  <w:abstractNum w:abstractNumId="6" w15:restartNumberingAfterBreak="0">
+    <w:nsid w:val="535E10DF"/>
+    <w:multiLevelType w:val="hybridMultilevel"/>
+    <w:tmpl w:val="F4782BA4"/>
+    <w:lvl w:ilvl="0" w:tplc="04090001">
+      <w:start w:val="1"/>
+      <w:numFmt w:val="bullet"/>
+      <w:lvlText w:val=""/>
+      <w:lvlJc w:val="left"/>
+      <w:pPr>
+        <w:ind w:left="720" w:hanging="360"/>
+      </w:pPr>
+      <w:rPr>
+        <w:rFonts w:ascii="Symbol" w:hAnsi="Symbol" w:hint="default"/>
+      </w:rPr>
+    </w:lvl>
+    <w:lvl w:ilvl="1" w:tplc="04090003" w:tentative="1">
+      <w:start w:val="1"/>
+      <w:numFmt w:val="bullet"/>
+      <w:lvlText w:val="o"/>
+      <w:lvlJc w:val="left"/>
+      <w:pPr>
+        <w:ind w:left="1440" w:hanging="360"/>
+      </w:pPr>
+      <w:rPr>
+        <w:rFonts w:ascii="Courier New" w:hAnsi="Courier New" w:cs="Courier New" w:hint="default"/>
+      </w:rPr>
+    </w:lvl>
+    <w:lvl w:ilvl="2" w:tplc="04090005" w:tentative="1">
+      <w:start w:val="1"/>
+      <w:numFmt w:val="bullet"/>
+      <w:lvlText w:val=""/>
+      <w:lvlJc w:val="left"/>
+      <w:pPr>
+        <w:ind w:left="2160" w:hanging="360"/>
+      </w:pPr>
+      <w:rPr>
+        <w:rFonts w:ascii="Wingdings" w:hAnsi="Wingdings" w:hint="default"/>
+      </w:rPr>
+    </w:lvl>
+    <w:lvl w:ilvl="3" w:tplc="04090001" w:tentative="1">
+      <w:start w:val="1"/>
+      <w:numFmt w:val="bullet"/>
+      <w:lvlText w:val=""/>
+      <w:lvlJc w:val="left"/>
+      <w:pPr>
+        <w:ind w:left="2880" w:hanging="360"/>
+      </w:pPr>
+      <w:rPr>
+        <w:rFonts w:ascii="Symbol" w:hAnsi="Symbol" w:hint="default"/>
+      </w:rPr>
+    </w:lvl>
+    <w:lvl w:ilvl="4" w:tplc="04090003" w:tentative="1">
+      <w:start w:val="1"/>
+      <w:numFmt w:val="bullet"/>
+      <w:lvlText w:val="o"/>
+      <w:lvlJc w:val="left"/>
+      <w:pPr>
+        <w:ind w:left="3600" w:hanging="360"/>
+      </w:pPr>
+      <w:rPr>
+        <w:rFonts w:ascii="Courier New" w:hAnsi="Courier New" w:cs="Courier New" w:hint="default"/>
+      </w:rPr>
+    </w:lvl>
+    <w:lvl w:ilvl="5" w:tplc="04090005" w:tentative="1">
+      <w:start w:val="1"/>
+      <w:numFmt w:val="bullet"/>
+      <w:lvlText w:val=""/>
+      <w:lvlJc w:val="left"/>
+      <w:pPr>
+        <w:ind w:left="4320" w:hanging="360"/>
+      </w:pPr>
+      <w:rPr>
+        <w:rFonts w:ascii="Wingdings" w:hAnsi="Wingdings" w:hint="default"/>
+      </w:rPr>
+    </w:lvl>
+    <w:lvl w:ilvl="6" w:tplc="04090001" w:tentative="1">
+      <w:start w:val="1"/>
+      <w:numFmt w:val="bullet"/>
+      <w:lvlText w:val=""/>
+      <w:lvlJc w:val="left"/>
+      <w:pPr>
+        <w:ind w:left="5040" w:hanging="360"/>
+      </w:pPr>
+      <w:rPr>
+        <w:rFonts w:ascii="Symbol" w:hAnsi="Symbol" w:hint="default"/>
+      </w:rPr>
+    </w:lvl>
+    <w:lvl w:ilvl="7" w:tplc="04090003" w:tentative="1">
+      <w:start w:val="1"/>
+      <w:numFmt w:val="bullet"/>
+      <w:lvlText w:val="o"/>
+      <w:lvlJc w:val="left"/>
+      <w:pPr>
+        <w:ind w:left="5760" w:hanging="360"/>
+      </w:pPr>
+      <w:rPr>
+        <w:rFonts w:ascii="Courier New" w:hAnsi="Courier New" w:cs="Courier New" w:hint="default"/>
+      </w:rPr>
+    </w:lvl>
+    <w:lvl w:ilvl="8" w:tplc="04090005" w:tentative="1">
+      <w:start w:val="1"/>
+      <w:numFmt w:val="bullet"/>
+      <w:lvlText w:val=""/>
+      <w:lvlJc w:val="left"/>
+      <w:pPr>
+        <w:ind w:left="6480" w:hanging="360"/>
+      </w:pPr>
+      <w:rPr>
+        <w:rFonts w:ascii="Wingdings" w:hAnsi="Wingdings" w:hint="default"/>
+      </w:rPr>
+    </w:lvl>
+  </w:abstractNum>
+  <w:abstractNum w:abstractNumId="7" w15:restartNumberingAfterBreak="0">
+    <w:nsid w:val="53BA525F"/>
+    <w:multiLevelType w:val="hybridMultilevel"/>
+    <w:tmpl w:val="A224BC6E"/>
+    <w:lvl w:ilvl="0" w:tplc="04090001">
+      <w:start w:val="1"/>
+      <w:numFmt w:val="bullet"/>
+      <w:lvlText w:val=""/>
+      <w:lvlJc w:val="left"/>
+      <w:pPr>
+        <w:ind w:left="720" w:hanging="360"/>
+      </w:pPr>
+      <w:rPr>
+        <w:rFonts w:ascii="Symbol" w:hAnsi="Symbol" w:hint="default"/>
+      </w:rPr>
+    </w:lvl>
+    <w:lvl w:ilvl="1" w:tplc="04090003" w:tentative="1">
+      <w:start w:val="1"/>
+      <w:numFmt w:val="bullet"/>
+      <w:lvlText w:val="o"/>
+      <w:lvlJc w:val="left"/>
+      <w:pPr>
+        <w:ind w:left="1440" w:hanging="360"/>
+      </w:pPr>
+      <w:rPr>
+        <w:rFonts w:ascii="Courier New" w:hAnsi="Courier New" w:cs="Courier New" w:hint="default"/>
+      </w:rPr>
+    </w:lvl>
+    <w:lvl w:ilvl="2" w:tplc="04090005" w:tentative="1">
+      <w:start w:val="1"/>
+      <w:numFmt w:val="bullet"/>
+      <w:lvlText w:val=""/>
+      <w:lvlJc w:val="left"/>
+      <w:pPr>
+        <w:ind w:left="2160" w:hanging="360"/>
+      </w:pPr>
+      <w:rPr>
+        <w:rFonts w:ascii="Wingdings" w:hAnsi="Wingdings" w:hint="default"/>
+      </w:rPr>
+    </w:lvl>
+    <w:lvl w:ilvl="3" w:tplc="04090001" w:tentative="1">
+      <w:start w:val="1"/>
+      <w:numFmt w:val="bullet"/>
+      <w:lvlText w:val=""/>
+      <w:lvlJc w:val="left"/>
+      <w:pPr>
+        <w:ind w:left="2880" w:hanging="360"/>
+      </w:pPr>
+      <w:rPr>
+        <w:rFonts w:ascii="Symbol" w:hAnsi="Symbol" w:hint="default"/>
+      </w:rPr>
+    </w:lvl>
+    <w:lvl w:ilvl="4" w:tplc="04090003" w:tentative="1">
+      <w:start w:val="1"/>
+      <w:numFmt w:val="bullet"/>
+      <w:lvlText w:val="o"/>
+      <w:lvlJc w:val="left"/>
+      <w:pPr>
+        <w:ind w:left="3600" w:hanging="360"/>
+      </w:pPr>
+      <w:rPr>
+        <w:rFonts w:ascii="Courier New" w:hAnsi="Courier New" w:cs="Courier New" w:hint="default"/>
+      </w:rPr>
+    </w:lvl>
+    <w:lvl w:ilvl="5" w:tplc="04090005" w:tentative="1">
+      <w:start w:val="1"/>
+      <w:numFmt w:val="bullet"/>
+      <w:lvlText w:val=""/>
+      <w:lvlJc w:val="left"/>
+      <w:pPr>
+        <w:ind w:left="4320" w:hanging="360"/>
+      </w:pPr>
+      <w:rPr>
+        <w:rFonts w:ascii="Wingdings" w:hAnsi="Wingdings" w:hint="default"/>
+      </w:rPr>
+    </w:lvl>
+    <w:lvl w:ilvl="6" w:tplc="04090001" w:tentative="1">
+      <w:start w:val="1"/>
+      <w:numFmt w:val="bullet"/>
+      <w:lvlText w:val=""/>
+      <w:lvlJc w:val="left"/>
+      <w:pPr>
+        <w:ind w:left="5040" w:hanging="360"/>
+      </w:pPr>
+      <w:rPr>
+        <w:rFonts w:ascii="Symbol" w:hAnsi="Symbol" w:hint="default"/>
+      </w:rPr>
+    </w:lvl>
+    <w:lvl w:ilvl="7" w:tplc="04090003" w:tentative="1">
+      <w:start w:val="1"/>
+      <w:numFmt w:val="bullet"/>
+      <w:lvlText w:val="o"/>
+      <w:lvlJc w:val="left"/>
+      <w:pPr>
+        <w:ind w:left="5760" w:hanging="360"/>
+      </w:pPr>
+      <w:rPr>
+        <w:rFonts w:ascii="Courier New" w:hAnsi="Courier New" w:cs="Courier New" w:hint="default"/>
+      </w:rPr>
+    </w:lvl>
+    <w:lvl w:ilvl="8" w:tplc="04090005" w:tentative="1">
+      <w:start w:val="1"/>
+      <w:numFmt w:val="bullet"/>
+      <w:lvlText w:val=""/>
+      <w:lvlJc w:val="left"/>
+      <w:pPr>
+        <w:ind w:left="6480" w:hanging="360"/>
+      </w:pPr>
+      <w:rPr>
+        <w:rFonts w:ascii="Wingdings" w:hAnsi="Wingdings" w:hint="default"/>
+      </w:rPr>
+    </w:lvl>
+  </w:abstractNum>
+  <w:abstractNum w:abstractNumId="8" w15:restartNumberingAfterBreak="0">
     <w:nsid w:val="54ED48F7"/>
     <w:multiLevelType w:val="hybridMultilevel"/>
     <w:tmpl w:val="14C4F0CC"/>
@@ -2216,7 +2884,7 @@
       </w:pPr>
     </w:lvl>
   </w:abstractNum>
-  <w:abstractNum w:abstractNumId="6" w15:restartNumberingAfterBreak="0">
+  <w:abstractNum w:abstractNumId="9" w15:restartNumberingAfterBreak="0">
     <w:nsid w:val="59C930BF"/>
     <w:multiLevelType w:val="hybridMultilevel"/>
     <w:tmpl w:val="A4AE1E5C"/>
@@ -2305,7 +2973,7 @@
       </w:pPr>
     </w:lvl>
   </w:abstractNum>
-  <w:abstractNum w:abstractNumId="7" w15:restartNumberingAfterBreak="0">
+  <w:abstractNum w:abstractNumId="10" w15:restartNumberingAfterBreak="0">
     <w:nsid w:val="5AFF2FE0"/>
     <w:multiLevelType w:val="hybridMultilevel"/>
     <w:tmpl w:val="1A7A0738"/>
@@ -2394,7 +3062,7 @@
       </w:pPr>
     </w:lvl>
   </w:abstractNum>
-  <w:abstractNum w:abstractNumId="8" w15:restartNumberingAfterBreak="0">
+  <w:abstractNum w:abstractNumId="11" w15:restartNumberingAfterBreak="0">
     <w:nsid w:val="5D6356C8"/>
     <w:multiLevelType w:val="hybridMultilevel"/>
     <w:tmpl w:val="5052E940"/>
@@ -2483,7 +3151,120 @@
       </w:pPr>
     </w:lvl>
   </w:abstractNum>
-  <w:abstractNum w:abstractNumId="9" w15:restartNumberingAfterBreak="0">
+  <w:abstractNum w:abstractNumId="12" w15:restartNumberingAfterBreak="0">
+    <w:nsid w:val="5F650157"/>
+    <w:multiLevelType w:val="hybridMultilevel"/>
+    <w:tmpl w:val="33C4382C"/>
+    <w:lvl w:ilvl="0" w:tplc="04090001">
+      <w:start w:val="1"/>
+      <w:numFmt w:val="bullet"/>
+      <w:lvlText w:val=""/>
+      <w:lvlJc w:val="left"/>
+      <w:pPr>
+        <w:ind w:left="720" w:hanging="360"/>
+      </w:pPr>
+      <w:rPr>
+        <w:rFonts w:ascii="Symbol" w:hAnsi="Symbol" w:hint="default"/>
+      </w:rPr>
+    </w:lvl>
+    <w:lvl w:ilvl="1" w:tplc="04090003" w:tentative="1">
+      <w:start w:val="1"/>
+      <w:numFmt w:val="bullet"/>
+      <w:lvlText w:val="o"/>
+      <w:lvlJc w:val="left"/>
+      <w:pPr>
+        <w:ind w:left="1440" w:hanging="360"/>
+      </w:pPr>
+      <w:rPr>
+        <w:rFonts w:ascii="Courier New" w:hAnsi="Courier New" w:cs="Courier New" w:hint="default"/>
+      </w:rPr>
+    </w:lvl>
+    <w:lvl w:ilvl="2" w:tplc="04090005" w:tentative="1">
+      <w:start w:val="1"/>
+      <w:numFmt w:val="bullet"/>
+      <w:lvlText w:val=""/>
+      <w:lvlJc w:val="left"/>
+      <w:pPr>
+        <w:ind w:left="2160" w:hanging="360"/>
+      </w:pPr>
+      <w:rPr>
+        <w:rFonts w:ascii="Wingdings" w:hAnsi="Wingdings" w:hint="default"/>
+      </w:rPr>
+    </w:lvl>
+    <w:lvl w:ilvl="3" w:tplc="04090001" w:tentative="1">
+      <w:start w:val="1"/>
+      <w:numFmt w:val="bullet"/>
+      <w:lvlText w:val=""/>
+      <w:lvlJc w:val="left"/>
+      <w:pPr>
+        <w:ind w:left="2880" w:hanging="360"/>
+      </w:pPr>
+      <w:rPr>
+        <w:rFonts w:ascii="Symbol" w:hAnsi="Symbol" w:hint="default"/>
+      </w:rPr>
+    </w:lvl>
+    <w:lvl w:ilvl="4" w:tplc="04090003" w:tentative="1">
+      <w:start w:val="1"/>
+      <w:numFmt w:val="bullet"/>
+      <w:lvlText w:val="o"/>
+      <w:lvlJc w:val="left"/>
+      <w:pPr>
+        <w:ind w:left="3600" w:hanging="360"/>
+      </w:pPr>
+      <w:rPr>
+        <w:rFonts w:ascii="Courier New" w:hAnsi="Courier New" w:cs="Courier New" w:hint="default"/>
+      </w:rPr>
+    </w:lvl>
+    <w:lvl w:ilvl="5" w:tplc="04090005" w:tentative="1">
+      <w:start w:val="1"/>
+      <w:numFmt w:val="bullet"/>
+      <w:lvlText w:val=""/>
+      <w:lvlJc w:val="left"/>
+      <w:pPr>
+        <w:ind w:left="4320" w:hanging="360"/>
+      </w:pPr>
+      <w:rPr>
+        <w:rFonts w:ascii="Wingdings" w:hAnsi="Wingdings" w:hint="default"/>
+      </w:rPr>
+    </w:lvl>
+    <w:lvl w:ilvl="6" w:tplc="04090001" w:tentative="1">
+      <w:start w:val="1"/>
+      <w:numFmt w:val="bullet"/>
+      <w:lvlText w:val=""/>
+      <w:lvlJc w:val="left"/>
+      <w:pPr>
+        <w:ind w:left="5040" w:hanging="360"/>
+      </w:pPr>
+      <w:rPr>
+        <w:rFonts w:ascii="Symbol" w:hAnsi="Symbol" w:hint="default"/>
+      </w:rPr>
+    </w:lvl>
+    <w:lvl w:ilvl="7" w:tplc="04090003" w:tentative="1">
+      <w:start w:val="1"/>
+      <w:numFmt w:val="bullet"/>
+      <w:lvlText w:val="o"/>
+      <w:lvlJc w:val="left"/>
+      <w:pPr>
+        <w:ind w:left="5760" w:hanging="360"/>
+      </w:pPr>
+      <w:rPr>
+        <w:rFonts w:ascii="Courier New" w:hAnsi="Courier New" w:cs="Courier New" w:hint="default"/>
+      </w:rPr>
+    </w:lvl>
+    <w:lvl w:ilvl="8" w:tplc="04090005" w:tentative="1">
+      <w:start w:val="1"/>
+      <w:numFmt w:val="bullet"/>
+      <w:lvlText w:val=""/>
+      <w:lvlJc w:val="left"/>
+      <w:pPr>
+        <w:ind w:left="6480" w:hanging="360"/>
+      </w:pPr>
+      <w:rPr>
+        <w:rFonts w:ascii="Wingdings" w:hAnsi="Wingdings" w:hint="default"/>
+      </w:rPr>
+    </w:lvl>
+  </w:abstractNum>
+  <w:abstractNum w:abstractNumId="13" w15:restartNumberingAfterBreak="0">
     <w:nsid w:val="646A7FDC"/>
     <w:multiLevelType w:val="hybridMultilevel"/>
     <w:tmpl w:val="C3B8F716"/>
@@ -2572,7 +3353,7 @@
       </w:pPr>
     </w:lvl>
   </w:abstractNum>
-  <w:abstractNum w:abstractNumId="10" w15:restartNumberingAfterBreak="0">
+  <w:abstractNum w:abstractNumId="14" w15:restartNumberingAfterBreak="0">
     <w:nsid w:val="662150D3"/>
     <w:multiLevelType w:val="hybridMultilevel"/>
     <w:tmpl w:val="CA1C4910"/>
@@ -2685,7 +3466,7 @@
       </w:rPr>
     </w:lvl>
   </w:abstractNum>
-  <w:abstractNum w:abstractNumId="11" w15:restartNumberingAfterBreak="0">
+  <w:abstractNum w:abstractNumId="15" w15:restartNumberingAfterBreak="0">
     <w:nsid w:val="6BD40127"/>
     <w:multiLevelType w:val="hybridMultilevel"/>
     <w:tmpl w:val="D0CCAED6"/>
@@ -2774,7 +3555,120 @@
       </w:pPr>
     </w:lvl>
   </w:abstractNum>
-  <w:abstractNum w:abstractNumId="12" w15:restartNumberingAfterBreak="0">
+  <w:abstractNum w:abstractNumId="16" w15:restartNumberingAfterBreak="0">
+    <w:nsid w:val="78A10F64"/>
+    <w:multiLevelType w:val="hybridMultilevel"/>
+    <w:tmpl w:val="2A5C7574"/>
+    <w:lvl w:ilvl="0" w:tplc="04090001">
+      <w:start w:val="1"/>
+      <w:numFmt w:val="bullet"/>
+      <w:lvlText w:val=""/>
+      <w:lvlJc w:val="left"/>
+      <w:pPr>
+        <w:ind w:left="720" w:hanging="360"/>
+      </w:pPr>
+      <w:rPr>
+        <w:rFonts w:ascii="Symbol" w:hAnsi="Symbol" w:hint="default"/>
+      </w:rPr>
+    </w:lvl>
+    <w:lvl w:ilvl="1" w:tplc="04090003" w:tentative="1">
+      <w:start w:val="1"/>
+      <w:numFmt w:val="bullet"/>
+      <w:lvlText w:val="o"/>
+      <w:lvlJc w:val="left"/>
+      <w:pPr>
+        <w:ind w:left="1440" w:hanging="360"/>
+      </w:pPr>
+      <w:rPr>
+        <w:rFonts w:ascii="Courier New" w:hAnsi="Courier New" w:cs="Courier New" w:hint="default"/>
+      </w:rPr>
+    </w:lvl>
+    <w:lvl w:ilvl="2" w:tplc="04090005" w:tentative="1">
+      <w:start w:val="1"/>
+      <w:numFmt w:val="bullet"/>
+      <w:lvlText w:val=""/>
+      <w:lvlJc w:val="left"/>
+      <w:pPr>
+        <w:ind w:left="2160" w:hanging="360"/>
+      </w:pPr>
+      <w:rPr>
+        <w:rFonts w:ascii="Wingdings" w:hAnsi="Wingdings" w:hint="default"/>
+      </w:rPr>
+    </w:lvl>
+    <w:lvl w:ilvl="3" w:tplc="04090001" w:tentative="1">
+      <w:start w:val="1"/>
+      <w:numFmt w:val="bullet"/>
+      <w:lvlText w:val=""/>
+      <w:lvlJc w:val="left"/>
+      <w:pPr>
+        <w:ind w:left="2880" w:hanging="360"/>
+      </w:pPr>
+      <w:rPr>
+        <w:rFonts w:ascii="Symbol" w:hAnsi="Symbol" w:hint="default"/>
+      </w:rPr>
+    </w:lvl>
+    <w:lvl w:ilvl="4" w:tplc="04090003" w:tentative="1">
+      <w:start w:val="1"/>
+      <w:numFmt w:val="bullet"/>
+      <w:lvlText w:val="o"/>
+      <w:lvlJc w:val="left"/>
+      <w:pPr>
+        <w:ind w:left="3600" w:hanging="360"/>
+      </w:pPr>
+      <w:rPr>
+        <w:rFonts w:ascii="Courier New" w:hAnsi="Courier New" w:cs="Courier New" w:hint="default"/>
+      </w:rPr>
+    </w:lvl>
+    <w:lvl w:ilvl="5" w:tplc="04090005" w:tentative="1">
+      <w:start w:val="1"/>
+      <w:numFmt w:val="bullet"/>
+      <w:lvlText w:val=""/>
+      <w:lvlJc w:val="left"/>
+      <w:pPr>
+        <w:ind w:left="4320" w:hanging="360"/>
+      </w:pPr>
+      <w:rPr>
+        <w:rFonts w:ascii="Wingdings" w:hAnsi="Wingdings" w:hint="default"/>
+      </w:rPr>
+    </w:lvl>
+    <w:lvl w:ilvl="6" w:tplc="04090001" w:tentative="1">
+      <w:start w:val="1"/>
+      <w:numFmt w:val="bullet"/>
+      <w:lvlText w:val=""/>
+      <w:lvlJc w:val="left"/>
+      <w:pPr>
+        <w:ind w:left="5040" w:hanging="360"/>
+      </w:pPr>
+      <w:rPr>
+        <w:rFonts w:ascii="Symbol" w:hAnsi="Symbol" w:hint="default"/>
+      </w:rPr>
+    </w:lvl>
+    <w:lvl w:ilvl="7" w:tplc="04090003" w:tentative="1">
+      <w:start w:val="1"/>
+      <w:numFmt w:val="bullet"/>
+      <w:lvlText w:val="o"/>
+      <w:lvlJc w:val="left"/>
+      <w:pPr>
+        <w:ind w:left="5760" w:hanging="360"/>
+      </w:pPr>
+      <w:rPr>
+        <w:rFonts w:ascii="Courier New" w:hAnsi="Courier New" w:cs="Courier New" w:hint="default"/>
+      </w:rPr>
+    </w:lvl>
+    <w:lvl w:ilvl="8" w:tplc="04090005" w:tentative="1">
+      <w:start w:val="1"/>
+      <w:numFmt w:val="bullet"/>
+      <w:lvlText w:val=""/>
+      <w:lvlJc w:val="left"/>
+      <w:pPr>
+        <w:ind w:left="6480" w:hanging="360"/>
+      </w:pPr>
+      <w:rPr>
+        <w:rFonts w:ascii="Wingdings" w:hAnsi="Wingdings" w:hint="default"/>
+      </w:rPr>
+    </w:lvl>
+  </w:abstractNum>
+  <w:abstractNum w:abstractNumId="17" w15:restartNumberingAfterBreak="0">
     <w:nsid w:val="7BC76422"/>
     <w:multiLevelType w:val="hybridMultilevel"/>
     <w:tmpl w:val="89725E2C"/>
@@ -2784,110 +3678,110 @@
       <w:lvlText w:val=""/>
       <w:lvlJc w:val="left"/>
       <w:pPr>
+        <w:ind w:left="720" w:hanging="360"/>
+      </w:pPr>
+      <w:rPr>
+        <w:rFonts w:ascii="Symbol" w:hAnsi="Symbol" w:hint="default"/>
+      </w:rPr>
+    </w:lvl>
+    <w:lvl w:ilvl="1" w:tplc="04090003">
+      <w:start w:val="1"/>
+      <w:numFmt w:val="bullet"/>
+      <w:lvlText w:val="o"/>
+      <w:lvlJc w:val="left"/>
+      <w:pPr>
         <w:ind w:left="1440" w:hanging="360"/>
       </w:pPr>
       <w:rPr>
+        <w:rFonts w:ascii="Courier New" w:hAnsi="Courier New" w:cs="Courier New" w:hint="default"/>
+      </w:rPr>
+    </w:lvl>
+    <w:lvl w:ilvl="2" w:tplc="04090005" w:tentative="1">
+      <w:start w:val="1"/>
+      <w:numFmt w:val="bullet"/>
+      <w:lvlText w:val=""/>
+      <w:lvlJc w:val="left"/>
+      <w:pPr>
+        <w:ind w:left="2160" w:hanging="360"/>
+      </w:pPr>
+      <w:rPr>
+        <w:rFonts w:ascii="Wingdings" w:hAnsi="Wingdings" w:hint="default"/>
+      </w:rPr>
+    </w:lvl>
+    <w:lvl w:ilvl="3" w:tplc="04090001" w:tentative="1">
+      <w:start w:val="1"/>
+      <w:numFmt w:val="bullet"/>
+      <w:lvlText w:val=""/>
+      <w:lvlJc w:val="left"/>
+      <w:pPr>
+        <w:ind w:left="2880" w:hanging="360"/>
+      </w:pPr>
+      <w:rPr>
         <w:rFonts w:ascii="Symbol" w:hAnsi="Symbol" w:hint="default"/>
       </w:rPr>
     </w:lvl>
-    <w:lvl w:ilvl="1" w:tplc="04090003">
+    <w:lvl w:ilvl="4" w:tplc="04090003" w:tentative="1">
       <w:start w:val="1"/>
       <w:numFmt w:val="bullet"/>
       <w:lvlText w:val="o"/>
       <w:lvlJc w:val="left"/>
       <w:pPr>
-        <w:ind w:left="2160" w:hanging="360"/>
+        <w:ind w:left="3600" w:hanging="360"/>
       </w:pPr>
       <w:rPr>
         <w:rFonts w:ascii="Courier New" w:hAnsi="Courier New" w:cs="Courier New" w:hint="default"/>
       </w:rPr>
     </w:lvl>
-    <w:lvl w:ilvl="2" w:tplc="04090005" w:tentative="1">
+    <w:lvl w:ilvl="5" w:tplc="04090005" w:tentative="1">
       <w:start w:val="1"/>
       <w:numFmt w:val="bullet"/>
       <w:lvlText w:val=""/>
       <w:lvlJc w:val="left"/>
       <w:pPr>
-        <w:ind w:left="2880" w:hanging="360"/>
+        <w:ind w:left="4320" w:hanging="360"/>
       </w:pPr>
       <w:rPr>
         <w:rFonts w:ascii="Wingdings" w:hAnsi="Wingdings" w:hint="default"/>
       </w:rPr>
     </w:lvl>
-    <w:lvl w:ilvl="3" w:tplc="04090001" w:tentative="1">
+    <w:lvl w:ilvl="6" w:tplc="04090001" w:tentative="1">
       <w:start w:val="1"/>
       <w:numFmt w:val="bullet"/>
       <w:lvlText w:val=""/>
       <w:lvlJc w:val="left"/>
       <w:pPr>
-        <w:ind w:left="3600" w:hanging="360"/>
+        <w:ind w:left="5040" w:hanging="360"/>
       </w:pPr>
       <w:rPr>
         <w:rFonts w:ascii="Symbol" w:hAnsi="Symbol" w:hint="default"/>
       </w:rPr>
     </w:lvl>
-    <w:lvl w:ilvl="4" w:tplc="04090003" w:tentative="1">
+    <w:lvl w:ilvl="7" w:tplc="04090003" w:tentative="1">
       <w:start w:val="1"/>
       <w:numFmt w:val="bullet"/>
       <w:lvlText w:val="o"/>
       <w:lvlJc w:val="left"/>
       <w:pPr>
-        <w:ind w:left="4320" w:hanging="360"/>
+        <w:ind w:left="5760" w:hanging="360"/>
       </w:pPr>
       <w:rPr>
         <w:rFonts w:ascii="Courier New" w:hAnsi="Courier New" w:cs="Courier New" w:hint="default"/>
       </w:rPr>
     </w:lvl>
-    <w:lvl w:ilvl="5" w:tplc="04090005" w:tentative="1">
+    <w:lvl w:ilvl="8" w:tplc="04090005" w:tentative="1">
       <w:start w:val="1"/>
       <w:numFmt w:val="bullet"/>
       <w:lvlText w:val=""/>
       <w:lvlJc w:val="left"/>
       <w:pPr>
-        <w:ind w:left="5040" w:hanging="360"/>
+        <w:ind w:left="6480" w:hanging="360"/>
       </w:pPr>
       <w:rPr>
         <w:rFonts w:ascii="Wingdings" w:hAnsi="Wingdings" w:hint="default"/>
       </w:rPr>
     </w:lvl>
-    <w:lvl w:ilvl="6" w:tplc="04090001" w:tentative="1">
-      <w:start w:val="1"/>
-      <w:numFmt w:val="bullet"/>
-      <w:lvlText w:val=""/>
-      <w:lvlJc w:val="left"/>
-      <w:pPr>
-        <w:ind w:left="5760" w:hanging="360"/>
-      </w:pPr>
-      <w:rPr>
-        <w:rFonts w:ascii="Symbol" w:hAnsi="Symbol" w:hint="default"/>
-      </w:rPr>
-    </w:lvl>
-    <w:lvl w:ilvl="7" w:tplc="04090003" w:tentative="1">
-      <w:start w:val="1"/>
-      <w:numFmt w:val="bullet"/>
-      <w:lvlText w:val="o"/>
-      <w:lvlJc w:val="left"/>
-      <w:pPr>
-        <w:ind w:left="6480" w:hanging="360"/>
-      </w:pPr>
-      <w:rPr>
-        <w:rFonts w:ascii="Courier New" w:hAnsi="Courier New" w:cs="Courier New" w:hint="default"/>
-      </w:rPr>
-    </w:lvl>
-    <w:lvl w:ilvl="8" w:tplc="04090005" w:tentative="1">
-      <w:start w:val="1"/>
-      <w:numFmt w:val="bullet"/>
-      <w:lvlText w:val=""/>
-      <w:lvlJc w:val="left"/>
-      <w:pPr>
-        <w:ind w:left="7200" w:hanging="360"/>
-      </w:pPr>
-      <w:rPr>
-        <w:rFonts w:ascii="Wingdings" w:hAnsi="Wingdings" w:hint="default"/>
-      </w:rPr>
-    </w:lvl>
   </w:abstractNum>
-  <w:abstractNum w:abstractNumId="13" w15:restartNumberingAfterBreak="0">
+  <w:abstractNum w:abstractNumId="18" w15:restartNumberingAfterBreak="0">
     <w:nsid w:val="7F372831"/>
     <w:multiLevelType w:val="hybridMultilevel"/>
     <w:tmpl w:val="945C02D4"/>
@@ -2977,16 +3871,16 @@
     </w:lvl>
   </w:abstractNum>
   <w:num w:numId="1">
-    <w:abstractNumId w:val="9"/>
+    <w:abstractNumId w:val="13"/>
   </w:num>
   <w:num w:numId="2">
-    <w:abstractNumId w:val="8"/>
+    <w:abstractNumId w:val="11"/>
   </w:num>
   <w:num w:numId="3">
-    <w:abstractNumId w:val="13"/>
+    <w:abstractNumId w:val="18"/>
   </w:num>
   <w:num w:numId="4">
-    <w:abstractNumId w:val="3"/>
+    <w:abstractNumId w:val="4"/>
   </w:num>
   <w:num w:numId="5">
     <w:abstractNumId w:val="0"/>
@@ -2995,28 +3889,43 @@
     <w:abstractNumId w:val="1"/>
   </w:num>
   <w:num w:numId="7">
-    <w:abstractNumId w:val="7"/>
+    <w:abstractNumId w:val="10"/>
   </w:num>
   <w:num w:numId="8">
-    <w:abstractNumId w:val="6"/>
+    <w:abstractNumId w:val="9"/>
   </w:num>
   <w:num w:numId="9">
-    <w:abstractNumId w:val="11"/>
+    <w:abstractNumId w:val="15"/>
   </w:num>
   <w:num w:numId="10">
-    <w:abstractNumId w:val="5"/>
+    <w:abstractNumId w:val="8"/>
   </w:num>
   <w:num w:numId="11">
-    <w:abstractNumId w:val="10"/>
+    <w:abstractNumId w:val="14"/>
   </w:num>
   <w:num w:numId="12">
-    <w:abstractNumId w:val="4"/>
+    <w:abstractNumId w:val="5"/>
   </w:num>
   <w:num w:numId="13">
     <w:abstractNumId w:val="2"/>
   </w:num>
   <w:num w:numId="14">
+    <w:abstractNumId w:val="17"/>
+  </w:num>
+  <w:num w:numId="15">
+    <w:abstractNumId w:val="16"/>
+  </w:num>
+  <w:num w:numId="16">
+    <w:abstractNumId w:val="7"/>
+  </w:num>
+  <w:num w:numId="17">
+    <w:abstractNumId w:val="3"/>
+  </w:num>
+  <w:num w:numId="18">
     <w:abstractNumId w:val="12"/>
+  </w:num>
+  <w:num w:numId="19">
+    <w:abstractNumId w:val="6"/>
   </w:num>
 </w:numbering>
 </file>

--- a/2.1-HIST-1302.005/Worksheets/HIST1302.Worksheet 2.2018.docx
+++ b/2.1-HIST-1302.005/Worksheets/HIST1302.Worksheet 2.2018.docx
@@ -224,6 +224,64 @@
     </w:p>
     <w:p>
       <w:pPr>
+        <w:pStyle w:val="ListParagraph"/>
+        <w:numPr>
+          <w:ilvl w:val="0"/>
+          <w:numId w:val="20"/>
+        </w:numPr>
+        <w:spacing w:after="0" w:line="240" w:lineRule="auto"/>
+      </w:pPr>
+      <w:r>
+        <w:t>1890s-1920s</w:t>
+      </w:r>
+    </w:p>
+    <w:p>
+      <w:pPr>
+        <w:pStyle w:val="ListParagraph"/>
+        <w:numPr>
+          <w:ilvl w:val="0"/>
+          <w:numId w:val="20"/>
+        </w:numPr>
+        <w:spacing w:after="0" w:line="240" w:lineRule="auto"/>
+      </w:pPr>
+      <w:r>
+        <w:t>Provides growth socially and maximized welfare for common worker</w:t>
+      </w:r>
+    </w:p>
+    <w:p>
+      <w:pPr>
+        <w:pStyle w:val="ListParagraph"/>
+        <w:numPr>
+          <w:ilvl w:val="0"/>
+          <w:numId w:val="20"/>
+        </w:numPr>
+        <w:spacing w:after="0" w:line="240" w:lineRule="auto"/>
+      </w:pPr>
+      <w:r>
+        <w:t>TDR distribute concentration of wealth</w:t>
+      </w:r>
+    </w:p>
+    <w:p>
+      <w:pPr>
+        <w:pStyle w:val="ListParagraph"/>
+        <w:numPr>
+          <w:ilvl w:val="0"/>
+          <w:numId w:val="20"/>
+        </w:numPr>
+        <w:spacing w:after="0" w:line="240" w:lineRule="auto"/>
+      </w:pPr>
+      <w:r>
+        <w:t>Abolish</w:t>
+      </w:r>
+      <w:r>
+        <w:t xml:space="preserve"> </w:t>
+      </w:r>
+      <w:r>
+        <w:t>monopolies</w:t>
+      </w:r>
+    </w:p>
+    <w:p>
+      <w:pPr>
         <w:spacing w:after="0" w:line="240" w:lineRule="auto"/>
       </w:pPr>
       <w:r>
@@ -348,7 +406,12 @@
         <w:spacing w:after="0" w:line="240" w:lineRule="auto"/>
       </w:pPr>
       <w:r>
-        <w:t>Protect from being cheated by railroads</w:t>
+        <w:t>Protect from being che</w:t>
+      </w:r>
+      <w:bookmarkStart w:id="0" w:name="_GoBack"/>
+      <w:bookmarkEnd w:id="0"/>
+      <w:r>
+        <w:t>ated by railroads</w:t>
       </w:r>
     </w:p>
     <w:p>
@@ -361,6 +424,84 @@
     </w:p>
     <w:p>
       <w:pPr>
+        <w:pStyle w:val="ListParagraph"/>
+        <w:numPr>
+          <w:ilvl w:val="0"/>
+          <w:numId w:val="13"/>
+        </w:numPr>
+        <w:spacing w:after="0" w:line="240" w:lineRule="auto"/>
+      </w:pPr>
+      <w:r>
+        <w:t>James B Weaver</w:t>
+      </w:r>
+    </w:p>
+    <w:p>
+      <w:pPr>
+        <w:pStyle w:val="ListParagraph"/>
+        <w:numPr>
+          <w:ilvl w:val="0"/>
+          <w:numId w:val="13"/>
+        </w:numPr>
+        <w:spacing w:after="0" w:line="240" w:lineRule="auto"/>
+      </w:pPr>
+      <w:r>
+        <w:t>Second Declaration of Independence</w:t>
+      </w:r>
+    </w:p>
+    <w:p>
+      <w:pPr>
+        <w:pStyle w:val="ListParagraph"/>
+        <w:numPr>
+          <w:ilvl w:val="0"/>
+          <w:numId w:val="13"/>
+        </w:numPr>
+        <w:spacing w:after="0" w:line="240" w:lineRule="auto"/>
+      </w:pPr>
+      <w:r>
+        <w:t>Agrarian concerns</w:t>
+      </w:r>
+    </w:p>
+    <w:p>
+      <w:pPr>
+        <w:pStyle w:val="ListParagraph"/>
+        <w:numPr>
+          <w:ilvl w:val="0"/>
+          <w:numId w:val="13"/>
+        </w:numPr>
+        <w:spacing w:after="0" w:line="240" w:lineRule="auto"/>
+      </w:pPr>
+      <w:r>
+        <w:t>Wide range of social reforms</w:t>
+      </w:r>
+    </w:p>
+    <w:p>
+      <w:pPr>
+        <w:pStyle w:val="ListParagraph"/>
+        <w:numPr>
+          <w:ilvl w:val="1"/>
+          <w:numId w:val="13"/>
+        </w:numPr>
+        <w:spacing w:after="0" w:line="240" w:lineRule="auto"/>
+      </w:pPr>
+      <w:r>
+        <w:t>Reduction in working day</w:t>
+      </w:r>
+    </w:p>
+    <w:p>
+      <w:pPr>
+        <w:pStyle w:val="ListParagraph"/>
+        <w:numPr>
+          <w:ilvl w:val="1"/>
+          <w:numId w:val="13"/>
+        </w:numPr>
+        <w:spacing w:after="0" w:line="240" w:lineRule="auto"/>
+      </w:pPr>
+      <w:r>
+        <w:t>Safe sound national currency</w:t>
+      </w:r>
+    </w:p>
+    <w:p>
+      <w:pPr>
         <w:spacing w:after="0" w:line="240" w:lineRule="auto"/>
       </w:pPr>
       <w:r>
@@ -369,6 +510,32 @@
     </w:p>
     <w:p>
       <w:pPr>
+        <w:pStyle w:val="ListParagraph"/>
+        <w:numPr>
+          <w:ilvl w:val="0"/>
+          <w:numId w:val="21"/>
+        </w:numPr>
+        <w:spacing w:after="0" w:line="240" w:lineRule="auto"/>
+      </w:pPr>
+      <w:r>
+        <w:t>Populist party</w:t>
+      </w:r>
+    </w:p>
+    <w:p>
+      <w:pPr>
+        <w:pStyle w:val="ListParagraph"/>
+        <w:numPr>
+          <w:ilvl w:val="0"/>
+          <w:numId w:val="21"/>
+        </w:numPr>
+        <w:spacing w:after="0" w:line="240" w:lineRule="auto"/>
+      </w:pPr>
+      <w:r>
+        <w:t>Unwomanly behavior</w:t>
+      </w:r>
+    </w:p>
+    <w:p>
+      <w:pPr>
         <w:spacing w:after="0" w:line="240" w:lineRule="auto"/>
       </w:pPr>
       <w:r>
@@ -471,6 +638,7 @@
         <w:spacing w:after="0" w:line="240" w:lineRule="auto"/>
       </w:pPr>
       <w:r>
+        <w:lastRenderedPageBreak/>
         <w:t>Voting democratic</w:t>
       </w:r>
     </w:p>
@@ -621,7 +789,6 @@
         <w:spacing w:after="0" w:line="240" w:lineRule="auto"/>
       </w:pPr>
       <w:r>
-        <w:lastRenderedPageBreak/>
         <w:t>13. Benjamin Harrison</w:t>
       </w:r>
     </w:p>
@@ -841,12 +1008,7 @@
         <w:spacing w:after="0" w:line="240" w:lineRule="auto"/>
       </w:pPr>
       <w:r>
-        <w:t xml:space="preserve">Newlands Reclamation </w:t>
-      </w:r>
-      <w:bookmarkStart w:id="0" w:name="_GoBack"/>
-      <w:bookmarkEnd w:id="0"/>
-      <w:r>
-        <w:t>Act</w:t>
+        <w:t>Newlands Reclamation Act</w:t>
       </w:r>
     </w:p>
     <w:p>
@@ -1001,6 +1163,7 @@
         <w:spacing w:after="0" w:line="240" w:lineRule="auto"/>
       </w:pPr>
       <w:r>
+        <w:lastRenderedPageBreak/>
         <w:t>28. Clayton Antitrust Act</w:t>
       </w:r>
     </w:p>
@@ -1110,421 +1273,421 @@
         <w:spacing w:after="0" w:line="240" w:lineRule="auto"/>
       </w:pPr>
       <w:r>
+        <w:t xml:space="preserve">40.  Emilio </w:t>
+      </w:r>
+      <w:proofErr w:type="spellStart"/>
+      <w:r>
+        <w:t>Aquinaldo</w:t>
+      </w:r>
+      <w:proofErr w:type="spellEnd"/>
+    </w:p>
+    <w:p>
+      <w:pPr>
+        <w:spacing w:after="0" w:line="240" w:lineRule="auto"/>
+      </w:pPr>
+      <w:r>
+        <w:t>41.  Open Door Policy</w:t>
+      </w:r>
+    </w:p>
+    <w:p>
+      <w:pPr>
+        <w:spacing w:after="0" w:line="240" w:lineRule="auto"/>
+      </w:pPr>
+      <w:r>
+        <w:t>42.  Root-</w:t>
+      </w:r>
+      <w:proofErr w:type="spellStart"/>
+      <w:r>
+        <w:t>Takahira</w:t>
+      </w:r>
+      <w:proofErr w:type="spellEnd"/>
+      <w:r>
+        <w:t xml:space="preserve"> Agreement</w:t>
+      </w:r>
+    </w:p>
+    <w:p>
+      <w:pPr>
+        <w:spacing w:after="0" w:line="240" w:lineRule="auto"/>
+      </w:pPr>
+      <w:r>
+        <w:t xml:space="preserve">43.  Roosevelt </w:t>
+      </w:r>
+      <w:proofErr w:type="spellStart"/>
+      <w:r>
+        <w:t>Corallary</w:t>
+      </w:r>
+      <w:proofErr w:type="spellEnd"/>
+    </w:p>
+    <w:p>
+      <w:pPr>
+        <w:spacing w:after="0" w:line="240" w:lineRule="auto"/>
+      </w:pPr>
+      <w:r>
+        <w:t>44.  Francisco “</w:t>
+      </w:r>
+      <w:proofErr w:type="spellStart"/>
+      <w:r>
+        <w:t>Pancho</w:t>
+      </w:r>
+      <w:proofErr w:type="spellEnd"/>
+      <w:r>
+        <w:t>” Villa</w:t>
+      </w:r>
+    </w:p>
+    <w:p>
+      <w:pPr>
+        <w:spacing w:after="0" w:line="240" w:lineRule="auto"/>
+      </w:pPr>
+      <w:r>
+        <w:t>45.  Zimmermann Telegram</w:t>
+      </w:r>
+    </w:p>
+    <w:p>
+      <w:pPr>
+        <w:spacing w:after="0" w:line="240" w:lineRule="auto"/>
+      </w:pPr>
+    </w:p>
+    <w:p>
+      <w:pPr>
+        <w:spacing w:after="0" w:line="240" w:lineRule="auto"/>
+      </w:pPr>
+    </w:p>
+    <w:p>
+      <w:pPr>
+        <w:spacing w:after="0" w:line="240" w:lineRule="auto"/>
+      </w:pPr>
+    </w:p>
+    <w:p>
+      <w:pPr>
+        <w:spacing w:after="0" w:line="240" w:lineRule="auto"/>
+      </w:pPr>
+    </w:p>
+    <w:p>
+      <w:pPr>
+        <w:spacing w:after="0" w:line="240" w:lineRule="auto"/>
+      </w:pPr>
+      <w:r>
+        <w:t>46.  Allied Powers/Central Powers</w:t>
+      </w:r>
+    </w:p>
+    <w:p>
+      <w:pPr>
+        <w:spacing w:after="0" w:line="240" w:lineRule="auto"/>
+      </w:pPr>
+      <w:r>
+        <w:t>47.  John J. Pershing</w:t>
+      </w:r>
+    </w:p>
+    <w:p>
+      <w:pPr>
+        <w:spacing w:after="0" w:line="240" w:lineRule="auto"/>
+      </w:pPr>
+      <w:r>
+        <w:t>48.  War Industries Board &amp; Food Adm.</w:t>
+      </w:r>
+    </w:p>
+    <w:p>
+      <w:pPr>
+        <w:spacing w:after="0" w:line="240" w:lineRule="auto"/>
+      </w:pPr>
+      <w:r>
+        <w:t>49.  Committee on Pub</w:t>
+      </w:r>
+      <w:r>
+        <w:t>l</w:t>
+      </w:r>
+      <w:r>
+        <w:t>ic Information</w:t>
+      </w:r>
+    </w:p>
+    <w:p>
+      <w:pPr>
+        <w:spacing w:after="0" w:line="240" w:lineRule="auto"/>
+      </w:pPr>
+      <w:r>
+        <w:t>50.  Sedition Act of 1918</w:t>
+      </w:r>
+    </w:p>
+    <w:p>
+      <w:pPr>
+        <w:spacing w:after="0" w:line="240" w:lineRule="auto"/>
+      </w:pPr>
+      <w:r>
+        <w:t>51.  Great Migration</w:t>
+      </w:r>
+    </w:p>
+    <w:p>
+      <w:pPr>
+        <w:spacing w:after="0" w:line="240" w:lineRule="auto"/>
+      </w:pPr>
+      <w:r>
+        <w:t>52. National Woman’s Party</w:t>
+      </w:r>
+    </w:p>
+    <w:p>
+      <w:pPr>
+        <w:spacing w:after="0" w:line="240" w:lineRule="auto"/>
+      </w:pPr>
+      <w:r>
+        <w:t>53. Treaty of Versailles</w:t>
+      </w:r>
+    </w:p>
+    <w:p>
+      <w:pPr>
+        <w:spacing w:after="0" w:line="240" w:lineRule="auto"/>
+      </w:pPr>
+      <w:r>
+        <w:t>54.  Red Scare/Palmer Raids</w:t>
+      </w:r>
+    </w:p>
+    <w:p>
+      <w:pPr>
+        <w:spacing w:after="0" w:line="240" w:lineRule="auto"/>
+      </w:pPr>
+      <w:r>
+        <w:t>55.  Alice Paul/ERA/19th Amendment</w:t>
+      </w:r>
+    </w:p>
+    <w:p>
+      <w:pPr>
+        <w:spacing w:after="0" w:line="240" w:lineRule="auto"/>
+      </w:pPr>
+      <w:r>
+        <w:t>56.  Warren B. Harding/Calvin Coolidge</w:t>
+      </w:r>
+    </w:p>
+    <w:p>
+      <w:pPr>
+        <w:spacing w:after="0" w:line="240" w:lineRule="auto"/>
+      </w:pPr>
+      <w:proofErr w:type="gramStart"/>
+      <w:r>
+        <w:t>57  Teapot</w:t>
+      </w:r>
+      <w:proofErr w:type="gramEnd"/>
+      <w:r>
+        <w:t xml:space="preserve"> Dome Scandal</w:t>
+      </w:r>
+    </w:p>
+    <w:p>
+      <w:pPr>
+        <w:spacing w:after="0" w:line="240" w:lineRule="auto"/>
+      </w:pPr>
+      <w:r>
+        <w:t>58.  National Origins Act</w:t>
+      </w:r>
+    </w:p>
+    <w:p>
+      <w:pPr>
+        <w:spacing w:after="0" w:line="240" w:lineRule="auto"/>
+      </w:pPr>
+      <w:r>
+        <w:t>59.  Election of1928</w:t>
+      </w:r>
+    </w:p>
+    <w:p>
+      <w:pPr>
+        <w:spacing w:after="0" w:line="240" w:lineRule="auto"/>
+      </w:pPr>
+      <w:r>
+        <w:t>60.  Harlem Renaissance</w:t>
+      </w:r>
+    </w:p>
+    <w:p>
+      <w:pPr>
+        <w:spacing w:after="0" w:line="240" w:lineRule="auto"/>
+      </w:pPr>
+      <w:r>
+        <w:t>61.  Marcus Garvey</w:t>
+      </w:r>
+    </w:p>
+    <w:p>
+      <w:pPr>
+        <w:spacing w:after="0" w:line="240" w:lineRule="auto"/>
+      </w:pPr>
+      <w:r>
+        <w:t>62.  Lost Generation</w:t>
+      </w:r>
+    </w:p>
+    <w:p>
+      <w:pPr>
+        <w:spacing w:after="0" w:line="240" w:lineRule="auto"/>
+      </w:pPr>
+      <w:r>
+        <w:t>63.  Consumer Culture</w:t>
+      </w:r>
+    </w:p>
+    <w:p>
+      <w:pPr>
+        <w:spacing w:after="0" w:line="240" w:lineRule="auto"/>
+      </w:pPr>
+      <w:r>
+        <w:t>64.  Herbert Hoover/</w:t>
+      </w:r>
+      <w:proofErr w:type="spellStart"/>
+      <w:r>
+        <w:t>Hoovervilles</w:t>
+      </w:r>
+      <w:proofErr w:type="spellEnd"/>
+    </w:p>
+    <w:p>
+      <w:pPr>
+        <w:spacing w:after="0" w:line="240" w:lineRule="auto"/>
+      </w:pPr>
+      <w:r>
+        <w:t>65.  Smoot-Hawley Tariff</w:t>
+      </w:r>
+    </w:p>
+    <w:p>
+      <w:pPr>
+        <w:spacing w:after="0" w:line="240" w:lineRule="auto"/>
+      </w:pPr>
+      <w:r>
+        <w:t>66.  Bonus Army</w:t>
+      </w:r>
+    </w:p>
+    <w:p>
+      <w:pPr>
+        <w:spacing w:after="0" w:line="240" w:lineRule="auto"/>
+      </w:pPr>
+      <w:r>
+        <w:t>67.  Franklin Delano Roosevelt</w:t>
+      </w:r>
+    </w:p>
+    <w:p>
+      <w:pPr>
+        <w:spacing w:after="0" w:line="240" w:lineRule="auto"/>
+      </w:pPr>
+      <w:r>
+        <w:t>68. First Hundred Days &amp; Fireside Chats</w:t>
+      </w:r>
+    </w:p>
+    <w:p>
+      <w:pPr>
+        <w:spacing w:after="0" w:line="240" w:lineRule="auto"/>
+      </w:pPr>
+      <w:r>
+        <w:t>69. Glass Steagall Act</w:t>
+      </w:r>
+    </w:p>
+    <w:p>
+      <w:pPr>
+        <w:spacing w:after="0" w:line="240" w:lineRule="auto"/>
+      </w:pPr>
+      <w:r>
+        <w:t>70. Agricultural Adjustment Act</w:t>
+      </w:r>
+    </w:p>
+    <w:p>
+      <w:pPr>
+        <w:spacing w:after="0" w:line="240" w:lineRule="auto"/>
+      </w:pPr>
+      <w:r>
+        <w:t>71. Federal Emergency Relief Act</w:t>
+      </w:r>
+    </w:p>
+    <w:p>
+      <w:pPr>
+        <w:spacing w:after="0" w:line="240" w:lineRule="auto"/>
+      </w:pPr>
+      <w:r>
         <w:lastRenderedPageBreak/>
-        <w:t xml:space="preserve">40.  Emilio </w:t>
+        <w:t>72. Civilian Conservation Corps</w:t>
+      </w:r>
+    </w:p>
+    <w:p>
+      <w:pPr>
+        <w:spacing w:after="0" w:line="240" w:lineRule="auto"/>
+      </w:pPr>
+      <w:r>
+        <w:t>73.  Federal Housing Administration</w:t>
+      </w:r>
+    </w:p>
+    <w:p>
+      <w:pPr>
+        <w:spacing w:after="0" w:line="240" w:lineRule="auto"/>
+      </w:pPr>
+      <w:r>
+        <w:t>74.  Works Progress Administration</w:t>
+      </w:r>
+    </w:p>
+    <w:p>
+      <w:pPr>
+        <w:spacing w:after="0" w:line="240" w:lineRule="auto"/>
+      </w:pPr>
+      <w:r>
+        <w:t>75. Liberty League/Townsend Plan/Huey Long</w:t>
+      </w:r>
+    </w:p>
+    <w:p>
+      <w:pPr>
+        <w:spacing w:after="0" w:line="240" w:lineRule="auto"/>
+      </w:pPr>
+      <w:r>
+        <w:t>76.  Social Security Act</w:t>
+      </w:r>
+    </w:p>
+    <w:p>
+      <w:pPr>
+        <w:spacing w:after="0" w:line="240" w:lineRule="auto"/>
+      </w:pPr>
+      <w:r>
+        <w:t>77.  NRA/Wagner Act</w:t>
+      </w:r>
+    </w:p>
+    <w:p>
+      <w:pPr>
+        <w:spacing w:after="0" w:line="240" w:lineRule="auto"/>
+      </w:pPr>
+      <w:r>
+        <w:t>78. AFL/CIO/ John L. Lewis</w:t>
+      </w:r>
+    </w:p>
+    <w:p>
+      <w:pPr>
+        <w:spacing w:after="0" w:line="240" w:lineRule="auto"/>
+      </w:pPr>
+      <w:r>
+        <w:t>79.  Tennessee Valley Authority</w:t>
+      </w:r>
+    </w:p>
+    <w:p>
+      <w:pPr>
+        <w:spacing w:after="0" w:line="240" w:lineRule="auto"/>
+      </w:pPr>
+      <w:r>
+        <w:t>80.  Dust Bowl/The Grapes of Wrath</w:t>
+      </w:r>
+    </w:p>
+    <w:p>
+      <w:pPr>
+        <w:spacing w:after="0" w:line="240" w:lineRule="auto"/>
+      </w:pPr>
+      <w:r>
+        <w:t xml:space="preserve">81.  Rise of </w:t>
       </w:r>
       <w:proofErr w:type="spellStart"/>
       <w:r>
-        <w:t>Aquinaldo</w:t>
+        <w:t>Facist</w:t>
       </w:r>
       <w:proofErr w:type="spellEnd"/>
-    </w:p>
-    <w:p>
-      <w:pPr>
-        <w:spacing w:after="0" w:line="240" w:lineRule="auto"/>
-      </w:pPr>
-      <w:r>
-        <w:t>41.  Open Door Policy</w:t>
-      </w:r>
-    </w:p>
-    <w:p>
-      <w:pPr>
-        <w:spacing w:after="0" w:line="240" w:lineRule="auto"/>
-      </w:pPr>
-      <w:r>
-        <w:t>42.  Root-</w:t>
+      <w:r>
+        <w:t xml:space="preserve"> Leaders</w:t>
+      </w:r>
+    </w:p>
+    <w:p>
+      <w:pPr>
+        <w:spacing w:after="0" w:line="240" w:lineRule="auto"/>
+      </w:pPr>
+      <w:r>
+        <w:t>82.   Rome-Berlin-</w:t>
       </w:r>
       <w:proofErr w:type="spellStart"/>
       <w:r>
-        <w:t>Takahira</w:t>
+        <w:t>Toyko</w:t>
       </w:r>
       <w:proofErr w:type="spellEnd"/>
       <w:r>
-        <w:t xml:space="preserve"> Agreement</w:t>
-      </w:r>
-    </w:p>
-    <w:p>
-      <w:pPr>
-        <w:spacing w:after="0" w:line="240" w:lineRule="auto"/>
-      </w:pPr>
-      <w:r>
-        <w:t xml:space="preserve">43.  Roosevelt </w:t>
-      </w:r>
-      <w:proofErr w:type="spellStart"/>
-      <w:r>
-        <w:t>Corallary</w:t>
-      </w:r>
-      <w:proofErr w:type="spellEnd"/>
-    </w:p>
-    <w:p>
-      <w:pPr>
-        <w:spacing w:after="0" w:line="240" w:lineRule="auto"/>
-      </w:pPr>
-      <w:r>
-        <w:t>44.  Francisco “</w:t>
-      </w:r>
-      <w:proofErr w:type="spellStart"/>
-      <w:r>
-        <w:t>Pancho</w:t>
-      </w:r>
-      <w:proofErr w:type="spellEnd"/>
-      <w:r>
-        <w:t>” Villa</w:t>
-      </w:r>
-    </w:p>
-    <w:p>
-      <w:pPr>
-        <w:spacing w:after="0" w:line="240" w:lineRule="auto"/>
-      </w:pPr>
-      <w:r>
-        <w:t>45.  Zimmermann Telegram</w:t>
-      </w:r>
-    </w:p>
-    <w:p>
-      <w:pPr>
-        <w:spacing w:after="0" w:line="240" w:lineRule="auto"/>
-      </w:pPr>
-    </w:p>
-    <w:p>
-      <w:pPr>
-        <w:spacing w:after="0" w:line="240" w:lineRule="auto"/>
-      </w:pPr>
-    </w:p>
-    <w:p>
-      <w:pPr>
-        <w:spacing w:after="0" w:line="240" w:lineRule="auto"/>
-      </w:pPr>
-    </w:p>
-    <w:p>
-      <w:pPr>
-        <w:spacing w:after="0" w:line="240" w:lineRule="auto"/>
-      </w:pPr>
-    </w:p>
-    <w:p>
-      <w:pPr>
-        <w:spacing w:after="0" w:line="240" w:lineRule="auto"/>
-      </w:pPr>
-      <w:r>
-        <w:t>46.  Allied Powers/Central Powers</w:t>
-      </w:r>
-    </w:p>
-    <w:p>
-      <w:pPr>
-        <w:spacing w:after="0" w:line="240" w:lineRule="auto"/>
-      </w:pPr>
-      <w:r>
-        <w:t>47.  John J. Pershing</w:t>
-      </w:r>
-    </w:p>
-    <w:p>
-      <w:pPr>
-        <w:spacing w:after="0" w:line="240" w:lineRule="auto"/>
-      </w:pPr>
-      <w:r>
-        <w:t>48.  War Industries Board &amp; Food Adm.</w:t>
-      </w:r>
-    </w:p>
-    <w:p>
-      <w:pPr>
-        <w:spacing w:after="0" w:line="240" w:lineRule="auto"/>
-      </w:pPr>
-      <w:r>
-        <w:t>49.  Committee on Pub</w:t>
-      </w:r>
-      <w:r>
-        <w:t>l</w:t>
-      </w:r>
-      <w:r>
-        <w:t>ic Information</w:t>
-      </w:r>
-    </w:p>
-    <w:p>
-      <w:pPr>
-        <w:spacing w:after="0" w:line="240" w:lineRule="auto"/>
-      </w:pPr>
-      <w:r>
-        <w:t>50.  Sedition Act of 1918</w:t>
-      </w:r>
-    </w:p>
-    <w:p>
-      <w:pPr>
-        <w:spacing w:after="0" w:line="240" w:lineRule="auto"/>
-      </w:pPr>
-      <w:r>
-        <w:t>51.  Great Migration</w:t>
-      </w:r>
-    </w:p>
-    <w:p>
-      <w:pPr>
-        <w:spacing w:after="0" w:line="240" w:lineRule="auto"/>
-      </w:pPr>
-      <w:r>
-        <w:t>52. National Woman’s Party</w:t>
-      </w:r>
-    </w:p>
-    <w:p>
-      <w:pPr>
-        <w:spacing w:after="0" w:line="240" w:lineRule="auto"/>
-      </w:pPr>
-      <w:r>
-        <w:t>53. Treaty of Versailles</w:t>
-      </w:r>
-    </w:p>
-    <w:p>
-      <w:pPr>
-        <w:spacing w:after="0" w:line="240" w:lineRule="auto"/>
-      </w:pPr>
-      <w:r>
-        <w:t>54.  Red Scare/Palmer Raids</w:t>
-      </w:r>
-    </w:p>
-    <w:p>
-      <w:pPr>
-        <w:spacing w:after="0" w:line="240" w:lineRule="auto"/>
-      </w:pPr>
-      <w:r>
-        <w:t>55.  Alice Paul/ERA/19th Amendment</w:t>
-      </w:r>
-    </w:p>
-    <w:p>
-      <w:pPr>
-        <w:spacing w:after="0" w:line="240" w:lineRule="auto"/>
-      </w:pPr>
-      <w:r>
-        <w:t>56.  Warren B. Harding/Calvin Coolidge</w:t>
-      </w:r>
-    </w:p>
-    <w:p>
-      <w:pPr>
-        <w:spacing w:after="0" w:line="240" w:lineRule="auto"/>
-      </w:pPr>
-      <w:proofErr w:type="gramStart"/>
-      <w:r>
-        <w:t>57  Teapot</w:t>
-      </w:r>
-      <w:proofErr w:type="gramEnd"/>
-      <w:r>
-        <w:t xml:space="preserve"> Dome Scandal</w:t>
-      </w:r>
-    </w:p>
-    <w:p>
-      <w:pPr>
-        <w:spacing w:after="0" w:line="240" w:lineRule="auto"/>
-      </w:pPr>
-      <w:r>
-        <w:t>58.  National Origins Act</w:t>
-      </w:r>
-    </w:p>
-    <w:p>
-      <w:pPr>
-        <w:spacing w:after="0" w:line="240" w:lineRule="auto"/>
-      </w:pPr>
-      <w:r>
-        <w:t>59.  Election of1928</w:t>
-      </w:r>
-    </w:p>
-    <w:p>
-      <w:pPr>
-        <w:spacing w:after="0" w:line="240" w:lineRule="auto"/>
-      </w:pPr>
-      <w:r>
-        <w:t>60.  Harlem Renaissance</w:t>
-      </w:r>
-    </w:p>
-    <w:p>
-      <w:pPr>
-        <w:spacing w:after="0" w:line="240" w:lineRule="auto"/>
-      </w:pPr>
-      <w:r>
-        <w:t>61.  Marcus Garvey</w:t>
-      </w:r>
-    </w:p>
-    <w:p>
-      <w:pPr>
-        <w:spacing w:after="0" w:line="240" w:lineRule="auto"/>
-      </w:pPr>
-      <w:r>
-        <w:t>62.  Lost Generation</w:t>
-      </w:r>
-    </w:p>
-    <w:p>
-      <w:pPr>
-        <w:spacing w:after="0" w:line="240" w:lineRule="auto"/>
-      </w:pPr>
-      <w:r>
-        <w:t>63.  Consumer Culture</w:t>
-      </w:r>
-    </w:p>
-    <w:p>
-      <w:pPr>
-        <w:spacing w:after="0" w:line="240" w:lineRule="auto"/>
-      </w:pPr>
-      <w:r>
-        <w:t>64.  Herbert Hoover/</w:t>
-      </w:r>
-      <w:proofErr w:type="spellStart"/>
-      <w:r>
-        <w:t>Hoovervilles</w:t>
-      </w:r>
-      <w:proofErr w:type="spellEnd"/>
-    </w:p>
-    <w:p>
-      <w:pPr>
-        <w:spacing w:after="0" w:line="240" w:lineRule="auto"/>
-      </w:pPr>
-      <w:r>
-        <w:t>65.  Smoot-Hawley Tariff</w:t>
-      </w:r>
-    </w:p>
-    <w:p>
-      <w:pPr>
-        <w:spacing w:after="0" w:line="240" w:lineRule="auto"/>
-      </w:pPr>
-      <w:r>
-        <w:t>66.  Bonus Army</w:t>
-      </w:r>
-    </w:p>
-    <w:p>
-      <w:pPr>
-        <w:spacing w:after="0" w:line="240" w:lineRule="auto"/>
-      </w:pPr>
-      <w:r>
-        <w:t>67.  Franklin Delano Roosevelt</w:t>
-      </w:r>
-    </w:p>
-    <w:p>
-      <w:pPr>
-        <w:spacing w:after="0" w:line="240" w:lineRule="auto"/>
-      </w:pPr>
-      <w:r>
-        <w:t>68. First Hundred Days &amp; Fireside Chats</w:t>
-      </w:r>
-    </w:p>
-    <w:p>
-      <w:pPr>
-        <w:spacing w:after="0" w:line="240" w:lineRule="auto"/>
-      </w:pPr>
-      <w:r>
-        <w:t>69. Glass Steagall Act</w:t>
-      </w:r>
-    </w:p>
-    <w:p>
-      <w:pPr>
-        <w:spacing w:after="0" w:line="240" w:lineRule="auto"/>
-      </w:pPr>
-      <w:r>
-        <w:t>70. Agricultural Adjustment Act</w:t>
-      </w:r>
-    </w:p>
-    <w:p>
-      <w:pPr>
-        <w:spacing w:after="0" w:line="240" w:lineRule="auto"/>
-      </w:pPr>
-      <w:r>
-        <w:t>71. Federal Emergency Relief Act</w:t>
-      </w:r>
-    </w:p>
-    <w:p>
-      <w:pPr>
-        <w:spacing w:after="0" w:line="240" w:lineRule="auto"/>
-      </w:pPr>
-      <w:r>
-        <w:t>72. Civilian Conservation Corps</w:t>
-      </w:r>
-    </w:p>
-    <w:p>
-      <w:pPr>
-        <w:spacing w:after="0" w:line="240" w:lineRule="auto"/>
-      </w:pPr>
-      <w:r>
-        <w:t>73.  Federal Housing Administration</w:t>
-      </w:r>
-    </w:p>
-    <w:p>
-      <w:pPr>
-        <w:spacing w:after="0" w:line="240" w:lineRule="auto"/>
-      </w:pPr>
-      <w:r>
-        <w:t>74.  Works Progress Administration</w:t>
-      </w:r>
-    </w:p>
-    <w:p>
-      <w:pPr>
-        <w:spacing w:after="0" w:line="240" w:lineRule="auto"/>
-      </w:pPr>
-      <w:r>
-        <w:t>75. Liberty League/Townsend Plan/Huey Long</w:t>
-      </w:r>
-    </w:p>
-    <w:p>
-      <w:pPr>
-        <w:spacing w:after="0" w:line="240" w:lineRule="auto"/>
-      </w:pPr>
-      <w:r>
-        <w:t>76.  Social Security Act</w:t>
-      </w:r>
-    </w:p>
-    <w:p>
-      <w:pPr>
-        <w:spacing w:after="0" w:line="240" w:lineRule="auto"/>
-      </w:pPr>
-      <w:r>
-        <w:t>77.  NRA/Wagner Act</w:t>
-      </w:r>
-    </w:p>
-    <w:p>
-      <w:pPr>
-        <w:spacing w:after="0" w:line="240" w:lineRule="auto"/>
-      </w:pPr>
-      <w:r>
-        <w:t>78. AFL/CIO/ John L. Lewis</w:t>
-      </w:r>
-    </w:p>
-    <w:p>
-      <w:pPr>
-        <w:spacing w:after="0" w:line="240" w:lineRule="auto"/>
-      </w:pPr>
-      <w:r>
-        <w:t>79.  Tennessee Valley Authority</w:t>
-      </w:r>
-    </w:p>
-    <w:p>
-      <w:pPr>
-        <w:spacing w:after="0" w:line="240" w:lineRule="auto"/>
-      </w:pPr>
-      <w:r>
-        <w:t>80.  Dust Bowl/The Grapes of Wrath</w:t>
-      </w:r>
-    </w:p>
-    <w:p>
-      <w:pPr>
-        <w:spacing w:after="0" w:line="240" w:lineRule="auto"/>
-      </w:pPr>
-      <w:r>
-        <w:t xml:space="preserve">81.  Rise of </w:t>
-      </w:r>
-      <w:proofErr w:type="spellStart"/>
-      <w:r>
-        <w:t>Facist</w:t>
-      </w:r>
-      <w:proofErr w:type="spellEnd"/>
-      <w:r>
-        <w:t xml:space="preserve"> Leaders</w:t>
-      </w:r>
-    </w:p>
-    <w:p>
-      <w:pPr>
-        <w:spacing w:after="0" w:line="240" w:lineRule="auto"/>
-      </w:pPr>
-      <w:r>
-        <w:t>82.   Rome-Berlin-</w:t>
-      </w:r>
-      <w:proofErr w:type="spellStart"/>
-      <w:r>
-        <w:t>Toyko</w:t>
-      </w:r>
-      <w:proofErr w:type="spellEnd"/>
-      <w:r>
         <w:t xml:space="preserve"> Axis</w:t>
       </w:r>
     </w:p>
@@ -1541,7 +1704,6 @@
         <w:spacing w:after="0" w:line="240" w:lineRule="auto"/>
       </w:pPr>
       <w:r>
-        <w:lastRenderedPageBreak/>
         <w:t>84. Committee to Defend America/America First Com.</w:t>
       </w:r>
     </w:p>
@@ -2144,7 +2306,7 @@
   <w:abstractNum w:abstractNumId="2" w15:restartNumberingAfterBreak="0">
     <w:nsid w:val="287E1D9E"/>
     <w:multiLevelType w:val="hybridMultilevel"/>
-    <w:tmpl w:val="3A4E4CBA"/>
+    <w:tmpl w:val="2A183150"/>
     <w:lvl w:ilvl="0" w:tplc="04090001">
       <w:start w:val="1"/>
       <w:numFmt w:val="bullet"/>
@@ -2368,6 +2530,119 @@
     </w:lvl>
   </w:abstractNum>
   <w:abstractNum w:abstractNumId="4" w15:restartNumberingAfterBreak="0">
+    <w:nsid w:val="3D843777"/>
+    <w:multiLevelType w:val="hybridMultilevel"/>
+    <w:tmpl w:val="3C003482"/>
+    <w:lvl w:ilvl="0" w:tplc="04090001">
+      <w:start w:val="1"/>
+      <w:numFmt w:val="bullet"/>
+      <w:lvlText w:val=""/>
+      <w:lvlJc w:val="left"/>
+      <w:pPr>
+        <w:ind w:left="720" w:hanging="360"/>
+      </w:pPr>
+      <w:rPr>
+        <w:rFonts w:ascii="Symbol" w:hAnsi="Symbol" w:hint="default"/>
+      </w:rPr>
+    </w:lvl>
+    <w:lvl w:ilvl="1" w:tplc="04090003" w:tentative="1">
+      <w:start w:val="1"/>
+      <w:numFmt w:val="bullet"/>
+      <w:lvlText w:val="o"/>
+      <w:lvlJc w:val="left"/>
+      <w:pPr>
+        <w:ind w:left="1440" w:hanging="360"/>
+      </w:pPr>
+      <w:rPr>
+        <w:rFonts w:ascii="Courier New" w:hAnsi="Courier New" w:cs="Courier New" w:hint="default"/>
+      </w:rPr>
+    </w:lvl>
+    <w:lvl w:ilvl="2" w:tplc="04090005" w:tentative="1">
+      <w:start w:val="1"/>
+      <w:numFmt w:val="bullet"/>
+      <w:lvlText w:val=""/>
+      <w:lvlJc w:val="left"/>
+      <w:pPr>
+        <w:ind w:left="2160" w:hanging="360"/>
+      </w:pPr>
+      <w:rPr>
+        <w:rFonts w:ascii="Wingdings" w:hAnsi="Wingdings" w:hint="default"/>
+      </w:rPr>
+    </w:lvl>
+    <w:lvl w:ilvl="3" w:tplc="04090001" w:tentative="1">
+      <w:start w:val="1"/>
+      <w:numFmt w:val="bullet"/>
+      <w:lvlText w:val=""/>
+      <w:lvlJc w:val="left"/>
+      <w:pPr>
+        <w:ind w:left="2880" w:hanging="360"/>
+      </w:pPr>
+      <w:rPr>
+        <w:rFonts w:ascii="Symbol" w:hAnsi="Symbol" w:hint="default"/>
+      </w:rPr>
+    </w:lvl>
+    <w:lvl w:ilvl="4" w:tplc="04090003" w:tentative="1">
+      <w:start w:val="1"/>
+      <w:numFmt w:val="bullet"/>
+      <w:lvlText w:val="o"/>
+      <w:lvlJc w:val="left"/>
+      <w:pPr>
+        <w:ind w:left="3600" w:hanging="360"/>
+      </w:pPr>
+      <w:rPr>
+        <w:rFonts w:ascii="Courier New" w:hAnsi="Courier New" w:cs="Courier New" w:hint="default"/>
+      </w:rPr>
+    </w:lvl>
+    <w:lvl w:ilvl="5" w:tplc="04090005" w:tentative="1">
+      <w:start w:val="1"/>
+      <w:numFmt w:val="bullet"/>
+      <w:lvlText w:val=""/>
+      <w:lvlJc w:val="left"/>
+      <w:pPr>
+        <w:ind w:left="4320" w:hanging="360"/>
+      </w:pPr>
+      <w:rPr>
+        <w:rFonts w:ascii="Wingdings" w:hAnsi="Wingdings" w:hint="default"/>
+      </w:rPr>
+    </w:lvl>
+    <w:lvl w:ilvl="6" w:tplc="04090001" w:tentative="1">
+      <w:start w:val="1"/>
+      <w:numFmt w:val="bullet"/>
+      <w:lvlText w:val=""/>
+      <w:lvlJc w:val="left"/>
+      <w:pPr>
+        <w:ind w:left="5040" w:hanging="360"/>
+      </w:pPr>
+      <w:rPr>
+        <w:rFonts w:ascii="Symbol" w:hAnsi="Symbol" w:hint="default"/>
+      </w:rPr>
+    </w:lvl>
+    <w:lvl w:ilvl="7" w:tplc="04090003" w:tentative="1">
+      <w:start w:val="1"/>
+      <w:numFmt w:val="bullet"/>
+      <w:lvlText w:val="o"/>
+      <w:lvlJc w:val="left"/>
+      <w:pPr>
+        <w:ind w:left="5760" w:hanging="360"/>
+      </w:pPr>
+      <w:rPr>
+        <w:rFonts w:ascii="Courier New" w:hAnsi="Courier New" w:cs="Courier New" w:hint="default"/>
+      </w:rPr>
+    </w:lvl>
+    <w:lvl w:ilvl="8" w:tplc="04090005" w:tentative="1">
+      <w:start w:val="1"/>
+      <w:numFmt w:val="bullet"/>
+      <w:lvlText w:val=""/>
+      <w:lvlJc w:val="left"/>
+      <w:pPr>
+        <w:ind w:left="6480" w:hanging="360"/>
+      </w:pPr>
+      <w:rPr>
+        <w:rFonts w:ascii="Wingdings" w:hAnsi="Wingdings" w:hint="default"/>
+      </w:rPr>
+    </w:lvl>
+  </w:abstractNum>
+  <w:abstractNum w:abstractNumId="5" w15:restartNumberingAfterBreak="0">
     <w:nsid w:val="3E5F0363"/>
     <w:multiLevelType w:val="hybridMultilevel"/>
     <w:tmpl w:val="88BAC738"/>
@@ -2456,7 +2731,7 @@
       </w:pPr>
     </w:lvl>
   </w:abstractNum>
-  <w:abstractNum w:abstractNumId="5" w15:restartNumberingAfterBreak="0">
+  <w:abstractNum w:abstractNumId="6" w15:restartNumberingAfterBreak="0">
     <w:nsid w:val="4E3C0DB5"/>
     <w:multiLevelType w:val="hybridMultilevel"/>
     <w:tmpl w:val="F57ADA8A"/>
@@ -2569,7 +2844,7 @@
       </w:rPr>
     </w:lvl>
   </w:abstractNum>
-  <w:abstractNum w:abstractNumId="6" w15:restartNumberingAfterBreak="0">
+  <w:abstractNum w:abstractNumId="7" w15:restartNumberingAfterBreak="0">
     <w:nsid w:val="535E10DF"/>
     <w:multiLevelType w:val="hybridMultilevel"/>
     <w:tmpl w:val="F4782BA4"/>
@@ -2682,7 +2957,7 @@
       </w:rPr>
     </w:lvl>
   </w:abstractNum>
-  <w:abstractNum w:abstractNumId="7" w15:restartNumberingAfterBreak="0">
+  <w:abstractNum w:abstractNumId="8" w15:restartNumberingAfterBreak="0">
     <w:nsid w:val="53BA525F"/>
     <w:multiLevelType w:val="hybridMultilevel"/>
     <w:tmpl w:val="A224BC6E"/>
@@ -2795,7 +3070,7 @@
       </w:rPr>
     </w:lvl>
   </w:abstractNum>
-  <w:abstractNum w:abstractNumId="8" w15:restartNumberingAfterBreak="0">
+  <w:abstractNum w:abstractNumId="9" w15:restartNumberingAfterBreak="0">
     <w:nsid w:val="54ED48F7"/>
     <w:multiLevelType w:val="hybridMultilevel"/>
     <w:tmpl w:val="14C4F0CC"/>
@@ -2884,7 +3159,120 @@
       </w:pPr>
     </w:lvl>
   </w:abstractNum>
-  <w:abstractNum w:abstractNumId="9" w15:restartNumberingAfterBreak="0">
+  <w:abstractNum w:abstractNumId="10" w15:restartNumberingAfterBreak="0">
+    <w:nsid w:val="551416AF"/>
+    <w:multiLevelType w:val="hybridMultilevel"/>
+    <w:tmpl w:val="EEB6530A"/>
+    <w:lvl w:ilvl="0" w:tplc="04090001">
+      <w:start w:val="1"/>
+      <w:numFmt w:val="bullet"/>
+      <w:lvlText w:val=""/>
+      <w:lvlJc w:val="left"/>
+      <w:pPr>
+        <w:ind w:left="720" w:hanging="360"/>
+      </w:pPr>
+      <w:rPr>
+        <w:rFonts w:ascii="Symbol" w:hAnsi="Symbol" w:hint="default"/>
+      </w:rPr>
+    </w:lvl>
+    <w:lvl w:ilvl="1" w:tplc="04090003" w:tentative="1">
+      <w:start w:val="1"/>
+      <w:numFmt w:val="bullet"/>
+      <w:lvlText w:val="o"/>
+      <w:lvlJc w:val="left"/>
+      <w:pPr>
+        <w:ind w:left="1440" w:hanging="360"/>
+      </w:pPr>
+      <w:rPr>
+        <w:rFonts w:ascii="Courier New" w:hAnsi="Courier New" w:cs="Courier New" w:hint="default"/>
+      </w:rPr>
+    </w:lvl>
+    <w:lvl w:ilvl="2" w:tplc="04090005" w:tentative="1">
+      <w:start w:val="1"/>
+      <w:numFmt w:val="bullet"/>
+      <w:lvlText w:val=""/>
+      <w:lvlJc w:val="left"/>
+      <w:pPr>
+        <w:ind w:left="2160" w:hanging="360"/>
+      </w:pPr>
+      <w:rPr>
+        <w:rFonts w:ascii="Wingdings" w:hAnsi="Wingdings" w:hint="default"/>
+      </w:rPr>
+    </w:lvl>
+    <w:lvl w:ilvl="3" w:tplc="04090001" w:tentative="1">
+      <w:start w:val="1"/>
+      <w:numFmt w:val="bullet"/>
+      <w:lvlText w:val=""/>
+      <w:lvlJc w:val="left"/>
+      <w:pPr>
+        <w:ind w:left="2880" w:hanging="360"/>
+      </w:pPr>
+      <w:rPr>
+        <w:rFonts w:ascii="Symbol" w:hAnsi="Symbol" w:hint="default"/>
+      </w:rPr>
+    </w:lvl>
+    <w:lvl w:ilvl="4" w:tplc="04090003" w:tentative="1">
+      <w:start w:val="1"/>
+      <w:numFmt w:val="bullet"/>
+      <w:lvlText w:val="o"/>
+      <w:lvlJc w:val="left"/>
+      <w:pPr>
+        <w:ind w:left="3600" w:hanging="360"/>
+      </w:pPr>
+      <w:rPr>
+        <w:rFonts w:ascii="Courier New" w:hAnsi="Courier New" w:cs="Courier New" w:hint="default"/>
+      </w:rPr>
+    </w:lvl>
+    <w:lvl w:ilvl="5" w:tplc="04090005" w:tentative="1">
+      <w:start w:val="1"/>
+      <w:numFmt w:val="bullet"/>
+      <w:lvlText w:val=""/>
+      <w:lvlJc w:val="left"/>
+      <w:pPr>
+        <w:ind w:left="4320" w:hanging="360"/>
+      </w:pPr>
+      <w:rPr>
+        <w:rFonts w:ascii="Wingdings" w:hAnsi="Wingdings" w:hint="default"/>
+      </w:rPr>
+    </w:lvl>
+    <w:lvl w:ilvl="6" w:tplc="04090001" w:tentative="1">
+      <w:start w:val="1"/>
+      <w:numFmt w:val="bullet"/>
+      <w:lvlText w:val=""/>
+      <w:lvlJc w:val="left"/>
+      <w:pPr>
+        <w:ind w:left="5040" w:hanging="360"/>
+      </w:pPr>
+      <w:rPr>
+        <w:rFonts w:ascii="Symbol" w:hAnsi="Symbol" w:hint="default"/>
+      </w:rPr>
+    </w:lvl>
+    <w:lvl w:ilvl="7" w:tplc="04090003" w:tentative="1">
+      <w:start w:val="1"/>
+      <w:numFmt w:val="bullet"/>
+      <w:lvlText w:val="o"/>
+      <w:lvlJc w:val="left"/>
+      <w:pPr>
+        <w:ind w:left="5760" w:hanging="360"/>
+      </w:pPr>
+      <w:rPr>
+        <w:rFonts w:ascii="Courier New" w:hAnsi="Courier New" w:cs="Courier New" w:hint="default"/>
+      </w:rPr>
+    </w:lvl>
+    <w:lvl w:ilvl="8" w:tplc="04090005" w:tentative="1">
+      <w:start w:val="1"/>
+      <w:numFmt w:val="bullet"/>
+      <w:lvlText w:val=""/>
+      <w:lvlJc w:val="left"/>
+      <w:pPr>
+        <w:ind w:left="6480" w:hanging="360"/>
+      </w:pPr>
+      <w:rPr>
+        <w:rFonts w:ascii="Wingdings" w:hAnsi="Wingdings" w:hint="default"/>
+      </w:rPr>
+    </w:lvl>
+  </w:abstractNum>
+  <w:abstractNum w:abstractNumId="11" w15:restartNumberingAfterBreak="0">
     <w:nsid w:val="59C930BF"/>
     <w:multiLevelType w:val="hybridMultilevel"/>
     <w:tmpl w:val="A4AE1E5C"/>
@@ -2973,7 +3361,7 @@
       </w:pPr>
     </w:lvl>
   </w:abstractNum>
-  <w:abstractNum w:abstractNumId="10" w15:restartNumberingAfterBreak="0">
+  <w:abstractNum w:abstractNumId="12" w15:restartNumberingAfterBreak="0">
     <w:nsid w:val="5AFF2FE0"/>
     <w:multiLevelType w:val="hybridMultilevel"/>
     <w:tmpl w:val="1A7A0738"/>
@@ -3062,7 +3450,7 @@
       </w:pPr>
     </w:lvl>
   </w:abstractNum>
-  <w:abstractNum w:abstractNumId="11" w15:restartNumberingAfterBreak="0">
+  <w:abstractNum w:abstractNumId="13" w15:restartNumberingAfterBreak="0">
     <w:nsid w:val="5D6356C8"/>
     <w:multiLevelType w:val="hybridMultilevel"/>
     <w:tmpl w:val="5052E940"/>
@@ -3151,7 +3539,7 @@
       </w:pPr>
     </w:lvl>
   </w:abstractNum>
-  <w:abstractNum w:abstractNumId="12" w15:restartNumberingAfterBreak="0">
+  <w:abstractNum w:abstractNumId="14" w15:restartNumberingAfterBreak="0">
     <w:nsid w:val="5F650157"/>
     <w:multiLevelType w:val="hybridMultilevel"/>
     <w:tmpl w:val="33C4382C"/>
@@ -3264,7 +3652,7 @@
       </w:rPr>
     </w:lvl>
   </w:abstractNum>
-  <w:abstractNum w:abstractNumId="13" w15:restartNumberingAfterBreak="0">
+  <w:abstractNum w:abstractNumId="15" w15:restartNumberingAfterBreak="0">
     <w:nsid w:val="646A7FDC"/>
     <w:multiLevelType w:val="hybridMultilevel"/>
     <w:tmpl w:val="C3B8F716"/>
@@ -3353,7 +3741,7 @@
       </w:pPr>
     </w:lvl>
   </w:abstractNum>
-  <w:abstractNum w:abstractNumId="14" w15:restartNumberingAfterBreak="0">
+  <w:abstractNum w:abstractNumId="16" w15:restartNumberingAfterBreak="0">
     <w:nsid w:val="662150D3"/>
     <w:multiLevelType w:val="hybridMultilevel"/>
     <w:tmpl w:val="CA1C4910"/>
@@ -3466,7 +3854,7 @@
       </w:rPr>
     </w:lvl>
   </w:abstractNum>
-  <w:abstractNum w:abstractNumId="15" w15:restartNumberingAfterBreak="0">
+  <w:abstractNum w:abstractNumId="17" w15:restartNumberingAfterBreak="0">
     <w:nsid w:val="6BD40127"/>
     <w:multiLevelType w:val="hybridMultilevel"/>
     <w:tmpl w:val="D0CCAED6"/>
@@ -3555,7 +3943,7 @@
       </w:pPr>
     </w:lvl>
   </w:abstractNum>
-  <w:abstractNum w:abstractNumId="16" w15:restartNumberingAfterBreak="0">
+  <w:abstractNum w:abstractNumId="18" w15:restartNumberingAfterBreak="0">
     <w:nsid w:val="78A10F64"/>
     <w:multiLevelType w:val="hybridMultilevel"/>
     <w:tmpl w:val="2A5C7574"/>
@@ -3668,7 +4056,7 @@
       </w:rPr>
     </w:lvl>
   </w:abstractNum>
-  <w:abstractNum w:abstractNumId="17" w15:restartNumberingAfterBreak="0">
+  <w:abstractNum w:abstractNumId="19" w15:restartNumberingAfterBreak="0">
     <w:nsid w:val="7BC76422"/>
     <w:multiLevelType w:val="hybridMultilevel"/>
     <w:tmpl w:val="89725E2C"/>
@@ -3781,7 +4169,7 @@
       </w:rPr>
     </w:lvl>
   </w:abstractNum>
-  <w:abstractNum w:abstractNumId="18" w15:restartNumberingAfterBreak="0">
+  <w:abstractNum w:abstractNumId="20" w15:restartNumberingAfterBreak="0">
     <w:nsid w:val="7F372831"/>
     <w:multiLevelType w:val="hybridMultilevel"/>
     <w:tmpl w:val="945C02D4"/>
@@ -3871,16 +4259,16 @@
     </w:lvl>
   </w:abstractNum>
   <w:num w:numId="1">
+    <w:abstractNumId w:val="15"/>
+  </w:num>
+  <w:num w:numId="2">
     <w:abstractNumId w:val="13"/>
   </w:num>
-  <w:num w:numId="2">
-    <w:abstractNumId w:val="11"/>
-  </w:num>
   <w:num w:numId="3">
-    <w:abstractNumId w:val="18"/>
+    <w:abstractNumId w:val="20"/>
   </w:num>
   <w:num w:numId="4">
-    <w:abstractNumId w:val="4"/>
+    <w:abstractNumId w:val="5"/>
   </w:num>
   <w:num w:numId="5">
     <w:abstractNumId w:val="0"/>
@@ -3889,43 +4277,49 @@
     <w:abstractNumId w:val="1"/>
   </w:num>
   <w:num w:numId="7">
-    <w:abstractNumId w:val="10"/>
+    <w:abstractNumId w:val="12"/>
   </w:num>
   <w:num w:numId="8">
+    <w:abstractNumId w:val="11"/>
+  </w:num>
+  <w:num w:numId="9">
+    <w:abstractNumId w:val="17"/>
+  </w:num>
+  <w:num w:numId="10">
     <w:abstractNumId w:val="9"/>
   </w:num>
-  <w:num w:numId="9">
-    <w:abstractNumId w:val="15"/>
-  </w:num>
-  <w:num w:numId="10">
-    <w:abstractNumId w:val="8"/>
-  </w:num>
   <w:num w:numId="11">
-    <w:abstractNumId w:val="14"/>
+    <w:abstractNumId w:val="16"/>
   </w:num>
   <w:num w:numId="12">
-    <w:abstractNumId w:val="5"/>
+    <w:abstractNumId w:val="6"/>
   </w:num>
   <w:num w:numId="13">
     <w:abstractNumId w:val="2"/>
   </w:num>
   <w:num w:numId="14">
-    <w:abstractNumId w:val="17"/>
+    <w:abstractNumId w:val="19"/>
   </w:num>
   <w:num w:numId="15">
-    <w:abstractNumId w:val="16"/>
+    <w:abstractNumId w:val="18"/>
   </w:num>
   <w:num w:numId="16">
-    <w:abstractNumId w:val="7"/>
+    <w:abstractNumId w:val="8"/>
   </w:num>
   <w:num w:numId="17">
     <w:abstractNumId w:val="3"/>
   </w:num>
   <w:num w:numId="18">
-    <w:abstractNumId w:val="12"/>
+    <w:abstractNumId w:val="14"/>
   </w:num>
   <w:num w:numId="19">
-    <w:abstractNumId w:val="6"/>
+    <w:abstractNumId w:val="7"/>
+  </w:num>
+  <w:num w:numId="20">
+    <w:abstractNumId w:val="10"/>
+  </w:num>
+  <w:num w:numId="21">
+    <w:abstractNumId w:val="4"/>
   </w:num>
 </w:numbering>
 </file>

--- a/2.1-HIST-1302.005/Worksheets/HIST1302.Worksheet 2.2018.docx
+++ b/2.1-HIST-1302.005/Worksheets/HIST1302.Worksheet 2.2018.docx
@@ -406,12 +406,7 @@
         <w:spacing w:after="0" w:line="240" w:lineRule="auto"/>
       </w:pPr>
       <w:r>
-        <w:t>Protect from being che</w:t>
-      </w:r>
-      <w:bookmarkStart w:id="0" w:name="_GoBack"/>
-      <w:bookmarkEnd w:id="0"/>
-      <w:r>
-        <w:t>ated by railroads</w:t>
+        <w:t>Protect from being cheated by railroads</w:t>
       </w:r>
     </w:p>
     <w:p>
@@ -875,6 +870,56 @@
     </w:p>
     <w:p>
       <w:pPr>
+        <w:pStyle w:val="ListParagraph"/>
+        <w:numPr>
+          <w:ilvl w:val="0"/>
+          <w:numId w:val="18"/>
+        </w:numPr>
+        <w:spacing w:after="0" w:line="240" w:lineRule="auto"/>
+      </w:pPr>
+      <w:r>
+        <w:t>New York enacted a statute known as the Bakeshop Act</w:t>
+      </w:r>
+    </w:p>
+    <w:p>
+      <w:pPr>
+        <w:pStyle w:val="ListParagraph"/>
+        <w:numPr>
+          <w:ilvl w:val="0"/>
+          <w:numId w:val="18"/>
+        </w:numPr>
+        <w:spacing w:after="0" w:line="240" w:lineRule="auto"/>
+      </w:pPr>
+      <w:r>
+        <w:t>forbid bakers to work more than 60 hours a week or 10 hours a day</w:t>
+      </w:r>
+      <w:r>
+        <w:t xml:space="preserve"> </w:t>
+      </w:r>
+    </w:p>
+    <w:p>
+      <w:pPr>
+        <w:pStyle w:val="ListParagraph"/>
+        <w:numPr>
+          <w:ilvl w:val="0"/>
+          <w:numId w:val="18"/>
+        </w:numPr>
+        <w:spacing w:after="0" w:line="240" w:lineRule="auto"/>
+      </w:pPr>
+      <w:r>
+        <w:t>The Court invalidated the New York law.</w:t>
+      </w:r>
+      <w:r>
+        <w:t xml:space="preserve"> Lochner won</w:t>
+      </w:r>
+    </w:p>
+    <w:p>
+      <w:pPr>
+        <w:spacing w:after="0" w:line="240" w:lineRule="auto"/>
+      </w:pPr>
+    </w:p>
+    <w:p>
+      <w:pPr>
         <w:spacing w:after="0" w:line="240" w:lineRule="auto"/>
       </w:pPr>
       <w:r>
@@ -1096,6 +1141,32 @@
     </w:p>
     <w:p>
       <w:pPr>
+        <w:pStyle w:val="ListParagraph"/>
+        <w:numPr>
+          <w:ilvl w:val="0"/>
+          <w:numId w:val="18"/>
+        </w:numPr>
+        <w:spacing w:after="0" w:line="240" w:lineRule="auto"/>
+      </w:pPr>
+      <w:r>
+        <w:t>Public university contribution to the state</w:t>
+      </w:r>
+    </w:p>
+    <w:p>
+      <w:pPr>
+        <w:pStyle w:val="ListParagraph"/>
+        <w:numPr>
+          <w:ilvl w:val="0"/>
+          <w:numId w:val="18"/>
+        </w:numPr>
+        <w:spacing w:after="0" w:line="240" w:lineRule="auto"/>
+      </w:pPr>
+      <w:r>
+        <w:t>Research and solve relevant problems</w:t>
+      </w:r>
+    </w:p>
+    <w:p>
+      <w:pPr>
         <w:spacing w:after="0" w:line="240" w:lineRule="auto"/>
       </w:pPr>
       <w:r>
@@ -1104,6 +1175,38 @@
     </w:p>
     <w:p>
       <w:pPr>
+        <w:pStyle w:val="ListParagraph"/>
+        <w:numPr>
+          <w:ilvl w:val="0"/>
+          <w:numId w:val="18"/>
+        </w:numPr>
+        <w:spacing w:after="0" w:line="240" w:lineRule="auto"/>
+      </w:pPr>
+      <w:r>
+        <w:lastRenderedPageBreak/>
+        <w:t>State gov can give vote to people</w:t>
+      </w:r>
+    </w:p>
+    <w:p>
+      <w:pPr>
+        <w:pStyle w:val="ListParagraph"/>
+        <w:numPr>
+          <w:ilvl w:val="0"/>
+          <w:numId w:val="18"/>
+        </w:numPr>
+        <w:spacing w:after="0" w:line="240" w:lineRule="auto"/>
+      </w:pPr>
+      <w:r>
+        <w:t>Elect someone, if they don’t perform, another election to remove</w:t>
+      </w:r>
+    </w:p>
+    <w:p>
+      <w:pPr>
+        <w:spacing w:after="0" w:line="240" w:lineRule="auto"/>
+      </w:pPr>
+    </w:p>
+    <w:p>
+      <w:pPr>
         <w:spacing w:after="0" w:line="240" w:lineRule="auto"/>
       </w:pPr>
       <w:r>
@@ -1112,6 +1215,72 @@
     </w:p>
     <w:p>
       <w:pPr>
+        <w:pStyle w:val="ListParagraph"/>
+        <w:numPr>
+          <w:ilvl w:val="0"/>
+          <w:numId w:val="18"/>
+        </w:numPr>
+        <w:spacing w:after="0" w:line="240" w:lineRule="auto"/>
+      </w:pPr>
+      <w:r>
+        <w:t>Lead civil rights movement</w:t>
+      </w:r>
+    </w:p>
+    <w:p>
+      <w:pPr>
+        <w:pStyle w:val="ListParagraph"/>
+        <w:numPr>
+          <w:ilvl w:val="0"/>
+          <w:numId w:val="18"/>
+        </w:numPr>
+        <w:spacing w:after="0" w:line="240" w:lineRule="auto"/>
+      </w:pPr>
+      <w:r>
+        <w:t>1</w:t>
+      </w:r>
+      <w:r>
+        <w:rPr>
+          <w:vertAlign w:val="superscript"/>
+        </w:rPr>
+        <w:t>st</w:t>
+      </w:r>
+      <w:r>
+        <w:t xml:space="preserve"> African American with degree from Harvard</w:t>
+      </w:r>
+    </w:p>
+    <w:p>
+      <w:pPr>
+        <w:pStyle w:val="ListParagraph"/>
+        <w:numPr>
+          <w:ilvl w:val="0"/>
+          <w:numId w:val="18"/>
+        </w:numPr>
+        <w:spacing w:after="0" w:line="240" w:lineRule="auto"/>
+      </w:pPr>
+      <w:r>
+        <w:t>Taught at Atlanta U</w:t>
+      </w:r>
+    </w:p>
+    <w:p>
+      <w:pPr>
+        <w:pStyle w:val="ListParagraph"/>
+        <w:numPr>
+          <w:ilvl w:val="0"/>
+          <w:numId w:val="18"/>
+        </w:numPr>
+        <w:spacing w:after="0" w:line="240" w:lineRule="auto"/>
+      </w:pPr>
+      <w:r>
+        <w:t>Souls of Black Folk</w:t>
+      </w:r>
+    </w:p>
+    <w:p>
+      <w:pPr>
+        <w:spacing w:after="0" w:line="240" w:lineRule="auto"/>
+      </w:pPr>
+    </w:p>
+    <w:p>
+      <w:pPr>
         <w:spacing w:after="0" w:line="240" w:lineRule="auto"/>
       </w:pPr>
       <w:r>
@@ -1120,6 +1289,37 @@
     </w:p>
     <w:p>
       <w:pPr>
+        <w:pStyle w:val="ListParagraph"/>
+        <w:numPr>
+          <w:ilvl w:val="0"/>
+          <w:numId w:val="18"/>
+        </w:numPr>
+        <w:spacing w:after="0" w:line="240" w:lineRule="auto"/>
+      </w:pPr>
+      <w:r>
+        <w:t>Riot in Springfield lead to the start of this group</w:t>
+      </w:r>
+    </w:p>
+    <w:p>
+      <w:pPr>
+        <w:pStyle w:val="ListParagraph"/>
+        <w:numPr>
+          <w:ilvl w:val="1"/>
+          <w:numId w:val="18"/>
+        </w:numPr>
+        <w:spacing w:after="0" w:line="240" w:lineRule="auto"/>
+      </w:pPr>
+      <w:r>
+        <w:t>Riot for Niagara Principles – full voting and civil rights</w:t>
+      </w:r>
+    </w:p>
+    <w:p>
+      <w:pPr>
+        <w:spacing w:after="0" w:line="240" w:lineRule="auto"/>
+      </w:pPr>
+    </w:p>
+    <w:p>
+      <w:pPr>
         <w:spacing w:after="0" w:line="240" w:lineRule="auto"/>
       </w:pPr>
       <w:r>
@@ -1128,6 +1328,24 @@
     </w:p>
     <w:p>
       <w:pPr>
+        <w:pStyle w:val="ListParagraph"/>
+        <w:numPr>
+          <w:ilvl w:val="0"/>
+          <w:numId w:val="18"/>
+        </w:numPr>
+        <w:spacing w:after="0" w:line="240" w:lineRule="auto"/>
+      </w:pPr>
+      <w:r>
+        <w:t>Frozen out by Woodrow Wilson</w:t>
+      </w:r>
+    </w:p>
+    <w:p>
+      <w:pPr>
+        <w:spacing w:after="0" w:line="240" w:lineRule="auto"/>
+      </w:pPr>
+    </w:p>
+    <w:p>
+      <w:pPr>
         <w:spacing w:after="0" w:line="240" w:lineRule="auto"/>
       </w:pPr>
       <w:r>
@@ -1136,6 +1354,68 @@
     </w:p>
     <w:p>
       <w:pPr>
+        <w:pStyle w:val="ListParagraph"/>
+        <w:numPr>
+          <w:ilvl w:val="0"/>
+          <w:numId w:val="18"/>
+        </w:numPr>
+        <w:spacing w:after="0" w:line="240" w:lineRule="auto"/>
+      </w:pPr>
+      <w:r>
+        <w:t>IWW</w:t>
+      </w:r>
+    </w:p>
+    <w:p>
+      <w:pPr>
+        <w:pStyle w:val="ListParagraph"/>
+        <w:numPr>
+          <w:ilvl w:val="0"/>
+          <w:numId w:val="18"/>
+        </w:numPr>
+        <w:spacing w:after="0" w:line="240" w:lineRule="auto"/>
+      </w:pPr>
+      <w:r>
+        <w:t>Wobblies</w:t>
+      </w:r>
+    </w:p>
+    <w:p>
+      <w:pPr>
+        <w:pStyle w:val="ListParagraph"/>
+        <w:numPr>
+          <w:ilvl w:val="0"/>
+          <w:numId w:val="18"/>
+        </w:numPr>
+        <w:spacing w:after="0" w:line="240" w:lineRule="auto"/>
+      </w:pPr>
+      <w:r>
+        <w:t>Joe Hill?</w:t>
+      </w:r>
+    </w:p>
+    <w:p>
+      <w:pPr>
+        <w:pStyle w:val="ListParagraph"/>
+        <w:numPr>
+          <w:ilvl w:val="0"/>
+          <w:numId w:val="18"/>
+        </w:numPr>
+        <w:spacing w:after="0" w:line="240" w:lineRule="auto"/>
+      </w:pPr>
+      <w:r>
+        <w:t xml:space="preserve">James and John </w:t>
+      </w:r>
+      <w:proofErr w:type="spellStart"/>
+      <w:r>
+        <w:t>McKamar</w:t>
+      </w:r>
+      <w:proofErr w:type="spellEnd"/>
+      <w:r>
+        <w:t xml:space="preserve"> bombed L.A. times</w:t>
+      </w:r>
+      <w:bookmarkStart w:id="0" w:name="_GoBack"/>
+      <w:bookmarkEnd w:id="0"/>
+    </w:p>
+    <w:p>
+      <w:pPr>
         <w:spacing w:after="0" w:line="240" w:lineRule="auto"/>
       </w:pPr>
       <w:r>
@@ -1144,6 +1424,89 @@
     </w:p>
     <w:p>
       <w:pPr>
+        <w:pStyle w:val="ListParagraph"/>
+        <w:numPr>
+          <w:ilvl w:val="0"/>
+          <w:numId w:val="18"/>
+        </w:numPr>
+        <w:spacing w:after="0" w:line="240" w:lineRule="auto"/>
+      </w:pPr>
+      <w:r>
+        <w:t>TDR returned from Africa</w:t>
+      </w:r>
+    </w:p>
+    <w:p>
+      <w:pPr>
+        <w:pStyle w:val="ListParagraph"/>
+        <w:numPr>
+          <w:ilvl w:val="0"/>
+          <w:numId w:val="18"/>
+        </w:numPr>
+        <w:spacing w:after="0" w:line="240" w:lineRule="auto"/>
+      </w:pPr>
+      <w:r>
+        <w:t>Declared himself a candidate</w:t>
+      </w:r>
+    </w:p>
+    <w:p>
+      <w:pPr>
+        <w:pStyle w:val="ListParagraph"/>
+        <w:numPr>
+          <w:ilvl w:val="1"/>
+          <w:numId w:val="18"/>
+        </w:numPr>
+        <w:spacing w:after="0" w:line="240" w:lineRule="auto"/>
+      </w:pPr>
+      <w:r>
+        <w:t>Progressive Bull-Moose party</w:t>
+      </w:r>
+    </w:p>
+    <w:p>
+      <w:pPr>
+        <w:pStyle w:val="ListParagraph"/>
+        <w:numPr>
+          <w:ilvl w:val="0"/>
+          <w:numId w:val="18"/>
+        </w:numPr>
+        <w:spacing w:after="0" w:line="240" w:lineRule="auto"/>
+      </w:pPr>
+      <w:r>
+        <w:t>Taft – republican</w:t>
+      </w:r>
+    </w:p>
+    <w:p>
+      <w:pPr>
+        <w:pStyle w:val="ListParagraph"/>
+        <w:numPr>
+          <w:ilvl w:val="0"/>
+          <w:numId w:val="18"/>
+        </w:numPr>
+        <w:spacing w:after="0" w:line="240" w:lineRule="auto"/>
+      </w:pPr>
+      <w:r>
+        <w:t>Eugen Victor Debs – American Socialist</w:t>
+      </w:r>
+    </w:p>
+    <w:p>
+      <w:pPr>
+        <w:pStyle w:val="ListParagraph"/>
+        <w:numPr>
+          <w:ilvl w:val="0"/>
+          <w:numId w:val="18"/>
+        </w:numPr>
+        <w:spacing w:after="0" w:line="240" w:lineRule="auto"/>
+      </w:pPr>
+      <w:r>
+        <w:t>Woodrow Wilson - democrats</w:t>
+      </w:r>
+    </w:p>
+    <w:p>
+      <w:pPr>
+        <w:spacing w:after="0" w:line="240" w:lineRule="auto"/>
+      </w:pPr>
+    </w:p>
+    <w:p>
+      <w:pPr>
         <w:spacing w:after="0" w:line="240" w:lineRule="auto"/>
       </w:pPr>
       <w:r>
@@ -1163,92 +1526,370 @@
         <w:spacing w:after="0" w:line="240" w:lineRule="auto"/>
       </w:pPr>
       <w:r>
+        <w:t>28. Clayton Antitrust Act</w:t>
+      </w:r>
+    </w:p>
+    <w:p>
+      <w:pPr>
+        <w:spacing w:after="0" w:line="240" w:lineRule="auto"/>
+      </w:pPr>
+      <w:r>
+        <w:t>29. Federal Reserve Act</w:t>
+      </w:r>
+    </w:p>
+    <w:p>
+      <w:pPr>
+        <w:spacing w:after="0" w:line="240" w:lineRule="auto"/>
+      </w:pPr>
+      <w:r>
+        <w:t>30. Josiah Strong</w:t>
+      </w:r>
+    </w:p>
+    <w:p>
+      <w:pPr>
+        <w:spacing w:after="0" w:line="240" w:lineRule="auto"/>
+      </w:pPr>
+      <w:r>
+        <w:t>31. Alfred Thayer Mahan</w:t>
+      </w:r>
+    </w:p>
+    <w:p>
+      <w:pPr>
+        <w:spacing w:after="0" w:line="240" w:lineRule="auto"/>
+      </w:pPr>
+      <w:r>
+        <w:t xml:space="preserve">32. de </w:t>
+      </w:r>
+      <w:proofErr w:type="spellStart"/>
+      <w:r>
+        <w:t>Lome</w:t>
+      </w:r>
+      <w:proofErr w:type="spellEnd"/>
+      <w:r>
+        <w:t xml:space="preserve"> Letter</w:t>
+      </w:r>
+    </w:p>
+    <w:p>
+      <w:pPr>
+        <w:spacing w:after="0" w:line="240" w:lineRule="auto"/>
+      </w:pPr>
+      <w:r>
+        <w:t>33.  War of 1898</w:t>
+      </w:r>
+    </w:p>
+    <w:p>
+      <w:pPr>
+        <w:spacing w:after="0" w:line="240" w:lineRule="auto"/>
+      </w:pPr>
+      <w:r>
+        <w:t>34.  Teller Amendment</w:t>
+      </w:r>
+    </w:p>
+    <w:p>
+      <w:pPr>
+        <w:spacing w:after="0" w:line="240" w:lineRule="auto"/>
+      </w:pPr>
+      <w:r>
+        <w:t>35.  Platt Amendment</w:t>
+      </w:r>
+    </w:p>
+    <w:p>
+      <w:pPr>
+        <w:spacing w:after="0" w:line="240" w:lineRule="auto"/>
+      </w:pPr>
+      <w:r>
+        <w:t>36.  USS Maine</w:t>
+      </w:r>
+    </w:p>
+    <w:p>
+      <w:pPr>
+        <w:spacing w:after="0" w:line="240" w:lineRule="auto"/>
+      </w:pPr>
+      <w:r>
+        <w:t xml:space="preserve">37.  Queen </w:t>
+      </w:r>
+      <w:proofErr w:type="spellStart"/>
+      <w:r>
+        <w:t>Lilioukalani</w:t>
+      </w:r>
+      <w:proofErr w:type="spellEnd"/>
+    </w:p>
+    <w:p>
+      <w:pPr>
+        <w:spacing w:after="0" w:line="240" w:lineRule="auto"/>
+      </w:pPr>
+      <w:r>
+        <w:t>38.  Insular Cases</w:t>
+      </w:r>
+    </w:p>
+    <w:p>
+      <w:pPr>
+        <w:spacing w:after="0" w:line="240" w:lineRule="auto"/>
+      </w:pPr>
+      <w:r>
+        <w:t>39.  Open Door Policy</w:t>
+      </w:r>
+    </w:p>
+    <w:p>
+      <w:pPr>
+        <w:spacing w:after="0" w:line="240" w:lineRule="auto"/>
+      </w:pPr>
+      <w:r>
+        <w:t xml:space="preserve">40.  Emilio </w:t>
+      </w:r>
+      <w:proofErr w:type="spellStart"/>
+      <w:r>
+        <w:t>Aquinaldo</w:t>
+      </w:r>
+      <w:proofErr w:type="spellEnd"/>
+    </w:p>
+    <w:p>
+      <w:pPr>
+        <w:spacing w:after="0" w:line="240" w:lineRule="auto"/>
+      </w:pPr>
+      <w:r>
+        <w:t>41.  Open Door Policy</w:t>
+      </w:r>
+    </w:p>
+    <w:p>
+      <w:pPr>
+        <w:spacing w:after="0" w:line="240" w:lineRule="auto"/>
+      </w:pPr>
+      <w:r>
+        <w:t>42.  Root-</w:t>
+      </w:r>
+      <w:proofErr w:type="spellStart"/>
+      <w:r>
+        <w:t>Takahira</w:t>
+      </w:r>
+      <w:proofErr w:type="spellEnd"/>
+      <w:r>
+        <w:t xml:space="preserve"> Agreement</w:t>
+      </w:r>
+    </w:p>
+    <w:p>
+      <w:pPr>
+        <w:spacing w:after="0" w:line="240" w:lineRule="auto"/>
+      </w:pPr>
+      <w:r>
+        <w:t xml:space="preserve">43.  Roosevelt </w:t>
+      </w:r>
+      <w:proofErr w:type="spellStart"/>
+      <w:r>
+        <w:t>Corallary</w:t>
+      </w:r>
+      <w:proofErr w:type="spellEnd"/>
+    </w:p>
+    <w:p>
+      <w:pPr>
+        <w:spacing w:after="0" w:line="240" w:lineRule="auto"/>
+      </w:pPr>
+      <w:r>
         <w:lastRenderedPageBreak/>
-        <w:t>28. Clayton Antitrust Act</w:t>
-      </w:r>
-    </w:p>
-    <w:p>
-      <w:pPr>
-        <w:spacing w:after="0" w:line="240" w:lineRule="auto"/>
-      </w:pPr>
-      <w:r>
-        <w:t>29. Federal Reserve Act</w:t>
-      </w:r>
-    </w:p>
-    <w:p>
-      <w:pPr>
-        <w:spacing w:after="0" w:line="240" w:lineRule="auto"/>
-      </w:pPr>
-      <w:r>
-        <w:t>30. Josiah Strong</w:t>
-      </w:r>
-    </w:p>
-    <w:p>
-      <w:pPr>
-        <w:spacing w:after="0" w:line="240" w:lineRule="auto"/>
-      </w:pPr>
-      <w:r>
-        <w:t>31. Alfred Thayer Mahan</w:t>
-      </w:r>
-    </w:p>
-    <w:p>
-      <w:pPr>
-        <w:spacing w:after="0" w:line="240" w:lineRule="auto"/>
-      </w:pPr>
-      <w:r>
-        <w:t xml:space="preserve">32. de </w:t>
+        <w:t>44.  Francisco “</w:t>
       </w:r>
       <w:proofErr w:type="spellStart"/>
       <w:r>
-        <w:t>Lome</w:t>
+        <w:t>Pancho</w:t>
       </w:r>
       <w:proofErr w:type="spellEnd"/>
       <w:r>
-        <w:t xml:space="preserve"> Letter</w:t>
-      </w:r>
-    </w:p>
-    <w:p>
-      <w:pPr>
-        <w:spacing w:after="0" w:line="240" w:lineRule="auto"/>
-      </w:pPr>
-      <w:r>
-        <w:t>33.  War of 1898</w:t>
-      </w:r>
-    </w:p>
-    <w:p>
-      <w:pPr>
-        <w:spacing w:after="0" w:line="240" w:lineRule="auto"/>
-      </w:pPr>
-      <w:r>
-        <w:t>34.  Teller Amendment</w:t>
-      </w:r>
-    </w:p>
-    <w:p>
-      <w:pPr>
-        <w:spacing w:after="0" w:line="240" w:lineRule="auto"/>
-      </w:pPr>
-      <w:r>
-        <w:t>35.  Platt Amendment</w:t>
-      </w:r>
-    </w:p>
-    <w:p>
-      <w:pPr>
-        <w:spacing w:after="0" w:line="240" w:lineRule="auto"/>
-      </w:pPr>
-      <w:r>
-        <w:t>36.  USS Maine</w:t>
-      </w:r>
-    </w:p>
-    <w:p>
-      <w:pPr>
-        <w:spacing w:after="0" w:line="240" w:lineRule="auto"/>
-      </w:pPr>
-      <w:r>
-        <w:t xml:space="preserve">37.  Queen </w:t>
+        <w:t>” Villa</w:t>
+      </w:r>
+    </w:p>
+    <w:p>
+      <w:pPr>
+        <w:spacing w:after="0" w:line="240" w:lineRule="auto"/>
+      </w:pPr>
+      <w:r>
+        <w:t>45.  Zimmermann Telegram</w:t>
+      </w:r>
+    </w:p>
+    <w:p>
+      <w:pPr>
+        <w:spacing w:after="0" w:line="240" w:lineRule="auto"/>
+      </w:pPr>
+    </w:p>
+    <w:p>
+      <w:pPr>
+        <w:spacing w:after="0" w:line="240" w:lineRule="auto"/>
+      </w:pPr>
+    </w:p>
+    <w:p>
+      <w:pPr>
+        <w:spacing w:after="0" w:line="240" w:lineRule="auto"/>
+      </w:pPr>
+    </w:p>
+    <w:p>
+      <w:pPr>
+        <w:spacing w:after="0" w:line="240" w:lineRule="auto"/>
+      </w:pPr>
+    </w:p>
+    <w:p>
+      <w:pPr>
+        <w:spacing w:after="0" w:line="240" w:lineRule="auto"/>
+      </w:pPr>
+      <w:r>
+        <w:t>46.  Allied Powers/Central Powers</w:t>
+      </w:r>
+    </w:p>
+    <w:p>
+      <w:pPr>
+        <w:spacing w:after="0" w:line="240" w:lineRule="auto"/>
+      </w:pPr>
+      <w:r>
+        <w:t>47.  John J. Pershing</w:t>
+      </w:r>
+    </w:p>
+    <w:p>
+      <w:pPr>
+        <w:spacing w:after="0" w:line="240" w:lineRule="auto"/>
+      </w:pPr>
+      <w:r>
+        <w:t>48.  War Industries Board &amp; Food Adm.</w:t>
+      </w:r>
+    </w:p>
+    <w:p>
+      <w:pPr>
+        <w:spacing w:after="0" w:line="240" w:lineRule="auto"/>
+      </w:pPr>
+      <w:r>
+        <w:t>49.  Committee on Pub</w:t>
+      </w:r>
+      <w:r>
+        <w:t>l</w:t>
+      </w:r>
+      <w:r>
+        <w:t>ic Information</w:t>
+      </w:r>
+    </w:p>
+    <w:p>
+      <w:pPr>
+        <w:spacing w:after="0" w:line="240" w:lineRule="auto"/>
+      </w:pPr>
+      <w:r>
+        <w:t>50.  Sedition Act of 1918</w:t>
+      </w:r>
+    </w:p>
+    <w:p>
+      <w:pPr>
+        <w:spacing w:after="0" w:line="240" w:lineRule="auto"/>
+      </w:pPr>
+      <w:r>
+        <w:t>51.  Great Migration</w:t>
+      </w:r>
+    </w:p>
+    <w:p>
+      <w:pPr>
+        <w:spacing w:after="0" w:line="240" w:lineRule="auto"/>
+      </w:pPr>
+      <w:r>
+        <w:t>52. National Woman’s Party</w:t>
+      </w:r>
+    </w:p>
+    <w:p>
+      <w:pPr>
+        <w:spacing w:after="0" w:line="240" w:lineRule="auto"/>
+      </w:pPr>
+      <w:r>
+        <w:t>53. Treaty of Versailles</w:t>
+      </w:r>
+    </w:p>
+    <w:p>
+      <w:pPr>
+        <w:spacing w:after="0" w:line="240" w:lineRule="auto"/>
+      </w:pPr>
+      <w:r>
+        <w:t>54.  Red Scare/Palmer Raids</w:t>
+      </w:r>
+    </w:p>
+    <w:p>
+      <w:pPr>
+        <w:spacing w:after="0" w:line="240" w:lineRule="auto"/>
+      </w:pPr>
+      <w:r>
+        <w:t>55.  Alice Paul/ERA/19th Amendment</w:t>
+      </w:r>
+    </w:p>
+    <w:p>
+      <w:pPr>
+        <w:spacing w:after="0" w:line="240" w:lineRule="auto"/>
+      </w:pPr>
+      <w:r>
+        <w:t>56.  Warren B. Harding/Calvin Coolidge</w:t>
+      </w:r>
+    </w:p>
+    <w:p>
+      <w:pPr>
+        <w:spacing w:after="0" w:line="240" w:lineRule="auto"/>
+      </w:pPr>
+      <w:proofErr w:type="gramStart"/>
+      <w:r>
+        <w:t>57  Teapot</w:t>
+      </w:r>
+      <w:proofErr w:type="gramEnd"/>
+      <w:r>
+        <w:t xml:space="preserve"> Dome Scandal</w:t>
+      </w:r>
+    </w:p>
+    <w:p>
+      <w:pPr>
+        <w:spacing w:after="0" w:line="240" w:lineRule="auto"/>
+      </w:pPr>
+      <w:r>
+        <w:t>58.  National Origins Act</w:t>
+      </w:r>
+    </w:p>
+    <w:p>
+      <w:pPr>
+        <w:spacing w:after="0" w:line="240" w:lineRule="auto"/>
+      </w:pPr>
+      <w:r>
+        <w:t>59.  Election of1928</w:t>
+      </w:r>
+    </w:p>
+    <w:p>
+      <w:pPr>
+        <w:spacing w:after="0" w:line="240" w:lineRule="auto"/>
+      </w:pPr>
+      <w:r>
+        <w:t>60.  Harlem Renaissance</w:t>
+      </w:r>
+    </w:p>
+    <w:p>
+      <w:pPr>
+        <w:spacing w:after="0" w:line="240" w:lineRule="auto"/>
+      </w:pPr>
+      <w:r>
+        <w:t>61.  Marcus Garvey</w:t>
+      </w:r>
+    </w:p>
+    <w:p>
+      <w:pPr>
+        <w:spacing w:after="0" w:line="240" w:lineRule="auto"/>
+      </w:pPr>
+      <w:r>
+        <w:t>62.  Lost Generation</w:t>
+      </w:r>
+    </w:p>
+    <w:p>
+      <w:pPr>
+        <w:spacing w:after="0" w:line="240" w:lineRule="auto"/>
+      </w:pPr>
+      <w:r>
+        <w:t>63.  Consumer Culture</w:t>
+      </w:r>
+    </w:p>
+    <w:p>
+      <w:pPr>
+        <w:spacing w:after="0" w:line="240" w:lineRule="auto"/>
+      </w:pPr>
+      <w:r>
+        <w:t>64.  Herbert Hoover/</w:t>
       </w:r>
       <w:proofErr w:type="spellStart"/>
       <w:r>
-        <w:t>Lilioukalani</w:t>
+        <w:t>Hoovervilles</w:t>
       </w:r>
       <w:proofErr w:type="spellEnd"/>
     </w:p>
@@ -1257,333 +1898,199 @@
         <w:spacing w:after="0" w:line="240" w:lineRule="auto"/>
       </w:pPr>
       <w:r>
-        <w:t>38.  Insular Cases</w:t>
-      </w:r>
-    </w:p>
-    <w:p>
-      <w:pPr>
-        <w:spacing w:after="0" w:line="240" w:lineRule="auto"/>
-      </w:pPr>
-      <w:r>
-        <w:t>39.  Open Door Policy</w:t>
-      </w:r>
-    </w:p>
-    <w:p>
-      <w:pPr>
-        <w:spacing w:after="0" w:line="240" w:lineRule="auto"/>
-      </w:pPr>
-      <w:r>
-        <w:t xml:space="preserve">40.  Emilio </w:t>
+        <w:t>65.  Smoot-Hawley Tariff</w:t>
+      </w:r>
+    </w:p>
+    <w:p>
+      <w:pPr>
+        <w:spacing w:after="0" w:line="240" w:lineRule="auto"/>
+      </w:pPr>
+      <w:r>
+        <w:t>66.  Bonus Army</w:t>
+      </w:r>
+    </w:p>
+    <w:p>
+      <w:pPr>
+        <w:spacing w:after="0" w:line="240" w:lineRule="auto"/>
+      </w:pPr>
+      <w:r>
+        <w:t>67.  Franklin Delano Roosevelt</w:t>
+      </w:r>
+    </w:p>
+    <w:p>
+      <w:pPr>
+        <w:spacing w:after="0" w:line="240" w:lineRule="auto"/>
+      </w:pPr>
+      <w:r>
+        <w:t>68. First Hundred Days &amp; Fireside Chats</w:t>
+      </w:r>
+    </w:p>
+    <w:p>
+      <w:pPr>
+        <w:spacing w:after="0" w:line="240" w:lineRule="auto"/>
+      </w:pPr>
+      <w:r>
+        <w:t>69. Glass Steagall Act</w:t>
+      </w:r>
+    </w:p>
+    <w:p>
+      <w:pPr>
+        <w:spacing w:after="0" w:line="240" w:lineRule="auto"/>
+      </w:pPr>
+      <w:r>
+        <w:t>70. Agricultural Adjustment Act</w:t>
+      </w:r>
+    </w:p>
+    <w:p>
+      <w:pPr>
+        <w:spacing w:after="0" w:line="240" w:lineRule="auto"/>
+      </w:pPr>
+      <w:r>
+        <w:t>71. Federal Emergency Relief Act</w:t>
+      </w:r>
+    </w:p>
+    <w:p>
+      <w:pPr>
+        <w:spacing w:after="0" w:line="240" w:lineRule="auto"/>
+      </w:pPr>
+      <w:r>
+        <w:t>72. Civilian Conservation Corps</w:t>
+      </w:r>
+    </w:p>
+    <w:p>
+      <w:pPr>
+        <w:spacing w:after="0" w:line="240" w:lineRule="auto"/>
+      </w:pPr>
+      <w:r>
+        <w:t>73.  Federal Housing Administration</w:t>
+      </w:r>
+    </w:p>
+    <w:p>
+      <w:pPr>
+        <w:spacing w:after="0" w:line="240" w:lineRule="auto"/>
+      </w:pPr>
+      <w:r>
+        <w:t>74.  Works Progress Administration</w:t>
+      </w:r>
+    </w:p>
+    <w:p>
+      <w:pPr>
+        <w:spacing w:after="0" w:line="240" w:lineRule="auto"/>
+      </w:pPr>
+      <w:r>
+        <w:t>75. Liberty League/Townsend Plan/Huey Long</w:t>
+      </w:r>
+    </w:p>
+    <w:p>
+      <w:pPr>
+        <w:spacing w:after="0" w:line="240" w:lineRule="auto"/>
+      </w:pPr>
+      <w:r>
+        <w:t>76.  Social Security Act</w:t>
+      </w:r>
+    </w:p>
+    <w:p>
+      <w:pPr>
+        <w:spacing w:after="0" w:line="240" w:lineRule="auto"/>
+      </w:pPr>
+      <w:r>
+        <w:t>77.  NRA/Wagner Act</w:t>
+      </w:r>
+    </w:p>
+    <w:p>
+      <w:pPr>
+        <w:spacing w:after="0" w:line="240" w:lineRule="auto"/>
+      </w:pPr>
+      <w:r>
+        <w:t>78. AFL/CIO/ John L. Lewis</w:t>
+      </w:r>
+    </w:p>
+    <w:p>
+      <w:pPr>
+        <w:spacing w:after="0" w:line="240" w:lineRule="auto"/>
+      </w:pPr>
+      <w:r>
+        <w:t>79.  Tennessee Valley Authority</w:t>
+      </w:r>
+    </w:p>
+    <w:p>
+      <w:pPr>
+        <w:spacing w:after="0" w:line="240" w:lineRule="auto"/>
+      </w:pPr>
+      <w:r>
+        <w:t>80.  Dust Bowl/The Grapes of Wrath</w:t>
+      </w:r>
+    </w:p>
+    <w:p>
+      <w:pPr>
+        <w:spacing w:after="0" w:line="240" w:lineRule="auto"/>
+      </w:pPr>
+      <w:r>
+        <w:t xml:space="preserve">81.  Rise of </w:t>
       </w:r>
       <w:proofErr w:type="spellStart"/>
       <w:r>
-        <w:t>Aquinaldo</w:t>
+        <w:t>Facist</w:t>
       </w:r>
       <w:proofErr w:type="spellEnd"/>
-    </w:p>
-    <w:p>
-      <w:pPr>
-        <w:spacing w:after="0" w:line="240" w:lineRule="auto"/>
-      </w:pPr>
-      <w:r>
-        <w:t>41.  Open Door Policy</w:t>
-      </w:r>
-    </w:p>
-    <w:p>
-      <w:pPr>
-        <w:spacing w:after="0" w:line="240" w:lineRule="auto"/>
-      </w:pPr>
-      <w:r>
-        <w:t>42.  Root-</w:t>
+      <w:r>
+        <w:t xml:space="preserve"> Leaders</w:t>
+      </w:r>
+    </w:p>
+    <w:p>
+      <w:pPr>
+        <w:spacing w:after="0" w:line="240" w:lineRule="auto"/>
+      </w:pPr>
+      <w:r>
+        <w:t>82.   Rome-Berlin-</w:t>
       </w:r>
       <w:proofErr w:type="spellStart"/>
       <w:r>
-        <w:t>Takahira</w:t>
+        <w:t>Toyko</w:t>
       </w:r>
       <w:proofErr w:type="spellEnd"/>
       <w:r>
-        <w:t xml:space="preserve"> Agreement</w:t>
-      </w:r>
-    </w:p>
-    <w:p>
-      <w:pPr>
-        <w:spacing w:after="0" w:line="240" w:lineRule="auto"/>
-      </w:pPr>
-      <w:r>
-        <w:t xml:space="preserve">43.  Roosevelt </w:t>
-      </w:r>
-      <w:proofErr w:type="spellStart"/>
-      <w:r>
-        <w:t>Corallary</w:t>
-      </w:r>
-      <w:proofErr w:type="spellEnd"/>
-    </w:p>
-    <w:p>
-      <w:pPr>
-        <w:spacing w:after="0" w:line="240" w:lineRule="auto"/>
-      </w:pPr>
-      <w:r>
-        <w:t>44.  Francisco “</w:t>
-      </w:r>
-      <w:proofErr w:type="spellStart"/>
-      <w:r>
-        <w:t>Pancho</w:t>
-      </w:r>
-      <w:proofErr w:type="spellEnd"/>
-      <w:r>
-        <w:t>” Villa</w:t>
-      </w:r>
-    </w:p>
-    <w:p>
-      <w:pPr>
-        <w:spacing w:after="0" w:line="240" w:lineRule="auto"/>
-      </w:pPr>
-      <w:r>
-        <w:t>45.  Zimmermann Telegram</w:t>
-      </w:r>
-    </w:p>
-    <w:p>
-      <w:pPr>
-        <w:spacing w:after="0" w:line="240" w:lineRule="auto"/>
-      </w:pPr>
-    </w:p>
-    <w:p>
-      <w:pPr>
-        <w:spacing w:after="0" w:line="240" w:lineRule="auto"/>
-      </w:pPr>
-    </w:p>
-    <w:p>
-      <w:pPr>
-        <w:spacing w:after="0" w:line="240" w:lineRule="auto"/>
-      </w:pPr>
-    </w:p>
-    <w:p>
-      <w:pPr>
-        <w:spacing w:after="0" w:line="240" w:lineRule="auto"/>
-      </w:pPr>
-    </w:p>
-    <w:p>
-      <w:pPr>
-        <w:spacing w:after="0" w:line="240" w:lineRule="auto"/>
-      </w:pPr>
-      <w:r>
-        <w:t>46.  Allied Powers/Central Powers</w:t>
-      </w:r>
-    </w:p>
-    <w:p>
-      <w:pPr>
-        <w:spacing w:after="0" w:line="240" w:lineRule="auto"/>
-      </w:pPr>
-      <w:r>
-        <w:t>47.  John J. Pershing</w:t>
-      </w:r>
-    </w:p>
-    <w:p>
-      <w:pPr>
-        <w:spacing w:after="0" w:line="240" w:lineRule="auto"/>
-      </w:pPr>
-      <w:r>
-        <w:t>48.  War Industries Board &amp; Food Adm.</w:t>
-      </w:r>
-    </w:p>
-    <w:p>
-      <w:pPr>
-        <w:spacing w:after="0" w:line="240" w:lineRule="auto"/>
-      </w:pPr>
-      <w:r>
-        <w:t>49.  Committee on Pub</w:t>
-      </w:r>
-      <w:r>
-        <w:t>l</w:t>
-      </w:r>
-      <w:r>
-        <w:t>ic Information</w:t>
-      </w:r>
-    </w:p>
-    <w:p>
-      <w:pPr>
-        <w:spacing w:after="0" w:line="240" w:lineRule="auto"/>
-      </w:pPr>
-      <w:r>
-        <w:t>50.  Sedition Act of 1918</w:t>
-      </w:r>
-    </w:p>
-    <w:p>
-      <w:pPr>
-        <w:spacing w:after="0" w:line="240" w:lineRule="auto"/>
-      </w:pPr>
-      <w:r>
-        <w:t>51.  Great Migration</w:t>
-      </w:r>
-    </w:p>
-    <w:p>
-      <w:pPr>
-        <w:spacing w:after="0" w:line="240" w:lineRule="auto"/>
-      </w:pPr>
-      <w:r>
-        <w:t>52. National Woman’s Party</w:t>
-      </w:r>
-    </w:p>
-    <w:p>
-      <w:pPr>
-        <w:spacing w:after="0" w:line="240" w:lineRule="auto"/>
-      </w:pPr>
-      <w:r>
-        <w:t>53. Treaty of Versailles</w:t>
-      </w:r>
-    </w:p>
-    <w:p>
-      <w:pPr>
-        <w:spacing w:after="0" w:line="240" w:lineRule="auto"/>
-      </w:pPr>
-      <w:r>
-        <w:t>54.  Red Scare/Palmer Raids</w:t>
-      </w:r>
-    </w:p>
-    <w:p>
-      <w:pPr>
-        <w:spacing w:after="0" w:line="240" w:lineRule="auto"/>
-      </w:pPr>
-      <w:r>
-        <w:t>55.  Alice Paul/ERA/19th Amendment</w:t>
-      </w:r>
-    </w:p>
-    <w:p>
-      <w:pPr>
-        <w:spacing w:after="0" w:line="240" w:lineRule="auto"/>
-      </w:pPr>
-      <w:r>
-        <w:t>56.  Warren B. Harding/Calvin Coolidge</w:t>
-      </w:r>
-    </w:p>
-    <w:p>
-      <w:pPr>
-        <w:spacing w:after="0" w:line="240" w:lineRule="auto"/>
-      </w:pPr>
-      <w:proofErr w:type="gramStart"/>
-      <w:r>
-        <w:t>57  Teapot</w:t>
-      </w:r>
-      <w:proofErr w:type="gramEnd"/>
-      <w:r>
-        <w:t xml:space="preserve"> Dome Scandal</w:t>
-      </w:r>
-    </w:p>
-    <w:p>
-      <w:pPr>
-        <w:spacing w:after="0" w:line="240" w:lineRule="auto"/>
-      </w:pPr>
-      <w:r>
-        <w:t>58.  National Origins Act</w:t>
-      </w:r>
-    </w:p>
-    <w:p>
-      <w:pPr>
-        <w:spacing w:after="0" w:line="240" w:lineRule="auto"/>
-      </w:pPr>
-      <w:r>
-        <w:t>59.  Election of1928</w:t>
-      </w:r>
-    </w:p>
-    <w:p>
-      <w:pPr>
-        <w:spacing w:after="0" w:line="240" w:lineRule="auto"/>
-      </w:pPr>
-      <w:r>
-        <w:t>60.  Harlem Renaissance</w:t>
-      </w:r>
-    </w:p>
-    <w:p>
-      <w:pPr>
-        <w:spacing w:after="0" w:line="240" w:lineRule="auto"/>
-      </w:pPr>
-      <w:r>
-        <w:t>61.  Marcus Garvey</w:t>
-      </w:r>
-    </w:p>
-    <w:p>
-      <w:pPr>
-        <w:spacing w:after="0" w:line="240" w:lineRule="auto"/>
-      </w:pPr>
-      <w:r>
-        <w:t>62.  Lost Generation</w:t>
-      </w:r>
-    </w:p>
-    <w:p>
-      <w:pPr>
-        <w:spacing w:after="0" w:line="240" w:lineRule="auto"/>
-      </w:pPr>
-      <w:r>
-        <w:t>63.  Consumer Culture</w:t>
-      </w:r>
-    </w:p>
-    <w:p>
-      <w:pPr>
-        <w:spacing w:after="0" w:line="240" w:lineRule="auto"/>
-      </w:pPr>
-      <w:r>
-        <w:t>64.  Herbert Hoover/</w:t>
-      </w:r>
-      <w:proofErr w:type="spellStart"/>
-      <w:r>
-        <w:t>Hoovervilles</w:t>
-      </w:r>
-      <w:proofErr w:type="spellEnd"/>
-    </w:p>
-    <w:p>
-      <w:pPr>
-        <w:spacing w:after="0" w:line="240" w:lineRule="auto"/>
-      </w:pPr>
-      <w:r>
-        <w:t>65.  Smoot-Hawley Tariff</w:t>
-      </w:r>
-    </w:p>
-    <w:p>
-      <w:pPr>
-        <w:spacing w:after="0" w:line="240" w:lineRule="auto"/>
-      </w:pPr>
-      <w:r>
-        <w:t>66.  Bonus Army</w:t>
-      </w:r>
-    </w:p>
-    <w:p>
-      <w:pPr>
-        <w:spacing w:after="0" w:line="240" w:lineRule="auto"/>
-      </w:pPr>
-      <w:r>
-        <w:t>67.  Franklin Delano Roosevelt</w:t>
-      </w:r>
-    </w:p>
-    <w:p>
-      <w:pPr>
-        <w:spacing w:after="0" w:line="240" w:lineRule="auto"/>
-      </w:pPr>
-      <w:r>
-        <w:t>68. First Hundred Days &amp; Fireside Chats</w:t>
-      </w:r>
-    </w:p>
-    <w:p>
-      <w:pPr>
-        <w:spacing w:after="0" w:line="240" w:lineRule="auto"/>
-      </w:pPr>
-      <w:r>
-        <w:t>69. Glass Steagall Act</w:t>
-      </w:r>
-    </w:p>
-    <w:p>
-      <w:pPr>
-        <w:spacing w:after="0" w:line="240" w:lineRule="auto"/>
-      </w:pPr>
-      <w:r>
-        <w:t>70. Agricultural Adjustment Act</w:t>
-      </w:r>
-    </w:p>
-    <w:p>
-      <w:pPr>
-        <w:spacing w:after="0" w:line="240" w:lineRule="auto"/>
-      </w:pPr>
-      <w:r>
-        <w:t>71. Federal Emergency Relief Act</w:t>
+        <w:t xml:space="preserve"> Axis</w:t>
+      </w:r>
+    </w:p>
+    <w:p>
+      <w:pPr>
+        <w:spacing w:after="0" w:line="240" w:lineRule="auto"/>
+      </w:pPr>
+      <w:r>
+        <w:t>83.  Munich Conference</w:t>
+      </w:r>
+    </w:p>
+    <w:p>
+      <w:pPr>
+        <w:spacing w:after="0" w:line="240" w:lineRule="auto"/>
+      </w:pPr>
+      <w:r>
+        <w:t>84. Committee to Defend America/America First Com.</w:t>
+      </w:r>
+    </w:p>
+    <w:p>
+      <w:pPr>
+        <w:spacing w:after="0" w:line="240" w:lineRule="auto"/>
+      </w:pPr>
+      <w:r>
+        <w:t xml:space="preserve">85.  Lend-Lease Act </w:t>
+      </w:r>
+    </w:p>
+    <w:p>
+      <w:pPr>
+        <w:spacing w:after="0" w:line="240" w:lineRule="auto"/>
+      </w:pPr>
+      <w:r>
+        <w:t>86.  Pearl Harbor Attack</w:t>
+      </w:r>
+    </w:p>
+    <w:p>
+      <w:pPr>
+        <w:spacing w:after="0" w:line="240" w:lineRule="auto"/>
+      </w:pPr>
+      <w:r>
+        <w:t xml:space="preserve">87. Wartime Civil Rights </w:t>
       </w:r>
     </w:p>
     <w:p>
@@ -1592,150 +2099,6 @@
       </w:pPr>
       <w:r>
         <w:lastRenderedPageBreak/>
-        <w:t>72. Civilian Conservation Corps</w:t>
-      </w:r>
-    </w:p>
-    <w:p>
-      <w:pPr>
-        <w:spacing w:after="0" w:line="240" w:lineRule="auto"/>
-      </w:pPr>
-      <w:r>
-        <w:t>73.  Federal Housing Administration</w:t>
-      </w:r>
-    </w:p>
-    <w:p>
-      <w:pPr>
-        <w:spacing w:after="0" w:line="240" w:lineRule="auto"/>
-      </w:pPr>
-      <w:r>
-        <w:t>74.  Works Progress Administration</w:t>
-      </w:r>
-    </w:p>
-    <w:p>
-      <w:pPr>
-        <w:spacing w:after="0" w:line="240" w:lineRule="auto"/>
-      </w:pPr>
-      <w:r>
-        <w:t>75. Liberty League/Townsend Plan/Huey Long</w:t>
-      </w:r>
-    </w:p>
-    <w:p>
-      <w:pPr>
-        <w:spacing w:after="0" w:line="240" w:lineRule="auto"/>
-      </w:pPr>
-      <w:r>
-        <w:t>76.  Social Security Act</w:t>
-      </w:r>
-    </w:p>
-    <w:p>
-      <w:pPr>
-        <w:spacing w:after="0" w:line="240" w:lineRule="auto"/>
-      </w:pPr>
-      <w:r>
-        <w:t>77.  NRA/Wagner Act</w:t>
-      </w:r>
-    </w:p>
-    <w:p>
-      <w:pPr>
-        <w:spacing w:after="0" w:line="240" w:lineRule="auto"/>
-      </w:pPr>
-      <w:r>
-        <w:t>78. AFL/CIO/ John L. Lewis</w:t>
-      </w:r>
-    </w:p>
-    <w:p>
-      <w:pPr>
-        <w:spacing w:after="0" w:line="240" w:lineRule="auto"/>
-      </w:pPr>
-      <w:r>
-        <w:t>79.  Tennessee Valley Authority</w:t>
-      </w:r>
-    </w:p>
-    <w:p>
-      <w:pPr>
-        <w:spacing w:after="0" w:line="240" w:lineRule="auto"/>
-      </w:pPr>
-      <w:r>
-        <w:t>80.  Dust Bowl/The Grapes of Wrath</w:t>
-      </w:r>
-    </w:p>
-    <w:p>
-      <w:pPr>
-        <w:spacing w:after="0" w:line="240" w:lineRule="auto"/>
-      </w:pPr>
-      <w:r>
-        <w:t xml:space="preserve">81.  Rise of </w:t>
-      </w:r>
-      <w:proofErr w:type="spellStart"/>
-      <w:r>
-        <w:t>Facist</w:t>
-      </w:r>
-      <w:proofErr w:type="spellEnd"/>
-      <w:r>
-        <w:t xml:space="preserve"> Leaders</w:t>
-      </w:r>
-    </w:p>
-    <w:p>
-      <w:pPr>
-        <w:spacing w:after="0" w:line="240" w:lineRule="auto"/>
-      </w:pPr>
-      <w:r>
-        <w:t>82.   Rome-Berlin-</w:t>
-      </w:r>
-      <w:proofErr w:type="spellStart"/>
-      <w:r>
-        <w:t>Toyko</w:t>
-      </w:r>
-      <w:proofErr w:type="spellEnd"/>
-      <w:r>
-        <w:t xml:space="preserve"> Axis</w:t>
-      </w:r>
-    </w:p>
-    <w:p>
-      <w:pPr>
-        <w:spacing w:after="0" w:line="240" w:lineRule="auto"/>
-      </w:pPr>
-      <w:r>
-        <w:t>83.  Munich Conference</w:t>
-      </w:r>
-    </w:p>
-    <w:p>
-      <w:pPr>
-        <w:spacing w:after="0" w:line="240" w:lineRule="auto"/>
-      </w:pPr>
-      <w:r>
-        <w:t>84. Committee to Defend America/America First Com.</w:t>
-      </w:r>
-    </w:p>
-    <w:p>
-      <w:pPr>
-        <w:spacing w:after="0" w:line="240" w:lineRule="auto"/>
-      </w:pPr>
-      <w:r>
-        <w:t xml:space="preserve">85.  Lend-Lease Act </w:t>
-      </w:r>
-    </w:p>
-    <w:p>
-      <w:pPr>
-        <w:spacing w:after="0" w:line="240" w:lineRule="auto"/>
-      </w:pPr>
-      <w:r>
-        <w:t>86.  Pearl Harbor Attack</w:t>
-      </w:r>
-    </w:p>
-    <w:p>
-      <w:pPr>
-        <w:spacing w:after="0" w:line="240" w:lineRule="auto"/>
-      </w:pPr>
-      <w:r>
-        <w:t xml:space="preserve">87. Wartime Civil Rights </w:t>
-      </w:r>
-    </w:p>
-    <w:p>
-      <w:pPr>
-        <w:spacing w:after="0" w:line="240" w:lineRule="auto"/>
-      </w:pPr>
-      <w:r>
         <w:t>88. Executive Order 8802</w:t>
       </w:r>
     </w:p>
@@ -2090,6 +2453,7 @@
         <w:ind w:left="360"/>
       </w:pPr>
       <w:r>
+        <w:lastRenderedPageBreak/>
         <w:t>Describe the role(s) that the United States played in World War ii – both abroad and on the Homefront.</w:t>
       </w:r>
     </w:p>
@@ -3542,7 +3906,7 @@
   <w:abstractNum w:abstractNumId="14" w15:restartNumberingAfterBreak="0">
     <w:nsid w:val="5F650157"/>
     <w:multiLevelType w:val="hybridMultilevel"/>
-    <w:tmpl w:val="33C4382C"/>
+    <w:tmpl w:val="E00A65B8"/>
     <w:lvl w:ilvl="0" w:tplc="04090001">
       <w:start w:val="1"/>
       <w:numFmt w:val="bullet"/>
@@ -3555,7 +3919,7 @@
         <w:rFonts w:ascii="Symbol" w:hAnsi="Symbol" w:hint="default"/>
       </w:rPr>
     </w:lvl>
-    <w:lvl w:ilvl="1" w:tplc="04090003" w:tentative="1">
+    <w:lvl w:ilvl="1" w:tplc="04090003">
       <w:start w:val="1"/>
       <w:numFmt w:val="bullet"/>
       <w:lvlText w:val="o"/>

--- a/2.1-HIST-1302.005/Worksheets/HIST1302.Worksheet 2.2018.docx
+++ b/2.1-HIST-1302.005/Worksheets/HIST1302.Worksheet 2.2018.docx
@@ -891,10 +891,7 @@
         <w:spacing w:after="0" w:line="240" w:lineRule="auto"/>
       </w:pPr>
       <w:r>
-        <w:t>forbid bakers to work more than 60 hours a week or 10 hours a day</w:t>
-      </w:r>
-      <w:r>
-        <w:t xml:space="preserve"> </w:t>
+        <w:t xml:space="preserve">forbid bakers to work more than 60 hours a week or 10 hours a day </w:t>
       </w:r>
     </w:p>
     <w:p>
@@ -1411,6 +1408,831 @@
       <w:r>
         <w:t xml:space="preserve"> bombed L.A. times</w:t>
       </w:r>
+    </w:p>
+    <w:p>
+      <w:pPr>
+        <w:spacing w:after="0" w:line="240" w:lineRule="auto"/>
+      </w:pPr>
+      <w:r>
+        <w:t>25. Election of 1912</w:t>
+      </w:r>
+    </w:p>
+    <w:p>
+      <w:pPr>
+        <w:pStyle w:val="ListParagraph"/>
+        <w:numPr>
+          <w:ilvl w:val="0"/>
+          <w:numId w:val="18"/>
+        </w:numPr>
+        <w:spacing w:after="0" w:line="240" w:lineRule="auto"/>
+      </w:pPr>
+      <w:r>
+        <w:t>TDR returned from Africa</w:t>
+      </w:r>
+    </w:p>
+    <w:p>
+      <w:pPr>
+        <w:pStyle w:val="ListParagraph"/>
+        <w:numPr>
+          <w:ilvl w:val="0"/>
+          <w:numId w:val="18"/>
+        </w:numPr>
+        <w:spacing w:after="0" w:line="240" w:lineRule="auto"/>
+      </w:pPr>
+      <w:r>
+        <w:t>Declared himself a candidate</w:t>
+      </w:r>
+    </w:p>
+    <w:p>
+      <w:pPr>
+        <w:pStyle w:val="ListParagraph"/>
+        <w:numPr>
+          <w:ilvl w:val="1"/>
+          <w:numId w:val="18"/>
+        </w:numPr>
+        <w:spacing w:after="0" w:line="240" w:lineRule="auto"/>
+      </w:pPr>
+      <w:r>
+        <w:t>Progressive Bull-Moose party</w:t>
+      </w:r>
+    </w:p>
+    <w:p>
+      <w:pPr>
+        <w:pStyle w:val="ListParagraph"/>
+        <w:numPr>
+          <w:ilvl w:val="0"/>
+          <w:numId w:val="18"/>
+        </w:numPr>
+        <w:spacing w:after="0" w:line="240" w:lineRule="auto"/>
+      </w:pPr>
+      <w:r>
+        <w:t>Taft – republican</w:t>
+      </w:r>
+    </w:p>
+    <w:p>
+      <w:pPr>
+        <w:pStyle w:val="ListParagraph"/>
+        <w:numPr>
+          <w:ilvl w:val="0"/>
+          <w:numId w:val="18"/>
+        </w:numPr>
+        <w:spacing w:after="0" w:line="240" w:lineRule="auto"/>
+      </w:pPr>
+      <w:r>
+        <w:t>Eugen Victor Debs – American Socialist</w:t>
+      </w:r>
+    </w:p>
+    <w:p>
+      <w:pPr>
+        <w:pStyle w:val="ListParagraph"/>
+        <w:numPr>
+          <w:ilvl w:val="0"/>
+          <w:numId w:val="18"/>
+        </w:numPr>
+        <w:spacing w:after="0" w:line="240" w:lineRule="auto"/>
+      </w:pPr>
+      <w:r>
+        <w:t>Woodrow Wilson - democrats</w:t>
+      </w:r>
+    </w:p>
+    <w:p>
+      <w:pPr>
+        <w:spacing w:after="0" w:line="240" w:lineRule="auto"/>
+      </w:pPr>
+    </w:p>
+    <w:p>
+      <w:pPr>
+        <w:spacing w:after="0" w:line="240" w:lineRule="auto"/>
+      </w:pPr>
+      <w:r>
+        <w:t>26. Mueller v. Oregon</w:t>
+      </w:r>
+    </w:p>
+    <w:p>
+      <w:pPr>
+        <w:pStyle w:val="ListParagraph"/>
+        <w:numPr>
+          <w:ilvl w:val="0"/>
+          <w:numId w:val="22"/>
+        </w:numPr>
+        <w:spacing w:after="0" w:line="240" w:lineRule="auto"/>
+      </w:pPr>
+      <w:r>
+        <w:t>Oregon enacted a law that limited women to ten hours of work in factories and laundries</w:t>
+      </w:r>
+    </w:p>
+    <w:p>
+      <w:pPr>
+        <w:pStyle w:val="ListParagraph"/>
+        <w:numPr>
+          <w:ilvl w:val="0"/>
+          <w:numId w:val="22"/>
+        </w:numPr>
+        <w:spacing w:after="0" w:line="240" w:lineRule="auto"/>
+      </w:pPr>
+      <w:r>
+        <w:t>Muller was fined for a violation</w:t>
+      </w:r>
+    </w:p>
+    <w:p>
+      <w:pPr>
+        <w:pStyle w:val="ListParagraph"/>
+        <w:numPr>
+          <w:ilvl w:val="0"/>
+          <w:numId w:val="22"/>
+        </w:numPr>
+        <w:spacing w:after="0" w:line="240" w:lineRule="auto"/>
+      </w:pPr>
+      <w:r>
+        <w:t>Does law violate 14</w:t>
+      </w:r>
+      <w:r>
+        <w:rPr>
+          <w:vertAlign w:val="superscript"/>
+        </w:rPr>
+        <w:t>th</w:t>
+      </w:r>
+      <w:r>
+        <w:t xml:space="preserve"> amendment?</w:t>
+      </w:r>
+    </w:p>
+    <w:p>
+      <w:pPr>
+        <w:pStyle w:val="ListParagraph"/>
+        <w:numPr>
+          <w:ilvl w:val="0"/>
+          <w:numId w:val="22"/>
+        </w:numPr>
+        <w:spacing w:after="0" w:line="240" w:lineRule="auto"/>
+      </w:pPr>
+      <w:r>
+        <w:t>SC upheld Oregon’s law</w:t>
+      </w:r>
+    </w:p>
+    <w:p>
+      <w:pPr>
+        <w:spacing w:after="0" w:line="240" w:lineRule="auto"/>
+      </w:pPr>
+      <w:r>
+        <w:t>27. Woodrow Wilson</w:t>
+      </w:r>
+    </w:p>
+    <w:p>
+      <w:pPr>
+        <w:pStyle w:val="ListParagraph"/>
+        <w:numPr>
+          <w:ilvl w:val="0"/>
+          <w:numId w:val="22"/>
+        </w:numPr>
+        <w:spacing w:after="0" w:line="240" w:lineRule="auto"/>
+      </w:pPr>
+      <w:r>
+        <w:t>Wrote a “tome” on American History</w:t>
+      </w:r>
+    </w:p>
+    <w:p>
+      <w:pPr>
+        <w:pStyle w:val="ListParagraph"/>
+        <w:numPr>
+          <w:ilvl w:val="0"/>
+          <w:numId w:val="22"/>
+        </w:numPr>
+        <w:spacing w:after="0" w:line="240" w:lineRule="auto"/>
+      </w:pPr>
+      <w:r>
+        <w:t>Legacies</w:t>
+      </w:r>
+    </w:p>
+    <w:p>
+      <w:pPr>
+        <w:pStyle w:val="ListParagraph"/>
+        <w:numPr>
+          <w:ilvl w:val="1"/>
+          <w:numId w:val="22"/>
+        </w:numPr>
+        <w:spacing w:after="0" w:line="240" w:lineRule="auto"/>
+      </w:pPr>
+      <w:r>
+        <w:t>Allowed re-segregation of gov civil service</w:t>
+      </w:r>
+    </w:p>
+    <w:p>
+      <w:pPr>
+        <w:pStyle w:val="ListParagraph"/>
+        <w:numPr>
+          <w:ilvl w:val="1"/>
+          <w:numId w:val="22"/>
+        </w:numPr>
+        <w:spacing w:after="0" w:line="240" w:lineRule="auto"/>
+      </w:pPr>
+      <w:r>
+        <w:t>Refused to support women suffrage</w:t>
+      </w:r>
+    </w:p>
+    <w:p>
+      <w:pPr>
+        <w:pStyle w:val="ListParagraph"/>
+        <w:numPr>
+          <w:ilvl w:val="1"/>
+          <w:numId w:val="22"/>
+        </w:numPr>
+        <w:spacing w:after="0" w:line="240" w:lineRule="auto"/>
+      </w:pPr>
+      <w:r>
+        <w:t>Allow women to be put in prisons and force fed</w:t>
+      </w:r>
+    </w:p>
+    <w:p>
+      <w:pPr>
+        <w:pStyle w:val="ListParagraph"/>
+        <w:numPr>
+          <w:ilvl w:val="1"/>
+          <w:numId w:val="22"/>
+        </w:numPr>
+        <w:spacing w:after="0" w:line="240" w:lineRule="auto"/>
+      </w:pPr>
+      <w:r>
+        <w:t>Racist film, birth of a Nation</w:t>
+      </w:r>
+    </w:p>
+    <w:p>
+      <w:pPr>
+        <w:spacing w:after="0" w:line="240" w:lineRule="auto"/>
+      </w:pPr>
+    </w:p>
+    <w:p>
+      <w:pPr>
+        <w:spacing w:after="0" w:line="240" w:lineRule="auto"/>
+      </w:pPr>
+      <w:r>
+        <w:t>28. Clayton Antitrust Act</w:t>
+      </w:r>
+    </w:p>
+    <w:p>
+      <w:pPr>
+        <w:pStyle w:val="ListParagraph"/>
+        <w:numPr>
+          <w:ilvl w:val="0"/>
+          <w:numId w:val="23"/>
+        </w:numPr>
+        <w:spacing w:after="0" w:line="240" w:lineRule="auto"/>
+      </w:pPr>
+      <w:r>
+        <w:t>Prevented trusts in their incipiency</w:t>
+      </w:r>
+    </w:p>
+    <w:p>
+      <w:pPr>
+        <w:pStyle w:val="ListParagraph"/>
+        <w:numPr>
+          <w:ilvl w:val="0"/>
+          <w:numId w:val="23"/>
+        </w:numPr>
+        <w:spacing w:after="0" w:line="240" w:lineRule="auto"/>
+      </w:pPr>
+      <w:r>
+        <w:t>After Sherman Act</w:t>
+      </w:r>
+    </w:p>
+    <w:p>
+      <w:pPr>
+        <w:pStyle w:val="ListParagraph"/>
+        <w:numPr>
+          <w:ilvl w:val="0"/>
+          <w:numId w:val="23"/>
+        </w:numPr>
+        <w:spacing w:after="0" w:line="240" w:lineRule="auto"/>
+      </w:pPr>
+      <w:r>
+        <w:t xml:space="preserve">3 level enforcement </w:t>
+      </w:r>
+      <w:proofErr w:type="gramStart"/>
+      <w:r>
+        <w:t>scheme</w:t>
+      </w:r>
+      <w:proofErr w:type="gramEnd"/>
+    </w:p>
+    <w:p>
+      <w:pPr>
+        <w:pStyle w:val="ListParagraph"/>
+        <w:numPr>
+          <w:ilvl w:val="0"/>
+          <w:numId w:val="23"/>
+        </w:numPr>
+        <w:spacing w:after="0" w:line="240" w:lineRule="auto"/>
+      </w:pPr>
+      <w:r>
+        <w:t>Exemptions</w:t>
+      </w:r>
+    </w:p>
+    <w:p>
+      <w:pPr>
+        <w:pStyle w:val="ListParagraph"/>
+        <w:numPr>
+          <w:ilvl w:val="0"/>
+          <w:numId w:val="23"/>
+        </w:numPr>
+        <w:spacing w:after="0" w:line="240" w:lineRule="auto"/>
+      </w:pPr>
+      <w:r>
+        <w:lastRenderedPageBreak/>
+        <w:t>Remedial measures</w:t>
+      </w:r>
+    </w:p>
+    <w:p>
+      <w:pPr>
+        <w:spacing w:after="0" w:line="240" w:lineRule="auto"/>
+      </w:pPr>
+      <w:r>
+        <w:t>29. Federal Reserve Act</w:t>
+      </w:r>
+    </w:p>
+    <w:p>
+      <w:pPr>
+        <w:pStyle w:val="ListParagraph"/>
+        <w:numPr>
+          <w:ilvl w:val="0"/>
+          <w:numId w:val="24"/>
+        </w:numPr>
+        <w:spacing w:after="0" w:line="240" w:lineRule="auto"/>
+      </w:pPr>
+      <w:r>
+        <w:t>1913</w:t>
+      </w:r>
+    </w:p>
+    <w:p>
+      <w:pPr>
+        <w:pStyle w:val="ListParagraph"/>
+        <w:numPr>
+          <w:ilvl w:val="0"/>
+          <w:numId w:val="24"/>
+        </w:numPr>
+        <w:spacing w:after="0" w:line="240" w:lineRule="auto"/>
+      </w:pPr>
+      <w:r>
+        <w:t>Federal Reserve System (central banking of US)</w:t>
+      </w:r>
+    </w:p>
+    <w:p>
+      <w:pPr>
+        <w:pStyle w:val="ListParagraph"/>
+        <w:numPr>
+          <w:ilvl w:val="0"/>
+          <w:numId w:val="24"/>
+        </w:numPr>
+        <w:spacing w:after="0" w:line="240" w:lineRule="auto"/>
+      </w:pPr>
+      <w:r>
+        <w:t>Federal Reserve Notes (US dollar)</w:t>
+      </w:r>
+    </w:p>
+    <w:p>
+      <w:pPr>
+        <w:pStyle w:val="ListParagraph"/>
+        <w:numPr>
+          <w:ilvl w:val="0"/>
+          <w:numId w:val="24"/>
+        </w:numPr>
+        <w:spacing w:after="0" w:line="240" w:lineRule="auto"/>
+      </w:pPr>
+      <w:r>
+        <w:t>Woodrow Wilson</w:t>
+      </w:r>
+    </w:p>
+    <w:p>
+      <w:pPr>
+        <w:pStyle w:val="ListParagraph"/>
+        <w:numPr>
+          <w:ilvl w:val="0"/>
+          <w:numId w:val="24"/>
+        </w:numPr>
+        <w:spacing w:after="0" w:line="240" w:lineRule="auto"/>
+      </w:pPr>
+      <w:r>
+        <w:t>At</w:t>
+      </w:r>
+      <w:r>
+        <w:t xml:space="preserve"> </w:t>
+      </w:r>
+      <w:r>
+        <w:t>least 8, no more than 12 b</w:t>
+      </w:r>
+      <w:r>
+        <w:t>ranches</w:t>
+      </w:r>
+    </w:p>
+    <w:p>
+      <w:pPr>
+        <w:spacing w:after="0" w:line="240" w:lineRule="auto"/>
+      </w:pPr>
+      <w:r>
+        <w:t>30. Josiah Strong</w:t>
+      </w:r>
+    </w:p>
+    <w:p>
+      <w:pPr>
+        <w:pStyle w:val="ListParagraph"/>
+        <w:numPr>
+          <w:ilvl w:val="0"/>
+          <w:numId w:val="25"/>
+        </w:numPr>
+        <w:spacing w:after="0" w:line="240" w:lineRule="auto"/>
+      </w:pPr>
+      <w:r>
+        <w:t>Anglo Saxon</w:t>
+      </w:r>
+    </w:p>
+    <w:p>
+      <w:pPr>
+        <w:pStyle w:val="ListParagraph"/>
+        <w:numPr>
+          <w:ilvl w:val="0"/>
+          <w:numId w:val="25"/>
+        </w:numPr>
+        <w:spacing w:after="0" w:line="240" w:lineRule="auto"/>
+      </w:pPr>
+      <w:r>
+        <w:t>Dye to stamp world savage races</w:t>
+      </w:r>
+    </w:p>
+    <w:p>
+      <w:pPr>
+        <w:spacing w:after="0" w:line="240" w:lineRule="auto"/>
+      </w:pPr>
+      <w:r>
+        <w:t>31. Alfred Thayer Mahan</w:t>
+      </w:r>
+    </w:p>
+    <w:p>
+      <w:pPr>
+        <w:pStyle w:val="ListParagraph"/>
+        <w:numPr>
+          <w:ilvl w:val="0"/>
+          <w:numId w:val="26"/>
+        </w:numPr>
+        <w:spacing w:after="0" w:line="240" w:lineRule="auto"/>
+      </w:pPr>
+      <w:r>
+        <w:t>Influence of sea and power</w:t>
+      </w:r>
+    </w:p>
+    <w:p>
+      <w:pPr>
+        <w:pStyle w:val="ListParagraph"/>
+        <w:numPr>
+          <w:ilvl w:val="0"/>
+          <w:numId w:val="26"/>
+        </w:numPr>
+        <w:spacing w:after="0" w:line="240" w:lineRule="auto"/>
+      </w:pPr>
+      <w:r>
+        <w:t>Most important American strategist of the 19</w:t>
+      </w:r>
+      <w:r>
+        <w:rPr>
+          <w:vertAlign w:val="superscript"/>
+        </w:rPr>
+        <w:t>th</w:t>
+      </w:r>
+      <w:r>
+        <w:t xml:space="preserve"> century</w:t>
+      </w:r>
+    </w:p>
+    <w:p>
+      <w:pPr>
+        <w:spacing w:after="0" w:line="240" w:lineRule="auto"/>
+      </w:pPr>
+      <w:r>
+        <w:t xml:space="preserve">32. de </w:t>
+      </w:r>
+      <w:proofErr w:type="spellStart"/>
+      <w:r>
+        <w:t>Lome</w:t>
+      </w:r>
+      <w:proofErr w:type="spellEnd"/>
+      <w:r>
+        <w:t xml:space="preserve"> Letter</w:t>
+      </w:r>
+    </w:p>
+    <w:p>
+      <w:pPr>
+        <w:pStyle w:val="ListParagraph"/>
+        <w:numPr>
+          <w:ilvl w:val="0"/>
+          <w:numId w:val="26"/>
+        </w:numPr>
+        <w:spacing w:after="0" w:line="240" w:lineRule="auto"/>
+      </w:pPr>
+      <w:proofErr w:type="spellStart"/>
+      <w:r>
+        <w:t>Pupe</w:t>
+      </w:r>
+      <w:proofErr w:type="spellEnd"/>
+      <w:r>
+        <w:t xml:space="preserve"> De </w:t>
+      </w:r>
+      <w:proofErr w:type="spellStart"/>
+      <w:r>
+        <w:t>Lome</w:t>
+      </w:r>
+      <w:proofErr w:type="spellEnd"/>
+    </w:p>
+    <w:p>
+      <w:pPr>
+        <w:pStyle w:val="ListParagraph"/>
+        <w:numPr>
+          <w:ilvl w:val="1"/>
+          <w:numId w:val="26"/>
+        </w:numPr>
+        <w:spacing w:after="0" w:line="240" w:lineRule="auto"/>
+      </w:pPr>
+      <w:r>
+        <w:t>Foreign administrator to US</w:t>
+      </w:r>
+    </w:p>
+    <w:p>
+      <w:pPr>
+        <w:pStyle w:val="ListParagraph"/>
+        <w:numPr>
+          <w:ilvl w:val="1"/>
+          <w:numId w:val="26"/>
+        </w:numPr>
+        <w:spacing w:after="0" w:line="240" w:lineRule="auto"/>
+      </w:pPr>
+      <w:r>
+        <w:t>Thought McKinney was weak</w:t>
+      </w:r>
+    </w:p>
+    <w:p>
+      <w:pPr>
+        <w:pStyle w:val="ListParagraph"/>
+        <w:numPr>
+          <w:ilvl w:val="0"/>
+          <w:numId w:val="26"/>
+        </w:numPr>
+        <w:spacing w:after="0" w:line="240" w:lineRule="auto"/>
+      </w:pPr>
+      <w:r>
+        <w:t>Unflattering remarks about McKinley</w:t>
+      </w:r>
+    </w:p>
+    <w:p>
+      <w:pPr>
+        <w:pStyle w:val="ListParagraph"/>
+        <w:numPr>
+          <w:ilvl w:val="1"/>
+          <w:numId w:val="26"/>
+        </w:numPr>
+        <w:spacing w:after="0" w:line="240" w:lineRule="auto"/>
+      </w:pPr>
+      <w:r>
+        <w:t>Fuel Americas aggressive warlike policy</w:t>
+      </w:r>
+    </w:p>
+    <w:p>
+      <w:pPr>
+        <w:spacing w:after="0" w:line="240" w:lineRule="auto"/>
+      </w:pPr>
+      <w:r>
+        <w:t>33.  War of 1898</w:t>
+      </w:r>
+    </w:p>
+    <w:p>
+      <w:pPr>
+        <w:pStyle w:val="ListParagraph"/>
+        <w:numPr>
+          <w:ilvl w:val="0"/>
+          <w:numId w:val="27"/>
+        </w:numPr>
+        <w:spacing w:after="0" w:line="240" w:lineRule="auto"/>
+      </w:pPr>
+      <w:r>
+        <w:t>Intro</w:t>
+      </w:r>
+    </w:p>
+    <w:p>
+      <w:pPr>
+        <w:pStyle w:val="ListParagraph"/>
+        <w:numPr>
+          <w:ilvl w:val="1"/>
+          <w:numId w:val="27"/>
+        </w:numPr>
+        <w:spacing w:after="0" w:line="240" w:lineRule="auto"/>
+      </w:pPr>
+      <w:r>
+        <w:t>Started with Spain sinking Battleship Maine in Havana</w:t>
+      </w:r>
+    </w:p>
+    <w:p>
+      <w:pPr>
+        <w:pStyle w:val="ListParagraph"/>
+        <w:numPr>
+          <w:ilvl w:val="1"/>
+          <w:numId w:val="27"/>
+        </w:numPr>
+        <w:spacing w:after="0" w:line="240" w:lineRule="auto"/>
+      </w:pPr>
+      <w:r>
+        <w:t>Ended with Treaty of Paris</w:t>
+      </w:r>
+    </w:p>
+    <w:p>
+      <w:pPr>
+        <w:pStyle w:val="ListParagraph"/>
+        <w:numPr>
+          <w:ilvl w:val="1"/>
+          <w:numId w:val="27"/>
+        </w:numPr>
+        <w:spacing w:after="0" w:line="240" w:lineRule="auto"/>
+      </w:pPr>
+      <w:r>
+        <w:t>Spanish lost</w:t>
+      </w:r>
+    </w:p>
+    <w:p>
+      <w:pPr>
+        <w:pStyle w:val="ListParagraph"/>
+        <w:numPr>
+          <w:ilvl w:val="2"/>
+          <w:numId w:val="27"/>
+        </w:numPr>
+        <w:spacing w:after="0" w:line="240" w:lineRule="auto"/>
+      </w:pPr>
+      <w:r>
+        <w:t>Cuba, Puerto Rico, Philippines, Guam and other islands</w:t>
+      </w:r>
+    </w:p>
+    <w:p>
+      <w:pPr>
+        <w:pStyle w:val="ListParagraph"/>
+        <w:numPr>
+          <w:ilvl w:val="0"/>
+          <w:numId w:val="27"/>
+        </w:numPr>
+        <w:spacing w:after="0" w:line="240" w:lineRule="auto"/>
+      </w:pPr>
+      <w:r>
+        <w:t>Background</w:t>
+      </w:r>
+    </w:p>
+    <w:p>
+      <w:pPr>
+        <w:pStyle w:val="ListParagraph"/>
+        <w:numPr>
+          <w:ilvl w:val="0"/>
+          <w:numId w:val="27"/>
+        </w:numPr>
+        <w:spacing w:after="0" w:line="240" w:lineRule="auto"/>
+      </w:pPr>
+    </w:p>
+    <w:p>
+      <w:pPr>
+        <w:spacing w:after="0" w:line="240" w:lineRule="auto"/>
+      </w:pPr>
+      <w:r>
+        <w:t>34.  Teller Amendment</w:t>
+      </w:r>
+    </w:p>
+    <w:p>
+      <w:pPr>
+        <w:pStyle w:val="ListParagraph"/>
+        <w:numPr>
+          <w:ilvl w:val="0"/>
+          <w:numId w:val="28"/>
+        </w:numPr>
+        <w:spacing w:after="0" w:line="240" w:lineRule="auto"/>
+      </w:pPr>
+      <w:r>
+        <w:t>Congresses response to McKinley’s war message</w:t>
+      </w:r>
+    </w:p>
+    <w:p>
+      <w:pPr>
+        <w:pStyle w:val="ListParagraph"/>
+        <w:numPr>
+          <w:ilvl w:val="0"/>
+          <w:numId w:val="28"/>
+        </w:numPr>
+        <w:spacing w:after="0" w:line="240" w:lineRule="auto"/>
+      </w:pPr>
+      <w:r>
+        <w:t>Condition on US militaria presence in Cuba</w:t>
+      </w:r>
+    </w:p>
+    <w:p>
+      <w:pPr>
+        <w:pStyle w:val="ListParagraph"/>
+        <w:numPr>
+          <w:ilvl w:val="0"/>
+          <w:numId w:val="28"/>
+        </w:numPr>
+        <w:spacing w:after="0" w:line="240" w:lineRule="auto"/>
+      </w:pPr>
+      <w:r>
+        <w:t>Right to free Cuba</w:t>
+      </w:r>
+    </w:p>
+    <w:p>
+      <w:pPr>
+        <w:spacing w:after="0" w:line="240" w:lineRule="auto"/>
+      </w:pPr>
+      <w:r>
+        <w:t>35.  Platt Amendment</w:t>
+      </w:r>
+    </w:p>
+    <w:p>
+      <w:pPr>
+        <w:pStyle w:val="ListParagraph"/>
+        <w:numPr>
+          <w:ilvl w:val="0"/>
+          <w:numId w:val="29"/>
+        </w:numPr>
+        <w:spacing w:after="0" w:line="240" w:lineRule="auto"/>
+      </w:pPr>
+      <w:r>
+        <w:t>1901 Army Appropriations bill</w:t>
+      </w:r>
+    </w:p>
+    <w:p>
+      <w:pPr>
+        <w:pStyle w:val="ListParagraph"/>
+        <w:numPr>
+          <w:ilvl w:val="0"/>
+          <w:numId w:val="29"/>
+        </w:numPr>
+        <w:spacing w:after="0" w:line="240" w:lineRule="auto"/>
+      </w:pPr>
+      <w:r>
+        <w:t>7 conditions for withdrawal of US troops in Cuba</w:t>
+      </w:r>
+    </w:p>
+    <w:p>
+      <w:pPr>
+        <w:pStyle w:val="ListParagraph"/>
+        <w:numPr>
+          <w:ilvl w:val="0"/>
+          <w:numId w:val="29"/>
+        </w:numPr>
+        <w:spacing w:after="0" w:line="240" w:lineRule="auto"/>
+      </w:pPr>
+      <w:r>
+        <w:t>Effort to turn Cuba into “self-governing colony”</w:t>
+      </w:r>
+    </w:p>
+    <w:p>
+      <w:pPr>
+        <w:pStyle w:val="ListParagraph"/>
+        <w:numPr>
+          <w:ilvl w:val="1"/>
+          <w:numId w:val="29"/>
+        </w:numPr>
+        <w:spacing w:after="0" w:line="240" w:lineRule="auto"/>
+      </w:pPr>
+      <w:r>
+        <w:t>Maintain public order</w:t>
+      </w:r>
+    </w:p>
+    <w:p>
+      <w:pPr>
+        <w:pStyle w:val="ListParagraph"/>
+        <w:numPr>
+          <w:ilvl w:val="0"/>
+          <w:numId w:val="29"/>
+        </w:numPr>
+        <w:spacing w:after="0" w:line="240" w:lineRule="auto"/>
+      </w:pPr>
+      <w:r>
+        <w:t>Addition to Teller</w:t>
+      </w:r>
+    </w:p>
+    <w:p>
+      <w:pPr>
+        <w:pStyle w:val="ListParagraph"/>
+        <w:numPr>
+          <w:ilvl w:val="0"/>
+          <w:numId w:val="29"/>
+        </w:numPr>
+        <w:spacing w:after="0" w:line="240" w:lineRule="auto"/>
+      </w:pPr>
+      <w:r>
+        <w:t>Handful of civil rights</w:t>
+      </w:r>
+    </w:p>
+    <w:p>
+      <w:pPr>
+        <w:pStyle w:val="ListParagraph"/>
+        <w:numPr>
+          <w:ilvl w:val="1"/>
+          <w:numId w:val="29"/>
+        </w:numPr>
+        <w:spacing w:after="0" w:line="240" w:lineRule="auto"/>
+      </w:pPr>
+      <w:r>
+        <w:t>vot</w:t>
+      </w:r>
+      <w:r>
+        <w:t>ing</w:t>
+      </w:r>
       <w:bookmarkStart w:id="0" w:name="_GoBack"/>
       <w:bookmarkEnd w:id="0"/>
     </w:p>
@@ -1419,185 +2241,6 @@
         <w:spacing w:after="0" w:line="240" w:lineRule="auto"/>
       </w:pPr>
       <w:r>
-        <w:t>25. Election of 1912</w:t>
-      </w:r>
-    </w:p>
-    <w:p>
-      <w:pPr>
-        <w:pStyle w:val="ListParagraph"/>
-        <w:numPr>
-          <w:ilvl w:val="0"/>
-          <w:numId w:val="18"/>
-        </w:numPr>
-        <w:spacing w:after="0" w:line="240" w:lineRule="auto"/>
-      </w:pPr>
-      <w:r>
-        <w:t>TDR returned from Africa</w:t>
-      </w:r>
-    </w:p>
-    <w:p>
-      <w:pPr>
-        <w:pStyle w:val="ListParagraph"/>
-        <w:numPr>
-          <w:ilvl w:val="0"/>
-          <w:numId w:val="18"/>
-        </w:numPr>
-        <w:spacing w:after="0" w:line="240" w:lineRule="auto"/>
-      </w:pPr>
-      <w:r>
-        <w:t>Declared himself a candidate</w:t>
-      </w:r>
-    </w:p>
-    <w:p>
-      <w:pPr>
-        <w:pStyle w:val="ListParagraph"/>
-        <w:numPr>
-          <w:ilvl w:val="1"/>
-          <w:numId w:val="18"/>
-        </w:numPr>
-        <w:spacing w:after="0" w:line="240" w:lineRule="auto"/>
-      </w:pPr>
-      <w:r>
-        <w:t>Progressive Bull-Moose party</w:t>
-      </w:r>
-    </w:p>
-    <w:p>
-      <w:pPr>
-        <w:pStyle w:val="ListParagraph"/>
-        <w:numPr>
-          <w:ilvl w:val="0"/>
-          <w:numId w:val="18"/>
-        </w:numPr>
-        <w:spacing w:after="0" w:line="240" w:lineRule="auto"/>
-      </w:pPr>
-      <w:r>
-        <w:t>Taft – republican</w:t>
-      </w:r>
-    </w:p>
-    <w:p>
-      <w:pPr>
-        <w:pStyle w:val="ListParagraph"/>
-        <w:numPr>
-          <w:ilvl w:val="0"/>
-          <w:numId w:val="18"/>
-        </w:numPr>
-        <w:spacing w:after="0" w:line="240" w:lineRule="auto"/>
-      </w:pPr>
-      <w:r>
-        <w:t>Eugen Victor Debs – American Socialist</w:t>
-      </w:r>
-    </w:p>
-    <w:p>
-      <w:pPr>
-        <w:pStyle w:val="ListParagraph"/>
-        <w:numPr>
-          <w:ilvl w:val="0"/>
-          <w:numId w:val="18"/>
-        </w:numPr>
-        <w:spacing w:after="0" w:line="240" w:lineRule="auto"/>
-      </w:pPr>
-      <w:r>
-        <w:t>Woodrow Wilson - democrats</w:t>
-      </w:r>
-    </w:p>
-    <w:p>
-      <w:pPr>
-        <w:spacing w:after="0" w:line="240" w:lineRule="auto"/>
-      </w:pPr>
-    </w:p>
-    <w:p>
-      <w:pPr>
-        <w:spacing w:after="0" w:line="240" w:lineRule="auto"/>
-      </w:pPr>
-      <w:r>
-        <w:t>26. Mueller v. Oregon</w:t>
-      </w:r>
-    </w:p>
-    <w:p>
-      <w:pPr>
-        <w:spacing w:after="0" w:line="240" w:lineRule="auto"/>
-      </w:pPr>
-      <w:r>
-        <w:t>27. Woodrow Wilson</w:t>
-      </w:r>
-    </w:p>
-    <w:p>
-      <w:pPr>
-        <w:spacing w:after="0" w:line="240" w:lineRule="auto"/>
-      </w:pPr>
-      <w:r>
-        <w:t>28. Clayton Antitrust Act</w:t>
-      </w:r>
-    </w:p>
-    <w:p>
-      <w:pPr>
-        <w:spacing w:after="0" w:line="240" w:lineRule="auto"/>
-      </w:pPr>
-      <w:r>
-        <w:t>29. Federal Reserve Act</w:t>
-      </w:r>
-    </w:p>
-    <w:p>
-      <w:pPr>
-        <w:spacing w:after="0" w:line="240" w:lineRule="auto"/>
-      </w:pPr>
-      <w:r>
-        <w:t>30. Josiah Strong</w:t>
-      </w:r>
-    </w:p>
-    <w:p>
-      <w:pPr>
-        <w:spacing w:after="0" w:line="240" w:lineRule="auto"/>
-      </w:pPr>
-      <w:r>
-        <w:t>31. Alfred Thayer Mahan</w:t>
-      </w:r>
-    </w:p>
-    <w:p>
-      <w:pPr>
-        <w:spacing w:after="0" w:line="240" w:lineRule="auto"/>
-      </w:pPr>
-      <w:r>
-        <w:t xml:space="preserve">32. de </w:t>
-      </w:r>
-      <w:proofErr w:type="spellStart"/>
-      <w:r>
-        <w:t>Lome</w:t>
-      </w:r>
-      <w:proofErr w:type="spellEnd"/>
-      <w:r>
-        <w:t xml:space="preserve"> Letter</w:t>
-      </w:r>
-    </w:p>
-    <w:p>
-      <w:pPr>
-        <w:spacing w:after="0" w:line="240" w:lineRule="auto"/>
-      </w:pPr>
-      <w:r>
-        <w:t>33.  War of 1898</w:t>
-      </w:r>
-    </w:p>
-    <w:p>
-      <w:pPr>
-        <w:spacing w:after="0" w:line="240" w:lineRule="auto"/>
-      </w:pPr>
-      <w:r>
-        <w:t>34.  Teller Amendment</w:t>
-      </w:r>
-    </w:p>
-    <w:p>
-      <w:pPr>
-        <w:spacing w:after="0" w:line="240" w:lineRule="auto"/>
-      </w:pPr>
-      <w:r>
-        <w:t>35.  Platt Amendment</w:t>
-      </w:r>
-    </w:p>
-    <w:p>
-      <w:pPr>
-        <w:spacing w:after="0" w:line="240" w:lineRule="auto"/>
-      </w:pPr>
-      <w:r>
         <w:t>36.  USS Maine</w:t>
       </w:r>
     </w:p>
@@ -1766,8 +2409,14 @@
     <w:p>
       <w:pPr>
         <w:spacing w:after="0" w:line="240" w:lineRule="auto"/>
-      </w:pPr>
-      <w:r>
+        <w:rPr>
+          <w:b/>
+        </w:rPr>
+      </w:pPr>
+      <w:r>
+        <w:rPr>
+          <w:b/>
+        </w:rPr>
         <w:t>50.  Sedition Act of 1918</w:t>
       </w:r>
     </w:p>
@@ -1976,8 +2625,14 @@
     <w:p>
       <w:pPr>
         <w:spacing w:after="0" w:line="240" w:lineRule="auto"/>
-      </w:pPr>
-      <w:r>
+        <w:rPr>
+          <w:b/>
+        </w:rPr>
+      </w:pPr>
+      <w:r>
+        <w:rPr>
+          <w:b/>
+        </w:rPr>
         <w:t>75. Liberty League/Townsend Plan/Huey Long</w:t>
       </w:r>
     </w:p>
@@ -2161,8 +2816,14 @@
     <w:p>
       <w:pPr>
         <w:spacing w:after="0" w:line="240" w:lineRule="auto"/>
-      </w:pPr>
-      <w:r>
+        <w:rPr>
+          <w:b/>
+        </w:rPr>
+      </w:pPr>
+      <w:r>
+        <w:rPr>
+          <w:b/>
+        </w:rPr>
         <w:t>96. Hiroshima &amp; Nagasaki</w:t>
       </w:r>
     </w:p>
@@ -2579,6 +3240,119 @@
     </w:lvl>
   </w:abstractNum>
   <w:abstractNum w:abstractNumId="1" w15:restartNumberingAfterBreak="0">
+    <w:nsid w:val="089B5B1C"/>
+    <w:multiLevelType w:val="hybridMultilevel"/>
+    <w:tmpl w:val="0E3C83A2"/>
+    <w:lvl w:ilvl="0" w:tplc="04090001">
+      <w:start w:val="1"/>
+      <w:numFmt w:val="bullet"/>
+      <w:lvlText w:val=""/>
+      <w:lvlJc w:val="left"/>
+      <w:pPr>
+        <w:ind w:left="720" w:hanging="360"/>
+      </w:pPr>
+      <w:rPr>
+        <w:rFonts w:ascii="Symbol" w:hAnsi="Symbol" w:hint="default"/>
+      </w:rPr>
+    </w:lvl>
+    <w:lvl w:ilvl="1" w:tplc="04090003" w:tentative="1">
+      <w:start w:val="1"/>
+      <w:numFmt w:val="bullet"/>
+      <w:lvlText w:val="o"/>
+      <w:lvlJc w:val="left"/>
+      <w:pPr>
+        <w:ind w:left="1440" w:hanging="360"/>
+      </w:pPr>
+      <w:rPr>
+        <w:rFonts w:ascii="Courier New" w:hAnsi="Courier New" w:cs="Courier New" w:hint="default"/>
+      </w:rPr>
+    </w:lvl>
+    <w:lvl w:ilvl="2" w:tplc="04090005" w:tentative="1">
+      <w:start w:val="1"/>
+      <w:numFmt w:val="bullet"/>
+      <w:lvlText w:val=""/>
+      <w:lvlJc w:val="left"/>
+      <w:pPr>
+        <w:ind w:left="2160" w:hanging="360"/>
+      </w:pPr>
+      <w:rPr>
+        <w:rFonts w:ascii="Wingdings" w:hAnsi="Wingdings" w:hint="default"/>
+      </w:rPr>
+    </w:lvl>
+    <w:lvl w:ilvl="3" w:tplc="04090001" w:tentative="1">
+      <w:start w:val="1"/>
+      <w:numFmt w:val="bullet"/>
+      <w:lvlText w:val=""/>
+      <w:lvlJc w:val="left"/>
+      <w:pPr>
+        <w:ind w:left="2880" w:hanging="360"/>
+      </w:pPr>
+      <w:rPr>
+        <w:rFonts w:ascii="Symbol" w:hAnsi="Symbol" w:hint="default"/>
+      </w:rPr>
+    </w:lvl>
+    <w:lvl w:ilvl="4" w:tplc="04090003" w:tentative="1">
+      <w:start w:val="1"/>
+      <w:numFmt w:val="bullet"/>
+      <w:lvlText w:val="o"/>
+      <w:lvlJc w:val="left"/>
+      <w:pPr>
+        <w:ind w:left="3600" w:hanging="360"/>
+      </w:pPr>
+      <w:rPr>
+        <w:rFonts w:ascii="Courier New" w:hAnsi="Courier New" w:cs="Courier New" w:hint="default"/>
+      </w:rPr>
+    </w:lvl>
+    <w:lvl w:ilvl="5" w:tplc="04090005" w:tentative="1">
+      <w:start w:val="1"/>
+      <w:numFmt w:val="bullet"/>
+      <w:lvlText w:val=""/>
+      <w:lvlJc w:val="left"/>
+      <w:pPr>
+        <w:ind w:left="4320" w:hanging="360"/>
+      </w:pPr>
+      <w:rPr>
+        <w:rFonts w:ascii="Wingdings" w:hAnsi="Wingdings" w:hint="default"/>
+      </w:rPr>
+    </w:lvl>
+    <w:lvl w:ilvl="6" w:tplc="04090001" w:tentative="1">
+      <w:start w:val="1"/>
+      <w:numFmt w:val="bullet"/>
+      <w:lvlText w:val=""/>
+      <w:lvlJc w:val="left"/>
+      <w:pPr>
+        <w:ind w:left="5040" w:hanging="360"/>
+      </w:pPr>
+      <w:rPr>
+        <w:rFonts w:ascii="Symbol" w:hAnsi="Symbol" w:hint="default"/>
+      </w:rPr>
+    </w:lvl>
+    <w:lvl w:ilvl="7" w:tplc="04090003" w:tentative="1">
+      <w:start w:val="1"/>
+      <w:numFmt w:val="bullet"/>
+      <w:lvlText w:val="o"/>
+      <w:lvlJc w:val="left"/>
+      <w:pPr>
+        <w:ind w:left="5760" w:hanging="360"/>
+      </w:pPr>
+      <w:rPr>
+        <w:rFonts w:ascii="Courier New" w:hAnsi="Courier New" w:cs="Courier New" w:hint="default"/>
+      </w:rPr>
+    </w:lvl>
+    <w:lvl w:ilvl="8" w:tplc="04090005" w:tentative="1">
+      <w:start w:val="1"/>
+      <w:numFmt w:val="bullet"/>
+      <w:lvlText w:val=""/>
+      <w:lvlJc w:val="left"/>
+      <w:pPr>
+        <w:ind w:left="6480" w:hanging="360"/>
+      </w:pPr>
+      <w:rPr>
+        <w:rFonts w:ascii="Wingdings" w:hAnsi="Wingdings" w:hint="default"/>
+      </w:rPr>
+    </w:lvl>
+  </w:abstractNum>
+  <w:abstractNum w:abstractNumId="2" w15:restartNumberingAfterBreak="0">
     <w:nsid w:val="0A9B1521"/>
     <w:multiLevelType w:val="hybridMultilevel"/>
     <w:tmpl w:val="B97443B2"/>
@@ -2667,7 +3441,120 @@
       </w:pPr>
     </w:lvl>
   </w:abstractNum>
-  <w:abstractNum w:abstractNumId="2" w15:restartNumberingAfterBreak="0">
+  <w:abstractNum w:abstractNumId="3" w15:restartNumberingAfterBreak="0">
+    <w:nsid w:val="13BD7176"/>
+    <w:multiLevelType w:val="hybridMultilevel"/>
+    <w:tmpl w:val="F258A8BA"/>
+    <w:lvl w:ilvl="0" w:tplc="04090001">
+      <w:start w:val="1"/>
+      <w:numFmt w:val="bullet"/>
+      <w:lvlText w:val=""/>
+      <w:lvlJc w:val="left"/>
+      <w:pPr>
+        <w:ind w:left="720" w:hanging="360"/>
+      </w:pPr>
+      <w:rPr>
+        <w:rFonts w:ascii="Symbol" w:hAnsi="Symbol" w:hint="default"/>
+      </w:rPr>
+    </w:lvl>
+    <w:lvl w:ilvl="1" w:tplc="04090003">
+      <w:start w:val="1"/>
+      <w:numFmt w:val="bullet"/>
+      <w:lvlText w:val="o"/>
+      <w:lvlJc w:val="left"/>
+      <w:pPr>
+        <w:ind w:left="1440" w:hanging="360"/>
+      </w:pPr>
+      <w:rPr>
+        <w:rFonts w:ascii="Courier New" w:hAnsi="Courier New" w:cs="Courier New" w:hint="default"/>
+      </w:rPr>
+    </w:lvl>
+    <w:lvl w:ilvl="2" w:tplc="04090005" w:tentative="1">
+      <w:start w:val="1"/>
+      <w:numFmt w:val="bullet"/>
+      <w:lvlText w:val=""/>
+      <w:lvlJc w:val="left"/>
+      <w:pPr>
+        <w:ind w:left="2160" w:hanging="360"/>
+      </w:pPr>
+      <w:rPr>
+        <w:rFonts w:ascii="Wingdings" w:hAnsi="Wingdings" w:hint="default"/>
+      </w:rPr>
+    </w:lvl>
+    <w:lvl w:ilvl="3" w:tplc="04090001" w:tentative="1">
+      <w:start w:val="1"/>
+      <w:numFmt w:val="bullet"/>
+      <w:lvlText w:val=""/>
+      <w:lvlJc w:val="left"/>
+      <w:pPr>
+        <w:ind w:left="2880" w:hanging="360"/>
+      </w:pPr>
+      <w:rPr>
+        <w:rFonts w:ascii="Symbol" w:hAnsi="Symbol" w:hint="default"/>
+      </w:rPr>
+    </w:lvl>
+    <w:lvl w:ilvl="4" w:tplc="04090003" w:tentative="1">
+      <w:start w:val="1"/>
+      <w:numFmt w:val="bullet"/>
+      <w:lvlText w:val="o"/>
+      <w:lvlJc w:val="left"/>
+      <w:pPr>
+        <w:ind w:left="3600" w:hanging="360"/>
+      </w:pPr>
+      <w:rPr>
+        <w:rFonts w:ascii="Courier New" w:hAnsi="Courier New" w:cs="Courier New" w:hint="default"/>
+      </w:rPr>
+    </w:lvl>
+    <w:lvl w:ilvl="5" w:tplc="04090005" w:tentative="1">
+      <w:start w:val="1"/>
+      <w:numFmt w:val="bullet"/>
+      <w:lvlText w:val=""/>
+      <w:lvlJc w:val="left"/>
+      <w:pPr>
+        <w:ind w:left="4320" w:hanging="360"/>
+      </w:pPr>
+      <w:rPr>
+        <w:rFonts w:ascii="Wingdings" w:hAnsi="Wingdings" w:hint="default"/>
+      </w:rPr>
+    </w:lvl>
+    <w:lvl w:ilvl="6" w:tplc="04090001" w:tentative="1">
+      <w:start w:val="1"/>
+      <w:numFmt w:val="bullet"/>
+      <w:lvlText w:val=""/>
+      <w:lvlJc w:val="left"/>
+      <w:pPr>
+        <w:ind w:left="5040" w:hanging="360"/>
+      </w:pPr>
+      <w:rPr>
+        <w:rFonts w:ascii="Symbol" w:hAnsi="Symbol" w:hint="default"/>
+      </w:rPr>
+    </w:lvl>
+    <w:lvl w:ilvl="7" w:tplc="04090003" w:tentative="1">
+      <w:start w:val="1"/>
+      <w:numFmt w:val="bullet"/>
+      <w:lvlText w:val="o"/>
+      <w:lvlJc w:val="left"/>
+      <w:pPr>
+        <w:ind w:left="5760" w:hanging="360"/>
+      </w:pPr>
+      <w:rPr>
+        <w:rFonts w:ascii="Courier New" w:hAnsi="Courier New" w:cs="Courier New" w:hint="default"/>
+      </w:rPr>
+    </w:lvl>
+    <w:lvl w:ilvl="8" w:tplc="04090005" w:tentative="1">
+      <w:start w:val="1"/>
+      <w:numFmt w:val="bullet"/>
+      <w:lvlText w:val=""/>
+      <w:lvlJc w:val="left"/>
+      <w:pPr>
+        <w:ind w:left="6480" w:hanging="360"/>
+      </w:pPr>
+      <w:rPr>
+        <w:rFonts w:ascii="Wingdings" w:hAnsi="Wingdings" w:hint="default"/>
+      </w:rPr>
+    </w:lvl>
+  </w:abstractNum>
+  <w:abstractNum w:abstractNumId="4" w15:restartNumberingAfterBreak="0">
     <w:nsid w:val="287E1D9E"/>
     <w:multiLevelType w:val="hybridMultilevel"/>
     <w:tmpl w:val="2A183150"/>
@@ -2780,7 +3667,7 @@
       </w:rPr>
     </w:lvl>
   </w:abstractNum>
-  <w:abstractNum w:abstractNumId="3" w15:restartNumberingAfterBreak="0">
+  <w:abstractNum w:abstractNumId="5" w15:restartNumberingAfterBreak="0">
     <w:nsid w:val="30C52E43"/>
     <w:multiLevelType w:val="hybridMultilevel"/>
     <w:tmpl w:val="FA38FD9C"/>
@@ -2893,7 +3780,7 @@
       </w:rPr>
     </w:lvl>
   </w:abstractNum>
-  <w:abstractNum w:abstractNumId="4" w15:restartNumberingAfterBreak="0">
+  <w:abstractNum w:abstractNumId="6" w15:restartNumberingAfterBreak="0">
     <w:nsid w:val="3D843777"/>
     <w:multiLevelType w:val="hybridMultilevel"/>
     <w:tmpl w:val="3C003482"/>
@@ -3006,7 +3893,7 @@
       </w:rPr>
     </w:lvl>
   </w:abstractNum>
-  <w:abstractNum w:abstractNumId="5" w15:restartNumberingAfterBreak="0">
+  <w:abstractNum w:abstractNumId="7" w15:restartNumberingAfterBreak="0">
     <w:nsid w:val="3E5F0363"/>
     <w:multiLevelType w:val="hybridMultilevel"/>
     <w:tmpl w:val="88BAC738"/>
@@ -3095,7 +3982,7 @@
       </w:pPr>
     </w:lvl>
   </w:abstractNum>
-  <w:abstractNum w:abstractNumId="6" w15:restartNumberingAfterBreak="0">
+  <w:abstractNum w:abstractNumId="8" w15:restartNumberingAfterBreak="0">
     <w:nsid w:val="4E3C0DB5"/>
     <w:multiLevelType w:val="hybridMultilevel"/>
     <w:tmpl w:val="F57ADA8A"/>
@@ -3208,7 +4095,7 @@
       </w:rPr>
     </w:lvl>
   </w:abstractNum>
-  <w:abstractNum w:abstractNumId="7" w15:restartNumberingAfterBreak="0">
+  <w:abstractNum w:abstractNumId="9" w15:restartNumberingAfterBreak="0">
     <w:nsid w:val="535E10DF"/>
     <w:multiLevelType w:val="hybridMultilevel"/>
     <w:tmpl w:val="F4782BA4"/>
@@ -3321,7 +4208,7 @@
       </w:rPr>
     </w:lvl>
   </w:abstractNum>
-  <w:abstractNum w:abstractNumId="8" w15:restartNumberingAfterBreak="0">
+  <w:abstractNum w:abstractNumId="10" w15:restartNumberingAfterBreak="0">
     <w:nsid w:val="53BA525F"/>
     <w:multiLevelType w:val="hybridMultilevel"/>
     <w:tmpl w:val="A224BC6E"/>
@@ -3434,7 +4321,7 @@
       </w:rPr>
     </w:lvl>
   </w:abstractNum>
-  <w:abstractNum w:abstractNumId="9" w15:restartNumberingAfterBreak="0">
+  <w:abstractNum w:abstractNumId="11" w15:restartNumberingAfterBreak="0">
     <w:nsid w:val="54ED48F7"/>
     <w:multiLevelType w:val="hybridMultilevel"/>
     <w:tmpl w:val="14C4F0CC"/>
@@ -3523,7 +4410,7 @@
       </w:pPr>
     </w:lvl>
   </w:abstractNum>
-  <w:abstractNum w:abstractNumId="10" w15:restartNumberingAfterBreak="0">
+  <w:abstractNum w:abstractNumId="12" w15:restartNumberingAfterBreak="0">
     <w:nsid w:val="551416AF"/>
     <w:multiLevelType w:val="hybridMultilevel"/>
     <w:tmpl w:val="EEB6530A"/>
@@ -3636,7 +4523,7 @@
       </w:rPr>
     </w:lvl>
   </w:abstractNum>
-  <w:abstractNum w:abstractNumId="11" w15:restartNumberingAfterBreak="0">
+  <w:abstractNum w:abstractNumId="13" w15:restartNumberingAfterBreak="0">
     <w:nsid w:val="59C930BF"/>
     <w:multiLevelType w:val="hybridMultilevel"/>
     <w:tmpl w:val="A4AE1E5C"/>
@@ -3725,7 +4612,120 @@
       </w:pPr>
     </w:lvl>
   </w:abstractNum>
-  <w:abstractNum w:abstractNumId="12" w15:restartNumberingAfterBreak="0">
+  <w:abstractNum w:abstractNumId="14" w15:restartNumberingAfterBreak="0">
+    <w:nsid w:val="5A1E07CB"/>
+    <w:multiLevelType w:val="hybridMultilevel"/>
+    <w:tmpl w:val="5A027924"/>
+    <w:lvl w:ilvl="0" w:tplc="04090001">
+      <w:start w:val="1"/>
+      <w:numFmt w:val="bullet"/>
+      <w:lvlText w:val=""/>
+      <w:lvlJc w:val="left"/>
+      <w:pPr>
+        <w:ind w:left="720" w:hanging="360"/>
+      </w:pPr>
+      <w:rPr>
+        <w:rFonts w:ascii="Symbol" w:hAnsi="Symbol" w:hint="default"/>
+      </w:rPr>
+    </w:lvl>
+    <w:lvl w:ilvl="1" w:tplc="04090003" w:tentative="1">
+      <w:start w:val="1"/>
+      <w:numFmt w:val="bullet"/>
+      <w:lvlText w:val="o"/>
+      <w:lvlJc w:val="left"/>
+      <w:pPr>
+        <w:ind w:left="1440" w:hanging="360"/>
+      </w:pPr>
+      <w:rPr>
+        <w:rFonts w:ascii="Courier New" w:hAnsi="Courier New" w:cs="Courier New" w:hint="default"/>
+      </w:rPr>
+    </w:lvl>
+    <w:lvl w:ilvl="2" w:tplc="04090005" w:tentative="1">
+      <w:start w:val="1"/>
+      <w:numFmt w:val="bullet"/>
+      <w:lvlText w:val=""/>
+      <w:lvlJc w:val="left"/>
+      <w:pPr>
+        <w:ind w:left="2160" w:hanging="360"/>
+      </w:pPr>
+      <w:rPr>
+        <w:rFonts w:ascii="Wingdings" w:hAnsi="Wingdings" w:hint="default"/>
+      </w:rPr>
+    </w:lvl>
+    <w:lvl w:ilvl="3" w:tplc="04090001" w:tentative="1">
+      <w:start w:val="1"/>
+      <w:numFmt w:val="bullet"/>
+      <w:lvlText w:val=""/>
+      <w:lvlJc w:val="left"/>
+      <w:pPr>
+        <w:ind w:left="2880" w:hanging="360"/>
+      </w:pPr>
+      <w:rPr>
+        <w:rFonts w:ascii="Symbol" w:hAnsi="Symbol" w:hint="default"/>
+      </w:rPr>
+    </w:lvl>
+    <w:lvl w:ilvl="4" w:tplc="04090003" w:tentative="1">
+      <w:start w:val="1"/>
+      <w:numFmt w:val="bullet"/>
+      <w:lvlText w:val="o"/>
+      <w:lvlJc w:val="left"/>
+      <w:pPr>
+        <w:ind w:left="3600" w:hanging="360"/>
+      </w:pPr>
+      <w:rPr>
+        <w:rFonts w:ascii="Courier New" w:hAnsi="Courier New" w:cs="Courier New" w:hint="default"/>
+      </w:rPr>
+    </w:lvl>
+    <w:lvl w:ilvl="5" w:tplc="04090005" w:tentative="1">
+      <w:start w:val="1"/>
+      <w:numFmt w:val="bullet"/>
+      <w:lvlText w:val=""/>
+      <w:lvlJc w:val="left"/>
+      <w:pPr>
+        <w:ind w:left="4320" w:hanging="360"/>
+      </w:pPr>
+      <w:rPr>
+        <w:rFonts w:ascii="Wingdings" w:hAnsi="Wingdings" w:hint="default"/>
+      </w:rPr>
+    </w:lvl>
+    <w:lvl w:ilvl="6" w:tplc="04090001" w:tentative="1">
+      <w:start w:val="1"/>
+      <w:numFmt w:val="bullet"/>
+      <w:lvlText w:val=""/>
+      <w:lvlJc w:val="left"/>
+      <w:pPr>
+        <w:ind w:left="5040" w:hanging="360"/>
+      </w:pPr>
+      <w:rPr>
+        <w:rFonts w:ascii="Symbol" w:hAnsi="Symbol" w:hint="default"/>
+      </w:rPr>
+    </w:lvl>
+    <w:lvl w:ilvl="7" w:tplc="04090003" w:tentative="1">
+      <w:start w:val="1"/>
+      <w:numFmt w:val="bullet"/>
+      <w:lvlText w:val="o"/>
+      <w:lvlJc w:val="left"/>
+      <w:pPr>
+        <w:ind w:left="5760" w:hanging="360"/>
+      </w:pPr>
+      <w:rPr>
+        <w:rFonts w:ascii="Courier New" w:hAnsi="Courier New" w:cs="Courier New" w:hint="default"/>
+      </w:rPr>
+    </w:lvl>
+    <w:lvl w:ilvl="8" w:tplc="04090005" w:tentative="1">
+      <w:start w:val="1"/>
+      <w:numFmt w:val="bullet"/>
+      <w:lvlText w:val=""/>
+      <w:lvlJc w:val="left"/>
+      <w:pPr>
+        <w:ind w:left="6480" w:hanging="360"/>
+      </w:pPr>
+      <w:rPr>
+        <w:rFonts w:ascii="Wingdings" w:hAnsi="Wingdings" w:hint="default"/>
+      </w:rPr>
+    </w:lvl>
+  </w:abstractNum>
+  <w:abstractNum w:abstractNumId="15" w15:restartNumberingAfterBreak="0">
     <w:nsid w:val="5AFF2FE0"/>
     <w:multiLevelType w:val="hybridMultilevel"/>
     <w:tmpl w:val="1A7A0738"/>
@@ -3814,7 +4814,120 @@
       </w:pPr>
     </w:lvl>
   </w:abstractNum>
-  <w:abstractNum w:abstractNumId="13" w15:restartNumberingAfterBreak="0">
+  <w:abstractNum w:abstractNumId="16" w15:restartNumberingAfterBreak="0">
+    <w:nsid w:val="5C382849"/>
+    <w:multiLevelType w:val="hybridMultilevel"/>
+    <w:tmpl w:val="85CC7C70"/>
+    <w:lvl w:ilvl="0" w:tplc="04090001">
+      <w:start w:val="1"/>
+      <w:numFmt w:val="bullet"/>
+      <w:lvlText w:val=""/>
+      <w:lvlJc w:val="left"/>
+      <w:pPr>
+        <w:ind w:left="720" w:hanging="360"/>
+      </w:pPr>
+      <w:rPr>
+        <w:rFonts w:ascii="Symbol" w:hAnsi="Symbol" w:hint="default"/>
+      </w:rPr>
+    </w:lvl>
+    <w:lvl w:ilvl="1" w:tplc="04090003">
+      <w:start w:val="1"/>
+      <w:numFmt w:val="bullet"/>
+      <w:lvlText w:val="o"/>
+      <w:lvlJc w:val="left"/>
+      <w:pPr>
+        <w:ind w:left="1440" w:hanging="360"/>
+      </w:pPr>
+      <w:rPr>
+        <w:rFonts w:ascii="Courier New" w:hAnsi="Courier New" w:cs="Courier New" w:hint="default"/>
+      </w:rPr>
+    </w:lvl>
+    <w:lvl w:ilvl="2" w:tplc="04090005" w:tentative="1">
+      <w:start w:val="1"/>
+      <w:numFmt w:val="bullet"/>
+      <w:lvlText w:val=""/>
+      <w:lvlJc w:val="left"/>
+      <w:pPr>
+        <w:ind w:left="2160" w:hanging="360"/>
+      </w:pPr>
+      <w:rPr>
+        <w:rFonts w:ascii="Wingdings" w:hAnsi="Wingdings" w:hint="default"/>
+      </w:rPr>
+    </w:lvl>
+    <w:lvl w:ilvl="3" w:tplc="04090001" w:tentative="1">
+      <w:start w:val="1"/>
+      <w:numFmt w:val="bullet"/>
+      <w:lvlText w:val=""/>
+      <w:lvlJc w:val="left"/>
+      <w:pPr>
+        <w:ind w:left="2880" w:hanging="360"/>
+      </w:pPr>
+      <w:rPr>
+        <w:rFonts w:ascii="Symbol" w:hAnsi="Symbol" w:hint="default"/>
+      </w:rPr>
+    </w:lvl>
+    <w:lvl w:ilvl="4" w:tplc="04090003" w:tentative="1">
+      <w:start w:val="1"/>
+      <w:numFmt w:val="bullet"/>
+      <w:lvlText w:val="o"/>
+      <w:lvlJc w:val="left"/>
+      <w:pPr>
+        <w:ind w:left="3600" w:hanging="360"/>
+      </w:pPr>
+      <w:rPr>
+        <w:rFonts w:ascii="Courier New" w:hAnsi="Courier New" w:cs="Courier New" w:hint="default"/>
+      </w:rPr>
+    </w:lvl>
+    <w:lvl w:ilvl="5" w:tplc="04090005" w:tentative="1">
+      <w:start w:val="1"/>
+      <w:numFmt w:val="bullet"/>
+      <w:lvlText w:val=""/>
+      <w:lvlJc w:val="left"/>
+      <w:pPr>
+        <w:ind w:left="4320" w:hanging="360"/>
+      </w:pPr>
+      <w:rPr>
+        <w:rFonts w:ascii="Wingdings" w:hAnsi="Wingdings" w:hint="default"/>
+      </w:rPr>
+    </w:lvl>
+    <w:lvl w:ilvl="6" w:tplc="04090001" w:tentative="1">
+      <w:start w:val="1"/>
+      <w:numFmt w:val="bullet"/>
+      <w:lvlText w:val=""/>
+      <w:lvlJc w:val="left"/>
+      <w:pPr>
+        <w:ind w:left="5040" w:hanging="360"/>
+      </w:pPr>
+      <w:rPr>
+        <w:rFonts w:ascii="Symbol" w:hAnsi="Symbol" w:hint="default"/>
+      </w:rPr>
+    </w:lvl>
+    <w:lvl w:ilvl="7" w:tplc="04090003" w:tentative="1">
+      <w:start w:val="1"/>
+      <w:numFmt w:val="bullet"/>
+      <w:lvlText w:val="o"/>
+      <w:lvlJc w:val="left"/>
+      <w:pPr>
+        <w:ind w:left="5760" w:hanging="360"/>
+      </w:pPr>
+      <w:rPr>
+        <w:rFonts w:ascii="Courier New" w:hAnsi="Courier New" w:cs="Courier New" w:hint="default"/>
+      </w:rPr>
+    </w:lvl>
+    <w:lvl w:ilvl="8" w:tplc="04090005" w:tentative="1">
+      <w:start w:val="1"/>
+      <w:numFmt w:val="bullet"/>
+      <w:lvlText w:val=""/>
+      <w:lvlJc w:val="left"/>
+      <w:pPr>
+        <w:ind w:left="6480" w:hanging="360"/>
+      </w:pPr>
+      <w:rPr>
+        <w:rFonts w:ascii="Wingdings" w:hAnsi="Wingdings" w:hint="default"/>
+      </w:rPr>
+    </w:lvl>
+  </w:abstractNum>
+  <w:abstractNum w:abstractNumId="17" w15:restartNumberingAfterBreak="0">
     <w:nsid w:val="5D6356C8"/>
     <w:multiLevelType w:val="hybridMultilevel"/>
     <w:tmpl w:val="5052E940"/>
@@ -3903,7 +5016,7 @@
       </w:pPr>
     </w:lvl>
   </w:abstractNum>
-  <w:abstractNum w:abstractNumId="14" w15:restartNumberingAfterBreak="0">
+  <w:abstractNum w:abstractNumId="18" w15:restartNumberingAfterBreak="0">
     <w:nsid w:val="5F650157"/>
     <w:multiLevelType w:val="hybridMultilevel"/>
     <w:tmpl w:val="E00A65B8"/>
@@ -4016,7 +5129,7 @@
       </w:rPr>
     </w:lvl>
   </w:abstractNum>
-  <w:abstractNum w:abstractNumId="15" w15:restartNumberingAfterBreak="0">
+  <w:abstractNum w:abstractNumId="19" w15:restartNumberingAfterBreak="0">
     <w:nsid w:val="646A7FDC"/>
     <w:multiLevelType w:val="hybridMultilevel"/>
     <w:tmpl w:val="C3B8F716"/>
@@ -4105,7 +5218,7 @@
       </w:pPr>
     </w:lvl>
   </w:abstractNum>
-  <w:abstractNum w:abstractNumId="16" w15:restartNumberingAfterBreak="0">
+  <w:abstractNum w:abstractNumId="20" w15:restartNumberingAfterBreak="0">
     <w:nsid w:val="662150D3"/>
     <w:multiLevelType w:val="hybridMultilevel"/>
     <w:tmpl w:val="CA1C4910"/>
@@ -4218,7 +5331,7 @@
       </w:rPr>
     </w:lvl>
   </w:abstractNum>
-  <w:abstractNum w:abstractNumId="17" w15:restartNumberingAfterBreak="0">
+  <w:abstractNum w:abstractNumId="21" w15:restartNumberingAfterBreak="0">
     <w:nsid w:val="6BD40127"/>
     <w:multiLevelType w:val="hybridMultilevel"/>
     <w:tmpl w:val="D0CCAED6"/>
@@ -4307,7 +5420,120 @@
       </w:pPr>
     </w:lvl>
   </w:abstractNum>
-  <w:abstractNum w:abstractNumId="18" w15:restartNumberingAfterBreak="0">
+  <w:abstractNum w:abstractNumId="22" w15:restartNumberingAfterBreak="0">
+    <w:nsid w:val="74675DF1"/>
+    <w:multiLevelType w:val="hybridMultilevel"/>
+    <w:tmpl w:val="74542436"/>
+    <w:lvl w:ilvl="0" w:tplc="04090001">
+      <w:start w:val="1"/>
+      <w:numFmt w:val="bullet"/>
+      <w:lvlText w:val=""/>
+      <w:lvlJc w:val="left"/>
+      <w:pPr>
+        <w:ind w:left="720" w:hanging="360"/>
+      </w:pPr>
+      <w:rPr>
+        <w:rFonts w:ascii="Symbol" w:hAnsi="Symbol" w:hint="default"/>
+      </w:rPr>
+    </w:lvl>
+    <w:lvl w:ilvl="1" w:tplc="04090003">
+      <w:start w:val="1"/>
+      <w:numFmt w:val="bullet"/>
+      <w:lvlText w:val="o"/>
+      <w:lvlJc w:val="left"/>
+      <w:pPr>
+        <w:ind w:left="1440" w:hanging="360"/>
+      </w:pPr>
+      <w:rPr>
+        <w:rFonts w:ascii="Courier New" w:hAnsi="Courier New" w:cs="Courier New" w:hint="default"/>
+      </w:rPr>
+    </w:lvl>
+    <w:lvl w:ilvl="2" w:tplc="04090005">
+      <w:start w:val="1"/>
+      <w:numFmt w:val="bullet"/>
+      <w:lvlText w:val=""/>
+      <w:lvlJc w:val="left"/>
+      <w:pPr>
+        <w:ind w:left="2160" w:hanging="360"/>
+      </w:pPr>
+      <w:rPr>
+        <w:rFonts w:ascii="Wingdings" w:hAnsi="Wingdings" w:hint="default"/>
+      </w:rPr>
+    </w:lvl>
+    <w:lvl w:ilvl="3" w:tplc="04090001" w:tentative="1">
+      <w:start w:val="1"/>
+      <w:numFmt w:val="bullet"/>
+      <w:lvlText w:val=""/>
+      <w:lvlJc w:val="left"/>
+      <w:pPr>
+        <w:ind w:left="2880" w:hanging="360"/>
+      </w:pPr>
+      <w:rPr>
+        <w:rFonts w:ascii="Symbol" w:hAnsi="Symbol" w:hint="default"/>
+      </w:rPr>
+    </w:lvl>
+    <w:lvl w:ilvl="4" w:tplc="04090003" w:tentative="1">
+      <w:start w:val="1"/>
+      <w:numFmt w:val="bullet"/>
+      <w:lvlText w:val="o"/>
+      <w:lvlJc w:val="left"/>
+      <w:pPr>
+        <w:ind w:left="3600" w:hanging="360"/>
+      </w:pPr>
+      <w:rPr>
+        <w:rFonts w:ascii="Courier New" w:hAnsi="Courier New" w:cs="Courier New" w:hint="default"/>
+      </w:rPr>
+    </w:lvl>
+    <w:lvl w:ilvl="5" w:tplc="04090005" w:tentative="1">
+      <w:start w:val="1"/>
+      <w:numFmt w:val="bullet"/>
+      <w:lvlText w:val=""/>
+      <w:lvlJc w:val="left"/>
+      <w:pPr>
+        <w:ind w:left="4320" w:hanging="360"/>
+      </w:pPr>
+      <w:rPr>
+        <w:rFonts w:ascii="Wingdings" w:hAnsi="Wingdings" w:hint="default"/>
+      </w:rPr>
+    </w:lvl>
+    <w:lvl w:ilvl="6" w:tplc="04090001" w:tentative="1">
+      <w:start w:val="1"/>
+      <w:numFmt w:val="bullet"/>
+      <w:lvlText w:val=""/>
+      <w:lvlJc w:val="left"/>
+      <w:pPr>
+        <w:ind w:left="5040" w:hanging="360"/>
+      </w:pPr>
+      <w:rPr>
+        <w:rFonts w:ascii="Symbol" w:hAnsi="Symbol" w:hint="default"/>
+      </w:rPr>
+    </w:lvl>
+    <w:lvl w:ilvl="7" w:tplc="04090003" w:tentative="1">
+      <w:start w:val="1"/>
+      <w:numFmt w:val="bullet"/>
+      <w:lvlText w:val="o"/>
+      <w:lvlJc w:val="left"/>
+      <w:pPr>
+        <w:ind w:left="5760" w:hanging="360"/>
+      </w:pPr>
+      <w:rPr>
+        <w:rFonts w:ascii="Courier New" w:hAnsi="Courier New" w:cs="Courier New" w:hint="default"/>
+      </w:rPr>
+    </w:lvl>
+    <w:lvl w:ilvl="8" w:tplc="04090005" w:tentative="1">
+      <w:start w:val="1"/>
+      <w:numFmt w:val="bullet"/>
+      <w:lvlText w:val=""/>
+      <w:lvlJc w:val="left"/>
+      <w:pPr>
+        <w:ind w:left="6480" w:hanging="360"/>
+      </w:pPr>
+      <w:rPr>
+        <w:rFonts w:ascii="Wingdings" w:hAnsi="Wingdings" w:hint="default"/>
+      </w:rPr>
+    </w:lvl>
+  </w:abstractNum>
+  <w:abstractNum w:abstractNumId="23" w15:restartNumberingAfterBreak="0">
     <w:nsid w:val="78A10F64"/>
     <w:multiLevelType w:val="hybridMultilevel"/>
     <w:tmpl w:val="2A5C7574"/>
@@ -4420,7 +5646,233 @@
       </w:rPr>
     </w:lvl>
   </w:abstractNum>
-  <w:abstractNum w:abstractNumId="19" w15:restartNumberingAfterBreak="0">
+  <w:abstractNum w:abstractNumId="24" w15:restartNumberingAfterBreak="0">
+    <w:nsid w:val="799C1D8B"/>
+    <w:multiLevelType w:val="hybridMultilevel"/>
+    <w:tmpl w:val="2BFA8306"/>
+    <w:lvl w:ilvl="0" w:tplc="04090001">
+      <w:start w:val="1"/>
+      <w:numFmt w:val="bullet"/>
+      <w:lvlText w:val=""/>
+      <w:lvlJc w:val="left"/>
+      <w:pPr>
+        <w:ind w:left="720" w:hanging="360"/>
+      </w:pPr>
+      <w:rPr>
+        <w:rFonts w:ascii="Symbol" w:hAnsi="Symbol" w:hint="default"/>
+      </w:rPr>
+    </w:lvl>
+    <w:lvl w:ilvl="1" w:tplc="04090003" w:tentative="1">
+      <w:start w:val="1"/>
+      <w:numFmt w:val="bullet"/>
+      <w:lvlText w:val="o"/>
+      <w:lvlJc w:val="left"/>
+      <w:pPr>
+        <w:ind w:left="1440" w:hanging="360"/>
+      </w:pPr>
+      <w:rPr>
+        <w:rFonts w:ascii="Courier New" w:hAnsi="Courier New" w:cs="Courier New" w:hint="default"/>
+      </w:rPr>
+    </w:lvl>
+    <w:lvl w:ilvl="2" w:tplc="04090005" w:tentative="1">
+      <w:start w:val="1"/>
+      <w:numFmt w:val="bullet"/>
+      <w:lvlText w:val=""/>
+      <w:lvlJc w:val="left"/>
+      <w:pPr>
+        <w:ind w:left="2160" w:hanging="360"/>
+      </w:pPr>
+      <w:rPr>
+        <w:rFonts w:ascii="Wingdings" w:hAnsi="Wingdings" w:hint="default"/>
+      </w:rPr>
+    </w:lvl>
+    <w:lvl w:ilvl="3" w:tplc="04090001" w:tentative="1">
+      <w:start w:val="1"/>
+      <w:numFmt w:val="bullet"/>
+      <w:lvlText w:val=""/>
+      <w:lvlJc w:val="left"/>
+      <w:pPr>
+        <w:ind w:left="2880" w:hanging="360"/>
+      </w:pPr>
+      <w:rPr>
+        <w:rFonts w:ascii="Symbol" w:hAnsi="Symbol" w:hint="default"/>
+      </w:rPr>
+    </w:lvl>
+    <w:lvl w:ilvl="4" w:tplc="04090003" w:tentative="1">
+      <w:start w:val="1"/>
+      <w:numFmt w:val="bullet"/>
+      <w:lvlText w:val="o"/>
+      <w:lvlJc w:val="left"/>
+      <w:pPr>
+        <w:ind w:left="3600" w:hanging="360"/>
+      </w:pPr>
+      <w:rPr>
+        <w:rFonts w:ascii="Courier New" w:hAnsi="Courier New" w:cs="Courier New" w:hint="default"/>
+      </w:rPr>
+    </w:lvl>
+    <w:lvl w:ilvl="5" w:tplc="04090005" w:tentative="1">
+      <w:start w:val="1"/>
+      <w:numFmt w:val="bullet"/>
+      <w:lvlText w:val=""/>
+      <w:lvlJc w:val="left"/>
+      <w:pPr>
+        <w:ind w:left="4320" w:hanging="360"/>
+      </w:pPr>
+      <w:rPr>
+        <w:rFonts w:ascii="Wingdings" w:hAnsi="Wingdings" w:hint="default"/>
+      </w:rPr>
+    </w:lvl>
+    <w:lvl w:ilvl="6" w:tplc="04090001" w:tentative="1">
+      <w:start w:val="1"/>
+      <w:numFmt w:val="bullet"/>
+      <w:lvlText w:val=""/>
+      <w:lvlJc w:val="left"/>
+      <w:pPr>
+        <w:ind w:left="5040" w:hanging="360"/>
+      </w:pPr>
+      <w:rPr>
+        <w:rFonts w:ascii="Symbol" w:hAnsi="Symbol" w:hint="default"/>
+      </w:rPr>
+    </w:lvl>
+    <w:lvl w:ilvl="7" w:tplc="04090003" w:tentative="1">
+      <w:start w:val="1"/>
+      <w:numFmt w:val="bullet"/>
+      <w:lvlText w:val="o"/>
+      <w:lvlJc w:val="left"/>
+      <w:pPr>
+        <w:ind w:left="5760" w:hanging="360"/>
+      </w:pPr>
+      <w:rPr>
+        <w:rFonts w:ascii="Courier New" w:hAnsi="Courier New" w:cs="Courier New" w:hint="default"/>
+      </w:rPr>
+    </w:lvl>
+    <w:lvl w:ilvl="8" w:tplc="04090005" w:tentative="1">
+      <w:start w:val="1"/>
+      <w:numFmt w:val="bullet"/>
+      <w:lvlText w:val=""/>
+      <w:lvlJc w:val="left"/>
+      <w:pPr>
+        <w:ind w:left="6480" w:hanging="360"/>
+      </w:pPr>
+      <w:rPr>
+        <w:rFonts w:ascii="Wingdings" w:hAnsi="Wingdings" w:hint="default"/>
+      </w:rPr>
+    </w:lvl>
+  </w:abstractNum>
+  <w:abstractNum w:abstractNumId="25" w15:restartNumberingAfterBreak="0">
+    <w:nsid w:val="79DE034E"/>
+    <w:multiLevelType w:val="hybridMultilevel"/>
+    <w:tmpl w:val="E88E48B8"/>
+    <w:lvl w:ilvl="0" w:tplc="04090001">
+      <w:start w:val="1"/>
+      <w:numFmt w:val="bullet"/>
+      <w:lvlText w:val=""/>
+      <w:lvlJc w:val="left"/>
+      <w:pPr>
+        <w:ind w:left="720" w:hanging="360"/>
+      </w:pPr>
+      <w:rPr>
+        <w:rFonts w:ascii="Symbol" w:hAnsi="Symbol" w:hint="default"/>
+      </w:rPr>
+    </w:lvl>
+    <w:lvl w:ilvl="1" w:tplc="04090003">
+      <w:start w:val="1"/>
+      <w:numFmt w:val="bullet"/>
+      <w:lvlText w:val="o"/>
+      <w:lvlJc w:val="left"/>
+      <w:pPr>
+        <w:ind w:left="1440" w:hanging="360"/>
+      </w:pPr>
+      <w:rPr>
+        <w:rFonts w:ascii="Courier New" w:hAnsi="Courier New" w:cs="Courier New" w:hint="default"/>
+      </w:rPr>
+    </w:lvl>
+    <w:lvl w:ilvl="2" w:tplc="04090005" w:tentative="1">
+      <w:start w:val="1"/>
+      <w:numFmt w:val="bullet"/>
+      <w:lvlText w:val=""/>
+      <w:lvlJc w:val="left"/>
+      <w:pPr>
+        <w:ind w:left="2160" w:hanging="360"/>
+      </w:pPr>
+      <w:rPr>
+        <w:rFonts w:ascii="Wingdings" w:hAnsi="Wingdings" w:hint="default"/>
+      </w:rPr>
+    </w:lvl>
+    <w:lvl w:ilvl="3" w:tplc="04090001" w:tentative="1">
+      <w:start w:val="1"/>
+      <w:numFmt w:val="bullet"/>
+      <w:lvlText w:val=""/>
+      <w:lvlJc w:val="left"/>
+      <w:pPr>
+        <w:ind w:left="2880" w:hanging="360"/>
+      </w:pPr>
+      <w:rPr>
+        <w:rFonts w:ascii="Symbol" w:hAnsi="Symbol" w:hint="default"/>
+      </w:rPr>
+    </w:lvl>
+    <w:lvl w:ilvl="4" w:tplc="04090003" w:tentative="1">
+      <w:start w:val="1"/>
+      <w:numFmt w:val="bullet"/>
+      <w:lvlText w:val="o"/>
+      <w:lvlJc w:val="left"/>
+      <w:pPr>
+        <w:ind w:left="3600" w:hanging="360"/>
+      </w:pPr>
+      <w:rPr>
+        <w:rFonts w:ascii="Courier New" w:hAnsi="Courier New" w:cs="Courier New" w:hint="default"/>
+      </w:rPr>
+    </w:lvl>
+    <w:lvl w:ilvl="5" w:tplc="04090005" w:tentative="1">
+      <w:start w:val="1"/>
+      <w:numFmt w:val="bullet"/>
+      <w:lvlText w:val=""/>
+      <w:lvlJc w:val="left"/>
+      <w:pPr>
+        <w:ind w:left="4320" w:hanging="360"/>
+      </w:pPr>
+      <w:rPr>
+        <w:rFonts w:ascii="Wingdings" w:hAnsi="Wingdings" w:hint="default"/>
+      </w:rPr>
+    </w:lvl>
+    <w:lvl w:ilvl="6" w:tplc="04090001" w:tentative="1">
+      <w:start w:val="1"/>
+      <w:numFmt w:val="bullet"/>
+      <w:lvlText w:val=""/>
+      <w:lvlJc w:val="left"/>
+      <w:pPr>
+        <w:ind w:left="5040" w:hanging="360"/>
+      </w:pPr>
+      <w:rPr>
+        <w:rFonts w:ascii="Symbol" w:hAnsi="Symbol" w:hint="default"/>
+      </w:rPr>
+    </w:lvl>
+    <w:lvl w:ilvl="7" w:tplc="04090003" w:tentative="1">
+      <w:start w:val="1"/>
+      <w:numFmt w:val="bullet"/>
+      <w:lvlText w:val="o"/>
+      <w:lvlJc w:val="left"/>
+      <w:pPr>
+        <w:ind w:left="5760" w:hanging="360"/>
+      </w:pPr>
+      <w:rPr>
+        <w:rFonts w:ascii="Courier New" w:hAnsi="Courier New" w:cs="Courier New" w:hint="default"/>
+      </w:rPr>
+    </w:lvl>
+    <w:lvl w:ilvl="8" w:tplc="04090005" w:tentative="1">
+      <w:start w:val="1"/>
+      <w:numFmt w:val="bullet"/>
+      <w:lvlText w:val=""/>
+      <w:lvlJc w:val="left"/>
+      <w:pPr>
+        <w:ind w:left="6480" w:hanging="360"/>
+      </w:pPr>
+      <w:rPr>
+        <w:rFonts w:ascii="Wingdings" w:hAnsi="Wingdings" w:hint="default"/>
+      </w:rPr>
+    </w:lvl>
+  </w:abstractNum>
+  <w:abstractNum w:abstractNumId="26" w15:restartNumberingAfterBreak="0">
     <w:nsid w:val="7BC76422"/>
     <w:multiLevelType w:val="hybridMultilevel"/>
     <w:tmpl w:val="89725E2C"/>
@@ -4533,7 +5985,120 @@
       </w:rPr>
     </w:lvl>
   </w:abstractNum>
-  <w:abstractNum w:abstractNumId="20" w15:restartNumberingAfterBreak="0">
+  <w:abstractNum w:abstractNumId="27" w15:restartNumberingAfterBreak="0">
+    <w:nsid w:val="7E12589C"/>
+    <w:multiLevelType w:val="hybridMultilevel"/>
+    <w:tmpl w:val="5804251C"/>
+    <w:lvl w:ilvl="0" w:tplc="04090001">
+      <w:start w:val="1"/>
+      <w:numFmt w:val="bullet"/>
+      <w:lvlText w:val=""/>
+      <w:lvlJc w:val="left"/>
+      <w:pPr>
+        <w:ind w:left="720" w:hanging="360"/>
+      </w:pPr>
+      <w:rPr>
+        <w:rFonts w:ascii="Symbol" w:hAnsi="Symbol" w:hint="default"/>
+      </w:rPr>
+    </w:lvl>
+    <w:lvl w:ilvl="1" w:tplc="04090003" w:tentative="1">
+      <w:start w:val="1"/>
+      <w:numFmt w:val="bullet"/>
+      <w:lvlText w:val="o"/>
+      <w:lvlJc w:val="left"/>
+      <w:pPr>
+        <w:ind w:left="1440" w:hanging="360"/>
+      </w:pPr>
+      <w:rPr>
+        <w:rFonts w:ascii="Courier New" w:hAnsi="Courier New" w:cs="Courier New" w:hint="default"/>
+      </w:rPr>
+    </w:lvl>
+    <w:lvl w:ilvl="2" w:tplc="04090005" w:tentative="1">
+      <w:start w:val="1"/>
+      <w:numFmt w:val="bullet"/>
+      <w:lvlText w:val=""/>
+      <w:lvlJc w:val="left"/>
+      <w:pPr>
+        <w:ind w:left="2160" w:hanging="360"/>
+      </w:pPr>
+      <w:rPr>
+        <w:rFonts w:ascii="Wingdings" w:hAnsi="Wingdings" w:hint="default"/>
+      </w:rPr>
+    </w:lvl>
+    <w:lvl w:ilvl="3" w:tplc="04090001" w:tentative="1">
+      <w:start w:val="1"/>
+      <w:numFmt w:val="bullet"/>
+      <w:lvlText w:val=""/>
+      <w:lvlJc w:val="left"/>
+      <w:pPr>
+        <w:ind w:left="2880" w:hanging="360"/>
+      </w:pPr>
+      <w:rPr>
+        <w:rFonts w:ascii="Symbol" w:hAnsi="Symbol" w:hint="default"/>
+      </w:rPr>
+    </w:lvl>
+    <w:lvl w:ilvl="4" w:tplc="04090003" w:tentative="1">
+      <w:start w:val="1"/>
+      <w:numFmt w:val="bullet"/>
+      <w:lvlText w:val="o"/>
+      <w:lvlJc w:val="left"/>
+      <w:pPr>
+        <w:ind w:left="3600" w:hanging="360"/>
+      </w:pPr>
+      <w:rPr>
+        <w:rFonts w:ascii="Courier New" w:hAnsi="Courier New" w:cs="Courier New" w:hint="default"/>
+      </w:rPr>
+    </w:lvl>
+    <w:lvl w:ilvl="5" w:tplc="04090005" w:tentative="1">
+      <w:start w:val="1"/>
+      <w:numFmt w:val="bullet"/>
+      <w:lvlText w:val=""/>
+      <w:lvlJc w:val="left"/>
+      <w:pPr>
+        <w:ind w:left="4320" w:hanging="360"/>
+      </w:pPr>
+      <w:rPr>
+        <w:rFonts w:ascii="Wingdings" w:hAnsi="Wingdings" w:hint="default"/>
+      </w:rPr>
+    </w:lvl>
+    <w:lvl w:ilvl="6" w:tplc="04090001" w:tentative="1">
+      <w:start w:val="1"/>
+      <w:numFmt w:val="bullet"/>
+      <w:lvlText w:val=""/>
+      <w:lvlJc w:val="left"/>
+      <w:pPr>
+        <w:ind w:left="5040" w:hanging="360"/>
+      </w:pPr>
+      <w:rPr>
+        <w:rFonts w:ascii="Symbol" w:hAnsi="Symbol" w:hint="default"/>
+      </w:rPr>
+    </w:lvl>
+    <w:lvl w:ilvl="7" w:tplc="04090003" w:tentative="1">
+      <w:start w:val="1"/>
+      <w:numFmt w:val="bullet"/>
+      <w:lvlText w:val="o"/>
+      <w:lvlJc w:val="left"/>
+      <w:pPr>
+        <w:ind w:left="5760" w:hanging="360"/>
+      </w:pPr>
+      <w:rPr>
+        <w:rFonts w:ascii="Courier New" w:hAnsi="Courier New" w:cs="Courier New" w:hint="default"/>
+      </w:rPr>
+    </w:lvl>
+    <w:lvl w:ilvl="8" w:tplc="04090005" w:tentative="1">
+      <w:start w:val="1"/>
+      <w:numFmt w:val="bullet"/>
+      <w:lvlText w:val=""/>
+      <w:lvlJc w:val="left"/>
+      <w:pPr>
+        <w:ind w:left="6480" w:hanging="360"/>
+      </w:pPr>
+      <w:rPr>
+        <w:rFonts w:ascii="Wingdings" w:hAnsi="Wingdings" w:hint="default"/>
+      </w:rPr>
+    </w:lvl>
+  </w:abstractNum>
+  <w:abstractNum w:abstractNumId="28" w15:restartNumberingAfterBreak="0">
     <w:nsid w:val="7F372831"/>
     <w:multiLevelType w:val="hybridMultilevel"/>
     <w:tmpl w:val="945C02D4"/>
@@ -4623,67 +6188,91 @@
     </w:lvl>
   </w:abstractNum>
   <w:num w:numId="1">
-    <w:abstractNumId w:val="15"/>
+    <w:abstractNumId w:val="19"/>
   </w:num>
   <w:num w:numId="2">
-    <w:abstractNumId w:val="13"/>
+    <w:abstractNumId w:val="17"/>
   </w:num>
   <w:num w:numId="3">
-    <w:abstractNumId w:val="20"/>
+    <w:abstractNumId w:val="28"/>
   </w:num>
   <w:num w:numId="4">
-    <w:abstractNumId w:val="5"/>
+    <w:abstractNumId w:val="7"/>
   </w:num>
   <w:num w:numId="5">
     <w:abstractNumId w:val="0"/>
   </w:num>
   <w:num w:numId="6">
+    <w:abstractNumId w:val="2"/>
+  </w:num>
+  <w:num w:numId="7">
+    <w:abstractNumId w:val="15"/>
+  </w:num>
+  <w:num w:numId="8">
+    <w:abstractNumId w:val="13"/>
+  </w:num>
+  <w:num w:numId="9">
+    <w:abstractNumId w:val="21"/>
+  </w:num>
+  <w:num w:numId="10">
+    <w:abstractNumId w:val="11"/>
+  </w:num>
+  <w:num w:numId="11">
+    <w:abstractNumId w:val="20"/>
+  </w:num>
+  <w:num w:numId="12">
+    <w:abstractNumId w:val="8"/>
+  </w:num>
+  <w:num w:numId="13">
+    <w:abstractNumId w:val="4"/>
+  </w:num>
+  <w:num w:numId="14">
+    <w:abstractNumId w:val="26"/>
+  </w:num>
+  <w:num w:numId="15">
+    <w:abstractNumId w:val="23"/>
+  </w:num>
+  <w:num w:numId="16">
+    <w:abstractNumId w:val="10"/>
+  </w:num>
+  <w:num w:numId="17">
+    <w:abstractNumId w:val="5"/>
+  </w:num>
+  <w:num w:numId="18">
+    <w:abstractNumId w:val="18"/>
+  </w:num>
+  <w:num w:numId="19">
+    <w:abstractNumId w:val="9"/>
+  </w:num>
+  <w:num w:numId="20">
+    <w:abstractNumId w:val="12"/>
+  </w:num>
+  <w:num w:numId="21">
+    <w:abstractNumId w:val="6"/>
+  </w:num>
+  <w:num w:numId="22">
+    <w:abstractNumId w:val="16"/>
+  </w:num>
+  <w:num w:numId="23">
+    <w:abstractNumId w:val="14"/>
+  </w:num>
+  <w:num w:numId="24">
+    <w:abstractNumId w:val="24"/>
+  </w:num>
+  <w:num w:numId="25">
+    <w:abstractNumId w:val="27"/>
+  </w:num>
+  <w:num w:numId="26">
+    <w:abstractNumId w:val="3"/>
+  </w:num>
+  <w:num w:numId="27">
+    <w:abstractNumId w:val="22"/>
+  </w:num>
+  <w:num w:numId="28">
     <w:abstractNumId w:val="1"/>
   </w:num>
-  <w:num w:numId="7">
-    <w:abstractNumId w:val="12"/>
-  </w:num>
-  <w:num w:numId="8">
-    <w:abstractNumId w:val="11"/>
-  </w:num>
-  <w:num w:numId="9">
-    <w:abstractNumId w:val="17"/>
-  </w:num>
-  <w:num w:numId="10">
-    <w:abstractNumId w:val="9"/>
-  </w:num>
-  <w:num w:numId="11">
-    <w:abstractNumId w:val="16"/>
-  </w:num>
-  <w:num w:numId="12">
-    <w:abstractNumId w:val="6"/>
-  </w:num>
-  <w:num w:numId="13">
-    <w:abstractNumId w:val="2"/>
-  </w:num>
-  <w:num w:numId="14">
-    <w:abstractNumId w:val="19"/>
-  </w:num>
-  <w:num w:numId="15">
-    <w:abstractNumId w:val="18"/>
-  </w:num>
-  <w:num w:numId="16">
-    <w:abstractNumId w:val="8"/>
-  </w:num>
-  <w:num w:numId="17">
-    <w:abstractNumId w:val="3"/>
-  </w:num>
-  <w:num w:numId="18">
-    <w:abstractNumId w:val="14"/>
-  </w:num>
-  <w:num w:numId="19">
-    <w:abstractNumId w:val="7"/>
-  </w:num>
-  <w:num w:numId="20">
-    <w:abstractNumId w:val="10"/>
-  </w:num>
-  <w:num w:numId="21">
-    <w:abstractNumId w:val="4"/>
+  <w:num w:numId="29">
+    <w:abstractNumId w:val="25"/>
   </w:num>
 </w:numbering>
 </file>

--- a/2.1-HIST-1302.005/Worksheets/HIST1302.Worksheet 2.2018.docx
+++ b/2.1-HIST-1302.005/Worksheets/HIST1302.Worksheet 2.2018.docx
@@ -2233,6 +2233,642 @@
       <w:r>
         <w:t>ing</w:t>
       </w:r>
+    </w:p>
+    <w:p>
+      <w:pPr>
+        <w:spacing w:after="0" w:line="240" w:lineRule="auto"/>
+      </w:pPr>
+      <w:r>
+        <w:t>36.  USS Maine</w:t>
+      </w:r>
+    </w:p>
+    <w:p>
+      <w:pPr>
+        <w:pStyle w:val="ListParagraph"/>
+        <w:numPr>
+          <w:ilvl w:val="0"/>
+          <w:numId w:val="30"/>
+        </w:numPr>
+        <w:spacing w:after="0" w:line="240" w:lineRule="auto"/>
+      </w:pPr>
+      <w:r>
+        <w:t>blown up by a mine</w:t>
+      </w:r>
+    </w:p>
+    <w:p>
+      <w:pPr>
+        <w:pStyle w:val="ListParagraph"/>
+        <w:numPr>
+          <w:ilvl w:val="0"/>
+          <w:numId w:val="30"/>
+        </w:numPr>
+        <w:spacing w:after="0" w:line="240" w:lineRule="auto"/>
+      </w:pPr>
+      <w:r>
+        <w:t>lead to Spanish-American war</w:t>
+      </w:r>
+    </w:p>
+    <w:p>
+      <w:pPr>
+        <w:pStyle w:val="ListParagraph"/>
+        <w:numPr>
+          <w:ilvl w:val="1"/>
+          <w:numId w:val="30"/>
+        </w:numPr>
+        <w:spacing w:after="0" w:line="240" w:lineRule="auto"/>
+      </w:pPr>
+      <w:r>
+        <w:t>US indignant of Spain’s suppression of Cuba</w:t>
+      </w:r>
+    </w:p>
+    <w:p>
+      <w:pPr>
+        <w:spacing w:after="0" w:line="240" w:lineRule="auto"/>
+      </w:pPr>
+      <w:r>
+        <w:t xml:space="preserve">37.  Queen </w:t>
+      </w:r>
+      <w:proofErr w:type="spellStart"/>
+      <w:r>
+        <w:t>Lilioukalani</w:t>
+      </w:r>
+      <w:proofErr w:type="spellEnd"/>
+    </w:p>
+    <w:p>
+      <w:pPr>
+        <w:pStyle w:val="ListParagraph"/>
+        <w:numPr>
+          <w:ilvl w:val="0"/>
+          <w:numId w:val="31"/>
+        </w:numPr>
+        <w:spacing w:after="0" w:line="240" w:lineRule="auto"/>
+      </w:pPr>
+      <w:r>
+        <w:t>Queen of Hawaii</w:t>
+      </w:r>
+    </w:p>
+    <w:p>
+      <w:pPr>
+        <w:pStyle w:val="ListParagraph"/>
+        <w:numPr>
+          <w:ilvl w:val="0"/>
+          <w:numId w:val="31"/>
+        </w:numPr>
+        <w:spacing w:after="0" w:line="240" w:lineRule="auto"/>
+      </w:pPr>
+      <w:r>
+        <w:t>Rejected the renewal of the Reciprocity Treaty to trade with US</w:t>
+      </w:r>
+    </w:p>
+    <w:p>
+      <w:pPr>
+        <w:pStyle w:val="ListParagraph"/>
+        <w:numPr>
+          <w:ilvl w:val="0"/>
+          <w:numId w:val="31"/>
+        </w:numPr>
+        <w:spacing w:after="0" w:line="240" w:lineRule="auto"/>
+      </w:pPr>
+      <w:r>
+        <w:t>Sanford Dole asked for abdication and declared he deposed</w:t>
+      </w:r>
+    </w:p>
+    <w:p>
+      <w:pPr>
+        <w:pStyle w:val="ListParagraph"/>
+        <w:numPr>
+          <w:ilvl w:val="1"/>
+          <w:numId w:val="31"/>
+        </w:numPr>
+        <w:spacing w:after="0" w:line="240" w:lineRule="auto"/>
+      </w:pPr>
+      <w:r>
+        <w:lastRenderedPageBreak/>
+        <w:t>Announced the establishment of a provisional government</w:t>
+      </w:r>
+    </w:p>
+    <w:p>
+      <w:pPr>
+        <w:pStyle w:val="ListParagraph"/>
+        <w:numPr>
+          <w:ilvl w:val="0"/>
+          <w:numId w:val="31"/>
+        </w:numPr>
+        <w:spacing w:after="0" w:line="240" w:lineRule="auto"/>
+      </w:pPr>
+      <w:r>
+        <w:t>Visited Grover Cleveland</w:t>
+      </w:r>
+    </w:p>
+    <w:p>
+      <w:pPr>
+        <w:pStyle w:val="ListParagraph"/>
+        <w:numPr>
+          <w:ilvl w:val="1"/>
+          <w:numId w:val="31"/>
+        </w:numPr>
+        <w:spacing w:after="0" w:line="240" w:lineRule="auto"/>
+      </w:pPr>
+      <w:r>
+        <w:t>Cleveland ordered her reinstated</w:t>
+      </w:r>
+    </w:p>
+    <w:p>
+      <w:pPr>
+        <w:pStyle w:val="ListParagraph"/>
+        <w:numPr>
+          <w:ilvl w:val="1"/>
+          <w:numId w:val="31"/>
+        </w:numPr>
+        <w:spacing w:after="0" w:line="240" w:lineRule="auto"/>
+      </w:pPr>
+      <w:r>
+        <w:t>Sanford said Cleveland had no authority</w:t>
+      </w:r>
+    </w:p>
+    <w:p>
+      <w:pPr>
+        <w:pStyle w:val="ListParagraph"/>
+        <w:numPr>
+          <w:ilvl w:val="1"/>
+          <w:numId w:val="31"/>
+        </w:numPr>
+        <w:spacing w:after="0" w:line="240" w:lineRule="auto"/>
+      </w:pPr>
+      <w:r>
+        <w:t>Robert Wilcox lead revolt for Queen</w:t>
+      </w:r>
+    </w:p>
+    <w:p>
+      <w:pPr>
+        <w:pStyle w:val="ListParagraph"/>
+        <w:numPr>
+          <w:ilvl w:val="2"/>
+          <w:numId w:val="31"/>
+        </w:numPr>
+        <w:spacing w:after="0" w:line="240" w:lineRule="auto"/>
+      </w:pPr>
+      <w:r>
+        <w:t>Suppressed by Dole</w:t>
+      </w:r>
+    </w:p>
+    <w:p>
+      <w:pPr>
+        <w:pStyle w:val="ListParagraph"/>
+        <w:numPr>
+          <w:ilvl w:val="2"/>
+          <w:numId w:val="31"/>
+        </w:numPr>
+        <w:spacing w:after="0" w:line="240" w:lineRule="auto"/>
+      </w:pPr>
+      <w:r>
+        <w:t>Queen kept under house arrest</w:t>
+      </w:r>
+    </w:p>
+    <w:p>
+      <w:pPr>
+        <w:spacing w:after="0" w:line="240" w:lineRule="auto"/>
+      </w:pPr>
+      <w:r>
+        <w:t>38.  Insular Cases</w:t>
+      </w:r>
+    </w:p>
+    <w:p>
+      <w:pPr>
+        <w:pStyle w:val="ListParagraph"/>
+        <w:numPr>
+          <w:ilvl w:val="0"/>
+          <w:numId w:val="32"/>
+        </w:numPr>
+        <w:spacing w:after="0" w:line="240" w:lineRule="auto"/>
+      </w:pPr>
+      <w:r>
+        <w:t>Series of opinions by US supreme court about the status of the US territories acquired in Spanish-American War</w:t>
+      </w:r>
+    </w:p>
+    <w:p>
+      <w:pPr>
+        <w:pStyle w:val="ListParagraph"/>
+        <w:numPr>
+          <w:ilvl w:val="0"/>
+          <w:numId w:val="32"/>
+        </w:numPr>
+        <w:spacing w:after="0" w:line="240" w:lineRule="auto"/>
+      </w:pPr>
+      <w:r>
+        <w:t>Citizenship</w:t>
+      </w:r>
+    </w:p>
+    <w:p>
+      <w:pPr>
+        <w:pStyle w:val="ListParagraph"/>
+        <w:numPr>
+          <w:ilvl w:val="1"/>
+          <w:numId w:val="32"/>
+        </w:numPr>
+        <w:spacing w:after="0" w:line="240" w:lineRule="auto"/>
+      </w:pPr>
+      <w:r>
+        <w:t xml:space="preserve">Those born in </w:t>
+      </w:r>
+      <w:r>
+        <w:t xml:space="preserve">SPAIN but living in </w:t>
+      </w:r>
+      <w:r>
+        <w:t>territories could retain Spanish or eventually get US citizenship</w:t>
+      </w:r>
+    </w:p>
+    <w:p>
+      <w:pPr>
+        <w:pStyle w:val="ListParagraph"/>
+        <w:numPr>
+          <w:ilvl w:val="1"/>
+          <w:numId w:val="32"/>
+        </w:numPr>
+        <w:spacing w:after="0" w:line="240" w:lineRule="auto"/>
+      </w:pPr>
+      <w:r>
+        <w:t>Those not born in SPAIN were stateless</w:t>
+      </w:r>
+    </w:p>
+    <w:p>
+      <w:pPr>
+        <w:pStyle w:val="ListParagraph"/>
+        <w:numPr>
+          <w:ilvl w:val="0"/>
+          <w:numId w:val="32"/>
+        </w:numPr>
+        <w:spacing w:after="0" w:line="240" w:lineRule="auto"/>
+      </w:pPr>
+      <w:r>
+        <w:t>Together these create a doctrine allowing for the US colonial expansion</w:t>
+      </w:r>
+    </w:p>
+    <w:p>
+      <w:pPr>
+        <w:pStyle w:val="ListParagraph"/>
+        <w:numPr>
+          <w:ilvl w:val="1"/>
+          <w:numId w:val="32"/>
+        </w:numPr>
+        <w:spacing w:after="0" w:line="240" w:lineRule="auto"/>
+      </w:pPr>
+      <w:r>
+        <w:t>Incorporated and unincorporated territories</w:t>
+      </w:r>
+    </w:p>
+    <w:p>
+      <w:pPr>
+        <w:pStyle w:val="ListParagraph"/>
+        <w:numPr>
+          <w:ilvl w:val="2"/>
+          <w:numId w:val="32"/>
+        </w:numPr>
+        <w:spacing w:after="0" w:line="240" w:lineRule="auto"/>
+      </w:pPr>
+      <w:r>
+        <w:t>Constitution does not inherently extend to unincorporated territories</w:t>
+      </w:r>
+    </w:p>
+    <w:p>
+      <w:pPr>
+        <w:pStyle w:val="ListParagraph"/>
+        <w:numPr>
+          <w:ilvl w:val="0"/>
+          <w:numId w:val="32"/>
+        </w:numPr>
+        <w:spacing w:after="0" w:line="240" w:lineRule="auto"/>
+      </w:pPr>
+      <w:r>
+        <w:t>Cases</w:t>
+      </w:r>
+    </w:p>
+    <w:p>
+      <w:pPr>
+        <w:pStyle w:val="ListParagraph"/>
+        <w:numPr>
+          <w:ilvl w:val="1"/>
+          <w:numId w:val="32"/>
+        </w:numPr>
+        <w:spacing w:after="0" w:line="240" w:lineRule="auto"/>
+      </w:pPr>
+      <w:r>
+        <w:t>De Lima v Bidwell</w:t>
+      </w:r>
+    </w:p>
+    <w:p>
+      <w:pPr>
+        <w:pStyle w:val="ListParagraph"/>
+        <w:numPr>
+          <w:ilvl w:val="2"/>
+          <w:numId w:val="32"/>
+        </w:numPr>
+        <w:spacing w:after="0" w:line="240" w:lineRule="auto"/>
+      </w:pPr>
+      <w:proofErr w:type="spellStart"/>
+      <w:r>
+        <w:t>Dist</w:t>
+      </w:r>
+      <w:proofErr w:type="spellEnd"/>
+      <w:r>
+        <w:t xml:space="preserve"> between two types of territories</w:t>
+      </w:r>
+    </w:p>
+    <w:p>
+      <w:pPr>
+        <w:pStyle w:val="ListParagraph"/>
+        <w:numPr>
+          <w:ilvl w:val="2"/>
+          <w:numId w:val="32"/>
+        </w:numPr>
+        <w:spacing w:after="0" w:line="240" w:lineRule="auto"/>
+      </w:pPr>
+      <w:r>
+        <w:t>Congresses right to impose tariffs on states and territories</w:t>
+      </w:r>
+    </w:p>
+    <w:p>
+      <w:pPr>
+        <w:pStyle w:val="ListParagraph"/>
+        <w:numPr>
+          <w:ilvl w:val="2"/>
+          <w:numId w:val="32"/>
+        </w:numPr>
+        <w:spacing w:after="0" w:line="240" w:lineRule="auto"/>
+      </w:pPr>
+      <w:r>
+        <w:t>Incorporated</w:t>
+      </w:r>
+    </w:p>
+    <w:p>
+      <w:pPr>
+        <w:pStyle w:val="ListParagraph"/>
+        <w:numPr>
+          <w:ilvl w:val="3"/>
+          <w:numId w:val="32"/>
+        </w:numPr>
+        <w:spacing w:after="0" w:line="240" w:lineRule="auto"/>
+      </w:pPr>
+      <w:r>
+        <w:t>On path for statehood</w:t>
+      </w:r>
+    </w:p>
+    <w:p>
+      <w:pPr>
+        <w:pStyle w:val="ListParagraph"/>
+        <w:numPr>
+          <w:ilvl w:val="2"/>
+          <w:numId w:val="32"/>
+        </w:numPr>
+        <w:spacing w:after="0" w:line="240" w:lineRule="auto"/>
+      </w:pPr>
+      <w:r>
+        <w:t>Unincorporated</w:t>
+      </w:r>
+    </w:p>
+    <w:p>
+      <w:pPr>
+        <w:pStyle w:val="ListParagraph"/>
+        <w:numPr>
+          <w:ilvl w:val="3"/>
+          <w:numId w:val="32"/>
+        </w:numPr>
+        <w:spacing w:after="0" w:line="240" w:lineRule="auto"/>
+      </w:pPr>
+      <w:r>
+        <w:t>Not on path for statehood</w:t>
+      </w:r>
+    </w:p>
+    <w:p>
+      <w:pPr>
+        <w:pStyle w:val="ListParagraph"/>
+        <w:numPr>
+          <w:ilvl w:val="3"/>
+          <w:numId w:val="32"/>
+        </w:numPr>
+        <w:spacing w:after="0" w:line="240" w:lineRule="auto"/>
+      </w:pPr>
+      <w:r>
+        <w:t xml:space="preserve">Puerto Rico, Guam, </w:t>
+      </w:r>
+      <w:r>
+        <w:t>Philippines</w:t>
+      </w:r>
+    </w:p>
+    <w:p>
+      <w:pPr>
+        <w:pStyle w:val="ListParagraph"/>
+        <w:numPr>
+          <w:ilvl w:val="3"/>
+          <w:numId w:val="32"/>
+        </w:numPr>
+        <w:spacing w:after="0" w:line="240" w:lineRule="auto"/>
+      </w:pPr>
+      <w:r>
+        <w:t>Constitution does not apply in full</w:t>
+      </w:r>
+    </w:p>
+    <w:p>
+      <w:pPr>
+        <w:pStyle w:val="ListParagraph"/>
+        <w:numPr>
+          <w:ilvl w:val="3"/>
+          <w:numId w:val="32"/>
+        </w:numPr>
+        <w:spacing w:after="0" w:line="240" w:lineRule="auto"/>
+      </w:pPr>
+      <w:r>
+        <w:t xml:space="preserve">No “ex proprio </w:t>
+      </w:r>
+      <w:proofErr w:type="spellStart"/>
+      <w:r>
+        <w:t>vigore</w:t>
+      </w:r>
+      <w:proofErr w:type="spellEnd"/>
+      <w:r>
+        <w:t xml:space="preserve">” by </w:t>
+      </w:r>
+      <w:proofErr w:type="spellStart"/>
+      <w:proofErr w:type="gramStart"/>
+      <w:r>
+        <w:t>it’s</w:t>
+      </w:r>
+      <w:proofErr w:type="spellEnd"/>
+      <w:proofErr w:type="gramEnd"/>
+      <w:r>
+        <w:t xml:space="preserve"> own force</w:t>
+      </w:r>
+    </w:p>
+    <w:p>
+      <w:pPr>
+        <w:pStyle w:val="ListParagraph"/>
+        <w:numPr>
+          <w:ilvl w:val="2"/>
+          <w:numId w:val="32"/>
+        </w:numPr>
+        <w:spacing w:after="0" w:line="240" w:lineRule="auto"/>
+      </w:pPr>
+      <w:r>
+        <w:t>Uniformity Clause</w:t>
+      </w:r>
+    </w:p>
+    <w:p>
+      <w:pPr>
+        <w:pStyle w:val="ListParagraph"/>
+        <w:numPr>
+          <w:ilvl w:val="3"/>
+          <w:numId w:val="32"/>
+        </w:numPr>
+        <w:spacing w:after="0" w:line="240" w:lineRule="auto"/>
+      </w:pPr>
+      <w:r>
+        <w:t>Enforce tariffs equally</w:t>
+      </w:r>
+    </w:p>
+    <w:p>
+      <w:pPr>
+        <w:pStyle w:val="ListParagraph"/>
+        <w:numPr>
+          <w:ilvl w:val="3"/>
+          <w:numId w:val="32"/>
+        </w:numPr>
+        <w:spacing w:after="0" w:line="240" w:lineRule="auto"/>
+      </w:pPr>
+      <w:r>
+        <w:t xml:space="preserve">Can be ignored for unincorporated </w:t>
+      </w:r>
+      <w:proofErr w:type="spellStart"/>
+      <w:r>
+        <w:t>terrs</w:t>
+      </w:r>
+      <w:proofErr w:type="spellEnd"/>
+    </w:p>
+    <w:p>
+      <w:pPr>
+        <w:pStyle w:val="ListParagraph"/>
+        <w:numPr>
+          <w:ilvl w:val="1"/>
+          <w:numId w:val="32"/>
+        </w:numPr>
+        <w:spacing w:after="0" w:line="240" w:lineRule="auto"/>
+      </w:pPr>
+      <w:proofErr w:type="spellStart"/>
+      <w:r>
+        <w:t>Goetze</w:t>
+      </w:r>
+      <w:proofErr w:type="spellEnd"/>
+      <w:r>
+        <w:t xml:space="preserve"> v US</w:t>
+      </w:r>
+    </w:p>
+    <w:p>
+      <w:pPr>
+        <w:pStyle w:val="ListParagraph"/>
+        <w:numPr>
+          <w:ilvl w:val="1"/>
+          <w:numId w:val="32"/>
+        </w:numPr>
+        <w:spacing w:after="0" w:line="240" w:lineRule="auto"/>
+      </w:pPr>
+      <w:r>
+        <w:t>Dooley v US</w:t>
+      </w:r>
+    </w:p>
+    <w:p>
+      <w:pPr>
+        <w:pStyle w:val="ListParagraph"/>
+        <w:numPr>
+          <w:ilvl w:val="1"/>
+          <w:numId w:val="32"/>
+        </w:numPr>
+        <w:spacing w:after="0" w:line="240" w:lineRule="auto"/>
+      </w:pPr>
+      <w:r>
+        <w:t>Armstrong v US</w:t>
+      </w:r>
+    </w:p>
+    <w:p>
+      <w:pPr>
+        <w:pStyle w:val="ListParagraph"/>
+        <w:numPr>
+          <w:ilvl w:val="1"/>
+          <w:numId w:val="32"/>
+        </w:numPr>
+        <w:spacing w:after="0" w:line="240" w:lineRule="auto"/>
+      </w:pPr>
+      <w:r>
+        <w:t>Downes v Bidwell</w:t>
+      </w:r>
+    </w:p>
+    <w:p>
+      <w:pPr>
+        <w:pStyle w:val="ListParagraph"/>
+        <w:numPr>
+          <w:ilvl w:val="2"/>
+          <w:numId w:val="32"/>
+        </w:numPr>
+        <w:spacing w:after="0" w:line="240" w:lineRule="auto"/>
+      </w:pPr>
+      <w:r>
+        <w:t>Duties could not be collected from Puerto Rico</w:t>
+      </w:r>
+    </w:p>
+    <w:p>
+      <w:pPr>
+        <w:pStyle w:val="ListParagraph"/>
+        <w:numPr>
+          <w:ilvl w:val="1"/>
+          <w:numId w:val="32"/>
+        </w:numPr>
+        <w:spacing w:after="0" w:line="240" w:lineRule="auto"/>
+      </w:pPr>
+      <w:proofErr w:type="spellStart"/>
+      <w:r>
+        <w:t>Huus</w:t>
+      </w:r>
+      <w:proofErr w:type="spellEnd"/>
+      <w:r>
+        <w:t xml:space="preserve"> v New York</w:t>
+      </w:r>
+    </w:p>
+    <w:p>
+      <w:pPr>
+        <w:pStyle w:val="ListParagraph"/>
+        <w:numPr>
+          <w:ilvl w:val="1"/>
+          <w:numId w:val="32"/>
+        </w:numPr>
+        <w:spacing w:after="0" w:line="240" w:lineRule="auto"/>
+      </w:pPr>
+      <w:r>
+        <w:t>Fourteen Diamond Rings v US</w:t>
+      </w:r>
+    </w:p>
+    <w:p>
+      <w:pPr>
+        <w:pStyle w:val="ListParagraph"/>
+        <w:numPr>
+          <w:ilvl w:val="1"/>
+          <w:numId w:val="32"/>
+        </w:numPr>
+        <w:spacing w:after="0" w:line="240" w:lineRule="auto"/>
+      </w:pPr>
+      <w:r>
+        <w:t>Balzac v Puerto Ric</w:t>
+      </w:r>
+    </w:p>
+    <w:p>
+      <w:pPr>
+        <w:pStyle w:val="ListParagraph"/>
+        <w:numPr>
+          <w:ilvl w:val="2"/>
+          <w:numId w:val="32"/>
+        </w:numPr>
+        <w:spacing w:after="0" w:line="240" w:lineRule="auto"/>
+      </w:pPr>
+      <w:r>
+        <w:t>Puerto Ricans are not guaranteed a trial by jury</w:t>
+      </w:r>
       <w:bookmarkStart w:id="0" w:name="_GoBack"/>
       <w:bookmarkEnd w:id="0"/>
     </w:p>
@@ -2241,19 +2877,19 @@
         <w:spacing w:after="0" w:line="240" w:lineRule="auto"/>
       </w:pPr>
       <w:r>
-        <w:t>36.  USS Maine</w:t>
-      </w:r>
-    </w:p>
-    <w:p>
-      <w:pPr>
-        <w:spacing w:after="0" w:line="240" w:lineRule="auto"/>
-      </w:pPr>
-      <w:r>
-        <w:t xml:space="preserve">37.  Queen </w:t>
+        <w:t>39.  Open Door Policy</w:t>
+      </w:r>
+    </w:p>
+    <w:p>
+      <w:pPr>
+        <w:spacing w:after="0" w:line="240" w:lineRule="auto"/>
+      </w:pPr>
+      <w:r>
+        <w:t xml:space="preserve">40.  Emilio </w:t>
       </w:r>
       <w:proofErr w:type="spellStart"/>
       <w:r>
-        <w:t>Lilioukalani</w:t>
+        <w:t>Aquinaldo</w:t>
       </w:r>
       <w:proofErr w:type="spellEnd"/>
     </w:p>
@@ -2262,73 +2898,43 @@
         <w:spacing w:after="0" w:line="240" w:lineRule="auto"/>
       </w:pPr>
       <w:r>
-        <w:t>38.  Insular Cases</w:t>
-      </w:r>
-    </w:p>
-    <w:p>
-      <w:pPr>
-        <w:spacing w:after="0" w:line="240" w:lineRule="auto"/>
-      </w:pPr>
-      <w:r>
-        <w:t>39.  Open Door Policy</w:t>
-      </w:r>
-    </w:p>
-    <w:p>
-      <w:pPr>
-        <w:spacing w:after="0" w:line="240" w:lineRule="auto"/>
-      </w:pPr>
-      <w:r>
-        <w:t xml:space="preserve">40.  Emilio </w:t>
+        <w:t>41.  Open Door Policy</w:t>
+      </w:r>
+    </w:p>
+    <w:p>
+      <w:pPr>
+        <w:spacing w:after="0" w:line="240" w:lineRule="auto"/>
+      </w:pPr>
+      <w:r>
+        <w:t>42.  Root-</w:t>
       </w:r>
       <w:proofErr w:type="spellStart"/>
       <w:r>
-        <w:t>Aquinaldo</w:t>
+        <w:t>Takahira</w:t>
       </w:r>
       <w:proofErr w:type="spellEnd"/>
-    </w:p>
-    <w:p>
-      <w:pPr>
-        <w:spacing w:after="0" w:line="240" w:lineRule="auto"/>
-      </w:pPr>
-      <w:r>
-        <w:t>41.  Open Door Policy</w:t>
-      </w:r>
-    </w:p>
-    <w:p>
-      <w:pPr>
-        <w:spacing w:after="0" w:line="240" w:lineRule="auto"/>
-      </w:pPr>
-      <w:r>
-        <w:t>42.  Root-</w:t>
+      <w:r>
+        <w:t xml:space="preserve"> Agreement</w:t>
+      </w:r>
+    </w:p>
+    <w:p>
+      <w:pPr>
+        <w:spacing w:after="0" w:line="240" w:lineRule="auto"/>
+      </w:pPr>
+      <w:r>
+        <w:t xml:space="preserve">43.  Roosevelt </w:t>
       </w:r>
       <w:proofErr w:type="spellStart"/>
       <w:r>
-        <w:t>Takahira</w:t>
+        <w:t>Corallary</w:t>
       </w:r>
       <w:proofErr w:type="spellEnd"/>
-      <w:r>
-        <w:t xml:space="preserve"> Agreement</w:t>
-      </w:r>
-    </w:p>
-    <w:p>
-      <w:pPr>
-        <w:spacing w:after="0" w:line="240" w:lineRule="auto"/>
-      </w:pPr>
-      <w:r>
-        <w:t xml:space="preserve">43.  Roosevelt </w:t>
-      </w:r>
-      <w:proofErr w:type="spellStart"/>
-      <w:r>
-        <w:t>Corallary</w:t>
-      </w:r>
-      <w:proofErr w:type="spellEnd"/>
-    </w:p>
-    <w:p>
-      <w:pPr>
-        <w:spacing w:after="0" w:line="240" w:lineRule="auto"/>
-      </w:pPr>
-      <w:r>
-        <w:lastRenderedPageBreak/>
+    </w:p>
+    <w:p>
+      <w:pPr>
+        <w:spacing w:after="0" w:line="240" w:lineRule="auto"/>
+      </w:pPr>
+      <w:r>
         <w:t>44.  Francisco “</w:t>
       </w:r>
       <w:proofErr w:type="spellStart"/>
@@ -2753,23 +3359,23 @@
         <w:spacing w:after="0" w:line="240" w:lineRule="auto"/>
       </w:pPr>
       <w:r>
+        <w:t>88. Executive Order 8802</w:t>
+      </w:r>
+    </w:p>
+    <w:p>
+      <w:pPr>
+        <w:spacing w:after="0" w:line="240" w:lineRule="auto"/>
+      </w:pPr>
+      <w:r>
+        <w:t>89. Servicemen’s Readjustment Act</w:t>
+      </w:r>
+    </w:p>
+    <w:p>
+      <w:pPr>
+        <w:spacing w:after="0" w:line="240" w:lineRule="auto"/>
+      </w:pPr>
+      <w:r>
         <w:lastRenderedPageBreak/>
-        <w:t>88. Executive Order 8802</w:t>
-      </w:r>
-    </w:p>
-    <w:p>
-      <w:pPr>
-        <w:spacing w:after="0" w:line="240" w:lineRule="auto"/>
-      </w:pPr>
-      <w:r>
-        <w:t>89. Servicemen’s Readjustment Act</w:t>
-      </w:r>
-    </w:p>
-    <w:p>
-      <w:pPr>
-        <w:spacing w:after="0" w:line="240" w:lineRule="auto"/>
-      </w:pPr>
-      <w:r>
         <w:t>90.  Executive Order 9066</w:t>
       </w:r>
     </w:p>
@@ -3114,7 +3720,6 @@
         <w:ind w:left="360"/>
       </w:pPr>
       <w:r>
-        <w:lastRenderedPageBreak/>
         <w:t>Describe the role(s) that the United States played in World War ii – both abroad and on the Homefront.</w:t>
       </w:r>
     </w:p>
@@ -3983,6 +4588,119 @@
     </w:lvl>
   </w:abstractNum>
   <w:abstractNum w:abstractNumId="8" w15:restartNumberingAfterBreak="0">
+    <w:nsid w:val="477A5F81"/>
+    <w:multiLevelType w:val="hybridMultilevel"/>
+    <w:tmpl w:val="663ECA76"/>
+    <w:lvl w:ilvl="0" w:tplc="04090001">
+      <w:start w:val="1"/>
+      <w:numFmt w:val="bullet"/>
+      <w:lvlText w:val=""/>
+      <w:lvlJc w:val="left"/>
+      <w:pPr>
+        <w:ind w:left="720" w:hanging="360"/>
+      </w:pPr>
+      <w:rPr>
+        <w:rFonts w:ascii="Symbol" w:hAnsi="Symbol" w:hint="default"/>
+      </w:rPr>
+    </w:lvl>
+    <w:lvl w:ilvl="1" w:tplc="04090003">
+      <w:start w:val="1"/>
+      <w:numFmt w:val="bullet"/>
+      <w:lvlText w:val="o"/>
+      <w:lvlJc w:val="left"/>
+      <w:pPr>
+        <w:ind w:left="1440" w:hanging="360"/>
+      </w:pPr>
+      <w:rPr>
+        <w:rFonts w:ascii="Courier New" w:hAnsi="Courier New" w:cs="Courier New" w:hint="default"/>
+      </w:rPr>
+    </w:lvl>
+    <w:lvl w:ilvl="2" w:tplc="04090005">
+      <w:start w:val="1"/>
+      <w:numFmt w:val="bullet"/>
+      <w:lvlText w:val=""/>
+      <w:lvlJc w:val="left"/>
+      <w:pPr>
+        <w:ind w:left="2160" w:hanging="360"/>
+      </w:pPr>
+      <w:rPr>
+        <w:rFonts w:ascii="Wingdings" w:hAnsi="Wingdings" w:hint="default"/>
+      </w:rPr>
+    </w:lvl>
+    <w:lvl w:ilvl="3" w:tplc="04090001" w:tentative="1">
+      <w:start w:val="1"/>
+      <w:numFmt w:val="bullet"/>
+      <w:lvlText w:val=""/>
+      <w:lvlJc w:val="left"/>
+      <w:pPr>
+        <w:ind w:left="2880" w:hanging="360"/>
+      </w:pPr>
+      <w:rPr>
+        <w:rFonts w:ascii="Symbol" w:hAnsi="Symbol" w:hint="default"/>
+      </w:rPr>
+    </w:lvl>
+    <w:lvl w:ilvl="4" w:tplc="04090003" w:tentative="1">
+      <w:start w:val="1"/>
+      <w:numFmt w:val="bullet"/>
+      <w:lvlText w:val="o"/>
+      <w:lvlJc w:val="left"/>
+      <w:pPr>
+        <w:ind w:left="3600" w:hanging="360"/>
+      </w:pPr>
+      <w:rPr>
+        <w:rFonts w:ascii="Courier New" w:hAnsi="Courier New" w:cs="Courier New" w:hint="default"/>
+      </w:rPr>
+    </w:lvl>
+    <w:lvl w:ilvl="5" w:tplc="04090005" w:tentative="1">
+      <w:start w:val="1"/>
+      <w:numFmt w:val="bullet"/>
+      <w:lvlText w:val=""/>
+      <w:lvlJc w:val="left"/>
+      <w:pPr>
+        <w:ind w:left="4320" w:hanging="360"/>
+      </w:pPr>
+      <w:rPr>
+        <w:rFonts w:ascii="Wingdings" w:hAnsi="Wingdings" w:hint="default"/>
+      </w:rPr>
+    </w:lvl>
+    <w:lvl w:ilvl="6" w:tplc="04090001" w:tentative="1">
+      <w:start w:val="1"/>
+      <w:numFmt w:val="bullet"/>
+      <w:lvlText w:val=""/>
+      <w:lvlJc w:val="left"/>
+      <w:pPr>
+        <w:ind w:left="5040" w:hanging="360"/>
+      </w:pPr>
+      <w:rPr>
+        <w:rFonts w:ascii="Symbol" w:hAnsi="Symbol" w:hint="default"/>
+      </w:rPr>
+    </w:lvl>
+    <w:lvl w:ilvl="7" w:tplc="04090003" w:tentative="1">
+      <w:start w:val="1"/>
+      <w:numFmt w:val="bullet"/>
+      <w:lvlText w:val="o"/>
+      <w:lvlJc w:val="left"/>
+      <w:pPr>
+        <w:ind w:left="5760" w:hanging="360"/>
+      </w:pPr>
+      <w:rPr>
+        <w:rFonts w:ascii="Courier New" w:hAnsi="Courier New" w:cs="Courier New" w:hint="default"/>
+      </w:rPr>
+    </w:lvl>
+    <w:lvl w:ilvl="8" w:tplc="04090005" w:tentative="1">
+      <w:start w:val="1"/>
+      <w:numFmt w:val="bullet"/>
+      <w:lvlText w:val=""/>
+      <w:lvlJc w:val="left"/>
+      <w:pPr>
+        <w:ind w:left="6480" w:hanging="360"/>
+      </w:pPr>
+      <w:rPr>
+        <w:rFonts w:ascii="Wingdings" w:hAnsi="Wingdings" w:hint="default"/>
+      </w:rPr>
+    </w:lvl>
+  </w:abstractNum>
+  <w:abstractNum w:abstractNumId="9" w15:restartNumberingAfterBreak="0">
     <w:nsid w:val="4E3C0DB5"/>
     <w:multiLevelType w:val="hybridMultilevel"/>
     <w:tmpl w:val="F57ADA8A"/>
@@ -4095,7 +4813,120 @@
       </w:rPr>
     </w:lvl>
   </w:abstractNum>
-  <w:abstractNum w:abstractNumId="9" w15:restartNumberingAfterBreak="0">
+  <w:abstractNum w:abstractNumId="10" w15:restartNumberingAfterBreak="0">
+    <w:nsid w:val="531D3B78"/>
+    <w:multiLevelType w:val="hybridMultilevel"/>
+    <w:tmpl w:val="568834C2"/>
+    <w:lvl w:ilvl="0" w:tplc="04090001">
+      <w:start w:val="1"/>
+      <w:numFmt w:val="bullet"/>
+      <w:lvlText w:val=""/>
+      <w:lvlJc w:val="left"/>
+      <w:pPr>
+        <w:ind w:left="720" w:hanging="360"/>
+      </w:pPr>
+      <w:rPr>
+        <w:rFonts w:ascii="Symbol" w:hAnsi="Symbol" w:hint="default"/>
+      </w:rPr>
+    </w:lvl>
+    <w:lvl w:ilvl="1" w:tplc="04090003">
+      <w:start w:val="1"/>
+      <w:numFmt w:val="bullet"/>
+      <w:lvlText w:val="o"/>
+      <w:lvlJc w:val="left"/>
+      <w:pPr>
+        <w:ind w:left="1440" w:hanging="360"/>
+      </w:pPr>
+      <w:rPr>
+        <w:rFonts w:ascii="Courier New" w:hAnsi="Courier New" w:cs="Courier New" w:hint="default"/>
+      </w:rPr>
+    </w:lvl>
+    <w:lvl w:ilvl="2" w:tplc="04090005">
+      <w:start w:val="1"/>
+      <w:numFmt w:val="bullet"/>
+      <w:lvlText w:val=""/>
+      <w:lvlJc w:val="left"/>
+      <w:pPr>
+        <w:ind w:left="2160" w:hanging="360"/>
+      </w:pPr>
+      <w:rPr>
+        <w:rFonts w:ascii="Wingdings" w:hAnsi="Wingdings" w:hint="default"/>
+      </w:rPr>
+    </w:lvl>
+    <w:lvl w:ilvl="3" w:tplc="04090001">
+      <w:start w:val="1"/>
+      <w:numFmt w:val="bullet"/>
+      <w:lvlText w:val=""/>
+      <w:lvlJc w:val="left"/>
+      <w:pPr>
+        <w:ind w:left="2880" w:hanging="360"/>
+      </w:pPr>
+      <w:rPr>
+        <w:rFonts w:ascii="Symbol" w:hAnsi="Symbol" w:hint="default"/>
+      </w:rPr>
+    </w:lvl>
+    <w:lvl w:ilvl="4" w:tplc="04090003" w:tentative="1">
+      <w:start w:val="1"/>
+      <w:numFmt w:val="bullet"/>
+      <w:lvlText w:val="o"/>
+      <w:lvlJc w:val="left"/>
+      <w:pPr>
+        <w:ind w:left="3600" w:hanging="360"/>
+      </w:pPr>
+      <w:rPr>
+        <w:rFonts w:ascii="Courier New" w:hAnsi="Courier New" w:cs="Courier New" w:hint="default"/>
+      </w:rPr>
+    </w:lvl>
+    <w:lvl w:ilvl="5" w:tplc="04090005" w:tentative="1">
+      <w:start w:val="1"/>
+      <w:numFmt w:val="bullet"/>
+      <w:lvlText w:val=""/>
+      <w:lvlJc w:val="left"/>
+      <w:pPr>
+        <w:ind w:left="4320" w:hanging="360"/>
+      </w:pPr>
+      <w:rPr>
+        <w:rFonts w:ascii="Wingdings" w:hAnsi="Wingdings" w:hint="default"/>
+      </w:rPr>
+    </w:lvl>
+    <w:lvl w:ilvl="6" w:tplc="04090001" w:tentative="1">
+      <w:start w:val="1"/>
+      <w:numFmt w:val="bullet"/>
+      <w:lvlText w:val=""/>
+      <w:lvlJc w:val="left"/>
+      <w:pPr>
+        <w:ind w:left="5040" w:hanging="360"/>
+      </w:pPr>
+      <w:rPr>
+        <w:rFonts w:ascii="Symbol" w:hAnsi="Symbol" w:hint="default"/>
+      </w:rPr>
+    </w:lvl>
+    <w:lvl w:ilvl="7" w:tplc="04090003" w:tentative="1">
+      <w:start w:val="1"/>
+      <w:numFmt w:val="bullet"/>
+      <w:lvlText w:val="o"/>
+      <w:lvlJc w:val="left"/>
+      <w:pPr>
+        <w:ind w:left="5760" w:hanging="360"/>
+      </w:pPr>
+      <w:rPr>
+        <w:rFonts w:ascii="Courier New" w:hAnsi="Courier New" w:cs="Courier New" w:hint="default"/>
+      </w:rPr>
+    </w:lvl>
+    <w:lvl w:ilvl="8" w:tplc="04090005" w:tentative="1">
+      <w:start w:val="1"/>
+      <w:numFmt w:val="bullet"/>
+      <w:lvlText w:val=""/>
+      <w:lvlJc w:val="left"/>
+      <w:pPr>
+        <w:ind w:left="6480" w:hanging="360"/>
+      </w:pPr>
+      <w:rPr>
+        <w:rFonts w:ascii="Wingdings" w:hAnsi="Wingdings" w:hint="default"/>
+      </w:rPr>
+    </w:lvl>
+  </w:abstractNum>
+  <w:abstractNum w:abstractNumId="11" w15:restartNumberingAfterBreak="0">
     <w:nsid w:val="535E10DF"/>
     <w:multiLevelType w:val="hybridMultilevel"/>
     <w:tmpl w:val="F4782BA4"/>
@@ -4208,7 +5039,7 @@
       </w:rPr>
     </w:lvl>
   </w:abstractNum>
-  <w:abstractNum w:abstractNumId="10" w15:restartNumberingAfterBreak="0">
+  <w:abstractNum w:abstractNumId="12" w15:restartNumberingAfterBreak="0">
     <w:nsid w:val="53BA525F"/>
     <w:multiLevelType w:val="hybridMultilevel"/>
     <w:tmpl w:val="A224BC6E"/>
@@ -4321,7 +5152,7 @@
       </w:rPr>
     </w:lvl>
   </w:abstractNum>
-  <w:abstractNum w:abstractNumId="11" w15:restartNumberingAfterBreak="0">
+  <w:abstractNum w:abstractNumId="13" w15:restartNumberingAfterBreak="0">
     <w:nsid w:val="54ED48F7"/>
     <w:multiLevelType w:val="hybridMultilevel"/>
     <w:tmpl w:val="14C4F0CC"/>
@@ -4410,7 +5241,7 @@
       </w:pPr>
     </w:lvl>
   </w:abstractNum>
-  <w:abstractNum w:abstractNumId="12" w15:restartNumberingAfterBreak="0">
+  <w:abstractNum w:abstractNumId="14" w15:restartNumberingAfterBreak="0">
     <w:nsid w:val="551416AF"/>
     <w:multiLevelType w:val="hybridMultilevel"/>
     <w:tmpl w:val="EEB6530A"/>
@@ -4523,7 +5354,7 @@
       </w:rPr>
     </w:lvl>
   </w:abstractNum>
-  <w:abstractNum w:abstractNumId="13" w15:restartNumberingAfterBreak="0">
+  <w:abstractNum w:abstractNumId="15" w15:restartNumberingAfterBreak="0">
     <w:nsid w:val="59C930BF"/>
     <w:multiLevelType w:val="hybridMultilevel"/>
     <w:tmpl w:val="A4AE1E5C"/>
@@ -4612,7 +5443,7 @@
       </w:pPr>
     </w:lvl>
   </w:abstractNum>
-  <w:abstractNum w:abstractNumId="14" w15:restartNumberingAfterBreak="0">
+  <w:abstractNum w:abstractNumId="16" w15:restartNumberingAfterBreak="0">
     <w:nsid w:val="5A1E07CB"/>
     <w:multiLevelType w:val="hybridMultilevel"/>
     <w:tmpl w:val="5A027924"/>
@@ -4725,7 +5556,7 @@
       </w:rPr>
     </w:lvl>
   </w:abstractNum>
-  <w:abstractNum w:abstractNumId="15" w15:restartNumberingAfterBreak="0">
+  <w:abstractNum w:abstractNumId="17" w15:restartNumberingAfterBreak="0">
     <w:nsid w:val="5AFF2FE0"/>
     <w:multiLevelType w:val="hybridMultilevel"/>
     <w:tmpl w:val="1A7A0738"/>
@@ -4814,7 +5645,7 @@
       </w:pPr>
     </w:lvl>
   </w:abstractNum>
-  <w:abstractNum w:abstractNumId="16" w15:restartNumberingAfterBreak="0">
+  <w:abstractNum w:abstractNumId="18" w15:restartNumberingAfterBreak="0">
     <w:nsid w:val="5C382849"/>
     <w:multiLevelType w:val="hybridMultilevel"/>
     <w:tmpl w:val="85CC7C70"/>
@@ -4927,7 +5758,7 @@
       </w:rPr>
     </w:lvl>
   </w:abstractNum>
-  <w:abstractNum w:abstractNumId="17" w15:restartNumberingAfterBreak="0">
+  <w:abstractNum w:abstractNumId="19" w15:restartNumberingAfterBreak="0">
     <w:nsid w:val="5D6356C8"/>
     <w:multiLevelType w:val="hybridMultilevel"/>
     <w:tmpl w:val="5052E940"/>
@@ -5016,7 +5847,7 @@
       </w:pPr>
     </w:lvl>
   </w:abstractNum>
-  <w:abstractNum w:abstractNumId="18" w15:restartNumberingAfterBreak="0">
+  <w:abstractNum w:abstractNumId="20" w15:restartNumberingAfterBreak="0">
     <w:nsid w:val="5F650157"/>
     <w:multiLevelType w:val="hybridMultilevel"/>
     <w:tmpl w:val="E00A65B8"/>
@@ -5129,7 +5960,7 @@
       </w:rPr>
     </w:lvl>
   </w:abstractNum>
-  <w:abstractNum w:abstractNumId="19" w15:restartNumberingAfterBreak="0">
+  <w:abstractNum w:abstractNumId="21" w15:restartNumberingAfterBreak="0">
     <w:nsid w:val="646A7FDC"/>
     <w:multiLevelType w:val="hybridMultilevel"/>
     <w:tmpl w:val="C3B8F716"/>
@@ -5218,7 +6049,7 @@
       </w:pPr>
     </w:lvl>
   </w:abstractNum>
-  <w:abstractNum w:abstractNumId="20" w15:restartNumberingAfterBreak="0">
+  <w:abstractNum w:abstractNumId="22" w15:restartNumberingAfterBreak="0">
     <w:nsid w:val="662150D3"/>
     <w:multiLevelType w:val="hybridMultilevel"/>
     <w:tmpl w:val="CA1C4910"/>
@@ -5331,7 +6162,7 @@
       </w:rPr>
     </w:lvl>
   </w:abstractNum>
-  <w:abstractNum w:abstractNumId="21" w15:restartNumberingAfterBreak="0">
+  <w:abstractNum w:abstractNumId="23" w15:restartNumberingAfterBreak="0">
     <w:nsid w:val="6BD40127"/>
     <w:multiLevelType w:val="hybridMultilevel"/>
     <w:tmpl w:val="D0CCAED6"/>
@@ -5420,7 +6251,120 @@
       </w:pPr>
     </w:lvl>
   </w:abstractNum>
-  <w:abstractNum w:abstractNumId="22" w15:restartNumberingAfterBreak="0">
+  <w:abstractNum w:abstractNumId="24" w15:restartNumberingAfterBreak="0">
+    <w:nsid w:val="6CA30135"/>
+    <w:multiLevelType w:val="hybridMultilevel"/>
+    <w:tmpl w:val="FCA63546"/>
+    <w:lvl w:ilvl="0" w:tplc="04090001">
+      <w:start w:val="1"/>
+      <w:numFmt w:val="bullet"/>
+      <w:lvlText w:val=""/>
+      <w:lvlJc w:val="left"/>
+      <w:pPr>
+        <w:ind w:left="720" w:hanging="360"/>
+      </w:pPr>
+      <w:rPr>
+        <w:rFonts w:ascii="Symbol" w:hAnsi="Symbol" w:hint="default"/>
+      </w:rPr>
+    </w:lvl>
+    <w:lvl w:ilvl="1" w:tplc="04090003">
+      <w:start w:val="1"/>
+      <w:numFmt w:val="bullet"/>
+      <w:lvlText w:val="o"/>
+      <w:lvlJc w:val="left"/>
+      <w:pPr>
+        <w:ind w:left="1440" w:hanging="360"/>
+      </w:pPr>
+      <w:rPr>
+        <w:rFonts w:ascii="Courier New" w:hAnsi="Courier New" w:cs="Courier New" w:hint="default"/>
+      </w:rPr>
+    </w:lvl>
+    <w:lvl w:ilvl="2" w:tplc="04090005" w:tentative="1">
+      <w:start w:val="1"/>
+      <w:numFmt w:val="bullet"/>
+      <w:lvlText w:val=""/>
+      <w:lvlJc w:val="left"/>
+      <w:pPr>
+        <w:ind w:left="2160" w:hanging="360"/>
+      </w:pPr>
+      <w:rPr>
+        <w:rFonts w:ascii="Wingdings" w:hAnsi="Wingdings" w:hint="default"/>
+      </w:rPr>
+    </w:lvl>
+    <w:lvl w:ilvl="3" w:tplc="04090001" w:tentative="1">
+      <w:start w:val="1"/>
+      <w:numFmt w:val="bullet"/>
+      <w:lvlText w:val=""/>
+      <w:lvlJc w:val="left"/>
+      <w:pPr>
+        <w:ind w:left="2880" w:hanging="360"/>
+      </w:pPr>
+      <w:rPr>
+        <w:rFonts w:ascii="Symbol" w:hAnsi="Symbol" w:hint="default"/>
+      </w:rPr>
+    </w:lvl>
+    <w:lvl w:ilvl="4" w:tplc="04090003" w:tentative="1">
+      <w:start w:val="1"/>
+      <w:numFmt w:val="bullet"/>
+      <w:lvlText w:val="o"/>
+      <w:lvlJc w:val="left"/>
+      <w:pPr>
+        <w:ind w:left="3600" w:hanging="360"/>
+      </w:pPr>
+      <w:rPr>
+        <w:rFonts w:ascii="Courier New" w:hAnsi="Courier New" w:cs="Courier New" w:hint="default"/>
+      </w:rPr>
+    </w:lvl>
+    <w:lvl w:ilvl="5" w:tplc="04090005" w:tentative="1">
+      <w:start w:val="1"/>
+      <w:numFmt w:val="bullet"/>
+      <w:lvlText w:val=""/>
+      <w:lvlJc w:val="left"/>
+      <w:pPr>
+        <w:ind w:left="4320" w:hanging="360"/>
+      </w:pPr>
+      <w:rPr>
+        <w:rFonts w:ascii="Wingdings" w:hAnsi="Wingdings" w:hint="default"/>
+      </w:rPr>
+    </w:lvl>
+    <w:lvl w:ilvl="6" w:tplc="04090001" w:tentative="1">
+      <w:start w:val="1"/>
+      <w:numFmt w:val="bullet"/>
+      <w:lvlText w:val=""/>
+      <w:lvlJc w:val="left"/>
+      <w:pPr>
+        <w:ind w:left="5040" w:hanging="360"/>
+      </w:pPr>
+      <w:rPr>
+        <w:rFonts w:ascii="Symbol" w:hAnsi="Symbol" w:hint="default"/>
+      </w:rPr>
+    </w:lvl>
+    <w:lvl w:ilvl="7" w:tplc="04090003" w:tentative="1">
+      <w:start w:val="1"/>
+      <w:numFmt w:val="bullet"/>
+      <w:lvlText w:val="o"/>
+      <w:lvlJc w:val="left"/>
+      <w:pPr>
+        <w:ind w:left="5760" w:hanging="360"/>
+      </w:pPr>
+      <w:rPr>
+        <w:rFonts w:ascii="Courier New" w:hAnsi="Courier New" w:cs="Courier New" w:hint="default"/>
+      </w:rPr>
+    </w:lvl>
+    <w:lvl w:ilvl="8" w:tplc="04090005" w:tentative="1">
+      <w:start w:val="1"/>
+      <w:numFmt w:val="bullet"/>
+      <w:lvlText w:val=""/>
+      <w:lvlJc w:val="left"/>
+      <w:pPr>
+        <w:ind w:left="6480" w:hanging="360"/>
+      </w:pPr>
+      <w:rPr>
+        <w:rFonts w:ascii="Wingdings" w:hAnsi="Wingdings" w:hint="default"/>
+      </w:rPr>
+    </w:lvl>
+  </w:abstractNum>
+  <w:abstractNum w:abstractNumId="25" w15:restartNumberingAfterBreak="0">
     <w:nsid w:val="74675DF1"/>
     <w:multiLevelType w:val="hybridMultilevel"/>
     <w:tmpl w:val="74542436"/>
@@ -5533,7 +6477,7 @@
       </w:rPr>
     </w:lvl>
   </w:abstractNum>
-  <w:abstractNum w:abstractNumId="23" w15:restartNumberingAfterBreak="0">
+  <w:abstractNum w:abstractNumId="26" w15:restartNumberingAfterBreak="0">
     <w:nsid w:val="78A10F64"/>
     <w:multiLevelType w:val="hybridMultilevel"/>
     <w:tmpl w:val="2A5C7574"/>
@@ -5646,7 +6590,7 @@
       </w:rPr>
     </w:lvl>
   </w:abstractNum>
-  <w:abstractNum w:abstractNumId="24" w15:restartNumberingAfterBreak="0">
+  <w:abstractNum w:abstractNumId="27" w15:restartNumberingAfterBreak="0">
     <w:nsid w:val="799C1D8B"/>
     <w:multiLevelType w:val="hybridMultilevel"/>
     <w:tmpl w:val="2BFA8306"/>
@@ -5759,7 +6703,7 @@
       </w:rPr>
     </w:lvl>
   </w:abstractNum>
-  <w:abstractNum w:abstractNumId="25" w15:restartNumberingAfterBreak="0">
+  <w:abstractNum w:abstractNumId="28" w15:restartNumberingAfterBreak="0">
     <w:nsid w:val="79DE034E"/>
     <w:multiLevelType w:val="hybridMultilevel"/>
     <w:tmpl w:val="E88E48B8"/>
@@ -5872,7 +6816,7 @@
       </w:rPr>
     </w:lvl>
   </w:abstractNum>
-  <w:abstractNum w:abstractNumId="26" w15:restartNumberingAfterBreak="0">
+  <w:abstractNum w:abstractNumId="29" w15:restartNumberingAfterBreak="0">
     <w:nsid w:val="7BC76422"/>
     <w:multiLevelType w:val="hybridMultilevel"/>
     <w:tmpl w:val="89725E2C"/>
@@ -5985,7 +6929,7 @@
       </w:rPr>
     </w:lvl>
   </w:abstractNum>
-  <w:abstractNum w:abstractNumId="27" w15:restartNumberingAfterBreak="0">
+  <w:abstractNum w:abstractNumId="30" w15:restartNumberingAfterBreak="0">
     <w:nsid w:val="7E12589C"/>
     <w:multiLevelType w:val="hybridMultilevel"/>
     <w:tmpl w:val="5804251C"/>
@@ -6098,7 +7042,7 @@
       </w:rPr>
     </w:lvl>
   </w:abstractNum>
-  <w:abstractNum w:abstractNumId="28" w15:restartNumberingAfterBreak="0">
+  <w:abstractNum w:abstractNumId="31" w15:restartNumberingAfterBreak="0">
     <w:nsid w:val="7F372831"/>
     <w:multiLevelType w:val="hybridMultilevel"/>
     <w:tmpl w:val="945C02D4"/>
@@ -6188,13 +7132,13 @@
     </w:lvl>
   </w:abstractNum>
   <w:num w:numId="1">
+    <w:abstractNumId w:val="21"/>
+  </w:num>
+  <w:num w:numId="2">
     <w:abstractNumId w:val="19"/>
   </w:num>
-  <w:num w:numId="2">
-    <w:abstractNumId w:val="17"/>
-  </w:num>
   <w:num w:numId="3">
-    <w:abstractNumId w:val="28"/>
+    <w:abstractNumId w:val="31"/>
   </w:num>
   <w:num w:numId="4">
     <w:abstractNumId w:val="7"/>
@@ -6206,73 +7150,82 @@
     <w:abstractNumId w:val="2"/>
   </w:num>
   <w:num w:numId="7">
+    <w:abstractNumId w:val="17"/>
+  </w:num>
+  <w:num w:numId="8">
     <w:abstractNumId w:val="15"/>
   </w:num>
-  <w:num w:numId="8">
+  <w:num w:numId="9">
+    <w:abstractNumId w:val="23"/>
+  </w:num>
+  <w:num w:numId="10">
     <w:abstractNumId w:val="13"/>
   </w:num>
-  <w:num w:numId="9">
-    <w:abstractNumId w:val="21"/>
-  </w:num>
-  <w:num w:numId="10">
-    <w:abstractNumId w:val="11"/>
-  </w:num>
   <w:num w:numId="11">
-    <w:abstractNumId w:val="20"/>
+    <w:abstractNumId w:val="22"/>
   </w:num>
   <w:num w:numId="12">
-    <w:abstractNumId w:val="8"/>
+    <w:abstractNumId w:val="9"/>
   </w:num>
   <w:num w:numId="13">
     <w:abstractNumId w:val="4"/>
   </w:num>
   <w:num w:numId="14">
+    <w:abstractNumId w:val="29"/>
+  </w:num>
+  <w:num w:numId="15">
     <w:abstractNumId w:val="26"/>
   </w:num>
-  <w:num w:numId="15">
-    <w:abstractNumId w:val="23"/>
-  </w:num>
   <w:num w:numId="16">
-    <w:abstractNumId w:val="10"/>
+    <w:abstractNumId w:val="12"/>
   </w:num>
   <w:num w:numId="17">
     <w:abstractNumId w:val="5"/>
   </w:num>
   <w:num w:numId="18">
-    <w:abstractNumId w:val="18"/>
+    <w:abstractNumId w:val="20"/>
   </w:num>
   <w:num w:numId="19">
-    <w:abstractNumId w:val="9"/>
+    <w:abstractNumId w:val="11"/>
   </w:num>
   <w:num w:numId="20">
-    <w:abstractNumId w:val="12"/>
+    <w:abstractNumId w:val="14"/>
   </w:num>
   <w:num w:numId="21">
     <w:abstractNumId w:val="6"/>
   </w:num>
   <w:num w:numId="22">
+    <w:abstractNumId w:val="18"/>
+  </w:num>
+  <w:num w:numId="23">
     <w:abstractNumId w:val="16"/>
   </w:num>
-  <w:num w:numId="23">
-    <w:abstractNumId w:val="14"/>
-  </w:num>
   <w:num w:numId="24">
-    <w:abstractNumId w:val="24"/>
+    <w:abstractNumId w:val="27"/>
   </w:num>
   <w:num w:numId="25">
-    <w:abstractNumId w:val="27"/>
+    <w:abstractNumId w:val="30"/>
   </w:num>
   <w:num w:numId="26">
     <w:abstractNumId w:val="3"/>
   </w:num>
   <w:num w:numId="27">
-    <w:abstractNumId w:val="22"/>
+    <w:abstractNumId w:val="25"/>
   </w:num>
   <w:num w:numId="28">
     <w:abstractNumId w:val="1"/>
   </w:num>
   <w:num w:numId="29">
-    <w:abstractNumId w:val="25"/>
+    <w:abstractNumId w:val="28"/>
+  </w:num>
+  <w:num w:numId="30">
+    <w:abstractNumId w:val="24"/>
+  </w:num>
+  <w:num w:numId="31">
+    <w:abstractNumId w:val="8"/>
+  </w:num>
+  <w:num w:numId="32">
+    <w:abstractNumId w:val="10"/>
   </w:num>
 </w:numbering>
 </file>

--- a/2.1-HIST-1302.005/Worksheets/HIST1302.Worksheet 2.2018.docx
+++ b/2.1-HIST-1302.005/Worksheets/HIST1302.Worksheet 2.2018.docx
@@ -2869,16 +2869,134 @@
       <w:r>
         <w:t>Puerto Ricans are not guaranteed a trial by jury</w:t>
       </w:r>
+    </w:p>
+    <w:p>
+      <w:pPr>
+        <w:spacing w:after="0" w:line="240" w:lineRule="auto"/>
+      </w:pPr>
+      <w:r>
+        <w:t>39.  Open Door Policy</w:t>
+      </w:r>
+    </w:p>
+    <w:p>
+      <w:pPr>
+        <w:pStyle w:val="ListParagraph"/>
+        <w:numPr>
+          <w:ilvl w:val="0"/>
+          <w:numId w:val="33"/>
+        </w:numPr>
+        <w:spacing w:after="0" w:line="240" w:lineRule="auto"/>
+      </w:pPr>
+      <w:r>
+        <w:t>US foreign affairs policy</w:t>
+      </w:r>
+    </w:p>
+    <w:p>
+      <w:pPr>
+        <w:pStyle w:val="ListParagraph"/>
+        <w:numPr>
+          <w:ilvl w:val="0"/>
+          <w:numId w:val="33"/>
+        </w:numPr>
+        <w:spacing w:after="0" w:line="240" w:lineRule="auto"/>
+      </w:pPr>
+      <w:r>
+        <w:t>Allow for a system of trade in China open to all countries equally</w:t>
+      </w:r>
+    </w:p>
+    <w:p>
+      <w:pPr>
+        <w:pStyle w:val="ListParagraph"/>
+        <w:numPr>
+          <w:ilvl w:val="0"/>
+          <w:numId w:val="33"/>
+        </w:numPr>
+        <w:spacing w:after="0" w:line="240" w:lineRule="auto"/>
+      </w:pPr>
+      <w:r>
+        <w:t>Used to mediate competing interests of different colonial powers in China</w:t>
+      </w:r>
+    </w:p>
+    <w:p>
+      <w:pPr>
+        <w:pStyle w:val="ListParagraph"/>
+        <w:numPr>
+          <w:ilvl w:val="0"/>
+          <w:numId w:val="33"/>
+        </w:numPr>
+        <w:spacing w:after="0" w:line="240" w:lineRule="auto"/>
+      </w:pPr>
+      <w:r>
+        <w:t>Spheres of influence</w:t>
+      </w:r>
+    </w:p>
+    <w:p>
+      <w:pPr>
+        <w:pStyle w:val="ListParagraph"/>
+        <w:numPr>
+          <w:ilvl w:val="1"/>
+          <w:numId w:val="33"/>
+        </w:numPr>
+        <w:spacing w:after="0" w:line="240" w:lineRule="auto"/>
+      </w:pPr>
+      <w:r>
+        <w:t>Refrain from interfering with any treaty port</w:t>
+      </w:r>
+    </w:p>
+    <w:p>
+      <w:pPr>
+        <w:pStyle w:val="ListParagraph"/>
+        <w:numPr>
+          <w:ilvl w:val="1"/>
+          <w:numId w:val="33"/>
+        </w:numPr>
+        <w:spacing w:after="0" w:line="240" w:lineRule="auto"/>
+      </w:pPr>
+      <w:r>
+        <w:t>Permit Chinese authorities to collect tariffs equally</w:t>
+      </w:r>
+    </w:p>
+    <w:p>
+      <w:pPr>
+        <w:pStyle w:val="ListParagraph"/>
+        <w:numPr>
+          <w:ilvl w:val="1"/>
+          <w:numId w:val="33"/>
+        </w:numPr>
+        <w:spacing w:after="0" w:line="240" w:lineRule="auto"/>
+      </w:pPr>
+      <w:r>
+        <w:lastRenderedPageBreak/>
+        <w:t>Show no favor to their own nationals</w:t>
+      </w:r>
+    </w:p>
+    <w:p>
+      <w:pPr>
+        <w:pStyle w:val="ListParagraph"/>
+        <w:numPr>
+          <w:ilvl w:val="1"/>
+          <w:numId w:val="33"/>
+        </w:numPr>
+        <w:spacing w:after="0" w:line="240" w:lineRule="auto"/>
+      </w:pPr>
+      <w:r>
+        <w:t>Served interests of colonials without much input from Chinese</w:t>
+      </w:r>
+    </w:p>
+    <w:p>
+      <w:pPr>
+        <w:pStyle w:val="ListParagraph"/>
+        <w:numPr>
+          <w:ilvl w:val="1"/>
+          <w:numId w:val="33"/>
+        </w:numPr>
+        <w:spacing w:after="0" w:line="240" w:lineRule="auto"/>
+      </w:pPr>
+      <w:r>
+        <w:t>Lingering resentment</w:t>
+      </w:r>
       <w:bookmarkStart w:id="0" w:name="_GoBack"/>
       <w:bookmarkEnd w:id="0"/>
-    </w:p>
-    <w:p>
-      <w:pPr>
-        <w:spacing w:after="0" w:line="240" w:lineRule="auto"/>
-      </w:pPr>
-      <w:r>
-        <w:t>39.  Open Door Policy</w:t>
-      </w:r>
     </w:p>
     <w:p>
       <w:pPr>
@@ -3287,6 +3405,7 @@
         <w:spacing w:after="0" w:line="240" w:lineRule="auto"/>
       </w:pPr>
       <w:r>
+        <w:lastRenderedPageBreak/>
         <w:t xml:space="preserve">81.  Rise of </w:t>
       </w:r>
       <w:proofErr w:type="spellStart"/>
@@ -3375,7 +3494,6 @@
         <w:spacing w:after="0" w:line="240" w:lineRule="auto"/>
       </w:pPr>
       <w:r>
-        <w:lastRenderedPageBreak/>
         <w:t>90.  Executive Order 9066</w:t>
       </w:r>
     </w:p>
@@ -3673,6 +3791,7 @@
         <w:ind w:left="360"/>
       </w:pPr>
       <w:r>
+        <w:lastRenderedPageBreak/>
         <w:t>Assess the various responses of the United States to the military aggression of Japan, Germany and Italy in the 1930s.</w:t>
       </w:r>
     </w:p>
@@ -4588,6 +4707,119 @@
     </w:lvl>
   </w:abstractNum>
   <w:abstractNum w:abstractNumId="8" w15:restartNumberingAfterBreak="0">
+    <w:nsid w:val="45FD2BFF"/>
+    <w:multiLevelType w:val="hybridMultilevel"/>
+    <w:tmpl w:val="199AAC66"/>
+    <w:lvl w:ilvl="0" w:tplc="04090001">
+      <w:start w:val="1"/>
+      <w:numFmt w:val="bullet"/>
+      <w:lvlText w:val=""/>
+      <w:lvlJc w:val="left"/>
+      <w:pPr>
+        <w:ind w:left="720" w:hanging="360"/>
+      </w:pPr>
+      <w:rPr>
+        <w:rFonts w:ascii="Symbol" w:hAnsi="Symbol" w:hint="default"/>
+      </w:rPr>
+    </w:lvl>
+    <w:lvl w:ilvl="1" w:tplc="04090003">
+      <w:start w:val="1"/>
+      <w:numFmt w:val="bullet"/>
+      <w:lvlText w:val="o"/>
+      <w:lvlJc w:val="left"/>
+      <w:pPr>
+        <w:ind w:left="1440" w:hanging="360"/>
+      </w:pPr>
+      <w:rPr>
+        <w:rFonts w:ascii="Courier New" w:hAnsi="Courier New" w:cs="Courier New" w:hint="default"/>
+      </w:rPr>
+    </w:lvl>
+    <w:lvl w:ilvl="2" w:tplc="04090005" w:tentative="1">
+      <w:start w:val="1"/>
+      <w:numFmt w:val="bullet"/>
+      <w:lvlText w:val=""/>
+      <w:lvlJc w:val="left"/>
+      <w:pPr>
+        <w:ind w:left="2160" w:hanging="360"/>
+      </w:pPr>
+      <w:rPr>
+        <w:rFonts w:ascii="Wingdings" w:hAnsi="Wingdings" w:hint="default"/>
+      </w:rPr>
+    </w:lvl>
+    <w:lvl w:ilvl="3" w:tplc="04090001" w:tentative="1">
+      <w:start w:val="1"/>
+      <w:numFmt w:val="bullet"/>
+      <w:lvlText w:val=""/>
+      <w:lvlJc w:val="left"/>
+      <w:pPr>
+        <w:ind w:left="2880" w:hanging="360"/>
+      </w:pPr>
+      <w:rPr>
+        <w:rFonts w:ascii="Symbol" w:hAnsi="Symbol" w:hint="default"/>
+      </w:rPr>
+    </w:lvl>
+    <w:lvl w:ilvl="4" w:tplc="04090003" w:tentative="1">
+      <w:start w:val="1"/>
+      <w:numFmt w:val="bullet"/>
+      <w:lvlText w:val="o"/>
+      <w:lvlJc w:val="left"/>
+      <w:pPr>
+        <w:ind w:left="3600" w:hanging="360"/>
+      </w:pPr>
+      <w:rPr>
+        <w:rFonts w:ascii="Courier New" w:hAnsi="Courier New" w:cs="Courier New" w:hint="default"/>
+      </w:rPr>
+    </w:lvl>
+    <w:lvl w:ilvl="5" w:tplc="04090005" w:tentative="1">
+      <w:start w:val="1"/>
+      <w:numFmt w:val="bullet"/>
+      <w:lvlText w:val=""/>
+      <w:lvlJc w:val="left"/>
+      <w:pPr>
+        <w:ind w:left="4320" w:hanging="360"/>
+      </w:pPr>
+      <w:rPr>
+        <w:rFonts w:ascii="Wingdings" w:hAnsi="Wingdings" w:hint="default"/>
+      </w:rPr>
+    </w:lvl>
+    <w:lvl w:ilvl="6" w:tplc="04090001" w:tentative="1">
+      <w:start w:val="1"/>
+      <w:numFmt w:val="bullet"/>
+      <w:lvlText w:val=""/>
+      <w:lvlJc w:val="left"/>
+      <w:pPr>
+        <w:ind w:left="5040" w:hanging="360"/>
+      </w:pPr>
+      <w:rPr>
+        <w:rFonts w:ascii="Symbol" w:hAnsi="Symbol" w:hint="default"/>
+      </w:rPr>
+    </w:lvl>
+    <w:lvl w:ilvl="7" w:tplc="04090003" w:tentative="1">
+      <w:start w:val="1"/>
+      <w:numFmt w:val="bullet"/>
+      <w:lvlText w:val="o"/>
+      <w:lvlJc w:val="left"/>
+      <w:pPr>
+        <w:ind w:left="5760" w:hanging="360"/>
+      </w:pPr>
+      <w:rPr>
+        <w:rFonts w:ascii="Courier New" w:hAnsi="Courier New" w:cs="Courier New" w:hint="default"/>
+      </w:rPr>
+    </w:lvl>
+    <w:lvl w:ilvl="8" w:tplc="04090005" w:tentative="1">
+      <w:start w:val="1"/>
+      <w:numFmt w:val="bullet"/>
+      <w:lvlText w:val=""/>
+      <w:lvlJc w:val="left"/>
+      <w:pPr>
+        <w:ind w:left="6480" w:hanging="360"/>
+      </w:pPr>
+      <w:rPr>
+        <w:rFonts w:ascii="Wingdings" w:hAnsi="Wingdings" w:hint="default"/>
+      </w:rPr>
+    </w:lvl>
+  </w:abstractNum>
+  <w:abstractNum w:abstractNumId="9" w15:restartNumberingAfterBreak="0">
     <w:nsid w:val="477A5F81"/>
     <w:multiLevelType w:val="hybridMultilevel"/>
     <w:tmpl w:val="663ECA76"/>
@@ -4700,7 +4932,7 @@
       </w:rPr>
     </w:lvl>
   </w:abstractNum>
-  <w:abstractNum w:abstractNumId="9" w15:restartNumberingAfterBreak="0">
+  <w:abstractNum w:abstractNumId="10" w15:restartNumberingAfterBreak="0">
     <w:nsid w:val="4E3C0DB5"/>
     <w:multiLevelType w:val="hybridMultilevel"/>
     <w:tmpl w:val="F57ADA8A"/>
@@ -4813,7 +5045,7 @@
       </w:rPr>
     </w:lvl>
   </w:abstractNum>
-  <w:abstractNum w:abstractNumId="10" w15:restartNumberingAfterBreak="0">
+  <w:abstractNum w:abstractNumId="11" w15:restartNumberingAfterBreak="0">
     <w:nsid w:val="531D3B78"/>
     <w:multiLevelType w:val="hybridMultilevel"/>
     <w:tmpl w:val="568834C2"/>
@@ -4926,7 +5158,7 @@
       </w:rPr>
     </w:lvl>
   </w:abstractNum>
-  <w:abstractNum w:abstractNumId="11" w15:restartNumberingAfterBreak="0">
+  <w:abstractNum w:abstractNumId="12" w15:restartNumberingAfterBreak="0">
     <w:nsid w:val="535E10DF"/>
     <w:multiLevelType w:val="hybridMultilevel"/>
     <w:tmpl w:val="F4782BA4"/>
@@ -5039,7 +5271,7 @@
       </w:rPr>
     </w:lvl>
   </w:abstractNum>
-  <w:abstractNum w:abstractNumId="12" w15:restartNumberingAfterBreak="0">
+  <w:abstractNum w:abstractNumId="13" w15:restartNumberingAfterBreak="0">
     <w:nsid w:val="53BA525F"/>
     <w:multiLevelType w:val="hybridMultilevel"/>
     <w:tmpl w:val="A224BC6E"/>
@@ -5152,7 +5384,7 @@
       </w:rPr>
     </w:lvl>
   </w:abstractNum>
-  <w:abstractNum w:abstractNumId="13" w15:restartNumberingAfterBreak="0">
+  <w:abstractNum w:abstractNumId="14" w15:restartNumberingAfterBreak="0">
     <w:nsid w:val="54ED48F7"/>
     <w:multiLevelType w:val="hybridMultilevel"/>
     <w:tmpl w:val="14C4F0CC"/>
@@ -5241,7 +5473,7 @@
       </w:pPr>
     </w:lvl>
   </w:abstractNum>
-  <w:abstractNum w:abstractNumId="14" w15:restartNumberingAfterBreak="0">
+  <w:abstractNum w:abstractNumId="15" w15:restartNumberingAfterBreak="0">
     <w:nsid w:val="551416AF"/>
     <w:multiLevelType w:val="hybridMultilevel"/>
     <w:tmpl w:val="EEB6530A"/>
@@ -5354,7 +5586,7 @@
       </w:rPr>
     </w:lvl>
   </w:abstractNum>
-  <w:abstractNum w:abstractNumId="15" w15:restartNumberingAfterBreak="0">
+  <w:abstractNum w:abstractNumId="16" w15:restartNumberingAfterBreak="0">
     <w:nsid w:val="59C930BF"/>
     <w:multiLevelType w:val="hybridMultilevel"/>
     <w:tmpl w:val="A4AE1E5C"/>
@@ -5443,7 +5675,7 @@
       </w:pPr>
     </w:lvl>
   </w:abstractNum>
-  <w:abstractNum w:abstractNumId="16" w15:restartNumberingAfterBreak="0">
+  <w:abstractNum w:abstractNumId="17" w15:restartNumberingAfterBreak="0">
     <w:nsid w:val="5A1E07CB"/>
     <w:multiLevelType w:val="hybridMultilevel"/>
     <w:tmpl w:val="5A027924"/>
@@ -5556,7 +5788,7 @@
       </w:rPr>
     </w:lvl>
   </w:abstractNum>
-  <w:abstractNum w:abstractNumId="17" w15:restartNumberingAfterBreak="0">
+  <w:abstractNum w:abstractNumId="18" w15:restartNumberingAfterBreak="0">
     <w:nsid w:val="5AFF2FE0"/>
     <w:multiLevelType w:val="hybridMultilevel"/>
     <w:tmpl w:val="1A7A0738"/>
@@ -5645,7 +5877,7 @@
       </w:pPr>
     </w:lvl>
   </w:abstractNum>
-  <w:abstractNum w:abstractNumId="18" w15:restartNumberingAfterBreak="0">
+  <w:abstractNum w:abstractNumId="19" w15:restartNumberingAfterBreak="0">
     <w:nsid w:val="5C382849"/>
     <w:multiLevelType w:val="hybridMultilevel"/>
     <w:tmpl w:val="85CC7C70"/>
@@ -5758,7 +5990,7 @@
       </w:rPr>
     </w:lvl>
   </w:abstractNum>
-  <w:abstractNum w:abstractNumId="19" w15:restartNumberingAfterBreak="0">
+  <w:abstractNum w:abstractNumId="20" w15:restartNumberingAfterBreak="0">
     <w:nsid w:val="5D6356C8"/>
     <w:multiLevelType w:val="hybridMultilevel"/>
     <w:tmpl w:val="5052E940"/>
@@ -5847,7 +6079,7 @@
       </w:pPr>
     </w:lvl>
   </w:abstractNum>
-  <w:abstractNum w:abstractNumId="20" w15:restartNumberingAfterBreak="0">
+  <w:abstractNum w:abstractNumId="21" w15:restartNumberingAfterBreak="0">
     <w:nsid w:val="5F650157"/>
     <w:multiLevelType w:val="hybridMultilevel"/>
     <w:tmpl w:val="E00A65B8"/>
@@ -5960,7 +6192,7 @@
       </w:rPr>
     </w:lvl>
   </w:abstractNum>
-  <w:abstractNum w:abstractNumId="21" w15:restartNumberingAfterBreak="0">
+  <w:abstractNum w:abstractNumId="22" w15:restartNumberingAfterBreak="0">
     <w:nsid w:val="646A7FDC"/>
     <w:multiLevelType w:val="hybridMultilevel"/>
     <w:tmpl w:val="C3B8F716"/>
@@ -6049,7 +6281,7 @@
       </w:pPr>
     </w:lvl>
   </w:abstractNum>
-  <w:abstractNum w:abstractNumId="22" w15:restartNumberingAfterBreak="0">
+  <w:abstractNum w:abstractNumId="23" w15:restartNumberingAfterBreak="0">
     <w:nsid w:val="662150D3"/>
     <w:multiLevelType w:val="hybridMultilevel"/>
     <w:tmpl w:val="CA1C4910"/>
@@ -6162,7 +6394,7 @@
       </w:rPr>
     </w:lvl>
   </w:abstractNum>
-  <w:abstractNum w:abstractNumId="23" w15:restartNumberingAfterBreak="0">
+  <w:abstractNum w:abstractNumId="24" w15:restartNumberingAfterBreak="0">
     <w:nsid w:val="6BD40127"/>
     <w:multiLevelType w:val="hybridMultilevel"/>
     <w:tmpl w:val="D0CCAED6"/>
@@ -6251,7 +6483,7 @@
       </w:pPr>
     </w:lvl>
   </w:abstractNum>
-  <w:abstractNum w:abstractNumId="24" w15:restartNumberingAfterBreak="0">
+  <w:abstractNum w:abstractNumId="25" w15:restartNumberingAfterBreak="0">
     <w:nsid w:val="6CA30135"/>
     <w:multiLevelType w:val="hybridMultilevel"/>
     <w:tmpl w:val="FCA63546"/>
@@ -6364,7 +6596,7 @@
       </w:rPr>
     </w:lvl>
   </w:abstractNum>
-  <w:abstractNum w:abstractNumId="25" w15:restartNumberingAfterBreak="0">
+  <w:abstractNum w:abstractNumId="26" w15:restartNumberingAfterBreak="0">
     <w:nsid w:val="74675DF1"/>
     <w:multiLevelType w:val="hybridMultilevel"/>
     <w:tmpl w:val="74542436"/>
@@ -6477,7 +6709,7 @@
       </w:rPr>
     </w:lvl>
   </w:abstractNum>
-  <w:abstractNum w:abstractNumId="26" w15:restartNumberingAfterBreak="0">
+  <w:abstractNum w:abstractNumId="27" w15:restartNumberingAfterBreak="0">
     <w:nsid w:val="78A10F64"/>
     <w:multiLevelType w:val="hybridMultilevel"/>
     <w:tmpl w:val="2A5C7574"/>
@@ -6590,7 +6822,7 @@
       </w:rPr>
     </w:lvl>
   </w:abstractNum>
-  <w:abstractNum w:abstractNumId="27" w15:restartNumberingAfterBreak="0">
+  <w:abstractNum w:abstractNumId="28" w15:restartNumberingAfterBreak="0">
     <w:nsid w:val="799C1D8B"/>
     <w:multiLevelType w:val="hybridMultilevel"/>
     <w:tmpl w:val="2BFA8306"/>
@@ -6703,7 +6935,7 @@
       </w:rPr>
     </w:lvl>
   </w:abstractNum>
-  <w:abstractNum w:abstractNumId="28" w15:restartNumberingAfterBreak="0">
+  <w:abstractNum w:abstractNumId="29" w15:restartNumberingAfterBreak="0">
     <w:nsid w:val="79DE034E"/>
     <w:multiLevelType w:val="hybridMultilevel"/>
     <w:tmpl w:val="E88E48B8"/>
@@ -6816,7 +7048,7 @@
       </w:rPr>
     </w:lvl>
   </w:abstractNum>
-  <w:abstractNum w:abstractNumId="29" w15:restartNumberingAfterBreak="0">
+  <w:abstractNum w:abstractNumId="30" w15:restartNumberingAfterBreak="0">
     <w:nsid w:val="7BC76422"/>
     <w:multiLevelType w:val="hybridMultilevel"/>
     <w:tmpl w:val="89725E2C"/>
@@ -6929,7 +7161,7 @@
       </w:rPr>
     </w:lvl>
   </w:abstractNum>
-  <w:abstractNum w:abstractNumId="30" w15:restartNumberingAfterBreak="0">
+  <w:abstractNum w:abstractNumId="31" w15:restartNumberingAfterBreak="0">
     <w:nsid w:val="7E12589C"/>
     <w:multiLevelType w:val="hybridMultilevel"/>
     <w:tmpl w:val="5804251C"/>
@@ -7042,7 +7274,7 @@
       </w:rPr>
     </w:lvl>
   </w:abstractNum>
-  <w:abstractNum w:abstractNumId="31" w15:restartNumberingAfterBreak="0">
+  <w:abstractNum w:abstractNumId="32" w15:restartNumberingAfterBreak="0">
     <w:nsid w:val="7F372831"/>
     <w:multiLevelType w:val="hybridMultilevel"/>
     <w:tmpl w:val="945C02D4"/>
@@ -7132,13 +7364,13 @@
     </w:lvl>
   </w:abstractNum>
   <w:num w:numId="1">
-    <w:abstractNumId w:val="21"/>
+    <w:abstractNumId w:val="22"/>
   </w:num>
   <w:num w:numId="2">
-    <w:abstractNumId w:val="19"/>
+    <w:abstractNumId w:val="20"/>
   </w:num>
   <w:num w:numId="3">
-    <w:abstractNumId w:val="31"/>
+    <w:abstractNumId w:val="32"/>
   </w:num>
   <w:num w:numId="4">
     <w:abstractNumId w:val="7"/>
@@ -7150,82 +7382,85 @@
     <w:abstractNumId w:val="2"/>
   </w:num>
   <w:num w:numId="7">
-    <w:abstractNumId w:val="17"/>
+    <w:abstractNumId w:val="18"/>
   </w:num>
   <w:num w:numId="8">
-    <w:abstractNumId w:val="15"/>
+    <w:abstractNumId w:val="16"/>
   </w:num>
   <w:num w:numId="9">
+    <w:abstractNumId w:val="24"/>
+  </w:num>
+  <w:num w:numId="10">
+    <w:abstractNumId w:val="14"/>
+  </w:num>
+  <w:num w:numId="11">
     <w:abstractNumId w:val="23"/>
   </w:num>
-  <w:num w:numId="10">
-    <w:abstractNumId w:val="13"/>
-  </w:num>
-  <w:num w:numId="11">
-    <w:abstractNumId w:val="22"/>
-  </w:num>
   <w:num w:numId="12">
-    <w:abstractNumId w:val="9"/>
+    <w:abstractNumId w:val="10"/>
   </w:num>
   <w:num w:numId="13">
     <w:abstractNumId w:val="4"/>
   </w:num>
   <w:num w:numId="14">
-    <w:abstractNumId w:val="29"/>
+    <w:abstractNumId w:val="30"/>
   </w:num>
   <w:num w:numId="15">
-    <w:abstractNumId w:val="26"/>
+    <w:abstractNumId w:val="27"/>
   </w:num>
   <w:num w:numId="16">
-    <w:abstractNumId w:val="12"/>
+    <w:abstractNumId w:val="13"/>
   </w:num>
   <w:num w:numId="17">
     <w:abstractNumId w:val="5"/>
   </w:num>
   <w:num w:numId="18">
-    <w:abstractNumId w:val="20"/>
+    <w:abstractNumId w:val="21"/>
   </w:num>
   <w:num w:numId="19">
-    <w:abstractNumId w:val="11"/>
+    <w:abstractNumId w:val="12"/>
   </w:num>
   <w:num w:numId="20">
-    <w:abstractNumId w:val="14"/>
+    <w:abstractNumId w:val="15"/>
   </w:num>
   <w:num w:numId="21">
     <w:abstractNumId w:val="6"/>
   </w:num>
   <w:num w:numId="22">
-    <w:abstractNumId w:val="18"/>
+    <w:abstractNumId w:val="19"/>
   </w:num>
   <w:num w:numId="23">
-    <w:abstractNumId w:val="16"/>
+    <w:abstractNumId w:val="17"/>
   </w:num>
   <w:num w:numId="24">
-    <w:abstractNumId w:val="27"/>
+    <w:abstractNumId w:val="28"/>
   </w:num>
   <w:num w:numId="25">
-    <w:abstractNumId w:val="30"/>
+    <w:abstractNumId w:val="31"/>
   </w:num>
   <w:num w:numId="26">
     <w:abstractNumId w:val="3"/>
   </w:num>
   <w:num w:numId="27">
-    <w:abstractNumId w:val="25"/>
+    <w:abstractNumId w:val="26"/>
   </w:num>
   <w:num w:numId="28">
     <w:abstractNumId w:val="1"/>
   </w:num>
   <w:num w:numId="29">
-    <w:abstractNumId w:val="28"/>
+    <w:abstractNumId w:val="29"/>
   </w:num>
   <w:num w:numId="30">
-    <w:abstractNumId w:val="24"/>
+    <w:abstractNumId w:val="25"/>
   </w:num>
   <w:num w:numId="31">
-    <w:abstractNumId w:val="8"/>
+    <w:abstractNumId w:val="9"/>
   </w:num>
   <w:num w:numId="32">
-    <w:abstractNumId w:val="10"/>
+    <w:abstractNumId w:val="11"/>
+  </w:num>
+  <w:num w:numId="33">
+    <w:abstractNumId w:val="8"/>
   </w:num>
 </w:numbering>
 </file>

--- a/2.1-HIST-1302.005/Worksheets/HIST1302.Worksheet 2.2018.docx
+++ b/2.1-HIST-1302.005/Worksheets/HIST1302.Worksheet 2.2018.docx
@@ -2995,87 +2995,547 @@
       <w:r>
         <w:t>Lingering resentment</w:t>
       </w:r>
+    </w:p>
+    <w:p>
+      <w:pPr>
+        <w:spacing w:after="0" w:line="240" w:lineRule="auto"/>
+      </w:pPr>
+      <w:r>
+        <w:t xml:space="preserve">40.  Emilio </w:t>
+      </w:r>
+      <w:proofErr w:type="spellStart"/>
+      <w:r>
+        <w:t>Aquinaldo</w:t>
+      </w:r>
+      <w:proofErr w:type="spellEnd"/>
+    </w:p>
+    <w:p>
+      <w:pPr>
+        <w:pStyle w:val="ListParagraph"/>
+        <w:numPr>
+          <w:ilvl w:val="0"/>
+          <w:numId w:val="34"/>
+        </w:numPr>
+        <w:spacing w:after="0" w:line="240" w:lineRule="auto"/>
+      </w:pPr>
+      <w:r>
+        <w:t>Filipino revolutionary, youngest president of Philippines</w:t>
+      </w:r>
+    </w:p>
+    <w:p>
+      <w:pPr>
+        <w:pStyle w:val="ListParagraph"/>
+        <w:numPr>
+          <w:ilvl w:val="0"/>
+          <w:numId w:val="34"/>
+        </w:numPr>
+        <w:spacing w:after="0" w:line="240" w:lineRule="auto"/>
+      </w:pPr>
+      <w:r>
+        <w:t>Water cure</w:t>
+      </w:r>
+    </w:p>
+    <w:p>
+      <w:pPr>
+        <w:pStyle w:val="ListParagraph"/>
+        <w:numPr>
+          <w:ilvl w:val="0"/>
+          <w:numId w:val="34"/>
+        </w:numPr>
+        <w:spacing w:after="0" w:line="240" w:lineRule="auto"/>
+      </w:pPr>
+      <w:r>
+        <w:t>3 years</w:t>
+      </w:r>
+    </w:p>
+    <w:p>
+      <w:pPr>
+        <w:pStyle w:val="ListParagraph"/>
+        <w:numPr>
+          <w:ilvl w:val="0"/>
+          <w:numId w:val="34"/>
+        </w:numPr>
+      </w:pPr>
+      <w:r>
+        <w:t xml:space="preserve">200,000 </w:t>
+      </w:r>
+      <w:r>
+        <w:t>Filipinos</w:t>
+      </w:r>
+      <w:r>
+        <w:t xml:space="preserve"> died</w:t>
+      </w:r>
+    </w:p>
+    <w:p>
+      <w:pPr>
+        <w:spacing w:after="0" w:line="240" w:lineRule="auto"/>
+      </w:pPr>
+      <w:r>
+        <w:t>41.  Open Door Policy</w:t>
+      </w:r>
+    </w:p>
+    <w:p>
+      <w:pPr>
+        <w:pStyle w:val="ListParagraph"/>
+        <w:numPr>
+          <w:ilvl w:val="0"/>
+          <w:numId w:val="34"/>
+        </w:numPr>
+      </w:pPr>
+      <w:r>
+        <w:t>Repeat?</w:t>
+      </w:r>
+    </w:p>
+    <w:p>
+      <w:pPr>
+        <w:spacing w:after="0" w:line="240" w:lineRule="auto"/>
+      </w:pPr>
+    </w:p>
+    <w:p>
+      <w:pPr>
+        <w:spacing w:after="0" w:line="240" w:lineRule="auto"/>
+      </w:pPr>
+      <w:r>
+        <w:t>42.  Root-</w:t>
+      </w:r>
+      <w:proofErr w:type="spellStart"/>
+      <w:r>
+        <w:t>Takahira</w:t>
+      </w:r>
+      <w:proofErr w:type="spellEnd"/>
+      <w:r>
+        <w:t xml:space="preserve"> Agreement</w:t>
+      </w:r>
+    </w:p>
+    <w:p>
+      <w:pPr>
+        <w:pStyle w:val="ListParagraph"/>
+        <w:numPr>
+          <w:ilvl w:val="0"/>
+          <w:numId w:val="34"/>
+        </w:numPr>
+      </w:pPr>
+      <w:r>
+        <w:t>1908</w:t>
+      </w:r>
+    </w:p>
+    <w:p>
+      <w:pPr>
+        <w:pStyle w:val="ListParagraph"/>
+        <w:numPr>
+          <w:ilvl w:val="0"/>
+          <w:numId w:val="34"/>
+        </w:numPr>
+      </w:pPr>
+      <w:r>
+        <w:t xml:space="preserve">Accord between US and Japan to avert </w:t>
+      </w:r>
+      <w:r>
+        <w:t>War</w:t>
+      </w:r>
+    </w:p>
+    <w:p>
+      <w:pPr>
+        <w:pStyle w:val="ListParagraph"/>
+        <w:numPr>
+          <w:ilvl w:val="0"/>
+          <w:numId w:val="34"/>
+        </w:numPr>
+      </w:pPr>
+      <w:r>
+        <w:t>Mutually acknowledge policies and spheres of influence in the Pacific</w:t>
+      </w:r>
+    </w:p>
+    <w:p>
+      <w:pPr>
+        <w:pStyle w:val="ListParagraph"/>
+        <w:numPr>
+          <w:ilvl w:val="0"/>
+          <w:numId w:val="34"/>
+        </w:numPr>
+      </w:pPr>
+      <w:r>
+        <w:t>Open door policy</w:t>
+      </w:r>
+    </w:p>
+    <w:p>
+      <w:pPr>
+        <w:pStyle w:val="ListParagraph"/>
+        <w:numPr>
+          <w:ilvl w:val="0"/>
+          <w:numId w:val="34"/>
+        </w:numPr>
+      </w:pPr>
+      <w:r>
+        <w:t>Japanese recognition of American annexation of Hawaii and Philippines</w:t>
+      </w:r>
+    </w:p>
+    <w:p>
+      <w:pPr>
+        <w:pStyle w:val="ListParagraph"/>
+        <w:numPr>
+          <w:ilvl w:val="0"/>
+          <w:numId w:val="34"/>
+        </w:numPr>
+      </w:pPr>
+      <w:r>
+        <w:t>American recognition of Japan’s position in Northeast China</w:t>
+      </w:r>
+    </w:p>
+    <w:p>
+      <w:pPr>
+        <w:pStyle w:val="ListParagraph"/>
+        <w:numPr>
+          <w:ilvl w:val="0"/>
+          <w:numId w:val="34"/>
+        </w:numPr>
+      </w:pPr>
+      <w:r>
+        <w:t>Implicit agreement American ack of Japans right to annex Korea and dominance over southern Manchuria</w:t>
+      </w:r>
+    </w:p>
+    <w:p>
+      <w:pPr>
+        <w:pStyle w:val="ListParagraph"/>
+        <w:numPr>
+          <w:ilvl w:val="0"/>
+          <w:numId w:val="34"/>
+        </w:numPr>
+      </w:pPr>
+      <w:r>
+        <w:t>Japans acquiescence to limitations on Japanese immigration to California.</w:t>
+      </w:r>
+    </w:p>
+    <w:p>
+      <w:pPr>
+        <w:spacing w:after="0" w:line="240" w:lineRule="auto"/>
+      </w:pPr>
+    </w:p>
+    <w:p>
+      <w:pPr>
+        <w:spacing w:after="0" w:line="240" w:lineRule="auto"/>
+      </w:pPr>
+      <w:r>
+        <w:t xml:space="preserve">43.  Roosevelt </w:t>
+      </w:r>
+      <w:proofErr w:type="spellStart"/>
+      <w:r>
+        <w:t>Corallary</w:t>
+      </w:r>
+      <w:proofErr w:type="spellEnd"/>
+    </w:p>
+    <w:p>
+      <w:pPr>
+        <w:pStyle w:val="ListParagraph"/>
+        <w:numPr>
+          <w:ilvl w:val="0"/>
+          <w:numId w:val="34"/>
+        </w:numPr>
+      </w:pPr>
+      <w:r>
+        <w:t>Addition to Monroe Doctrine</w:t>
+      </w:r>
+    </w:p>
+    <w:p>
+      <w:pPr>
+        <w:pStyle w:val="ListParagraph"/>
+        <w:numPr>
+          <w:ilvl w:val="0"/>
+          <w:numId w:val="34"/>
+        </w:numPr>
+      </w:pPr>
+      <w:r>
+        <w:t>TDR state of Union address in 1094 after Venezuela Crisis</w:t>
+      </w:r>
+    </w:p>
+    <w:p>
+      <w:pPr>
+        <w:pStyle w:val="ListParagraph"/>
+        <w:numPr>
+          <w:ilvl w:val="0"/>
+          <w:numId w:val="34"/>
+        </w:numPr>
+      </w:pPr>
+      <w:r>
+        <w:t xml:space="preserve">US will intervene between European countries and Latin American countries to enforce </w:t>
+      </w:r>
+      <w:r>
+        <w:t xml:space="preserve">ONLY </w:t>
+      </w:r>
+      <w:r>
+        <w:t>legitimate claims of European powers</w:t>
+      </w:r>
+      <w:r>
+        <w:t>, rather than letting European’s stake their claims as they wanted to directly</w:t>
+      </w:r>
+    </w:p>
+    <w:p>
+      <w:pPr>
+        <w:pStyle w:val="ListParagraph"/>
+        <w:numPr>
+          <w:ilvl w:val="0"/>
+          <w:numId w:val="34"/>
+        </w:numPr>
+      </w:pPr>
+      <w:r>
+        <w:t>Big stick policy, US was justified in exercising “international police power”</w:t>
+      </w:r>
+    </w:p>
+    <w:p>
+      <w:pPr>
+        <w:spacing w:after="0" w:line="240" w:lineRule="auto"/>
+      </w:pPr>
+    </w:p>
+    <w:p>
+      <w:pPr>
+        <w:spacing w:after="0" w:line="240" w:lineRule="auto"/>
+      </w:pPr>
+      <w:r>
+        <w:t>44.  Francisco “</w:t>
+      </w:r>
+      <w:proofErr w:type="spellStart"/>
+      <w:r>
+        <w:t>Pancho</w:t>
+      </w:r>
+      <w:proofErr w:type="spellEnd"/>
+      <w:r>
+        <w:t>” Villa</w:t>
+      </w:r>
+    </w:p>
+    <w:p>
+      <w:pPr>
+        <w:pStyle w:val="ListParagraph"/>
+        <w:numPr>
+          <w:ilvl w:val="0"/>
+          <w:numId w:val="34"/>
+        </w:numPr>
+      </w:pPr>
+      <w:r>
+        <w:t>Commander of the Division of the North</w:t>
+      </w:r>
+    </w:p>
+    <w:p>
+      <w:pPr>
+        <w:pStyle w:val="ListParagraph"/>
+        <w:numPr>
+          <w:ilvl w:val="0"/>
+          <w:numId w:val="34"/>
+        </w:numPr>
+      </w:pPr>
+      <w:r>
+        <w:t>Constitutionalist Army</w:t>
+      </w:r>
+    </w:p>
+    <w:p>
+      <w:pPr>
+        <w:pStyle w:val="ListParagraph"/>
+        <w:numPr>
+          <w:ilvl w:val="0"/>
+          <w:numId w:val="34"/>
+        </w:numPr>
+      </w:pPr>
+      <w:r>
+        <w:t>Fought against the former leader of this Army</w:t>
+      </w:r>
+    </w:p>
+    <w:p>
+      <w:pPr>
+        <w:pStyle w:val="ListParagraph"/>
+        <w:numPr>
+          <w:ilvl w:val="1"/>
+          <w:numId w:val="34"/>
+        </w:numPr>
+      </w:pPr>
+      <w:proofErr w:type="spellStart"/>
+      <w:r>
+        <w:t>Venustiano</w:t>
+      </w:r>
+      <w:proofErr w:type="spellEnd"/>
+      <w:r>
+        <w:t xml:space="preserve"> Carranza</w:t>
+      </w:r>
+    </w:p>
+    <w:p>
+      <w:pPr>
+        <w:pStyle w:val="ListParagraph"/>
+        <w:numPr>
+          <w:ilvl w:val="0"/>
+          <w:numId w:val="34"/>
+        </w:numPr>
+      </w:pPr>
+      <w:r>
+        <w:t>In alliance with</w:t>
+      </w:r>
+    </w:p>
+    <w:p>
+      <w:pPr>
+        <w:pStyle w:val="ListParagraph"/>
+        <w:numPr>
+          <w:ilvl w:val="1"/>
+          <w:numId w:val="34"/>
+        </w:numPr>
+      </w:pPr>
+      <w:r>
+        <w:t>Emiliano Zapata</w:t>
+      </w:r>
+    </w:p>
+    <w:p>
+      <w:pPr>
+        <w:spacing w:after="0" w:line="240" w:lineRule="auto"/>
+      </w:pPr>
+    </w:p>
+    <w:p>
+      <w:pPr>
+        <w:spacing w:after="0" w:line="240" w:lineRule="auto"/>
+      </w:pPr>
+      <w:r>
+        <w:t>45.  Zimmermann Telegram</w:t>
+      </w:r>
+    </w:p>
+    <w:p>
+      <w:pPr>
+        <w:spacing w:after="0" w:line="240" w:lineRule="auto"/>
+      </w:pPr>
+    </w:p>
+    <w:p>
+      <w:pPr>
+        <w:pStyle w:val="ListParagraph"/>
+        <w:numPr>
+          <w:ilvl w:val="0"/>
+          <w:numId w:val="34"/>
+        </w:numPr>
+      </w:pPr>
+      <w:r>
+        <w:t>Secrete telegram from German Foreign Office</w:t>
+      </w:r>
+    </w:p>
+    <w:p>
+      <w:pPr>
+        <w:pStyle w:val="ListParagraph"/>
+        <w:numPr>
+          <w:ilvl w:val="0"/>
+          <w:numId w:val="34"/>
+        </w:numPr>
+      </w:pPr>
+      <w:r>
+        <w:t>Proposed military alliance between Germany and Mexico</w:t>
+      </w:r>
+    </w:p>
+    <w:p>
+      <w:pPr>
+        <w:pStyle w:val="ListParagraph"/>
+        <w:numPr>
+          <w:ilvl w:val="0"/>
+          <w:numId w:val="34"/>
+        </w:numPr>
+      </w:pPr>
+      <w:r>
+        <w:lastRenderedPageBreak/>
+        <w:t>Intercepted by British Intelligence</w:t>
+      </w:r>
+    </w:p>
+    <w:p>
+      <w:pPr>
+        <w:pStyle w:val="ListParagraph"/>
+        <w:numPr>
+          <w:ilvl w:val="0"/>
+          <w:numId w:val="34"/>
+        </w:numPr>
+      </w:pPr>
+      <w:r>
+        <w:t>Content</w:t>
+      </w:r>
+    </w:p>
+    <w:p>
+      <w:pPr>
+        <w:pStyle w:val="ListParagraph"/>
+        <w:numPr>
+          <w:ilvl w:val="1"/>
+          <w:numId w:val="34"/>
+        </w:numPr>
+      </w:pPr>
+      <w:r>
+        <w:t xml:space="preserve">Sent to Heinrich von </w:t>
+      </w:r>
+      <w:proofErr w:type="spellStart"/>
+      <w:r>
+        <w:t>Eckardt</w:t>
+      </w:r>
+      <w:proofErr w:type="spellEnd"/>
+    </w:p>
+    <w:p>
+      <w:pPr>
+        <w:pStyle w:val="ListParagraph"/>
+        <w:numPr>
+          <w:ilvl w:val="1"/>
+          <w:numId w:val="34"/>
+        </w:numPr>
+      </w:pPr>
+      <w:r>
+        <w:t>Resumption of unrestricted submarine warfare by Germany</w:t>
+      </w:r>
+    </w:p>
+    <w:p>
+      <w:pPr>
+        <w:pStyle w:val="ListParagraph"/>
+        <w:numPr>
+          <w:ilvl w:val="1"/>
+          <w:numId w:val="34"/>
+        </w:numPr>
+      </w:pPr>
+      <w:r>
+        <w:t>Approach Mexican government with a proposal for military alliance with funding from Germany</w:t>
+      </w:r>
+    </w:p>
+    <w:p>
+      <w:pPr>
+        <w:pStyle w:val="ListParagraph"/>
+        <w:numPr>
+          <w:ilvl w:val="1"/>
+          <w:numId w:val="34"/>
+        </w:numPr>
+      </w:pPr>
+      <w:r>
+        <w:t>Arthur Zimmerman publicly confirmed its authenticity</w:t>
+      </w:r>
+    </w:p>
+    <w:p>
+      <w:pPr>
+        <w:pStyle w:val="ListParagraph"/>
+        <w:numPr>
+          <w:ilvl w:val="0"/>
+          <w:numId w:val="34"/>
+        </w:numPr>
+      </w:pPr>
+      <w:r>
+        <w:t>Back ground</w:t>
+      </w:r>
+    </w:p>
+    <w:p>
+      <w:pPr>
+        <w:pStyle w:val="ListParagraph"/>
+        <w:numPr>
+          <w:ilvl w:val="1"/>
+          <w:numId w:val="34"/>
+        </w:numPr>
+      </w:pPr>
+      <w:r>
+        <w:t>Germany wanted war between Spanish and US</w:t>
+      </w:r>
+    </w:p>
+    <w:p>
+      <w:pPr>
+        <w:pStyle w:val="ListParagraph"/>
+        <w:numPr>
+          <w:ilvl w:val="1"/>
+          <w:numId w:val="34"/>
+        </w:numPr>
+      </w:pPr>
+      <w:r>
+        <w:t>This would tie up resources and slow export of arms to Allied Powers</w:t>
+      </w:r>
       <w:bookmarkStart w:id="0" w:name="_GoBack"/>
       <w:bookmarkEnd w:id="0"/>
-    </w:p>
-    <w:p>
-      <w:pPr>
-        <w:spacing w:after="0" w:line="240" w:lineRule="auto"/>
-      </w:pPr>
-      <w:r>
-        <w:t xml:space="preserve">40.  Emilio </w:t>
-      </w:r>
-      <w:proofErr w:type="spellStart"/>
-      <w:r>
-        <w:t>Aquinaldo</w:t>
-      </w:r>
-      <w:proofErr w:type="spellEnd"/>
-    </w:p>
-    <w:p>
-      <w:pPr>
-        <w:spacing w:after="0" w:line="240" w:lineRule="auto"/>
-      </w:pPr>
-      <w:r>
-        <w:t>41.  Open Door Policy</w:t>
-      </w:r>
-    </w:p>
-    <w:p>
-      <w:pPr>
-        <w:spacing w:after="0" w:line="240" w:lineRule="auto"/>
-      </w:pPr>
-      <w:r>
-        <w:t>42.  Root-</w:t>
-      </w:r>
-      <w:proofErr w:type="spellStart"/>
-      <w:r>
-        <w:t>Takahira</w:t>
-      </w:r>
-      <w:proofErr w:type="spellEnd"/>
-      <w:r>
-        <w:t xml:space="preserve"> Agreement</w:t>
-      </w:r>
-    </w:p>
-    <w:p>
-      <w:pPr>
-        <w:spacing w:after="0" w:line="240" w:lineRule="auto"/>
-      </w:pPr>
-      <w:r>
-        <w:t xml:space="preserve">43.  Roosevelt </w:t>
-      </w:r>
-      <w:proofErr w:type="spellStart"/>
-      <w:r>
-        <w:t>Corallary</w:t>
-      </w:r>
-      <w:proofErr w:type="spellEnd"/>
-    </w:p>
-    <w:p>
-      <w:pPr>
-        <w:spacing w:after="0" w:line="240" w:lineRule="auto"/>
-      </w:pPr>
-      <w:r>
-        <w:t>44.  Francisco “</w:t>
-      </w:r>
-      <w:proofErr w:type="spellStart"/>
-      <w:r>
-        <w:t>Pancho</w:t>
-      </w:r>
-      <w:proofErr w:type="spellEnd"/>
-      <w:r>
-        <w:t>” Villa</w:t>
-      </w:r>
-    </w:p>
-    <w:p>
-      <w:pPr>
-        <w:spacing w:after="0" w:line="240" w:lineRule="auto"/>
-      </w:pPr>
-      <w:r>
-        <w:t>45.  Zimmermann Telegram</w:t>
-      </w:r>
-    </w:p>
-    <w:p>
-      <w:pPr>
-        <w:spacing w:after="0" w:line="240" w:lineRule="auto"/>
-      </w:pPr>
     </w:p>
     <w:p>
       <w:pPr>
@@ -3389,6 +3849,7 @@
         <w:spacing w:after="0" w:line="240" w:lineRule="auto"/>
       </w:pPr>
       <w:r>
+        <w:lastRenderedPageBreak/>
         <w:t>79.  Tennessee Valley Authority</w:t>
       </w:r>
     </w:p>
@@ -3405,7 +3866,6 @@
         <w:spacing w:after="0" w:line="240" w:lineRule="auto"/>
       </w:pPr>
       <w:r>
-        <w:lastRenderedPageBreak/>
         <w:t xml:space="preserve">81.  Rise of </w:t>
       </w:r>
       <w:proofErr w:type="spellStart"/>
@@ -3770,6 +4230,7 @@
         <w:ind w:left="360"/>
       </w:pPr>
       <w:r>
+        <w:lastRenderedPageBreak/>
         <w:t>Compare and contrast the respective approaches of Herbert Hoover and Franklin D. Roosevelt to the issues and problems of the Great Depression.</w:t>
       </w:r>
     </w:p>
@@ -3791,7 +4252,6 @@
         <w:ind w:left="360"/>
       </w:pPr>
       <w:r>
-        <w:lastRenderedPageBreak/>
         <w:t>Assess the various responses of the United States to the military aggression of Japan, Germany and Italy in the 1930s.</w:t>
       </w:r>
     </w:p>
@@ -4279,6 +4739,119 @@
     </w:lvl>
   </w:abstractNum>
   <w:abstractNum w:abstractNumId="4" w15:restartNumberingAfterBreak="0">
+    <w:nsid w:val="1F867F34"/>
+    <w:multiLevelType w:val="hybridMultilevel"/>
+    <w:tmpl w:val="9A8A445E"/>
+    <w:lvl w:ilvl="0" w:tplc="04090001">
+      <w:start w:val="1"/>
+      <w:numFmt w:val="bullet"/>
+      <w:lvlText w:val=""/>
+      <w:lvlJc w:val="left"/>
+      <w:pPr>
+        <w:ind w:left="720" w:hanging="360"/>
+      </w:pPr>
+      <w:rPr>
+        <w:rFonts w:ascii="Symbol" w:hAnsi="Symbol" w:hint="default"/>
+      </w:rPr>
+    </w:lvl>
+    <w:lvl w:ilvl="1" w:tplc="04090003">
+      <w:start w:val="1"/>
+      <w:numFmt w:val="bullet"/>
+      <w:lvlText w:val="o"/>
+      <w:lvlJc w:val="left"/>
+      <w:pPr>
+        <w:ind w:left="1440" w:hanging="360"/>
+      </w:pPr>
+      <w:rPr>
+        <w:rFonts w:ascii="Courier New" w:hAnsi="Courier New" w:cs="Courier New" w:hint="default"/>
+      </w:rPr>
+    </w:lvl>
+    <w:lvl w:ilvl="2" w:tplc="04090005" w:tentative="1">
+      <w:start w:val="1"/>
+      <w:numFmt w:val="bullet"/>
+      <w:lvlText w:val=""/>
+      <w:lvlJc w:val="left"/>
+      <w:pPr>
+        <w:ind w:left="2160" w:hanging="360"/>
+      </w:pPr>
+      <w:rPr>
+        <w:rFonts w:ascii="Wingdings" w:hAnsi="Wingdings" w:hint="default"/>
+      </w:rPr>
+    </w:lvl>
+    <w:lvl w:ilvl="3" w:tplc="04090001" w:tentative="1">
+      <w:start w:val="1"/>
+      <w:numFmt w:val="bullet"/>
+      <w:lvlText w:val=""/>
+      <w:lvlJc w:val="left"/>
+      <w:pPr>
+        <w:ind w:left="2880" w:hanging="360"/>
+      </w:pPr>
+      <w:rPr>
+        <w:rFonts w:ascii="Symbol" w:hAnsi="Symbol" w:hint="default"/>
+      </w:rPr>
+    </w:lvl>
+    <w:lvl w:ilvl="4" w:tplc="04090003" w:tentative="1">
+      <w:start w:val="1"/>
+      <w:numFmt w:val="bullet"/>
+      <w:lvlText w:val="o"/>
+      <w:lvlJc w:val="left"/>
+      <w:pPr>
+        <w:ind w:left="3600" w:hanging="360"/>
+      </w:pPr>
+      <w:rPr>
+        <w:rFonts w:ascii="Courier New" w:hAnsi="Courier New" w:cs="Courier New" w:hint="default"/>
+      </w:rPr>
+    </w:lvl>
+    <w:lvl w:ilvl="5" w:tplc="04090005" w:tentative="1">
+      <w:start w:val="1"/>
+      <w:numFmt w:val="bullet"/>
+      <w:lvlText w:val=""/>
+      <w:lvlJc w:val="left"/>
+      <w:pPr>
+        <w:ind w:left="4320" w:hanging="360"/>
+      </w:pPr>
+      <w:rPr>
+        <w:rFonts w:ascii="Wingdings" w:hAnsi="Wingdings" w:hint="default"/>
+      </w:rPr>
+    </w:lvl>
+    <w:lvl w:ilvl="6" w:tplc="04090001" w:tentative="1">
+      <w:start w:val="1"/>
+      <w:numFmt w:val="bullet"/>
+      <w:lvlText w:val=""/>
+      <w:lvlJc w:val="left"/>
+      <w:pPr>
+        <w:ind w:left="5040" w:hanging="360"/>
+      </w:pPr>
+      <w:rPr>
+        <w:rFonts w:ascii="Symbol" w:hAnsi="Symbol" w:hint="default"/>
+      </w:rPr>
+    </w:lvl>
+    <w:lvl w:ilvl="7" w:tplc="04090003" w:tentative="1">
+      <w:start w:val="1"/>
+      <w:numFmt w:val="bullet"/>
+      <w:lvlText w:val="o"/>
+      <w:lvlJc w:val="left"/>
+      <w:pPr>
+        <w:ind w:left="5760" w:hanging="360"/>
+      </w:pPr>
+      <w:rPr>
+        <w:rFonts w:ascii="Courier New" w:hAnsi="Courier New" w:cs="Courier New" w:hint="default"/>
+      </w:rPr>
+    </w:lvl>
+    <w:lvl w:ilvl="8" w:tplc="04090005" w:tentative="1">
+      <w:start w:val="1"/>
+      <w:numFmt w:val="bullet"/>
+      <w:lvlText w:val=""/>
+      <w:lvlJc w:val="left"/>
+      <w:pPr>
+        <w:ind w:left="6480" w:hanging="360"/>
+      </w:pPr>
+      <w:rPr>
+        <w:rFonts w:ascii="Wingdings" w:hAnsi="Wingdings" w:hint="default"/>
+      </w:rPr>
+    </w:lvl>
+  </w:abstractNum>
+  <w:abstractNum w:abstractNumId="5" w15:restartNumberingAfterBreak="0">
     <w:nsid w:val="287E1D9E"/>
     <w:multiLevelType w:val="hybridMultilevel"/>
     <w:tmpl w:val="2A183150"/>
@@ -4391,7 +4964,7 @@
       </w:rPr>
     </w:lvl>
   </w:abstractNum>
-  <w:abstractNum w:abstractNumId="5" w15:restartNumberingAfterBreak="0">
+  <w:abstractNum w:abstractNumId="6" w15:restartNumberingAfterBreak="0">
     <w:nsid w:val="30C52E43"/>
     <w:multiLevelType w:val="hybridMultilevel"/>
     <w:tmpl w:val="FA38FD9C"/>
@@ -4504,7 +5077,7 @@
       </w:rPr>
     </w:lvl>
   </w:abstractNum>
-  <w:abstractNum w:abstractNumId="6" w15:restartNumberingAfterBreak="0">
+  <w:abstractNum w:abstractNumId="7" w15:restartNumberingAfterBreak="0">
     <w:nsid w:val="3D843777"/>
     <w:multiLevelType w:val="hybridMultilevel"/>
     <w:tmpl w:val="3C003482"/>
@@ -4617,7 +5190,7 @@
       </w:rPr>
     </w:lvl>
   </w:abstractNum>
-  <w:abstractNum w:abstractNumId="7" w15:restartNumberingAfterBreak="0">
+  <w:abstractNum w:abstractNumId="8" w15:restartNumberingAfterBreak="0">
     <w:nsid w:val="3E5F0363"/>
     <w:multiLevelType w:val="hybridMultilevel"/>
     <w:tmpl w:val="88BAC738"/>
@@ -4706,7 +5279,7 @@
       </w:pPr>
     </w:lvl>
   </w:abstractNum>
-  <w:abstractNum w:abstractNumId="8" w15:restartNumberingAfterBreak="0">
+  <w:abstractNum w:abstractNumId="9" w15:restartNumberingAfterBreak="0">
     <w:nsid w:val="45FD2BFF"/>
     <w:multiLevelType w:val="hybridMultilevel"/>
     <w:tmpl w:val="199AAC66"/>
@@ -4819,7 +5392,7 @@
       </w:rPr>
     </w:lvl>
   </w:abstractNum>
-  <w:abstractNum w:abstractNumId="9" w15:restartNumberingAfterBreak="0">
+  <w:abstractNum w:abstractNumId="10" w15:restartNumberingAfterBreak="0">
     <w:nsid w:val="477A5F81"/>
     <w:multiLevelType w:val="hybridMultilevel"/>
     <w:tmpl w:val="663ECA76"/>
@@ -4932,7 +5505,7 @@
       </w:rPr>
     </w:lvl>
   </w:abstractNum>
-  <w:abstractNum w:abstractNumId="10" w15:restartNumberingAfterBreak="0">
+  <w:abstractNum w:abstractNumId="11" w15:restartNumberingAfterBreak="0">
     <w:nsid w:val="4E3C0DB5"/>
     <w:multiLevelType w:val="hybridMultilevel"/>
     <w:tmpl w:val="F57ADA8A"/>
@@ -5045,7 +5618,7 @@
       </w:rPr>
     </w:lvl>
   </w:abstractNum>
-  <w:abstractNum w:abstractNumId="11" w15:restartNumberingAfterBreak="0">
+  <w:abstractNum w:abstractNumId="12" w15:restartNumberingAfterBreak="0">
     <w:nsid w:val="531D3B78"/>
     <w:multiLevelType w:val="hybridMultilevel"/>
     <w:tmpl w:val="568834C2"/>
@@ -5158,7 +5731,7 @@
       </w:rPr>
     </w:lvl>
   </w:abstractNum>
-  <w:abstractNum w:abstractNumId="12" w15:restartNumberingAfterBreak="0">
+  <w:abstractNum w:abstractNumId="13" w15:restartNumberingAfterBreak="0">
     <w:nsid w:val="535E10DF"/>
     <w:multiLevelType w:val="hybridMultilevel"/>
     <w:tmpl w:val="F4782BA4"/>
@@ -5271,7 +5844,7 @@
       </w:rPr>
     </w:lvl>
   </w:abstractNum>
-  <w:abstractNum w:abstractNumId="13" w15:restartNumberingAfterBreak="0">
+  <w:abstractNum w:abstractNumId="14" w15:restartNumberingAfterBreak="0">
     <w:nsid w:val="53BA525F"/>
     <w:multiLevelType w:val="hybridMultilevel"/>
     <w:tmpl w:val="A224BC6E"/>
@@ -5384,7 +5957,7 @@
       </w:rPr>
     </w:lvl>
   </w:abstractNum>
-  <w:abstractNum w:abstractNumId="14" w15:restartNumberingAfterBreak="0">
+  <w:abstractNum w:abstractNumId="15" w15:restartNumberingAfterBreak="0">
     <w:nsid w:val="54ED48F7"/>
     <w:multiLevelType w:val="hybridMultilevel"/>
     <w:tmpl w:val="14C4F0CC"/>
@@ -5473,7 +6046,7 @@
       </w:pPr>
     </w:lvl>
   </w:abstractNum>
-  <w:abstractNum w:abstractNumId="15" w15:restartNumberingAfterBreak="0">
+  <w:abstractNum w:abstractNumId="16" w15:restartNumberingAfterBreak="0">
     <w:nsid w:val="551416AF"/>
     <w:multiLevelType w:val="hybridMultilevel"/>
     <w:tmpl w:val="EEB6530A"/>
@@ -5586,7 +6159,7 @@
       </w:rPr>
     </w:lvl>
   </w:abstractNum>
-  <w:abstractNum w:abstractNumId="16" w15:restartNumberingAfterBreak="0">
+  <w:abstractNum w:abstractNumId="17" w15:restartNumberingAfterBreak="0">
     <w:nsid w:val="59C930BF"/>
     <w:multiLevelType w:val="hybridMultilevel"/>
     <w:tmpl w:val="A4AE1E5C"/>
@@ -5675,7 +6248,7 @@
       </w:pPr>
     </w:lvl>
   </w:abstractNum>
-  <w:abstractNum w:abstractNumId="17" w15:restartNumberingAfterBreak="0">
+  <w:abstractNum w:abstractNumId="18" w15:restartNumberingAfterBreak="0">
     <w:nsid w:val="5A1E07CB"/>
     <w:multiLevelType w:val="hybridMultilevel"/>
     <w:tmpl w:val="5A027924"/>
@@ -5788,7 +6361,7 @@
       </w:rPr>
     </w:lvl>
   </w:abstractNum>
-  <w:abstractNum w:abstractNumId="18" w15:restartNumberingAfterBreak="0">
+  <w:abstractNum w:abstractNumId="19" w15:restartNumberingAfterBreak="0">
     <w:nsid w:val="5AFF2FE0"/>
     <w:multiLevelType w:val="hybridMultilevel"/>
     <w:tmpl w:val="1A7A0738"/>
@@ -5877,7 +6450,7 @@
       </w:pPr>
     </w:lvl>
   </w:abstractNum>
-  <w:abstractNum w:abstractNumId="19" w15:restartNumberingAfterBreak="0">
+  <w:abstractNum w:abstractNumId="20" w15:restartNumberingAfterBreak="0">
     <w:nsid w:val="5C382849"/>
     <w:multiLevelType w:val="hybridMultilevel"/>
     <w:tmpl w:val="85CC7C70"/>
@@ -5990,7 +6563,7 @@
       </w:rPr>
     </w:lvl>
   </w:abstractNum>
-  <w:abstractNum w:abstractNumId="20" w15:restartNumberingAfterBreak="0">
+  <w:abstractNum w:abstractNumId="21" w15:restartNumberingAfterBreak="0">
     <w:nsid w:val="5D6356C8"/>
     <w:multiLevelType w:val="hybridMultilevel"/>
     <w:tmpl w:val="5052E940"/>
@@ -6079,7 +6652,7 @@
       </w:pPr>
     </w:lvl>
   </w:abstractNum>
-  <w:abstractNum w:abstractNumId="21" w15:restartNumberingAfterBreak="0">
+  <w:abstractNum w:abstractNumId="22" w15:restartNumberingAfterBreak="0">
     <w:nsid w:val="5F650157"/>
     <w:multiLevelType w:val="hybridMultilevel"/>
     <w:tmpl w:val="E00A65B8"/>
@@ -6192,7 +6765,7 @@
       </w:rPr>
     </w:lvl>
   </w:abstractNum>
-  <w:abstractNum w:abstractNumId="22" w15:restartNumberingAfterBreak="0">
+  <w:abstractNum w:abstractNumId="23" w15:restartNumberingAfterBreak="0">
     <w:nsid w:val="646A7FDC"/>
     <w:multiLevelType w:val="hybridMultilevel"/>
     <w:tmpl w:val="C3B8F716"/>
@@ -6281,7 +6854,7 @@
       </w:pPr>
     </w:lvl>
   </w:abstractNum>
-  <w:abstractNum w:abstractNumId="23" w15:restartNumberingAfterBreak="0">
+  <w:abstractNum w:abstractNumId="24" w15:restartNumberingAfterBreak="0">
     <w:nsid w:val="662150D3"/>
     <w:multiLevelType w:val="hybridMultilevel"/>
     <w:tmpl w:val="CA1C4910"/>
@@ -6394,7 +6967,7 @@
       </w:rPr>
     </w:lvl>
   </w:abstractNum>
-  <w:abstractNum w:abstractNumId="24" w15:restartNumberingAfterBreak="0">
+  <w:abstractNum w:abstractNumId="25" w15:restartNumberingAfterBreak="0">
     <w:nsid w:val="6BD40127"/>
     <w:multiLevelType w:val="hybridMultilevel"/>
     <w:tmpl w:val="D0CCAED6"/>
@@ -6483,7 +7056,7 @@
       </w:pPr>
     </w:lvl>
   </w:abstractNum>
-  <w:abstractNum w:abstractNumId="25" w15:restartNumberingAfterBreak="0">
+  <w:abstractNum w:abstractNumId="26" w15:restartNumberingAfterBreak="0">
     <w:nsid w:val="6CA30135"/>
     <w:multiLevelType w:val="hybridMultilevel"/>
     <w:tmpl w:val="FCA63546"/>
@@ -6596,7 +7169,7 @@
       </w:rPr>
     </w:lvl>
   </w:abstractNum>
-  <w:abstractNum w:abstractNumId="26" w15:restartNumberingAfterBreak="0">
+  <w:abstractNum w:abstractNumId="27" w15:restartNumberingAfterBreak="0">
     <w:nsid w:val="74675DF1"/>
     <w:multiLevelType w:val="hybridMultilevel"/>
     <w:tmpl w:val="74542436"/>
@@ -6709,7 +7282,7 @@
       </w:rPr>
     </w:lvl>
   </w:abstractNum>
-  <w:abstractNum w:abstractNumId="27" w15:restartNumberingAfterBreak="0">
+  <w:abstractNum w:abstractNumId="28" w15:restartNumberingAfterBreak="0">
     <w:nsid w:val="78A10F64"/>
     <w:multiLevelType w:val="hybridMultilevel"/>
     <w:tmpl w:val="2A5C7574"/>
@@ -6822,7 +7395,7 @@
       </w:rPr>
     </w:lvl>
   </w:abstractNum>
-  <w:abstractNum w:abstractNumId="28" w15:restartNumberingAfterBreak="0">
+  <w:abstractNum w:abstractNumId="29" w15:restartNumberingAfterBreak="0">
     <w:nsid w:val="799C1D8B"/>
     <w:multiLevelType w:val="hybridMultilevel"/>
     <w:tmpl w:val="2BFA8306"/>
@@ -6935,7 +7508,7 @@
       </w:rPr>
     </w:lvl>
   </w:abstractNum>
-  <w:abstractNum w:abstractNumId="29" w15:restartNumberingAfterBreak="0">
+  <w:abstractNum w:abstractNumId="30" w15:restartNumberingAfterBreak="0">
     <w:nsid w:val="79DE034E"/>
     <w:multiLevelType w:val="hybridMultilevel"/>
     <w:tmpl w:val="E88E48B8"/>
@@ -7048,7 +7621,7 @@
       </w:rPr>
     </w:lvl>
   </w:abstractNum>
-  <w:abstractNum w:abstractNumId="30" w15:restartNumberingAfterBreak="0">
+  <w:abstractNum w:abstractNumId="31" w15:restartNumberingAfterBreak="0">
     <w:nsid w:val="7BC76422"/>
     <w:multiLevelType w:val="hybridMultilevel"/>
     <w:tmpl w:val="89725E2C"/>
@@ -7161,7 +7734,7 @@
       </w:rPr>
     </w:lvl>
   </w:abstractNum>
-  <w:abstractNum w:abstractNumId="31" w15:restartNumberingAfterBreak="0">
+  <w:abstractNum w:abstractNumId="32" w15:restartNumberingAfterBreak="0">
     <w:nsid w:val="7E12589C"/>
     <w:multiLevelType w:val="hybridMultilevel"/>
     <w:tmpl w:val="5804251C"/>
@@ -7274,7 +7847,7 @@
       </w:rPr>
     </w:lvl>
   </w:abstractNum>
-  <w:abstractNum w:abstractNumId="32" w15:restartNumberingAfterBreak="0">
+  <w:abstractNum w:abstractNumId="33" w15:restartNumberingAfterBreak="0">
     <w:nsid w:val="7F372831"/>
     <w:multiLevelType w:val="hybridMultilevel"/>
     <w:tmpl w:val="945C02D4"/>
@@ -7364,16 +7937,16 @@
     </w:lvl>
   </w:abstractNum>
   <w:num w:numId="1">
-    <w:abstractNumId w:val="22"/>
+    <w:abstractNumId w:val="23"/>
   </w:num>
   <w:num w:numId="2">
-    <w:abstractNumId w:val="20"/>
+    <w:abstractNumId w:val="21"/>
   </w:num>
   <w:num w:numId="3">
-    <w:abstractNumId w:val="32"/>
+    <w:abstractNumId w:val="33"/>
   </w:num>
   <w:num w:numId="4">
-    <w:abstractNumId w:val="7"/>
+    <w:abstractNumId w:val="8"/>
   </w:num>
   <w:num w:numId="5">
     <w:abstractNumId w:val="0"/>
@@ -7382,85 +7955,88 @@
     <w:abstractNumId w:val="2"/>
   </w:num>
   <w:num w:numId="7">
+    <w:abstractNumId w:val="19"/>
+  </w:num>
+  <w:num w:numId="8">
+    <w:abstractNumId w:val="17"/>
+  </w:num>
+  <w:num w:numId="9">
+    <w:abstractNumId w:val="25"/>
+  </w:num>
+  <w:num w:numId="10">
+    <w:abstractNumId w:val="15"/>
+  </w:num>
+  <w:num w:numId="11">
+    <w:abstractNumId w:val="24"/>
+  </w:num>
+  <w:num w:numId="12">
+    <w:abstractNumId w:val="11"/>
+  </w:num>
+  <w:num w:numId="13">
+    <w:abstractNumId w:val="5"/>
+  </w:num>
+  <w:num w:numId="14">
+    <w:abstractNumId w:val="31"/>
+  </w:num>
+  <w:num w:numId="15">
+    <w:abstractNumId w:val="28"/>
+  </w:num>
+  <w:num w:numId="16">
+    <w:abstractNumId w:val="14"/>
+  </w:num>
+  <w:num w:numId="17">
+    <w:abstractNumId w:val="6"/>
+  </w:num>
+  <w:num w:numId="18">
+    <w:abstractNumId w:val="22"/>
+  </w:num>
+  <w:num w:numId="19">
+    <w:abstractNumId w:val="13"/>
+  </w:num>
+  <w:num w:numId="20">
+    <w:abstractNumId w:val="16"/>
+  </w:num>
+  <w:num w:numId="21">
+    <w:abstractNumId w:val="7"/>
+  </w:num>
+  <w:num w:numId="22">
+    <w:abstractNumId w:val="20"/>
+  </w:num>
+  <w:num w:numId="23">
     <w:abstractNumId w:val="18"/>
   </w:num>
-  <w:num w:numId="8">
-    <w:abstractNumId w:val="16"/>
-  </w:num>
-  <w:num w:numId="9">
-    <w:abstractNumId w:val="24"/>
-  </w:num>
-  <w:num w:numId="10">
-    <w:abstractNumId w:val="14"/>
-  </w:num>
-  <w:num w:numId="11">
-    <w:abstractNumId w:val="23"/>
-  </w:num>
-  <w:num w:numId="12">
-    <w:abstractNumId w:val="10"/>
-  </w:num>
-  <w:num w:numId="13">
-    <w:abstractNumId w:val="4"/>
-  </w:num>
-  <w:num w:numId="14">
-    <w:abstractNumId w:val="30"/>
-  </w:num>
-  <w:num w:numId="15">
-    <w:abstractNumId w:val="27"/>
-  </w:num>
-  <w:num w:numId="16">
-    <w:abstractNumId w:val="13"/>
-  </w:num>
-  <w:num w:numId="17">
-    <w:abstractNumId w:val="5"/>
-  </w:num>
-  <w:num w:numId="18">
-    <w:abstractNumId w:val="21"/>
-  </w:num>
-  <w:num w:numId="19">
-    <w:abstractNumId w:val="12"/>
-  </w:num>
-  <w:num w:numId="20">
-    <w:abstractNumId w:val="15"/>
-  </w:num>
-  <w:num w:numId="21">
-    <w:abstractNumId w:val="6"/>
-  </w:num>
-  <w:num w:numId="22">
-    <w:abstractNumId w:val="19"/>
-  </w:num>
-  <w:num w:numId="23">
-    <w:abstractNumId w:val="17"/>
-  </w:num>
   <w:num w:numId="24">
-    <w:abstractNumId w:val="28"/>
+    <w:abstractNumId w:val="29"/>
   </w:num>
   <w:num w:numId="25">
-    <w:abstractNumId w:val="31"/>
+    <w:abstractNumId w:val="32"/>
   </w:num>
   <w:num w:numId="26">
     <w:abstractNumId w:val="3"/>
   </w:num>
   <w:num w:numId="27">
-    <w:abstractNumId w:val="26"/>
+    <w:abstractNumId w:val="27"/>
   </w:num>
   <w:num w:numId="28">
     <w:abstractNumId w:val="1"/>
   </w:num>
   <w:num w:numId="29">
-    <w:abstractNumId w:val="29"/>
+    <w:abstractNumId w:val="30"/>
   </w:num>
   <w:num w:numId="30">
-    <w:abstractNumId w:val="25"/>
+    <w:abstractNumId w:val="26"/>
   </w:num>
   <w:num w:numId="31">
+    <w:abstractNumId w:val="10"/>
+  </w:num>
+  <w:num w:numId="32">
+    <w:abstractNumId w:val="12"/>
+  </w:num>
+  <w:num w:numId="33">
     <w:abstractNumId w:val="9"/>
   </w:num>
-  <w:num w:numId="32">
-    <w:abstractNumId w:val="11"/>
-  </w:num>
-  <w:num w:numId="33">
-    <w:abstractNumId w:val="8"/>
+  <w:num w:numId="34">
+    <w:abstractNumId w:val="4"/>
   </w:num>
 </w:numbering>
 </file>
@@ -7866,7 +8442,6 @@
   <w:style w:type="character" w:default="1" w:styleId="DefaultParagraphFont">
     <w:name w:val="Default Paragraph Font"/>
     <w:uiPriority w:val="1"/>
-    <w:semiHidden/>
     <w:unhideWhenUsed/>
   </w:style>
   <w:style w:type="table" w:default="1" w:styleId="TableNormal">
@@ -7900,6 +8475,22 @@
       <w:ind w:left="720"/>
       <w:contextualSpacing/>
     </w:pPr>
+  </w:style>
+  <w:style w:type="paragraph" w:styleId="NormalWeb">
+    <w:name w:val="Normal (Web)"/>
+    <w:basedOn w:val="Normal"/>
+    <w:uiPriority w:val="99"/>
+    <w:semiHidden/>
+    <w:unhideWhenUsed/>
+    <w:rsid w:val="00D2438D"/>
+    <w:pPr>
+      <w:spacing w:before="100" w:beforeAutospacing="1" w:after="100" w:afterAutospacing="1" w:line="240" w:lineRule="auto"/>
+    </w:pPr>
+    <w:rPr>
+      <w:rFonts w:ascii="Times New Roman" w:eastAsia="Times New Roman" w:hAnsi="Times New Roman" w:cs="Times New Roman"/>
+      <w:sz w:val="24"/>
+      <w:szCs w:val="24"/>
+    </w:rPr>
   </w:style>
 </w:styles>
 </file>

--- a/2.1-HIST-1302.005/Worksheets/HIST1302.Worksheet 2.2018.docx
+++ b/2.1-HIST-1302.005/Worksheets/HIST1302.Worksheet 2.2018.docx
@@ -3534,8 +3534,6 @@
       <w:r>
         <w:t>This would tie up resources and slow export of arms to Allied Powers</w:t>
       </w:r>
-      <w:bookmarkStart w:id="0" w:name="_GoBack"/>
-      <w:bookmarkEnd w:id="0"/>
     </w:p>
     <w:p>
       <w:pPr>
@@ -4046,7 +4044,61 @@
     </w:p>
     <w:p>
       <w:pPr>
-        <w:spacing w:after="0" w:line="240" w:lineRule="auto"/>
+        <w:pStyle w:val="ListParagraph"/>
+        <w:numPr>
+          <w:ilvl w:val="0"/>
+          <w:numId w:val="36"/>
+        </w:numPr>
+        <w:spacing w:after="0" w:line="240" w:lineRule="auto"/>
+      </w:pPr>
+      <w:r>
+        <w:t>Unsuccessful because</w:t>
+      </w:r>
+    </w:p>
+    <w:p>
+      <w:pPr>
+        <w:pStyle w:val="ListParagraph"/>
+        <w:numPr>
+          <w:ilvl w:val="1"/>
+          <w:numId w:val="36"/>
+        </w:numPr>
+        <w:spacing w:after="0" w:line="240" w:lineRule="auto"/>
+      </w:pPr>
+      <w:r>
+        <w:t>Platform</w:t>
+      </w:r>
+    </w:p>
+    <w:p>
+      <w:pPr>
+        <w:pStyle w:val="ListParagraph"/>
+        <w:numPr>
+          <w:ilvl w:val="1"/>
+          <w:numId w:val="36"/>
+        </w:numPr>
+        <w:spacing w:after="0" w:line="240" w:lineRule="auto"/>
+      </w:pPr>
+      <w:r>
+        <w:t>Candidates</w:t>
+      </w:r>
+    </w:p>
+    <w:p>
+      <w:pPr>
+        <w:pStyle w:val="ListParagraph"/>
+        <w:numPr>
+          <w:ilvl w:val="1"/>
+          <w:numId w:val="36"/>
+        </w:numPr>
+        <w:spacing w:after="0" w:line="240" w:lineRule="auto"/>
+      </w:pPr>
+      <w:r>
+        <w:t>Supporters</w:t>
+      </w:r>
+    </w:p>
+    <w:p>
+      <w:pPr>
+        <w:pStyle w:val="ListParagraph"/>
+        <w:spacing w:after="0" w:line="240" w:lineRule="auto"/>
+        <w:ind w:left="1440"/>
       </w:pPr>
     </w:p>
     <w:p>
@@ -4071,6 +4123,32 @@
     </w:p>
     <w:p>
       <w:pPr>
+        <w:pStyle w:val="ListParagraph"/>
+        <w:numPr>
+          <w:ilvl w:val="0"/>
+          <w:numId w:val="35"/>
+        </w:numPr>
+        <w:spacing w:after="0" w:line="240" w:lineRule="auto"/>
+      </w:pPr>
+      <w:r>
+        <w:t>Why</w:t>
+      </w:r>
+    </w:p>
+    <w:p>
+      <w:pPr>
+        <w:pStyle w:val="ListParagraph"/>
+        <w:numPr>
+          <w:ilvl w:val="0"/>
+          <w:numId w:val="35"/>
+        </w:numPr>
+        <w:spacing w:after="0" w:line="240" w:lineRule="auto"/>
+      </w:pPr>
+      <w:r>
+        <w:t>Effects</w:t>
+      </w:r>
+    </w:p>
+    <w:p>
+      <w:pPr>
         <w:spacing w:after="0" w:line="240" w:lineRule="auto"/>
       </w:pPr>
     </w:p>
@@ -4097,7 +4175,45 @@
     <w:p>
       <w:pPr>
         <w:pStyle w:val="ListParagraph"/>
-      </w:pPr>
+        <w:numPr>
+          <w:ilvl w:val="0"/>
+          <w:numId w:val="38"/>
+        </w:numPr>
+      </w:pPr>
+      <w:r>
+        <w:t>American war in Philippines</w:t>
+      </w:r>
+    </w:p>
+    <w:p>
+      <w:pPr>
+        <w:pStyle w:val="ListParagraph"/>
+        <w:numPr>
+          <w:ilvl w:val="1"/>
+          <w:numId w:val="38"/>
+        </w:numPr>
+      </w:pPr>
+      <w:r>
+        <w:t>Leaders</w:t>
+      </w:r>
+    </w:p>
+    <w:p>
+      <w:pPr>
+        <w:pStyle w:val="ListParagraph"/>
+        <w:numPr>
+          <w:ilvl w:val="1"/>
+          <w:numId w:val="38"/>
+        </w:numPr>
+      </w:pPr>
+      <w:r>
+        <w:t>Events</w:t>
+      </w:r>
+    </w:p>
+    <w:p>
+      <w:pPr>
+        <w:ind w:left="1080"/>
+      </w:pPr>
+      <w:bookmarkStart w:id="0" w:name="_GoBack"/>
+      <w:bookmarkEnd w:id="0"/>
     </w:p>
     <w:p>
       <w:pPr>
@@ -4116,14 +4232,170 @@
     <w:p>
       <w:pPr>
         <w:pStyle w:val="ListParagraph"/>
-      </w:pPr>
-    </w:p>
-    <w:p>
-      <w:pPr>
-        <w:pStyle w:val="ListParagraph"/>
+        <w:numPr>
+          <w:ilvl w:val="0"/>
+          <w:numId w:val="38"/>
+        </w:numPr>
+        <w:spacing w:after="0" w:line="240" w:lineRule="auto"/>
+      </w:pPr>
+      <w:r>
+        <w:t>TDR</w:t>
+      </w:r>
+    </w:p>
+    <w:p>
+      <w:pPr>
+        <w:pStyle w:val="ListParagraph"/>
+        <w:numPr>
+          <w:ilvl w:val="1"/>
+          <w:numId w:val="38"/>
+        </w:numPr>
+        <w:spacing w:after="0" w:line="240" w:lineRule="auto"/>
+      </w:pPr>
+      <w:r>
+        <w:t>Progressive platforms</w:t>
+      </w:r>
+    </w:p>
+    <w:p>
+      <w:pPr>
+        <w:pStyle w:val="ListParagraph"/>
+        <w:numPr>
+          <w:ilvl w:val="1"/>
+          <w:numId w:val="38"/>
+        </w:numPr>
+        <w:spacing w:after="0" w:line="240" w:lineRule="auto"/>
+      </w:pPr>
+      <w:r>
+        <w:t>Outcomes</w:t>
+      </w:r>
+    </w:p>
+    <w:p>
+      <w:pPr>
+        <w:pStyle w:val="ListParagraph"/>
+        <w:numPr>
+          <w:ilvl w:val="0"/>
+          <w:numId w:val="38"/>
+        </w:numPr>
+        <w:spacing w:after="0" w:line="240" w:lineRule="auto"/>
+      </w:pPr>
+      <w:r>
+        <w:t>Woodrow Wilson</w:t>
+      </w:r>
+    </w:p>
+    <w:p>
+      <w:pPr>
+        <w:pStyle w:val="ListParagraph"/>
+        <w:numPr>
+          <w:ilvl w:val="1"/>
+          <w:numId w:val="38"/>
+        </w:numPr>
+        <w:spacing w:after="0" w:line="240" w:lineRule="auto"/>
+      </w:pPr>
+      <w:r>
+        <w:t>Progressive platforms</w:t>
+      </w:r>
+    </w:p>
+    <w:p>
+      <w:pPr>
+        <w:pStyle w:val="ListParagraph"/>
+        <w:numPr>
+          <w:ilvl w:val="1"/>
+          <w:numId w:val="38"/>
+        </w:numPr>
+        <w:spacing w:after="0" w:line="240" w:lineRule="auto"/>
+      </w:pPr>
+      <w:r>
+        <w:t>Outcomes</w:t>
+      </w:r>
+    </w:p>
+    <w:p>
+      <w:pPr>
+        <w:pStyle w:val="ListParagraph"/>
+        <w:numPr>
+          <w:ilvl w:val="0"/>
+          <w:numId w:val="38"/>
+        </w:numPr>
+        <w:spacing w:after="0" w:line="240" w:lineRule="auto"/>
+      </w:pPr>
+      <w:r>
+        <w:lastRenderedPageBreak/>
+        <w:t>Alike</w:t>
+      </w:r>
+    </w:p>
+    <w:p>
+      <w:pPr>
+        <w:pStyle w:val="ListParagraph"/>
+        <w:numPr>
+          <w:ilvl w:val="0"/>
+          <w:numId w:val="38"/>
+        </w:numPr>
+        <w:spacing w:after="0" w:line="240" w:lineRule="auto"/>
+      </w:pPr>
+      <w:r>
+        <w:t>Different</w:t>
+      </w:r>
+    </w:p>
+    <w:p>
+      <w:pPr>
+        <w:spacing w:after="0" w:line="240" w:lineRule="auto"/>
+      </w:pPr>
+    </w:p>
+    <w:p>
+      <w:pPr>
+        <w:pStyle w:val="ListParagraph"/>
+        <w:numPr>
+          <w:ilvl w:val="0"/>
+          <w:numId w:val="8"/>
+        </w:numPr>
         <w:spacing w:after="0" w:line="240" w:lineRule="auto"/>
         <w:ind w:left="360"/>
       </w:pPr>
+      <w:r>
+        <w:t>Describe how the United States became involved in World War I.  What contributions did the U.S. make toward an Allied victory?</w:t>
+      </w:r>
+    </w:p>
+    <w:p>
+      <w:pPr>
+        <w:pStyle w:val="ListParagraph"/>
+        <w:numPr>
+          <w:ilvl w:val="0"/>
+          <w:numId w:val="39"/>
+        </w:numPr>
+        <w:spacing w:after="0" w:line="240" w:lineRule="auto"/>
+      </w:pPr>
+      <w:r>
+        <w:t>WWI</w:t>
+      </w:r>
+    </w:p>
+    <w:p>
+      <w:pPr>
+        <w:pStyle w:val="ListParagraph"/>
+        <w:numPr>
+          <w:ilvl w:val="1"/>
+          <w:numId w:val="39"/>
+        </w:numPr>
+        <w:spacing w:after="0" w:line="240" w:lineRule="auto"/>
+      </w:pPr>
+      <w:r>
+        <w:t>How did we become involved?</w:t>
+      </w:r>
+    </w:p>
+    <w:p>
+      <w:pPr>
+        <w:pStyle w:val="ListParagraph"/>
+        <w:numPr>
+          <w:ilvl w:val="1"/>
+          <w:numId w:val="39"/>
+        </w:numPr>
+        <w:spacing w:after="0" w:line="240" w:lineRule="auto"/>
+      </w:pPr>
+      <w:r>
+        <w:t>US contributions</w:t>
+      </w:r>
+    </w:p>
+    <w:p>
+      <w:pPr>
+        <w:spacing w:after="0" w:line="240" w:lineRule="auto"/>
+      </w:pPr>
     </w:p>
     <w:p>
       <w:pPr>
@@ -4136,7 +4408,43 @@
         <w:ind w:left="360"/>
       </w:pPr>
       <w:r>
-        <w:t>Describe how the United States became involved in World War I.  What contributions did the U.S. make toward an Allied victory?</w:t>
+        <w:t>Discuss the federal government’s attitude toward business in the 1920s.  Who were the leading proponents of close government-business relations?</w:t>
+      </w:r>
+    </w:p>
+    <w:p>
+      <w:pPr>
+        <w:pStyle w:val="ListParagraph"/>
+        <w:numPr>
+          <w:ilvl w:val="0"/>
+          <w:numId w:val="39"/>
+        </w:numPr>
+      </w:pPr>
+      <w:r>
+        <w:t>US gov and business in 1920s</w:t>
+      </w:r>
+    </w:p>
+    <w:p>
+      <w:pPr>
+        <w:pStyle w:val="ListParagraph"/>
+        <w:numPr>
+          <w:ilvl w:val="1"/>
+          <w:numId w:val="39"/>
+        </w:numPr>
+      </w:pPr>
+      <w:r>
+        <w:t>Federal gov attitudes towards business</w:t>
+      </w:r>
+    </w:p>
+    <w:p>
+      <w:pPr>
+        <w:pStyle w:val="ListParagraph"/>
+        <w:numPr>
+          <w:ilvl w:val="1"/>
+          <w:numId w:val="39"/>
+        </w:numPr>
+      </w:pPr>
+      <w:r>
+        <w:t>Leading proponents of close gov business relations</w:t>
       </w:r>
     </w:p>
     <w:p>
@@ -4157,20 +4465,85 @@
         <w:ind w:left="360"/>
       </w:pPr>
       <w:r>
-        <w:t>Discuss the federal government’s attitude toward business in the 1920s.  Who were the leading proponents of close government-business relations?</w:t>
-      </w:r>
-    </w:p>
-    <w:p>
-      <w:pPr>
-        <w:pStyle w:val="ListParagraph"/>
-      </w:pPr>
-    </w:p>
-    <w:p>
-      <w:pPr>
-        <w:pStyle w:val="ListParagraph"/>
+        <w:t xml:space="preserve">How were the 1920s Janus-faced (looking forward and backward at the same time)?  </w:t>
+      </w:r>
+    </w:p>
+    <w:p>
+      <w:pPr>
+        <w:pStyle w:val="ListParagraph"/>
+        <w:numPr>
+          <w:ilvl w:val="0"/>
+          <w:numId w:val="37"/>
+        </w:numPr>
+        <w:spacing w:after="0" w:line="240" w:lineRule="auto"/>
+      </w:pPr>
+      <w:r>
+        <w:t>Forward</w:t>
+      </w:r>
+    </w:p>
+    <w:p>
+      <w:pPr>
+        <w:pStyle w:val="ListParagraph"/>
+        <w:numPr>
+          <w:ilvl w:val="0"/>
+          <w:numId w:val="37"/>
+        </w:numPr>
+        <w:spacing w:after="0" w:line="240" w:lineRule="auto"/>
+      </w:pPr>
+      <w:r>
+        <w:t>Backward</w:t>
+      </w:r>
+    </w:p>
+    <w:p>
+      <w:pPr>
+        <w:pStyle w:val="ListParagraph"/>
+        <w:spacing w:after="0" w:line="240" w:lineRule="auto"/>
+      </w:pPr>
+    </w:p>
+    <w:p>
+      <w:pPr>
+        <w:pStyle w:val="ListParagraph"/>
+        <w:numPr>
+          <w:ilvl w:val="0"/>
+          <w:numId w:val="8"/>
+        </w:numPr>
         <w:spacing w:after="0" w:line="240" w:lineRule="auto"/>
         <w:ind w:left="360"/>
       </w:pPr>
+      <w:r>
+        <w:t>Describe five important New Deal programs.  Did the New Deal end the Great Depression?  Why or why not?</w:t>
+      </w:r>
+    </w:p>
+    <w:p>
+      <w:pPr>
+        <w:pStyle w:val="ListParagraph"/>
+        <w:numPr>
+          <w:ilvl w:val="0"/>
+          <w:numId w:val="40"/>
+        </w:numPr>
+      </w:pPr>
+      <w:r>
+        <w:t>Did the New Deal end the Great Depression?</w:t>
+      </w:r>
+    </w:p>
+    <w:p>
+      <w:pPr>
+        <w:pStyle w:val="ListParagraph"/>
+        <w:numPr>
+          <w:ilvl w:val="1"/>
+          <w:numId w:val="40"/>
+        </w:numPr>
+      </w:pPr>
+      <w:r>
+        <w:t>Why or Why not</w:t>
+      </w:r>
+    </w:p>
+    <w:p>
+      <w:pPr>
+        <w:pStyle w:val="ListParagraph"/>
+        <w:spacing w:after="0" w:line="240" w:lineRule="auto"/>
+        <w:ind w:left="360"/>
+      </w:pPr>
     </w:p>
     <w:p>
       <w:pPr>
@@ -4183,15 +4556,120 @@
         <w:ind w:left="360"/>
       </w:pPr>
       <w:r>
-        <w:t xml:space="preserve">How were the 1920s Janus-faced (looking forward and backward at the same time)?  </w:t>
-      </w:r>
-    </w:p>
-    <w:p>
-      <w:pPr>
-        <w:pStyle w:val="ListParagraph"/>
+        <w:t>Compare and contrast the respective approaches of Herbert Hoover and Franklin D. Roosevelt to the issues and problems of the Great Depression.</w:t>
+      </w:r>
+    </w:p>
+    <w:p>
+      <w:pPr>
+        <w:pStyle w:val="ListParagraph"/>
+        <w:numPr>
+          <w:ilvl w:val="0"/>
+          <w:numId w:val="40"/>
+        </w:numPr>
+        <w:spacing w:after="0" w:line="240" w:lineRule="auto"/>
+      </w:pPr>
+      <w:r>
+        <w:t>Issues and problems of the Great Depression</w:t>
+      </w:r>
+    </w:p>
+    <w:p>
+      <w:pPr>
+        <w:pStyle w:val="ListParagraph"/>
+        <w:numPr>
+          <w:ilvl w:val="0"/>
+          <w:numId w:val="40"/>
+        </w:numPr>
+        <w:spacing w:after="0" w:line="240" w:lineRule="auto"/>
+      </w:pPr>
+      <w:r>
+        <w:t>HH</w:t>
+      </w:r>
+    </w:p>
+    <w:p>
+      <w:pPr>
+        <w:pStyle w:val="ListParagraph"/>
+        <w:numPr>
+          <w:ilvl w:val="0"/>
+          <w:numId w:val="40"/>
+        </w:numPr>
+        <w:spacing w:after="0" w:line="240" w:lineRule="auto"/>
+      </w:pPr>
+      <w:r>
+        <w:t>FDR</w:t>
+      </w:r>
+    </w:p>
+    <w:p>
+      <w:pPr>
+        <w:pStyle w:val="ListParagraph"/>
+        <w:spacing w:after="0" w:line="240" w:lineRule="auto"/>
+      </w:pPr>
+    </w:p>
+    <w:p>
+      <w:pPr>
+        <w:pStyle w:val="ListParagraph"/>
+        <w:numPr>
+          <w:ilvl w:val="0"/>
+          <w:numId w:val="8"/>
+        </w:numPr>
         <w:spacing w:after="0" w:line="240" w:lineRule="auto"/>
         <w:ind w:left="360"/>
       </w:pPr>
+      <w:r>
+        <w:t>Assess the various responses of the United States to the military aggression of Japan, Germany and Italy in the 1930s.</w:t>
+      </w:r>
+    </w:p>
+    <w:p>
+      <w:pPr>
+        <w:pStyle w:val="ListParagraph"/>
+        <w:numPr>
+          <w:ilvl w:val="0"/>
+          <w:numId w:val="41"/>
+        </w:numPr>
+      </w:pPr>
+      <w:r>
+        <w:t>US responses to military aggression in 1930s</w:t>
+      </w:r>
+    </w:p>
+    <w:p>
+      <w:pPr>
+        <w:pStyle w:val="ListParagraph"/>
+        <w:numPr>
+          <w:ilvl w:val="1"/>
+          <w:numId w:val="41"/>
+        </w:numPr>
+      </w:pPr>
+      <w:r>
+        <w:t>Japan</w:t>
+      </w:r>
+    </w:p>
+    <w:p>
+      <w:pPr>
+        <w:pStyle w:val="ListParagraph"/>
+        <w:numPr>
+          <w:ilvl w:val="1"/>
+          <w:numId w:val="41"/>
+        </w:numPr>
+      </w:pPr>
+      <w:r>
+        <w:t>Germany</w:t>
+      </w:r>
+    </w:p>
+    <w:p>
+      <w:pPr>
+        <w:pStyle w:val="ListParagraph"/>
+        <w:numPr>
+          <w:ilvl w:val="1"/>
+          <w:numId w:val="41"/>
+        </w:numPr>
+      </w:pPr>
+      <w:r>
+        <w:t>Italy</w:t>
+      </w:r>
+    </w:p>
+    <w:p>
+      <w:pPr>
+        <w:spacing w:after="0" w:line="240" w:lineRule="auto"/>
+      </w:pPr>
     </w:p>
     <w:p>
       <w:pPr>
@@ -4204,108 +4682,108 @@
         <w:ind w:left="360"/>
       </w:pPr>
       <w:r>
-        <w:t>Describe five important New Deal programs.  Did the New Deal end the Great Depression?  Why or why not?</w:t>
-      </w:r>
-    </w:p>
-    <w:p>
-      <w:pPr>
-        <w:pStyle w:val="ListParagraph"/>
-      </w:pPr>
-    </w:p>
-    <w:p>
-      <w:pPr>
-        <w:pStyle w:val="ListParagraph"/>
+        <w:t>Describe the rise of totalitarian dictatorships in the 1920s and 1930s.   Then describe the events leading to World War II and how the United States became involved in that war.</w:t>
+      </w:r>
+    </w:p>
+    <w:p>
+      <w:pPr>
+        <w:pStyle w:val="ListParagraph"/>
+        <w:numPr>
+          <w:ilvl w:val="0"/>
+          <w:numId w:val="41"/>
+        </w:numPr>
+        <w:spacing w:after="0" w:line="240" w:lineRule="auto"/>
+      </w:pPr>
+      <w:r>
+        <w:t>Riser of totalitarian dictatorships</w:t>
+      </w:r>
+    </w:p>
+    <w:p>
+      <w:pPr>
+        <w:pStyle w:val="ListParagraph"/>
+        <w:numPr>
+          <w:ilvl w:val="1"/>
+          <w:numId w:val="41"/>
+        </w:numPr>
+        <w:spacing w:after="0" w:line="240" w:lineRule="auto"/>
+      </w:pPr>
+      <w:r>
+        <w:t>Events leading to WWII</w:t>
+      </w:r>
+    </w:p>
+    <w:p>
+      <w:pPr>
+        <w:pStyle w:val="ListParagraph"/>
+        <w:numPr>
+          <w:ilvl w:val="1"/>
+          <w:numId w:val="41"/>
+        </w:numPr>
+        <w:spacing w:after="0" w:line="240" w:lineRule="auto"/>
+      </w:pPr>
+      <w:r>
+        <w:t>How US became involved</w:t>
+      </w:r>
+    </w:p>
+    <w:p>
+      <w:pPr>
+        <w:pStyle w:val="ListParagraph"/>
+        <w:spacing w:after="0" w:line="240" w:lineRule="auto"/>
+        <w:ind w:left="1440"/>
+      </w:pPr>
+    </w:p>
+    <w:p>
+      <w:pPr>
+        <w:pStyle w:val="ListParagraph"/>
+        <w:numPr>
+          <w:ilvl w:val="0"/>
+          <w:numId w:val="8"/>
+        </w:numPr>
         <w:spacing w:after="0" w:line="240" w:lineRule="auto"/>
         <w:ind w:left="360"/>
       </w:pPr>
-    </w:p>
-    <w:p>
-      <w:pPr>
-        <w:pStyle w:val="ListParagraph"/>
-        <w:numPr>
-          <w:ilvl w:val="0"/>
-          <w:numId w:val="8"/>
-        </w:numPr>
-        <w:spacing w:after="0" w:line="240" w:lineRule="auto"/>
-        <w:ind w:left="360"/>
+      <w:r>
+        <w:t>Describe the role(s) that the United States played in World War ii – both abroad and on the Homefront.</w:t>
+      </w:r>
+    </w:p>
+    <w:p>
+      <w:pPr>
+        <w:pStyle w:val="ListParagraph"/>
+        <w:numPr>
+          <w:ilvl w:val="0"/>
+          <w:numId w:val="41"/>
+        </w:numPr>
+        <w:spacing w:after="0" w:line="240" w:lineRule="auto"/>
+      </w:pPr>
+      <w:r>
+        <w:t>Roles the US played in WWII</w:t>
+      </w:r>
+    </w:p>
+    <w:p>
+      <w:pPr>
+        <w:pStyle w:val="ListParagraph"/>
+        <w:numPr>
+          <w:ilvl w:val="1"/>
+          <w:numId w:val="41"/>
+        </w:numPr>
+        <w:spacing w:after="0" w:line="240" w:lineRule="auto"/>
       </w:pPr>
       <w:r>
         <w:lastRenderedPageBreak/>
-        <w:t>Compare and contrast the respective approaches of Herbert Hoover and Franklin D. Roosevelt to the issues and problems of the Great Depression.</w:t>
-      </w:r>
-    </w:p>
-    <w:p>
-      <w:pPr>
-        <w:pStyle w:val="ListParagraph"/>
-        <w:spacing w:after="0" w:line="240" w:lineRule="auto"/>
-        <w:ind w:left="360"/>
-      </w:pPr>
-    </w:p>
-    <w:p>
-      <w:pPr>
-        <w:pStyle w:val="ListParagraph"/>
-        <w:numPr>
-          <w:ilvl w:val="0"/>
-          <w:numId w:val="8"/>
-        </w:numPr>
-        <w:spacing w:after="0" w:line="240" w:lineRule="auto"/>
-        <w:ind w:left="360"/>
-      </w:pPr>
-      <w:r>
-        <w:t>Assess the various responses of the United States to the military aggression of Japan, Germany and Italy in the 1930s.</w:t>
-      </w:r>
-    </w:p>
-    <w:p>
-      <w:pPr>
-        <w:pStyle w:val="ListParagraph"/>
-      </w:pPr>
-    </w:p>
-    <w:p>
-      <w:pPr>
-        <w:pStyle w:val="ListParagraph"/>
-        <w:spacing w:after="0" w:line="240" w:lineRule="auto"/>
-        <w:ind w:left="360"/>
-      </w:pPr>
-    </w:p>
-    <w:p>
-      <w:pPr>
-        <w:pStyle w:val="ListParagraph"/>
-        <w:numPr>
-          <w:ilvl w:val="0"/>
-          <w:numId w:val="8"/>
-        </w:numPr>
-        <w:spacing w:after="0" w:line="240" w:lineRule="auto"/>
-        <w:ind w:left="360"/>
-      </w:pPr>
-      <w:r>
-        <w:t>Describe the rise of totalitarian dictatorships in the 1920s and 1930s.   Then describe the events leading to World War II and how the United States became involved in that war.</w:t>
-      </w:r>
-    </w:p>
-    <w:p>
-      <w:pPr>
-        <w:pStyle w:val="ListParagraph"/>
-        <w:spacing w:after="0" w:line="240" w:lineRule="auto"/>
-        <w:ind w:left="360"/>
-      </w:pPr>
-    </w:p>
-    <w:p>
-      <w:pPr>
-        <w:pStyle w:val="ListParagraph"/>
-        <w:numPr>
-          <w:ilvl w:val="0"/>
-          <w:numId w:val="8"/>
-        </w:numPr>
-        <w:spacing w:after="0" w:line="240" w:lineRule="auto"/>
-        <w:ind w:left="360"/>
-      </w:pPr>
-      <w:r>
-        <w:t>Describe the role(s) that the United States played in World War ii – both abroad and on the Homefront.</w:t>
-      </w:r>
-    </w:p>
-    <w:p>
-      <w:pPr>
-        <w:spacing w:after="0" w:line="240" w:lineRule="auto"/>
-      </w:pPr>
+        <w:t>Abroad</w:t>
+      </w:r>
+    </w:p>
+    <w:p>
+      <w:pPr>
+        <w:pStyle w:val="ListParagraph"/>
+        <w:numPr>
+          <w:ilvl w:val="1"/>
+          <w:numId w:val="41"/>
+        </w:numPr>
+        <w:spacing w:after="0" w:line="240" w:lineRule="auto"/>
+      </w:pPr>
+      <w:r>
+        <w:t>Homefront</w:t>
+      </w:r>
     </w:p>
     <w:p>
       <w:pPr>
@@ -4315,9 +4793,6 @@
           <w:szCs w:val="32"/>
         </w:rPr>
       </w:pPr>
-      <w:r>
-        <w:tab/>
-      </w:r>
       <w:r>
         <w:tab/>
       </w:r>
@@ -4626,6 +5101,119 @@
     </w:lvl>
   </w:abstractNum>
   <w:abstractNum w:abstractNumId="3" w15:restartNumberingAfterBreak="0">
+    <w:nsid w:val="0CAD7DCB"/>
+    <w:multiLevelType w:val="hybridMultilevel"/>
+    <w:tmpl w:val="F7EE2E2E"/>
+    <w:lvl w:ilvl="0" w:tplc="04090001">
+      <w:start w:val="1"/>
+      <w:numFmt w:val="bullet"/>
+      <w:lvlText w:val=""/>
+      <w:lvlJc w:val="left"/>
+      <w:pPr>
+        <w:ind w:left="720" w:hanging="360"/>
+      </w:pPr>
+      <w:rPr>
+        <w:rFonts w:ascii="Symbol" w:hAnsi="Symbol" w:hint="default"/>
+      </w:rPr>
+    </w:lvl>
+    <w:lvl w:ilvl="1" w:tplc="04090003">
+      <w:start w:val="1"/>
+      <w:numFmt w:val="bullet"/>
+      <w:lvlText w:val="o"/>
+      <w:lvlJc w:val="left"/>
+      <w:pPr>
+        <w:ind w:left="1440" w:hanging="360"/>
+      </w:pPr>
+      <w:rPr>
+        <w:rFonts w:ascii="Courier New" w:hAnsi="Courier New" w:cs="Courier New" w:hint="default"/>
+      </w:rPr>
+    </w:lvl>
+    <w:lvl w:ilvl="2" w:tplc="04090005" w:tentative="1">
+      <w:start w:val="1"/>
+      <w:numFmt w:val="bullet"/>
+      <w:lvlText w:val=""/>
+      <w:lvlJc w:val="left"/>
+      <w:pPr>
+        <w:ind w:left="2160" w:hanging="360"/>
+      </w:pPr>
+      <w:rPr>
+        <w:rFonts w:ascii="Wingdings" w:hAnsi="Wingdings" w:hint="default"/>
+      </w:rPr>
+    </w:lvl>
+    <w:lvl w:ilvl="3" w:tplc="04090001" w:tentative="1">
+      <w:start w:val="1"/>
+      <w:numFmt w:val="bullet"/>
+      <w:lvlText w:val=""/>
+      <w:lvlJc w:val="left"/>
+      <w:pPr>
+        <w:ind w:left="2880" w:hanging="360"/>
+      </w:pPr>
+      <w:rPr>
+        <w:rFonts w:ascii="Symbol" w:hAnsi="Symbol" w:hint="default"/>
+      </w:rPr>
+    </w:lvl>
+    <w:lvl w:ilvl="4" w:tplc="04090003" w:tentative="1">
+      <w:start w:val="1"/>
+      <w:numFmt w:val="bullet"/>
+      <w:lvlText w:val="o"/>
+      <w:lvlJc w:val="left"/>
+      <w:pPr>
+        <w:ind w:left="3600" w:hanging="360"/>
+      </w:pPr>
+      <w:rPr>
+        <w:rFonts w:ascii="Courier New" w:hAnsi="Courier New" w:cs="Courier New" w:hint="default"/>
+      </w:rPr>
+    </w:lvl>
+    <w:lvl w:ilvl="5" w:tplc="04090005" w:tentative="1">
+      <w:start w:val="1"/>
+      <w:numFmt w:val="bullet"/>
+      <w:lvlText w:val=""/>
+      <w:lvlJc w:val="left"/>
+      <w:pPr>
+        <w:ind w:left="4320" w:hanging="360"/>
+      </w:pPr>
+      <w:rPr>
+        <w:rFonts w:ascii="Wingdings" w:hAnsi="Wingdings" w:hint="default"/>
+      </w:rPr>
+    </w:lvl>
+    <w:lvl w:ilvl="6" w:tplc="04090001" w:tentative="1">
+      <w:start w:val="1"/>
+      <w:numFmt w:val="bullet"/>
+      <w:lvlText w:val=""/>
+      <w:lvlJc w:val="left"/>
+      <w:pPr>
+        <w:ind w:left="5040" w:hanging="360"/>
+      </w:pPr>
+      <w:rPr>
+        <w:rFonts w:ascii="Symbol" w:hAnsi="Symbol" w:hint="default"/>
+      </w:rPr>
+    </w:lvl>
+    <w:lvl w:ilvl="7" w:tplc="04090003" w:tentative="1">
+      <w:start w:val="1"/>
+      <w:numFmt w:val="bullet"/>
+      <w:lvlText w:val="o"/>
+      <w:lvlJc w:val="left"/>
+      <w:pPr>
+        <w:ind w:left="5760" w:hanging="360"/>
+      </w:pPr>
+      <w:rPr>
+        <w:rFonts w:ascii="Courier New" w:hAnsi="Courier New" w:cs="Courier New" w:hint="default"/>
+      </w:rPr>
+    </w:lvl>
+    <w:lvl w:ilvl="8" w:tplc="04090005" w:tentative="1">
+      <w:start w:val="1"/>
+      <w:numFmt w:val="bullet"/>
+      <w:lvlText w:val=""/>
+      <w:lvlJc w:val="left"/>
+      <w:pPr>
+        <w:ind w:left="6480" w:hanging="360"/>
+      </w:pPr>
+      <w:rPr>
+        <w:rFonts w:ascii="Wingdings" w:hAnsi="Wingdings" w:hint="default"/>
+      </w:rPr>
+    </w:lvl>
+  </w:abstractNum>
+  <w:abstractNum w:abstractNumId="4" w15:restartNumberingAfterBreak="0">
     <w:nsid w:val="13BD7176"/>
     <w:multiLevelType w:val="hybridMultilevel"/>
     <w:tmpl w:val="F258A8BA"/>
@@ -4738,7 +5326,7 @@
       </w:rPr>
     </w:lvl>
   </w:abstractNum>
-  <w:abstractNum w:abstractNumId="4" w15:restartNumberingAfterBreak="0">
+  <w:abstractNum w:abstractNumId="5" w15:restartNumberingAfterBreak="0">
     <w:nsid w:val="1F867F34"/>
     <w:multiLevelType w:val="hybridMultilevel"/>
     <w:tmpl w:val="9A8A445E"/>
@@ -4851,7 +5439,7 @@
       </w:rPr>
     </w:lvl>
   </w:abstractNum>
-  <w:abstractNum w:abstractNumId="5" w15:restartNumberingAfterBreak="0">
+  <w:abstractNum w:abstractNumId="6" w15:restartNumberingAfterBreak="0">
     <w:nsid w:val="287E1D9E"/>
     <w:multiLevelType w:val="hybridMultilevel"/>
     <w:tmpl w:val="2A183150"/>
@@ -4964,7 +5552,120 @@
       </w:rPr>
     </w:lvl>
   </w:abstractNum>
-  <w:abstractNum w:abstractNumId="6" w15:restartNumberingAfterBreak="0">
+  <w:abstractNum w:abstractNumId="7" w15:restartNumberingAfterBreak="0">
+    <w:nsid w:val="28FE4EDA"/>
+    <w:multiLevelType w:val="hybridMultilevel"/>
+    <w:tmpl w:val="151A05B2"/>
+    <w:lvl w:ilvl="0" w:tplc="04090001">
+      <w:start w:val="1"/>
+      <w:numFmt w:val="bullet"/>
+      <w:lvlText w:val=""/>
+      <w:lvlJc w:val="left"/>
+      <w:pPr>
+        <w:ind w:left="720" w:hanging="360"/>
+      </w:pPr>
+      <w:rPr>
+        <w:rFonts w:ascii="Symbol" w:hAnsi="Symbol" w:hint="default"/>
+      </w:rPr>
+    </w:lvl>
+    <w:lvl w:ilvl="1" w:tplc="04090003">
+      <w:start w:val="1"/>
+      <w:numFmt w:val="bullet"/>
+      <w:lvlText w:val="o"/>
+      <w:lvlJc w:val="left"/>
+      <w:pPr>
+        <w:ind w:left="1440" w:hanging="360"/>
+      </w:pPr>
+      <w:rPr>
+        <w:rFonts w:ascii="Courier New" w:hAnsi="Courier New" w:cs="Courier New" w:hint="default"/>
+      </w:rPr>
+    </w:lvl>
+    <w:lvl w:ilvl="2" w:tplc="04090005" w:tentative="1">
+      <w:start w:val="1"/>
+      <w:numFmt w:val="bullet"/>
+      <w:lvlText w:val=""/>
+      <w:lvlJc w:val="left"/>
+      <w:pPr>
+        <w:ind w:left="2160" w:hanging="360"/>
+      </w:pPr>
+      <w:rPr>
+        <w:rFonts w:ascii="Wingdings" w:hAnsi="Wingdings" w:hint="default"/>
+      </w:rPr>
+    </w:lvl>
+    <w:lvl w:ilvl="3" w:tplc="04090001" w:tentative="1">
+      <w:start w:val="1"/>
+      <w:numFmt w:val="bullet"/>
+      <w:lvlText w:val=""/>
+      <w:lvlJc w:val="left"/>
+      <w:pPr>
+        <w:ind w:left="2880" w:hanging="360"/>
+      </w:pPr>
+      <w:rPr>
+        <w:rFonts w:ascii="Symbol" w:hAnsi="Symbol" w:hint="default"/>
+      </w:rPr>
+    </w:lvl>
+    <w:lvl w:ilvl="4" w:tplc="04090003" w:tentative="1">
+      <w:start w:val="1"/>
+      <w:numFmt w:val="bullet"/>
+      <w:lvlText w:val="o"/>
+      <w:lvlJc w:val="left"/>
+      <w:pPr>
+        <w:ind w:left="3600" w:hanging="360"/>
+      </w:pPr>
+      <w:rPr>
+        <w:rFonts w:ascii="Courier New" w:hAnsi="Courier New" w:cs="Courier New" w:hint="default"/>
+      </w:rPr>
+    </w:lvl>
+    <w:lvl w:ilvl="5" w:tplc="04090005" w:tentative="1">
+      <w:start w:val="1"/>
+      <w:numFmt w:val="bullet"/>
+      <w:lvlText w:val=""/>
+      <w:lvlJc w:val="left"/>
+      <w:pPr>
+        <w:ind w:left="4320" w:hanging="360"/>
+      </w:pPr>
+      <w:rPr>
+        <w:rFonts w:ascii="Wingdings" w:hAnsi="Wingdings" w:hint="default"/>
+      </w:rPr>
+    </w:lvl>
+    <w:lvl w:ilvl="6" w:tplc="04090001" w:tentative="1">
+      <w:start w:val="1"/>
+      <w:numFmt w:val="bullet"/>
+      <w:lvlText w:val=""/>
+      <w:lvlJc w:val="left"/>
+      <w:pPr>
+        <w:ind w:left="5040" w:hanging="360"/>
+      </w:pPr>
+      <w:rPr>
+        <w:rFonts w:ascii="Symbol" w:hAnsi="Symbol" w:hint="default"/>
+      </w:rPr>
+    </w:lvl>
+    <w:lvl w:ilvl="7" w:tplc="04090003" w:tentative="1">
+      <w:start w:val="1"/>
+      <w:numFmt w:val="bullet"/>
+      <w:lvlText w:val="o"/>
+      <w:lvlJc w:val="left"/>
+      <w:pPr>
+        <w:ind w:left="5760" w:hanging="360"/>
+      </w:pPr>
+      <w:rPr>
+        <w:rFonts w:ascii="Courier New" w:hAnsi="Courier New" w:cs="Courier New" w:hint="default"/>
+      </w:rPr>
+    </w:lvl>
+    <w:lvl w:ilvl="8" w:tplc="04090005" w:tentative="1">
+      <w:start w:val="1"/>
+      <w:numFmt w:val="bullet"/>
+      <w:lvlText w:val=""/>
+      <w:lvlJc w:val="left"/>
+      <w:pPr>
+        <w:ind w:left="6480" w:hanging="360"/>
+      </w:pPr>
+      <w:rPr>
+        <w:rFonts w:ascii="Wingdings" w:hAnsi="Wingdings" w:hint="default"/>
+      </w:rPr>
+    </w:lvl>
+  </w:abstractNum>
+  <w:abstractNum w:abstractNumId="8" w15:restartNumberingAfterBreak="0">
     <w:nsid w:val="30C52E43"/>
     <w:multiLevelType w:val="hybridMultilevel"/>
     <w:tmpl w:val="FA38FD9C"/>
@@ -5077,7 +5778,120 @@
       </w:rPr>
     </w:lvl>
   </w:abstractNum>
-  <w:abstractNum w:abstractNumId="7" w15:restartNumberingAfterBreak="0">
+  <w:abstractNum w:abstractNumId="9" w15:restartNumberingAfterBreak="0">
+    <w:nsid w:val="3C1F273D"/>
+    <w:multiLevelType w:val="hybridMultilevel"/>
+    <w:tmpl w:val="7BD62572"/>
+    <w:lvl w:ilvl="0" w:tplc="04090001">
+      <w:start w:val="1"/>
+      <w:numFmt w:val="bullet"/>
+      <w:lvlText w:val=""/>
+      <w:lvlJc w:val="left"/>
+      <w:pPr>
+        <w:ind w:left="720" w:hanging="360"/>
+      </w:pPr>
+      <w:rPr>
+        <w:rFonts w:ascii="Symbol" w:hAnsi="Symbol" w:hint="default"/>
+      </w:rPr>
+    </w:lvl>
+    <w:lvl w:ilvl="1" w:tplc="04090003">
+      <w:start w:val="1"/>
+      <w:numFmt w:val="bullet"/>
+      <w:lvlText w:val="o"/>
+      <w:lvlJc w:val="left"/>
+      <w:pPr>
+        <w:ind w:left="1440" w:hanging="360"/>
+      </w:pPr>
+      <w:rPr>
+        <w:rFonts w:ascii="Courier New" w:hAnsi="Courier New" w:cs="Courier New" w:hint="default"/>
+      </w:rPr>
+    </w:lvl>
+    <w:lvl w:ilvl="2" w:tplc="04090005" w:tentative="1">
+      <w:start w:val="1"/>
+      <w:numFmt w:val="bullet"/>
+      <w:lvlText w:val=""/>
+      <w:lvlJc w:val="left"/>
+      <w:pPr>
+        <w:ind w:left="2160" w:hanging="360"/>
+      </w:pPr>
+      <w:rPr>
+        <w:rFonts w:ascii="Wingdings" w:hAnsi="Wingdings" w:hint="default"/>
+      </w:rPr>
+    </w:lvl>
+    <w:lvl w:ilvl="3" w:tplc="04090001" w:tentative="1">
+      <w:start w:val="1"/>
+      <w:numFmt w:val="bullet"/>
+      <w:lvlText w:val=""/>
+      <w:lvlJc w:val="left"/>
+      <w:pPr>
+        <w:ind w:left="2880" w:hanging="360"/>
+      </w:pPr>
+      <w:rPr>
+        <w:rFonts w:ascii="Symbol" w:hAnsi="Symbol" w:hint="default"/>
+      </w:rPr>
+    </w:lvl>
+    <w:lvl w:ilvl="4" w:tplc="04090003" w:tentative="1">
+      <w:start w:val="1"/>
+      <w:numFmt w:val="bullet"/>
+      <w:lvlText w:val="o"/>
+      <w:lvlJc w:val="left"/>
+      <w:pPr>
+        <w:ind w:left="3600" w:hanging="360"/>
+      </w:pPr>
+      <w:rPr>
+        <w:rFonts w:ascii="Courier New" w:hAnsi="Courier New" w:cs="Courier New" w:hint="default"/>
+      </w:rPr>
+    </w:lvl>
+    <w:lvl w:ilvl="5" w:tplc="04090005" w:tentative="1">
+      <w:start w:val="1"/>
+      <w:numFmt w:val="bullet"/>
+      <w:lvlText w:val=""/>
+      <w:lvlJc w:val="left"/>
+      <w:pPr>
+        <w:ind w:left="4320" w:hanging="360"/>
+      </w:pPr>
+      <w:rPr>
+        <w:rFonts w:ascii="Wingdings" w:hAnsi="Wingdings" w:hint="default"/>
+      </w:rPr>
+    </w:lvl>
+    <w:lvl w:ilvl="6" w:tplc="04090001" w:tentative="1">
+      <w:start w:val="1"/>
+      <w:numFmt w:val="bullet"/>
+      <w:lvlText w:val=""/>
+      <w:lvlJc w:val="left"/>
+      <w:pPr>
+        <w:ind w:left="5040" w:hanging="360"/>
+      </w:pPr>
+      <w:rPr>
+        <w:rFonts w:ascii="Symbol" w:hAnsi="Symbol" w:hint="default"/>
+      </w:rPr>
+    </w:lvl>
+    <w:lvl w:ilvl="7" w:tplc="04090003" w:tentative="1">
+      <w:start w:val="1"/>
+      <w:numFmt w:val="bullet"/>
+      <w:lvlText w:val="o"/>
+      <w:lvlJc w:val="left"/>
+      <w:pPr>
+        <w:ind w:left="5760" w:hanging="360"/>
+      </w:pPr>
+      <w:rPr>
+        <w:rFonts w:ascii="Courier New" w:hAnsi="Courier New" w:cs="Courier New" w:hint="default"/>
+      </w:rPr>
+    </w:lvl>
+    <w:lvl w:ilvl="8" w:tplc="04090005" w:tentative="1">
+      <w:start w:val="1"/>
+      <w:numFmt w:val="bullet"/>
+      <w:lvlText w:val=""/>
+      <w:lvlJc w:val="left"/>
+      <w:pPr>
+        <w:ind w:left="6480" w:hanging="360"/>
+      </w:pPr>
+      <w:rPr>
+        <w:rFonts w:ascii="Wingdings" w:hAnsi="Wingdings" w:hint="default"/>
+      </w:rPr>
+    </w:lvl>
+  </w:abstractNum>
+  <w:abstractNum w:abstractNumId="10" w15:restartNumberingAfterBreak="0">
     <w:nsid w:val="3D843777"/>
     <w:multiLevelType w:val="hybridMultilevel"/>
     <w:tmpl w:val="3C003482"/>
@@ -5190,7 +6004,120 @@
       </w:rPr>
     </w:lvl>
   </w:abstractNum>
-  <w:abstractNum w:abstractNumId="8" w15:restartNumberingAfterBreak="0">
+  <w:abstractNum w:abstractNumId="11" w15:restartNumberingAfterBreak="0">
+    <w:nsid w:val="3E003C7E"/>
+    <w:multiLevelType w:val="hybridMultilevel"/>
+    <w:tmpl w:val="BAF62738"/>
+    <w:lvl w:ilvl="0" w:tplc="04090001">
+      <w:start w:val="1"/>
+      <w:numFmt w:val="bullet"/>
+      <w:lvlText w:val=""/>
+      <w:lvlJc w:val="left"/>
+      <w:pPr>
+        <w:ind w:left="720" w:hanging="360"/>
+      </w:pPr>
+      <w:rPr>
+        <w:rFonts w:ascii="Symbol" w:hAnsi="Symbol" w:hint="default"/>
+      </w:rPr>
+    </w:lvl>
+    <w:lvl w:ilvl="1" w:tplc="04090003" w:tentative="1">
+      <w:start w:val="1"/>
+      <w:numFmt w:val="bullet"/>
+      <w:lvlText w:val="o"/>
+      <w:lvlJc w:val="left"/>
+      <w:pPr>
+        <w:ind w:left="1440" w:hanging="360"/>
+      </w:pPr>
+      <w:rPr>
+        <w:rFonts w:ascii="Courier New" w:hAnsi="Courier New" w:cs="Courier New" w:hint="default"/>
+      </w:rPr>
+    </w:lvl>
+    <w:lvl w:ilvl="2" w:tplc="04090005" w:tentative="1">
+      <w:start w:val="1"/>
+      <w:numFmt w:val="bullet"/>
+      <w:lvlText w:val=""/>
+      <w:lvlJc w:val="left"/>
+      <w:pPr>
+        <w:ind w:left="2160" w:hanging="360"/>
+      </w:pPr>
+      <w:rPr>
+        <w:rFonts w:ascii="Wingdings" w:hAnsi="Wingdings" w:hint="default"/>
+      </w:rPr>
+    </w:lvl>
+    <w:lvl w:ilvl="3" w:tplc="04090001" w:tentative="1">
+      <w:start w:val="1"/>
+      <w:numFmt w:val="bullet"/>
+      <w:lvlText w:val=""/>
+      <w:lvlJc w:val="left"/>
+      <w:pPr>
+        <w:ind w:left="2880" w:hanging="360"/>
+      </w:pPr>
+      <w:rPr>
+        <w:rFonts w:ascii="Symbol" w:hAnsi="Symbol" w:hint="default"/>
+      </w:rPr>
+    </w:lvl>
+    <w:lvl w:ilvl="4" w:tplc="04090003" w:tentative="1">
+      <w:start w:val="1"/>
+      <w:numFmt w:val="bullet"/>
+      <w:lvlText w:val="o"/>
+      <w:lvlJc w:val="left"/>
+      <w:pPr>
+        <w:ind w:left="3600" w:hanging="360"/>
+      </w:pPr>
+      <w:rPr>
+        <w:rFonts w:ascii="Courier New" w:hAnsi="Courier New" w:cs="Courier New" w:hint="default"/>
+      </w:rPr>
+    </w:lvl>
+    <w:lvl w:ilvl="5" w:tplc="04090005" w:tentative="1">
+      <w:start w:val="1"/>
+      <w:numFmt w:val="bullet"/>
+      <w:lvlText w:val=""/>
+      <w:lvlJc w:val="left"/>
+      <w:pPr>
+        <w:ind w:left="4320" w:hanging="360"/>
+      </w:pPr>
+      <w:rPr>
+        <w:rFonts w:ascii="Wingdings" w:hAnsi="Wingdings" w:hint="default"/>
+      </w:rPr>
+    </w:lvl>
+    <w:lvl w:ilvl="6" w:tplc="04090001" w:tentative="1">
+      <w:start w:val="1"/>
+      <w:numFmt w:val="bullet"/>
+      <w:lvlText w:val=""/>
+      <w:lvlJc w:val="left"/>
+      <w:pPr>
+        <w:ind w:left="5040" w:hanging="360"/>
+      </w:pPr>
+      <w:rPr>
+        <w:rFonts w:ascii="Symbol" w:hAnsi="Symbol" w:hint="default"/>
+      </w:rPr>
+    </w:lvl>
+    <w:lvl w:ilvl="7" w:tplc="04090003" w:tentative="1">
+      <w:start w:val="1"/>
+      <w:numFmt w:val="bullet"/>
+      <w:lvlText w:val="o"/>
+      <w:lvlJc w:val="left"/>
+      <w:pPr>
+        <w:ind w:left="5760" w:hanging="360"/>
+      </w:pPr>
+      <w:rPr>
+        <w:rFonts w:ascii="Courier New" w:hAnsi="Courier New" w:cs="Courier New" w:hint="default"/>
+      </w:rPr>
+    </w:lvl>
+    <w:lvl w:ilvl="8" w:tplc="04090005" w:tentative="1">
+      <w:start w:val="1"/>
+      <w:numFmt w:val="bullet"/>
+      <w:lvlText w:val=""/>
+      <w:lvlJc w:val="left"/>
+      <w:pPr>
+        <w:ind w:left="6480" w:hanging="360"/>
+      </w:pPr>
+      <w:rPr>
+        <w:rFonts w:ascii="Wingdings" w:hAnsi="Wingdings" w:hint="default"/>
+      </w:rPr>
+    </w:lvl>
+  </w:abstractNum>
+  <w:abstractNum w:abstractNumId="12" w15:restartNumberingAfterBreak="0">
     <w:nsid w:val="3E5F0363"/>
     <w:multiLevelType w:val="hybridMultilevel"/>
     <w:tmpl w:val="88BAC738"/>
@@ -5279,7 +6206,120 @@
       </w:pPr>
     </w:lvl>
   </w:abstractNum>
-  <w:abstractNum w:abstractNumId="9" w15:restartNumberingAfterBreak="0">
+  <w:abstractNum w:abstractNumId="13" w15:restartNumberingAfterBreak="0">
+    <w:nsid w:val="3E8E1C8A"/>
+    <w:multiLevelType w:val="hybridMultilevel"/>
+    <w:tmpl w:val="1A6AD5F4"/>
+    <w:lvl w:ilvl="0" w:tplc="04090001">
+      <w:start w:val="1"/>
+      <w:numFmt w:val="bullet"/>
+      <w:lvlText w:val=""/>
+      <w:lvlJc w:val="left"/>
+      <w:pPr>
+        <w:ind w:left="720" w:hanging="360"/>
+      </w:pPr>
+      <w:rPr>
+        <w:rFonts w:ascii="Symbol" w:hAnsi="Symbol" w:hint="default"/>
+      </w:rPr>
+    </w:lvl>
+    <w:lvl w:ilvl="1" w:tplc="04090003" w:tentative="1">
+      <w:start w:val="1"/>
+      <w:numFmt w:val="bullet"/>
+      <w:lvlText w:val="o"/>
+      <w:lvlJc w:val="left"/>
+      <w:pPr>
+        <w:ind w:left="1440" w:hanging="360"/>
+      </w:pPr>
+      <w:rPr>
+        <w:rFonts w:ascii="Courier New" w:hAnsi="Courier New" w:cs="Courier New" w:hint="default"/>
+      </w:rPr>
+    </w:lvl>
+    <w:lvl w:ilvl="2" w:tplc="04090005" w:tentative="1">
+      <w:start w:val="1"/>
+      <w:numFmt w:val="bullet"/>
+      <w:lvlText w:val=""/>
+      <w:lvlJc w:val="left"/>
+      <w:pPr>
+        <w:ind w:left="2160" w:hanging="360"/>
+      </w:pPr>
+      <w:rPr>
+        <w:rFonts w:ascii="Wingdings" w:hAnsi="Wingdings" w:hint="default"/>
+      </w:rPr>
+    </w:lvl>
+    <w:lvl w:ilvl="3" w:tplc="04090001" w:tentative="1">
+      <w:start w:val="1"/>
+      <w:numFmt w:val="bullet"/>
+      <w:lvlText w:val=""/>
+      <w:lvlJc w:val="left"/>
+      <w:pPr>
+        <w:ind w:left="2880" w:hanging="360"/>
+      </w:pPr>
+      <w:rPr>
+        <w:rFonts w:ascii="Symbol" w:hAnsi="Symbol" w:hint="default"/>
+      </w:rPr>
+    </w:lvl>
+    <w:lvl w:ilvl="4" w:tplc="04090003" w:tentative="1">
+      <w:start w:val="1"/>
+      <w:numFmt w:val="bullet"/>
+      <w:lvlText w:val="o"/>
+      <w:lvlJc w:val="left"/>
+      <w:pPr>
+        <w:ind w:left="3600" w:hanging="360"/>
+      </w:pPr>
+      <w:rPr>
+        <w:rFonts w:ascii="Courier New" w:hAnsi="Courier New" w:cs="Courier New" w:hint="default"/>
+      </w:rPr>
+    </w:lvl>
+    <w:lvl w:ilvl="5" w:tplc="04090005" w:tentative="1">
+      <w:start w:val="1"/>
+      <w:numFmt w:val="bullet"/>
+      <w:lvlText w:val=""/>
+      <w:lvlJc w:val="left"/>
+      <w:pPr>
+        <w:ind w:left="4320" w:hanging="360"/>
+      </w:pPr>
+      <w:rPr>
+        <w:rFonts w:ascii="Wingdings" w:hAnsi="Wingdings" w:hint="default"/>
+      </w:rPr>
+    </w:lvl>
+    <w:lvl w:ilvl="6" w:tplc="04090001" w:tentative="1">
+      <w:start w:val="1"/>
+      <w:numFmt w:val="bullet"/>
+      <w:lvlText w:val=""/>
+      <w:lvlJc w:val="left"/>
+      <w:pPr>
+        <w:ind w:left="5040" w:hanging="360"/>
+      </w:pPr>
+      <w:rPr>
+        <w:rFonts w:ascii="Symbol" w:hAnsi="Symbol" w:hint="default"/>
+      </w:rPr>
+    </w:lvl>
+    <w:lvl w:ilvl="7" w:tplc="04090003" w:tentative="1">
+      <w:start w:val="1"/>
+      <w:numFmt w:val="bullet"/>
+      <w:lvlText w:val="o"/>
+      <w:lvlJc w:val="left"/>
+      <w:pPr>
+        <w:ind w:left="5760" w:hanging="360"/>
+      </w:pPr>
+      <w:rPr>
+        <w:rFonts w:ascii="Courier New" w:hAnsi="Courier New" w:cs="Courier New" w:hint="default"/>
+      </w:rPr>
+    </w:lvl>
+    <w:lvl w:ilvl="8" w:tplc="04090005" w:tentative="1">
+      <w:start w:val="1"/>
+      <w:numFmt w:val="bullet"/>
+      <w:lvlText w:val=""/>
+      <w:lvlJc w:val="left"/>
+      <w:pPr>
+        <w:ind w:left="6480" w:hanging="360"/>
+      </w:pPr>
+      <w:rPr>
+        <w:rFonts w:ascii="Wingdings" w:hAnsi="Wingdings" w:hint="default"/>
+      </w:rPr>
+    </w:lvl>
+  </w:abstractNum>
+  <w:abstractNum w:abstractNumId="14" w15:restartNumberingAfterBreak="0">
     <w:nsid w:val="45FD2BFF"/>
     <w:multiLevelType w:val="hybridMultilevel"/>
     <w:tmpl w:val="199AAC66"/>
@@ -5392,7 +6432,7 @@
       </w:rPr>
     </w:lvl>
   </w:abstractNum>
-  <w:abstractNum w:abstractNumId="10" w15:restartNumberingAfterBreak="0">
+  <w:abstractNum w:abstractNumId="15" w15:restartNumberingAfterBreak="0">
     <w:nsid w:val="477A5F81"/>
     <w:multiLevelType w:val="hybridMultilevel"/>
     <w:tmpl w:val="663ECA76"/>
@@ -5505,7 +6545,120 @@
       </w:rPr>
     </w:lvl>
   </w:abstractNum>
-  <w:abstractNum w:abstractNumId="11" w15:restartNumberingAfterBreak="0">
+  <w:abstractNum w:abstractNumId="16" w15:restartNumberingAfterBreak="0">
+    <w:nsid w:val="481048F9"/>
+    <w:multiLevelType w:val="hybridMultilevel"/>
+    <w:tmpl w:val="44D29482"/>
+    <w:lvl w:ilvl="0" w:tplc="04090001">
+      <w:start w:val="1"/>
+      <w:numFmt w:val="bullet"/>
+      <w:lvlText w:val=""/>
+      <w:lvlJc w:val="left"/>
+      <w:pPr>
+        <w:ind w:left="720" w:hanging="360"/>
+      </w:pPr>
+      <w:rPr>
+        <w:rFonts w:ascii="Symbol" w:hAnsi="Symbol" w:hint="default"/>
+      </w:rPr>
+    </w:lvl>
+    <w:lvl w:ilvl="1" w:tplc="04090003">
+      <w:start w:val="1"/>
+      <w:numFmt w:val="bullet"/>
+      <w:lvlText w:val="o"/>
+      <w:lvlJc w:val="left"/>
+      <w:pPr>
+        <w:ind w:left="1440" w:hanging="360"/>
+      </w:pPr>
+      <w:rPr>
+        <w:rFonts w:ascii="Courier New" w:hAnsi="Courier New" w:cs="Courier New" w:hint="default"/>
+      </w:rPr>
+    </w:lvl>
+    <w:lvl w:ilvl="2" w:tplc="04090005" w:tentative="1">
+      <w:start w:val="1"/>
+      <w:numFmt w:val="bullet"/>
+      <w:lvlText w:val=""/>
+      <w:lvlJc w:val="left"/>
+      <w:pPr>
+        <w:ind w:left="2160" w:hanging="360"/>
+      </w:pPr>
+      <w:rPr>
+        <w:rFonts w:ascii="Wingdings" w:hAnsi="Wingdings" w:hint="default"/>
+      </w:rPr>
+    </w:lvl>
+    <w:lvl w:ilvl="3" w:tplc="04090001" w:tentative="1">
+      <w:start w:val="1"/>
+      <w:numFmt w:val="bullet"/>
+      <w:lvlText w:val=""/>
+      <w:lvlJc w:val="left"/>
+      <w:pPr>
+        <w:ind w:left="2880" w:hanging="360"/>
+      </w:pPr>
+      <w:rPr>
+        <w:rFonts w:ascii="Symbol" w:hAnsi="Symbol" w:hint="default"/>
+      </w:rPr>
+    </w:lvl>
+    <w:lvl w:ilvl="4" w:tplc="04090003" w:tentative="1">
+      <w:start w:val="1"/>
+      <w:numFmt w:val="bullet"/>
+      <w:lvlText w:val="o"/>
+      <w:lvlJc w:val="left"/>
+      <w:pPr>
+        <w:ind w:left="3600" w:hanging="360"/>
+      </w:pPr>
+      <w:rPr>
+        <w:rFonts w:ascii="Courier New" w:hAnsi="Courier New" w:cs="Courier New" w:hint="default"/>
+      </w:rPr>
+    </w:lvl>
+    <w:lvl w:ilvl="5" w:tplc="04090005" w:tentative="1">
+      <w:start w:val="1"/>
+      <w:numFmt w:val="bullet"/>
+      <w:lvlText w:val=""/>
+      <w:lvlJc w:val="left"/>
+      <w:pPr>
+        <w:ind w:left="4320" w:hanging="360"/>
+      </w:pPr>
+      <w:rPr>
+        <w:rFonts w:ascii="Wingdings" w:hAnsi="Wingdings" w:hint="default"/>
+      </w:rPr>
+    </w:lvl>
+    <w:lvl w:ilvl="6" w:tplc="04090001" w:tentative="1">
+      <w:start w:val="1"/>
+      <w:numFmt w:val="bullet"/>
+      <w:lvlText w:val=""/>
+      <w:lvlJc w:val="left"/>
+      <w:pPr>
+        <w:ind w:left="5040" w:hanging="360"/>
+      </w:pPr>
+      <w:rPr>
+        <w:rFonts w:ascii="Symbol" w:hAnsi="Symbol" w:hint="default"/>
+      </w:rPr>
+    </w:lvl>
+    <w:lvl w:ilvl="7" w:tplc="04090003" w:tentative="1">
+      <w:start w:val="1"/>
+      <w:numFmt w:val="bullet"/>
+      <w:lvlText w:val="o"/>
+      <w:lvlJc w:val="left"/>
+      <w:pPr>
+        <w:ind w:left="5760" w:hanging="360"/>
+      </w:pPr>
+      <w:rPr>
+        <w:rFonts w:ascii="Courier New" w:hAnsi="Courier New" w:cs="Courier New" w:hint="default"/>
+      </w:rPr>
+    </w:lvl>
+    <w:lvl w:ilvl="8" w:tplc="04090005" w:tentative="1">
+      <w:start w:val="1"/>
+      <w:numFmt w:val="bullet"/>
+      <w:lvlText w:val=""/>
+      <w:lvlJc w:val="left"/>
+      <w:pPr>
+        <w:ind w:left="6480" w:hanging="360"/>
+      </w:pPr>
+      <w:rPr>
+        <w:rFonts w:ascii="Wingdings" w:hAnsi="Wingdings" w:hint="default"/>
+      </w:rPr>
+    </w:lvl>
+  </w:abstractNum>
+  <w:abstractNum w:abstractNumId="17" w15:restartNumberingAfterBreak="0">
     <w:nsid w:val="4E3C0DB5"/>
     <w:multiLevelType w:val="hybridMultilevel"/>
     <w:tmpl w:val="F57ADA8A"/>
@@ -5618,7 +6771,7 @@
       </w:rPr>
     </w:lvl>
   </w:abstractNum>
-  <w:abstractNum w:abstractNumId="12" w15:restartNumberingAfterBreak="0">
+  <w:abstractNum w:abstractNumId="18" w15:restartNumberingAfterBreak="0">
     <w:nsid w:val="531D3B78"/>
     <w:multiLevelType w:val="hybridMultilevel"/>
     <w:tmpl w:val="568834C2"/>
@@ -5731,7 +6884,7 @@
       </w:rPr>
     </w:lvl>
   </w:abstractNum>
-  <w:abstractNum w:abstractNumId="13" w15:restartNumberingAfterBreak="0">
+  <w:abstractNum w:abstractNumId="19" w15:restartNumberingAfterBreak="0">
     <w:nsid w:val="535E10DF"/>
     <w:multiLevelType w:val="hybridMultilevel"/>
     <w:tmpl w:val="F4782BA4"/>
@@ -5844,7 +6997,7 @@
       </w:rPr>
     </w:lvl>
   </w:abstractNum>
-  <w:abstractNum w:abstractNumId="14" w15:restartNumberingAfterBreak="0">
+  <w:abstractNum w:abstractNumId="20" w15:restartNumberingAfterBreak="0">
     <w:nsid w:val="53BA525F"/>
     <w:multiLevelType w:val="hybridMultilevel"/>
     <w:tmpl w:val="A224BC6E"/>
@@ -5957,7 +7110,7 @@
       </w:rPr>
     </w:lvl>
   </w:abstractNum>
-  <w:abstractNum w:abstractNumId="15" w15:restartNumberingAfterBreak="0">
+  <w:abstractNum w:abstractNumId="21" w15:restartNumberingAfterBreak="0">
     <w:nsid w:val="54ED48F7"/>
     <w:multiLevelType w:val="hybridMultilevel"/>
     <w:tmpl w:val="14C4F0CC"/>
@@ -6046,7 +7199,7 @@
       </w:pPr>
     </w:lvl>
   </w:abstractNum>
-  <w:abstractNum w:abstractNumId="16" w15:restartNumberingAfterBreak="0">
+  <w:abstractNum w:abstractNumId="22" w15:restartNumberingAfterBreak="0">
     <w:nsid w:val="551416AF"/>
     <w:multiLevelType w:val="hybridMultilevel"/>
     <w:tmpl w:val="EEB6530A"/>
@@ -6159,7 +7312,7 @@
       </w:rPr>
     </w:lvl>
   </w:abstractNum>
-  <w:abstractNum w:abstractNumId="17" w15:restartNumberingAfterBreak="0">
+  <w:abstractNum w:abstractNumId="23" w15:restartNumberingAfterBreak="0">
     <w:nsid w:val="59C930BF"/>
     <w:multiLevelType w:val="hybridMultilevel"/>
     <w:tmpl w:val="A4AE1E5C"/>
@@ -6248,7 +7401,7 @@
       </w:pPr>
     </w:lvl>
   </w:abstractNum>
-  <w:abstractNum w:abstractNumId="18" w15:restartNumberingAfterBreak="0">
+  <w:abstractNum w:abstractNumId="24" w15:restartNumberingAfterBreak="0">
     <w:nsid w:val="5A1E07CB"/>
     <w:multiLevelType w:val="hybridMultilevel"/>
     <w:tmpl w:val="5A027924"/>
@@ -6361,7 +7514,7 @@
       </w:rPr>
     </w:lvl>
   </w:abstractNum>
-  <w:abstractNum w:abstractNumId="19" w15:restartNumberingAfterBreak="0">
+  <w:abstractNum w:abstractNumId="25" w15:restartNumberingAfterBreak="0">
     <w:nsid w:val="5AFF2FE0"/>
     <w:multiLevelType w:val="hybridMultilevel"/>
     <w:tmpl w:val="1A7A0738"/>
@@ -6450,7 +7603,7 @@
       </w:pPr>
     </w:lvl>
   </w:abstractNum>
-  <w:abstractNum w:abstractNumId="20" w15:restartNumberingAfterBreak="0">
+  <w:abstractNum w:abstractNumId="26" w15:restartNumberingAfterBreak="0">
     <w:nsid w:val="5C382849"/>
     <w:multiLevelType w:val="hybridMultilevel"/>
     <w:tmpl w:val="85CC7C70"/>
@@ -6563,7 +7716,7 @@
       </w:rPr>
     </w:lvl>
   </w:abstractNum>
-  <w:abstractNum w:abstractNumId="21" w15:restartNumberingAfterBreak="0">
+  <w:abstractNum w:abstractNumId="27" w15:restartNumberingAfterBreak="0">
     <w:nsid w:val="5D6356C8"/>
     <w:multiLevelType w:val="hybridMultilevel"/>
     <w:tmpl w:val="5052E940"/>
@@ -6652,7 +7805,7 @@
       </w:pPr>
     </w:lvl>
   </w:abstractNum>
-  <w:abstractNum w:abstractNumId="22" w15:restartNumberingAfterBreak="0">
+  <w:abstractNum w:abstractNumId="28" w15:restartNumberingAfterBreak="0">
     <w:nsid w:val="5F650157"/>
     <w:multiLevelType w:val="hybridMultilevel"/>
     <w:tmpl w:val="E00A65B8"/>
@@ -6765,7 +7918,7 @@
       </w:rPr>
     </w:lvl>
   </w:abstractNum>
-  <w:abstractNum w:abstractNumId="23" w15:restartNumberingAfterBreak="0">
+  <w:abstractNum w:abstractNumId="29" w15:restartNumberingAfterBreak="0">
     <w:nsid w:val="646A7FDC"/>
     <w:multiLevelType w:val="hybridMultilevel"/>
     <w:tmpl w:val="C3B8F716"/>
@@ -6854,7 +8007,120 @@
       </w:pPr>
     </w:lvl>
   </w:abstractNum>
-  <w:abstractNum w:abstractNumId="24" w15:restartNumberingAfterBreak="0">
+  <w:abstractNum w:abstractNumId="30" w15:restartNumberingAfterBreak="0">
+    <w:nsid w:val="65D02B4A"/>
+    <w:multiLevelType w:val="hybridMultilevel"/>
+    <w:tmpl w:val="D206A686"/>
+    <w:lvl w:ilvl="0" w:tplc="04090001">
+      <w:start w:val="1"/>
+      <w:numFmt w:val="bullet"/>
+      <w:lvlText w:val=""/>
+      <w:lvlJc w:val="left"/>
+      <w:pPr>
+        <w:ind w:left="720" w:hanging="360"/>
+      </w:pPr>
+      <w:rPr>
+        <w:rFonts w:ascii="Symbol" w:hAnsi="Symbol" w:hint="default"/>
+      </w:rPr>
+    </w:lvl>
+    <w:lvl w:ilvl="1" w:tplc="04090003">
+      <w:start w:val="1"/>
+      <w:numFmt w:val="bullet"/>
+      <w:lvlText w:val="o"/>
+      <w:lvlJc w:val="left"/>
+      <w:pPr>
+        <w:ind w:left="1440" w:hanging="360"/>
+      </w:pPr>
+      <w:rPr>
+        <w:rFonts w:ascii="Courier New" w:hAnsi="Courier New" w:cs="Courier New" w:hint="default"/>
+      </w:rPr>
+    </w:lvl>
+    <w:lvl w:ilvl="2" w:tplc="04090005" w:tentative="1">
+      <w:start w:val="1"/>
+      <w:numFmt w:val="bullet"/>
+      <w:lvlText w:val=""/>
+      <w:lvlJc w:val="left"/>
+      <w:pPr>
+        <w:ind w:left="2160" w:hanging="360"/>
+      </w:pPr>
+      <w:rPr>
+        <w:rFonts w:ascii="Wingdings" w:hAnsi="Wingdings" w:hint="default"/>
+      </w:rPr>
+    </w:lvl>
+    <w:lvl w:ilvl="3" w:tplc="04090001" w:tentative="1">
+      <w:start w:val="1"/>
+      <w:numFmt w:val="bullet"/>
+      <w:lvlText w:val=""/>
+      <w:lvlJc w:val="left"/>
+      <w:pPr>
+        <w:ind w:left="2880" w:hanging="360"/>
+      </w:pPr>
+      <w:rPr>
+        <w:rFonts w:ascii="Symbol" w:hAnsi="Symbol" w:hint="default"/>
+      </w:rPr>
+    </w:lvl>
+    <w:lvl w:ilvl="4" w:tplc="04090003" w:tentative="1">
+      <w:start w:val="1"/>
+      <w:numFmt w:val="bullet"/>
+      <w:lvlText w:val="o"/>
+      <w:lvlJc w:val="left"/>
+      <w:pPr>
+        <w:ind w:left="3600" w:hanging="360"/>
+      </w:pPr>
+      <w:rPr>
+        <w:rFonts w:ascii="Courier New" w:hAnsi="Courier New" w:cs="Courier New" w:hint="default"/>
+      </w:rPr>
+    </w:lvl>
+    <w:lvl w:ilvl="5" w:tplc="04090005" w:tentative="1">
+      <w:start w:val="1"/>
+      <w:numFmt w:val="bullet"/>
+      <w:lvlText w:val=""/>
+      <w:lvlJc w:val="left"/>
+      <w:pPr>
+        <w:ind w:left="4320" w:hanging="360"/>
+      </w:pPr>
+      <w:rPr>
+        <w:rFonts w:ascii="Wingdings" w:hAnsi="Wingdings" w:hint="default"/>
+      </w:rPr>
+    </w:lvl>
+    <w:lvl w:ilvl="6" w:tplc="04090001" w:tentative="1">
+      <w:start w:val="1"/>
+      <w:numFmt w:val="bullet"/>
+      <w:lvlText w:val=""/>
+      <w:lvlJc w:val="left"/>
+      <w:pPr>
+        <w:ind w:left="5040" w:hanging="360"/>
+      </w:pPr>
+      <w:rPr>
+        <w:rFonts w:ascii="Symbol" w:hAnsi="Symbol" w:hint="default"/>
+      </w:rPr>
+    </w:lvl>
+    <w:lvl w:ilvl="7" w:tplc="04090003" w:tentative="1">
+      <w:start w:val="1"/>
+      <w:numFmt w:val="bullet"/>
+      <w:lvlText w:val="o"/>
+      <w:lvlJc w:val="left"/>
+      <w:pPr>
+        <w:ind w:left="5760" w:hanging="360"/>
+      </w:pPr>
+      <w:rPr>
+        <w:rFonts w:ascii="Courier New" w:hAnsi="Courier New" w:cs="Courier New" w:hint="default"/>
+      </w:rPr>
+    </w:lvl>
+    <w:lvl w:ilvl="8" w:tplc="04090005" w:tentative="1">
+      <w:start w:val="1"/>
+      <w:numFmt w:val="bullet"/>
+      <w:lvlText w:val=""/>
+      <w:lvlJc w:val="left"/>
+      <w:pPr>
+        <w:ind w:left="6480" w:hanging="360"/>
+      </w:pPr>
+      <w:rPr>
+        <w:rFonts w:ascii="Wingdings" w:hAnsi="Wingdings" w:hint="default"/>
+      </w:rPr>
+    </w:lvl>
+  </w:abstractNum>
+  <w:abstractNum w:abstractNumId="31" w15:restartNumberingAfterBreak="0">
     <w:nsid w:val="662150D3"/>
     <w:multiLevelType w:val="hybridMultilevel"/>
     <w:tmpl w:val="CA1C4910"/>
@@ -6967,7 +8233,7 @@
       </w:rPr>
     </w:lvl>
   </w:abstractNum>
-  <w:abstractNum w:abstractNumId="25" w15:restartNumberingAfterBreak="0">
+  <w:abstractNum w:abstractNumId="32" w15:restartNumberingAfterBreak="0">
     <w:nsid w:val="6BD40127"/>
     <w:multiLevelType w:val="hybridMultilevel"/>
     <w:tmpl w:val="D0CCAED6"/>
@@ -7056,7 +8322,7 @@
       </w:pPr>
     </w:lvl>
   </w:abstractNum>
-  <w:abstractNum w:abstractNumId="26" w15:restartNumberingAfterBreak="0">
+  <w:abstractNum w:abstractNumId="33" w15:restartNumberingAfterBreak="0">
     <w:nsid w:val="6CA30135"/>
     <w:multiLevelType w:val="hybridMultilevel"/>
     <w:tmpl w:val="FCA63546"/>
@@ -7169,7 +8435,7 @@
       </w:rPr>
     </w:lvl>
   </w:abstractNum>
-  <w:abstractNum w:abstractNumId="27" w15:restartNumberingAfterBreak="0">
+  <w:abstractNum w:abstractNumId="34" w15:restartNumberingAfterBreak="0">
     <w:nsid w:val="74675DF1"/>
     <w:multiLevelType w:val="hybridMultilevel"/>
     <w:tmpl w:val="74542436"/>
@@ -7282,7 +8548,7 @@
       </w:rPr>
     </w:lvl>
   </w:abstractNum>
-  <w:abstractNum w:abstractNumId="28" w15:restartNumberingAfterBreak="0">
+  <w:abstractNum w:abstractNumId="35" w15:restartNumberingAfterBreak="0">
     <w:nsid w:val="78A10F64"/>
     <w:multiLevelType w:val="hybridMultilevel"/>
     <w:tmpl w:val="2A5C7574"/>
@@ -7395,7 +8661,7 @@
       </w:rPr>
     </w:lvl>
   </w:abstractNum>
-  <w:abstractNum w:abstractNumId="29" w15:restartNumberingAfterBreak="0">
+  <w:abstractNum w:abstractNumId="36" w15:restartNumberingAfterBreak="0">
     <w:nsid w:val="799C1D8B"/>
     <w:multiLevelType w:val="hybridMultilevel"/>
     <w:tmpl w:val="2BFA8306"/>
@@ -7508,7 +8774,7 @@
       </w:rPr>
     </w:lvl>
   </w:abstractNum>
-  <w:abstractNum w:abstractNumId="30" w15:restartNumberingAfterBreak="0">
+  <w:abstractNum w:abstractNumId="37" w15:restartNumberingAfterBreak="0">
     <w:nsid w:val="79DE034E"/>
     <w:multiLevelType w:val="hybridMultilevel"/>
     <w:tmpl w:val="E88E48B8"/>
@@ -7621,7 +8887,7 @@
       </w:rPr>
     </w:lvl>
   </w:abstractNum>
-  <w:abstractNum w:abstractNumId="31" w15:restartNumberingAfterBreak="0">
+  <w:abstractNum w:abstractNumId="38" w15:restartNumberingAfterBreak="0">
     <w:nsid w:val="7BC76422"/>
     <w:multiLevelType w:val="hybridMultilevel"/>
     <w:tmpl w:val="89725E2C"/>
@@ -7734,7 +9000,7 @@
       </w:rPr>
     </w:lvl>
   </w:abstractNum>
-  <w:abstractNum w:abstractNumId="32" w15:restartNumberingAfterBreak="0">
+  <w:abstractNum w:abstractNumId="39" w15:restartNumberingAfterBreak="0">
     <w:nsid w:val="7E12589C"/>
     <w:multiLevelType w:val="hybridMultilevel"/>
     <w:tmpl w:val="5804251C"/>
@@ -7847,7 +9113,7 @@
       </w:rPr>
     </w:lvl>
   </w:abstractNum>
-  <w:abstractNum w:abstractNumId="33" w15:restartNumberingAfterBreak="0">
+  <w:abstractNum w:abstractNumId="40" w15:restartNumberingAfterBreak="0">
     <w:nsid w:val="7F372831"/>
     <w:multiLevelType w:val="hybridMultilevel"/>
     <w:tmpl w:val="945C02D4"/>
@@ -7937,16 +9203,16 @@
     </w:lvl>
   </w:abstractNum>
   <w:num w:numId="1">
-    <w:abstractNumId w:val="23"/>
+    <w:abstractNumId w:val="29"/>
   </w:num>
   <w:num w:numId="2">
-    <w:abstractNumId w:val="21"/>
+    <w:abstractNumId w:val="27"/>
   </w:num>
   <w:num w:numId="3">
-    <w:abstractNumId w:val="33"/>
+    <w:abstractNumId w:val="40"/>
   </w:num>
   <w:num w:numId="4">
-    <w:abstractNumId w:val="8"/>
+    <w:abstractNumId w:val="12"/>
   </w:num>
   <w:num w:numId="5">
     <w:abstractNumId w:val="0"/>
@@ -7955,88 +9221,109 @@
     <w:abstractNumId w:val="2"/>
   </w:num>
   <w:num w:numId="7">
+    <w:abstractNumId w:val="25"/>
+  </w:num>
+  <w:num w:numId="8">
+    <w:abstractNumId w:val="23"/>
+  </w:num>
+  <w:num w:numId="9">
+    <w:abstractNumId w:val="32"/>
+  </w:num>
+  <w:num w:numId="10">
+    <w:abstractNumId w:val="21"/>
+  </w:num>
+  <w:num w:numId="11">
+    <w:abstractNumId w:val="31"/>
+  </w:num>
+  <w:num w:numId="12">
+    <w:abstractNumId w:val="17"/>
+  </w:num>
+  <w:num w:numId="13">
+    <w:abstractNumId w:val="6"/>
+  </w:num>
+  <w:num w:numId="14">
+    <w:abstractNumId w:val="38"/>
+  </w:num>
+  <w:num w:numId="15">
+    <w:abstractNumId w:val="35"/>
+  </w:num>
+  <w:num w:numId="16">
+    <w:abstractNumId w:val="20"/>
+  </w:num>
+  <w:num w:numId="17">
+    <w:abstractNumId w:val="8"/>
+  </w:num>
+  <w:num w:numId="18">
+    <w:abstractNumId w:val="28"/>
+  </w:num>
+  <w:num w:numId="19">
     <w:abstractNumId w:val="19"/>
   </w:num>
-  <w:num w:numId="8">
-    <w:abstractNumId w:val="17"/>
+  <w:num w:numId="20">
+    <w:abstractNumId w:val="22"/>
   </w:num>
-  <w:num w:numId="9">
-    <w:abstractNumId w:val="25"/>
+  <w:num w:numId="21">
+    <w:abstractNumId w:val="10"/>
   </w:num>
-  <w:num w:numId="10">
-    <w:abstractNumId w:val="15"/>
+  <w:num w:numId="22">
+    <w:abstractNumId w:val="26"/>
   </w:num>
-  <w:num w:numId="11">
+  <w:num w:numId="23">
     <w:abstractNumId w:val="24"/>
   </w:num>
-  <w:num w:numId="12">
-    <w:abstractNumId w:val="11"/>
-  </w:num>
-  <w:num w:numId="13">
-    <w:abstractNumId w:val="5"/>
-  </w:num>
-  <w:num w:numId="14">
-    <w:abstractNumId w:val="31"/>
-  </w:num>
-  <w:num w:numId="15">
-    <w:abstractNumId w:val="28"/>
-  </w:num>
-  <w:num w:numId="16">
-    <w:abstractNumId w:val="14"/>
-  </w:num>
-  <w:num w:numId="17">
-    <w:abstractNumId w:val="6"/>
-  </w:num>
-  <w:num w:numId="18">
-    <w:abstractNumId w:val="22"/>
-  </w:num>
-  <w:num w:numId="19">
-    <w:abstractNumId w:val="13"/>
-  </w:num>
-  <w:num w:numId="20">
-    <w:abstractNumId w:val="16"/>
-  </w:num>
-  <w:num w:numId="21">
-    <w:abstractNumId w:val="7"/>
-  </w:num>
-  <w:num w:numId="22">
-    <w:abstractNumId w:val="20"/>
-  </w:num>
-  <w:num w:numId="23">
-    <w:abstractNumId w:val="18"/>
-  </w:num>
   <w:num w:numId="24">
-    <w:abstractNumId w:val="29"/>
+    <w:abstractNumId w:val="36"/>
   </w:num>
   <w:num w:numId="25">
-    <w:abstractNumId w:val="32"/>
+    <w:abstractNumId w:val="39"/>
   </w:num>
   <w:num w:numId="26">
-    <w:abstractNumId w:val="3"/>
+    <w:abstractNumId w:val="4"/>
   </w:num>
   <w:num w:numId="27">
-    <w:abstractNumId w:val="27"/>
+    <w:abstractNumId w:val="34"/>
   </w:num>
   <w:num w:numId="28">
     <w:abstractNumId w:val="1"/>
   </w:num>
   <w:num w:numId="29">
+    <w:abstractNumId w:val="37"/>
+  </w:num>
+  <w:num w:numId="30">
+    <w:abstractNumId w:val="33"/>
+  </w:num>
+  <w:num w:numId="31">
+    <w:abstractNumId w:val="15"/>
+  </w:num>
+  <w:num w:numId="32">
+    <w:abstractNumId w:val="18"/>
+  </w:num>
+  <w:num w:numId="33">
+    <w:abstractNumId w:val="14"/>
+  </w:num>
+  <w:num w:numId="34">
+    <w:abstractNumId w:val="5"/>
+  </w:num>
+  <w:num w:numId="35">
+    <w:abstractNumId w:val="13"/>
+  </w:num>
+  <w:num w:numId="36">
     <w:abstractNumId w:val="30"/>
   </w:num>
-  <w:num w:numId="30">
-    <w:abstractNumId w:val="26"/>
+  <w:num w:numId="37">
+    <w:abstractNumId w:val="11"/>
   </w:num>
-  <w:num w:numId="31">
-    <w:abstractNumId w:val="10"/>
-  </w:num>
-  <w:num w:numId="32">
-    <w:abstractNumId w:val="12"/>
-  </w:num>
-  <w:num w:numId="33">
+  <w:num w:numId="38">
     <w:abstractNumId w:val="9"/>
   </w:num>
-  <w:num w:numId="34">
-    <w:abstractNumId w:val="4"/>
+  <w:num w:numId="39">
+    <w:abstractNumId w:val="7"/>
+  </w:num>
+  <w:num w:numId="40">
+    <w:abstractNumId w:val="16"/>
+  </w:num>
+  <w:num w:numId="41">
+    <w:abstractNumId w:val="3"/>
   </w:num>
 </w:numbering>
 </file>
@@ -8442,6 +9729,7 @@
   <w:style w:type="character" w:default="1" w:styleId="DefaultParagraphFont">
     <w:name w:val="Default Paragraph Font"/>
     <w:uiPriority w:val="1"/>
+    <w:semiHidden/>
     <w:unhideWhenUsed/>
   </w:style>
   <w:style w:type="table" w:default="1" w:styleId="TableNormal">

--- a/2.1-HIST-1302.005/Worksheets/HIST1302.Worksheet 2.2018.docx
+++ b/2.1-HIST-1302.005/Worksheets/HIST1302.Worksheet 2.2018.docx
@@ -3539,27 +3539,38 @@
       <w:pPr>
         <w:spacing w:after="0" w:line="240" w:lineRule="auto"/>
       </w:pPr>
-    </w:p>
-    <w:p>
-      <w:pPr>
-        <w:spacing w:after="0" w:line="240" w:lineRule="auto"/>
-      </w:pPr>
-    </w:p>
-    <w:p>
-      <w:pPr>
-        <w:spacing w:after="0" w:line="240" w:lineRule="auto"/>
-      </w:pPr>
-    </w:p>
-    <w:p>
-      <w:pPr>
-        <w:spacing w:after="0" w:line="240" w:lineRule="auto"/>
-      </w:pPr>
       <w:r>
         <w:t>46.  Allied Powers/Central Powers</w:t>
       </w:r>
     </w:p>
     <w:p>
       <w:pPr>
+        <w:pStyle w:val="ListParagraph"/>
+        <w:numPr>
+          <w:ilvl w:val="0"/>
+          <w:numId w:val="42"/>
+        </w:numPr>
+        <w:spacing w:after="0" w:line="240" w:lineRule="auto"/>
+      </w:pPr>
+      <w:r>
+        <w:t>Allied</w:t>
+      </w:r>
+    </w:p>
+    <w:p>
+      <w:pPr>
+        <w:pStyle w:val="ListParagraph"/>
+        <w:numPr>
+          <w:ilvl w:val="0"/>
+          <w:numId w:val="42"/>
+        </w:numPr>
+        <w:spacing w:after="0" w:line="240" w:lineRule="auto"/>
+      </w:pPr>
+      <w:r>
+        <w:t>Central</w:t>
+      </w:r>
+    </w:p>
+    <w:p>
+      <w:pPr>
         <w:spacing w:after="0" w:line="240" w:lineRule="auto"/>
       </w:pPr>
       <w:r>
@@ -3568,6 +3579,16 @@
     </w:p>
     <w:p>
       <w:pPr>
+        <w:pStyle w:val="ListParagraph"/>
+        <w:numPr>
+          <w:ilvl w:val="0"/>
+          <w:numId w:val="43"/>
+        </w:numPr>
+        <w:spacing w:after="0" w:line="240" w:lineRule="auto"/>
+      </w:pPr>
+    </w:p>
+    <w:p>
+      <w:pPr>
         <w:spacing w:after="0" w:line="240" w:lineRule="auto"/>
       </w:pPr>
       <w:r>
@@ -3576,6 +3597,16 @@
     </w:p>
     <w:p>
       <w:pPr>
+        <w:pStyle w:val="ListParagraph"/>
+        <w:numPr>
+          <w:ilvl w:val="0"/>
+          <w:numId w:val="43"/>
+        </w:numPr>
+        <w:spacing w:after="0" w:line="240" w:lineRule="auto"/>
+      </w:pPr>
+    </w:p>
+    <w:p>
+      <w:pPr>
         <w:spacing w:after="0" w:line="240" w:lineRule="auto"/>
       </w:pPr>
       <w:r>
@@ -3587,6 +3618,16 @@
       <w:r>
         <w:t>ic Information</w:t>
       </w:r>
+    </w:p>
+    <w:p>
+      <w:pPr>
+        <w:pStyle w:val="ListParagraph"/>
+        <w:numPr>
+          <w:ilvl w:val="0"/>
+          <w:numId w:val="43"/>
+        </w:numPr>
+        <w:spacing w:after="0" w:line="240" w:lineRule="auto"/>
+      </w:pPr>
     </w:p>
     <w:p>
       <w:pPr>
@@ -3604,6 +3645,19 @@
     </w:p>
     <w:p>
       <w:pPr>
+        <w:pStyle w:val="ListParagraph"/>
+        <w:numPr>
+          <w:ilvl w:val="0"/>
+          <w:numId w:val="43"/>
+        </w:numPr>
+        <w:spacing w:after="0" w:line="240" w:lineRule="auto"/>
+        <w:rPr>
+          <w:b/>
+        </w:rPr>
+      </w:pPr>
+    </w:p>
+    <w:p>
+      <w:pPr>
         <w:spacing w:after="0" w:line="240" w:lineRule="auto"/>
       </w:pPr>
       <w:r>
@@ -3612,6 +3666,16 @@
     </w:p>
     <w:p>
       <w:pPr>
+        <w:pStyle w:val="ListParagraph"/>
+        <w:numPr>
+          <w:ilvl w:val="0"/>
+          <w:numId w:val="43"/>
+        </w:numPr>
+        <w:spacing w:after="0" w:line="240" w:lineRule="auto"/>
+      </w:pPr>
+    </w:p>
+    <w:p>
+      <w:pPr>
         <w:spacing w:after="0" w:line="240" w:lineRule="auto"/>
       </w:pPr>
       <w:r>
@@ -3620,6 +3684,16 @@
     </w:p>
     <w:p>
       <w:pPr>
+        <w:pStyle w:val="ListParagraph"/>
+        <w:numPr>
+          <w:ilvl w:val="0"/>
+          <w:numId w:val="43"/>
+        </w:numPr>
+        <w:spacing w:after="0" w:line="240" w:lineRule="auto"/>
+      </w:pPr>
+    </w:p>
+    <w:p>
+      <w:pPr>
         <w:spacing w:after="0" w:line="240" w:lineRule="auto"/>
       </w:pPr>
       <w:r>
@@ -3628,6 +3702,16 @@
     </w:p>
     <w:p>
       <w:pPr>
+        <w:pStyle w:val="ListParagraph"/>
+        <w:numPr>
+          <w:ilvl w:val="0"/>
+          <w:numId w:val="43"/>
+        </w:numPr>
+        <w:spacing w:after="0" w:line="240" w:lineRule="auto"/>
+      </w:pPr>
+    </w:p>
+    <w:p>
+      <w:pPr>
         <w:spacing w:after="0" w:line="240" w:lineRule="auto"/>
       </w:pPr>
       <w:r>
@@ -3636,6 +3720,16 @@
     </w:p>
     <w:p>
       <w:pPr>
+        <w:pStyle w:val="ListParagraph"/>
+        <w:numPr>
+          <w:ilvl w:val="0"/>
+          <w:numId w:val="43"/>
+        </w:numPr>
+        <w:spacing w:after="0" w:line="240" w:lineRule="auto"/>
+      </w:pPr>
+    </w:p>
+    <w:p>
+      <w:pPr>
         <w:spacing w:after="0" w:line="240" w:lineRule="auto"/>
       </w:pPr>
       <w:r>
@@ -3644,6 +3738,16 @@
     </w:p>
     <w:p>
       <w:pPr>
+        <w:pStyle w:val="ListParagraph"/>
+        <w:numPr>
+          <w:ilvl w:val="0"/>
+          <w:numId w:val="43"/>
+        </w:numPr>
+        <w:spacing w:after="0" w:line="240" w:lineRule="auto"/>
+      </w:pPr>
+    </w:p>
+    <w:p>
+      <w:pPr>
         <w:spacing w:after="0" w:line="240" w:lineRule="auto"/>
       </w:pPr>
       <w:r>
@@ -3652,6 +3756,16 @@
     </w:p>
     <w:p>
       <w:pPr>
+        <w:pStyle w:val="ListParagraph"/>
+        <w:numPr>
+          <w:ilvl w:val="0"/>
+          <w:numId w:val="43"/>
+        </w:numPr>
+        <w:spacing w:after="0" w:line="240" w:lineRule="auto"/>
+      </w:pPr>
+    </w:p>
+    <w:p>
+      <w:pPr>
         <w:spacing w:after="0" w:line="240" w:lineRule="auto"/>
       </w:pPr>
       <w:proofErr w:type="gramStart"/>
@@ -3665,6 +3779,16 @@
     </w:p>
     <w:p>
       <w:pPr>
+        <w:pStyle w:val="ListParagraph"/>
+        <w:numPr>
+          <w:ilvl w:val="0"/>
+          <w:numId w:val="43"/>
+        </w:numPr>
+        <w:spacing w:after="0" w:line="240" w:lineRule="auto"/>
+      </w:pPr>
+    </w:p>
+    <w:p>
+      <w:pPr>
         <w:spacing w:after="0" w:line="240" w:lineRule="auto"/>
       </w:pPr>
       <w:r>
@@ -3673,6 +3797,16 @@
     </w:p>
     <w:p>
       <w:pPr>
+        <w:pStyle w:val="ListParagraph"/>
+        <w:numPr>
+          <w:ilvl w:val="0"/>
+          <w:numId w:val="43"/>
+        </w:numPr>
+        <w:spacing w:after="0" w:line="240" w:lineRule="auto"/>
+      </w:pPr>
+    </w:p>
+    <w:p>
+      <w:pPr>
         <w:spacing w:after="0" w:line="240" w:lineRule="auto"/>
       </w:pPr>
       <w:r>
@@ -3681,6 +3815,16 @@
     </w:p>
     <w:p>
       <w:pPr>
+        <w:pStyle w:val="ListParagraph"/>
+        <w:numPr>
+          <w:ilvl w:val="0"/>
+          <w:numId w:val="43"/>
+        </w:numPr>
+        <w:spacing w:after="0" w:line="240" w:lineRule="auto"/>
+      </w:pPr>
+    </w:p>
+    <w:p>
+      <w:pPr>
         <w:spacing w:after="0" w:line="240" w:lineRule="auto"/>
       </w:pPr>
       <w:r>
@@ -3689,6 +3833,16 @@
     </w:p>
     <w:p>
       <w:pPr>
+        <w:pStyle w:val="ListParagraph"/>
+        <w:numPr>
+          <w:ilvl w:val="0"/>
+          <w:numId w:val="43"/>
+        </w:numPr>
+        <w:spacing w:after="0" w:line="240" w:lineRule="auto"/>
+      </w:pPr>
+    </w:p>
+    <w:p>
+      <w:pPr>
         <w:spacing w:after="0" w:line="240" w:lineRule="auto"/>
       </w:pPr>
       <w:r>
@@ -3697,6 +3851,16 @@
     </w:p>
     <w:p>
       <w:pPr>
+        <w:pStyle w:val="ListParagraph"/>
+        <w:numPr>
+          <w:ilvl w:val="0"/>
+          <w:numId w:val="43"/>
+        </w:numPr>
+        <w:spacing w:after="0" w:line="240" w:lineRule="auto"/>
+      </w:pPr>
+    </w:p>
+    <w:p>
+      <w:pPr>
         <w:spacing w:after="0" w:line="240" w:lineRule="auto"/>
       </w:pPr>
       <w:r>
@@ -3705,14 +3869,35 @@
     </w:p>
     <w:p>
       <w:pPr>
-        <w:spacing w:after="0" w:line="240" w:lineRule="auto"/>
-      </w:pPr>
-      <w:r>
+        <w:pStyle w:val="ListParagraph"/>
+        <w:numPr>
+          <w:ilvl w:val="0"/>
+          <w:numId w:val="43"/>
+        </w:numPr>
+        <w:spacing w:after="0" w:line="240" w:lineRule="auto"/>
+      </w:pPr>
+    </w:p>
+    <w:p>
+      <w:pPr>
+        <w:spacing w:after="0" w:line="240" w:lineRule="auto"/>
+      </w:pPr>
+      <w:r>
+        <w:lastRenderedPageBreak/>
         <w:t>63.  Consumer Culture</w:t>
       </w:r>
     </w:p>
     <w:p>
       <w:pPr>
+        <w:pStyle w:val="ListParagraph"/>
+        <w:numPr>
+          <w:ilvl w:val="0"/>
+          <w:numId w:val="43"/>
+        </w:numPr>
+        <w:spacing w:after="0" w:line="240" w:lineRule="auto"/>
+      </w:pPr>
+    </w:p>
+    <w:p>
+      <w:pPr>
         <w:spacing w:after="0" w:line="240" w:lineRule="auto"/>
       </w:pPr>
       <w:r>
@@ -3726,6 +3911,16 @@
     </w:p>
     <w:p>
       <w:pPr>
+        <w:pStyle w:val="ListParagraph"/>
+        <w:numPr>
+          <w:ilvl w:val="0"/>
+          <w:numId w:val="43"/>
+        </w:numPr>
+        <w:spacing w:after="0" w:line="240" w:lineRule="auto"/>
+      </w:pPr>
+    </w:p>
+    <w:p>
+      <w:pPr>
         <w:spacing w:after="0" w:line="240" w:lineRule="auto"/>
       </w:pPr>
       <w:r>
@@ -3734,6 +3929,16 @@
     </w:p>
     <w:p>
       <w:pPr>
+        <w:pStyle w:val="ListParagraph"/>
+        <w:numPr>
+          <w:ilvl w:val="0"/>
+          <w:numId w:val="43"/>
+        </w:numPr>
+        <w:spacing w:after="0" w:line="240" w:lineRule="auto"/>
+      </w:pPr>
+    </w:p>
+    <w:p>
+      <w:pPr>
         <w:spacing w:after="0" w:line="240" w:lineRule="auto"/>
       </w:pPr>
       <w:r>
@@ -3742,6 +3947,16 @@
     </w:p>
     <w:p>
       <w:pPr>
+        <w:pStyle w:val="ListParagraph"/>
+        <w:numPr>
+          <w:ilvl w:val="0"/>
+          <w:numId w:val="43"/>
+        </w:numPr>
+        <w:spacing w:after="0" w:line="240" w:lineRule="auto"/>
+      </w:pPr>
+    </w:p>
+    <w:p>
+      <w:pPr>
         <w:spacing w:after="0" w:line="240" w:lineRule="auto"/>
       </w:pPr>
       <w:r>
@@ -3750,6 +3965,16 @@
     </w:p>
     <w:p>
       <w:pPr>
+        <w:pStyle w:val="ListParagraph"/>
+        <w:numPr>
+          <w:ilvl w:val="0"/>
+          <w:numId w:val="43"/>
+        </w:numPr>
+        <w:spacing w:after="0" w:line="240" w:lineRule="auto"/>
+      </w:pPr>
+    </w:p>
+    <w:p>
+      <w:pPr>
         <w:spacing w:after="0" w:line="240" w:lineRule="auto"/>
       </w:pPr>
       <w:r>
@@ -3758,6 +3983,16 @@
     </w:p>
     <w:p>
       <w:pPr>
+        <w:pStyle w:val="ListParagraph"/>
+        <w:numPr>
+          <w:ilvl w:val="0"/>
+          <w:numId w:val="43"/>
+        </w:numPr>
+        <w:spacing w:after="0" w:line="240" w:lineRule="auto"/>
+      </w:pPr>
+    </w:p>
+    <w:p>
+      <w:pPr>
         <w:spacing w:after="0" w:line="240" w:lineRule="auto"/>
       </w:pPr>
       <w:r>
@@ -3766,6 +4001,16 @@
     </w:p>
     <w:p>
       <w:pPr>
+        <w:pStyle w:val="ListParagraph"/>
+        <w:numPr>
+          <w:ilvl w:val="0"/>
+          <w:numId w:val="43"/>
+        </w:numPr>
+        <w:spacing w:after="0" w:line="240" w:lineRule="auto"/>
+      </w:pPr>
+    </w:p>
+    <w:p>
+      <w:pPr>
         <w:spacing w:after="0" w:line="240" w:lineRule="auto"/>
       </w:pPr>
       <w:r>
@@ -3774,6 +4019,16 @@
     </w:p>
     <w:p>
       <w:pPr>
+        <w:pStyle w:val="ListParagraph"/>
+        <w:numPr>
+          <w:ilvl w:val="0"/>
+          <w:numId w:val="43"/>
+        </w:numPr>
+        <w:spacing w:after="0" w:line="240" w:lineRule="auto"/>
+      </w:pPr>
+    </w:p>
+    <w:p>
+      <w:pPr>
         <w:spacing w:after="0" w:line="240" w:lineRule="auto"/>
       </w:pPr>
       <w:r>
@@ -3782,6 +4037,16 @@
     </w:p>
     <w:p>
       <w:pPr>
+        <w:pStyle w:val="ListParagraph"/>
+        <w:numPr>
+          <w:ilvl w:val="0"/>
+          <w:numId w:val="43"/>
+        </w:numPr>
+        <w:spacing w:after="0" w:line="240" w:lineRule="auto"/>
+      </w:pPr>
+    </w:p>
+    <w:p>
+      <w:pPr>
         <w:spacing w:after="0" w:line="240" w:lineRule="auto"/>
       </w:pPr>
       <w:r>
@@ -3790,6 +4055,16 @@
     </w:p>
     <w:p>
       <w:pPr>
+        <w:pStyle w:val="ListParagraph"/>
+        <w:numPr>
+          <w:ilvl w:val="0"/>
+          <w:numId w:val="43"/>
+        </w:numPr>
+        <w:spacing w:after="0" w:line="240" w:lineRule="auto"/>
+      </w:pPr>
+    </w:p>
+    <w:p>
+      <w:pPr>
         <w:spacing w:after="0" w:line="240" w:lineRule="auto"/>
       </w:pPr>
       <w:r>
@@ -3798,11 +4073,31 @@
     </w:p>
     <w:p>
       <w:pPr>
+        <w:pStyle w:val="ListParagraph"/>
+        <w:numPr>
+          <w:ilvl w:val="0"/>
+          <w:numId w:val="43"/>
+        </w:numPr>
+        <w:spacing w:after="0" w:line="240" w:lineRule="auto"/>
+      </w:pPr>
+    </w:p>
+    <w:p>
+      <w:pPr>
         <w:spacing w:after="0" w:line="240" w:lineRule="auto"/>
       </w:pPr>
       <w:r>
         <w:t>74.  Works Progress Administration</w:t>
       </w:r>
+    </w:p>
+    <w:p>
+      <w:pPr>
+        <w:pStyle w:val="ListParagraph"/>
+        <w:numPr>
+          <w:ilvl w:val="0"/>
+          <w:numId w:val="43"/>
+        </w:numPr>
+        <w:spacing w:after="0" w:line="240" w:lineRule="auto"/>
+      </w:pPr>
     </w:p>
     <w:p>
       <w:pPr>
@@ -3820,6 +4115,19 @@
     </w:p>
     <w:p>
       <w:pPr>
+        <w:pStyle w:val="ListParagraph"/>
+        <w:numPr>
+          <w:ilvl w:val="0"/>
+          <w:numId w:val="43"/>
+        </w:numPr>
+        <w:spacing w:after="0" w:line="240" w:lineRule="auto"/>
+        <w:rPr>
+          <w:b/>
+        </w:rPr>
+      </w:pPr>
+    </w:p>
+    <w:p>
+      <w:pPr>
         <w:spacing w:after="0" w:line="240" w:lineRule="auto"/>
       </w:pPr>
       <w:r>
@@ -3828,6 +4136,16 @@
     </w:p>
     <w:p>
       <w:pPr>
+        <w:pStyle w:val="ListParagraph"/>
+        <w:numPr>
+          <w:ilvl w:val="0"/>
+          <w:numId w:val="43"/>
+        </w:numPr>
+        <w:spacing w:after="0" w:line="240" w:lineRule="auto"/>
+      </w:pPr>
+    </w:p>
+    <w:p>
+      <w:pPr>
         <w:spacing w:after="0" w:line="240" w:lineRule="auto"/>
       </w:pPr>
       <w:r>
@@ -3836,6 +4154,16 @@
     </w:p>
     <w:p>
       <w:pPr>
+        <w:pStyle w:val="ListParagraph"/>
+        <w:numPr>
+          <w:ilvl w:val="0"/>
+          <w:numId w:val="43"/>
+        </w:numPr>
+        <w:spacing w:after="0" w:line="240" w:lineRule="auto"/>
+      </w:pPr>
+    </w:p>
+    <w:p>
+      <w:pPr>
         <w:spacing w:after="0" w:line="240" w:lineRule="auto"/>
       </w:pPr>
       <w:r>
@@ -3844,15 +4172,34 @@
     </w:p>
     <w:p>
       <w:pPr>
-        <w:spacing w:after="0" w:line="240" w:lineRule="auto"/>
-      </w:pPr>
-      <w:r>
-        <w:lastRenderedPageBreak/>
+        <w:pStyle w:val="ListParagraph"/>
+        <w:numPr>
+          <w:ilvl w:val="0"/>
+          <w:numId w:val="43"/>
+        </w:numPr>
+        <w:spacing w:after="0" w:line="240" w:lineRule="auto"/>
+      </w:pPr>
+    </w:p>
+    <w:p>
+      <w:pPr>
+        <w:spacing w:after="0" w:line="240" w:lineRule="auto"/>
+      </w:pPr>
+      <w:r>
         <w:t>79.  Tennessee Valley Authority</w:t>
       </w:r>
     </w:p>
     <w:p>
       <w:pPr>
+        <w:pStyle w:val="ListParagraph"/>
+        <w:numPr>
+          <w:ilvl w:val="0"/>
+          <w:numId w:val="43"/>
+        </w:numPr>
+        <w:spacing w:after="0" w:line="240" w:lineRule="auto"/>
+      </w:pPr>
+    </w:p>
+    <w:p>
+      <w:pPr>
         <w:spacing w:after="0" w:line="240" w:lineRule="auto"/>
       </w:pPr>
       <w:r>
@@ -3861,6 +4208,16 @@
     </w:p>
     <w:p>
       <w:pPr>
+        <w:pStyle w:val="ListParagraph"/>
+        <w:numPr>
+          <w:ilvl w:val="0"/>
+          <w:numId w:val="43"/>
+        </w:numPr>
+        <w:spacing w:after="0" w:line="240" w:lineRule="auto"/>
+      </w:pPr>
+    </w:p>
+    <w:p>
+      <w:pPr>
         <w:spacing w:after="0" w:line="240" w:lineRule="auto"/>
       </w:pPr>
       <w:r>
@@ -3877,6 +4234,16 @@
     </w:p>
     <w:p>
       <w:pPr>
+        <w:pStyle w:val="ListParagraph"/>
+        <w:numPr>
+          <w:ilvl w:val="0"/>
+          <w:numId w:val="43"/>
+        </w:numPr>
+        <w:spacing w:after="0" w:line="240" w:lineRule="auto"/>
+      </w:pPr>
+    </w:p>
+    <w:p>
+      <w:pPr>
         <w:spacing w:after="0" w:line="240" w:lineRule="auto"/>
       </w:pPr>
       <w:r>
@@ -3893,6 +4260,16 @@
     </w:p>
     <w:p>
       <w:pPr>
+        <w:pStyle w:val="ListParagraph"/>
+        <w:numPr>
+          <w:ilvl w:val="0"/>
+          <w:numId w:val="43"/>
+        </w:numPr>
+        <w:spacing w:after="0" w:line="240" w:lineRule="auto"/>
+      </w:pPr>
+    </w:p>
+    <w:p>
+      <w:pPr>
         <w:spacing w:after="0" w:line="240" w:lineRule="auto"/>
       </w:pPr>
       <w:r>
@@ -3901,6 +4278,16 @@
     </w:p>
     <w:p>
       <w:pPr>
+        <w:pStyle w:val="ListParagraph"/>
+        <w:numPr>
+          <w:ilvl w:val="0"/>
+          <w:numId w:val="43"/>
+        </w:numPr>
+        <w:spacing w:after="0" w:line="240" w:lineRule="auto"/>
+      </w:pPr>
+    </w:p>
+    <w:p>
+      <w:pPr>
         <w:spacing w:after="0" w:line="240" w:lineRule="auto"/>
       </w:pPr>
       <w:r>
@@ -3909,6 +4296,16 @@
     </w:p>
     <w:p>
       <w:pPr>
+        <w:pStyle w:val="ListParagraph"/>
+        <w:numPr>
+          <w:ilvl w:val="0"/>
+          <w:numId w:val="43"/>
+        </w:numPr>
+        <w:spacing w:after="0" w:line="240" w:lineRule="auto"/>
+      </w:pPr>
+    </w:p>
+    <w:p>
+      <w:pPr>
         <w:spacing w:after="0" w:line="240" w:lineRule="auto"/>
       </w:pPr>
       <w:r>
@@ -3917,6 +4314,16 @@
     </w:p>
     <w:p>
       <w:pPr>
+        <w:pStyle w:val="ListParagraph"/>
+        <w:numPr>
+          <w:ilvl w:val="0"/>
+          <w:numId w:val="43"/>
+        </w:numPr>
+        <w:spacing w:after="0" w:line="240" w:lineRule="auto"/>
+      </w:pPr>
+    </w:p>
+    <w:p>
+      <w:pPr>
         <w:spacing w:after="0" w:line="240" w:lineRule="auto"/>
       </w:pPr>
       <w:r>
@@ -3925,6 +4332,16 @@
     </w:p>
     <w:p>
       <w:pPr>
+        <w:pStyle w:val="ListParagraph"/>
+        <w:numPr>
+          <w:ilvl w:val="0"/>
+          <w:numId w:val="43"/>
+        </w:numPr>
+        <w:spacing w:after="0" w:line="240" w:lineRule="auto"/>
+      </w:pPr>
+    </w:p>
+    <w:p>
+      <w:pPr>
         <w:spacing w:after="0" w:line="240" w:lineRule="auto"/>
       </w:pPr>
       <w:r>
@@ -3933,6 +4350,16 @@
     </w:p>
     <w:p>
       <w:pPr>
+        <w:pStyle w:val="ListParagraph"/>
+        <w:numPr>
+          <w:ilvl w:val="0"/>
+          <w:numId w:val="43"/>
+        </w:numPr>
+        <w:spacing w:after="0" w:line="240" w:lineRule="auto"/>
+      </w:pPr>
+    </w:p>
+    <w:p>
+      <w:pPr>
         <w:spacing w:after="0" w:line="240" w:lineRule="auto"/>
       </w:pPr>
       <w:r>
@@ -3941,6 +4368,16 @@
     </w:p>
     <w:p>
       <w:pPr>
+        <w:pStyle w:val="ListParagraph"/>
+        <w:numPr>
+          <w:ilvl w:val="0"/>
+          <w:numId w:val="43"/>
+        </w:numPr>
+        <w:spacing w:after="0" w:line="240" w:lineRule="auto"/>
+      </w:pPr>
+    </w:p>
+    <w:p>
+      <w:pPr>
         <w:spacing w:after="0" w:line="240" w:lineRule="auto"/>
       </w:pPr>
       <w:r>
@@ -3949,6 +4386,16 @@
     </w:p>
     <w:p>
       <w:pPr>
+        <w:pStyle w:val="ListParagraph"/>
+        <w:numPr>
+          <w:ilvl w:val="0"/>
+          <w:numId w:val="43"/>
+        </w:numPr>
+        <w:spacing w:after="0" w:line="240" w:lineRule="auto"/>
+      </w:pPr>
+    </w:p>
+    <w:p>
+      <w:pPr>
         <w:spacing w:after="0" w:line="240" w:lineRule="auto"/>
       </w:pPr>
       <w:r>
@@ -3957,6 +4404,16 @@
     </w:p>
     <w:p>
       <w:pPr>
+        <w:pStyle w:val="ListParagraph"/>
+        <w:numPr>
+          <w:ilvl w:val="0"/>
+          <w:numId w:val="43"/>
+        </w:numPr>
+        <w:spacing w:after="0" w:line="240" w:lineRule="auto"/>
+      </w:pPr>
+    </w:p>
+    <w:p>
+      <w:pPr>
         <w:spacing w:after="0" w:line="240" w:lineRule="auto"/>
       </w:pPr>
       <w:r>
@@ -3965,6 +4422,16 @@
     </w:p>
     <w:p>
       <w:pPr>
+        <w:pStyle w:val="ListParagraph"/>
+        <w:numPr>
+          <w:ilvl w:val="0"/>
+          <w:numId w:val="43"/>
+        </w:numPr>
+        <w:spacing w:after="0" w:line="240" w:lineRule="auto"/>
+      </w:pPr>
+    </w:p>
+    <w:p>
+      <w:pPr>
         <w:spacing w:after="0" w:line="240" w:lineRule="auto"/>
       </w:pPr>
       <w:r>
@@ -3973,6 +4440,16 @@
     </w:p>
     <w:p>
       <w:pPr>
+        <w:pStyle w:val="ListParagraph"/>
+        <w:numPr>
+          <w:ilvl w:val="0"/>
+          <w:numId w:val="43"/>
+        </w:numPr>
+        <w:spacing w:after="0" w:line="240" w:lineRule="auto"/>
+      </w:pPr>
+    </w:p>
+    <w:p>
+      <w:pPr>
         <w:spacing w:after="0" w:line="240" w:lineRule="auto"/>
       </w:pPr>
       <w:r>
@@ -3981,6 +4458,16 @@
     </w:p>
     <w:p>
       <w:pPr>
+        <w:pStyle w:val="ListParagraph"/>
+        <w:numPr>
+          <w:ilvl w:val="0"/>
+          <w:numId w:val="43"/>
+        </w:numPr>
+        <w:spacing w:after="0" w:line="240" w:lineRule="auto"/>
+      </w:pPr>
+    </w:p>
+    <w:p>
+      <w:pPr>
         <w:spacing w:after="0" w:line="240" w:lineRule="auto"/>
       </w:pPr>
       <w:r>
@@ -3989,11 +4476,31 @@
     </w:p>
     <w:p>
       <w:pPr>
+        <w:pStyle w:val="ListParagraph"/>
+        <w:numPr>
+          <w:ilvl w:val="0"/>
+          <w:numId w:val="43"/>
+        </w:numPr>
+        <w:spacing w:after="0" w:line="240" w:lineRule="auto"/>
+      </w:pPr>
+    </w:p>
+    <w:p>
+      <w:pPr>
         <w:spacing w:after="0" w:line="240" w:lineRule="auto"/>
       </w:pPr>
       <w:r>
         <w:t>95. War in the Pacific</w:t>
       </w:r>
+    </w:p>
+    <w:p>
+      <w:pPr>
+        <w:pStyle w:val="ListParagraph"/>
+        <w:numPr>
+          <w:ilvl w:val="0"/>
+          <w:numId w:val="43"/>
+        </w:numPr>
+        <w:spacing w:after="0" w:line="240" w:lineRule="auto"/>
+      </w:pPr>
     </w:p>
     <w:p>
       <w:pPr>
@@ -4011,6 +4518,21 @@
     </w:p>
     <w:p>
       <w:pPr>
+        <w:pStyle w:val="ListParagraph"/>
+        <w:numPr>
+          <w:ilvl w:val="0"/>
+          <w:numId w:val="43"/>
+        </w:numPr>
+        <w:spacing w:after="0" w:line="240" w:lineRule="auto"/>
+        <w:rPr>
+          <w:b/>
+        </w:rPr>
+      </w:pPr>
+      <w:bookmarkStart w:id="0" w:name="_GoBack"/>
+      <w:bookmarkEnd w:id="0"/>
+    </w:p>
+    <w:p>
+      <w:pPr>
         <w:spacing w:after="0" w:line="240" w:lineRule="auto"/>
       </w:pPr>
     </w:p>
@@ -4212,8 +4734,6 @@
       <w:pPr>
         <w:ind w:left="1080"/>
       </w:pPr>
-      <w:bookmarkStart w:id="0" w:name="_GoBack"/>
-      <w:bookmarkEnd w:id="0"/>
     </w:p>
     <w:p>
       <w:pPr>
@@ -4278,6 +4798,7 @@
         <w:spacing w:after="0" w:line="240" w:lineRule="auto"/>
       </w:pPr>
       <w:r>
+        <w:lastRenderedPageBreak/>
         <w:t>Woodrow Wilson</w:t>
       </w:r>
     </w:p>
@@ -4317,7 +4838,6 @@
         <w:spacing w:after="0" w:line="240" w:lineRule="auto"/>
       </w:pPr>
       <w:r>
-        <w:lastRenderedPageBreak/>
         <w:t>Alike</w:t>
       </w:r>
     </w:p>
@@ -4742,6 +5262,7 @@
         <w:ind w:left="360"/>
       </w:pPr>
       <w:r>
+        <w:lastRenderedPageBreak/>
         <w:t>Describe the role(s) that the United States played in World War ii – both abroad and on the Homefront.</w:t>
       </w:r>
     </w:p>
@@ -4768,7 +5289,6 @@
         <w:spacing w:after="0" w:line="240" w:lineRule="auto"/>
       </w:pPr>
       <w:r>
-        <w:lastRenderedPageBreak/>
         <w:t>Abroad</w:t>
       </w:r>
     </w:p>
@@ -5214,6 +5734,119 @@
     </w:lvl>
   </w:abstractNum>
   <w:abstractNum w:abstractNumId="4" w15:restartNumberingAfterBreak="0">
+    <w:nsid w:val="12200034"/>
+    <w:multiLevelType w:val="hybridMultilevel"/>
+    <w:tmpl w:val="FCB20316"/>
+    <w:lvl w:ilvl="0" w:tplc="04090001">
+      <w:start w:val="1"/>
+      <w:numFmt w:val="bullet"/>
+      <w:lvlText w:val=""/>
+      <w:lvlJc w:val="left"/>
+      <w:pPr>
+        <w:ind w:left="720" w:hanging="360"/>
+      </w:pPr>
+      <w:rPr>
+        <w:rFonts w:ascii="Symbol" w:hAnsi="Symbol" w:hint="default"/>
+      </w:rPr>
+    </w:lvl>
+    <w:lvl w:ilvl="1" w:tplc="04090003" w:tentative="1">
+      <w:start w:val="1"/>
+      <w:numFmt w:val="bullet"/>
+      <w:lvlText w:val="o"/>
+      <w:lvlJc w:val="left"/>
+      <w:pPr>
+        <w:ind w:left="1440" w:hanging="360"/>
+      </w:pPr>
+      <w:rPr>
+        <w:rFonts w:ascii="Courier New" w:hAnsi="Courier New" w:cs="Courier New" w:hint="default"/>
+      </w:rPr>
+    </w:lvl>
+    <w:lvl w:ilvl="2" w:tplc="04090005" w:tentative="1">
+      <w:start w:val="1"/>
+      <w:numFmt w:val="bullet"/>
+      <w:lvlText w:val=""/>
+      <w:lvlJc w:val="left"/>
+      <w:pPr>
+        <w:ind w:left="2160" w:hanging="360"/>
+      </w:pPr>
+      <w:rPr>
+        <w:rFonts w:ascii="Wingdings" w:hAnsi="Wingdings" w:hint="default"/>
+      </w:rPr>
+    </w:lvl>
+    <w:lvl w:ilvl="3" w:tplc="04090001" w:tentative="1">
+      <w:start w:val="1"/>
+      <w:numFmt w:val="bullet"/>
+      <w:lvlText w:val=""/>
+      <w:lvlJc w:val="left"/>
+      <w:pPr>
+        <w:ind w:left="2880" w:hanging="360"/>
+      </w:pPr>
+      <w:rPr>
+        <w:rFonts w:ascii="Symbol" w:hAnsi="Symbol" w:hint="default"/>
+      </w:rPr>
+    </w:lvl>
+    <w:lvl w:ilvl="4" w:tplc="04090003" w:tentative="1">
+      <w:start w:val="1"/>
+      <w:numFmt w:val="bullet"/>
+      <w:lvlText w:val="o"/>
+      <w:lvlJc w:val="left"/>
+      <w:pPr>
+        <w:ind w:left="3600" w:hanging="360"/>
+      </w:pPr>
+      <w:rPr>
+        <w:rFonts w:ascii="Courier New" w:hAnsi="Courier New" w:cs="Courier New" w:hint="default"/>
+      </w:rPr>
+    </w:lvl>
+    <w:lvl w:ilvl="5" w:tplc="04090005" w:tentative="1">
+      <w:start w:val="1"/>
+      <w:numFmt w:val="bullet"/>
+      <w:lvlText w:val=""/>
+      <w:lvlJc w:val="left"/>
+      <w:pPr>
+        <w:ind w:left="4320" w:hanging="360"/>
+      </w:pPr>
+      <w:rPr>
+        <w:rFonts w:ascii="Wingdings" w:hAnsi="Wingdings" w:hint="default"/>
+      </w:rPr>
+    </w:lvl>
+    <w:lvl w:ilvl="6" w:tplc="04090001" w:tentative="1">
+      <w:start w:val="1"/>
+      <w:numFmt w:val="bullet"/>
+      <w:lvlText w:val=""/>
+      <w:lvlJc w:val="left"/>
+      <w:pPr>
+        <w:ind w:left="5040" w:hanging="360"/>
+      </w:pPr>
+      <w:rPr>
+        <w:rFonts w:ascii="Symbol" w:hAnsi="Symbol" w:hint="default"/>
+      </w:rPr>
+    </w:lvl>
+    <w:lvl w:ilvl="7" w:tplc="04090003" w:tentative="1">
+      <w:start w:val="1"/>
+      <w:numFmt w:val="bullet"/>
+      <w:lvlText w:val="o"/>
+      <w:lvlJc w:val="left"/>
+      <w:pPr>
+        <w:ind w:left="5760" w:hanging="360"/>
+      </w:pPr>
+      <w:rPr>
+        <w:rFonts w:ascii="Courier New" w:hAnsi="Courier New" w:cs="Courier New" w:hint="default"/>
+      </w:rPr>
+    </w:lvl>
+    <w:lvl w:ilvl="8" w:tplc="04090005" w:tentative="1">
+      <w:start w:val="1"/>
+      <w:numFmt w:val="bullet"/>
+      <w:lvlText w:val=""/>
+      <w:lvlJc w:val="left"/>
+      <w:pPr>
+        <w:ind w:left="6480" w:hanging="360"/>
+      </w:pPr>
+      <w:rPr>
+        <w:rFonts w:ascii="Wingdings" w:hAnsi="Wingdings" w:hint="default"/>
+      </w:rPr>
+    </w:lvl>
+  </w:abstractNum>
+  <w:abstractNum w:abstractNumId="5" w15:restartNumberingAfterBreak="0">
     <w:nsid w:val="13BD7176"/>
     <w:multiLevelType w:val="hybridMultilevel"/>
     <w:tmpl w:val="F258A8BA"/>
@@ -5326,7 +5959,7 @@
       </w:rPr>
     </w:lvl>
   </w:abstractNum>
-  <w:abstractNum w:abstractNumId="5" w15:restartNumberingAfterBreak="0">
+  <w:abstractNum w:abstractNumId="6" w15:restartNumberingAfterBreak="0">
     <w:nsid w:val="1F867F34"/>
     <w:multiLevelType w:val="hybridMultilevel"/>
     <w:tmpl w:val="9A8A445E"/>
@@ -5439,7 +6072,7 @@
       </w:rPr>
     </w:lvl>
   </w:abstractNum>
-  <w:abstractNum w:abstractNumId="6" w15:restartNumberingAfterBreak="0">
+  <w:abstractNum w:abstractNumId="7" w15:restartNumberingAfterBreak="0">
     <w:nsid w:val="287E1D9E"/>
     <w:multiLevelType w:val="hybridMultilevel"/>
     <w:tmpl w:val="2A183150"/>
@@ -5552,7 +6185,7 @@
       </w:rPr>
     </w:lvl>
   </w:abstractNum>
-  <w:abstractNum w:abstractNumId="7" w15:restartNumberingAfterBreak="0">
+  <w:abstractNum w:abstractNumId="8" w15:restartNumberingAfterBreak="0">
     <w:nsid w:val="28FE4EDA"/>
     <w:multiLevelType w:val="hybridMultilevel"/>
     <w:tmpl w:val="151A05B2"/>
@@ -5665,7 +6298,7 @@
       </w:rPr>
     </w:lvl>
   </w:abstractNum>
-  <w:abstractNum w:abstractNumId="8" w15:restartNumberingAfterBreak="0">
+  <w:abstractNum w:abstractNumId="9" w15:restartNumberingAfterBreak="0">
     <w:nsid w:val="30C52E43"/>
     <w:multiLevelType w:val="hybridMultilevel"/>
     <w:tmpl w:val="FA38FD9C"/>
@@ -5778,7 +6411,7 @@
       </w:rPr>
     </w:lvl>
   </w:abstractNum>
-  <w:abstractNum w:abstractNumId="9" w15:restartNumberingAfterBreak="0">
+  <w:abstractNum w:abstractNumId="10" w15:restartNumberingAfterBreak="0">
     <w:nsid w:val="3C1F273D"/>
     <w:multiLevelType w:val="hybridMultilevel"/>
     <w:tmpl w:val="7BD62572"/>
@@ -5891,7 +6524,7 @@
       </w:rPr>
     </w:lvl>
   </w:abstractNum>
-  <w:abstractNum w:abstractNumId="10" w15:restartNumberingAfterBreak="0">
+  <w:abstractNum w:abstractNumId="11" w15:restartNumberingAfterBreak="0">
     <w:nsid w:val="3D843777"/>
     <w:multiLevelType w:val="hybridMultilevel"/>
     <w:tmpl w:val="3C003482"/>
@@ -6004,7 +6637,7 @@
       </w:rPr>
     </w:lvl>
   </w:abstractNum>
-  <w:abstractNum w:abstractNumId="11" w15:restartNumberingAfterBreak="0">
+  <w:abstractNum w:abstractNumId="12" w15:restartNumberingAfterBreak="0">
     <w:nsid w:val="3E003C7E"/>
     <w:multiLevelType w:val="hybridMultilevel"/>
     <w:tmpl w:val="BAF62738"/>
@@ -6117,7 +6750,7 @@
       </w:rPr>
     </w:lvl>
   </w:abstractNum>
-  <w:abstractNum w:abstractNumId="12" w15:restartNumberingAfterBreak="0">
+  <w:abstractNum w:abstractNumId="13" w15:restartNumberingAfterBreak="0">
     <w:nsid w:val="3E5F0363"/>
     <w:multiLevelType w:val="hybridMultilevel"/>
     <w:tmpl w:val="88BAC738"/>
@@ -6206,7 +6839,7 @@
       </w:pPr>
     </w:lvl>
   </w:abstractNum>
-  <w:abstractNum w:abstractNumId="13" w15:restartNumberingAfterBreak="0">
+  <w:abstractNum w:abstractNumId="14" w15:restartNumberingAfterBreak="0">
     <w:nsid w:val="3E8E1C8A"/>
     <w:multiLevelType w:val="hybridMultilevel"/>
     <w:tmpl w:val="1A6AD5F4"/>
@@ -6319,7 +6952,7 @@
       </w:rPr>
     </w:lvl>
   </w:abstractNum>
-  <w:abstractNum w:abstractNumId="14" w15:restartNumberingAfterBreak="0">
+  <w:abstractNum w:abstractNumId="15" w15:restartNumberingAfterBreak="0">
     <w:nsid w:val="45FD2BFF"/>
     <w:multiLevelType w:val="hybridMultilevel"/>
     <w:tmpl w:val="199AAC66"/>
@@ -6432,7 +7065,7 @@
       </w:rPr>
     </w:lvl>
   </w:abstractNum>
-  <w:abstractNum w:abstractNumId="15" w15:restartNumberingAfterBreak="0">
+  <w:abstractNum w:abstractNumId="16" w15:restartNumberingAfterBreak="0">
     <w:nsid w:val="477A5F81"/>
     <w:multiLevelType w:val="hybridMultilevel"/>
     <w:tmpl w:val="663ECA76"/>
@@ -6545,7 +7178,7 @@
       </w:rPr>
     </w:lvl>
   </w:abstractNum>
-  <w:abstractNum w:abstractNumId="16" w15:restartNumberingAfterBreak="0">
+  <w:abstractNum w:abstractNumId="17" w15:restartNumberingAfterBreak="0">
     <w:nsid w:val="481048F9"/>
     <w:multiLevelType w:val="hybridMultilevel"/>
     <w:tmpl w:val="44D29482"/>
@@ -6658,7 +7291,7 @@
       </w:rPr>
     </w:lvl>
   </w:abstractNum>
-  <w:abstractNum w:abstractNumId="17" w15:restartNumberingAfterBreak="0">
+  <w:abstractNum w:abstractNumId="18" w15:restartNumberingAfterBreak="0">
     <w:nsid w:val="4E3C0DB5"/>
     <w:multiLevelType w:val="hybridMultilevel"/>
     <w:tmpl w:val="F57ADA8A"/>
@@ -6771,7 +7404,7 @@
       </w:rPr>
     </w:lvl>
   </w:abstractNum>
-  <w:abstractNum w:abstractNumId="18" w15:restartNumberingAfterBreak="0">
+  <w:abstractNum w:abstractNumId="19" w15:restartNumberingAfterBreak="0">
     <w:nsid w:val="531D3B78"/>
     <w:multiLevelType w:val="hybridMultilevel"/>
     <w:tmpl w:val="568834C2"/>
@@ -6884,7 +7517,7 @@
       </w:rPr>
     </w:lvl>
   </w:abstractNum>
-  <w:abstractNum w:abstractNumId="19" w15:restartNumberingAfterBreak="0">
+  <w:abstractNum w:abstractNumId="20" w15:restartNumberingAfterBreak="0">
     <w:nsid w:val="535E10DF"/>
     <w:multiLevelType w:val="hybridMultilevel"/>
     <w:tmpl w:val="F4782BA4"/>
@@ -6997,7 +7630,7 @@
       </w:rPr>
     </w:lvl>
   </w:abstractNum>
-  <w:abstractNum w:abstractNumId="20" w15:restartNumberingAfterBreak="0">
+  <w:abstractNum w:abstractNumId="21" w15:restartNumberingAfterBreak="0">
     <w:nsid w:val="53BA525F"/>
     <w:multiLevelType w:val="hybridMultilevel"/>
     <w:tmpl w:val="A224BC6E"/>
@@ -7110,7 +7743,7 @@
       </w:rPr>
     </w:lvl>
   </w:abstractNum>
-  <w:abstractNum w:abstractNumId="21" w15:restartNumberingAfterBreak="0">
+  <w:abstractNum w:abstractNumId="22" w15:restartNumberingAfterBreak="0">
     <w:nsid w:val="54ED48F7"/>
     <w:multiLevelType w:val="hybridMultilevel"/>
     <w:tmpl w:val="14C4F0CC"/>
@@ -7199,7 +7832,7 @@
       </w:pPr>
     </w:lvl>
   </w:abstractNum>
-  <w:abstractNum w:abstractNumId="22" w15:restartNumberingAfterBreak="0">
+  <w:abstractNum w:abstractNumId="23" w15:restartNumberingAfterBreak="0">
     <w:nsid w:val="551416AF"/>
     <w:multiLevelType w:val="hybridMultilevel"/>
     <w:tmpl w:val="EEB6530A"/>
@@ -7312,7 +7945,7 @@
       </w:rPr>
     </w:lvl>
   </w:abstractNum>
-  <w:abstractNum w:abstractNumId="23" w15:restartNumberingAfterBreak="0">
+  <w:abstractNum w:abstractNumId="24" w15:restartNumberingAfterBreak="0">
     <w:nsid w:val="59C930BF"/>
     <w:multiLevelType w:val="hybridMultilevel"/>
     <w:tmpl w:val="A4AE1E5C"/>
@@ -7401,7 +8034,7 @@
       </w:pPr>
     </w:lvl>
   </w:abstractNum>
-  <w:abstractNum w:abstractNumId="24" w15:restartNumberingAfterBreak="0">
+  <w:abstractNum w:abstractNumId="25" w15:restartNumberingAfterBreak="0">
     <w:nsid w:val="5A1E07CB"/>
     <w:multiLevelType w:val="hybridMultilevel"/>
     <w:tmpl w:val="5A027924"/>
@@ -7514,7 +8147,7 @@
       </w:rPr>
     </w:lvl>
   </w:abstractNum>
-  <w:abstractNum w:abstractNumId="25" w15:restartNumberingAfterBreak="0">
+  <w:abstractNum w:abstractNumId="26" w15:restartNumberingAfterBreak="0">
     <w:nsid w:val="5AFF2FE0"/>
     <w:multiLevelType w:val="hybridMultilevel"/>
     <w:tmpl w:val="1A7A0738"/>
@@ -7603,7 +8236,7 @@
       </w:pPr>
     </w:lvl>
   </w:abstractNum>
-  <w:abstractNum w:abstractNumId="26" w15:restartNumberingAfterBreak="0">
+  <w:abstractNum w:abstractNumId="27" w15:restartNumberingAfterBreak="0">
     <w:nsid w:val="5C382849"/>
     <w:multiLevelType w:val="hybridMultilevel"/>
     <w:tmpl w:val="85CC7C70"/>
@@ -7716,7 +8349,7 @@
       </w:rPr>
     </w:lvl>
   </w:abstractNum>
-  <w:abstractNum w:abstractNumId="27" w15:restartNumberingAfterBreak="0">
+  <w:abstractNum w:abstractNumId="28" w15:restartNumberingAfterBreak="0">
     <w:nsid w:val="5D6356C8"/>
     <w:multiLevelType w:val="hybridMultilevel"/>
     <w:tmpl w:val="5052E940"/>
@@ -7805,7 +8438,7 @@
       </w:pPr>
     </w:lvl>
   </w:abstractNum>
-  <w:abstractNum w:abstractNumId="28" w15:restartNumberingAfterBreak="0">
+  <w:abstractNum w:abstractNumId="29" w15:restartNumberingAfterBreak="0">
     <w:nsid w:val="5F650157"/>
     <w:multiLevelType w:val="hybridMultilevel"/>
     <w:tmpl w:val="E00A65B8"/>
@@ -7918,7 +8551,7 @@
       </w:rPr>
     </w:lvl>
   </w:abstractNum>
-  <w:abstractNum w:abstractNumId="29" w15:restartNumberingAfterBreak="0">
+  <w:abstractNum w:abstractNumId="30" w15:restartNumberingAfterBreak="0">
     <w:nsid w:val="646A7FDC"/>
     <w:multiLevelType w:val="hybridMultilevel"/>
     <w:tmpl w:val="C3B8F716"/>
@@ -8007,7 +8640,7 @@
       </w:pPr>
     </w:lvl>
   </w:abstractNum>
-  <w:abstractNum w:abstractNumId="30" w15:restartNumberingAfterBreak="0">
+  <w:abstractNum w:abstractNumId="31" w15:restartNumberingAfterBreak="0">
     <w:nsid w:val="65D02B4A"/>
     <w:multiLevelType w:val="hybridMultilevel"/>
     <w:tmpl w:val="D206A686"/>
@@ -8120,7 +8753,7 @@
       </w:rPr>
     </w:lvl>
   </w:abstractNum>
-  <w:abstractNum w:abstractNumId="31" w15:restartNumberingAfterBreak="0">
+  <w:abstractNum w:abstractNumId="32" w15:restartNumberingAfterBreak="0">
     <w:nsid w:val="662150D3"/>
     <w:multiLevelType w:val="hybridMultilevel"/>
     <w:tmpl w:val="CA1C4910"/>
@@ -8233,7 +8866,7 @@
       </w:rPr>
     </w:lvl>
   </w:abstractNum>
-  <w:abstractNum w:abstractNumId="32" w15:restartNumberingAfterBreak="0">
+  <w:abstractNum w:abstractNumId="33" w15:restartNumberingAfterBreak="0">
     <w:nsid w:val="6BD40127"/>
     <w:multiLevelType w:val="hybridMultilevel"/>
     <w:tmpl w:val="D0CCAED6"/>
@@ -8322,7 +8955,7 @@
       </w:pPr>
     </w:lvl>
   </w:abstractNum>
-  <w:abstractNum w:abstractNumId="33" w15:restartNumberingAfterBreak="0">
+  <w:abstractNum w:abstractNumId="34" w15:restartNumberingAfterBreak="0">
     <w:nsid w:val="6CA30135"/>
     <w:multiLevelType w:val="hybridMultilevel"/>
     <w:tmpl w:val="FCA63546"/>
@@ -8435,7 +9068,7 @@
       </w:rPr>
     </w:lvl>
   </w:abstractNum>
-  <w:abstractNum w:abstractNumId="34" w15:restartNumberingAfterBreak="0">
+  <w:abstractNum w:abstractNumId="35" w15:restartNumberingAfterBreak="0">
     <w:nsid w:val="74675DF1"/>
     <w:multiLevelType w:val="hybridMultilevel"/>
     <w:tmpl w:val="74542436"/>
@@ -8548,7 +9181,120 @@
       </w:rPr>
     </w:lvl>
   </w:abstractNum>
-  <w:abstractNum w:abstractNumId="35" w15:restartNumberingAfterBreak="0">
+  <w:abstractNum w:abstractNumId="36" w15:restartNumberingAfterBreak="0">
+    <w:nsid w:val="788E1F7B"/>
+    <w:multiLevelType w:val="hybridMultilevel"/>
+    <w:tmpl w:val="0226CD34"/>
+    <w:lvl w:ilvl="0" w:tplc="04090001">
+      <w:start w:val="1"/>
+      <w:numFmt w:val="bullet"/>
+      <w:lvlText w:val=""/>
+      <w:lvlJc w:val="left"/>
+      <w:pPr>
+        <w:ind w:left="720" w:hanging="360"/>
+      </w:pPr>
+      <w:rPr>
+        <w:rFonts w:ascii="Symbol" w:hAnsi="Symbol" w:hint="default"/>
+      </w:rPr>
+    </w:lvl>
+    <w:lvl w:ilvl="1" w:tplc="04090003" w:tentative="1">
+      <w:start w:val="1"/>
+      <w:numFmt w:val="bullet"/>
+      <w:lvlText w:val="o"/>
+      <w:lvlJc w:val="left"/>
+      <w:pPr>
+        <w:ind w:left="1440" w:hanging="360"/>
+      </w:pPr>
+      <w:rPr>
+        <w:rFonts w:ascii="Courier New" w:hAnsi="Courier New" w:cs="Courier New" w:hint="default"/>
+      </w:rPr>
+    </w:lvl>
+    <w:lvl w:ilvl="2" w:tplc="04090005" w:tentative="1">
+      <w:start w:val="1"/>
+      <w:numFmt w:val="bullet"/>
+      <w:lvlText w:val=""/>
+      <w:lvlJc w:val="left"/>
+      <w:pPr>
+        <w:ind w:left="2160" w:hanging="360"/>
+      </w:pPr>
+      <w:rPr>
+        <w:rFonts w:ascii="Wingdings" w:hAnsi="Wingdings" w:hint="default"/>
+      </w:rPr>
+    </w:lvl>
+    <w:lvl w:ilvl="3" w:tplc="04090001" w:tentative="1">
+      <w:start w:val="1"/>
+      <w:numFmt w:val="bullet"/>
+      <w:lvlText w:val=""/>
+      <w:lvlJc w:val="left"/>
+      <w:pPr>
+        <w:ind w:left="2880" w:hanging="360"/>
+      </w:pPr>
+      <w:rPr>
+        <w:rFonts w:ascii="Symbol" w:hAnsi="Symbol" w:hint="default"/>
+      </w:rPr>
+    </w:lvl>
+    <w:lvl w:ilvl="4" w:tplc="04090003" w:tentative="1">
+      <w:start w:val="1"/>
+      <w:numFmt w:val="bullet"/>
+      <w:lvlText w:val="o"/>
+      <w:lvlJc w:val="left"/>
+      <w:pPr>
+        <w:ind w:left="3600" w:hanging="360"/>
+      </w:pPr>
+      <w:rPr>
+        <w:rFonts w:ascii="Courier New" w:hAnsi="Courier New" w:cs="Courier New" w:hint="default"/>
+      </w:rPr>
+    </w:lvl>
+    <w:lvl w:ilvl="5" w:tplc="04090005" w:tentative="1">
+      <w:start w:val="1"/>
+      <w:numFmt w:val="bullet"/>
+      <w:lvlText w:val=""/>
+      <w:lvlJc w:val="left"/>
+      <w:pPr>
+        <w:ind w:left="4320" w:hanging="360"/>
+      </w:pPr>
+      <w:rPr>
+        <w:rFonts w:ascii="Wingdings" w:hAnsi="Wingdings" w:hint="default"/>
+      </w:rPr>
+    </w:lvl>
+    <w:lvl w:ilvl="6" w:tplc="04090001" w:tentative="1">
+      <w:start w:val="1"/>
+      <w:numFmt w:val="bullet"/>
+      <w:lvlText w:val=""/>
+      <w:lvlJc w:val="left"/>
+      <w:pPr>
+        <w:ind w:left="5040" w:hanging="360"/>
+      </w:pPr>
+      <w:rPr>
+        <w:rFonts w:ascii="Symbol" w:hAnsi="Symbol" w:hint="default"/>
+      </w:rPr>
+    </w:lvl>
+    <w:lvl w:ilvl="7" w:tplc="04090003" w:tentative="1">
+      <w:start w:val="1"/>
+      <w:numFmt w:val="bullet"/>
+      <w:lvlText w:val="o"/>
+      <w:lvlJc w:val="left"/>
+      <w:pPr>
+        <w:ind w:left="5760" w:hanging="360"/>
+      </w:pPr>
+      <w:rPr>
+        <w:rFonts w:ascii="Courier New" w:hAnsi="Courier New" w:cs="Courier New" w:hint="default"/>
+      </w:rPr>
+    </w:lvl>
+    <w:lvl w:ilvl="8" w:tplc="04090005" w:tentative="1">
+      <w:start w:val="1"/>
+      <w:numFmt w:val="bullet"/>
+      <w:lvlText w:val=""/>
+      <w:lvlJc w:val="left"/>
+      <w:pPr>
+        <w:ind w:left="6480" w:hanging="360"/>
+      </w:pPr>
+      <w:rPr>
+        <w:rFonts w:ascii="Wingdings" w:hAnsi="Wingdings" w:hint="default"/>
+      </w:rPr>
+    </w:lvl>
+  </w:abstractNum>
+  <w:abstractNum w:abstractNumId="37" w15:restartNumberingAfterBreak="0">
     <w:nsid w:val="78A10F64"/>
     <w:multiLevelType w:val="hybridMultilevel"/>
     <w:tmpl w:val="2A5C7574"/>
@@ -8661,7 +9407,7 @@
       </w:rPr>
     </w:lvl>
   </w:abstractNum>
-  <w:abstractNum w:abstractNumId="36" w15:restartNumberingAfterBreak="0">
+  <w:abstractNum w:abstractNumId="38" w15:restartNumberingAfterBreak="0">
     <w:nsid w:val="799C1D8B"/>
     <w:multiLevelType w:val="hybridMultilevel"/>
     <w:tmpl w:val="2BFA8306"/>
@@ -8774,7 +9520,7 @@
       </w:rPr>
     </w:lvl>
   </w:abstractNum>
-  <w:abstractNum w:abstractNumId="37" w15:restartNumberingAfterBreak="0">
+  <w:abstractNum w:abstractNumId="39" w15:restartNumberingAfterBreak="0">
     <w:nsid w:val="79DE034E"/>
     <w:multiLevelType w:val="hybridMultilevel"/>
     <w:tmpl w:val="E88E48B8"/>
@@ -8887,7 +9633,7 @@
       </w:rPr>
     </w:lvl>
   </w:abstractNum>
-  <w:abstractNum w:abstractNumId="38" w15:restartNumberingAfterBreak="0">
+  <w:abstractNum w:abstractNumId="40" w15:restartNumberingAfterBreak="0">
     <w:nsid w:val="7BC76422"/>
     <w:multiLevelType w:val="hybridMultilevel"/>
     <w:tmpl w:val="89725E2C"/>
@@ -9000,7 +9746,7 @@
       </w:rPr>
     </w:lvl>
   </w:abstractNum>
-  <w:abstractNum w:abstractNumId="39" w15:restartNumberingAfterBreak="0">
+  <w:abstractNum w:abstractNumId="41" w15:restartNumberingAfterBreak="0">
     <w:nsid w:val="7E12589C"/>
     <w:multiLevelType w:val="hybridMultilevel"/>
     <w:tmpl w:val="5804251C"/>
@@ -9113,7 +9859,7 @@
       </w:rPr>
     </w:lvl>
   </w:abstractNum>
-  <w:abstractNum w:abstractNumId="40" w15:restartNumberingAfterBreak="0">
+  <w:abstractNum w:abstractNumId="42" w15:restartNumberingAfterBreak="0">
     <w:nsid w:val="7F372831"/>
     <w:multiLevelType w:val="hybridMultilevel"/>
     <w:tmpl w:val="945C02D4"/>
@@ -9203,16 +9949,16 @@
     </w:lvl>
   </w:abstractNum>
   <w:num w:numId="1">
-    <w:abstractNumId w:val="29"/>
+    <w:abstractNumId w:val="30"/>
   </w:num>
   <w:num w:numId="2">
-    <w:abstractNumId w:val="27"/>
+    <w:abstractNumId w:val="28"/>
   </w:num>
   <w:num w:numId="3">
-    <w:abstractNumId w:val="40"/>
+    <w:abstractNumId w:val="42"/>
   </w:num>
   <w:num w:numId="4">
-    <w:abstractNumId w:val="12"/>
+    <w:abstractNumId w:val="13"/>
   </w:num>
   <w:num w:numId="5">
     <w:abstractNumId w:val="0"/>
@@ -9221,109 +9967,115 @@
     <w:abstractNumId w:val="2"/>
   </w:num>
   <w:num w:numId="7">
+    <w:abstractNumId w:val="26"/>
+  </w:num>
+  <w:num w:numId="8">
+    <w:abstractNumId w:val="24"/>
+  </w:num>
+  <w:num w:numId="9">
+    <w:abstractNumId w:val="33"/>
+  </w:num>
+  <w:num w:numId="10">
+    <w:abstractNumId w:val="22"/>
+  </w:num>
+  <w:num w:numId="11">
+    <w:abstractNumId w:val="32"/>
+  </w:num>
+  <w:num w:numId="12">
+    <w:abstractNumId w:val="18"/>
+  </w:num>
+  <w:num w:numId="13">
+    <w:abstractNumId w:val="7"/>
+  </w:num>
+  <w:num w:numId="14">
+    <w:abstractNumId w:val="40"/>
+  </w:num>
+  <w:num w:numId="15">
+    <w:abstractNumId w:val="37"/>
+  </w:num>
+  <w:num w:numId="16">
+    <w:abstractNumId w:val="21"/>
+  </w:num>
+  <w:num w:numId="17">
+    <w:abstractNumId w:val="9"/>
+  </w:num>
+  <w:num w:numId="18">
+    <w:abstractNumId w:val="29"/>
+  </w:num>
+  <w:num w:numId="19">
+    <w:abstractNumId w:val="20"/>
+  </w:num>
+  <w:num w:numId="20">
+    <w:abstractNumId w:val="23"/>
+  </w:num>
+  <w:num w:numId="21">
+    <w:abstractNumId w:val="11"/>
+  </w:num>
+  <w:num w:numId="22">
+    <w:abstractNumId w:val="27"/>
+  </w:num>
+  <w:num w:numId="23">
     <w:abstractNumId w:val="25"/>
   </w:num>
-  <w:num w:numId="8">
-    <w:abstractNumId w:val="23"/>
-  </w:num>
-  <w:num w:numId="9">
-    <w:abstractNumId w:val="32"/>
-  </w:num>
-  <w:num w:numId="10">
-    <w:abstractNumId w:val="21"/>
-  </w:num>
-  <w:num w:numId="11">
-    <w:abstractNumId w:val="31"/>
-  </w:num>
-  <w:num w:numId="12">
-    <w:abstractNumId w:val="17"/>
-  </w:num>
-  <w:num w:numId="13">
-    <w:abstractNumId w:val="6"/>
-  </w:num>
-  <w:num w:numId="14">
+  <w:num w:numId="24">
     <w:abstractNumId w:val="38"/>
   </w:num>
-  <w:num w:numId="15">
-    <w:abstractNumId w:val="35"/>
-  </w:num>
-  <w:num w:numId="16">
-    <w:abstractNumId w:val="20"/>
-  </w:num>
-  <w:num w:numId="17">
-    <w:abstractNumId w:val="8"/>
-  </w:num>
-  <w:num w:numId="18">
-    <w:abstractNumId w:val="28"/>
-  </w:num>
-  <w:num w:numId="19">
-    <w:abstractNumId w:val="19"/>
-  </w:num>
-  <w:num w:numId="20">
-    <w:abstractNumId w:val="22"/>
-  </w:num>
-  <w:num w:numId="21">
-    <w:abstractNumId w:val="10"/>
-  </w:num>
-  <w:num w:numId="22">
-    <w:abstractNumId w:val="26"/>
-  </w:num>
-  <w:num w:numId="23">
-    <w:abstractNumId w:val="24"/>
-  </w:num>
-  <w:num w:numId="24">
-    <w:abstractNumId w:val="36"/>
-  </w:num>
   <w:num w:numId="25">
-    <w:abstractNumId w:val="39"/>
+    <w:abstractNumId w:val="41"/>
   </w:num>
   <w:num w:numId="26">
-    <w:abstractNumId w:val="4"/>
+    <w:abstractNumId w:val="5"/>
   </w:num>
   <w:num w:numId="27">
-    <w:abstractNumId w:val="34"/>
+    <w:abstractNumId w:val="35"/>
   </w:num>
   <w:num w:numId="28">
     <w:abstractNumId w:val="1"/>
   </w:num>
   <w:num w:numId="29">
-    <w:abstractNumId w:val="37"/>
+    <w:abstractNumId w:val="39"/>
   </w:num>
   <w:num w:numId="30">
-    <w:abstractNumId w:val="33"/>
+    <w:abstractNumId w:val="34"/>
   </w:num>
   <w:num w:numId="31">
+    <w:abstractNumId w:val="16"/>
+  </w:num>
+  <w:num w:numId="32">
+    <w:abstractNumId w:val="19"/>
+  </w:num>
+  <w:num w:numId="33">
     <w:abstractNumId w:val="15"/>
   </w:num>
-  <w:num w:numId="32">
-    <w:abstractNumId w:val="18"/>
+  <w:num w:numId="34">
+    <w:abstractNumId w:val="6"/>
   </w:num>
-  <w:num w:numId="33">
+  <w:num w:numId="35">
     <w:abstractNumId w:val="14"/>
   </w:num>
-  <w:num w:numId="34">
-    <w:abstractNumId w:val="5"/>
-  </w:num>
-  <w:num w:numId="35">
-    <w:abstractNumId w:val="13"/>
-  </w:num>
   <w:num w:numId="36">
-    <w:abstractNumId w:val="30"/>
+    <w:abstractNumId w:val="31"/>
   </w:num>
   <w:num w:numId="37">
-    <w:abstractNumId w:val="11"/>
+    <w:abstractNumId w:val="12"/>
   </w:num>
   <w:num w:numId="38">
-    <w:abstractNumId w:val="9"/>
+    <w:abstractNumId w:val="10"/>
   </w:num>
   <w:num w:numId="39">
-    <w:abstractNumId w:val="7"/>
+    <w:abstractNumId w:val="8"/>
   </w:num>
   <w:num w:numId="40">
-    <w:abstractNumId w:val="16"/>
+    <w:abstractNumId w:val="17"/>
   </w:num>
   <w:num w:numId="41">
     <w:abstractNumId w:val="3"/>
+  </w:num>
+  <w:num w:numId="42">
+    <w:abstractNumId w:val="4"/>
+  </w:num>
+  <w:num w:numId="43">
+    <w:abstractNumId w:val="36"/>
   </w:num>
 </w:numbering>
 </file>
@@ -10042,4 +10794,16 @@
     </a:ext>
   </a:extLst>
 </a:theme>
+</file>
+
+<file path=customXml/item1.xml><?xml version="1.0" encoding="utf-8"?>
+<b:Sources xmlns:b="http://schemas.openxmlformats.org/officeDocument/2006/bibliography" xmlns="http://schemas.openxmlformats.org/officeDocument/2006/bibliography" SelectedStyle="\APASixthEditionOfficeOnline.xsl" StyleName="APA" Version="6"/>
+</file>
+
+<file path=customXml/itemProps1.xml><?xml version="1.0" encoding="utf-8"?>
+<ds:datastoreItem xmlns:ds="http://schemas.openxmlformats.org/officeDocument/2006/customXml" ds:itemID="{39D98864-FE50-4BF8-9F78-463DCAAAA927}">
+  <ds:schemaRefs>
+    <ds:schemaRef ds:uri="http://schemas.openxmlformats.org/officeDocument/2006/bibliography"/>
+  </ds:schemaRefs>
+</ds:datastoreItem>
 </file>
--- a/2.1-HIST-1302.005/Worksheets/HIST1302.Worksheet 2.2018.docx
+++ b/2.1-HIST-1302.005/Worksheets/HIST1302.Worksheet 2.2018.docx
@@ -3553,6 +3553,19 @@
         <w:spacing w:after="0" w:line="240" w:lineRule="auto"/>
       </w:pPr>
       <w:r>
+        <w:t>WWI</w:t>
+      </w:r>
+    </w:p>
+    <w:p>
+      <w:pPr>
+        <w:pStyle w:val="ListParagraph"/>
+        <w:numPr>
+          <w:ilvl w:val="0"/>
+          <w:numId w:val="42"/>
+        </w:numPr>
+        <w:spacing w:after="0" w:line="240" w:lineRule="auto"/>
+      </w:pPr>
+      <w:r>
         <w:t>Allied</w:t>
       </w:r>
     </w:p>
@@ -3560,22 +3573,65 @@
       <w:pPr>
         <w:pStyle w:val="ListParagraph"/>
         <w:numPr>
-          <w:ilvl w:val="0"/>
+          <w:ilvl w:val="1"/>
           <w:numId w:val="42"/>
         </w:numPr>
         <w:spacing w:after="0" w:line="240" w:lineRule="auto"/>
       </w:pPr>
       <w:r>
+        <w:t>Great Britain, France, Soviet Union</w:t>
+      </w:r>
+      <w:r>
+        <w:t xml:space="preserve"> (Serbia and Russia)</w:t>
+      </w:r>
+      <w:r>
+        <w:t>, US and China</w:t>
+      </w:r>
+    </w:p>
+    <w:p>
+      <w:pPr>
+        <w:pStyle w:val="ListParagraph"/>
+        <w:numPr>
+          <w:ilvl w:val="0"/>
+          <w:numId w:val="42"/>
+        </w:numPr>
+        <w:spacing w:after="0" w:line="240" w:lineRule="auto"/>
+      </w:pPr>
+      <w:r>
         <w:t>Central</w:t>
       </w:r>
     </w:p>
     <w:p>
       <w:pPr>
+        <w:pStyle w:val="ListParagraph"/>
+        <w:numPr>
+          <w:ilvl w:val="1"/>
+          <w:numId w:val="42"/>
+        </w:numPr>
+        <w:spacing w:after="0" w:line="240" w:lineRule="auto"/>
+      </w:pPr>
+      <w:r>
+        <w:t xml:space="preserve">Austria-Hungary, Germany, Bulgaria and Ottoman </w:t>
+      </w:r>
+      <w:r>
+        <w:t>Empire</w:t>
+      </w:r>
+    </w:p>
+    <w:p>
+      <w:pPr>
+        <w:spacing w:after="0" w:line="240" w:lineRule="auto"/>
+      </w:pPr>
+    </w:p>
+    <w:p>
+      <w:pPr>
         <w:spacing w:after="0" w:line="240" w:lineRule="auto"/>
       </w:pPr>
       <w:r>
         <w:t>47.  John J. Pershing</w:t>
       </w:r>
+      <w:r>
+        <w:t xml:space="preserve"> “Back Jack”</w:t>
+      </w:r>
     </w:p>
     <w:p>
       <w:pPr>
@@ -3586,6 +3642,173 @@
         </w:numPr>
         <w:spacing w:after="0" w:line="240" w:lineRule="auto"/>
       </w:pPr>
+      <w:r>
+        <w:t>US Army General</w:t>
+      </w:r>
+    </w:p>
+    <w:p>
+      <w:pPr>
+        <w:pStyle w:val="ListParagraph"/>
+        <w:numPr>
+          <w:ilvl w:val="0"/>
+          <w:numId w:val="43"/>
+        </w:numPr>
+        <w:spacing w:after="0" w:line="240" w:lineRule="auto"/>
+      </w:pPr>
+      <w:r>
+        <w:t>West Point</w:t>
+      </w:r>
+    </w:p>
+    <w:p>
+      <w:pPr>
+        <w:pStyle w:val="ListParagraph"/>
+        <w:numPr>
+          <w:ilvl w:val="0"/>
+          <w:numId w:val="43"/>
+        </w:numPr>
+        <w:spacing w:after="0" w:line="240" w:lineRule="auto"/>
+      </w:pPr>
+      <w:r>
+        <w:t>US West</w:t>
+      </w:r>
+    </w:p>
+    <w:p>
+      <w:pPr>
+        <w:pStyle w:val="ListParagraph"/>
+        <w:numPr>
+          <w:ilvl w:val="1"/>
+          <w:numId w:val="43"/>
+        </w:numPr>
+        <w:spacing w:after="0" w:line="240" w:lineRule="auto"/>
+      </w:pPr>
+      <w:r>
+        <w:t>Geronimo / Chiricahua Apache</w:t>
+      </w:r>
+    </w:p>
+    <w:p>
+      <w:pPr>
+        <w:pStyle w:val="ListParagraph"/>
+        <w:numPr>
+          <w:ilvl w:val="0"/>
+          <w:numId w:val="43"/>
+        </w:numPr>
+        <w:spacing w:after="0" w:line="240" w:lineRule="auto"/>
+      </w:pPr>
+      <w:r>
+        <w:t>Spanish-American War</w:t>
+      </w:r>
+    </w:p>
+    <w:p>
+      <w:pPr>
+        <w:pStyle w:val="ListParagraph"/>
+        <w:numPr>
+          <w:ilvl w:val="1"/>
+          <w:numId w:val="43"/>
+        </w:numPr>
+        <w:spacing w:after="0" w:line="240" w:lineRule="auto"/>
+      </w:pPr>
+      <w:r>
+        <w:t>Cuba</w:t>
+      </w:r>
+    </w:p>
+    <w:p>
+      <w:pPr>
+        <w:pStyle w:val="ListParagraph"/>
+        <w:numPr>
+          <w:ilvl w:val="1"/>
+          <w:numId w:val="43"/>
+        </w:numPr>
+        <w:spacing w:after="0" w:line="240" w:lineRule="auto"/>
+      </w:pPr>
+      <w:r>
+        <w:t>Santiago Campaign</w:t>
+      </w:r>
+    </w:p>
+    <w:p>
+      <w:pPr>
+        <w:pStyle w:val="ListParagraph"/>
+        <w:numPr>
+          <w:ilvl w:val="1"/>
+          <w:numId w:val="43"/>
+        </w:numPr>
+        <w:spacing w:after="0" w:line="240" w:lineRule="auto"/>
+      </w:pPr>
+      <w:r>
+        <w:t xml:space="preserve">Sent against </w:t>
+      </w:r>
+      <w:proofErr w:type="spellStart"/>
+      <w:r>
+        <w:t>Pancho</w:t>
+      </w:r>
+      <w:proofErr w:type="spellEnd"/>
+      <w:r>
+        <w:t xml:space="preserve"> Villa</w:t>
+      </w:r>
+    </w:p>
+    <w:p>
+      <w:pPr>
+        <w:pStyle w:val="ListParagraph"/>
+        <w:numPr>
+          <w:ilvl w:val="0"/>
+          <w:numId w:val="43"/>
+        </w:numPr>
+        <w:spacing w:after="0" w:line="240" w:lineRule="auto"/>
+      </w:pPr>
+      <w:r>
+        <w:t>Philippines</w:t>
+      </w:r>
+    </w:p>
+    <w:p>
+      <w:pPr>
+        <w:pStyle w:val="ListParagraph"/>
+        <w:numPr>
+          <w:ilvl w:val="1"/>
+          <w:numId w:val="43"/>
+        </w:numPr>
+        <w:spacing w:after="0" w:line="240" w:lineRule="auto"/>
+      </w:pPr>
+      <w:r>
+        <w:t>Mindanao</w:t>
+      </w:r>
+    </w:p>
+    <w:p>
+      <w:pPr>
+        <w:pStyle w:val="ListParagraph"/>
+        <w:numPr>
+          <w:ilvl w:val="0"/>
+          <w:numId w:val="43"/>
+        </w:numPr>
+        <w:spacing w:after="0" w:line="240" w:lineRule="auto"/>
+      </w:pPr>
+      <w:r>
+        <w:t>American Expeditionary Force WWI</w:t>
+      </w:r>
+    </w:p>
+    <w:p>
+      <w:pPr>
+        <w:pStyle w:val="ListParagraph"/>
+        <w:numPr>
+          <w:ilvl w:val="1"/>
+          <w:numId w:val="43"/>
+        </w:numPr>
+        <w:spacing w:after="0" w:line="240" w:lineRule="auto"/>
+      </w:pPr>
+      <w:r>
+        <w:t>General Organization Report</w:t>
+      </w:r>
+    </w:p>
+    <w:p>
+      <w:pPr>
+        <w:pStyle w:val="ListParagraph"/>
+        <w:numPr>
+          <w:ilvl w:val="1"/>
+          <w:numId w:val="43"/>
+        </w:numPr>
+        <w:spacing w:after="0" w:line="240" w:lineRule="auto"/>
+      </w:pPr>
+      <w:r>
+        <w:t>Asked for 1 million more troops</w:t>
+      </w:r>
     </w:p>
     <w:p>
       <w:pPr>
@@ -3604,6 +3827,262 @@
         </w:numPr>
         <w:spacing w:after="0" w:line="240" w:lineRule="auto"/>
       </w:pPr>
+      <w:r>
+        <w:t>WIB</w:t>
+      </w:r>
+    </w:p>
+    <w:p>
+      <w:pPr>
+        <w:pStyle w:val="ListParagraph"/>
+        <w:numPr>
+          <w:ilvl w:val="1"/>
+          <w:numId w:val="43"/>
+        </w:numPr>
+        <w:spacing w:after="0" w:line="240" w:lineRule="auto"/>
+      </w:pPr>
+      <w:r>
+        <w:t>Coordinate purchase of war supplied between War Department and Navy Department</w:t>
+      </w:r>
+    </w:p>
+    <w:p>
+      <w:pPr>
+        <w:pStyle w:val="ListParagraph"/>
+        <w:numPr>
+          <w:ilvl w:val="1"/>
+          <w:numId w:val="43"/>
+        </w:numPr>
+        <w:spacing w:after="0" w:line="240" w:lineRule="auto"/>
+      </w:pPr>
+      <w:r>
+        <w:t>Encourage mass production of munitions</w:t>
+      </w:r>
+    </w:p>
+    <w:p>
+      <w:pPr>
+        <w:pStyle w:val="ListParagraph"/>
+        <w:numPr>
+          <w:ilvl w:val="1"/>
+          <w:numId w:val="43"/>
+        </w:numPr>
+        <w:spacing w:after="0" w:line="240" w:lineRule="auto"/>
+      </w:pPr>
+      <w:r>
+        <w:t>Labor management disputes</w:t>
+      </w:r>
+    </w:p>
+    <w:p>
+      <w:pPr>
+        <w:pStyle w:val="ListParagraph"/>
+        <w:numPr>
+          <w:ilvl w:val="1"/>
+          <w:numId w:val="43"/>
+        </w:numPr>
+        <w:spacing w:after="0" w:line="240" w:lineRule="auto"/>
+      </w:pPr>
+      <w:r>
+        <w:t>Psychological testing for job placement</w:t>
+      </w:r>
+    </w:p>
+    <w:p>
+      <w:pPr>
+        <w:pStyle w:val="ListParagraph"/>
+        <w:numPr>
+          <w:ilvl w:val="2"/>
+          <w:numId w:val="43"/>
+        </w:numPr>
+        <w:spacing w:after="0" w:line="240" w:lineRule="auto"/>
+      </w:pPr>
+      <w:r>
+        <w:t>Frank A Scott, chairman</w:t>
+      </w:r>
+    </w:p>
+    <w:p>
+      <w:pPr>
+        <w:pStyle w:val="ListParagraph"/>
+        <w:numPr>
+          <w:ilvl w:val="2"/>
+          <w:numId w:val="43"/>
+        </w:numPr>
+        <w:spacing w:after="0" w:line="240" w:lineRule="auto"/>
+      </w:pPr>
+      <w:r>
+        <w:t>Bernard M Baruch</w:t>
+      </w:r>
+    </w:p>
+    <w:p>
+      <w:pPr>
+        <w:pStyle w:val="ListParagraph"/>
+        <w:numPr>
+          <w:ilvl w:val="2"/>
+          <w:numId w:val="43"/>
+        </w:numPr>
+        <w:spacing w:after="0" w:line="240" w:lineRule="auto"/>
+      </w:pPr>
+      <w:r>
+        <w:t>Robert S Brookings</w:t>
+      </w:r>
+    </w:p>
+    <w:p>
+      <w:pPr>
+        <w:pStyle w:val="ListParagraph"/>
+        <w:numPr>
+          <w:ilvl w:val="2"/>
+          <w:numId w:val="43"/>
+        </w:numPr>
+        <w:spacing w:after="0" w:line="240" w:lineRule="auto"/>
+      </w:pPr>
+      <w:r>
+        <w:t>Robert S Lovett, president of Union Pacific Railroad</w:t>
+      </w:r>
+    </w:p>
+    <w:p>
+      <w:pPr>
+        <w:pStyle w:val="ListParagraph"/>
+        <w:numPr>
+          <w:ilvl w:val="0"/>
+          <w:numId w:val="43"/>
+        </w:numPr>
+        <w:spacing w:after="0" w:line="240" w:lineRule="auto"/>
+      </w:pPr>
+      <w:r>
+        <w:t>Food administration</w:t>
+      </w:r>
+    </w:p>
+    <w:p>
+      <w:pPr>
+        <w:pStyle w:val="ListParagraph"/>
+        <w:numPr>
+          <w:ilvl w:val="1"/>
+          <w:numId w:val="43"/>
+        </w:numPr>
+        <w:spacing w:after="0" w:line="240" w:lineRule="auto"/>
+      </w:pPr>
+      <w:r>
+        <w:t>US was short of nearly everything, as many commodities were being sold to allies</w:t>
+      </w:r>
+    </w:p>
+    <w:p>
+      <w:pPr>
+        <w:pStyle w:val="ListParagraph"/>
+        <w:numPr>
+          <w:ilvl w:val="1"/>
+          <w:numId w:val="43"/>
+        </w:numPr>
+        <w:spacing w:after="0" w:line="240" w:lineRule="auto"/>
+      </w:pPr>
+      <w:r>
+        <w:t xml:space="preserve">All citizens asked to donate, weapons, horses, </w:t>
+      </w:r>
+      <w:proofErr w:type="spellStart"/>
+      <w:r>
+        <w:t>ect</w:t>
+      </w:r>
+      <w:proofErr w:type="spellEnd"/>
+      <w:r>
+        <w:t>.</w:t>
+      </w:r>
+    </w:p>
+    <w:p>
+      <w:pPr>
+        <w:pStyle w:val="ListParagraph"/>
+        <w:numPr>
+          <w:ilvl w:val="2"/>
+          <w:numId w:val="43"/>
+        </w:numPr>
+        <w:spacing w:after="0" w:line="240" w:lineRule="auto"/>
+      </w:pPr>
+      <w:r>
+        <w:t>Meatless Mondays</w:t>
+      </w:r>
+    </w:p>
+    <w:p>
+      <w:pPr>
+        <w:pStyle w:val="ListParagraph"/>
+        <w:numPr>
+          <w:ilvl w:val="2"/>
+          <w:numId w:val="43"/>
+        </w:numPr>
+        <w:spacing w:after="0" w:line="240" w:lineRule="auto"/>
+      </w:pPr>
+      <w:proofErr w:type="spellStart"/>
+      <w:r>
+        <w:t>Wheatless</w:t>
+      </w:r>
+      <w:proofErr w:type="spellEnd"/>
+      <w:r>
+        <w:t xml:space="preserve"> Wednesdays</w:t>
+      </w:r>
+    </w:p>
+    <w:p>
+      <w:pPr>
+        <w:pStyle w:val="ListParagraph"/>
+        <w:numPr>
+          <w:ilvl w:val="1"/>
+          <w:numId w:val="43"/>
+        </w:numPr>
+        <w:spacing w:after="0" w:line="240" w:lineRule="auto"/>
+      </w:pPr>
+      <w:r>
+        <w:lastRenderedPageBreak/>
+        <w:t xml:space="preserve">Responsible for administration of US army overseas and </w:t>
+      </w:r>
+      <w:proofErr w:type="gramStart"/>
+      <w:r>
+        <w:t>allies</w:t>
+      </w:r>
+      <w:proofErr w:type="gramEnd"/>
+      <w:r>
+        <w:t xml:space="preserve"> food reserves during WWI</w:t>
+      </w:r>
+    </w:p>
+    <w:p>
+      <w:pPr>
+        <w:pStyle w:val="ListParagraph"/>
+        <w:numPr>
+          <w:ilvl w:val="1"/>
+          <w:numId w:val="43"/>
+        </w:numPr>
+        <w:spacing w:after="0" w:line="240" w:lineRule="auto"/>
+      </w:pPr>
+      <w:r>
+        <w:t>Stabilization of wheat prices</w:t>
+      </w:r>
+    </w:p>
+    <w:p>
+      <w:pPr>
+        <w:pStyle w:val="ListParagraph"/>
+        <w:numPr>
+          <w:ilvl w:val="1"/>
+          <w:numId w:val="43"/>
+        </w:numPr>
+        <w:spacing w:after="0" w:line="240" w:lineRule="auto"/>
+      </w:pPr>
+      <w:r>
+        <w:t>Executive Order 2679-A</w:t>
+      </w:r>
+    </w:p>
+    <w:p>
+      <w:pPr>
+        <w:pStyle w:val="ListParagraph"/>
+        <w:numPr>
+          <w:ilvl w:val="2"/>
+          <w:numId w:val="43"/>
+        </w:numPr>
+        <w:spacing w:after="0" w:line="240" w:lineRule="auto"/>
+      </w:pPr>
+      <w:r>
+        <w:t>Food and Fuel Control Act</w:t>
+      </w:r>
+    </w:p>
+    <w:p>
+      <w:pPr>
+        <w:pStyle w:val="ListParagraph"/>
+        <w:numPr>
+          <w:ilvl w:val="1"/>
+          <w:numId w:val="43"/>
+        </w:numPr>
+        <w:spacing w:after="0" w:line="240" w:lineRule="auto"/>
+      </w:pPr>
     </w:p>
     <w:p>
       <w:pPr>
@@ -3628,6 +4107,163 @@
         </w:numPr>
         <w:spacing w:after="0" w:line="240" w:lineRule="auto"/>
       </w:pPr>
+      <w:r>
+        <w:t>CPI</w:t>
+      </w:r>
+    </w:p>
+    <w:p>
+      <w:pPr>
+        <w:pStyle w:val="ListParagraph"/>
+        <w:numPr>
+          <w:ilvl w:val="1"/>
+          <w:numId w:val="43"/>
+        </w:numPr>
+        <w:spacing w:after="0" w:line="240" w:lineRule="auto"/>
+      </w:pPr>
+      <w:r>
+        <w:t>Woodrow Wilson</w:t>
+      </w:r>
+    </w:p>
+    <w:p>
+      <w:pPr>
+        <w:pStyle w:val="ListParagraph"/>
+        <w:numPr>
+          <w:ilvl w:val="1"/>
+          <w:numId w:val="43"/>
+        </w:numPr>
+        <w:spacing w:after="0" w:line="240" w:lineRule="auto"/>
+      </w:pPr>
+      <w:r>
+        <w:t>Executive Order 2954</w:t>
+      </w:r>
+    </w:p>
+    <w:p>
+      <w:pPr>
+        <w:pStyle w:val="ListParagraph"/>
+        <w:numPr>
+          <w:ilvl w:val="2"/>
+          <w:numId w:val="43"/>
+        </w:numPr>
+        <w:spacing w:after="0" w:line="240" w:lineRule="auto"/>
+      </w:pPr>
+      <w:r>
+        <w:t>George Creel, chairman</w:t>
+      </w:r>
+    </w:p>
+    <w:p>
+      <w:pPr>
+        <w:pStyle w:val="ListParagraph"/>
+        <w:numPr>
+          <w:ilvl w:val="2"/>
+          <w:numId w:val="43"/>
+        </w:numPr>
+        <w:spacing w:after="0" w:line="240" w:lineRule="auto"/>
+      </w:pPr>
+      <w:r>
+        <w:t>Robert Lansing</w:t>
+      </w:r>
+    </w:p>
+    <w:p>
+      <w:pPr>
+        <w:pStyle w:val="ListParagraph"/>
+        <w:numPr>
+          <w:ilvl w:val="2"/>
+          <w:numId w:val="43"/>
+        </w:numPr>
+        <w:spacing w:after="0" w:line="240" w:lineRule="auto"/>
+      </w:pPr>
+      <w:r>
+        <w:t>Newton D Back</w:t>
+      </w:r>
+    </w:p>
+    <w:p>
+      <w:pPr>
+        <w:pStyle w:val="ListParagraph"/>
+        <w:numPr>
+          <w:ilvl w:val="2"/>
+          <w:numId w:val="43"/>
+        </w:numPr>
+        <w:spacing w:after="0" w:line="240" w:lineRule="auto"/>
+      </w:pPr>
+      <w:r>
+        <w:t>Josephus Daniels</w:t>
+      </w:r>
+    </w:p>
+    <w:p>
+      <w:pPr>
+        <w:pStyle w:val="ListParagraph"/>
+        <w:numPr>
+          <w:ilvl w:val="1"/>
+          <w:numId w:val="43"/>
+        </w:numPr>
+        <w:spacing w:after="0" w:line="240" w:lineRule="auto"/>
+      </w:pPr>
+      <w:r>
+        <w:t>Independent agency from US government</w:t>
+      </w:r>
+    </w:p>
+    <w:p>
+      <w:pPr>
+        <w:pStyle w:val="ListParagraph"/>
+        <w:numPr>
+          <w:ilvl w:val="1"/>
+          <w:numId w:val="43"/>
+        </w:numPr>
+        <w:spacing w:after="0" w:line="240" w:lineRule="auto"/>
+      </w:pPr>
+      <w:r>
+        <w:t>Created to influence public opinion to support US participation in WWI</w:t>
+      </w:r>
+    </w:p>
+    <w:p>
+      <w:pPr>
+        <w:pStyle w:val="ListParagraph"/>
+        <w:numPr>
+          <w:ilvl w:val="1"/>
+          <w:numId w:val="43"/>
+        </w:numPr>
+        <w:spacing w:after="0" w:line="240" w:lineRule="auto"/>
+      </w:pPr>
+      <w:r>
+        <w:t xml:space="preserve">Used </w:t>
+      </w:r>
+      <w:r>
+        <w:t>propaganda</w:t>
+      </w:r>
+    </w:p>
+    <w:p>
+      <w:pPr>
+        <w:pStyle w:val="ListParagraph"/>
+        <w:numPr>
+          <w:ilvl w:val="2"/>
+          <w:numId w:val="43"/>
+        </w:numPr>
+        <w:spacing w:after="0" w:line="240" w:lineRule="auto"/>
+      </w:pPr>
+      <w:r>
+        <w:t xml:space="preserve">pamphlets, newspaper releases, magazine advertisements, films, school campaigns, and the speeches of the </w:t>
+      </w:r>
+      <w:r>
+        <w:rPr>
+          <w:b/>
+        </w:rPr>
+        <w:t>Four Minute Men</w:t>
+      </w:r>
+    </w:p>
+    <w:p>
+      <w:pPr>
+        <w:pStyle w:val="ListParagraph"/>
+        <w:numPr>
+          <w:ilvl w:val="2"/>
+          <w:numId w:val="43"/>
+        </w:numPr>
+        <w:spacing w:after="0" w:line="240" w:lineRule="auto"/>
+      </w:pPr>
+      <w:r>
+        <w:t>spoke at churches, lodges, fraternal organizations, labor unions, and even logging camps</w:t>
+      </w:r>
+      <w:bookmarkStart w:id="0" w:name="_GoBack"/>
+      <w:bookmarkEnd w:id="0"/>
     </w:p>
     <w:p>
       <w:pPr>
@@ -3882,7 +4518,6 @@
         <w:spacing w:after="0" w:line="240" w:lineRule="auto"/>
       </w:pPr>
       <w:r>
-        <w:lastRenderedPageBreak/>
         <w:t>63.  Consumer Culture</w:t>
       </w:r>
     </w:p>
@@ -4345,6 +4980,7 @@
         <w:spacing w:after="0" w:line="240" w:lineRule="auto"/>
       </w:pPr>
       <w:r>
+        <w:lastRenderedPageBreak/>
         <w:t xml:space="preserve">87. Wartime Civil Rights </w:t>
       </w:r>
     </w:p>
@@ -4528,8 +5164,6 @@
           <w:b/>
         </w:rPr>
       </w:pPr>
-      <w:bookmarkStart w:id="0" w:name="_GoBack"/>
-      <w:bookmarkEnd w:id="0"/>
     </w:p>
     <w:p>
       <w:pPr>
@@ -4798,7 +5432,6 @@
         <w:spacing w:after="0" w:line="240" w:lineRule="auto"/>
       </w:pPr>
       <w:r>
-        <w:lastRenderedPageBreak/>
         <w:t>Woodrow Wilson</w:t>
       </w:r>
     </w:p>
@@ -4812,6 +5445,7 @@
         <w:spacing w:after="0" w:line="240" w:lineRule="auto"/>
       </w:pPr>
       <w:r>
+        <w:lastRenderedPageBreak/>
         <w:t>Progressive platforms</w:t>
       </w:r>
     </w:p>
@@ -5749,7 +6383,7 @@
         <w:rFonts w:ascii="Symbol" w:hAnsi="Symbol" w:hint="default"/>
       </w:rPr>
     </w:lvl>
-    <w:lvl w:ilvl="1" w:tplc="04090003" w:tentative="1">
+    <w:lvl w:ilvl="1" w:tplc="04090003">
       <w:start w:val="1"/>
       <w:numFmt w:val="bullet"/>
       <w:lvlText w:val="o"/>
@@ -9197,7 +9831,7 @@
         <w:rFonts w:ascii="Symbol" w:hAnsi="Symbol" w:hint="default"/>
       </w:rPr>
     </w:lvl>
-    <w:lvl w:ilvl="1" w:tplc="04090003" w:tentative="1">
+    <w:lvl w:ilvl="1" w:tplc="04090003">
       <w:start w:val="1"/>
       <w:numFmt w:val="bullet"/>
       <w:lvlText w:val="o"/>
@@ -9209,7 +9843,7 @@
         <w:rFonts w:ascii="Courier New" w:hAnsi="Courier New" w:cs="Courier New" w:hint="default"/>
       </w:rPr>
     </w:lvl>
-    <w:lvl w:ilvl="2" w:tplc="04090005" w:tentative="1">
+    <w:lvl w:ilvl="2" w:tplc="04090005">
       <w:start w:val="1"/>
       <w:numFmt w:val="bullet"/>
       <w:lvlText w:val=""/>
@@ -10801,7 +11435,7 @@
 </file>
 
 <file path=customXml/itemProps1.xml><?xml version="1.0" encoding="utf-8"?>
-<ds:datastoreItem xmlns:ds="http://schemas.openxmlformats.org/officeDocument/2006/customXml" ds:itemID="{39D98864-FE50-4BF8-9F78-463DCAAAA927}">
+<ds:datastoreItem xmlns:ds="http://schemas.openxmlformats.org/officeDocument/2006/customXml" ds:itemID="{51D15969-4718-487F-999B-437E4AB1470C}">
   <ds:schemaRefs>
     <ds:schemaRef ds:uri="http://schemas.openxmlformats.org/officeDocument/2006/bibliography"/>
   </ds:schemaRefs>

--- a/2.1-HIST-1302.005/Worksheets/HIST1302.Worksheet 2.2018.docx
+++ b/2.1-HIST-1302.005/Worksheets/HIST1302.Worksheet 2.2018.docx
@@ -4262,8 +4262,6 @@
       <w:r>
         <w:t>spoke at churches, lodges, fraternal organizations, labor unions, and even logging camps</w:t>
       </w:r>
-      <w:bookmarkStart w:id="0" w:name="_GoBack"/>
-      <w:bookmarkEnd w:id="0"/>
     </w:p>
     <w:p>
       <w:pPr>
@@ -4291,6 +4289,73 @@
           <w:b/>
         </w:rPr>
       </w:pPr>
+      <w:r>
+        <w:t>Extended Espionage Act of 1917</w:t>
+      </w:r>
+    </w:p>
+    <w:p>
+      <w:pPr>
+        <w:pStyle w:val="ListParagraph"/>
+        <w:numPr>
+          <w:ilvl w:val="0"/>
+          <w:numId w:val="43"/>
+        </w:numPr>
+        <w:spacing w:after="0" w:line="240" w:lineRule="auto"/>
+        <w:rPr>
+          <w:b/>
+        </w:rPr>
+      </w:pPr>
+      <w:r>
+        <w:t>Covers broad range of offenses</w:t>
+      </w:r>
+    </w:p>
+    <w:p>
+      <w:pPr>
+        <w:pStyle w:val="ListParagraph"/>
+        <w:numPr>
+          <w:ilvl w:val="1"/>
+          <w:numId w:val="43"/>
+        </w:numPr>
+        <w:spacing w:after="0" w:line="240" w:lineRule="auto"/>
+        <w:rPr>
+          <w:b/>
+        </w:rPr>
+      </w:pPr>
+      <w:r>
+        <w:t>Speech</w:t>
+      </w:r>
+    </w:p>
+    <w:p>
+      <w:pPr>
+        <w:pStyle w:val="ListParagraph"/>
+        <w:numPr>
+          <w:ilvl w:val="2"/>
+          <w:numId w:val="43"/>
+        </w:numPr>
+        <w:spacing w:after="0" w:line="240" w:lineRule="auto"/>
+        <w:rPr>
+          <w:b/>
+        </w:rPr>
+      </w:pPr>
+      <w:r>
+        <w:t>Expression that cast gov or war effort in negative light</w:t>
+      </w:r>
+    </w:p>
+    <w:p>
+      <w:pPr>
+        <w:pStyle w:val="ListParagraph"/>
+        <w:numPr>
+          <w:ilvl w:val="2"/>
+          <w:numId w:val="43"/>
+        </w:numPr>
+        <w:spacing w:after="0" w:line="240" w:lineRule="auto"/>
+        <w:rPr>
+          <w:b/>
+        </w:rPr>
+      </w:pPr>
+      <w:r>
+        <w:t>Or interfered with sale of government bonds</w:t>
+      </w:r>
     </w:p>
     <w:p>
       <w:pPr>
@@ -4944,6 +5009,7 @@
         <w:spacing w:after="0" w:line="240" w:lineRule="auto"/>
       </w:pPr>
       <w:r>
+        <w:lastRenderedPageBreak/>
         <w:t xml:space="preserve">85.  Lend-Lease Act </w:t>
       </w:r>
     </w:p>
@@ -4980,7 +5046,6 @@
         <w:spacing w:after="0" w:line="240" w:lineRule="auto"/>
       </w:pPr>
       <w:r>
-        <w:lastRenderedPageBreak/>
         <w:t xml:space="preserve">87. Wartime Civil Rights </w:t>
       </w:r>
     </w:p>
@@ -5393,6 +5458,7 @@
         <w:spacing w:after="0" w:line="240" w:lineRule="auto"/>
       </w:pPr>
       <w:r>
+        <w:lastRenderedPageBreak/>
         <w:t>TDR</w:t>
       </w:r>
     </w:p>
@@ -5445,7 +5511,6 @@
         <w:spacing w:after="0" w:line="240" w:lineRule="auto"/>
       </w:pPr>
       <w:r>
-        <w:lastRenderedPageBreak/>
         <w:t>Progressive platforms</w:t>
       </w:r>
     </w:p>
@@ -5604,6 +5669,80 @@
     <w:p>
       <w:pPr>
         <w:pStyle w:val="ListParagraph"/>
+        <w:numPr>
+          <w:ilvl w:val="2"/>
+          <w:numId w:val="39"/>
+        </w:numPr>
+      </w:pPr>
+      <w:r>
+        <w:t>Allies</w:t>
+      </w:r>
+    </w:p>
+    <w:p>
+      <w:pPr>
+        <w:pStyle w:val="ListParagraph"/>
+        <w:numPr>
+          <w:ilvl w:val="3"/>
+          <w:numId w:val="39"/>
+        </w:numPr>
+      </w:pPr>
+      <w:r>
+        <w:t>Calvin Coolidge</w:t>
+      </w:r>
+    </w:p>
+    <w:p>
+      <w:pPr>
+        <w:pStyle w:val="ListParagraph"/>
+        <w:numPr>
+          <w:ilvl w:val="2"/>
+          <w:numId w:val="39"/>
+        </w:numPr>
+      </w:pPr>
+      <w:r>
+        <w:t>Against</w:t>
+      </w:r>
+    </w:p>
+    <w:p>
+      <w:pPr>
+        <w:pStyle w:val="ListParagraph"/>
+        <w:numPr>
+          <w:ilvl w:val="3"/>
+          <w:numId w:val="39"/>
+        </w:numPr>
+      </w:pPr>
+      <w:r>
+        <w:t>William Howard Taft</w:t>
+      </w:r>
+    </w:p>
+    <w:p>
+      <w:pPr>
+        <w:pStyle w:val="ListParagraph"/>
+        <w:numPr>
+          <w:ilvl w:val="4"/>
+          <w:numId w:val="39"/>
+        </w:numPr>
+      </w:pPr>
+      <w:r>
+        <w:t>Roosevelts handpicked sucessor</w:t>
+      </w:r>
+      <w:bookmarkStart w:id="0" w:name="_GoBack"/>
+      <w:bookmarkEnd w:id="0"/>
+    </w:p>
+    <w:p>
+      <w:pPr>
+        <w:pStyle w:val="ListParagraph"/>
+        <w:numPr>
+          <w:ilvl w:val="4"/>
+          <w:numId w:val="39"/>
+        </w:numPr>
+      </w:pPr>
+      <w:r>
+        <w:t>Tried to break up U.S. steel</w:t>
+      </w:r>
+    </w:p>
+    <w:p>
+      <w:pPr>
+        <w:pStyle w:val="ListParagraph"/>
         <w:spacing w:after="0" w:line="240" w:lineRule="auto"/>
         <w:ind w:left="360"/>
       </w:pPr>
@@ -5639,13 +5778,156 @@
       <w:pPr>
         <w:pStyle w:val="ListParagraph"/>
         <w:numPr>
-          <w:ilvl w:val="0"/>
+          <w:ilvl w:val="1"/>
           <w:numId w:val="37"/>
         </w:numPr>
         <w:spacing w:after="0" w:line="240" w:lineRule="auto"/>
       </w:pPr>
       <w:r>
+        <w:t xml:space="preserve">Harlem </w:t>
+      </w:r>
+      <w:r>
+        <w:t>renaissance</w:t>
+      </w:r>
+    </w:p>
+    <w:p>
+      <w:pPr>
+        <w:pStyle w:val="ListParagraph"/>
+        <w:numPr>
+          <w:ilvl w:val="2"/>
+          <w:numId w:val="37"/>
+        </w:numPr>
+        <w:spacing w:after="0" w:line="240" w:lineRule="auto"/>
+      </w:pPr>
+      <w:r>
+        <w:t>Intellectual Modernism - Response to horrors &amp; social upheavals of WWI</w:t>
+      </w:r>
+    </w:p>
+    <w:p>
+      <w:pPr>
+        <w:pStyle w:val="ListParagraph"/>
+        <w:numPr>
+          <w:ilvl w:val="2"/>
+          <w:numId w:val="37"/>
+        </w:numPr>
+        <w:spacing w:after="0" w:line="240" w:lineRule="auto"/>
+      </w:pPr>
+      <w:r>
+        <w:t>Langston Hughes, I’ve Known Rivers</w:t>
+      </w:r>
+    </w:p>
+    <w:p>
+      <w:pPr>
+        <w:pStyle w:val="ListParagraph"/>
+        <w:numPr>
+          <w:ilvl w:val="2"/>
+          <w:numId w:val="37"/>
+        </w:numPr>
+        <w:spacing w:after="0" w:line="240" w:lineRule="auto"/>
+      </w:pPr>
+    </w:p>
+    <w:p>
+      <w:pPr>
+        <w:pStyle w:val="ListParagraph"/>
+        <w:numPr>
+          <w:ilvl w:val="0"/>
+          <w:numId w:val="37"/>
+        </w:numPr>
+        <w:spacing w:after="0" w:line="240" w:lineRule="auto"/>
+      </w:pPr>
+      <w:r>
         <w:t>Backward</w:t>
+      </w:r>
+    </w:p>
+    <w:p>
+      <w:pPr>
+        <w:pStyle w:val="ListParagraph"/>
+        <w:numPr>
+          <w:ilvl w:val="1"/>
+          <w:numId w:val="37"/>
+        </w:numPr>
+        <w:spacing w:after="0" w:line="240" w:lineRule="auto"/>
+      </w:pPr>
+      <w:r>
+        <w:t>Prohibition</w:t>
+      </w:r>
+    </w:p>
+    <w:p>
+      <w:pPr>
+        <w:pStyle w:val="ListParagraph"/>
+        <w:numPr>
+          <w:ilvl w:val="2"/>
+          <w:numId w:val="37"/>
+        </w:numPr>
+        <w:spacing w:after="0" w:line="240" w:lineRule="auto"/>
+      </w:pPr>
+      <w:r>
+        <w:t>Allowed riser of gangster empires</w:t>
+      </w:r>
+    </w:p>
+    <w:p>
+      <w:pPr>
+        <w:pStyle w:val="ListParagraph"/>
+        <w:numPr>
+          <w:ilvl w:val="2"/>
+          <w:numId w:val="37"/>
+        </w:numPr>
+        <w:spacing w:after="0" w:line="240" w:lineRule="auto"/>
+      </w:pPr>
+      <w:r>
+        <w:t>Al Capone</w:t>
+      </w:r>
+    </w:p>
+    <w:p>
+      <w:pPr>
+        <w:pStyle w:val="ListParagraph"/>
+        <w:numPr>
+          <w:ilvl w:val="1"/>
+          <w:numId w:val="37"/>
+        </w:numPr>
+        <w:spacing w:after="0" w:line="240" w:lineRule="auto"/>
+      </w:pPr>
+      <w:r>
+        <w:t>Racism</w:t>
+      </w:r>
+    </w:p>
+    <w:p>
+      <w:pPr>
+        <w:pStyle w:val="ListParagraph"/>
+        <w:numPr>
+          <w:ilvl w:val="2"/>
+          <w:numId w:val="37"/>
+        </w:numPr>
+        <w:spacing w:after="0" w:line="240" w:lineRule="auto"/>
+      </w:pPr>
+      <w:r>
+        <w:t>KKK</w:t>
+      </w:r>
+    </w:p>
+    <w:p>
+      <w:pPr>
+        <w:pStyle w:val="ListParagraph"/>
+        <w:numPr>
+          <w:ilvl w:val="3"/>
+          <w:numId w:val="37"/>
+        </w:numPr>
+        <w:spacing w:after="0" w:line="240" w:lineRule="auto"/>
+      </w:pPr>
+      <w:r>
+        <w:t>Reformed after The Birth of a Nation</w:t>
+      </w:r>
+    </w:p>
+    <w:p>
+      <w:pPr>
+        <w:pStyle w:val="ListParagraph"/>
+        <w:numPr>
+          <w:ilvl w:val="3"/>
+          <w:numId w:val="37"/>
+        </w:numPr>
+        <w:spacing w:after="0" w:line="240" w:lineRule="auto"/>
+      </w:pPr>
+      <w:r>
+        <w:t>Became national hate organization</w:t>
       </w:r>
     </w:p>
     <w:p>
@@ -5896,7 +6178,6 @@
         <w:ind w:left="360"/>
       </w:pPr>
       <w:r>
-        <w:lastRenderedPageBreak/>
         <w:t>Describe the role(s) that the United States played in World War ii – both abroad and on the Homefront.</w:t>
       </w:r>
     </w:p>
@@ -6847,7 +7128,7 @@
         <w:rFonts w:ascii="Courier New" w:hAnsi="Courier New" w:cs="Courier New" w:hint="default"/>
       </w:rPr>
     </w:lvl>
-    <w:lvl w:ilvl="2" w:tplc="04090005" w:tentative="1">
+    <w:lvl w:ilvl="2" w:tplc="04090005">
       <w:start w:val="1"/>
       <w:numFmt w:val="bullet"/>
       <w:lvlText w:val=""/>
@@ -6859,7 +7140,7 @@
         <w:rFonts w:ascii="Wingdings" w:hAnsi="Wingdings" w:hint="default"/>
       </w:rPr>
     </w:lvl>
-    <w:lvl w:ilvl="3" w:tplc="04090001" w:tentative="1">
+    <w:lvl w:ilvl="3" w:tplc="04090001">
       <w:start w:val="1"/>
       <w:numFmt w:val="bullet"/>
       <w:lvlText w:val=""/>
@@ -6871,7 +7152,7 @@
         <w:rFonts w:ascii="Symbol" w:hAnsi="Symbol" w:hint="default"/>
       </w:rPr>
     </w:lvl>
-    <w:lvl w:ilvl="4" w:tplc="04090003" w:tentative="1">
+    <w:lvl w:ilvl="4" w:tplc="04090003">
       <w:start w:val="1"/>
       <w:numFmt w:val="bullet"/>
       <w:lvlText w:val="o"/>
@@ -7287,7 +7568,7 @@
         <w:rFonts w:ascii="Symbol" w:hAnsi="Symbol" w:hint="default"/>
       </w:rPr>
     </w:lvl>
-    <w:lvl w:ilvl="1" w:tplc="04090003" w:tentative="1">
+    <w:lvl w:ilvl="1" w:tplc="04090003">
       <w:start w:val="1"/>
       <w:numFmt w:val="bullet"/>
       <w:lvlText w:val="o"/>
@@ -7299,7 +7580,7 @@
         <w:rFonts w:ascii="Courier New" w:hAnsi="Courier New" w:cs="Courier New" w:hint="default"/>
       </w:rPr>
     </w:lvl>
-    <w:lvl w:ilvl="2" w:tplc="04090005" w:tentative="1">
+    <w:lvl w:ilvl="2" w:tplc="04090005">
       <w:start w:val="1"/>
       <w:numFmt w:val="bullet"/>
       <w:lvlText w:val=""/>
@@ -7311,7 +7592,7 @@
         <w:rFonts w:ascii="Wingdings" w:hAnsi="Wingdings" w:hint="default"/>
       </w:rPr>
     </w:lvl>
-    <w:lvl w:ilvl="3" w:tplc="04090001" w:tentative="1">
+    <w:lvl w:ilvl="3" w:tplc="04090001">
       <w:start w:val="1"/>
       <w:numFmt w:val="bullet"/>
       <w:lvlText w:val=""/>
@@ -11435,7 +11716,7 @@
 </file>
 
 <file path=customXml/itemProps1.xml><?xml version="1.0" encoding="utf-8"?>
-<ds:datastoreItem xmlns:ds="http://schemas.openxmlformats.org/officeDocument/2006/customXml" ds:itemID="{51D15969-4718-487F-999B-437E4AB1470C}">
+<ds:datastoreItem xmlns:ds="http://schemas.openxmlformats.org/officeDocument/2006/customXml" ds:itemID="{98A15AD5-3BA1-47DA-8E03-A7C09C776E9F}">
   <ds:schemaRefs>
     <ds:schemaRef ds:uri="http://schemas.openxmlformats.org/officeDocument/2006/bibliography"/>
   </ds:schemaRefs>

--- a/2.1-HIST-1302.005/Worksheets/HIST1302.Worksheet 2.2018.docx
+++ b/2.1-HIST-1302.005/Worksheets/HIST1302.Worksheet 2.2018.docx
@@ -4374,6 +4374,64 @@
         </w:numPr>
         <w:spacing w:after="0" w:line="240" w:lineRule="auto"/>
       </w:pPr>
+      <w:r>
+        <w:t xml:space="preserve">African Americans migrated </w:t>
+      </w:r>
+    </w:p>
+    <w:p>
+      <w:pPr>
+        <w:pStyle w:val="ListParagraph"/>
+        <w:numPr>
+          <w:ilvl w:val="1"/>
+          <w:numId w:val="43"/>
+        </w:numPr>
+        <w:spacing w:after="0" w:line="240" w:lineRule="auto"/>
+      </w:pPr>
+      <w:r>
+        <w:t>Out of rural south</w:t>
+      </w:r>
+    </w:p>
+    <w:p>
+      <w:pPr>
+        <w:pStyle w:val="ListParagraph"/>
+        <w:numPr>
+          <w:ilvl w:val="1"/>
+          <w:numId w:val="43"/>
+        </w:numPr>
+        <w:spacing w:after="0" w:line="240" w:lineRule="auto"/>
+      </w:pPr>
+      <w:r>
+        <w:t>To urban North</w:t>
+      </w:r>
+    </w:p>
+    <w:p>
+      <w:pPr>
+        <w:pStyle w:val="ListParagraph"/>
+        <w:numPr>
+          <w:ilvl w:val="0"/>
+          <w:numId w:val="43"/>
+        </w:numPr>
+        <w:spacing w:after="0" w:line="240" w:lineRule="auto"/>
+      </w:pPr>
+      <w:r>
+        <w:t>6 million</w:t>
+      </w:r>
+      <w:r>
+        <w:t xml:space="preserve"> people</w:t>
+      </w:r>
+    </w:p>
+    <w:p>
+      <w:pPr>
+        <w:pStyle w:val="ListParagraph"/>
+        <w:numPr>
+          <w:ilvl w:val="0"/>
+          <w:numId w:val="43"/>
+        </w:numPr>
+        <w:spacing w:after="0" w:line="240" w:lineRule="auto"/>
+      </w:pPr>
+      <w:r>
+        <w:t>Largest movement of any ethnic group</w:t>
+      </w:r>
     </w:p>
     <w:p>
       <w:pPr>
@@ -4392,6 +4450,74 @@
         </w:numPr>
         <w:spacing w:after="0" w:line="240" w:lineRule="auto"/>
       </w:pPr>
+      <w:r>
+        <w:t>NWP</w:t>
+      </w:r>
+    </w:p>
+    <w:p>
+      <w:pPr>
+        <w:pStyle w:val="ListParagraph"/>
+        <w:numPr>
+          <w:ilvl w:val="0"/>
+          <w:numId w:val="43"/>
+        </w:numPr>
+        <w:spacing w:after="0" w:line="240" w:lineRule="auto"/>
+      </w:pPr>
+      <w:r>
+        <w:t>Advocated for:</w:t>
+      </w:r>
+    </w:p>
+    <w:p>
+      <w:pPr>
+        <w:pStyle w:val="ListParagraph"/>
+        <w:numPr>
+          <w:ilvl w:val="1"/>
+          <w:numId w:val="43"/>
+        </w:numPr>
+        <w:spacing w:after="0" w:line="240" w:lineRule="auto"/>
+      </w:pPr>
+      <w:r>
+        <w:t>Women’s suffrage</w:t>
+      </w:r>
+    </w:p>
+    <w:p>
+      <w:pPr>
+        <w:pStyle w:val="ListParagraph"/>
+        <w:numPr>
+          <w:ilvl w:val="1"/>
+          <w:numId w:val="43"/>
+        </w:numPr>
+        <w:spacing w:after="0" w:line="240" w:lineRule="auto"/>
+      </w:pPr>
+      <w:r>
+        <w:t>Equal Rights Movement</w:t>
+      </w:r>
+    </w:p>
+    <w:p>
+      <w:pPr>
+        <w:pStyle w:val="ListParagraph"/>
+        <w:numPr>
+          <w:ilvl w:val="0"/>
+          <w:numId w:val="43"/>
+        </w:numPr>
+        <w:spacing w:after="0" w:line="240" w:lineRule="auto"/>
+      </w:pPr>
+      <w:r>
+        <w:t>Leaders:</w:t>
+      </w:r>
+    </w:p>
+    <w:p>
+      <w:pPr>
+        <w:pStyle w:val="ListParagraph"/>
+        <w:numPr>
+          <w:ilvl w:val="1"/>
+          <w:numId w:val="43"/>
+        </w:numPr>
+        <w:spacing w:after="0" w:line="240" w:lineRule="auto"/>
+      </w:pPr>
+      <w:r>
+        <w:t>Alice Paul</w:t>
+      </w:r>
     </w:p>
     <w:p>
       <w:pPr>
@@ -4410,6 +4536,213 @@
         </w:numPr>
         <w:spacing w:after="0" w:line="240" w:lineRule="auto"/>
       </w:pPr>
+      <w:r>
+        <w:t>Most important of the peace treaties from WWI</w:t>
+      </w:r>
+    </w:p>
+    <w:p>
+      <w:pPr>
+        <w:pStyle w:val="ListParagraph"/>
+        <w:numPr>
+          <w:ilvl w:val="1"/>
+          <w:numId w:val="43"/>
+        </w:numPr>
+        <w:spacing w:after="0" w:line="240" w:lineRule="auto"/>
+      </w:pPr>
+      <w:r>
+        <w:t>Ended war between German and Allied Powers</w:t>
+      </w:r>
+    </w:p>
+    <w:p>
+      <w:pPr>
+        <w:pStyle w:val="ListParagraph"/>
+        <w:numPr>
+          <w:ilvl w:val="1"/>
+          <w:numId w:val="43"/>
+        </w:numPr>
+        <w:spacing w:after="0" w:line="240" w:lineRule="auto"/>
+      </w:pPr>
+      <w:r>
+        <w:t>6 months to complete</w:t>
+      </w:r>
+    </w:p>
+    <w:p>
+      <w:pPr>
+        <w:pStyle w:val="ListParagraph"/>
+        <w:numPr>
+          <w:ilvl w:val="0"/>
+          <w:numId w:val="43"/>
+        </w:numPr>
+        <w:spacing w:after="0" w:line="240" w:lineRule="auto"/>
+      </w:pPr>
+      <w:r>
+        <w:t>Armistice</w:t>
+      </w:r>
+    </w:p>
+    <w:p>
+      <w:pPr>
+        <w:pStyle w:val="ListParagraph"/>
+        <w:numPr>
+          <w:ilvl w:val="1"/>
+          <w:numId w:val="43"/>
+        </w:numPr>
+        <w:spacing w:after="0" w:line="240" w:lineRule="auto"/>
+      </w:pPr>
+      <w:r>
+        <w:t>Signed before the treaty</w:t>
+      </w:r>
+    </w:p>
+    <w:p>
+      <w:pPr>
+        <w:pStyle w:val="ListParagraph"/>
+        <w:numPr>
+          <w:ilvl w:val="1"/>
+          <w:numId w:val="43"/>
+        </w:numPr>
+        <w:spacing w:after="0" w:line="240" w:lineRule="auto"/>
+      </w:pPr>
+      <w:proofErr w:type="gramStart"/>
+      <w:r>
+        <w:t>Actually</w:t>
+      </w:r>
+      <w:proofErr w:type="gramEnd"/>
+      <w:r>
+        <w:t xml:space="preserve"> ended the fighting</w:t>
+      </w:r>
+    </w:p>
+    <w:p>
+      <w:pPr>
+        <w:pStyle w:val="ListParagraph"/>
+        <w:numPr>
+          <w:ilvl w:val="0"/>
+          <w:numId w:val="43"/>
+        </w:numPr>
+        <w:spacing w:after="0" w:line="240" w:lineRule="auto"/>
+      </w:pPr>
+      <w:r>
+        <w:t>Details</w:t>
+      </w:r>
+    </w:p>
+    <w:p>
+      <w:pPr>
+        <w:pStyle w:val="ListParagraph"/>
+        <w:numPr>
+          <w:ilvl w:val="0"/>
+          <w:numId w:val="43"/>
+        </w:numPr>
+        <w:spacing w:after="0" w:line="240" w:lineRule="auto"/>
+      </w:pPr>
+      <w:r>
+        <w:lastRenderedPageBreak/>
+        <w:t>Details</w:t>
+      </w:r>
+    </w:p>
+    <w:p>
+      <w:pPr>
+        <w:pStyle w:val="ListParagraph"/>
+        <w:numPr>
+          <w:ilvl w:val="1"/>
+          <w:numId w:val="43"/>
+        </w:numPr>
+        <w:spacing w:after="0" w:line="240" w:lineRule="auto"/>
+      </w:pPr>
+      <w:r>
+        <w:t xml:space="preserve">Germany </w:t>
+      </w:r>
+    </w:p>
+    <w:p>
+      <w:pPr>
+        <w:pStyle w:val="ListParagraph"/>
+        <w:numPr>
+          <w:ilvl w:val="2"/>
+          <w:numId w:val="43"/>
+        </w:numPr>
+        <w:spacing w:after="0" w:line="240" w:lineRule="auto"/>
+      </w:pPr>
+      <w:r>
+        <w:t>disarm and make ample territorial concession</w:t>
+      </w:r>
+    </w:p>
+    <w:p>
+      <w:pPr>
+        <w:pStyle w:val="ListParagraph"/>
+        <w:numPr>
+          <w:ilvl w:val="2"/>
+          <w:numId w:val="43"/>
+        </w:numPr>
+        <w:spacing w:after="0" w:line="240" w:lineRule="auto"/>
+      </w:pPr>
+      <w:r>
+        <w:t>Pay reparations</w:t>
+      </w:r>
+    </w:p>
+    <w:p>
+      <w:pPr>
+        <w:pStyle w:val="ListParagraph"/>
+        <w:numPr>
+          <w:ilvl w:val="0"/>
+          <w:numId w:val="43"/>
+        </w:numPr>
+        <w:spacing w:after="0" w:line="240" w:lineRule="auto"/>
+      </w:pPr>
+      <w:r>
+        <w:t>Leaders</w:t>
+      </w:r>
+    </w:p>
+    <w:p>
+      <w:pPr>
+        <w:pStyle w:val="ListParagraph"/>
+        <w:numPr>
+          <w:ilvl w:val="1"/>
+          <w:numId w:val="43"/>
+        </w:numPr>
+        <w:spacing w:after="0" w:line="240" w:lineRule="auto"/>
+      </w:pPr>
+      <w:r>
+        <w:t>John Maynard Keynes</w:t>
+      </w:r>
+    </w:p>
+    <w:p>
+      <w:pPr>
+        <w:pStyle w:val="ListParagraph"/>
+        <w:numPr>
+          <w:ilvl w:val="2"/>
+          <w:numId w:val="43"/>
+        </w:numPr>
+        <w:spacing w:after="0" w:line="240" w:lineRule="auto"/>
+      </w:pPr>
+      <w:r>
+        <w:t>British delegate, though treaty was too harsh – a “Carthaginian peace”</w:t>
+      </w:r>
+    </w:p>
+    <w:p>
+      <w:pPr>
+        <w:pStyle w:val="ListParagraph"/>
+        <w:numPr>
+          <w:ilvl w:val="1"/>
+          <w:numId w:val="43"/>
+        </w:numPr>
+        <w:spacing w:after="0" w:line="240" w:lineRule="auto"/>
+      </w:pPr>
+      <w:r>
+        <w:t>Marshal Ferdinand Foch</w:t>
+      </w:r>
+    </w:p>
+    <w:p>
+      <w:pPr>
+        <w:pStyle w:val="ListParagraph"/>
+        <w:numPr>
+          <w:ilvl w:val="2"/>
+          <w:numId w:val="43"/>
+        </w:numPr>
+        <w:spacing w:after="0" w:line="240" w:lineRule="auto"/>
+      </w:pPr>
+      <w:r>
+        <w:t>Allied side – though treaty too lenient on Germany</w:t>
+      </w:r>
+      <w:r>
+        <w:br/>
+      </w:r>
     </w:p>
     <w:p>
       <w:pPr>
@@ -4428,6 +4761,245 @@
         </w:numPr>
         <w:spacing w:after="0" w:line="240" w:lineRule="auto"/>
       </w:pPr>
+      <w:r>
+        <w:t>Red Scare</w:t>
+      </w:r>
+    </w:p>
+    <w:p>
+      <w:pPr>
+        <w:pStyle w:val="ListParagraph"/>
+        <w:numPr>
+          <w:ilvl w:val="1"/>
+          <w:numId w:val="43"/>
+        </w:numPr>
+        <w:spacing w:after="0" w:line="240" w:lineRule="auto"/>
+      </w:pPr>
+      <w:r>
+        <w:t>Widespread fear of:</w:t>
+      </w:r>
+    </w:p>
+    <w:p>
+      <w:pPr>
+        <w:pStyle w:val="ListParagraph"/>
+        <w:numPr>
+          <w:ilvl w:val="2"/>
+          <w:numId w:val="43"/>
+        </w:numPr>
+        <w:spacing w:after="0" w:line="240" w:lineRule="auto"/>
+      </w:pPr>
+      <w:r>
+        <w:t>Communism, anarchism or radical leftism</w:t>
+      </w:r>
+    </w:p>
+    <w:p>
+      <w:pPr>
+        <w:pStyle w:val="ListParagraph"/>
+        <w:numPr>
+          <w:ilvl w:val="1"/>
+          <w:numId w:val="43"/>
+        </w:numPr>
+        <w:spacing w:after="0" w:line="240" w:lineRule="auto"/>
+      </w:pPr>
+      <w:r>
+        <w:t>Immediately</w:t>
+      </w:r>
+      <w:r>
+        <w:t xml:space="preserve"> after WWI</w:t>
+      </w:r>
+    </w:p>
+    <w:p>
+      <w:pPr>
+        <w:pStyle w:val="ListParagraph"/>
+        <w:numPr>
+          <w:ilvl w:val="1"/>
+          <w:numId w:val="43"/>
+        </w:numPr>
+        <w:spacing w:after="0" w:line="240" w:lineRule="auto"/>
+      </w:pPr>
+      <w:r>
+        <w:t>Revolved around threat from:</w:t>
+      </w:r>
+    </w:p>
+    <w:p>
+      <w:pPr>
+        <w:pStyle w:val="ListParagraph"/>
+        <w:numPr>
+          <w:ilvl w:val="2"/>
+          <w:numId w:val="43"/>
+        </w:numPr>
+        <w:spacing w:after="0" w:line="240" w:lineRule="auto"/>
+      </w:pPr>
+      <w:r>
+        <w:t>American labor movement</w:t>
+      </w:r>
+    </w:p>
+    <w:p>
+      <w:pPr>
+        <w:pStyle w:val="ListParagraph"/>
+        <w:numPr>
+          <w:ilvl w:val="2"/>
+          <w:numId w:val="43"/>
+        </w:numPr>
+        <w:spacing w:after="0" w:line="240" w:lineRule="auto"/>
+      </w:pPr>
+      <w:r>
+        <w:t>Anarchist revolution</w:t>
+      </w:r>
+    </w:p>
+    <w:p>
+      <w:pPr>
+        <w:pStyle w:val="ListParagraph"/>
+        <w:numPr>
+          <w:ilvl w:val="2"/>
+          <w:numId w:val="43"/>
+        </w:numPr>
+        <w:spacing w:after="0" w:line="240" w:lineRule="auto"/>
+      </w:pPr>
+      <w:r>
+        <w:t>Political radicalism</w:t>
+      </w:r>
+    </w:p>
+    <w:p>
+      <w:pPr>
+        <w:pStyle w:val="ListParagraph"/>
+        <w:numPr>
+          <w:ilvl w:val="1"/>
+          <w:numId w:val="43"/>
+        </w:numPr>
+        <w:spacing w:after="0" w:line="240" w:lineRule="auto"/>
+      </w:pPr>
+      <w:r>
+        <w:t>Events</w:t>
+      </w:r>
+    </w:p>
+    <w:p>
+      <w:pPr>
+        <w:pStyle w:val="ListParagraph"/>
+        <w:numPr>
+          <w:ilvl w:val="2"/>
+          <w:numId w:val="43"/>
+        </w:numPr>
+        <w:spacing w:after="0" w:line="240" w:lineRule="auto"/>
+      </w:pPr>
+      <w:r>
+        <w:t>Began after Bolshevik Russian Revolution</w:t>
+      </w:r>
+    </w:p>
+    <w:p>
+      <w:pPr>
+        <w:pStyle w:val="ListParagraph"/>
+        <w:numPr>
+          <w:ilvl w:val="2"/>
+          <w:numId w:val="43"/>
+        </w:numPr>
+        <w:spacing w:after="0" w:line="240" w:lineRule="auto"/>
+      </w:pPr>
+      <w:r>
+        <w:t>Executive order 9835</w:t>
+      </w:r>
+    </w:p>
+    <w:p>
+      <w:pPr>
+        <w:pStyle w:val="ListParagraph"/>
+        <w:numPr>
+          <w:ilvl w:val="3"/>
+          <w:numId w:val="43"/>
+        </w:numPr>
+        <w:spacing w:after="0" w:line="240" w:lineRule="auto"/>
+      </w:pPr>
+      <w:r>
+        <w:t>Loyalty order</w:t>
+      </w:r>
+    </w:p>
+    <w:p>
+      <w:pPr>
+        <w:pStyle w:val="ListParagraph"/>
+        <w:numPr>
+          <w:ilvl w:val="3"/>
+          <w:numId w:val="43"/>
+        </w:numPr>
+        <w:spacing w:after="0" w:line="240" w:lineRule="auto"/>
+      </w:pPr>
+      <w:r>
+        <w:t>All federal employees be analyzed to determine government loyalty</w:t>
+      </w:r>
+    </w:p>
+    <w:p>
+      <w:pPr>
+        <w:pStyle w:val="ListParagraph"/>
+        <w:numPr>
+          <w:ilvl w:val="1"/>
+          <w:numId w:val="43"/>
+        </w:numPr>
+        <w:spacing w:after="0" w:line="240" w:lineRule="auto"/>
+      </w:pPr>
+      <w:r>
+        <w:t>Leaders</w:t>
+      </w:r>
+    </w:p>
+    <w:p>
+      <w:pPr>
+        <w:pStyle w:val="ListParagraph"/>
+        <w:numPr>
+          <w:ilvl w:val="2"/>
+          <w:numId w:val="43"/>
+        </w:numPr>
+        <w:spacing w:after="0" w:line="240" w:lineRule="auto"/>
+      </w:pPr>
+      <w:r>
+        <w:t xml:space="preserve">Murray </w:t>
+      </w:r>
+      <w:r>
+        <w:t xml:space="preserve">B </w:t>
+      </w:r>
+      <w:r>
+        <w:t>Levin -</w:t>
+      </w:r>
+      <w:r>
+        <w:t xml:space="preserve"> former member of Communist party, a writer</w:t>
+      </w:r>
+    </w:p>
+    <w:p>
+      <w:pPr>
+        <w:pStyle w:val="ListParagraph"/>
+        <w:numPr>
+          <w:ilvl w:val="2"/>
+          <w:numId w:val="43"/>
+        </w:numPr>
+        <w:spacing w:after="0" w:line="240" w:lineRule="auto"/>
+      </w:pPr>
+      <w:r>
+        <w:t>Joseph R McCarthy – anti communist</w:t>
+      </w:r>
+    </w:p>
+    <w:p>
+      <w:pPr>
+        <w:pStyle w:val="ListParagraph"/>
+        <w:numPr>
+          <w:ilvl w:val="2"/>
+          <w:numId w:val="43"/>
+        </w:numPr>
+        <w:spacing w:after="0" w:line="240" w:lineRule="auto"/>
+      </w:pPr>
+      <w:r>
+        <w:t xml:space="preserve">J Edgar Hoover – FBI director, </w:t>
+      </w:r>
+      <w:r>
+        <w:t>anti-communist</w:t>
+      </w:r>
+    </w:p>
+    <w:p>
+      <w:pPr>
+        <w:pStyle w:val="ListParagraph"/>
+        <w:numPr>
+          <w:ilvl w:val="0"/>
+          <w:numId w:val="43"/>
+        </w:numPr>
+        <w:spacing w:after="0" w:line="240" w:lineRule="auto"/>
+      </w:pPr>
+      <w:r>
+        <w:t>Palmer Raids</w:t>
+      </w:r>
     </w:p>
     <w:p>
       <w:pPr>
@@ -4446,6 +5018,255 @@
         </w:numPr>
         <w:spacing w:after="0" w:line="240" w:lineRule="auto"/>
       </w:pPr>
+      <w:r>
+        <w:t>Alice Paul</w:t>
+      </w:r>
+    </w:p>
+    <w:p>
+      <w:pPr>
+        <w:pStyle w:val="ListParagraph"/>
+        <w:numPr>
+          <w:ilvl w:val="1"/>
+          <w:numId w:val="43"/>
+        </w:numPr>
+        <w:spacing w:after="0" w:line="240" w:lineRule="auto"/>
+      </w:pPr>
+      <w:r>
+        <w:t>Suffragist</w:t>
+      </w:r>
+    </w:p>
+    <w:p>
+      <w:pPr>
+        <w:pStyle w:val="ListParagraph"/>
+        <w:numPr>
+          <w:ilvl w:val="2"/>
+          <w:numId w:val="43"/>
+        </w:numPr>
+        <w:spacing w:after="0" w:line="240" w:lineRule="auto"/>
+      </w:pPr>
+      <w:r>
+        <w:t>Note</w:t>
+      </w:r>
+    </w:p>
+    <w:p>
+      <w:pPr>
+        <w:pStyle w:val="ListParagraph"/>
+        <w:numPr>
+          <w:ilvl w:val="1"/>
+          <w:numId w:val="43"/>
+        </w:numPr>
+        <w:spacing w:after="0" w:line="240" w:lineRule="auto"/>
+      </w:pPr>
+      <w:r>
+        <w:t>Feminist</w:t>
+      </w:r>
+    </w:p>
+    <w:p>
+      <w:pPr>
+        <w:pStyle w:val="ListParagraph"/>
+        <w:numPr>
+          <w:ilvl w:val="1"/>
+          <w:numId w:val="43"/>
+        </w:numPr>
+        <w:spacing w:after="0" w:line="240" w:lineRule="auto"/>
+      </w:pPr>
+      <w:r>
+        <w:t>Women’s rights activist</w:t>
+      </w:r>
+    </w:p>
+    <w:p>
+      <w:pPr>
+        <w:pStyle w:val="ListParagraph"/>
+        <w:numPr>
+          <w:ilvl w:val="1"/>
+          <w:numId w:val="43"/>
+        </w:numPr>
+        <w:spacing w:after="0" w:line="240" w:lineRule="auto"/>
+      </w:pPr>
+      <w:r>
+        <w:t>Learned civil disobedience</w:t>
+      </w:r>
+    </w:p>
+    <w:p>
+      <w:pPr>
+        <w:pStyle w:val="ListParagraph"/>
+        <w:numPr>
+          <w:ilvl w:val="2"/>
+          <w:numId w:val="43"/>
+        </w:numPr>
+        <w:spacing w:after="0" w:line="240" w:lineRule="auto"/>
+      </w:pPr>
+      <w:r>
+        <w:t>Emmeline Pankhurst</w:t>
+      </w:r>
+    </w:p>
+    <w:p>
+      <w:pPr>
+        <w:pStyle w:val="ListParagraph"/>
+        <w:numPr>
+          <w:ilvl w:val="0"/>
+          <w:numId w:val="43"/>
+        </w:numPr>
+        <w:spacing w:after="0" w:line="240" w:lineRule="auto"/>
+      </w:pPr>
+      <w:r>
+        <w:t>ERA</w:t>
+      </w:r>
+    </w:p>
+    <w:p>
+      <w:pPr>
+        <w:pStyle w:val="ListParagraph"/>
+        <w:numPr>
+          <w:ilvl w:val="1"/>
+          <w:numId w:val="43"/>
+        </w:numPr>
+        <w:spacing w:after="0" w:line="240" w:lineRule="auto"/>
+      </w:pPr>
+      <w:r>
+        <w:t>Equal Rights Amendment</w:t>
+      </w:r>
+    </w:p>
+    <w:p>
+      <w:pPr>
+        <w:pStyle w:val="ListParagraph"/>
+        <w:numPr>
+          <w:ilvl w:val="2"/>
+          <w:numId w:val="43"/>
+        </w:numPr>
+        <w:spacing w:after="0" w:line="240" w:lineRule="auto"/>
+      </w:pPr>
+      <w:r>
+        <w:t xml:space="preserve">Paul and Crystal </w:t>
+      </w:r>
+      <w:r>
+        <w:t>Eastman</w:t>
+      </w:r>
+    </w:p>
+    <w:p>
+      <w:pPr>
+        <w:pStyle w:val="ListParagraph"/>
+        <w:numPr>
+          <w:ilvl w:val="2"/>
+          <w:numId w:val="43"/>
+        </w:numPr>
+        <w:spacing w:after="0" w:line="240" w:lineRule="auto"/>
+      </w:pPr>
+      <w:r>
+        <w:t>Secure constitutional equality for women</w:t>
+      </w:r>
+    </w:p>
+    <w:p>
+      <w:pPr>
+        <w:pStyle w:val="ListParagraph"/>
+        <w:numPr>
+          <w:ilvl w:val="2"/>
+          <w:numId w:val="43"/>
+        </w:numPr>
+        <w:spacing w:after="0" w:line="240" w:lineRule="auto"/>
+      </w:pPr>
+      <w:r>
+        <w:t>Wanted women included into the Civil Rights Act of 1964</w:t>
+      </w:r>
+    </w:p>
+    <w:p>
+      <w:pPr>
+        <w:pStyle w:val="ListParagraph"/>
+        <w:numPr>
+          <w:ilvl w:val="0"/>
+          <w:numId w:val="43"/>
+        </w:numPr>
+        <w:spacing w:after="0" w:line="240" w:lineRule="auto"/>
+      </w:pPr>
+      <w:r>
+        <w:t>19</w:t>
+      </w:r>
+      <w:r>
+        <w:rPr>
+          <w:vertAlign w:val="superscript"/>
+        </w:rPr>
+        <w:t>th</w:t>
+      </w:r>
+    </w:p>
+    <w:p>
+      <w:pPr>
+        <w:pStyle w:val="ListParagraph"/>
+        <w:numPr>
+          <w:ilvl w:val="1"/>
+          <w:numId w:val="43"/>
+        </w:numPr>
+        <w:spacing w:after="0" w:line="240" w:lineRule="auto"/>
+      </w:pPr>
+      <w:r>
+        <w:t>Paul sent to District Jail, Occoquan</w:t>
+      </w:r>
+    </w:p>
+    <w:p>
+      <w:pPr>
+        <w:pStyle w:val="ListParagraph"/>
+        <w:numPr>
+          <w:ilvl w:val="1"/>
+          <w:numId w:val="43"/>
+        </w:numPr>
+        <w:spacing w:after="0" w:line="240" w:lineRule="auto"/>
+      </w:pPr>
+      <w:r>
+        <w:t>Protested brutal conditions</w:t>
+      </w:r>
+    </w:p>
+    <w:p>
+      <w:pPr>
+        <w:pStyle w:val="ListParagraph"/>
+        <w:numPr>
+          <w:ilvl w:val="2"/>
+          <w:numId w:val="43"/>
+        </w:numPr>
+        <w:spacing w:after="0" w:line="240" w:lineRule="auto"/>
+      </w:pPr>
+      <w:r>
+        <w:t>Fed raw eggs through a tube</w:t>
+      </w:r>
+    </w:p>
+    <w:p>
+      <w:pPr>
+        <w:pStyle w:val="ListParagraph"/>
+        <w:numPr>
+          <w:ilvl w:val="1"/>
+          <w:numId w:val="43"/>
+        </w:numPr>
+        <w:spacing w:after="0" w:line="240" w:lineRule="auto"/>
+      </w:pPr>
+      <w:r>
+        <w:t>Night of terror in Occoquan</w:t>
+      </w:r>
+      <w:bookmarkStart w:id="0" w:name="_GoBack"/>
+      <w:bookmarkEnd w:id="0"/>
+    </w:p>
+    <w:p>
+      <w:pPr>
+        <w:pStyle w:val="ListParagraph"/>
+        <w:numPr>
+          <w:ilvl w:val="2"/>
+          <w:numId w:val="43"/>
+        </w:numPr>
+        <w:spacing w:after="0" w:line="240" w:lineRule="auto"/>
+      </w:pPr>
+      <w:r>
+        <w:lastRenderedPageBreak/>
+        <w:t>Event before approaching congress</w:t>
+      </w:r>
+    </w:p>
+    <w:p>
+      <w:pPr>
+        <w:pStyle w:val="ListParagraph"/>
+        <w:numPr>
+          <w:ilvl w:val="1"/>
+          <w:numId w:val="43"/>
+        </w:numPr>
+        <w:spacing w:after="0" w:line="240" w:lineRule="auto"/>
+      </w:pPr>
+      <w:r>
+        <w:t>NWP documented event and protested congress</w:t>
+      </w:r>
     </w:p>
     <w:p>
       <w:pPr>
@@ -5009,7 +5830,6 @@
         <w:spacing w:after="0" w:line="240" w:lineRule="auto"/>
       </w:pPr>
       <w:r>
-        <w:lastRenderedPageBreak/>
         <w:t xml:space="preserve">85.  Lend-Lease Act </w:t>
       </w:r>
     </w:p>
@@ -5333,6 +6153,7 @@
         <w:ind w:left="360"/>
       </w:pPr>
       <w:r>
+        <w:lastRenderedPageBreak/>
         <w:t>Why was the War of 1898 a “splendid little war” for the United States?  What effect did it have on</w:t>
       </w:r>
       <w:r>
@@ -5458,7 +6279,6 @@
         <w:spacing w:after="0" w:line="240" w:lineRule="auto"/>
       </w:pPr>
       <w:r>
-        <w:lastRenderedPageBreak/>
         <w:t>TDR</w:t>
       </w:r>
     </w:p>
@@ -5723,10 +6543,11 @@
         </w:numPr>
       </w:pPr>
       <w:r>
-        <w:t>Roosevelts handpicked sucessor</w:t>
-      </w:r>
-      <w:bookmarkStart w:id="0" w:name="_GoBack"/>
-      <w:bookmarkEnd w:id="0"/>
+        <w:t xml:space="preserve">Roosevelts handpicked </w:t>
+      </w:r>
+      <w:r>
+        <w:t>successor</w:t>
+      </w:r>
     </w:p>
     <w:p>
       <w:pPr>
@@ -10136,7 +10957,7 @@
         <w:rFonts w:ascii="Wingdings" w:hAnsi="Wingdings" w:hint="default"/>
       </w:rPr>
     </w:lvl>
-    <w:lvl w:ilvl="3" w:tplc="04090001" w:tentative="1">
+    <w:lvl w:ilvl="3" w:tplc="04090001">
       <w:start w:val="1"/>
       <w:numFmt w:val="bullet"/>
       <w:lvlText w:val=""/>
@@ -11716,7 +12537,7 @@
 </file>
 
 <file path=customXml/itemProps1.xml><?xml version="1.0" encoding="utf-8"?>
-<ds:datastoreItem xmlns:ds="http://schemas.openxmlformats.org/officeDocument/2006/customXml" ds:itemID="{98A15AD5-3BA1-47DA-8E03-A7C09C776E9F}">
+<ds:datastoreItem xmlns:ds="http://schemas.openxmlformats.org/officeDocument/2006/customXml" ds:itemID="{28E35EDC-2FFE-4534-83EB-406A797DD878}">
   <ds:schemaRefs>
     <ds:schemaRef ds:uri="http://schemas.openxmlformats.org/officeDocument/2006/bibliography"/>
   </ds:schemaRefs>

--- a/2.1-HIST-1302.005/Worksheets/HIST1302.Worksheet 2.2018.docx
+++ b/2.1-HIST-1302.005/Worksheets/HIST1302.Worksheet 2.2018.docx
@@ -4601,13 +4601,16 @@
         </w:numPr>
         <w:spacing w:after="0" w:line="240" w:lineRule="auto"/>
       </w:pPr>
-      <w:proofErr w:type="gramStart"/>
-      <w:r>
-        <w:t>Actually</w:t>
-      </w:r>
-      <w:proofErr w:type="gramEnd"/>
-      <w:r>
-        <w:t xml:space="preserve"> ended the fighting</w:t>
+      <w:r>
+        <w:t>Actually,</w:t>
+      </w:r>
+      <w:r>
+        <w:t xml:space="preserve"> </w:t>
+      </w:r>
+      <w:bookmarkStart w:id="0" w:name="_GoBack"/>
+      <w:bookmarkEnd w:id="0"/>
+      <w:r>
+        <w:t>ended the fighting</w:t>
       </w:r>
     </w:p>
     <w:p>
@@ -5238,8 +5241,6 @@
       <w:r>
         <w:t>Night of terror in Occoquan</w:t>
       </w:r>
-      <w:bookmarkStart w:id="0" w:name="_GoBack"/>
-      <w:bookmarkEnd w:id="0"/>
     </w:p>
     <w:p>
       <w:pPr>
@@ -12537,7 +12538,7 @@
 </file>
 
 <file path=customXml/itemProps1.xml><?xml version="1.0" encoding="utf-8"?>
-<ds:datastoreItem xmlns:ds="http://schemas.openxmlformats.org/officeDocument/2006/customXml" ds:itemID="{28E35EDC-2FFE-4534-83EB-406A797DD878}">
+<ds:datastoreItem xmlns:ds="http://schemas.openxmlformats.org/officeDocument/2006/customXml" ds:itemID="{483AA7D0-A987-4A27-A841-8DB93114DE2E}">
   <ds:schemaRefs>
     <ds:schemaRef ds:uri="http://schemas.openxmlformats.org/officeDocument/2006/bibliography"/>
   </ds:schemaRefs>

--- a/2.1-HIST-1302.005/Worksheets/HIST1302.Worksheet 2.2018.docx
+++ b/2.1-HIST-1302.005/Worksheets/HIST1302.Worksheet 2.2018.docx
@@ -141,6 +141,195 @@
       <w:pPr>
         <w:spacing w:after="0"/>
         <w:rPr>
+          <w:b/>
+          <w:sz w:val="28"/>
+          <w:szCs w:val="28"/>
+        </w:rPr>
+      </w:pPr>
+      <w:r>
+        <w:rPr>
+          <w:b/>
+          <w:sz w:val="28"/>
+          <w:szCs w:val="28"/>
+        </w:rPr>
+        <w:t>References and special thanks :)</w:t>
+      </w:r>
+      <w:r>
+        <w:rPr>
+          <w:b/>
+          <w:sz w:val="28"/>
+          <w:szCs w:val="28"/>
+        </w:rPr>
+        <w:t xml:space="preserve"> these overachievers are making your life easier</w:t>
+      </w:r>
+    </w:p>
+    <w:p>
+      <w:pPr>
+        <w:spacing w:after="0"/>
+        <w:rPr>
+          <w:b/>
+          <w:sz w:val="28"/>
+          <w:szCs w:val="28"/>
+        </w:rPr>
+      </w:pPr>
+    </w:p>
+    <w:p>
+      <w:pPr>
+        <w:spacing w:after="0"/>
+        <w:rPr>
+          <w:sz w:val="28"/>
+          <w:szCs w:val="28"/>
+        </w:rPr>
+      </w:pPr>
+      <w:r>
+        <w:rPr>
+          <w:sz w:val="28"/>
+          <w:szCs w:val="28"/>
+        </w:rPr>
+        <w:t>[1]</w:t>
+      </w:r>
+      <w:r>
+        <w:t xml:space="preserve"> </w:t>
+      </w:r>
+      <w:hyperlink r:id="rId6" w:history="1">
+        <w:r>
+          <w:rPr>
+            <w:rStyle w:val="Hyperlink"/>
+            <w:sz w:val="28"/>
+            <w:szCs w:val="28"/>
+          </w:rPr>
+          <w:t>https://quizlet.com/316503551/history-1302-exam-2-flash-cards/</w:t>
+        </w:r>
+      </w:hyperlink>
+    </w:p>
+    <w:p>
+      <w:pPr>
+        <w:spacing w:after="0"/>
+        <w:rPr>
+          <w:b/>
+          <w:sz w:val="28"/>
+          <w:szCs w:val="28"/>
+        </w:rPr>
+      </w:pPr>
+      <w:r>
+        <w:rPr>
+          <w:sz w:val="28"/>
+          <w:szCs w:val="28"/>
+        </w:rPr>
+        <w:tab/>
+      </w:r>
+      <w:proofErr w:type="spellStart"/>
+      <w:r>
+        <w:rPr>
+          <w:b/>
+          <w:sz w:val="28"/>
+          <w:szCs w:val="28"/>
+        </w:rPr>
+        <w:t>Hiral</w:t>
+      </w:r>
+      <w:proofErr w:type="spellEnd"/>
+      <w:r>
+        <w:rPr>
+          <w:b/>
+          <w:sz w:val="28"/>
+          <w:szCs w:val="28"/>
+        </w:rPr>
+        <w:t xml:space="preserve"> Bhardwaj and </w:t>
+      </w:r>
+      <w:proofErr w:type="spellStart"/>
+      <w:r>
+        <w:rPr>
+          <w:b/>
+          <w:sz w:val="28"/>
+          <w:szCs w:val="28"/>
+        </w:rPr>
+        <w:t>Sabur</w:t>
+      </w:r>
+      <w:proofErr w:type="spellEnd"/>
+      <w:r>
+        <w:rPr>
+          <w:b/>
+          <w:sz w:val="28"/>
+          <w:szCs w:val="28"/>
+        </w:rPr>
+        <w:t xml:space="preserve"> </w:t>
+      </w:r>
+      <w:proofErr w:type="spellStart"/>
+      <w:r>
+        <w:rPr>
+          <w:b/>
+          <w:sz w:val="28"/>
+          <w:szCs w:val="28"/>
+        </w:rPr>
+        <w:t>Woldu</w:t>
+      </w:r>
+      <w:proofErr w:type="spellEnd"/>
+    </w:p>
+    <w:p>
+      <w:pPr>
+        <w:spacing w:after="0"/>
+        <w:rPr>
+          <w:sz w:val="28"/>
+          <w:szCs w:val="28"/>
+        </w:rPr>
+      </w:pPr>
+      <w:r>
+        <w:rPr>
+          <w:sz w:val="28"/>
+          <w:szCs w:val="28"/>
+        </w:rPr>
+        <w:t xml:space="preserve">[2] </w:t>
+      </w:r>
+      <w:hyperlink r:id="rId7" w:history="1">
+        <w:r>
+          <w:rPr>
+            <w:rStyle w:val="Hyperlink"/>
+            <w:sz w:val="28"/>
+            <w:szCs w:val="28"/>
+          </w:rPr>
+          <w:t>https://quizlet.com/143220712/hist-exam-2-flash-cards/</w:t>
+        </w:r>
+      </w:hyperlink>
+    </w:p>
+    <w:p>
+      <w:pPr>
+        <w:spacing w:after="0"/>
+        <w:rPr>
+          <w:b/>
+          <w:sz w:val="28"/>
+          <w:szCs w:val="28"/>
+        </w:rPr>
+      </w:pPr>
+      <w:r>
+        <w:rPr>
+          <w:sz w:val="28"/>
+          <w:szCs w:val="28"/>
+        </w:rPr>
+        <w:tab/>
+      </w:r>
+      <w:r>
+        <w:rPr>
+          <w:b/>
+          <w:sz w:val="28"/>
+          <w:szCs w:val="28"/>
+        </w:rPr>
+        <w:t>Nicolas Nguyen</w:t>
+      </w:r>
+    </w:p>
+    <w:p>
+      <w:pPr>
+        <w:spacing w:after="0"/>
+        <w:rPr>
+          <w:b/>
+          <w:sz w:val="28"/>
+          <w:szCs w:val="28"/>
+        </w:rPr>
+      </w:pPr>
+    </w:p>
+    <w:p>
+      <w:pPr>
+        <w:spacing w:after="0"/>
+        <w:rPr>
           <w:sz w:val="24"/>
           <w:szCs w:val="24"/>
         </w:rPr>
@@ -513,6 +702,7 @@
         <w:spacing w:after="0" w:line="240" w:lineRule="auto"/>
       </w:pPr>
       <w:r>
+        <w:lastRenderedPageBreak/>
         <w:t>Populist party</w:t>
       </w:r>
     </w:p>
@@ -633,7 +823,6 @@
         <w:spacing w:after="0" w:line="240" w:lineRule="auto"/>
       </w:pPr>
       <w:r>
-        <w:lastRenderedPageBreak/>
         <w:t>Voting democratic</w:t>
       </w:r>
     </w:p>
@@ -1068,6 +1257,7 @@
         <w:spacing w:after="0" w:line="240" w:lineRule="auto"/>
       </w:pPr>
       <w:r>
+        <w:lastRenderedPageBreak/>
         <w:t>17. Northern Securities Case</w:t>
       </w:r>
     </w:p>
@@ -1180,7 +1370,6 @@
         <w:spacing w:after="0" w:line="240" w:lineRule="auto"/>
       </w:pPr>
       <w:r>
-        <w:lastRenderedPageBreak/>
         <w:t>State gov can give vote to people</w:t>
       </w:r>
     </w:p>
@@ -1600,6 +1789,7 @@
         <w:spacing w:after="0" w:line="240" w:lineRule="auto"/>
       </w:pPr>
       <w:r>
+        <w:lastRenderedPageBreak/>
         <w:t>Legacies</w:t>
       </w:r>
     </w:p>
@@ -1735,7 +1925,6 @@
         <w:spacing w:after="0" w:line="240" w:lineRule="auto"/>
       </w:pPr>
       <w:r>
-        <w:lastRenderedPageBreak/>
         <w:t>Remedial measures</w:t>
       </w:r>
     </w:p>
@@ -2202,6 +2391,7 @@
         <w:spacing w:after="0" w:line="240" w:lineRule="auto"/>
       </w:pPr>
       <w:r>
+        <w:lastRenderedPageBreak/>
         <w:t>Addition to Teller</w:t>
       </w:r>
     </w:p>
@@ -2343,7 +2533,6 @@
         <w:spacing w:after="0" w:line="240" w:lineRule="auto"/>
       </w:pPr>
       <w:r>
-        <w:lastRenderedPageBreak/>
         <w:t>Announced the establishment of a provisional government</w:t>
       </w:r>
     </w:p>
@@ -2824,6 +3013,7 @@
       </w:pPr>
       <w:proofErr w:type="spellStart"/>
       <w:r>
+        <w:lastRenderedPageBreak/>
         <w:t>Huus</w:t>
       </w:r>
       <w:proofErr w:type="spellEnd"/>
@@ -2966,48 +3156,394 @@
         <w:spacing w:after="0" w:line="240" w:lineRule="auto"/>
       </w:pPr>
       <w:r>
+        <w:t>Show no favor to their own nationals</w:t>
+      </w:r>
+    </w:p>
+    <w:p>
+      <w:pPr>
+        <w:pStyle w:val="ListParagraph"/>
+        <w:numPr>
+          <w:ilvl w:val="1"/>
+          <w:numId w:val="33"/>
+        </w:numPr>
+        <w:spacing w:after="0" w:line="240" w:lineRule="auto"/>
+      </w:pPr>
+      <w:r>
+        <w:t>Served interests of colonials without much input from Chinese</w:t>
+      </w:r>
+    </w:p>
+    <w:p>
+      <w:pPr>
+        <w:pStyle w:val="ListParagraph"/>
+        <w:numPr>
+          <w:ilvl w:val="1"/>
+          <w:numId w:val="33"/>
+        </w:numPr>
+        <w:spacing w:after="0" w:line="240" w:lineRule="auto"/>
+      </w:pPr>
+      <w:r>
+        <w:t>Lingering resentment</w:t>
+      </w:r>
+    </w:p>
+    <w:p>
+      <w:pPr>
+        <w:spacing w:after="0" w:line="240" w:lineRule="auto"/>
+      </w:pPr>
+      <w:r>
+        <w:t xml:space="preserve">40.  Emilio </w:t>
+      </w:r>
+      <w:proofErr w:type="spellStart"/>
+      <w:r>
+        <w:t>Aquinaldo</w:t>
+      </w:r>
+      <w:proofErr w:type="spellEnd"/>
+    </w:p>
+    <w:p>
+      <w:pPr>
+        <w:pStyle w:val="ListParagraph"/>
+        <w:numPr>
+          <w:ilvl w:val="0"/>
+          <w:numId w:val="34"/>
+        </w:numPr>
+        <w:spacing w:after="0" w:line="240" w:lineRule="auto"/>
+      </w:pPr>
+      <w:r>
+        <w:t>Filipino revolutionary, youngest president of Philippines</w:t>
+      </w:r>
+    </w:p>
+    <w:p>
+      <w:pPr>
+        <w:pStyle w:val="ListParagraph"/>
+        <w:numPr>
+          <w:ilvl w:val="0"/>
+          <w:numId w:val="34"/>
+        </w:numPr>
+        <w:spacing w:after="0" w:line="240" w:lineRule="auto"/>
+      </w:pPr>
+      <w:r>
+        <w:t>Water cure</w:t>
+      </w:r>
+    </w:p>
+    <w:p>
+      <w:pPr>
+        <w:pStyle w:val="ListParagraph"/>
+        <w:numPr>
+          <w:ilvl w:val="0"/>
+          <w:numId w:val="34"/>
+        </w:numPr>
+        <w:spacing w:after="0" w:line="240" w:lineRule="auto"/>
+      </w:pPr>
+      <w:r>
+        <w:t>3 years</w:t>
+      </w:r>
+    </w:p>
+    <w:p>
+      <w:pPr>
+        <w:pStyle w:val="ListParagraph"/>
+        <w:numPr>
+          <w:ilvl w:val="0"/>
+          <w:numId w:val="34"/>
+        </w:numPr>
+      </w:pPr>
+      <w:r>
+        <w:t xml:space="preserve">200,000 </w:t>
+      </w:r>
+      <w:r>
+        <w:t>Filipinos</w:t>
+      </w:r>
+      <w:r>
+        <w:t xml:space="preserve"> died</w:t>
+      </w:r>
+    </w:p>
+    <w:p>
+      <w:pPr>
+        <w:spacing w:after="0" w:line="240" w:lineRule="auto"/>
+      </w:pPr>
+      <w:r>
+        <w:t>41.  Open Door Policy</w:t>
+      </w:r>
+    </w:p>
+    <w:p>
+      <w:pPr>
+        <w:pStyle w:val="ListParagraph"/>
+        <w:numPr>
+          <w:ilvl w:val="0"/>
+          <w:numId w:val="34"/>
+        </w:numPr>
+      </w:pPr>
+      <w:r>
+        <w:t>Repeat?</w:t>
+      </w:r>
+    </w:p>
+    <w:p>
+      <w:pPr>
+        <w:spacing w:after="0" w:line="240" w:lineRule="auto"/>
+      </w:pPr>
+    </w:p>
+    <w:p>
+      <w:pPr>
+        <w:spacing w:after="0" w:line="240" w:lineRule="auto"/>
+      </w:pPr>
+      <w:r>
+        <w:t>42.  Root-</w:t>
+      </w:r>
+      <w:proofErr w:type="spellStart"/>
+      <w:r>
+        <w:t>Takahira</w:t>
+      </w:r>
+      <w:proofErr w:type="spellEnd"/>
+      <w:r>
+        <w:t xml:space="preserve"> Agreement</w:t>
+      </w:r>
+    </w:p>
+    <w:p>
+      <w:pPr>
+        <w:pStyle w:val="ListParagraph"/>
+        <w:numPr>
+          <w:ilvl w:val="0"/>
+          <w:numId w:val="34"/>
+        </w:numPr>
+      </w:pPr>
+      <w:r>
+        <w:t>1908</w:t>
+      </w:r>
+    </w:p>
+    <w:p>
+      <w:pPr>
+        <w:pStyle w:val="ListParagraph"/>
+        <w:numPr>
+          <w:ilvl w:val="0"/>
+          <w:numId w:val="34"/>
+        </w:numPr>
+      </w:pPr>
+      <w:r>
+        <w:t xml:space="preserve">Accord between US and Japan to avert </w:t>
+      </w:r>
+      <w:r>
+        <w:t>War</w:t>
+      </w:r>
+    </w:p>
+    <w:p>
+      <w:pPr>
+        <w:pStyle w:val="ListParagraph"/>
+        <w:numPr>
+          <w:ilvl w:val="0"/>
+          <w:numId w:val="34"/>
+        </w:numPr>
+      </w:pPr>
+      <w:r>
+        <w:t>Mutually acknowledge policies and spheres of influence in the Pacific</w:t>
+      </w:r>
+    </w:p>
+    <w:p>
+      <w:pPr>
+        <w:pStyle w:val="ListParagraph"/>
+        <w:numPr>
+          <w:ilvl w:val="0"/>
+          <w:numId w:val="34"/>
+        </w:numPr>
+      </w:pPr>
+      <w:r>
+        <w:t>Open door policy</w:t>
+      </w:r>
+    </w:p>
+    <w:p>
+      <w:pPr>
+        <w:pStyle w:val="ListParagraph"/>
+        <w:numPr>
+          <w:ilvl w:val="0"/>
+          <w:numId w:val="34"/>
+        </w:numPr>
+      </w:pPr>
+      <w:r>
+        <w:t>Japanese recognition of American annexation of Hawaii and Philippines</w:t>
+      </w:r>
+    </w:p>
+    <w:p>
+      <w:pPr>
+        <w:pStyle w:val="ListParagraph"/>
+        <w:numPr>
+          <w:ilvl w:val="0"/>
+          <w:numId w:val="34"/>
+        </w:numPr>
+      </w:pPr>
+      <w:r>
+        <w:t>American recognition of Japan’s position in Northeast China</w:t>
+      </w:r>
+    </w:p>
+    <w:p>
+      <w:pPr>
+        <w:pStyle w:val="ListParagraph"/>
+        <w:numPr>
+          <w:ilvl w:val="0"/>
+          <w:numId w:val="34"/>
+        </w:numPr>
+      </w:pPr>
+      <w:r>
+        <w:t>Implicit agreement American ack of Japans right to annex Korea and dominance over southern Manchuria</w:t>
+      </w:r>
+    </w:p>
+    <w:p>
+      <w:pPr>
+        <w:pStyle w:val="ListParagraph"/>
+        <w:numPr>
+          <w:ilvl w:val="0"/>
+          <w:numId w:val="34"/>
+        </w:numPr>
+      </w:pPr>
+      <w:r>
+        <w:t>Japans acquiescence to limitations on Japanese immigration to California.</w:t>
+      </w:r>
+    </w:p>
+    <w:p>
+      <w:pPr>
+        <w:spacing w:after="0" w:line="240" w:lineRule="auto"/>
+      </w:pPr>
+    </w:p>
+    <w:p>
+      <w:pPr>
+        <w:spacing w:after="0" w:line="240" w:lineRule="auto"/>
+      </w:pPr>
+      <w:r>
+        <w:t xml:space="preserve">43.  Roosevelt </w:t>
+      </w:r>
+      <w:proofErr w:type="spellStart"/>
+      <w:r>
+        <w:t>Corallary</w:t>
+      </w:r>
+      <w:proofErr w:type="spellEnd"/>
+    </w:p>
+    <w:p>
+      <w:pPr>
+        <w:pStyle w:val="ListParagraph"/>
+        <w:numPr>
+          <w:ilvl w:val="0"/>
+          <w:numId w:val="34"/>
+        </w:numPr>
+      </w:pPr>
+      <w:r>
+        <w:t>Addition to Monroe Doctrine</w:t>
+      </w:r>
+    </w:p>
+    <w:p>
+      <w:pPr>
+        <w:pStyle w:val="ListParagraph"/>
+        <w:numPr>
+          <w:ilvl w:val="0"/>
+          <w:numId w:val="34"/>
+        </w:numPr>
+      </w:pPr>
+      <w:r>
+        <w:t>TDR state of Union address in 1094 after Venezuela Crisis</w:t>
+      </w:r>
+    </w:p>
+    <w:p>
+      <w:pPr>
+        <w:pStyle w:val="ListParagraph"/>
+        <w:numPr>
+          <w:ilvl w:val="0"/>
+          <w:numId w:val="34"/>
+        </w:numPr>
+      </w:pPr>
+      <w:r>
+        <w:t xml:space="preserve">US will intervene between European countries and Latin American countries to enforce </w:t>
+      </w:r>
+      <w:r>
+        <w:t xml:space="preserve">ONLY </w:t>
+      </w:r>
+      <w:r>
+        <w:t>legitimate claims of European powers</w:t>
+      </w:r>
+      <w:r>
+        <w:t>, rather than letting European’s stake their claims as they wanted to directly</w:t>
+      </w:r>
+    </w:p>
+    <w:p>
+      <w:pPr>
+        <w:pStyle w:val="ListParagraph"/>
+        <w:numPr>
+          <w:ilvl w:val="0"/>
+          <w:numId w:val="34"/>
+        </w:numPr>
+      </w:pPr>
+      <w:r>
+        <w:t>Big stick policy, US was justified in exercising “international police power”</w:t>
+      </w:r>
+    </w:p>
+    <w:p>
+      <w:pPr>
+        <w:spacing w:after="0" w:line="240" w:lineRule="auto"/>
+      </w:pPr>
+    </w:p>
+    <w:p>
+      <w:pPr>
+        <w:spacing w:after="0" w:line="240" w:lineRule="auto"/>
+      </w:pPr>
+      <w:r>
+        <w:t>44.  Francisco “</w:t>
+      </w:r>
+      <w:proofErr w:type="spellStart"/>
+      <w:r>
+        <w:t>Pancho</w:t>
+      </w:r>
+      <w:proofErr w:type="spellEnd"/>
+      <w:r>
+        <w:t>” Villa</w:t>
+      </w:r>
+    </w:p>
+    <w:p>
+      <w:pPr>
+        <w:pStyle w:val="ListParagraph"/>
+        <w:numPr>
+          <w:ilvl w:val="0"/>
+          <w:numId w:val="34"/>
+        </w:numPr>
+      </w:pPr>
+      <w:r>
+        <w:t>Commander of the Division of the North</w:t>
+      </w:r>
+    </w:p>
+    <w:p>
+      <w:pPr>
+        <w:pStyle w:val="ListParagraph"/>
+        <w:numPr>
+          <w:ilvl w:val="0"/>
+          <w:numId w:val="34"/>
+        </w:numPr>
+      </w:pPr>
+      <w:r>
         <w:lastRenderedPageBreak/>
-        <w:t>Show no favor to their own nationals</w:t>
-      </w:r>
-    </w:p>
-    <w:p>
-      <w:pPr>
-        <w:pStyle w:val="ListParagraph"/>
-        <w:numPr>
-          <w:ilvl w:val="1"/>
-          <w:numId w:val="33"/>
-        </w:numPr>
-        <w:spacing w:after="0" w:line="240" w:lineRule="auto"/>
-      </w:pPr>
-      <w:r>
-        <w:t>Served interests of colonials without much input from Chinese</w:t>
-      </w:r>
-    </w:p>
-    <w:p>
-      <w:pPr>
-        <w:pStyle w:val="ListParagraph"/>
-        <w:numPr>
-          <w:ilvl w:val="1"/>
-          <w:numId w:val="33"/>
-        </w:numPr>
-        <w:spacing w:after="0" w:line="240" w:lineRule="auto"/>
-      </w:pPr>
-      <w:r>
-        <w:t>Lingering resentment</w:t>
-      </w:r>
-    </w:p>
-    <w:p>
-      <w:pPr>
-        <w:spacing w:after="0" w:line="240" w:lineRule="auto"/>
-      </w:pPr>
-      <w:r>
-        <w:t xml:space="preserve">40.  Emilio </w:t>
-      </w:r>
+        <w:t>Constitutionalist Army</w:t>
+      </w:r>
+    </w:p>
+    <w:p>
+      <w:pPr>
+        <w:pStyle w:val="ListParagraph"/>
+        <w:numPr>
+          <w:ilvl w:val="0"/>
+          <w:numId w:val="34"/>
+        </w:numPr>
+      </w:pPr>
+      <w:r>
+        <w:t>Fought against the former leader of this Army</w:t>
+      </w:r>
+    </w:p>
+    <w:p>
+      <w:pPr>
+        <w:pStyle w:val="ListParagraph"/>
+        <w:numPr>
+          <w:ilvl w:val="1"/>
+          <w:numId w:val="34"/>
+        </w:numPr>
+      </w:pPr>
       <w:proofErr w:type="spellStart"/>
       <w:r>
-        <w:t>Aquinaldo</w:t>
+        <w:t>Venustiano</w:t>
       </w:r>
       <w:proofErr w:type="spellEnd"/>
+      <w:r>
+        <w:t xml:space="preserve"> Carranza</w:t>
+      </w:r>
     </w:p>
     <w:p>
       <w:pPr>
@@ -3016,24 +3552,40 @@
           <w:ilvl w:val="0"/>
           <w:numId w:val="34"/>
         </w:numPr>
-        <w:spacing w:after="0" w:line="240" w:lineRule="auto"/>
-      </w:pPr>
-      <w:r>
-        <w:t>Filipino revolutionary, youngest president of Philippines</w:t>
-      </w:r>
-    </w:p>
-    <w:p>
-      <w:pPr>
-        <w:pStyle w:val="ListParagraph"/>
-        <w:numPr>
-          <w:ilvl w:val="0"/>
+      </w:pPr>
+      <w:r>
+        <w:t>In alliance with</w:t>
+      </w:r>
+    </w:p>
+    <w:p>
+      <w:pPr>
+        <w:pStyle w:val="ListParagraph"/>
+        <w:numPr>
+          <w:ilvl w:val="1"/>
           <w:numId w:val="34"/>
         </w:numPr>
-        <w:spacing w:after="0" w:line="240" w:lineRule="auto"/>
-      </w:pPr>
-      <w:r>
-        <w:t>Water cure</w:t>
-      </w:r>
+      </w:pPr>
+      <w:r>
+        <w:t>Emiliano Zapata</w:t>
+      </w:r>
+    </w:p>
+    <w:p>
+      <w:pPr>
+        <w:spacing w:after="0" w:line="240" w:lineRule="auto"/>
+      </w:pPr>
+    </w:p>
+    <w:p>
+      <w:pPr>
+        <w:spacing w:after="0" w:line="240" w:lineRule="auto"/>
+      </w:pPr>
+      <w:r>
+        <w:t>45.  Zimmermann Telegram</w:t>
+      </w:r>
+    </w:p>
+    <w:p>
+      <w:pPr>
+        <w:spacing w:after="0" w:line="240" w:lineRule="auto"/>
+      </w:pPr>
     </w:p>
     <w:p>
       <w:pPr>
@@ -3042,10 +3594,9 @@
           <w:ilvl w:val="0"/>
           <w:numId w:val="34"/>
         </w:numPr>
-        <w:spacing w:after="0" w:line="240" w:lineRule="auto"/>
-      </w:pPr>
-      <w:r>
-        <w:t>3 years</w:t>
+      </w:pPr>
+      <w:r>
+        <w:t>Secrete telegram from German Foreign Office</w:t>
       </w:r>
     </w:p>
     <w:p>
@@ -3057,21 +3608,7 @@
         </w:numPr>
       </w:pPr>
       <w:r>
-        <w:t xml:space="preserve">200,000 </w:t>
-      </w:r>
-      <w:r>
-        <w:t>Filipinos</w:t>
-      </w:r>
-      <w:r>
-        <w:t xml:space="preserve"> died</w:t>
-      </w:r>
-    </w:p>
-    <w:p>
-      <w:pPr>
-        <w:spacing w:after="0" w:line="240" w:lineRule="auto"/>
-      </w:pPr>
-      <w:r>
-        <w:t>41.  Open Door Policy</w:t>
+        <w:t>Proposed military alliance between Germany and Mexico</w:t>
       </w:r>
     </w:p>
     <w:p>
@@ -3083,67 +3620,72 @@
         </w:numPr>
       </w:pPr>
       <w:r>
-        <w:t>Repeat?</w:t>
-      </w:r>
-    </w:p>
-    <w:p>
-      <w:pPr>
-        <w:spacing w:after="0" w:line="240" w:lineRule="auto"/>
-      </w:pPr>
-    </w:p>
-    <w:p>
-      <w:pPr>
-        <w:spacing w:after="0" w:line="240" w:lineRule="auto"/>
-      </w:pPr>
-      <w:r>
-        <w:t>42.  Root-</w:t>
+        <w:t>Intercepted by British Intelligence</w:t>
+      </w:r>
+    </w:p>
+    <w:p>
+      <w:pPr>
+        <w:pStyle w:val="ListParagraph"/>
+        <w:numPr>
+          <w:ilvl w:val="0"/>
+          <w:numId w:val="34"/>
+        </w:numPr>
+      </w:pPr>
+      <w:r>
+        <w:t>Content</w:t>
+      </w:r>
+    </w:p>
+    <w:p>
+      <w:pPr>
+        <w:pStyle w:val="ListParagraph"/>
+        <w:numPr>
+          <w:ilvl w:val="1"/>
+          <w:numId w:val="34"/>
+        </w:numPr>
+      </w:pPr>
+      <w:r>
+        <w:t xml:space="preserve">Sent to Heinrich von </w:t>
       </w:r>
       <w:proofErr w:type="spellStart"/>
       <w:r>
-        <w:t>Takahira</w:t>
+        <w:t>Eckardt</w:t>
       </w:r>
       <w:proofErr w:type="spellEnd"/>
-      <w:r>
-        <w:t xml:space="preserve"> Agreement</w:t>
-      </w:r>
-    </w:p>
-    <w:p>
-      <w:pPr>
-        <w:pStyle w:val="ListParagraph"/>
-        <w:numPr>
-          <w:ilvl w:val="0"/>
+    </w:p>
+    <w:p>
+      <w:pPr>
+        <w:pStyle w:val="ListParagraph"/>
+        <w:numPr>
+          <w:ilvl w:val="1"/>
           <w:numId w:val="34"/>
         </w:numPr>
       </w:pPr>
       <w:r>
-        <w:t>1908</w:t>
-      </w:r>
-    </w:p>
-    <w:p>
-      <w:pPr>
-        <w:pStyle w:val="ListParagraph"/>
-        <w:numPr>
-          <w:ilvl w:val="0"/>
+        <w:t>Resumption of unrestricted submarine warfare by Germany</w:t>
+      </w:r>
+    </w:p>
+    <w:p>
+      <w:pPr>
+        <w:pStyle w:val="ListParagraph"/>
+        <w:numPr>
+          <w:ilvl w:val="1"/>
           <w:numId w:val="34"/>
         </w:numPr>
       </w:pPr>
       <w:r>
-        <w:t xml:space="preserve">Accord between US and Japan to avert </w:t>
-      </w:r>
-      <w:r>
-        <w:t>War</w:t>
-      </w:r>
-    </w:p>
-    <w:p>
-      <w:pPr>
-        <w:pStyle w:val="ListParagraph"/>
-        <w:numPr>
-          <w:ilvl w:val="0"/>
+        <w:t>Approach Mexican government with a proposal for military alliance with funding from Germany</w:t>
+      </w:r>
+    </w:p>
+    <w:p>
+      <w:pPr>
+        <w:pStyle w:val="ListParagraph"/>
+        <w:numPr>
+          <w:ilvl w:val="1"/>
           <w:numId w:val="34"/>
         </w:numPr>
       </w:pPr>
       <w:r>
-        <w:t>Mutually acknowledge policies and spheres of influence in the Pacific</w:t>
+        <w:t>Arthur Zimmerman publicly confirmed its authenticity</w:t>
       </w:r>
     </w:p>
     <w:p>
@@ -3155,861 +3697,509 @@
         </w:numPr>
       </w:pPr>
       <w:r>
-        <w:t>Open door policy</w:t>
-      </w:r>
-    </w:p>
-    <w:p>
-      <w:pPr>
-        <w:pStyle w:val="ListParagraph"/>
-        <w:numPr>
-          <w:ilvl w:val="0"/>
+        <w:t>Back ground</w:t>
+      </w:r>
+    </w:p>
+    <w:p>
+      <w:pPr>
+        <w:pStyle w:val="ListParagraph"/>
+        <w:numPr>
+          <w:ilvl w:val="1"/>
           <w:numId w:val="34"/>
         </w:numPr>
       </w:pPr>
       <w:r>
-        <w:t>Japanese recognition of American annexation of Hawaii and Philippines</w:t>
-      </w:r>
-    </w:p>
-    <w:p>
-      <w:pPr>
-        <w:pStyle w:val="ListParagraph"/>
-        <w:numPr>
-          <w:ilvl w:val="0"/>
+        <w:t>Germany wanted war between Spanish and US</w:t>
+      </w:r>
+    </w:p>
+    <w:p>
+      <w:pPr>
+        <w:pStyle w:val="ListParagraph"/>
+        <w:numPr>
+          <w:ilvl w:val="1"/>
           <w:numId w:val="34"/>
         </w:numPr>
       </w:pPr>
       <w:r>
-        <w:t>American recognition of Japan’s position in Northeast China</w:t>
-      </w:r>
-    </w:p>
-    <w:p>
-      <w:pPr>
-        <w:pStyle w:val="ListParagraph"/>
-        <w:numPr>
-          <w:ilvl w:val="0"/>
-          <w:numId w:val="34"/>
-        </w:numPr>
-      </w:pPr>
-      <w:r>
-        <w:t>Implicit agreement American ack of Japans right to annex Korea and dominance over southern Manchuria</w:t>
-      </w:r>
-    </w:p>
-    <w:p>
-      <w:pPr>
-        <w:pStyle w:val="ListParagraph"/>
-        <w:numPr>
-          <w:ilvl w:val="0"/>
-          <w:numId w:val="34"/>
-        </w:numPr>
-      </w:pPr>
-      <w:r>
-        <w:t>Japans acquiescence to limitations on Japanese immigration to California.</w:t>
-      </w:r>
-    </w:p>
-    <w:p>
-      <w:pPr>
-        <w:spacing w:after="0" w:line="240" w:lineRule="auto"/>
-      </w:pPr>
-    </w:p>
-    <w:p>
-      <w:pPr>
-        <w:spacing w:after="0" w:line="240" w:lineRule="auto"/>
-      </w:pPr>
-      <w:r>
-        <w:t xml:space="preserve">43.  Roosevelt </w:t>
+        <w:t>This would tie up resources and slow export of arms to Allied Powers</w:t>
+      </w:r>
+    </w:p>
+    <w:p>
+      <w:pPr>
+        <w:spacing w:after="0" w:line="240" w:lineRule="auto"/>
+      </w:pPr>
+      <w:r>
+        <w:t>46.  Allied Powers/Central Powers</w:t>
+      </w:r>
+    </w:p>
+    <w:p>
+      <w:pPr>
+        <w:pStyle w:val="ListParagraph"/>
+        <w:numPr>
+          <w:ilvl w:val="0"/>
+          <w:numId w:val="42"/>
+        </w:numPr>
+        <w:spacing w:after="0" w:line="240" w:lineRule="auto"/>
+      </w:pPr>
+      <w:r>
+        <w:t>WWI</w:t>
+      </w:r>
+    </w:p>
+    <w:p>
+      <w:pPr>
+        <w:pStyle w:val="ListParagraph"/>
+        <w:numPr>
+          <w:ilvl w:val="0"/>
+          <w:numId w:val="42"/>
+        </w:numPr>
+        <w:spacing w:after="0" w:line="240" w:lineRule="auto"/>
+      </w:pPr>
+      <w:r>
+        <w:t>Allied</w:t>
+      </w:r>
+    </w:p>
+    <w:p>
+      <w:pPr>
+        <w:pStyle w:val="ListParagraph"/>
+        <w:numPr>
+          <w:ilvl w:val="1"/>
+          <w:numId w:val="42"/>
+        </w:numPr>
+        <w:spacing w:after="0" w:line="240" w:lineRule="auto"/>
+      </w:pPr>
+      <w:r>
+        <w:t>Great Britain, France, Soviet Union</w:t>
+      </w:r>
+      <w:r>
+        <w:t xml:space="preserve"> (Serbia and Russia)</w:t>
+      </w:r>
+      <w:r>
+        <w:t>, US and China</w:t>
+      </w:r>
+    </w:p>
+    <w:p>
+      <w:pPr>
+        <w:pStyle w:val="ListParagraph"/>
+        <w:numPr>
+          <w:ilvl w:val="0"/>
+          <w:numId w:val="42"/>
+        </w:numPr>
+        <w:spacing w:after="0" w:line="240" w:lineRule="auto"/>
+      </w:pPr>
+      <w:r>
+        <w:t>Central</w:t>
+      </w:r>
+    </w:p>
+    <w:p>
+      <w:pPr>
+        <w:pStyle w:val="ListParagraph"/>
+        <w:numPr>
+          <w:ilvl w:val="1"/>
+          <w:numId w:val="42"/>
+        </w:numPr>
+        <w:spacing w:after="0" w:line="240" w:lineRule="auto"/>
+      </w:pPr>
+      <w:r>
+        <w:t xml:space="preserve">Austria-Hungary, Germany, Bulgaria and Ottoman </w:t>
+      </w:r>
+      <w:r>
+        <w:t>Empire</w:t>
+      </w:r>
+    </w:p>
+    <w:p>
+      <w:pPr>
+        <w:spacing w:after="0" w:line="240" w:lineRule="auto"/>
+      </w:pPr>
+    </w:p>
+    <w:p>
+      <w:pPr>
+        <w:spacing w:after="0" w:line="240" w:lineRule="auto"/>
+      </w:pPr>
+      <w:r>
+        <w:t>47.  John J. Pershing</w:t>
+      </w:r>
+      <w:r>
+        <w:t xml:space="preserve"> “Back Jack”</w:t>
+      </w:r>
+    </w:p>
+    <w:p>
+      <w:pPr>
+        <w:pStyle w:val="ListParagraph"/>
+        <w:numPr>
+          <w:ilvl w:val="0"/>
+          <w:numId w:val="43"/>
+        </w:numPr>
+        <w:spacing w:after="0" w:line="240" w:lineRule="auto"/>
+      </w:pPr>
+      <w:r>
+        <w:t>US Army General</w:t>
+      </w:r>
+    </w:p>
+    <w:p>
+      <w:pPr>
+        <w:pStyle w:val="ListParagraph"/>
+        <w:numPr>
+          <w:ilvl w:val="0"/>
+          <w:numId w:val="43"/>
+        </w:numPr>
+        <w:spacing w:after="0" w:line="240" w:lineRule="auto"/>
+      </w:pPr>
+      <w:r>
+        <w:t>West Point</w:t>
+      </w:r>
+    </w:p>
+    <w:p>
+      <w:pPr>
+        <w:pStyle w:val="ListParagraph"/>
+        <w:numPr>
+          <w:ilvl w:val="0"/>
+          <w:numId w:val="43"/>
+        </w:numPr>
+        <w:spacing w:after="0" w:line="240" w:lineRule="auto"/>
+      </w:pPr>
+      <w:r>
+        <w:t>US West</w:t>
+      </w:r>
+    </w:p>
+    <w:p>
+      <w:pPr>
+        <w:pStyle w:val="ListParagraph"/>
+        <w:numPr>
+          <w:ilvl w:val="1"/>
+          <w:numId w:val="43"/>
+        </w:numPr>
+        <w:spacing w:after="0" w:line="240" w:lineRule="auto"/>
+      </w:pPr>
+      <w:r>
+        <w:t>Geronimo / Chiricahua Apache</w:t>
+      </w:r>
+    </w:p>
+    <w:p>
+      <w:pPr>
+        <w:pStyle w:val="ListParagraph"/>
+        <w:numPr>
+          <w:ilvl w:val="0"/>
+          <w:numId w:val="43"/>
+        </w:numPr>
+        <w:spacing w:after="0" w:line="240" w:lineRule="auto"/>
+      </w:pPr>
+      <w:r>
+        <w:t>Spanish-American War</w:t>
+      </w:r>
+    </w:p>
+    <w:p>
+      <w:pPr>
+        <w:pStyle w:val="ListParagraph"/>
+        <w:numPr>
+          <w:ilvl w:val="1"/>
+          <w:numId w:val="43"/>
+        </w:numPr>
+        <w:spacing w:after="0" w:line="240" w:lineRule="auto"/>
+      </w:pPr>
+      <w:r>
+        <w:t>Cuba</w:t>
+      </w:r>
+    </w:p>
+    <w:p>
+      <w:pPr>
+        <w:pStyle w:val="ListParagraph"/>
+        <w:numPr>
+          <w:ilvl w:val="1"/>
+          <w:numId w:val="43"/>
+        </w:numPr>
+        <w:spacing w:after="0" w:line="240" w:lineRule="auto"/>
+      </w:pPr>
+      <w:r>
+        <w:t>Santiago Campaign</w:t>
+      </w:r>
+    </w:p>
+    <w:p>
+      <w:pPr>
+        <w:pStyle w:val="ListParagraph"/>
+        <w:numPr>
+          <w:ilvl w:val="1"/>
+          <w:numId w:val="43"/>
+        </w:numPr>
+        <w:spacing w:after="0" w:line="240" w:lineRule="auto"/>
+      </w:pPr>
+      <w:r>
+        <w:t xml:space="preserve">Sent against </w:t>
       </w:r>
       <w:proofErr w:type="spellStart"/>
       <w:r>
-        <w:t>Corallary</w:t>
+        <w:t>Pancho</w:t>
       </w:r>
       <w:proofErr w:type="spellEnd"/>
-    </w:p>
-    <w:p>
-      <w:pPr>
-        <w:pStyle w:val="ListParagraph"/>
-        <w:numPr>
-          <w:ilvl w:val="0"/>
-          <w:numId w:val="34"/>
-        </w:numPr>
-      </w:pPr>
-      <w:r>
-        <w:t>Addition to Monroe Doctrine</w:t>
-      </w:r>
-    </w:p>
-    <w:p>
-      <w:pPr>
-        <w:pStyle w:val="ListParagraph"/>
-        <w:numPr>
-          <w:ilvl w:val="0"/>
-          <w:numId w:val="34"/>
-        </w:numPr>
-      </w:pPr>
-      <w:r>
-        <w:t>TDR state of Union address in 1094 after Venezuela Crisis</w:t>
-      </w:r>
-    </w:p>
-    <w:p>
-      <w:pPr>
-        <w:pStyle w:val="ListParagraph"/>
-        <w:numPr>
-          <w:ilvl w:val="0"/>
-          <w:numId w:val="34"/>
-        </w:numPr>
-      </w:pPr>
-      <w:r>
-        <w:t xml:space="preserve">US will intervene between European countries and Latin American countries to enforce </w:t>
-      </w:r>
-      <w:r>
-        <w:t xml:space="preserve">ONLY </w:t>
-      </w:r>
-      <w:r>
-        <w:t>legitimate claims of European powers</w:t>
-      </w:r>
-      <w:r>
-        <w:t>, rather than letting European’s stake their claims as they wanted to directly</w:t>
-      </w:r>
-    </w:p>
-    <w:p>
-      <w:pPr>
-        <w:pStyle w:val="ListParagraph"/>
-        <w:numPr>
-          <w:ilvl w:val="0"/>
-          <w:numId w:val="34"/>
-        </w:numPr>
-      </w:pPr>
-      <w:r>
-        <w:t>Big stick policy, US was justified in exercising “international police power”</w:t>
-      </w:r>
-    </w:p>
-    <w:p>
-      <w:pPr>
-        <w:spacing w:after="0" w:line="240" w:lineRule="auto"/>
-      </w:pPr>
-    </w:p>
-    <w:p>
-      <w:pPr>
-        <w:spacing w:after="0" w:line="240" w:lineRule="auto"/>
-      </w:pPr>
-      <w:r>
-        <w:t>44.  Francisco “</w:t>
+      <w:r>
+        <w:t xml:space="preserve"> Villa</w:t>
+      </w:r>
+    </w:p>
+    <w:p>
+      <w:pPr>
+        <w:pStyle w:val="ListParagraph"/>
+        <w:numPr>
+          <w:ilvl w:val="0"/>
+          <w:numId w:val="43"/>
+        </w:numPr>
+        <w:spacing w:after="0" w:line="240" w:lineRule="auto"/>
+      </w:pPr>
+      <w:r>
+        <w:t>Philippines</w:t>
+      </w:r>
+    </w:p>
+    <w:p>
+      <w:pPr>
+        <w:pStyle w:val="ListParagraph"/>
+        <w:numPr>
+          <w:ilvl w:val="1"/>
+          <w:numId w:val="43"/>
+        </w:numPr>
+        <w:spacing w:after="0" w:line="240" w:lineRule="auto"/>
+      </w:pPr>
+      <w:r>
+        <w:t>Mindanao</w:t>
+      </w:r>
+    </w:p>
+    <w:p>
+      <w:pPr>
+        <w:pStyle w:val="ListParagraph"/>
+        <w:numPr>
+          <w:ilvl w:val="0"/>
+          <w:numId w:val="43"/>
+        </w:numPr>
+        <w:spacing w:after="0" w:line="240" w:lineRule="auto"/>
+      </w:pPr>
+      <w:r>
+        <w:t>American Expeditionary Force WWI</w:t>
+      </w:r>
+    </w:p>
+    <w:p>
+      <w:pPr>
+        <w:pStyle w:val="ListParagraph"/>
+        <w:numPr>
+          <w:ilvl w:val="1"/>
+          <w:numId w:val="43"/>
+        </w:numPr>
+        <w:spacing w:after="0" w:line="240" w:lineRule="auto"/>
+      </w:pPr>
+      <w:r>
+        <w:t>General Organization Report</w:t>
+      </w:r>
+    </w:p>
+    <w:p>
+      <w:pPr>
+        <w:pStyle w:val="ListParagraph"/>
+        <w:numPr>
+          <w:ilvl w:val="1"/>
+          <w:numId w:val="43"/>
+        </w:numPr>
+        <w:spacing w:after="0" w:line="240" w:lineRule="auto"/>
+      </w:pPr>
+      <w:r>
+        <w:t>Asked for 1 million more troops</w:t>
+      </w:r>
+    </w:p>
+    <w:p>
+      <w:pPr>
+        <w:spacing w:after="0" w:line="240" w:lineRule="auto"/>
+      </w:pPr>
+      <w:r>
+        <w:t>48.  War Industries Board &amp; Food Adm.</w:t>
+      </w:r>
+    </w:p>
+    <w:p>
+      <w:pPr>
+        <w:pStyle w:val="ListParagraph"/>
+        <w:numPr>
+          <w:ilvl w:val="0"/>
+          <w:numId w:val="43"/>
+        </w:numPr>
+        <w:spacing w:after="0" w:line="240" w:lineRule="auto"/>
+      </w:pPr>
+      <w:r>
+        <w:t>WIB</w:t>
+      </w:r>
+    </w:p>
+    <w:p>
+      <w:pPr>
+        <w:pStyle w:val="ListParagraph"/>
+        <w:numPr>
+          <w:ilvl w:val="1"/>
+          <w:numId w:val="43"/>
+        </w:numPr>
+        <w:spacing w:after="0" w:line="240" w:lineRule="auto"/>
+      </w:pPr>
+      <w:r>
+        <w:t>Coordinate purchase of war supplied between War Department and Navy Department</w:t>
+      </w:r>
+    </w:p>
+    <w:p>
+      <w:pPr>
+        <w:pStyle w:val="ListParagraph"/>
+        <w:numPr>
+          <w:ilvl w:val="1"/>
+          <w:numId w:val="43"/>
+        </w:numPr>
+        <w:spacing w:after="0" w:line="240" w:lineRule="auto"/>
+      </w:pPr>
+      <w:r>
+        <w:lastRenderedPageBreak/>
+        <w:t>Encourage mass production of munitions</w:t>
+      </w:r>
+    </w:p>
+    <w:p>
+      <w:pPr>
+        <w:pStyle w:val="ListParagraph"/>
+        <w:numPr>
+          <w:ilvl w:val="1"/>
+          <w:numId w:val="43"/>
+        </w:numPr>
+        <w:spacing w:after="0" w:line="240" w:lineRule="auto"/>
+      </w:pPr>
+      <w:r>
+        <w:t>Labor management disputes</w:t>
+      </w:r>
+    </w:p>
+    <w:p>
+      <w:pPr>
+        <w:pStyle w:val="ListParagraph"/>
+        <w:numPr>
+          <w:ilvl w:val="1"/>
+          <w:numId w:val="43"/>
+        </w:numPr>
+        <w:spacing w:after="0" w:line="240" w:lineRule="auto"/>
+      </w:pPr>
+      <w:r>
+        <w:t>Psychological testing for job placement</w:t>
+      </w:r>
+    </w:p>
+    <w:p>
+      <w:pPr>
+        <w:pStyle w:val="ListParagraph"/>
+        <w:numPr>
+          <w:ilvl w:val="2"/>
+          <w:numId w:val="43"/>
+        </w:numPr>
+        <w:spacing w:after="0" w:line="240" w:lineRule="auto"/>
+      </w:pPr>
+      <w:r>
+        <w:t>Frank A Scott, chairman</w:t>
+      </w:r>
+    </w:p>
+    <w:p>
+      <w:pPr>
+        <w:pStyle w:val="ListParagraph"/>
+        <w:numPr>
+          <w:ilvl w:val="2"/>
+          <w:numId w:val="43"/>
+        </w:numPr>
+        <w:spacing w:after="0" w:line="240" w:lineRule="auto"/>
+      </w:pPr>
+      <w:r>
+        <w:t>Bernard M Baruch</w:t>
+      </w:r>
+    </w:p>
+    <w:p>
+      <w:pPr>
+        <w:pStyle w:val="ListParagraph"/>
+        <w:numPr>
+          <w:ilvl w:val="2"/>
+          <w:numId w:val="43"/>
+        </w:numPr>
+        <w:spacing w:after="0" w:line="240" w:lineRule="auto"/>
+      </w:pPr>
+      <w:r>
+        <w:t>Robert S Brookings</w:t>
+      </w:r>
+    </w:p>
+    <w:p>
+      <w:pPr>
+        <w:pStyle w:val="ListParagraph"/>
+        <w:numPr>
+          <w:ilvl w:val="2"/>
+          <w:numId w:val="43"/>
+        </w:numPr>
+        <w:spacing w:after="0" w:line="240" w:lineRule="auto"/>
+      </w:pPr>
+      <w:r>
+        <w:t>Robert S Lovett, president of Union Pacific Railroad</w:t>
+      </w:r>
+    </w:p>
+    <w:p>
+      <w:pPr>
+        <w:pStyle w:val="ListParagraph"/>
+        <w:numPr>
+          <w:ilvl w:val="0"/>
+          <w:numId w:val="43"/>
+        </w:numPr>
+        <w:spacing w:after="0" w:line="240" w:lineRule="auto"/>
+      </w:pPr>
+      <w:r>
+        <w:t>Food administration</w:t>
+      </w:r>
+    </w:p>
+    <w:p>
+      <w:pPr>
+        <w:pStyle w:val="ListParagraph"/>
+        <w:numPr>
+          <w:ilvl w:val="1"/>
+          <w:numId w:val="43"/>
+        </w:numPr>
+        <w:spacing w:after="0" w:line="240" w:lineRule="auto"/>
+      </w:pPr>
+      <w:r>
+        <w:t>US was short of nearly everything, as many commodities were being sold to allies</w:t>
+      </w:r>
+    </w:p>
+    <w:p>
+      <w:pPr>
+        <w:pStyle w:val="ListParagraph"/>
+        <w:numPr>
+          <w:ilvl w:val="1"/>
+          <w:numId w:val="43"/>
+        </w:numPr>
+        <w:spacing w:after="0" w:line="240" w:lineRule="auto"/>
+      </w:pPr>
+      <w:r>
+        <w:t xml:space="preserve">All citizens asked to donate, weapons, horses, </w:t>
       </w:r>
       <w:proofErr w:type="spellStart"/>
       <w:r>
-        <w:t>Pancho</w:t>
+        <w:t>ect</w:t>
       </w:r>
       <w:proofErr w:type="spellEnd"/>
       <w:r>
-        <w:t>” Villa</w:t>
-      </w:r>
-    </w:p>
-    <w:p>
-      <w:pPr>
-        <w:pStyle w:val="ListParagraph"/>
-        <w:numPr>
-          <w:ilvl w:val="0"/>
-          <w:numId w:val="34"/>
-        </w:numPr>
-      </w:pPr>
-      <w:r>
-        <w:t>Commander of the Division of the North</w:t>
-      </w:r>
-    </w:p>
-    <w:p>
-      <w:pPr>
-        <w:pStyle w:val="ListParagraph"/>
-        <w:numPr>
-          <w:ilvl w:val="0"/>
-          <w:numId w:val="34"/>
-        </w:numPr>
-      </w:pPr>
-      <w:r>
-        <w:t>Constitutionalist Army</w:t>
-      </w:r>
-    </w:p>
-    <w:p>
-      <w:pPr>
-        <w:pStyle w:val="ListParagraph"/>
-        <w:numPr>
-          <w:ilvl w:val="0"/>
-          <w:numId w:val="34"/>
-        </w:numPr>
-      </w:pPr>
-      <w:r>
-        <w:t>Fought against the former leader of this Army</w:t>
-      </w:r>
-    </w:p>
-    <w:p>
-      <w:pPr>
-        <w:pStyle w:val="ListParagraph"/>
-        <w:numPr>
-          <w:ilvl w:val="1"/>
-          <w:numId w:val="34"/>
-        </w:numPr>
+        <w:t>.</w:t>
+      </w:r>
+    </w:p>
+    <w:p>
+      <w:pPr>
+        <w:pStyle w:val="ListParagraph"/>
+        <w:numPr>
+          <w:ilvl w:val="2"/>
+          <w:numId w:val="43"/>
+        </w:numPr>
+        <w:spacing w:after="0" w:line="240" w:lineRule="auto"/>
+      </w:pPr>
+      <w:r>
+        <w:t>Meatless Mondays</w:t>
+      </w:r>
+    </w:p>
+    <w:p>
+      <w:pPr>
+        <w:pStyle w:val="ListParagraph"/>
+        <w:numPr>
+          <w:ilvl w:val="2"/>
+          <w:numId w:val="43"/>
+        </w:numPr>
+        <w:spacing w:after="0" w:line="240" w:lineRule="auto"/>
       </w:pPr>
       <w:proofErr w:type="spellStart"/>
       <w:r>
-        <w:t>Venustiano</w:t>
+        <w:t>Wheatless</w:t>
       </w:r>
       <w:proofErr w:type="spellEnd"/>
       <w:r>
-        <w:t xml:space="preserve"> Carranza</w:t>
-      </w:r>
-    </w:p>
-    <w:p>
-      <w:pPr>
-        <w:pStyle w:val="ListParagraph"/>
-        <w:numPr>
-          <w:ilvl w:val="0"/>
-          <w:numId w:val="34"/>
-        </w:numPr>
-      </w:pPr>
-      <w:r>
-        <w:t>In alliance with</w:t>
-      </w:r>
-    </w:p>
-    <w:p>
-      <w:pPr>
-        <w:pStyle w:val="ListParagraph"/>
-        <w:numPr>
-          <w:ilvl w:val="1"/>
-          <w:numId w:val="34"/>
-        </w:numPr>
-      </w:pPr>
-      <w:r>
-        <w:t>Emiliano Zapata</w:t>
-      </w:r>
-    </w:p>
-    <w:p>
-      <w:pPr>
-        <w:spacing w:after="0" w:line="240" w:lineRule="auto"/>
-      </w:pPr>
-    </w:p>
-    <w:p>
-      <w:pPr>
-        <w:spacing w:after="0" w:line="240" w:lineRule="auto"/>
-      </w:pPr>
-      <w:r>
-        <w:t>45.  Zimmermann Telegram</w:t>
-      </w:r>
-    </w:p>
-    <w:p>
-      <w:pPr>
-        <w:spacing w:after="0" w:line="240" w:lineRule="auto"/>
-      </w:pPr>
-    </w:p>
-    <w:p>
-      <w:pPr>
-        <w:pStyle w:val="ListParagraph"/>
-        <w:numPr>
-          <w:ilvl w:val="0"/>
-          <w:numId w:val="34"/>
-        </w:numPr>
-      </w:pPr>
-      <w:r>
-        <w:t>Secrete telegram from German Foreign Office</w:t>
-      </w:r>
-    </w:p>
-    <w:p>
-      <w:pPr>
-        <w:pStyle w:val="ListParagraph"/>
-        <w:numPr>
-          <w:ilvl w:val="0"/>
-          <w:numId w:val="34"/>
-        </w:numPr>
-      </w:pPr>
-      <w:r>
-        <w:t>Proposed military alliance between Germany and Mexico</w:t>
-      </w:r>
-    </w:p>
-    <w:p>
-      <w:pPr>
-        <w:pStyle w:val="ListParagraph"/>
-        <w:numPr>
-          <w:ilvl w:val="0"/>
-          <w:numId w:val="34"/>
-        </w:numPr>
-      </w:pPr>
-      <w:r>
-        <w:lastRenderedPageBreak/>
-        <w:t>Intercepted by British Intelligence</w:t>
-      </w:r>
-    </w:p>
-    <w:p>
-      <w:pPr>
-        <w:pStyle w:val="ListParagraph"/>
-        <w:numPr>
-          <w:ilvl w:val="0"/>
-          <w:numId w:val="34"/>
-        </w:numPr>
-      </w:pPr>
-      <w:r>
-        <w:t>Content</w:t>
-      </w:r>
-    </w:p>
-    <w:p>
-      <w:pPr>
-        <w:pStyle w:val="ListParagraph"/>
-        <w:numPr>
-          <w:ilvl w:val="1"/>
-          <w:numId w:val="34"/>
-        </w:numPr>
-      </w:pPr>
-      <w:r>
-        <w:t xml:space="preserve">Sent to Heinrich von </w:t>
-      </w:r>
-      <w:proofErr w:type="spellStart"/>
-      <w:r>
-        <w:t>Eckardt</w:t>
-      </w:r>
-      <w:proofErr w:type="spellEnd"/>
-    </w:p>
-    <w:p>
-      <w:pPr>
-        <w:pStyle w:val="ListParagraph"/>
-        <w:numPr>
-          <w:ilvl w:val="1"/>
-          <w:numId w:val="34"/>
-        </w:numPr>
-      </w:pPr>
-      <w:r>
-        <w:t>Resumption of unrestricted submarine warfare by Germany</w:t>
-      </w:r>
-    </w:p>
-    <w:p>
-      <w:pPr>
-        <w:pStyle w:val="ListParagraph"/>
-        <w:numPr>
-          <w:ilvl w:val="1"/>
-          <w:numId w:val="34"/>
-        </w:numPr>
-      </w:pPr>
-      <w:r>
-        <w:t>Approach Mexican government with a proposal for military alliance with funding from Germany</w:t>
-      </w:r>
-    </w:p>
-    <w:p>
-      <w:pPr>
-        <w:pStyle w:val="ListParagraph"/>
-        <w:numPr>
-          <w:ilvl w:val="1"/>
-          <w:numId w:val="34"/>
-        </w:numPr>
-      </w:pPr>
-      <w:r>
-        <w:t>Arthur Zimmerman publicly confirmed its authenticity</w:t>
-      </w:r>
-    </w:p>
-    <w:p>
-      <w:pPr>
-        <w:pStyle w:val="ListParagraph"/>
-        <w:numPr>
-          <w:ilvl w:val="0"/>
-          <w:numId w:val="34"/>
-        </w:numPr>
-      </w:pPr>
-      <w:r>
-        <w:t>Back ground</w:t>
-      </w:r>
-    </w:p>
-    <w:p>
-      <w:pPr>
-        <w:pStyle w:val="ListParagraph"/>
-        <w:numPr>
-          <w:ilvl w:val="1"/>
-          <w:numId w:val="34"/>
-        </w:numPr>
-      </w:pPr>
-      <w:r>
-        <w:t>Germany wanted war between Spanish and US</w:t>
-      </w:r>
-    </w:p>
-    <w:p>
-      <w:pPr>
-        <w:pStyle w:val="ListParagraph"/>
-        <w:numPr>
-          <w:ilvl w:val="1"/>
-          <w:numId w:val="34"/>
-        </w:numPr>
-      </w:pPr>
-      <w:r>
-        <w:t>This would tie up resources and slow export of arms to Allied Powers</w:t>
-      </w:r>
-    </w:p>
-    <w:p>
-      <w:pPr>
-        <w:spacing w:after="0" w:line="240" w:lineRule="auto"/>
-      </w:pPr>
-      <w:r>
-        <w:t>46.  Allied Powers/Central Powers</w:t>
-      </w:r>
-    </w:p>
-    <w:p>
-      <w:pPr>
-        <w:pStyle w:val="ListParagraph"/>
-        <w:numPr>
-          <w:ilvl w:val="0"/>
-          <w:numId w:val="42"/>
-        </w:numPr>
-        <w:spacing w:after="0" w:line="240" w:lineRule="auto"/>
-      </w:pPr>
-      <w:r>
-        <w:t>WWI</w:t>
-      </w:r>
-    </w:p>
-    <w:p>
-      <w:pPr>
-        <w:pStyle w:val="ListParagraph"/>
-        <w:numPr>
-          <w:ilvl w:val="0"/>
-          <w:numId w:val="42"/>
-        </w:numPr>
-        <w:spacing w:after="0" w:line="240" w:lineRule="auto"/>
-      </w:pPr>
-      <w:r>
-        <w:t>Allied</w:t>
-      </w:r>
-    </w:p>
-    <w:p>
-      <w:pPr>
-        <w:pStyle w:val="ListParagraph"/>
-        <w:numPr>
-          <w:ilvl w:val="1"/>
-          <w:numId w:val="42"/>
-        </w:numPr>
-        <w:spacing w:after="0" w:line="240" w:lineRule="auto"/>
-      </w:pPr>
-      <w:r>
-        <w:t>Great Britain, France, Soviet Union</w:t>
-      </w:r>
-      <w:r>
-        <w:t xml:space="preserve"> (Serbia and Russia)</w:t>
-      </w:r>
-      <w:r>
-        <w:t>, US and China</w:t>
-      </w:r>
-    </w:p>
-    <w:p>
-      <w:pPr>
-        <w:pStyle w:val="ListParagraph"/>
-        <w:numPr>
-          <w:ilvl w:val="0"/>
-          <w:numId w:val="42"/>
-        </w:numPr>
-        <w:spacing w:after="0" w:line="240" w:lineRule="auto"/>
-      </w:pPr>
-      <w:r>
-        <w:t>Central</w:t>
-      </w:r>
-    </w:p>
-    <w:p>
-      <w:pPr>
-        <w:pStyle w:val="ListParagraph"/>
-        <w:numPr>
-          <w:ilvl w:val="1"/>
-          <w:numId w:val="42"/>
-        </w:numPr>
-        <w:spacing w:after="0" w:line="240" w:lineRule="auto"/>
-      </w:pPr>
-      <w:r>
-        <w:t xml:space="preserve">Austria-Hungary, Germany, Bulgaria and Ottoman </w:t>
-      </w:r>
-      <w:r>
-        <w:t>Empire</w:t>
-      </w:r>
-    </w:p>
-    <w:p>
-      <w:pPr>
-        <w:spacing w:after="0" w:line="240" w:lineRule="auto"/>
-      </w:pPr>
-    </w:p>
-    <w:p>
-      <w:pPr>
-        <w:spacing w:after="0" w:line="240" w:lineRule="auto"/>
-      </w:pPr>
-      <w:r>
-        <w:t>47.  John J. Pershing</w:t>
-      </w:r>
-      <w:r>
-        <w:t xml:space="preserve"> “Back Jack”</w:t>
-      </w:r>
-    </w:p>
-    <w:p>
-      <w:pPr>
-        <w:pStyle w:val="ListParagraph"/>
-        <w:numPr>
-          <w:ilvl w:val="0"/>
-          <w:numId w:val="43"/>
-        </w:numPr>
-        <w:spacing w:after="0" w:line="240" w:lineRule="auto"/>
-      </w:pPr>
-      <w:r>
-        <w:t>US Army General</w:t>
-      </w:r>
-    </w:p>
-    <w:p>
-      <w:pPr>
-        <w:pStyle w:val="ListParagraph"/>
-        <w:numPr>
-          <w:ilvl w:val="0"/>
-          <w:numId w:val="43"/>
-        </w:numPr>
-        <w:spacing w:after="0" w:line="240" w:lineRule="auto"/>
-      </w:pPr>
-      <w:r>
-        <w:t>West Point</w:t>
-      </w:r>
-    </w:p>
-    <w:p>
-      <w:pPr>
-        <w:pStyle w:val="ListParagraph"/>
-        <w:numPr>
-          <w:ilvl w:val="0"/>
-          <w:numId w:val="43"/>
-        </w:numPr>
-        <w:spacing w:after="0" w:line="240" w:lineRule="auto"/>
-      </w:pPr>
-      <w:r>
-        <w:t>US West</w:t>
-      </w:r>
-    </w:p>
-    <w:p>
-      <w:pPr>
-        <w:pStyle w:val="ListParagraph"/>
-        <w:numPr>
-          <w:ilvl w:val="1"/>
-          <w:numId w:val="43"/>
-        </w:numPr>
-        <w:spacing w:after="0" w:line="240" w:lineRule="auto"/>
-      </w:pPr>
-      <w:r>
-        <w:t>Geronimo / Chiricahua Apache</w:t>
-      </w:r>
-    </w:p>
-    <w:p>
-      <w:pPr>
-        <w:pStyle w:val="ListParagraph"/>
-        <w:numPr>
-          <w:ilvl w:val="0"/>
-          <w:numId w:val="43"/>
-        </w:numPr>
-        <w:spacing w:after="0" w:line="240" w:lineRule="auto"/>
-      </w:pPr>
-      <w:r>
-        <w:t>Spanish-American War</w:t>
-      </w:r>
-    </w:p>
-    <w:p>
-      <w:pPr>
-        <w:pStyle w:val="ListParagraph"/>
-        <w:numPr>
-          <w:ilvl w:val="1"/>
-          <w:numId w:val="43"/>
-        </w:numPr>
-        <w:spacing w:after="0" w:line="240" w:lineRule="auto"/>
-      </w:pPr>
-      <w:r>
-        <w:t>Cuba</w:t>
-      </w:r>
-    </w:p>
-    <w:p>
-      <w:pPr>
-        <w:pStyle w:val="ListParagraph"/>
-        <w:numPr>
-          <w:ilvl w:val="1"/>
-          <w:numId w:val="43"/>
-        </w:numPr>
-        <w:spacing w:after="0" w:line="240" w:lineRule="auto"/>
-      </w:pPr>
-      <w:r>
-        <w:t>Santiago Campaign</w:t>
-      </w:r>
-    </w:p>
-    <w:p>
-      <w:pPr>
-        <w:pStyle w:val="ListParagraph"/>
-        <w:numPr>
-          <w:ilvl w:val="1"/>
-          <w:numId w:val="43"/>
-        </w:numPr>
-        <w:spacing w:after="0" w:line="240" w:lineRule="auto"/>
-      </w:pPr>
-      <w:r>
-        <w:t xml:space="preserve">Sent against </w:t>
-      </w:r>
-      <w:proofErr w:type="spellStart"/>
-      <w:r>
-        <w:t>Pancho</w:t>
-      </w:r>
-      <w:proofErr w:type="spellEnd"/>
-      <w:r>
-        <w:t xml:space="preserve"> Villa</w:t>
-      </w:r>
-    </w:p>
-    <w:p>
-      <w:pPr>
-        <w:pStyle w:val="ListParagraph"/>
-        <w:numPr>
-          <w:ilvl w:val="0"/>
-          <w:numId w:val="43"/>
-        </w:numPr>
-        <w:spacing w:after="0" w:line="240" w:lineRule="auto"/>
-      </w:pPr>
-      <w:r>
-        <w:t>Philippines</w:t>
-      </w:r>
-    </w:p>
-    <w:p>
-      <w:pPr>
-        <w:pStyle w:val="ListParagraph"/>
-        <w:numPr>
-          <w:ilvl w:val="1"/>
-          <w:numId w:val="43"/>
-        </w:numPr>
-        <w:spacing w:after="0" w:line="240" w:lineRule="auto"/>
-      </w:pPr>
-      <w:r>
-        <w:t>Mindanao</w:t>
-      </w:r>
-    </w:p>
-    <w:p>
-      <w:pPr>
-        <w:pStyle w:val="ListParagraph"/>
-        <w:numPr>
-          <w:ilvl w:val="0"/>
-          <w:numId w:val="43"/>
-        </w:numPr>
-        <w:spacing w:after="0" w:line="240" w:lineRule="auto"/>
-      </w:pPr>
-      <w:r>
-        <w:t>American Expeditionary Force WWI</w:t>
-      </w:r>
-    </w:p>
-    <w:p>
-      <w:pPr>
-        <w:pStyle w:val="ListParagraph"/>
-        <w:numPr>
-          <w:ilvl w:val="1"/>
-          <w:numId w:val="43"/>
-        </w:numPr>
-        <w:spacing w:after="0" w:line="240" w:lineRule="auto"/>
-      </w:pPr>
-      <w:r>
-        <w:t>General Organization Report</w:t>
-      </w:r>
-    </w:p>
-    <w:p>
-      <w:pPr>
-        <w:pStyle w:val="ListParagraph"/>
-        <w:numPr>
-          <w:ilvl w:val="1"/>
-          <w:numId w:val="43"/>
-        </w:numPr>
-        <w:spacing w:after="0" w:line="240" w:lineRule="auto"/>
-      </w:pPr>
-      <w:r>
-        <w:t>Asked for 1 million more troops</w:t>
-      </w:r>
-    </w:p>
-    <w:p>
-      <w:pPr>
-        <w:spacing w:after="0" w:line="240" w:lineRule="auto"/>
-      </w:pPr>
-      <w:r>
-        <w:t>48.  War Industries Board &amp; Food Adm.</w:t>
-      </w:r>
-    </w:p>
-    <w:p>
-      <w:pPr>
-        <w:pStyle w:val="ListParagraph"/>
-        <w:numPr>
-          <w:ilvl w:val="0"/>
-          <w:numId w:val="43"/>
-        </w:numPr>
-        <w:spacing w:after="0" w:line="240" w:lineRule="auto"/>
-      </w:pPr>
-      <w:r>
-        <w:t>WIB</w:t>
-      </w:r>
-    </w:p>
-    <w:p>
-      <w:pPr>
-        <w:pStyle w:val="ListParagraph"/>
-        <w:numPr>
-          <w:ilvl w:val="1"/>
-          <w:numId w:val="43"/>
-        </w:numPr>
-        <w:spacing w:after="0" w:line="240" w:lineRule="auto"/>
-      </w:pPr>
-      <w:r>
-        <w:t>Coordinate purchase of war supplied between War Department and Navy Department</w:t>
-      </w:r>
-    </w:p>
-    <w:p>
-      <w:pPr>
-        <w:pStyle w:val="ListParagraph"/>
-        <w:numPr>
-          <w:ilvl w:val="1"/>
-          <w:numId w:val="43"/>
-        </w:numPr>
-        <w:spacing w:after="0" w:line="240" w:lineRule="auto"/>
-      </w:pPr>
-      <w:r>
-        <w:t>Encourage mass production of munitions</w:t>
-      </w:r>
-    </w:p>
-    <w:p>
-      <w:pPr>
-        <w:pStyle w:val="ListParagraph"/>
-        <w:numPr>
-          <w:ilvl w:val="1"/>
-          <w:numId w:val="43"/>
-        </w:numPr>
-        <w:spacing w:after="0" w:line="240" w:lineRule="auto"/>
-      </w:pPr>
-      <w:r>
-        <w:t>Labor management disputes</w:t>
-      </w:r>
-    </w:p>
-    <w:p>
-      <w:pPr>
-        <w:pStyle w:val="ListParagraph"/>
-        <w:numPr>
-          <w:ilvl w:val="1"/>
-          <w:numId w:val="43"/>
-        </w:numPr>
-        <w:spacing w:after="0" w:line="240" w:lineRule="auto"/>
-      </w:pPr>
-      <w:r>
-        <w:t>Psychological testing for job placement</w:t>
-      </w:r>
-    </w:p>
-    <w:p>
-      <w:pPr>
-        <w:pStyle w:val="ListParagraph"/>
-        <w:numPr>
-          <w:ilvl w:val="2"/>
-          <w:numId w:val="43"/>
-        </w:numPr>
-        <w:spacing w:after="0" w:line="240" w:lineRule="auto"/>
-      </w:pPr>
-      <w:r>
-        <w:t>Frank A Scott, chairman</w:t>
-      </w:r>
-    </w:p>
-    <w:p>
-      <w:pPr>
-        <w:pStyle w:val="ListParagraph"/>
-        <w:numPr>
-          <w:ilvl w:val="2"/>
-          <w:numId w:val="43"/>
-        </w:numPr>
-        <w:spacing w:after="0" w:line="240" w:lineRule="auto"/>
-      </w:pPr>
-      <w:r>
-        <w:t>Bernard M Baruch</w:t>
-      </w:r>
-    </w:p>
-    <w:p>
-      <w:pPr>
-        <w:pStyle w:val="ListParagraph"/>
-        <w:numPr>
-          <w:ilvl w:val="2"/>
-          <w:numId w:val="43"/>
-        </w:numPr>
-        <w:spacing w:after="0" w:line="240" w:lineRule="auto"/>
-      </w:pPr>
-      <w:r>
-        <w:t>Robert S Brookings</w:t>
-      </w:r>
-    </w:p>
-    <w:p>
-      <w:pPr>
-        <w:pStyle w:val="ListParagraph"/>
-        <w:numPr>
-          <w:ilvl w:val="2"/>
-          <w:numId w:val="43"/>
-        </w:numPr>
-        <w:spacing w:after="0" w:line="240" w:lineRule="auto"/>
-      </w:pPr>
-      <w:r>
-        <w:t>Robert S Lovett, president of Union Pacific Railroad</w:t>
-      </w:r>
-    </w:p>
-    <w:p>
-      <w:pPr>
-        <w:pStyle w:val="ListParagraph"/>
-        <w:numPr>
-          <w:ilvl w:val="0"/>
-          <w:numId w:val="43"/>
-        </w:numPr>
-        <w:spacing w:after="0" w:line="240" w:lineRule="auto"/>
-      </w:pPr>
-      <w:r>
-        <w:t>Food administration</w:t>
-      </w:r>
-    </w:p>
-    <w:p>
-      <w:pPr>
-        <w:pStyle w:val="ListParagraph"/>
-        <w:numPr>
-          <w:ilvl w:val="1"/>
-          <w:numId w:val="43"/>
-        </w:numPr>
-        <w:spacing w:after="0" w:line="240" w:lineRule="auto"/>
-      </w:pPr>
-      <w:r>
-        <w:t>US was short of nearly everything, as many commodities were being sold to allies</w:t>
-      </w:r>
-    </w:p>
-    <w:p>
-      <w:pPr>
-        <w:pStyle w:val="ListParagraph"/>
-        <w:numPr>
-          <w:ilvl w:val="1"/>
-          <w:numId w:val="43"/>
-        </w:numPr>
-        <w:spacing w:after="0" w:line="240" w:lineRule="auto"/>
-      </w:pPr>
-      <w:r>
-        <w:t xml:space="preserve">All citizens asked to donate, weapons, horses, </w:t>
-      </w:r>
-      <w:proofErr w:type="spellStart"/>
-      <w:r>
-        <w:t>ect</w:t>
-      </w:r>
-      <w:proofErr w:type="spellEnd"/>
-      <w:r>
-        <w:t>.</w:t>
-      </w:r>
-    </w:p>
-    <w:p>
-      <w:pPr>
-        <w:pStyle w:val="ListParagraph"/>
-        <w:numPr>
-          <w:ilvl w:val="2"/>
-          <w:numId w:val="43"/>
-        </w:numPr>
-        <w:spacing w:after="0" w:line="240" w:lineRule="auto"/>
-      </w:pPr>
-      <w:r>
-        <w:t>Meatless Mondays</w:t>
-      </w:r>
-    </w:p>
-    <w:p>
-      <w:pPr>
-        <w:pStyle w:val="ListParagraph"/>
-        <w:numPr>
-          <w:ilvl w:val="2"/>
-          <w:numId w:val="43"/>
-        </w:numPr>
-        <w:spacing w:after="0" w:line="240" w:lineRule="auto"/>
-      </w:pPr>
-      <w:proofErr w:type="spellStart"/>
-      <w:r>
-        <w:t>Wheatless</w:t>
-      </w:r>
-      <w:proofErr w:type="spellEnd"/>
-      <w:r>
         <w:t xml:space="preserve"> Wednesdays</w:t>
       </w:r>
     </w:p>
@@ -4023,7 +4213,6 @@
         <w:spacing w:after="0" w:line="240" w:lineRule="auto"/>
       </w:pPr>
       <w:r>
-        <w:lastRenderedPageBreak/>
         <w:t xml:space="preserve">Responsible for administration of US army overseas and </w:t>
       </w:r>
       <w:proofErr w:type="gramStart"/>
@@ -4477,6 +4666,7 @@
         <w:spacing w:after="0" w:line="240" w:lineRule="auto"/>
       </w:pPr>
       <w:r>
+        <w:lastRenderedPageBreak/>
         <w:t>Women’s suffrage</w:t>
       </w:r>
     </w:p>
@@ -4605,12 +4795,7 @@
         <w:t>Actually,</w:t>
       </w:r>
       <w:r>
-        <w:t xml:space="preserve"> </w:t>
-      </w:r>
-      <w:bookmarkStart w:id="0" w:name="_GoBack"/>
-      <w:bookmarkEnd w:id="0"/>
-      <w:r>
-        <w:t>ended the fighting</w:t>
+        <w:t xml:space="preserve"> ended the fighting</w:t>
       </w:r>
     </w:p>
     <w:p>
@@ -4636,457 +4821,457 @@
         <w:spacing w:after="0" w:line="240" w:lineRule="auto"/>
       </w:pPr>
       <w:r>
+        <w:t>Details</w:t>
+      </w:r>
+    </w:p>
+    <w:p>
+      <w:pPr>
+        <w:pStyle w:val="ListParagraph"/>
+        <w:numPr>
+          <w:ilvl w:val="1"/>
+          <w:numId w:val="43"/>
+        </w:numPr>
+        <w:spacing w:after="0" w:line="240" w:lineRule="auto"/>
+      </w:pPr>
+      <w:r>
+        <w:t xml:space="preserve">Germany </w:t>
+      </w:r>
+    </w:p>
+    <w:p>
+      <w:pPr>
+        <w:pStyle w:val="ListParagraph"/>
+        <w:numPr>
+          <w:ilvl w:val="2"/>
+          <w:numId w:val="43"/>
+        </w:numPr>
+        <w:spacing w:after="0" w:line="240" w:lineRule="auto"/>
+      </w:pPr>
+      <w:r>
+        <w:t>disarm and make ample territorial concession</w:t>
+      </w:r>
+    </w:p>
+    <w:p>
+      <w:pPr>
+        <w:pStyle w:val="ListParagraph"/>
+        <w:numPr>
+          <w:ilvl w:val="2"/>
+          <w:numId w:val="43"/>
+        </w:numPr>
+        <w:spacing w:after="0" w:line="240" w:lineRule="auto"/>
+      </w:pPr>
+      <w:r>
+        <w:t>Pay reparations</w:t>
+      </w:r>
+    </w:p>
+    <w:p>
+      <w:pPr>
+        <w:pStyle w:val="ListParagraph"/>
+        <w:numPr>
+          <w:ilvl w:val="0"/>
+          <w:numId w:val="43"/>
+        </w:numPr>
+        <w:spacing w:after="0" w:line="240" w:lineRule="auto"/>
+      </w:pPr>
+      <w:r>
+        <w:t>Leaders</w:t>
+      </w:r>
+    </w:p>
+    <w:p>
+      <w:pPr>
+        <w:pStyle w:val="ListParagraph"/>
+        <w:numPr>
+          <w:ilvl w:val="1"/>
+          <w:numId w:val="43"/>
+        </w:numPr>
+        <w:spacing w:after="0" w:line="240" w:lineRule="auto"/>
+      </w:pPr>
+      <w:r>
+        <w:t>John Maynard Keynes</w:t>
+      </w:r>
+    </w:p>
+    <w:p>
+      <w:pPr>
+        <w:pStyle w:val="ListParagraph"/>
+        <w:numPr>
+          <w:ilvl w:val="2"/>
+          <w:numId w:val="43"/>
+        </w:numPr>
+        <w:spacing w:after="0" w:line="240" w:lineRule="auto"/>
+      </w:pPr>
+      <w:r>
+        <w:t>British delegate, though treaty was too harsh – a “Carthaginian peace”</w:t>
+      </w:r>
+    </w:p>
+    <w:p>
+      <w:pPr>
+        <w:pStyle w:val="ListParagraph"/>
+        <w:numPr>
+          <w:ilvl w:val="1"/>
+          <w:numId w:val="43"/>
+        </w:numPr>
+        <w:spacing w:after="0" w:line="240" w:lineRule="auto"/>
+      </w:pPr>
+      <w:r>
+        <w:t>Marshal Ferdinand Foch</w:t>
+      </w:r>
+    </w:p>
+    <w:p>
+      <w:pPr>
+        <w:pStyle w:val="ListParagraph"/>
+        <w:numPr>
+          <w:ilvl w:val="2"/>
+          <w:numId w:val="43"/>
+        </w:numPr>
+        <w:spacing w:after="0" w:line="240" w:lineRule="auto"/>
+      </w:pPr>
+      <w:r>
+        <w:t>Allied side – though treaty too lenient on Germany</w:t>
+      </w:r>
+      <w:r>
+        <w:br/>
+      </w:r>
+    </w:p>
+    <w:p>
+      <w:pPr>
+        <w:spacing w:after="0" w:line="240" w:lineRule="auto"/>
+      </w:pPr>
+      <w:r>
+        <w:t>54.  Red Scare/Palmer Raids</w:t>
+      </w:r>
+    </w:p>
+    <w:p>
+      <w:pPr>
+        <w:pStyle w:val="ListParagraph"/>
+        <w:numPr>
+          <w:ilvl w:val="0"/>
+          <w:numId w:val="43"/>
+        </w:numPr>
+        <w:spacing w:after="0" w:line="240" w:lineRule="auto"/>
+      </w:pPr>
+      <w:r>
+        <w:t>Red Scare</w:t>
+      </w:r>
+    </w:p>
+    <w:p>
+      <w:pPr>
+        <w:pStyle w:val="ListParagraph"/>
+        <w:numPr>
+          <w:ilvl w:val="1"/>
+          <w:numId w:val="43"/>
+        </w:numPr>
+        <w:spacing w:after="0" w:line="240" w:lineRule="auto"/>
+      </w:pPr>
+      <w:r>
+        <w:t>Widespread fear of:</w:t>
+      </w:r>
+    </w:p>
+    <w:p>
+      <w:pPr>
+        <w:pStyle w:val="ListParagraph"/>
+        <w:numPr>
+          <w:ilvl w:val="2"/>
+          <w:numId w:val="43"/>
+        </w:numPr>
+        <w:spacing w:after="0" w:line="240" w:lineRule="auto"/>
+      </w:pPr>
+      <w:r>
+        <w:t>Communism, anarchism or radical leftism</w:t>
+      </w:r>
+    </w:p>
+    <w:p>
+      <w:pPr>
+        <w:pStyle w:val="ListParagraph"/>
+        <w:numPr>
+          <w:ilvl w:val="1"/>
+          <w:numId w:val="43"/>
+        </w:numPr>
+        <w:spacing w:after="0" w:line="240" w:lineRule="auto"/>
+      </w:pPr>
+      <w:r>
+        <w:t>Immediately</w:t>
+      </w:r>
+      <w:r>
+        <w:t xml:space="preserve"> after WWI</w:t>
+      </w:r>
+    </w:p>
+    <w:p>
+      <w:pPr>
+        <w:pStyle w:val="ListParagraph"/>
+        <w:numPr>
+          <w:ilvl w:val="1"/>
+          <w:numId w:val="43"/>
+        </w:numPr>
+        <w:spacing w:after="0" w:line="240" w:lineRule="auto"/>
+      </w:pPr>
+      <w:r>
+        <w:t>Revolved around threat from:</w:t>
+      </w:r>
+    </w:p>
+    <w:p>
+      <w:pPr>
+        <w:pStyle w:val="ListParagraph"/>
+        <w:numPr>
+          <w:ilvl w:val="2"/>
+          <w:numId w:val="43"/>
+        </w:numPr>
+        <w:spacing w:after="0" w:line="240" w:lineRule="auto"/>
+      </w:pPr>
+      <w:r>
+        <w:t>American labor movement</w:t>
+      </w:r>
+    </w:p>
+    <w:p>
+      <w:pPr>
+        <w:pStyle w:val="ListParagraph"/>
+        <w:numPr>
+          <w:ilvl w:val="2"/>
+          <w:numId w:val="43"/>
+        </w:numPr>
+        <w:spacing w:after="0" w:line="240" w:lineRule="auto"/>
+      </w:pPr>
+      <w:r>
+        <w:t>Anarchist revolution</w:t>
+      </w:r>
+    </w:p>
+    <w:p>
+      <w:pPr>
+        <w:pStyle w:val="ListParagraph"/>
+        <w:numPr>
+          <w:ilvl w:val="2"/>
+          <w:numId w:val="43"/>
+        </w:numPr>
+        <w:spacing w:after="0" w:line="240" w:lineRule="auto"/>
+      </w:pPr>
+      <w:r>
+        <w:t>Political radicalism</w:t>
+      </w:r>
+    </w:p>
+    <w:p>
+      <w:pPr>
+        <w:pStyle w:val="ListParagraph"/>
+        <w:numPr>
+          <w:ilvl w:val="1"/>
+          <w:numId w:val="43"/>
+        </w:numPr>
+        <w:spacing w:after="0" w:line="240" w:lineRule="auto"/>
+      </w:pPr>
+      <w:r>
+        <w:t>Events</w:t>
+      </w:r>
+    </w:p>
+    <w:p>
+      <w:pPr>
+        <w:pStyle w:val="ListParagraph"/>
+        <w:numPr>
+          <w:ilvl w:val="2"/>
+          <w:numId w:val="43"/>
+        </w:numPr>
+        <w:spacing w:after="0" w:line="240" w:lineRule="auto"/>
+      </w:pPr>
+      <w:r>
+        <w:t>Began after Bolshevik Russian Revolution</w:t>
+      </w:r>
+    </w:p>
+    <w:p>
+      <w:pPr>
+        <w:pStyle w:val="ListParagraph"/>
+        <w:numPr>
+          <w:ilvl w:val="2"/>
+          <w:numId w:val="43"/>
+        </w:numPr>
+        <w:spacing w:after="0" w:line="240" w:lineRule="auto"/>
+      </w:pPr>
+      <w:r>
+        <w:t>Executive order 9835</w:t>
+      </w:r>
+    </w:p>
+    <w:p>
+      <w:pPr>
+        <w:pStyle w:val="ListParagraph"/>
+        <w:numPr>
+          <w:ilvl w:val="3"/>
+          <w:numId w:val="43"/>
+        </w:numPr>
+        <w:spacing w:after="0" w:line="240" w:lineRule="auto"/>
+      </w:pPr>
+      <w:r>
+        <w:t>Loyalty order</w:t>
+      </w:r>
+    </w:p>
+    <w:p>
+      <w:pPr>
+        <w:pStyle w:val="ListParagraph"/>
+        <w:numPr>
+          <w:ilvl w:val="3"/>
+          <w:numId w:val="43"/>
+        </w:numPr>
+        <w:spacing w:after="0" w:line="240" w:lineRule="auto"/>
+      </w:pPr>
+      <w:r>
+        <w:t>All federal employees be analyzed to determine government loyalty</w:t>
+      </w:r>
+    </w:p>
+    <w:p>
+      <w:pPr>
+        <w:pStyle w:val="ListParagraph"/>
+        <w:numPr>
+          <w:ilvl w:val="1"/>
+          <w:numId w:val="43"/>
+        </w:numPr>
+        <w:spacing w:after="0" w:line="240" w:lineRule="auto"/>
+      </w:pPr>
+      <w:r>
+        <w:t>Leaders</w:t>
+      </w:r>
+    </w:p>
+    <w:p>
+      <w:pPr>
+        <w:pStyle w:val="ListParagraph"/>
+        <w:numPr>
+          <w:ilvl w:val="2"/>
+          <w:numId w:val="43"/>
+        </w:numPr>
+        <w:spacing w:after="0" w:line="240" w:lineRule="auto"/>
+      </w:pPr>
+      <w:r>
+        <w:t xml:space="preserve">Murray </w:t>
+      </w:r>
+      <w:r>
+        <w:t xml:space="preserve">B </w:t>
+      </w:r>
+      <w:r>
+        <w:t>Levin -</w:t>
+      </w:r>
+      <w:r>
+        <w:t xml:space="preserve"> former member of Communist party, a writer</w:t>
+      </w:r>
+    </w:p>
+    <w:p>
+      <w:pPr>
+        <w:pStyle w:val="ListParagraph"/>
+        <w:numPr>
+          <w:ilvl w:val="2"/>
+          <w:numId w:val="43"/>
+        </w:numPr>
+        <w:spacing w:after="0" w:line="240" w:lineRule="auto"/>
+      </w:pPr>
+      <w:r>
+        <w:t>Joseph R McCarthy – anti communist</w:t>
+      </w:r>
+    </w:p>
+    <w:p>
+      <w:pPr>
+        <w:pStyle w:val="ListParagraph"/>
+        <w:numPr>
+          <w:ilvl w:val="2"/>
+          <w:numId w:val="43"/>
+        </w:numPr>
+        <w:spacing w:after="0" w:line="240" w:lineRule="auto"/>
+      </w:pPr>
+      <w:r>
+        <w:t xml:space="preserve">J Edgar Hoover – FBI director, </w:t>
+      </w:r>
+      <w:r>
+        <w:t>anti-communist</w:t>
+      </w:r>
+    </w:p>
+    <w:p>
+      <w:pPr>
+        <w:pStyle w:val="ListParagraph"/>
+        <w:numPr>
+          <w:ilvl w:val="0"/>
+          <w:numId w:val="43"/>
+        </w:numPr>
+        <w:spacing w:after="0" w:line="240" w:lineRule="auto"/>
+      </w:pPr>
+      <w:r>
+        <w:t>Palmer Raids</w:t>
+      </w:r>
+    </w:p>
+    <w:p>
+      <w:pPr>
+        <w:spacing w:after="0" w:line="240" w:lineRule="auto"/>
+      </w:pPr>
+      <w:r>
+        <w:t>55.  Alice Paul/ERA/19th Amendment</w:t>
+      </w:r>
+    </w:p>
+    <w:p>
+      <w:pPr>
+        <w:pStyle w:val="ListParagraph"/>
+        <w:numPr>
+          <w:ilvl w:val="0"/>
+          <w:numId w:val="43"/>
+        </w:numPr>
+        <w:spacing w:after="0" w:line="240" w:lineRule="auto"/>
+      </w:pPr>
+      <w:r>
+        <w:t>Alice Paul</w:t>
+      </w:r>
+    </w:p>
+    <w:p>
+      <w:pPr>
+        <w:pStyle w:val="ListParagraph"/>
+        <w:numPr>
+          <w:ilvl w:val="1"/>
+          <w:numId w:val="43"/>
+        </w:numPr>
+        <w:spacing w:after="0" w:line="240" w:lineRule="auto"/>
+      </w:pPr>
+      <w:r>
+        <w:t>Suffragist</w:t>
+      </w:r>
+    </w:p>
+    <w:p>
+      <w:pPr>
+        <w:pStyle w:val="ListParagraph"/>
+        <w:numPr>
+          <w:ilvl w:val="2"/>
+          <w:numId w:val="43"/>
+        </w:numPr>
+        <w:spacing w:after="0" w:line="240" w:lineRule="auto"/>
+      </w:pPr>
+      <w:r>
+        <w:t>Note</w:t>
+      </w:r>
+    </w:p>
+    <w:p>
+      <w:pPr>
+        <w:pStyle w:val="ListParagraph"/>
+        <w:numPr>
+          <w:ilvl w:val="1"/>
+          <w:numId w:val="43"/>
+        </w:numPr>
+        <w:spacing w:after="0" w:line="240" w:lineRule="auto"/>
+      </w:pPr>
+      <w:r>
+        <w:t>Feminist</w:t>
+      </w:r>
+    </w:p>
+    <w:p>
+      <w:pPr>
+        <w:pStyle w:val="ListParagraph"/>
+        <w:numPr>
+          <w:ilvl w:val="1"/>
+          <w:numId w:val="43"/>
+        </w:numPr>
+        <w:spacing w:after="0" w:line="240" w:lineRule="auto"/>
+      </w:pPr>
+      <w:r>
+        <w:t>Women’s rights activist</w:t>
+      </w:r>
+    </w:p>
+    <w:p>
+      <w:pPr>
+        <w:pStyle w:val="ListParagraph"/>
+        <w:numPr>
+          <w:ilvl w:val="1"/>
+          <w:numId w:val="43"/>
+        </w:numPr>
+        <w:spacing w:after="0" w:line="240" w:lineRule="auto"/>
+      </w:pPr>
+      <w:r>
         <w:lastRenderedPageBreak/>
-        <w:t>Details</w:t>
-      </w:r>
-    </w:p>
-    <w:p>
-      <w:pPr>
-        <w:pStyle w:val="ListParagraph"/>
-        <w:numPr>
-          <w:ilvl w:val="1"/>
-          <w:numId w:val="43"/>
-        </w:numPr>
-        <w:spacing w:after="0" w:line="240" w:lineRule="auto"/>
-      </w:pPr>
-      <w:r>
-        <w:t xml:space="preserve">Germany </w:t>
-      </w:r>
-    </w:p>
-    <w:p>
-      <w:pPr>
-        <w:pStyle w:val="ListParagraph"/>
-        <w:numPr>
-          <w:ilvl w:val="2"/>
-          <w:numId w:val="43"/>
-        </w:numPr>
-        <w:spacing w:after="0" w:line="240" w:lineRule="auto"/>
-      </w:pPr>
-      <w:r>
-        <w:t>disarm and make ample territorial concession</w:t>
-      </w:r>
-    </w:p>
-    <w:p>
-      <w:pPr>
-        <w:pStyle w:val="ListParagraph"/>
-        <w:numPr>
-          <w:ilvl w:val="2"/>
-          <w:numId w:val="43"/>
-        </w:numPr>
-        <w:spacing w:after="0" w:line="240" w:lineRule="auto"/>
-      </w:pPr>
-      <w:r>
-        <w:t>Pay reparations</w:t>
-      </w:r>
-    </w:p>
-    <w:p>
-      <w:pPr>
-        <w:pStyle w:val="ListParagraph"/>
-        <w:numPr>
-          <w:ilvl w:val="0"/>
-          <w:numId w:val="43"/>
-        </w:numPr>
-        <w:spacing w:after="0" w:line="240" w:lineRule="auto"/>
-      </w:pPr>
-      <w:r>
-        <w:t>Leaders</w:t>
-      </w:r>
-    </w:p>
-    <w:p>
-      <w:pPr>
-        <w:pStyle w:val="ListParagraph"/>
-        <w:numPr>
-          <w:ilvl w:val="1"/>
-          <w:numId w:val="43"/>
-        </w:numPr>
-        <w:spacing w:after="0" w:line="240" w:lineRule="auto"/>
-      </w:pPr>
-      <w:r>
-        <w:t>John Maynard Keynes</w:t>
-      </w:r>
-    </w:p>
-    <w:p>
-      <w:pPr>
-        <w:pStyle w:val="ListParagraph"/>
-        <w:numPr>
-          <w:ilvl w:val="2"/>
-          <w:numId w:val="43"/>
-        </w:numPr>
-        <w:spacing w:after="0" w:line="240" w:lineRule="auto"/>
-      </w:pPr>
-      <w:r>
-        <w:t>British delegate, though treaty was too harsh – a “Carthaginian peace”</w:t>
-      </w:r>
-    </w:p>
-    <w:p>
-      <w:pPr>
-        <w:pStyle w:val="ListParagraph"/>
-        <w:numPr>
-          <w:ilvl w:val="1"/>
-          <w:numId w:val="43"/>
-        </w:numPr>
-        <w:spacing w:after="0" w:line="240" w:lineRule="auto"/>
-      </w:pPr>
-      <w:r>
-        <w:t>Marshal Ferdinand Foch</w:t>
-      </w:r>
-    </w:p>
-    <w:p>
-      <w:pPr>
-        <w:pStyle w:val="ListParagraph"/>
-        <w:numPr>
-          <w:ilvl w:val="2"/>
-          <w:numId w:val="43"/>
-        </w:numPr>
-        <w:spacing w:after="0" w:line="240" w:lineRule="auto"/>
-      </w:pPr>
-      <w:r>
-        <w:t>Allied side – though treaty too lenient on Germany</w:t>
-      </w:r>
-      <w:r>
-        <w:br/>
-      </w:r>
-    </w:p>
-    <w:p>
-      <w:pPr>
-        <w:spacing w:after="0" w:line="240" w:lineRule="auto"/>
-      </w:pPr>
-      <w:r>
-        <w:t>54.  Red Scare/Palmer Raids</w:t>
-      </w:r>
-    </w:p>
-    <w:p>
-      <w:pPr>
-        <w:pStyle w:val="ListParagraph"/>
-        <w:numPr>
-          <w:ilvl w:val="0"/>
-          <w:numId w:val="43"/>
-        </w:numPr>
-        <w:spacing w:after="0" w:line="240" w:lineRule="auto"/>
-      </w:pPr>
-      <w:r>
-        <w:t>Red Scare</w:t>
-      </w:r>
-    </w:p>
-    <w:p>
-      <w:pPr>
-        <w:pStyle w:val="ListParagraph"/>
-        <w:numPr>
-          <w:ilvl w:val="1"/>
-          <w:numId w:val="43"/>
-        </w:numPr>
-        <w:spacing w:after="0" w:line="240" w:lineRule="auto"/>
-      </w:pPr>
-      <w:r>
-        <w:t>Widespread fear of:</w:t>
-      </w:r>
-    </w:p>
-    <w:p>
-      <w:pPr>
-        <w:pStyle w:val="ListParagraph"/>
-        <w:numPr>
-          <w:ilvl w:val="2"/>
-          <w:numId w:val="43"/>
-        </w:numPr>
-        <w:spacing w:after="0" w:line="240" w:lineRule="auto"/>
-      </w:pPr>
-      <w:r>
-        <w:t>Communism, anarchism or radical leftism</w:t>
-      </w:r>
-    </w:p>
-    <w:p>
-      <w:pPr>
-        <w:pStyle w:val="ListParagraph"/>
-        <w:numPr>
-          <w:ilvl w:val="1"/>
-          <w:numId w:val="43"/>
-        </w:numPr>
-        <w:spacing w:after="0" w:line="240" w:lineRule="auto"/>
-      </w:pPr>
-      <w:r>
-        <w:t>Immediately</w:t>
-      </w:r>
-      <w:r>
-        <w:t xml:space="preserve"> after WWI</w:t>
-      </w:r>
-    </w:p>
-    <w:p>
-      <w:pPr>
-        <w:pStyle w:val="ListParagraph"/>
-        <w:numPr>
-          <w:ilvl w:val="1"/>
-          <w:numId w:val="43"/>
-        </w:numPr>
-        <w:spacing w:after="0" w:line="240" w:lineRule="auto"/>
-      </w:pPr>
-      <w:r>
-        <w:t>Revolved around threat from:</w:t>
-      </w:r>
-    </w:p>
-    <w:p>
-      <w:pPr>
-        <w:pStyle w:val="ListParagraph"/>
-        <w:numPr>
-          <w:ilvl w:val="2"/>
-          <w:numId w:val="43"/>
-        </w:numPr>
-        <w:spacing w:after="0" w:line="240" w:lineRule="auto"/>
-      </w:pPr>
-      <w:r>
-        <w:t>American labor movement</w:t>
-      </w:r>
-    </w:p>
-    <w:p>
-      <w:pPr>
-        <w:pStyle w:val="ListParagraph"/>
-        <w:numPr>
-          <w:ilvl w:val="2"/>
-          <w:numId w:val="43"/>
-        </w:numPr>
-        <w:spacing w:after="0" w:line="240" w:lineRule="auto"/>
-      </w:pPr>
-      <w:r>
-        <w:t>Anarchist revolution</w:t>
-      </w:r>
-    </w:p>
-    <w:p>
-      <w:pPr>
-        <w:pStyle w:val="ListParagraph"/>
-        <w:numPr>
-          <w:ilvl w:val="2"/>
-          <w:numId w:val="43"/>
-        </w:numPr>
-        <w:spacing w:after="0" w:line="240" w:lineRule="auto"/>
-      </w:pPr>
-      <w:r>
-        <w:t>Political radicalism</w:t>
-      </w:r>
-    </w:p>
-    <w:p>
-      <w:pPr>
-        <w:pStyle w:val="ListParagraph"/>
-        <w:numPr>
-          <w:ilvl w:val="1"/>
-          <w:numId w:val="43"/>
-        </w:numPr>
-        <w:spacing w:after="0" w:line="240" w:lineRule="auto"/>
-      </w:pPr>
-      <w:r>
-        <w:t>Events</w:t>
-      </w:r>
-    </w:p>
-    <w:p>
-      <w:pPr>
-        <w:pStyle w:val="ListParagraph"/>
-        <w:numPr>
-          <w:ilvl w:val="2"/>
-          <w:numId w:val="43"/>
-        </w:numPr>
-        <w:spacing w:after="0" w:line="240" w:lineRule="auto"/>
-      </w:pPr>
-      <w:r>
-        <w:t>Began after Bolshevik Russian Revolution</w:t>
-      </w:r>
-    </w:p>
-    <w:p>
-      <w:pPr>
-        <w:pStyle w:val="ListParagraph"/>
-        <w:numPr>
-          <w:ilvl w:val="2"/>
-          <w:numId w:val="43"/>
-        </w:numPr>
-        <w:spacing w:after="0" w:line="240" w:lineRule="auto"/>
-      </w:pPr>
-      <w:r>
-        <w:t>Executive order 9835</w:t>
-      </w:r>
-    </w:p>
-    <w:p>
-      <w:pPr>
-        <w:pStyle w:val="ListParagraph"/>
-        <w:numPr>
-          <w:ilvl w:val="3"/>
-          <w:numId w:val="43"/>
-        </w:numPr>
-        <w:spacing w:after="0" w:line="240" w:lineRule="auto"/>
-      </w:pPr>
-      <w:r>
-        <w:t>Loyalty order</w:t>
-      </w:r>
-    </w:p>
-    <w:p>
-      <w:pPr>
-        <w:pStyle w:val="ListParagraph"/>
-        <w:numPr>
-          <w:ilvl w:val="3"/>
-          <w:numId w:val="43"/>
-        </w:numPr>
-        <w:spacing w:after="0" w:line="240" w:lineRule="auto"/>
-      </w:pPr>
-      <w:r>
-        <w:t>All federal employees be analyzed to determine government loyalty</w:t>
-      </w:r>
-    </w:p>
-    <w:p>
-      <w:pPr>
-        <w:pStyle w:val="ListParagraph"/>
-        <w:numPr>
-          <w:ilvl w:val="1"/>
-          <w:numId w:val="43"/>
-        </w:numPr>
-        <w:spacing w:after="0" w:line="240" w:lineRule="auto"/>
-      </w:pPr>
-      <w:r>
-        <w:t>Leaders</w:t>
-      </w:r>
-    </w:p>
-    <w:p>
-      <w:pPr>
-        <w:pStyle w:val="ListParagraph"/>
-        <w:numPr>
-          <w:ilvl w:val="2"/>
-          <w:numId w:val="43"/>
-        </w:numPr>
-        <w:spacing w:after="0" w:line="240" w:lineRule="auto"/>
-      </w:pPr>
-      <w:r>
-        <w:t xml:space="preserve">Murray </w:t>
-      </w:r>
-      <w:r>
-        <w:t xml:space="preserve">B </w:t>
-      </w:r>
-      <w:r>
-        <w:t>Levin -</w:t>
-      </w:r>
-      <w:r>
-        <w:t xml:space="preserve"> former member of Communist party, a writer</w:t>
-      </w:r>
-    </w:p>
-    <w:p>
-      <w:pPr>
-        <w:pStyle w:val="ListParagraph"/>
-        <w:numPr>
-          <w:ilvl w:val="2"/>
-          <w:numId w:val="43"/>
-        </w:numPr>
-        <w:spacing w:after="0" w:line="240" w:lineRule="auto"/>
-      </w:pPr>
-      <w:r>
-        <w:t>Joseph R McCarthy – anti communist</w:t>
-      </w:r>
-    </w:p>
-    <w:p>
-      <w:pPr>
-        <w:pStyle w:val="ListParagraph"/>
-        <w:numPr>
-          <w:ilvl w:val="2"/>
-          <w:numId w:val="43"/>
-        </w:numPr>
-        <w:spacing w:after="0" w:line="240" w:lineRule="auto"/>
-      </w:pPr>
-      <w:r>
-        <w:t xml:space="preserve">J Edgar Hoover – FBI director, </w:t>
-      </w:r>
-      <w:r>
-        <w:t>anti-communist</w:t>
-      </w:r>
-    </w:p>
-    <w:p>
-      <w:pPr>
-        <w:pStyle w:val="ListParagraph"/>
-        <w:numPr>
-          <w:ilvl w:val="0"/>
-          <w:numId w:val="43"/>
-        </w:numPr>
-        <w:spacing w:after="0" w:line="240" w:lineRule="auto"/>
-      </w:pPr>
-      <w:r>
-        <w:t>Palmer Raids</w:t>
-      </w:r>
-    </w:p>
-    <w:p>
-      <w:pPr>
-        <w:spacing w:after="0" w:line="240" w:lineRule="auto"/>
-      </w:pPr>
-      <w:r>
-        <w:t>55.  Alice Paul/ERA/19th Amendment</w:t>
-      </w:r>
-    </w:p>
-    <w:p>
-      <w:pPr>
-        <w:pStyle w:val="ListParagraph"/>
-        <w:numPr>
-          <w:ilvl w:val="0"/>
-          <w:numId w:val="43"/>
-        </w:numPr>
-        <w:spacing w:after="0" w:line="240" w:lineRule="auto"/>
-      </w:pPr>
-      <w:r>
-        <w:t>Alice Paul</w:t>
-      </w:r>
-    </w:p>
-    <w:p>
-      <w:pPr>
-        <w:pStyle w:val="ListParagraph"/>
-        <w:numPr>
-          <w:ilvl w:val="1"/>
-          <w:numId w:val="43"/>
-        </w:numPr>
-        <w:spacing w:after="0" w:line="240" w:lineRule="auto"/>
-      </w:pPr>
-      <w:r>
-        <w:t>Suffragist</w:t>
-      </w:r>
-    </w:p>
-    <w:p>
-      <w:pPr>
-        <w:pStyle w:val="ListParagraph"/>
-        <w:numPr>
-          <w:ilvl w:val="2"/>
-          <w:numId w:val="43"/>
-        </w:numPr>
-        <w:spacing w:after="0" w:line="240" w:lineRule="auto"/>
-      </w:pPr>
-      <w:r>
-        <w:t>Note</w:t>
-      </w:r>
-    </w:p>
-    <w:p>
-      <w:pPr>
-        <w:pStyle w:val="ListParagraph"/>
-        <w:numPr>
-          <w:ilvl w:val="1"/>
-          <w:numId w:val="43"/>
-        </w:numPr>
-        <w:spacing w:after="0" w:line="240" w:lineRule="auto"/>
-      </w:pPr>
-      <w:r>
-        <w:t>Feminist</w:t>
-      </w:r>
-    </w:p>
-    <w:p>
-      <w:pPr>
-        <w:pStyle w:val="ListParagraph"/>
-        <w:numPr>
-          <w:ilvl w:val="1"/>
-          <w:numId w:val="43"/>
-        </w:numPr>
-        <w:spacing w:after="0" w:line="240" w:lineRule="auto"/>
-      </w:pPr>
-      <w:r>
-        <w:t>Women’s rights activist</w:t>
-      </w:r>
-    </w:p>
-    <w:p>
-      <w:pPr>
-        <w:pStyle w:val="ListParagraph"/>
-        <w:numPr>
-          <w:ilvl w:val="1"/>
-          <w:numId w:val="43"/>
-        </w:numPr>
-        <w:spacing w:after="0" w:line="240" w:lineRule="auto"/>
-      </w:pPr>
-      <w:r>
         <w:t>Learned civil disobedience</w:t>
       </w:r>
     </w:p>
@@ -5252,194 +5437,723 @@
         <w:spacing w:after="0" w:line="240" w:lineRule="auto"/>
       </w:pPr>
       <w:r>
+        <w:t>Event before approaching congress</w:t>
+      </w:r>
+    </w:p>
+    <w:p>
+      <w:pPr>
+        <w:pStyle w:val="ListParagraph"/>
+        <w:numPr>
+          <w:ilvl w:val="1"/>
+          <w:numId w:val="43"/>
+        </w:numPr>
+        <w:spacing w:after="0" w:line="240" w:lineRule="auto"/>
+      </w:pPr>
+      <w:r>
+        <w:t>NWP documented event and protested congress</w:t>
+      </w:r>
+    </w:p>
+    <w:p>
+      <w:pPr>
+        <w:spacing w:after="0" w:line="240" w:lineRule="auto"/>
+      </w:pPr>
+      <w:r>
+        <w:t>56.  Warren B. Harding/Calvin Coolidge</w:t>
+      </w:r>
+    </w:p>
+    <w:p>
+      <w:pPr>
+        <w:pStyle w:val="ListParagraph"/>
+        <w:numPr>
+          <w:ilvl w:val="0"/>
+          <w:numId w:val="43"/>
+        </w:numPr>
+        <w:spacing w:after="0" w:line="240" w:lineRule="auto"/>
+      </w:pPr>
+      <w:r>
+        <w:t>Warren B. Harding</w:t>
+      </w:r>
+    </w:p>
+    <w:p>
+      <w:pPr>
+        <w:pStyle w:val="ListParagraph"/>
+        <w:numPr>
+          <w:ilvl w:val="1"/>
+          <w:numId w:val="43"/>
+        </w:numPr>
+        <w:spacing w:after="0" w:line="240" w:lineRule="auto"/>
+      </w:pPr>
+      <w:r>
+        <w:t>Republican</w:t>
+      </w:r>
+    </w:p>
+    <w:p>
+      <w:pPr>
+        <w:pStyle w:val="ListParagraph"/>
+        <w:numPr>
+          <w:ilvl w:val="1"/>
+          <w:numId w:val="43"/>
+        </w:numPr>
+        <w:spacing w:after="0" w:line="240" w:lineRule="auto"/>
+      </w:pPr>
+      <w:r>
+        <w:t>Teapot Dome Scandal</w:t>
+      </w:r>
+    </w:p>
+    <w:p>
+      <w:pPr>
+        <w:pStyle w:val="ListParagraph"/>
+        <w:numPr>
+          <w:ilvl w:val="1"/>
+          <w:numId w:val="43"/>
+        </w:numPr>
+        <w:spacing w:after="0" w:line="240" w:lineRule="auto"/>
+      </w:pPr>
+      <w:r>
+        <w:t>Rated among the worst of the presidents</w:t>
+      </w:r>
+    </w:p>
+    <w:p>
+      <w:pPr>
+        <w:pStyle w:val="ListParagraph"/>
+        <w:numPr>
+          <w:ilvl w:val="1"/>
+          <w:numId w:val="43"/>
+        </w:numPr>
+        <w:spacing w:after="0" w:line="240" w:lineRule="auto"/>
+      </w:pPr>
+      <w:r>
+        <w:t xml:space="preserve">Return to normalcy </w:t>
+      </w:r>
+      <w:r>
+        <w:t>campaign</w:t>
+      </w:r>
+    </w:p>
+    <w:p>
+      <w:pPr>
+        <w:pStyle w:val="ListParagraph"/>
+        <w:numPr>
+          <w:ilvl w:val="0"/>
+          <w:numId w:val="43"/>
+        </w:numPr>
+        <w:spacing w:after="0" w:line="240" w:lineRule="auto"/>
+      </w:pPr>
+      <w:r>
+        <w:t>Calvin Coolidge</w:t>
+      </w:r>
+    </w:p>
+    <w:p>
+      <w:pPr>
+        <w:spacing w:after="0" w:line="240" w:lineRule="auto"/>
+      </w:pPr>
+      <w:r>
+        <w:t>57 Teapot</w:t>
+      </w:r>
+      <w:r>
+        <w:t xml:space="preserve"> Dome Scandal</w:t>
+      </w:r>
+    </w:p>
+    <w:p>
+      <w:pPr>
+        <w:pStyle w:val="ListParagraph"/>
+        <w:numPr>
+          <w:ilvl w:val="0"/>
+          <w:numId w:val="43"/>
+        </w:numPr>
+        <w:spacing w:after="0" w:line="240" w:lineRule="auto"/>
+      </w:pPr>
+      <w:r>
+        <w:t xml:space="preserve">Came to light after </w:t>
+      </w:r>
+      <w:r>
+        <w:t>Harding’s</w:t>
+      </w:r>
+      <w:r>
+        <w:t xml:space="preserve"> death</w:t>
+      </w:r>
+    </w:p>
+    <w:p>
+      <w:pPr>
+        <w:pStyle w:val="ListParagraph"/>
+        <w:numPr>
+          <w:ilvl w:val="1"/>
+          <w:numId w:val="43"/>
+        </w:numPr>
+        <w:spacing w:after="0" w:line="240" w:lineRule="auto"/>
+      </w:pPr>
+      <w:r>
+        <w:t>He was not aware while he was alive</w:t>
+      </w:r>
+    </w:p>
+    <w:p>
+      <w:pPr>
+        <w:pStyle w:val="ListParagraph"/>
+        <w:numPr>
+          <w:ilvl w:val="0"/>
+          <w:numId w:val="43"/>
+        </w:numPr>
+        <w:spacing w:after="0" w:line="240" w:lineRule="auto"/>
+      </w:pPr>
+      <w:r>
+        <w:t>Interior department</w:t>
+      </w:r>
+    </w:p>
+    <w:p>
+      <w:pPr>
+        <w:pStyle w:val="ListParagraph"/>
+        <w:numPr>
+          <w:ilvl w:val="1"/>
+          <w:numId w:val="43"/>
+        </w:numPr>
+        <w:spacing w:after="0" w:line="240" w:lineRule="auto"/>
+      </w:pPr>
+      <w:r>
+        <w:t>Announced Edward Doheny was awarded oil drilling lease in Elk Hills California</w:t>
+      </w:r>
+    </w:p>
+    <w:p>
+      <w:pPr>
+        <w:pStyle w:val="ListParagraph"/>
+        <w:numPr>
+          <w:ilvl w:val="1"/>
+          <w:numId w:val="43"/>
+        </w:numPr>
+        <w:spacing w:after="0" w:line="240" w:lineRule="auto"/>
+      </w:pPr>
+      <w:r>
+        <w:t>Teapot Dome was also leased, without an announcement</w:t>
+      </w:r>
+    </w:p>
+    <w:p>
+      <w:pPr>
+        <w:pStyle w:val="ListParagraph"/>
+        <w:numPr>
+          <w:ilvl w:val="2"/>
+          <w:numId w:val="43"/>
+        </w:numPr>
+        <w:spacing w:after="0" w:line="240" w:lineRule="auto"/>
+      </w:pPr>
+      <w:r>
+        <w:t>Dept of interior refused to provide docs</w:t>
+      </w:r>
+    </w:p>
+    <w:p>
+      <w:pPr>
+        <w:pStyle w:val="ListParagraph"/>
+        <w:numPr>
+          <w:ilvl w:val="2"/>
+          <w:numId w:val="43"/>
+        </w:numPr>
+        <w:spacing w:after="0" w:line="240" w:lineRule="auto"/>
+      </w:pPr>
+      <w:r>
+        <w:t>Harry Sinclair’s Mammoth Oil Company on the lease</w:t>
+      </w:r>
+    </w:p>
+    <w:p>
+      <w:pPr>
+        <w:pStyle w:val="ListParagraph"/>
+        <w:numPr>
+          <w:ilvl w:val="2"/>
+          <w:numId w:val="43"/>
+        </w:numPr>
+        <w:spacing w:after="0" w:line="240" w:lineRule="auto"/>
+      </w:pPr>
+      <w:r>
+        <w:t>On the record, clearly stated, there was no activity of bidding or preparation</w:t>
+      </w:r>
+    </w:p>
+    <w:p>
+      <w:pPr>
+        <w:pStyle w:val="ListParagraph"/>
+        <w:numPr>
+          <w:ilvl w:val="2"/>
+          <w:numId w:val="43"/>
+        </w:numPr>
+        <w:spacing w:after="0" w:line="240" w:lineRule="auto"/>
+      </w:pPr>
+      <w:r>
+        <w:t>Mammoth was to build oil tanks for Navy, seemed to satisfy some, not all though</w:t>
+      </w:r>
+    </w:p>
+    <w:p>
+      <w:pPr>
+        <w:pStyle w:val="ListParagraph"/>
+        <w:numPr>
+          <w:ilvl w:val="1"/>
+          <w:numId w:val="43"/>
+        </w:numPr>
+        <w:spacing w:after="0" w:line="240" w:lineRule="auto"/>
+      </w:pPr>
+      <w:r>
+        <w:t>Transfer of reserves from Navy Department of Interior</w:t>
+      </w:r>
+    </w:p>
+    <w:p>
+      <w:pPr>
+        <w:pStyle w:val="ListParagraph"/>
+        <w:numPr>
+          <w:ilvl w:val="1"/>
+          <w:numId w:val="43"/>
+        </w:numPr>
+        <w:spacing w:after="0" w:line="240" w:lineRule="auto"/>
+      </w:pPr>
+      <w:r>
+        <w:t>Sinclair</w:t>
+      </w:r>
+    </w:p>
+    <w:p>
+      <w:pPr>
+        <w:pStyle w:val="ListParagraph"/>
+        <w:numPr>
+          <w:ilvl w:val="2"/>
+          <w:numId w:val="43"/>
+        </w:numPr>
+        <w:spacing w:after="0" w:line="240" w:lineRule="auto"/>
+      </w:pPr>
+      <w:r>
+        <w:t>Convicted of only contempt in court for jury tampering</w:t>
+      </w:r>
+    </w:p>
+    <w:p>
+      <w:pPr>
+        <w:pStyle w:val="ListParagraph"/>
+        <w:numPr>
+          <w:ilvl w:val="1"/>
+          <w:numId w:val="43"/>
+        </w:numPr>
+        <w:spacing w:after="0" w:line="240" w:lineRule="auto"/>
+      </w:pPr>
+      <w:r>
+        <w:t>Doheny</w:t>
+      </w:r>
+    </w:p>
+    <w:p>
+      <w:pPr>
+        <w:pStyle w:val="ListParagraph"/>
+        <w:numPr>
+          <w:ilvl w:val="2"/>
+          <w:numId w:val="43"/>
+        </w:numPr>
+        <w:spacing w:after="0" w:line="240" w:lineRule="auto"/>
+      </w:pPr>
+      <w:r>
+        <w:t>Convicted and acquitted for giving a bribe</w:t>
+      </w:r>
+    </w:p>
+    <w:p>
+      <w:pPr>
+        <w:pStyle w:val="ListParagraph"/>
+        <w:numPr>
+          <w:ilvl w:val="0"/>
+          <w:numId w:val="43"/>
+        </w:numPr>
+        <w:spacing w:after="0" w:line="240" w:lineRule="auto"/>
+      </w:pPr>
+      <w:r>
+        <w:t>Oil drilling rights</w:t>
+      </w:r>
+    </w:p>
+    <w:p>
+      <w:pPr>
+        <w:spacing w:after="0" w:line="240" w:lineRule="auto"/>
+      </w:pPr>
+      <w:r>
+        <w:t>58.  National Origins Act</w:t>
+      </w:r>
+    </w:p>
+    <w:p>
+      <w:pPr>
+        <w:pStyle w:val="ListParagraph"/>
+        <w:numPr>
+          <w:ilvl w:val="0"/>
+          <w:numId w:val="43"/>
+        </w:numPr>
+        <w:spacing w:after="0" w:line="240" w:lineRule="auto"/>
+      </w:pPr>
+      <w:r>
+        <w:t>Law that severely restricted immigration by establishing quotas</w:t>
+      </w:r>
+    </w:p>
+    <w:p>
+      <w:pPr>
+        <w:pStyle w:val="ListParagraph"/>
+        <w:numPr>
+          <w:ilvl w:val="0"/>
+          <w:numId w:val="43"/>
+        </w:numPr>
+        <w:spacing w:after="0" w:line="240" w:lineRule="auto"/>
+      </w:pPr>
+      <w:r>
+        <w:t>Discriminated against</w:t>
+      </w:r>
+    </w:p>
+    <w:p>
+      <w:pPr>
+        <w:pStyle w:val="ListParagraph"/>
+        <w:numPr>
+          <w:ilvl w:val="1"/>
+          <w:numId w:val="43"/>
+        </w:numPr>
+        <w:spacing w:after="0" w:line="240" w:lineRule="auto"/>
+      </w:pPr>
+      <w:r>
+        <w:t>Southern/Eastern Europe</w:t>
+      </w:r>
+    </w:p>
+    <w:p>
+      <w:pPr>
+        <w:pStyle w:val="ListParagraph"/>
+        <w:numPr>
+          <w:ilvl w:val="1"/>
+          <w:numId w:val="43"/>
+        </w:numPr>
+        <w:spacing w:after="0" w:line="240" w:lineRule="auto"/>
+      </w:pPr>
+      <w:r>
+        <w:t>Virtually all Asians</w:t>
+      </w:r>
+    </w:p>
+    <w:p>
+      <w:pPr>
+        <w:pStyle w:val="ListParagraph"/>
+        <w:numPr>
+          <w:ilvl w:val="0"/>
+          <w:numId w:val="43"/>
+        </w:numPr>
+        <w:spacing w:after="0" w:line="240" w:lineRule="auto"/>
+      </w:pPr>
+      <w:r>
+        <w:t>AKA Immigration Act of 1924</w:t>
+      </w:r>
+    </w:p>
+    <w:p>
+      <w:pPr>
+        <w:spacing w:after="0" w:line="240" w:lineRule="auto"/>
+        <w:rPr>
+          <w:b/>
+        </w:rPr>
+      </w:pPr>
+      <w:r>
+        <w:rPr>
+          <w:b/>
+        </w:rPr>
+        <w:t xml:space="preserve">-- questions 59 – 96 referenced from [1] -- </w:t>
+      </w:r>
+    </w:p>
+    <w:p>
+      <w:pPr>
+        <w:spacing w:after="0" w:line="240" w:lineRule="auto"/>
+      </w:pPr>
+      <w:r>
+        <w:t>59.  Election of1928</w:t>
+      </w:r>
+    </w:p>
+    <w:p>
+      <w:pPr>
+        <w:pStyle w:val="ListParagraph"/>
+        <w:numPr>
+          <w:ilvl w:val="0"/>
+          <w:numId w:val="43"/>
+        </w:numPr>
+        <w:spacing w:after="0" w:line="240" w:lineRule="auto"/>
+      </w:pPr>
+      <w:r>
         <w:lastRenderedPageBreak/>
-        <w:t>Event before approaching congress</w:t>
-      </w:r>
-    </w:p>
-    <w:p>
-      <w:pPr>
-        <w:pStyle w:val="ListParagraph"/>
-        <w:numPr>
-          <w:ilvl w:val="1"/>
-          <w:numId w:val="43"/>
-        </w:numPr>
-        <w:spacing w:after="0" w:line="240" w:lineRule="auto"/>
-      </w:pPr>
-      <w:r>
-        <w:t>NWP documented event and protested congress</w:t>
-      </w:r>
-    </w:p>
-    <w:p>
-      <w:pPr>
-        <w:spacing w:after="0" w:line="240" w:lineRule="auto"/>
-      </w:pPr>
-      <w:r>
-        <w:t>56.  Warren B. Harding/Calvin Coolidge</w:t>
-      </w:r>
-    </w:p>
-    <w:p>
-      <w:pPr>
-        <w:pStyle w:val="ListParagraph"/>
-        <w:numPr>
-          <w:ilvl w:val="0"/>
-          <w:numId w:val="43"/>
-        </w:numPr>
-        <w:spacing w:after="0" w:line="240" w:lineRule="auto"/>
-      </w:pPr>
-    </w:p>
-    <w:p>
-      <w:pPr>
-        <w:spacing w:after="0" w:line="240" w:lineRule="auto"/>
-      </w:pPr>
+        <w:t xml:space="preserve">Dem - Al Smith --&gt; reflected aspirations of urban working class. ethnic </w:t>
+      </w:r>
+      <w:r>
+        <w:t>working-class</w:t>
+      </w:r>
+      <w:r>
+        <w:t xml:space="preserve"> origins. Catholic - not supported by majority Protestant population.</w:t>
+      </w:r>
+    </w:p>
+    <w:p>
+      <w:pPr>
+        <w:pStyle w:val="ListParagraph"/>
+        <w:numPr>
+          <w:ilvl w:val="0"/>
+          <w:numId w:val="43"/>
+        </w:numPr>
+        <w:spacing w:after="0" w:line="240" w:lineRule="auto"/>
+      </w:pPr>
+      <w:r>
+        <w:t xml:space="preserve">Republican - Herbert Hoover --&gt; won republicans through technological promise and support for business. Won ex-confederates </w:t>
+      </w:r>
+      <w:proofErr w:type="spellStart"/>
+      <w:r>
+        <w:t>bc</w:t>
+      </w:r>
+      <w:proofErr w:type="spellEnd"/>
+      <w:r>
+        <w:t xml:space="preserve"> they didn't want to vote for a catholic --&gt; broke Democratic Solid South for first time since Reconstruction. Urban voters also seemed to vote democrat.</w:t>
+      </w:r>
+    </w:p>
+    <w:p>
+      <w:pPr>
+        <w:spacing w:after="0" w:line="240" w:lineRule="auto"/>
+      </w:pPr>
+      <w:r>
+        <w:t>60.  Harlem Renaissance</w:t>
+      </w:r>
+    </w:p>
+    <w:p>
+      <w:pPr>
+        <w:pStyle w:val="ListParagraph"/>
+        <w:numPr>
+          <w:ilvl w:val="0"/>
+          <w:numId w:val="43"/>
+        </w:numPr>
+        <w:spacing w:after="0" w:line="240" w:lineRule="auto"/>
+      </w:pPr>
+      <w:r>
+        <w:t>Vibrant new black cultural movement based in NYC. "Symbol of liberty and the Promised Land to Negroes everywhere". Created bold new art forms and asserted ties to Africa.</w:t>
+      </w:r>
+    </w:p>
+    <w:p>
+      <w:pPr>
+        <w:pStyle w:val="ListParagraph"/>
+        <w:numPr>
+          <w:ilvl w:val="0"/>
+          <w:numId w:val="43"/>
+        </w:numPr>
+        <w:spacing w:after="0" w:line="240" w:lineRule="auto"/>
+      </w:pPr>
+      <w:r>
+        <w:t>Langston Hughes (poet)</w:t>
+      </w:r>
+    </w:p>
+    <w:p>
+      <w:pPr>
+        <w:spacing w:after="0" w:line="240" w:lineRule="auto"/>
+      </w:pPr>
+      <w:r>
+        <w:t>61.  Marcus Garvey</w:t>
+      </w:r>
+    </w:p>
+    <w:p>
+      <w:pPr>
+        <w:pStyle w:val="ListParagraph"/>
+        <w:numPr>
+          <w:ilvl w:val="0"/>
+          <w:numId w:val="43"/>
+        </w:numPr>
+        <w:spacing w:after="0" w:line="240" w:lineRule="auto"/>
+      </w:pPr>
+      <w:r>
+        <w:t>Led the Universal Negro Improvement Associated (UNIA). Mobilize African American workers and champion black nationalism. Urged followers to move to Africa, because they would never be treated justly in white-run countries. Imprisoned for mail fraud with Black Star Line --&gt; deported to Jamaica and movement ended.</w:t>
+      </w:r>
+    </w:p>
+    <w:p>
+      <w:pPr>
+        <w:spacing w:after="0" w:line="240" w:lineRule="auto"/>
+      </w:pPr>
+      <w:r>
+        <w:t>62.  Lost Generation</w:t>
+      </w:r>
+    </w:p>
+    <w:p>
+      <w:pPr>
+        <w:pStyle w:val="ListParagraph"/>
+        <w:numPr>
+          <w:ilvl w:val="0"/>
+          <w:numId w:val="43"/>
+        </w:numPr>
+        <w:spacing w:after="0" w:line="240" w:lineRule="auto"/>
+      </w:pPr>
+      <w:r>
+        <w:t>Group of writers in 1920s who shared the belief that they were lost in a greedy, materialistic world that lacked moral values and often choose to flee to Europe. Fitzgerald, Hemingway</w:t>
+      </w:r>
+    </w:p>
+    <w:p>
+      <w:pPr>
+        <w:spacing w:after="0" w:line="240" w:lineRule="auto"/>
+      </w:pPr>
+      <w:r>
+        <w:t>63.  Consumer Culture</w:t>
+      </w:r>
+    </w:p>
+    <w:p>
+      <w:pPr>
+        <w:pStyle w:val="ListParagraph"/>
+        <w:numPr>
+          <w:ilvl w:val="0"/>
+          <w:numId w:val="43"/>
+        </w:numPr>
+        <w:spacing w:after="0" w:line="240" w:lineRule="auto"/>
+      </w:pPr>
+      <w:r>
+        <w:t>1920s - radio, automobiles, and Hollywood movies transformed leisure pastimes. Emerging secular, diverse, and modern society.</w:t>
+      </w:r>
+    </w:p>
+    <w:p>
+      <w:pPr>
+        <w:pStyle w:val="ListParagraph"/>
+        <w:numPr>
+          <w:ilvl w:val="0"/>
+          <w:numId w:val="43"/>
+        </w:numPr>
+        <w:spacing w:after="0" w:line="240" w:lineRule="auto"/>
+      </w:pPr>
+      <w:r>
+        <w:t>Age of advertising, fashion merchandizing, and modeling. New appliances. Consumers bought everything on credit. Automobile changed American life.</w:t>
+      </w:r>
+    </w:p>
+    <w:p>
+      <w:pPr>
+        <w:spacing w:after="0" w:line="240" w:lineRule="auto"/>
+      </w:pPr>
+      <w:r>
+        <w:t xml:space="preserve">64.  </w:t>
+      </w:r>
+      <w:r>
+        <w:t>Herbert Hoover</w:t>
+      </w:r>
+      <w:r>
+        <w:t>/</w:t>
+      </w:r>
+      <w:r>
+        <w:t>Hooverville’s</w:t>
+      </w:r>
+    </w:p>
+    <w:p>
+      <w:pPr>
+        <w:pStyle w:val="ListParagraph"/>
+        <w:numPr>
+          <w:ilvl w:val="0"/>
+          <w:numId w:val="43"/>
+        </w:numPr>
+        <w:spacing w:after="0" w:line="240" w:lineRule="auto"/>
+      </w:pPr>
+      <w:r>
+        <w:t>Herbert Hoover</w:t>
+      </w:r>
+    </w:p>
+    <w:p>
+      <w:pPr>
+        <w:pStyle w:val="ListParagraph"/>
+        <w:numPr>
+          <w:ilvl w:val="1"/>
+          <w:numId w:val="43"/>
+        </w:numPr>
+        <w:spacing w:after="0" w:line="240" w:lineRule="auto"/>
+      </w:pPr>
+      <w:r>
+        <w:t>beliefs that economic outcomes were product of individual character; business community could recover through voluntary action and avoid govt regulation.</w:t>
+      </w:r>
+    </w:p>
+    <w:p>
+      <w:pPr>
+        <w:pStyle w:val="ListParagraph"/>
+        <w:numPr>
+          <w:ilvl w:val="1"/>
+          <w:numId w:val="43"/>
+        </w:numPr>
+        <w:spacing w:after="0" w:line="240" w:lineRule="auto"/>
+      </w:pPr>
+      <w:r>
+        <w:t xml:space="preserve">Asked Americans to tighten belts and work hard. </w:t>
+      </w:r>
+    </w:p>
+    <w:p>
+      <w:pPr>
+        <w:pStyle w:val="ListParagraph"/>
+        <w:numPr>
+          <w:ilvl w:val="1"/>
+          <w:numId w:val="43"/>
+        </w:numPr>
+        <w:spacing w:after="0" w:line="240" w:lineRule="auto"/>
+      </w:pPr>
+      <w:r>
+        <w:t xml:space="preserve">Cut federal taxes after stock market crash to boost private spending and corporate investment. </w:t>
+      </w:r>
+    </w:p>
+    <w:p>
+      <w:pPr>
+        <w:pStyle w:val="ListParagraph"/>
+        <w:numPr>
+          <w:ilvl w:val="1"/>
+          <w:numId w:val="43"/>
+        </w:numPr>
+        <w:spacing w:after="0" w:line="240" w:lineRule="auto"/>
+      </w:pPr>
+      <w:r>
+        <w:t xml:space="preserve">Adherence to gold standard --&gt; discouraged investment and prevented growth. </w:t>
+      </w:r>
+    </w:p>
+    <w:p>
+      <w:pPr>
+        <w:pStyle w:val="ListParagraph"/>
+        <w:numPr>
+          <w:ilvl w:val="1"/>
+          <w:numId w:val="43"/>
+        </w:numPr>
+        <w:spacing w:after="0" w:line="240" w:lineRule="auto"/>
+      </w:pPr>
+      <w:r>
+        <w:t>Increased tariffs and made things even worse.</w:t>
+      </w:r>
+    </w:p>
+    <w:p>
+      <w:pPr>
+        <w:pStyle w:val="ListParagraph"/>
+        <w:numPr>
+          <w:ilvl w:val="1"/>
+          <w:numId w:val="43"/>
+        </w:numPr>
+        <w:spacing w:after="0" w:line="240" w:lineRule="auto"/>
+      </w:pPr>
+      <w:r>
+        <w:t xml:space="preserve">Reconstruction Finance Corp - loans to RR, banks but only 20% of funds. </w:t>
+      </w:r>
+    </w:p>
+    <w:p>
+      <w:pPr>
+        <w:pStyle w:val="ListParagraph"/>
+        <w:numPr>
+          <w:ilvl w:val="1"/>
+          <w:numId w:val="43"/>
+        </w:numPr>
+        <w:spacing w:after="0" w:line="240" w:lineRule="auto"/>
+      </w:pPr>
+      <w:r>
+        <w:t>Believed direct relief would destroy rugged individualism.</w:t>
+      </w:r>
+    </w:p>
+    <w:p>
+      <w:pPr>
+        <w:pStyle w:val="ListParagraph"/>
+        <w:numPr>
+          <w:ilvl w:val="0"/>
+          <w:numId w:val="43"/>
+        </w:numPr>
+        <w:spacing w:after="0" w:line="240" w:lineRule="auto"/>
+      </w:pPr>
+      <w:r>
+        <w:t>Hooverville’s</w:t>
+      </w:r>
+    </w:p>
+    <w:p>
+      <w:pPr>
+        <w:pStyle w:val="ListParagraph"/>
+        <w:numPr>
+          <w:ilvl w:val="1"/>
+          <w:numId w:val="43"/>
+        </w:numPr>
+        <w:spacing w:after="0" w:line="240" w:lineRule="auto"/>
+      </w:pPr>
+      <w:r>
+        <w:t xml:space="preserve">hundreds of thousands became homeless due to the depression. Encampments where makeshift lodging </w:t>
+      </w:r>
       <w:proofErr w:type="gramStart"/>
       <w:r>
-        <w:t>57  Teapot</w:t>
+        <w:t>made out of</w:t>
       </w:r>
       <w:proofErr w:type="gramEnd"/>
       <w:r>
-        <w:t xml:space="preserve"> Dome Scandal</w:t>
-      </w:r>
-    </w:p>
-    <w:p>
-      <w:pPr>
-        <w:pStyle w:val="ListParagraph"/>
-        <w:numPr>
-          <w:ilvl w:val="0"/>
-          <w:numId w:val="43"/>
-        </w:numPr>
-        <w:spacing w:after="0" w:line="240" w:lineRule="auto"/>
-      </w:pPr>
-    </w:p>
-    <w:p>
-      <w:pPr>
-        <w:spacing w:after="0" w:line="240" w:lineRule="auto"/>
-      </w:pPr>
-      <w:r>
-        <w:t>58.  National Origins Act</w:t>
-      </w:r>
-    </w:p>
-    <w:p>
-      <w:pPr>
-        <w:pStyle w:val="ListParagraph"/>
-        <w:numPr>
-          <w:ilvl w:val="0"/>
-          <w:numId w:val="43"/>
-        </w:numPr>
-        <w:spacing w:after="0" w:line="240" w:lineRule="auto"/>
-      </w:pPr>
-    </w:p>
-    <w:p>
-      <w:pPr>
-        <w:spacing w:after="0" w:line="240" w:lineRule="auto"/>
-      </w:pPr>
-      <w:r>
-        <w:t>59.  Election of1928</w:t>
-      </w:r>
-    </w:p>
-    <w:p>
-      <w:pPr>
-        <w:pStyle w:val="ListParagraph"/>
-        <w:numPr>
-          <w:ilvl w:val="0"/>
-          <w:numId w:val="43"/>
-        </w:numPr>
-        <w:spacing w:after="0" w:line="240" w:lineRule="auto"/>
-      </w:pPr>
-    </w:p>
-    <w:p>
-      <w:pPr>
-        <w:spacing w:after="0" w:line="240" w:lineRule="auto"/>
-      </w:pPr>
-      <w:r>
-        <w:t>60.  Harlem Renaissance</w:t>
-      </w:r>
-    </w:p>
-    <w:p>
-      <w:pPr>
-        <w:pStyle w:val="ListParagraph"/>
-        <w:numPr>
-          <w:ilvl w:val="0"/>
-          <w:numId w:val="43"/>
-        </w:numPr>
-        <w:spacing w:after="0" w:line="240" w:lineRule="auto"/>
-      </w:pPr>
-    </w:p>
-    <w:p>
-      <w:pPr>
-        <w:spacing w:after="0" w:line="240" w:lineRule="auto"/>
-      </w:pPr>
-      <w:r>
-        <w:t>61.  Marcus Garvey</w:t>
-      </w:r>
-    </w:p>
-    <w:p>
-      <w:pPr>
-        <w:pStyle w:val="ListParagraph"/>
-        <w:numPr>
-          <w:ilvl w:val="0"/>
-          <w:numId w:val="43"/>
-        </w:numPr>
-        <w:spacing w:after="0" w:line="240" w:lineRule="auto"/>
-      </w:pPr>
-    </w:p>
-    <w:p>
-      <w:pPr>
-        <w:spacing w:after="0" w:line="240" w:lineRule="auto"/>
-      </w:pPr>
-      <w:r>
-        <w:t>62.  Lost Generation</w:t>
-      </w:r>
-    </w:p>
-    <w:p>
-      <w:pPr>
-        <w:pStyle w:val="ListParagraph"/>
-        <w:numPr>
-          <w:ilvl w:val="0"/>
-          <w:numId w:val="43"/>
-        </w:numPr>
-        <w:spacing w:after="0" w:line="240" w:lineRule="auto"/>
-      </w:pPr>
-    </w:p>
-    <w:p>
-      <w:pPr>
-        <w:spacing w:after="0" w:line="240" w:lineRule="auto"/>
-      </w:pPr>
-      <w:r>
-        <w:t>63.  Consumer Culture</w:t>
-      </w:r>
-    </w:p>
-    <w:p>
-      <w:pPr>
-        <w:pStyle w:val="ListParagraph"/>
-        <w:numPr>
-          <w:ilvl w:val="0"/>
-          <w:numId w:val="43"/>
-        </w:numPr>
-        <w:spacing w:after="0" w:line="240" w:lineRule="auto"/>
-      </w:pPr>
-    </w:p>
-    <w:p>
-      <w:pPr>
-        <w:spacing w:after="0" w:line="240" w:lineRule="auto"/>
-      </w:pPr>
-      <w:r>
-        <w:t>64.  Herbert Hoover/</w:t>
-      </w:r>
-      <w:proofErr w:type="spellStart"/>
-      <w:r>
-        <w:t>Hoovervilles</w:t>
-      </w:r>
-      <w:proofErr w:type="spellEnd"/>
-    </w:p>
-    <w:p>
-      <w:pPr>
-        <w:pStyle w:val="ListParagraph"/>
-        <w:numPr>
-          <w:ilvl w:val="0"/>
-          <w:numId w:val="43"/>
-        </w:numPr>
-        <w:spacing w:after="0" w:line="240" w:lineRule="auto"/>
-      </w:pPr>
+        <w:t xml:space="preserve"> anything at hand.</w:t>
+      </w:r>
     </w:p>
     <w:p>
       <w:pPr>
@@ -5458,6 +6172,9 @@
         </w:numPr>
         <w:spacing w:after="0" w:line="240" w:lineRule="auto"/>
       </w:pPr>
+      <w:r>
+        <w:t>enacted during Great Depression. Taxed imported good to stimulate American manufacturing but resulted in retaliatory tariffs --&gt; hindered global trade.</w:t>
+      </w:r>
     </w:p>
     <w:p>
       <w:pPr>
@@ -5476,6 +6193,9 @@
         </w:numPr>
         <w:spacing w:after="0" w:line="240" w:lineRule="auto"/>
       </w:pPr>
+      <w:r>
+        <w:t>group of jobless World War I veterans who came to Washington to lobby Congress for immediate payment of money promised them in 1945; Hoover opposed payment, and when he used the U.S. Army to drive the veterans out of the capital, he was portrayed as cruel and cold-hearted. Contrast to when American's applauded the same thing happening to Coxey's army.</w:t>
+      </w:r>
     </w:p>
     <w:p>
       <w:pPr>
@@ -5494,6 +6214,49 @@
         </w:numPr>
         <w:spacing w:after="0" w:line="240" w:lineRule="auto"/>
       </w:pPr>
+      <w:r>
+        <w:t xml:space="preserve">Democratic candidate in 1932, won in landslide against incumbent Hoover. </w:t>
+      </w:r>
+    </w:p>
+    <w:p>
+      <w:pPr>
+        <w:pStyle w:val="ListParagraph"/>
+        <w:numPr>
+          <w:ilvl w:val="0"/>
+          <w:numId w:val="43"/>
+        </w:numPr>
+        <w:spacing w:after="0" w:line="240" w:lineRule="auto"/>
+      </w:pPr>
+      <w:r>
+        <w:lastRenderedPageBreak/>
+        <w:t>Took US off Gold Standard. People felt more connected to him and on his side. Set forth steps towards reform.</w:t>
+      </w:r>
+    </w:p>
+    <w:p>
+      <w:pPr>
+        <w:pStyle w:val="ListParagraph"/>
+        <w:numPr>
+          <w:ilvl w:val="0"/>
+          <w:numId w:val="43"/>
+        </w:numPr>
+        <w:spacing w:after="0" w:line="240" w:lineRule="auto"/>
+      </w:pPr>
+      <w:r>
+        <w:t>New Deal to put people to work and restore hope.</w:t>
+      </w:r>
+    </w:p>
+    <w:p>
+      <w:pPr>
+        <w:pStyle w:val="ListParagraph"/>
+        <w:numPr>
+          <w:ilvl w:val="0"/>
+          <w:numId w:val="43"/>
+        </w:numPr>
+        <w:spacing w:after="0" w:line="240" w:lineRule="auto"/>
+      </w:pPr>
+      <w:r>
+        <w:t>Banking reform, agriculture and manufacturing, unemployment relief.</w:t>
+      </w:r>
     </w:p>
     <w:p>
       <w:pPr>
@@ -5512,6 +6275,48 @@
         </w:numPr>
         <w:spacing w:after="0" w:line="240" w:lineRule="auto"/>
       </w:pPr>
+      <w:r>
+        <w:t>First Hundred Days</w:t>
+      </w:r>
+    </w:p>
+    <w:p>
+      <w:pPr>
+        <w:pStyle w:val="ListParagraph"/>
+        <w:numPr>
+          <w:ilvl w:val="1"/>
+          <w:numId w:val="43"/>
+        </w:numPr>
+        <w:spacing w:after="0" w:line="240" w:lineRule="auto"/>
+      </w:pPr>
+      <w:r>
+        <w:t>first few months of FDR administration when Congress enacted 15 major bills focused on 4 problems: banking failures, agricultural overproduction, business slump, and unemployment.</w:t>
+      </w:r>
+    </w:p>
+    <w:p>
+      <w:pPr>
+        <w:pStyle w:val="ListParagraph"/>
+        <w:numPr>
+          <w:ilvl w:val="0"/>
+          <w:numId w:val="43"/>
+        </w:numPr>
+        <w:spacing w:after="0" w:line="240" w:lineRule="auto"/>
+      </w:pPr>
+      <w:r>
+        <w:t>Fireside Chats</w:t>
+      </w:r>
+    </w:p>
+    <w:p>
+      <w:pPr>
+        <w:pStyle w:val="ListParagraph"/>
+        <w:numPr>
+          <w:ilvl w:val="1"/>
+          <w:numId w:val="43"/>
+        </w:numPr>
+        <w:spacing w:after="0" w:line="240" w:lineRule="auto"/>
+      </w:pPr>
+      <w:r>
+        <w:t>informal radio chats by FDR explaining New Deal initiatives.</w:t>
+      </w:r>
     </w:p>
     <w:p>
       <w:pPr>
@@ -5530,6 +6335,9 @@
         </w:numPr>
         <w:spacing w:after="0" w:line="240" w:lineRule="auto"/>
       </w:pPr>
+      <w:r>
+        <w:t>Created FDIC to insure deposits up to $2500. Prohibited banks from making risky, unsecured investments with customer's deposits</w:t>
+      </w:r>
     </w:p>
     <w:p>
       <w:pPr>
@@ -5548,6 +6356,22 @@
         </w:numPr>
         <w:spacing w:after="0" w:line="240" w:lineRule="auto"/>
       </w:pPr>
+      <w:r>
+        <w:t xml:space="preserve">Depression led to overproduction in agriculture and underproduction in manufacturing. Aimed to cut agricultural production to raise crop prices and farmers' income. Provided cash subsidies to farmers who cut production of seven major commodities. </w:t>
+      </w:r>
+    </w:p>
+    <w:p>
+      <w:pPr>
+        <w:pStyle w:val="ListParagraph"/>
+        <w:numPr>
+          <w:ilvl w:val="0"/>
+          <w:numId w:val="43"/>
+        </w:numPr>
+        <w:spacing w:after="0" w:line="240" w:lineRule="auto"/>
+      </w:pPr>
+      <w:r>
+        <w:t>Unfair because mostly large and medium-sized farm owners received bigger subsidies.</w:t>
+      </w:r>
     </w:p>
     <w:p>
       <w:pPr>
@@ -5566,6 +6390,9 @@
         </w:numPr>
         <w:spacing w:after="0" w:line="240" w:lineRule="auto"/>
       </w:pPr>
+      <w:r>
+        <w:t>Helped states to provide aid for the unemployed through federal funds.</w:t>
+      </w:r>
     </w:p>
     <w:p>
       <w:pPr>
@@ -5584,6 +6411,9 @@
         </w:numPr>
         <w:spacing w:after="0" w:line="240" w:lineRule="auto"/>
       </w:pPr>
+      <w:r>
+        <w:t>Federal relief program that provided jobs to millions of unemployed young men who built thousands of bridges, roads, trails, and other structures in state and national parks, bolstering the national infrastructure.</w:t>
+      </w:r>
     </w:p>
     <w:p>
       <w:pPr>
@@ -5602,6 +6432,22 @@
         </w:numPr>
         <w:spacing w:after="0" w:line="240" w:lineRule="auto"/>
       </w:pPr>
+      <w:r>
+        <w:t>A federal agency established in 1943 to increase home ownership by providing an insurance program to safeguard the lender against the risk of nonpayment.</w:t>
+      </w:r>
+    </w:p>
+    <w:p>
+      <w:pPr>
+        <w:pStyle w:val="ListParagraph"/>
+        <w:numPr>
+          <w:ilvl w:val="0"/>
+          <w:numId w:val="43"/>
+        </w:numPr>
+        <w:spacing w:after="0" w:line="240" w:lineRule="auto"/>
+      </w:pPr>
+      <w:r>
+        <w:t>Refinanced home mortgages for mortgage holders facing possible foreclosure.</w:t>
+      </w:r>
     </w:p>
     <w:p>
       <w:pPr>
@@ -5620,6 +6466,35 @@
         </w:numPr>
         <w:spacing w:after="0" w:line="240" w:lineRule="auto"/>
       </w:pPr>
+      <w:r>
+        <w:t>Provided govt-funded public works jobs to millions of unemployed Americans in various fields.</w:t>
+      </w:r>
+    </w:p>
+    <w:p>
+      <w:pPr>
+        <w:pStyle w:val="ListParagraph"/>
+        <w:numPr>
+          <w:ilvl w:val="0"/>
+          <w:numId w:val="43"/>
+        </w:numPr>
+        <w:spacing w:after="0" w:line="240" w:lineRule="auto"/>
+      </w:pPr>
+      <w:r>
+        <w:t xml:space="preserve">Established during FDR's second term when 10 million Americans were still out of work. </w:t>
+      </w:r>
+    </w:p>
+    <w:p>
+      <w:pPr>
+        <w:pStyle w:val="ListParagraph"/>
+        <w:numPr>
+          <w:ilvl w:val="0"/>
+          <w:numId w:val="43"/>
+        </w:numPr>
+        <w:spacing w:after="0" w:line="240" w:lineRule="auto"/>
+      </w:pPr>
+      <w:r>
+        <w:t>Only reached about 1/3 of the unemployed.</w:t>
+      </w:r>
     </w:p>
     <w:p>
       <w:pPr>
@@ -5643,848 +6518,2016 @@
           <w:numId w:val="43"/>
         </w:numPr>
         <w:spacing w:after="0" w:line="240" w:lineRule="auto"/>
+      </w:pPr>
+      <w:r>
+        <w:t>Liberty League</w:t>
+      </w:r>
+    </w:p>
+    <w:p>
+      <w:pPr>
+        <w:pStyle w:val="ListParagraph"/>
+        <w:numPr>
+          <w:ilvl w:val="0"/>
+          <w:numId w:val="43"/>
+        </w:numPr>
+        <w:spacing w:after="0" w:line="240" w:lineRule="auto"/>
+      </w:pPr>
+      <w:r>
+        <w:t>Townsend Plan</w:t>
+      </w:r>
+    </w:p>
+    <w:p>
+      <w:pPr>
+        <w:pStyle w:val="ListParagraph"/>
+        <w:numPr>
+          <w:ilvl w:val="0"/>
+          <w:numId w:val="43"/>
+        </w:numPr>
+        <w:spacing w:after="0" w:line="240" w:lineRule="auto"/>
+      </w:pPr>
+      <w:r>
+        <w:t>Huey Long</w:t>
+      </w:r>
+    </w:p>
+    <w:p>
+      <w:pPr>
+        <w:spacing w:after="0" w:line="240" w:lineRule="auto"/>
+      </w:pPr>
+      <w:r>
+        <w:t>76.  Social Security Act</w:t>
+      </w:r>
+    </w:p>
+    <w:p>
+      <w:pPr>
+        <w:pStyle w:val="ListParagraph"/>
+        <w:numPr>
+          <w:ilvl w:val="0"/>
+          <w:numId w:val="43"/>
+        </w:numPr>
+        <w:spacing w:after="0" w:line="240" w:lineRule="auto"/>
+      </w:pPr>
+      <w:r>
+        <w:t>Three main provisions</w:t>
+      </w:r>
+    </w:p>
+    <w:p>
+      <w:pPr>
+        <w:pStyle w:val="ListParagraph"/>
+        <w:numPr>
+          <w:ilvl w:val="1"/>
+          <w:numId w:val="43"/>
+        </w:numPr>
+        <w:spacing w:after="0" w:line="240" w:lineRule="auto"/>
+      </w:pPr>
+      <w:r>
+        <w:t>old age pensions</w:t>
+      </w:r>
+    </w:p>
+    <w:p>
+      <w:pPr>
+        <w:pStyle w:val="ListParagraph"/>
+        <w:numPr>
+          <w:ilvl w:val="1"/>
+          <w:numId w:val="43"/>
+        </w:numPr>
+        <w:spacing w:after="0" w:line="240" w:lineRule="auto"/>
+      </w:pPr>
+      <w:r>
+        <w:t>joint federal-state system to compensate unemployed workers</w:t>
+      </w:r>
+    </w:p>
+    <w:p>
+      <w:pPr>
+        <w:pStyle w:val="ListParagraph"/>
+        <w:numPr>
+          <w:ilvl w:val="1"/>
+          <w:numId w:val="43"/>
+        </w:numPr>
+        <w:spacing w:after="0" w:line="240" w:lineRule="auto"/>
+      </w:pPr>
+      <w:r>
+        <w:t>program of payments for widowed mothers, blind deaf disabled.</w:t>
+      </w:r>
+    </w:p>
+    <w:p>
+      <w:pPr>
+        <w:spacing w:after="0" w:line="240" w:lineRule="auto"/>
+      </w:pPr>
+      <w:r>
+        <w:t>77.  NRA/Wagner Act</w:t>
+      </w:r>
+    </w:p>
+    <w:p>
+      <w:pPr>
+        <w:pStyle w:val="ListParagraph"/>
+        <w:numPr>
+          <w:ilvl w:val="0"/>
+          <w:numId w:val="43"/>
+        </w:numPr>
+        <w:spacing w:after="0" w:line="240" w:lineRule="auto"/>
+      </w:pPr>
+      <w:r>
+        <w:t>NRA</w:t>
+      </w:r>
+    </w:p>
+    <w:p>
+      <w:pPr>
+        <w:pStyle w:val="ListParagraph"/>
+        <w:numPr>
+          <w:ilvl w:val="1"/>
+          <w:numId w:val="43"/>
+        </w:numPr>
+        <w:spacing w:after="0" w:line="240" w:lineRule="auto"/>
+      </w:pPr>
+      <w:r>
+        <w:t>National Recovery Administration (NRA): promoted industrial recovery during Great Depression. Encouraged industrialists to adopt codes to define fair work conditions, set prices, and minimize competition.</w:t>
+      </w:r>
+    </w:p>
+    <w:p>
+      <w:pPr>
+        <w:pStyle w:val="ListParagraph"/>
+        <w:numPr>
+          <w:ilvl w:val="0"/>
+          <w:numId w:val="43"/>
+        </w:numPr>
+        <w:spacing w:after="0" w:line="240" w:lineRule="auto"/>
+      </w:pPr>
+      <w:r>
+        <w:lastRenderedPageBreak/>
+        <w:t>Wagner Act</w:t>
+      </w:r>
+    </w:p>
+    <w:p>
+      <w:pPr>
+        <w:pStyle w:val="ListParagraph"/>
+        <w:numPr>
+          <w:ilvl w:val="1"/>
+          <w:numId w:val="43"/>
+        </w:numPr>
+        <w:spacing w:after="0" w:line="240" w:lineRule="auto"/>
+      </w:pPr>
+      <w:r>
+        <w:t>established the rights of industrial workers to join unions. Outlawed practices employers used to suppress unions. Created National Labor Relations Board (NLRB) to protect workers.</w:t>
+      </w:r>
+    </w:p>
+    <w:p>
+      <w:pPr>
+        <w:spacing w:after="0" w:line="240" w:lineRule="auto"/>
+      </w:pPr>
+      <w:r>
+        <w:t>78. AFL/CIO/ John L. Lewis</w:t>
+      </w:r>
+    </w:p>
+    <w:p>
+      <w:pPr>
+        <w:pStyle w:val="ListParagraph"/>
+        <w:numPr>
+          <w:ilvl w:val="0"/>
+          <w:numId w:val="43"/>
+        </w:numPr>
+        <w:spacing w:after="0" w:line="240" w:lineRule="auto"/>
+      </w:pPr>
+      <w:r>
+        <w:t>AFL</w:t>
+      </w:r>
+    </w:p>
+    <w:p>
+      <w:pPr>
+        <w:pStyle w:val="ListParagraph"/>
+        <w:numPr>
+          <w:ilvl w:val="1"/>
+          <w:numId w:val="43"/>
+        </w:numPr>
+        <w:spacing w:after="0" w:line="240" w:lineRule="auto"/>
+      </w:pPr>
+      <w:r>
+        <w:rPr>
+          <w:rStyle w:val="termtext"/>
+        </w:rPr>
+        <w:t xml:space="preserve">AFL represented other </w:t>
+      </w:r>
+      <w:r>
+        <w:rPr>
+          <w:rStyle w:val="termtext"/>
+        </w:rPr>
+        <w:t>majors’</w:t>
+      </w:r>
+      <w:r>
+        <w:rPr>
+          <w:rStyle w:val="termtext"/>
+        </w:rPr>
+        <w:t xml:space="preserve"> group of unions --&gt; favored organizing workers on craft basis.</w:t>
+      </w:r>
+    </w:p>
+    <w:p>
+      <w:pPr>
+        <w:pStyle w:val="ListParagraph"/>
+        <w:numPr>
+          <w:ilvl w:val="0"/>
+          <w:numId w:val="43"/>
+        </w:numPr>
+        <w:spacing w:after="0" w:line="240" w:lineRule="auto"/>
+      </w:pPr>
+      <w:r>
+        <w:t>CIO</w:t>
+      </w:r>
+    </w:p>
+    <w:p>
+      <w:pPr>
+        <w:pStyle w:val="ListParagraph"/>
+        <w:numPr>
+          <w:ilvl w:val="1"/>
+          <w:numId w:val="43"/>
+        </w:numPr>
+        <w:spacing w:after="0" w:line="240" w:lineRule="auto"/>
+      </w:pPr>
+      <w:r>
+        <w:t xml:space="preserve">CIO (congress of industrial organizations) promoted industrial unionism - organized ALL workers (skilled machinists, janitors, </w:t>
+      </w:r>
+      <w:proofErr w:type="spellStart"/>
+      <w:r>
+        <w:t>etc</w:t>
+      </w:r>
+      <w:proofErr w:type="spellEnd"/>
+      <w:r>
+        <w:t>) in an industry into a single union.</w:t>
+      </w:r>
+    </w:p>
+    <w:p>
+      <w:pPr>
+        <w:pStyle w:val="ListParagraph"/>
+        <w:numPr>
+          <w:ilvl w:val="0"/>
+          <w:numId w:val="43"/>
+        </w:numPr>
+        <w:spacing w:after="0" w:line="240" w:lineRule="auto"/>
+      </w:pPr>
+      <w:r>
+        <w:t>John L. Lewis</w:t>
+      </w:r>
+    </w:p>
+    <w:p>
+      <w:pPr>
+        <w:pStyle w:val="ListParagraph"/>
+        <w:numPr>
+          <w:ilvl w:val="1"/>
+          <w:numId w:val="43"/>
+        </w:numPr>
+        <w:spacing w:after="0" w:line="240" w:lineRule="auto"/>
+        <w:rPr>
+          <w:rStyle w:val="termtext"/>
+        </w:rPr>
+      </w:pPr>
+      <w:r>
+        <w:rPr>
+          <w:rStyle w:val="termtext"/>
+        </w:rPr>
+        <w:t>Labor leader</w:t>
+      </w:r>
+    </w:p>
+    <w:p>
+      <w:pPr>
+        <w:pStyle w:val="ListParagraph"/>
+        <w:numPr>
+          <w:ilvl w:val="1"/>
+          <w:numId w:val="43"/>
+        </w:numPr>
+        <w:spacing w:after="0" w:line="240" w:lineRule="auto"/>
+      </w:pPr>
+      <w:r>
+        <w:rPr>
+          <w:rStyle w:val="termtext"/>
+        </w:rPr>
+        <w:t>Labor unions increased in numbers after Wagner Act. </w:t>
+      </w:r>
+    </w:p>
+    <w:p>
+      <w:pPr>
+        <w:spacing w:after="0" w:line="240" w:lineRule="auto"/>
+      </w:pPr>
+      <w:r>
+        <w:t>79.  Tennessee Valley Authority</w:t>
+      </w:r>
+    </w:p>
+    <w:p>
+      <w:pPr>
+        <w:pStyle w:val="ListParagraph"/>
+        <w:numPr>
+          <w:ilvl w:val="0"/>
+          <w:numId w:val="43"/>
+        </w:numPr>
+        <w:spacing w:after="0" w:line="240" w:lineRule="auto"/>
+      </w:pPr>
+      <w:r>
+        <w:t>First step in modernizing the South. Integrated flood control, reforestation, electricity generation, &amp; agricultural/industrial development.</w:t>
+      </w:r>
+    </w:p>
+    <w:p>
+      <w:pPr>
+        <w:spacing w:after="0" w:line="240" w:lineRule="auto"/>
+      </w:pPr>
+      <w:r>
+        <w:t>80.  Dust Bowl/The Grapes of Wrath</w:t>
+      </w:r>
+    </w:p>
+    <w:p>
+      <w:pPr>
+        <w:pStyle w:val="ListParagraph"/>
+        <w:numPr>
+          <w:ilvl w:val="0"/>
+          <w:numId w:val="43"/>
+        </w:numPr>
+        <w:spacing w:after="0" w:line="240" w:lineRule="auto"/>
+      </w:pPr>
+      <w:r>
+        <w:t>Dust Bowl</w:t>
+      </w:r>
+    </w:p>
+    <w:p>
+      <w:pPr>
+        <w:pStyle w:val="ListParagraph"/>
+        <w:numPr>
+          <w:ilvl w:val="1"/>
+          <w:numId w:val="43"/>
+        </w:numPr>
+        <w:spacing w:after="0" w:line="240" w:lineRule="auto"/>
+      </w:pPr>
+      <w:r>
+        <w:t xml:space="preserve">Severe drought in OK, TX, NM, CO, AK, and KS. </w:t>
+      </w:r>
+    </w:p>
+    <w:p>
+      <w:pPr>
+        <w:pStyle w:val="ListParagraph"/>
+        <w:numPr>
+          <w:ilvl w:val="1"/>
+          <w:numId w:val="43"/>
+        </w:numPr>
+        <w:spacing w:after="0" w:line="240" w:lineRule="auto"/>
+      </w:pPr>
+      <w:r>
+        <w:t xml:space="preserve">Farmers had stripped land of native vegetation --&gt; destroyed ecology of the plains. Pushed agriculture beyond natural limits to grow crops --&gt; vulnerable to wind erosion. </w:t>
+      </w:r>
+    </w:p>
+    <w:p>
+      <w:pPr>
+        <w:pStyle w:val="ListParagraph"/>
+        <w:numPr>
+          <w:ilvl w:val="1"/>
+          <w:numId w:val="43"/>
+        </w:numPr>
+        <w:spacing w:after="0" w:line="240" w:lineRule="auto"/>
+      </w:pPr>
+      <w:r>
+        <w:t xml:space="preserve">Mass exodus from the area to CA. </w:t>
+      </w:r>
+    </w:p>
+    <w:p>
+      <w:pPr>
+        <w:pStyle w:val="ListParagraph"/>
+        <w:numPr>
+          <w:ilvl w:val="0"/>
+          <w:numId w:val="43"/>
+        </w:numPr>
+        <w:spacing w:after="0" w:line="240" w:lineRule="auto"/>
+      </w:pPr>
+      <w:r>
+        <w:t>The Grapes of Wrath</w:t>
+      </w:r>
+    </w:p>
+    <w:p>
+      <w:pPr>
+        <w:pStyle w:val="ListParagraph"/>
+        <w:numPr>
+          <w:ilvl w:val="1"/>
+          <w:numId w:val="43"/>
+        </w:numPr>
+        <w:spacing w:after="0" w:line="240" w:lineRule="auto"/>
+      </w:pPr>
+      <w:r>
+        <w:t>novel immortalized Okies. California migrant camps showed public face of depression's human toll.</w:t>
+      </w:r>
+    </w:p>
+    <w:p>
+      <w:pPr>
+        <w:spacing w:after="0" w:line="240" w:lineRule="auto"/>
+      </w:pPr>
+      <w:r>
+        <w:t xml:space="preserve">81.  Rise of </w:t>
+      </w:r>
+      <w:r>
+        <w:t>Fascist</w:t>
+      </w:r>
+      <w:r>
+        <w:t xml:space="preserve"> Leaders</w:t>
+      </w:r>
+    </w:p>
+    <w:p>
+      <w:pPr>
+        <w:pStyle w:val="ListParagraph"/>
+        <w:numPr>
+          <w:ilvl w:val="0"/>
+          <w:numId w:val="43"/>
+        </w:numPr>
+        <w:spacing w:after="0" w:line="240" w:lineRule="auto"/>
+      </w:pPr>
+      <w:r>
+        <w:t>Fascism</w:t>
+      </w:r>
+    </w:p>
+    <w:p>
+      <w:pPr>
+        <w:pStyle w:val="ListParagraph"/>
+        <w:numPr>
+          <w:ilvl w:val="1"/>
+          <w:numId w:val="43"/>
+        </w:numPr>
+        <w:spacing w:after="0" w:line="240" w:lineRule="auto"/>
+      </w:pPr>
+      <w:r>
+        <w:t>authoritarian govt with dictatorial rule, extreme nationalism, disdain for civil society, and support for imperialism/warfare.</w:t>
+      </w:r>
+    </w:p>
+    <w:p>
+      <w:pPr>
+        <w:pStyle w:val="ListParagraph"/>
+        <w:numPr>
+          <w:ilvl w:val="0"/>
+          <w:numId w:val="43"/>
+        </w:numPr>
+        <w:spacing w:after="0" w:line="240" w:lineRule="auto"/>
+      </w:pPr>
+      <w:r>
+        <w:t xml:space="preserve">Italian Benito Mussolini (1922): </w:t>
+      </w:r>
+    </w:p>
+    <w:p>
+      <w:pPr>
+        <w:pStyle w:val="ListParagraph"/>
+        <w:numPr>
+          <w:ilvl w:val="1"/>
+          <w:numId w:val="43"/>
+        </w:numPr>
+        <w:spacing w:after="0" w:line="240" w:lineRule="auto"/>
+      </w:pPr>
+      <w:r>
+        <w:t xml:space="preserve">denied Treaty of Versailles, which denied Italy's colonial claims in Africa &amp; Middle East. Desired overseas colonies for raw materials, markets, prestige. </w:t>
+      </w:r>
+      <w:r>
+        <w:t>Invaded Ethiopia</w:t>
+      </w:r>
+      <w:r>
+        <w:t xml:space="preserve"> condemned by League but did not stop them.</w:t>
+      </w:r>
+    </w:p>
+    <w:p>
+      <w:pPr>
+        <w:pStyle w:val="ListParagraph"/>
+        <w:numPr>
+          <w:ilvl w:val="0"/>
+          <w:numId w:val="43"/>
+        </w:numPr>
+        <w:spacing w:after="0" w:line="240" w:lineRule="auto"/>
+      </w:pPr>
+      <w:r>
+        <w:t>Hitler's Germany</w:t>
+      </w:r>
+    </w:p>
+    <w:p>
+      <w:pPr>
+        <w:pStyle w:val="ListParagraph"/>
+        <w:numPr>
+          <w:ilvl w:val="1"/>
+          <w:numId w:val="43"/>
+        </w:numPr>
+        <w:spacing w:after="0" w:line="240" w:lineRule="auto"/>
+      </w:pPr>
+      <w:r>
+        <w:t>became Chancellor of Germany (1933) and given dictatorial powers to deal with economic crises following WWI. Outlawed other parties, arrested rivals, declared himself leader. Goal of European domination and world power. Began to rearm Germany, violating Versailles treaty.</w:t>
+      </w:r>
+    </w:p>
+    <w:p>
+      <w:pPr>
+        <w:spacing w:after="0" w:line="240" w:lineRule="auto"/>
+      </w:pPr>
+      <w:r>
+        <w:t>82.   Rome-Berlin-Tok</w:t>
+      </w:r>
+      <w:r>
+        <w:t>y</w:t>
+      </w:r>
+      <w:r>
+        <w:t>o Axis</w:t>
+      </w:r>
+    </w:p>
+    <w:p>
+      <w:pPr>
+        <w:pStyle w:val="ListParagraph"/>
+        <w:numPr>
+          <w:ilvl w:val="0"/>
+          <w:numId w:val="43"/>
+        </w:numPr>
+        <w:spacing w:after="0" w:line="240" w:lineRule="auto"/>
+      </w:pPr>
+      <w:r>
+        <w:t>Hitler and Mussolini formed Rome-Berlin Axis political and military alliance. Also created alliance with Japan against SU. Allowed Hitler to seize military advantage in Europe.</w:t>
+      </w:r>
+    </w:p>
+    <w:p>
+      <w:pPr>
+        <w:spacing w:after="0" w:line="240" w:lineRule="auto"/>
+      </w:pPr>
+      <w:r>
+        <w:t>83.  Munich Conference</w:t>
+      </w:r>
+    </w:p>
+    <w:p>
+      <w:pPr>
+        <w:pStyle w:val="ListParagraph"/>
+        <w:numPr>
+          <w:ilvl w:val="0"/>
+          <w:numId w:val="43"/>
+        </w:numPr>
+        <w:spacing w:after="0" w:line="240" w:lineRule="auto"/>
+      </w:pPr>
+      <w:r>
+        <w:t xml:space="preserve">Britain and France allowed Germany to annex Sudetenland (German speaking Czechoslovakia) in return for Hitler's pledge to stop seeking territory; Chamberlain believed it would ensure "peace in our time". Within 6 months, Hitler had overrun rest of Czechoslovakia and threatening to march into Poland. </w:t>
+      </w:r>
+    </w:p>
+    <w:p>
+      <w:pPr>
+        <w:pStyle w:val="ListParagraph"/>
+        <w:numPr>
+          <w:ilvl w:val="0"/>
+          <w:numId w:val="43"/>
+        </w:numPr>
+        <w:spacing w:after="0" w:line="240" w:lineRule="auto"/>
+      </w:pPr>
+      <w:r>
+        <w:lastRenderedPageBreak/>
+        <w:t>Hitler and Stalin signed nonaggression pact.</w:t>
+      </w:r>
+    </w:p>
+    <w:p>
+      <w:pPr>
+        <w:spacing w:after="0" w:line="240" w:lineRule="auto"/>
+      </w:pPr>
+      <w:r>
+        <w:t>84. Committee to Defend America/America First Com.</w:t>
+      </w:r>
+    </w:p>
+    <w:p>
+      <w:pPr>
+        <w:pStyle w:val="ListParagraph"/>
+        <w:numPr>
+          <w:ilvl w:val="0"/>
+          <w:numId w:val="43"/>
+        </w:numPr>
+        <w:spacing w:after="0" w:line="240" w:lineRule="auto"/>
+      </w:pPr>
+      <w:r>
+        <w:t>Committee to Defend America</w:t>
+      </w:r>
+    </w:p>
+    <w:p>
+      <w:pPr>
+        <w:pStyle w:val="ListParagraph"/>
+        <w:numPr>
+          <w:ilvl w:val="1"/>
+          <w:numId w:val="43"/>
+        </w:numPr>
+        <w:spacing w:after="0" w:line="240" w:lineRule="auto"/>
+      </w:pPr>
+      <w:r>
+        <w:t>CTDABATA: believed in engaging international developments</w:t>
+      </w:r>
+    </w:p>
+    <w:p>
+      <w:pPr>
+        <w:pStyle w:val="ListParagraph"/>
+        <w:numPr>
+          <w:ilvl w:val="1"/>
+          <w:numId w:val="43"/>
+        </w:numPr>
+        <w:spacing w:after="0" w:line="240" w:lineRule="auto"/>
+      </w:pPr>
+      <w:r>
+        <w:t>AFC: isolationist opposed entrance of US in WWII.</w:t>
+      </w:r>
+    </w:p>
+    <w:p>
+      <w:pPr>
+        <w:pStyle w:val="ListParagraph"/>
+        <w:numPr>
+          <w:ilvl w:val="0"/>
+          <w:numId w:val="43"/>
+        </w:numPr>
+        <w:spacing w:after="0" w:line="240" w:lineRule="auto"/>
+      </w:pPr>
+      <w:r>
+        <w:t>America First Com.</w:t>
+      </w:r>
+    </w:p>
+    <w:p>
+      <w:pPr>
+        <w:spacing w:after="0" w:line="240" w:lineRule="auto"/>
+      </w:pPr>
+      <w:r>
+        <w:t xml:space="preserve">85.  Lend-Lease Act </w:t>
+      </w:r>
+    </w:p>
+    <w:p>
+      <w:pPr>
+        <w:pStyle w:val="ListParagraph"/>
+        <w:numPr>
+          <w:ilvl w:val="0"/>
+          <w:numId w:val="43"/>
+        </w:numPr>
+        <w:spacing w:after="0" w:line="240" w:lineRule="auto"/>
+      </w:pPr>
+      <w:r>
+        <w:t>enabled Britain to obtain arms from US without cash - promised to reimburse US after the war. Reflected FDR's desire to assist British in any way besides going to war.</w:t>
+      </w:r>
+    </w:p>
+    <w:p>
+      <w:pPr>
+        <w:spacing w:after="0" w:line="240" w:lineRule="auto"/>
+      </w:pPr>
+      <w:r>
+        <w:t>86.  Pearl Harbor Attack</w:t>
+      </w:r>
+    </w:p>
+    <w:p>
+      <w:pPr>
+        <w:pStyle w:val="ListParagraph"/>
+        <w:numPr>
+          <w:ilvl w:val="0"/>
+          <w:numId w:val="43"/>
+        </w:numPr>
+        <w:spacing w:after="0" w:line="240" w:lineRule="auto"/>
+      </w:pPr>
+      <w:r>
+        <w:t xml:space="preserve">Japanese wanted to invade Indochina to become large overseas empire - FDR froze Japanese assets in US and stopped all trade, including vital oil shipments used in 80% of Japanese consumption. Japan PM General </w:t>
+      </w:r>
+      <w:proofErr w:type="spellStart"/>
+      <w:r>
+        <w:t>Tojo</w:t>
+      </w:r>
+      <w:proofErr w:type="spellEnd"/>
+      <w:r>
+        <w:t xml:space="preserve"> began planning attack against US. </w:t>
+      </w:r>
+    </w:p>
+    <w:p>
+      <w:pPr>
+        <w:pStyle w:val="ListParagraph"/>
+        <w:numPr>
+          <w:ilvl w:val="0"/>
+          <w:numId w:val="43"/>
+        </w:numPr>
+        <w:spacing w:after="0" w:line="240" w:lineRule="auto"/>
+      </w:pPr>
+      <w:r>
+        <w:t>Japanese bombers attacked Pearl Harbor in Hawaii, killing 2400 Americans. United Americans --&gt; senate voted unanimously for war. Germany and Italy also declared war on US.</w:t>
+      </w:r>
+    </w:p>
+    <w:p>
+      <w:pPr>
+        <w:spacing w:after="0" w:line="240" w:lineRule="auto"/>
+      </w:pPr>
+      <w:r>
+        <w:t xml:space="preserve">87. Wartime Civil Rights </w:t>
+      </w:r>
+    </w:p>
+    <w:p>
+      <w:pPr>
+        <w:pStyle w:val="ListParagraph"/>
+        <w:numPr>
+          <w:ilvl w:val="0"/>
+          <w:numId w:val="43"/>
+        </w:numPr>
+        <w:spacing w:after="0" w:line="240" w:lineRule="auto"/>
+      </w:pPr>
+      <w:r>
+        <w:t xml:space="preserve">Black leaders started Double V campaign: victory over Nazism abroad and racism at home. W.E.B Du </w:t>
+      </w:r>
+      <w:proofErr w:type="spellStart"/>
+      <w:r>
+        <w:t>Bois</w:t>
+      </w:r>
+      <w:proofErr w:type="spellEnd"/>
+      <w:r>
+        <w:t xml:space="preserve">. </w:t>
+      </w:r>
+    </w:p>
+    <w:p>
+      <w:pPr>
+        <w:pStyle w:val="ListParagraph"/>
+        <w:numPr>
+          <w:ilvl w:val="0"/>
+          <w:numId w:val="43"/>
+        </w:numPr>
+        <w:spacing w:after="0" w:line="240" w:lineRule="auto"/>
+      </w:pPr>
+      <w:r>
+        <w:t xml:space="preserve">AA leaders demanded govt require defense contractors to hire more black workers. </w:t>
+      </w:r>
+    </w:p>
+    <w:p>
+      <w:pPr>
+        <w:pStyle w:val="ListParagraph"/>
+        <w:numPr>
+          <w:ilvl w:val="0"/>
+          <w:numId w:val="43"/>
+        </w:numPr>
+        <w:spacing w:after="0" w:line="240" w:lineRule="auto"/>
+      </w:pPr>
+      <w:r>
+        <w:t>Roosevelt not strong supporter of AA equality, but wanted to avoid public protest and disruption of war prep --&gt; issued Executive Order 8802</w:t>
+      </w:r>
+    </w:p>
+    <w:p>
+      <w:pPr>
+        <w:spacing w:after="0" w:line="240" w:lineRule="auto"/>
+      </w:pPr>
+      <w:r>
+        <w:t>88. Executive Order 8802</w:t>
+      </w:r>
+    </w:p>
+    <w:p>
+      <w:pPr>
+        <w:pStyle w:val="ListParagraph"/>
+        <w:numPr>
+          <w:ilvl w:val="0"/>
+          <w:numId w:val="43"/>
+        </w:numPr>
+        <w:spacing w:after="0" w:line="240" w:lineRule="auto"/>
+      </w:pPr>
+      <w:r>
+        <w:t>prohibited discrimination of employment in defense industry or govt based on race. --&gt; Fair Employment Practices Commission (FEPC)</w:t>
+      </w:r>
+    </w:p>
+    <w:p>
+      <w:pPr>
+        <w:spacing w:after="0" w:line="240" w:lineRule="auto"/>
+      </w:pPr>
+      <w:r>
+        <w:t>89. Servicemen’s Readjustment Act</w:t>
+      </w:r>
+    </w:p>
+    <w:p>
+      <w:pPr>
+        <w:pStyle w:val="ListParagraph"/>
+        <w:numPr>
+          <w:ilvl w:val="0"/>
+          <w:numId w:val="43"/>
+        </w:numPr>
+        <w:spacing w:after="0" w:line="240" w:lineRule="auto"/>
+      </w:pPr>
+      <w:r>
+        <w:t xml:space="preserve">authorized war department to force Japanese Americans from West Coast homes and into relocation camps for rest of the war. Response to anti-Japanese fears. </w:t>
+      </w:r>
+    </w:p>
+    <w:p>
+      <w:pPr>
+        <w:pStyle w:val="ListParagraph"/>
+        <w:numPr>
+          <w:ilvl w:val="0"/>
+          <w:numId w:val="43"/>
+        </w:numPr>
+        <w:spacing w:after="0" w:line="240" w:lineRule="auto"/>
+      </w:pPr>
+    </w:p>
+    <w:p>
+      <w:pPr>
+        <w:pStyle w:val="ListParagraph"/>
+        <w:numPr>
+          <w:ilvl w:val="0"/>
+          <w:numId w:val="43"/>
+        </w:numPr>
+        <w:spacing w:after="0" w:line="240" w:lineRule="auto"/>
+      </w:pPr>
+      <w:r>
+        <w:t xml:space="preserve">Japanese Americans in Hawaii, closer to Japan, not imprisoned </w:t>
+      </w:r>
+      <w:proofErr w:type="spellStart"/>
+      <w:r>
+        <w:t>bc</w:t>
+      </w:r>
+      <w:proofErr w:type="spellEnd"/>
+      <w:r>
+        <w:t xml:space="preserve"> of unskilled labor they provided.</w:t>
+      </w:r>
+    </w:p>
+    <w:p>
+      <w:pPr>
+        <w:spacing w:after="0" w:line="240" w:lineRule="auto"/>
+      </w:pPr>
+      <w:r>
+        <w:t>90.  Executive Order 9066</w:t>
+      </w:r>
+    </w:p>
+    <w:p>
+      <w:pPr>
+        <w:pStyle w:val="ListParagraph"/>
+        <w:numPr>
+          <w:ilvl w:val="0"/>
+          <w:numId w:val="43"/>
+        </w:numPr>
+        <w:spacing w:after="0" w:line="240" w:lineRule="auto"/>
+      </w:pPr>
+      <w:r>
+        <w:t xml:space="preserve">authorized war department to force Japanese Americans from West Coast homes and into relocation camps for rest of the war. Response to anti-Japanese fears. </w:t>
+      </w:r>
+    </w:p>
+    <w:p>
+      <w:pPr>
+        <w:pStyle w:val="ListParagraph"/>
+        <w:numPr>
+          <w:ilvl w:val="0"/>
+          <w:numId w:val="43"/>
+        </w:numPr>
+        <w:spacing w:after="0" w:line="240" w:lineRule="auto"/>
+      </w:pPr>
+    </w:p>
+    <w:p>
+      <w:pPr>
+        <w:pStyle w:val="ListParagraph"/>
+        <w:numPr>
+          <w:ilvl w:val="0"/>
+          <w:numId w:val="43"/>
+        </w:numPr>
+        <w:spacing w:after="0" w:line="240" w:lineRule="auto"/>
+      </w:pPr>
+      <w:r>
+        <w:t xml:space="preserve">Japanese Americans in Hawaii, closer to Japan, not imprisoned </w:t>
+      </w:r>
+      <w:proofErr w:type="spellStart"/>
+      <w:r>
+        <w:t>bc</w:t>
+      </w:r>
+      <w:proofErr w:type="spellEnd"/>
+      <w:r>
+        <w:t xml:space="preserve"> of unskilled labor they provided.</w:t>
+      </w:r>
+    </w:p>
+    <w:p>
+      <w:pPr>
+        <w:spacing w:after="0" w:line="240" w:lineRule="auto"/>
+      </w:pPr>
+      <w:r>
+        <w:t>91. War in Africa &amp; Europe</w:t>
+      </w:r>
+    </w:p>
+    <w:p>
+      <w:pPr>
+        <w:pStyle w:val="ListParagraph"/>
+        <w:numPr>
+          <w:ilvl w:val="0"/>
+          <w:numId w:val="43"/>
+        </w:numPr>
+        <w:spacing w:after="0" w:line="240" w:lineRule="auto"/>
+      </w:pPr>
+      <w:r>
+        <w:t>German forces pushed into Soviet territory; began offensive in North America.</w:t>
+      </w:r>
+    </w:p>
+    <w:p>
+      <w:pPr>
+        <w:pStyle w:val="ListParagraph"/>
+        <w:numPr>
+          <w:ilvl w:val="0"/>
+          <w:numId w:val="43"/>
+        </w:numPr>
+        <w:spacing w:after="0" w:line="240" w:lineRule="auto"/>
+      </w:pPr>
+      <w:r>
+        <w:t>Battle of Stalingrad: Soviet forces halted Germans --&gt; troops drove German army out.</w:t>
+      </w:r>
+    </w:p>
+    <w:p>
+      <w:pPr>
+        <w:pStyle w:val="ListParagraph"/>
+        <w:numPr>
+          <w:ilvl w:val="0"/>
+          <w:numId w:val="43"/>
+        </w:numPr>
+        <w:spacing w:after="0" w:line="240" w:lineRule="auto"/>
+      </w:pPr>
+      <w:r>
+        <w:t>German defeated in Africa by Eisenhower and Patton.</w:t>
+      </w:r>
+    </w:p>
+    <w:p>
+      <w:pPr>
+        <w:spacing w:after="0" w:line="240" w:lineRule="auto"/>
+      </w:pPr>
+      <w:r>
+        <w:t>92. Holocaust</w:t>
+      </w:r>
+    </w:p>
+    <w:p>
+      <w:pPr>
+        <w:pStyle w:val="ListParagraph"/>
+        <w:numPr>
+          <w:ilvl w:val="0"/>
+          <w:numId w:val="43"/>
+        </w:numPr>
+        <w:spacing w:after="0" w:line="240" w:lineRule="auto"/>
+      </w:pPr>
+      <w:r>
+        <w:t xml:space="preserve">Germany's campaign in WWII to exterminate all Jews in German-controlled lands. 11 million people killed, mostly Jews. </w:t>
+      </w:r>
+    </w:p>
+    <w:p>
+      <w:pPr>
+        <w:pStyle w:val="ListParagraph"/>
+        <w:numPr>
+          <w:ilvl w:val="0"/>
+          <w:numId w:val="43"/>
+        </w:numPr>
+        <w:spacing w:after="0" w:line="240" w:lineRule="auto"/>
+      </w:pPr>
+      <w:r>
+        <w:t xml:space="preserve">US was aware of Nazi persecution of Jews but refused to lax immigration laws to take them in. </w:t>
+      </w:r>
+    </w:p>
+    <w:p>
+      <w:pPr>
+        <w:pStyle w:val="ListParagraph"/>
+        <w:numPr>
+          <w:ilvl w:val="0"/>
+          <w:numId w:val="43"/>
+        </w:numPr>
+        <w:spacing w:after="0" w:line="240" w:lineRule="auto"/>
+      </w:pPr>
+      <w:r>
+        <w:t xml:space="preserve">SS St Louis (German ocean liner carrying 1K Jew refugees) asked FDR to dock at American port, he refused. Forced to return to Europe--&gt; later deported to extermination camps. </w:t>
+      </w:r>
+    </w:p>
+    <w:p>
+      <w:pPr>
+        <w:pStyle w:val="ListParagraph"/>
+        <w:numPr>
+          <w:ilvl w:val="0"/>
+          <w:numId w:val="43"/>
+        </w:numPr>
+        <w:spacing w:after="0" w:line="240" w:lineRule="auto"/>
+      </w:pPr>
+      <w:r>
+        <w:t xml:space="preserve">American officials continued exclusionist policy, mostly due to </w:t>
+      </w:r>
+      <w:r>
+        <w:t>anti-Semitism</w:t>
+      </w:r>
+      <w:r>
+        <w:t>.</w:t>
+      </w:r>
+    </w:p>
+    <w:p>
+      <w:pPr>
+        <w:spacing w:after="0" w:line="240" w:lineRule="auto"/>
+      </w:pPr>
+      <w:r>
+        <w:lastRenderedPageBreak/>
+        <w:t>93. War in the Pacific</w:t>
+      </w:r>
+    </w:p>
+    <w:p>
+      <w:pPr>
+        <w:pStyle w:val="ListParagraph"/>
+        <w:numPr>
+          <w:ilvl w:val="0"/>
+          <w:numId w:val="43"/>
+        </w:numPr>
+        <w:spacing w:after="0" w:line="240" w:lineRule="auto"/>
+      </w:pPr>
+    </w:p>
+    <w:p>
+      <w:pPr>
+        <w:spacing w:after="0" w:line="240" w:lineRule="auto"/>
+      </w:pPr>
+      <w:r>
+        <w:t>94. Manhattan Project</w:t>
+      </w:r>
+    </w:p>
+    <w:p>
+      <w:pPr>
+        <w:pStyle w:val="ListParagraph"/>
+        <w:numPr>
+          <w:ilvl w:val="0"/>
+          <w:numId w:val="43"/>
+        </w:numPr>
+        <w:spacing w:after="0" w:line="240" w:lineRule="auto"/>
+      </w:pPr>
+      <w:r>
+        <w:t>top secret project authorized by FDR in 1942. develop atomic bomb before the Germans. Succeeded in producing an atomic bomb by July 1945.</w:t>
+      </w:r>
+    </w:p>
+    <w:p>
+      <w:pPr>
+        <w:spacing w:after="0" w:line="240" w:lineRule="auto"/>
+      </w:pPr>
+      <w:r>
+        <w:t>95. War in the Pacific</w:t>
+      </w:r>
+    </w:p>
+    <w:p>
+      <w:pPr>
+        <w:pStyle w:val="ListParagraph"/>
+        <w:numPr>
+          <w:ilvl w:val="0"/>
+          <w:numId w:val="43"/>
+        </w:numPr>
+        <w:spacing w:after="0" w:line="240" w:lineRule="auto"/>
+      </w:pPr>
+      <w:r>
+        <w:t xml:space="preserve">Japanese expanded into South Pacific after Pearl Harbor. Took SE Asia, threatened Australia and India. Forced US surrender of Philippines. </w:t>
+      </w:r>
+    </w:p>
+    <w:p>
+      <w:pPr>
+        <w:pStyle w:val="ListParagraph"/>
+        <w:numPr>
+          <w:ilvl w:val="0"/>
+          <w:numId w:val="43"/>
+        </w:numPr>
+        <w:spacing w:after="0" w:line="240" w:lineRule="auto"/>
+      </w:pPr>
+      <w:r>
+        <w:t>Battle of the Coral Sea: America halted Japanese offensive against Australia.</w:t>
+      </w:r>
+    </w:p>
+    <w:p>
+      <w:pPr>
+        <w:pStyle w:val="ListParagraph"/>
+        <w:numPr>
+          <w:ilvl w:val="0"/>
+          <w:numId w:val="43"/>
+        </w:numPr>
+        <w:spacing w:after="0" w:line="240" w:lineRule="auto"/>
+      </w:pPr>
+      <w:r>
+        <w:t>Severely damaged Japanese fleet in Battle of Midway Island.</w:t>
+      </w:r>
+    </w:p>
+    <w:p>
+      <w:pPr>
+        <w:pStyle w:val="ListParagraph"/>
+        <w:numPr>
+          <w:ilvl w:val="0"/>
+          <w:numId w:val="43"/>
+        </w:numPr>
+        <w:spacing w:after="0" w:line="240" w:lineRule="auto"/>
+      </w:pPr>
+      <w:r>
+        <w:t xml:space="preserve">Planes launches from American aircraft carriers provided margin of victory. </w:t>
+      </w:r>
+    </w:p>
+    <w:p>
+      <w:pPr>
+        <w:pStyle w:val="ListParagraph"/>
+        <w:numPr>
+          <w:ilvl w:val="0"/>
+          <w:numId w:val="43"/>
+        </w:numPr>
+        <w:spacing w:after="0" w:line="240" w:lineRule="auto"/>
+      </w:pPr>
+      <w:r>
+        <w:t xml:space="preserve">US military command took offensive in Pacific --&gt; US slowly advanced toward Japan. </w:t>
+      </w:r>
+    </w:p>
+    <w:p>
+      <w:pPr>
+        <w:pStyle w:val="ListParagraph"/>
+        <w:numPr>
+          <w:ilvl w:val="0"/>
+          <w:numId w:val="43"/>
+        </w:numPr>
+        <w:spacing w:after="0" w:line="240" w:lineRule="auto"/>
+      </w:pPr>
+      <w:r>
+        <w:t>Battle of Leyte Gulf: reconquest of Philippines where Japan lost almost their entire fleet.</w:t>
+      </w:r>
+    </w:p>
+    <w:p>
+      <w:pPr>
+        <w:pStyle w:val="ListParagraph"/>
+        <w:numPr>
+          <w:ilvl w:val="0"/>
+          <w:numId w:val="43"/>
+        </w:numPr>
+        <w:spacing w:after="0" w:line="240" w:lineRule="auto"/>
+      </w:pPr>
+      <w:r>
+        <w:t xml:space="preserve">American bombing of Japanese homeland crippled their economy. </w:t>
+      </w:r>
+    </w:p>
+    <w:p>
+      <w:pPr>
+        <w:pStyle w:val="ListParagraph"/>
+        <w:numPr>
+          <w:ilvl w:val="0"/>
+          <w:numId w:val="43"/>
+        </w:numPr>
+        <w:spacing w:after="0" w:line="240" w:lineRule="auto"/>
+      </w:pPr>
+      <w:r>
+        <w:t>Japanese pilots flew suicidal kamikaze missions</w:t>
+      </w:r>
+    </w:p>
+    <w:p>
+      <w:pPr>
+        <w:pStyle w:val="ListParagraph"/>
+        <w:numPr>
+          <w:ilvl w:val="0"/>
+          <w:numId w:val="43"/>
+        </w:numPr>
+        <w:spacing w:after="0" w:line="240" w:lineRule="auto"/>
+      </w:pPr>
+      <w:r>
+        <w:t>Racial overtones: conflict awakened anti-</w:t>
+      </w:r>
+      <w:r>
+        <w:t>Asian</w:t>
+      </w:r>
+      <w:r>
+        <w:t xml:space="preserve"> sentiment --&gt; "yellow monkeys"</w:t>
+      </w:r>
+    </w:p>
+    <w:p>
+      <w:pPr>
+        <w:spacing w:after="0" w:line="240" w:lineRule="auto"/>
+      </w:pPr>
+      <w:r>
+        <w:t>96. Hiroshima &amp; Nagasaki</w:t>
+      </w:r>
+    </w:p>
+    <w:p>
+      <w:pPr>
+        <w:pStyle w:val="ListParagraph"/>
+        <w:numPr>
+          <w:ilvl w:val="0"/>
+          <w:numId w:val="43"/>
+        </w:numPr>
+        <w:spacing w:after="0" w:line="240" w:lineRule="auto"/>
+      </w:pPr>
+      <w:r>
+        <w:t xml:space="preserve">Truman ordered dropping of atomic bomb on 2 Japanese cities. </w:t>
+      </w:r>
+    </w:p>
+    <w:p>
+      <w:pPr>
+        <w:pStyle w:val="ListParagraph"/>
+        <w:numPr>
+          <w:ilvl w:val="0"/>
+          <w:numId w:val="43"/>
+        </w:numPr>
+        <w:spacing w:after="0" w:line="240" w:lineRule="auto"/>
+      </w:pPr>
+      <w:r>
+        <w:t>Rationale</w:t>
+      </w:r>
+    </w:p>
+    <w:p>
+      <w:pPr>
+        <w:pStyle w:val="ListParagraph"/>
+        <w:numPr>
+          <w:ilvl w:val="1"/>
+          <w:numId w:val="43"/>
+        </w:numPr>
+        <w:spacing w:after="0" w:line="240" w:lineRule="auto"/>
+      </w:pPr>
+      <w:r>
+        <w:t xml:space="preserve">believed that Japan's military leaders would never surrender unless country faced national ruin. </w:t>
+      </w:r>
+    </w:p>
+    <w:p>
+      <w:pPr>
+        <w:pStyle w:val="ListParagraph"/>
+        <w:numPr>
+          <w:ilvl w:val="0"/>
+          <w:numId w:val="43"/>
+        </w:numPr>
+        <w:spacing w:after="0" w:line="240" w:lineRule="auto"/>
+      </w:pPr>
+      <w:r>
+        <w:t>Alternate option</w:t>
+      </w:r>
+    </w:p>
+    <w:p>
+      <w:pPr>
+        <w:pStyle w:val="ListParagraph"/>
+        <w:numPr>
+          <w:ilvl w:val="1"/>
+          <w:numId w:val="43"/>
+        </w:numPr>
+        <w:spacing w:after="0" w:line="240" w:lineRule="auto"/>
+      </w:pPr>
+      <w:r>
+        <w:t xml:space="preserve">nonlethal demonstration of bomb on remote pacific island. If failed, would only embolden Japan. Detailed advance to scare Japan also rejected. </w:t>
+      </w:r>
+    </w:p>
+    <w:p>
+      <w:pPr>
+        <w:pStyle w:val="ListParagraph"/>
+        <w:numPr>
+          <w:ilvl w:val="0"/>
+          <w:numId w:val="43"/>
+        </w:numPr>
+        <w:spacing w:after="0" w:line="240" w:lineRule="auto"/>
+      </w:pPr>
+      <w:r>
+        <w:t xml:space="preserve">Concluded </w:t>
+      </w:r>
+    </w:p>
+    <w:p>
+      <w:pPr>
+        <w:pStyle w:val="ListParagraph"/>
+        <w:numPr>
+          <w:ilvl w:val="1"/>
+          <w:numId w:val="43"/>
+        </w:numPr>
+        <w:spacing w:after="0" w:line="240" w:lineRule="auto"/>
+      </w:pPr>
+      <w:r>
+        <w:t>that massive devastation or successful invasion was only option.</w:t>
+      </w:r>
+    </w:p>
+    <w:p>
+      <w:pPr>
+        <w:pStyle w:val="ListParagraph"/>
+        <w:numPr>
+          <w:ilvl w:val="0"/>
+          <w:numId w:val="43"/>
+        </w:numPr>
+        <w:spacing w:after="0" w:line="240" w:lineRule="auto"/>
+      </w:pPr>
+      <w:r>
+        <w:t>Deaths of 100K in Hiroshima</w:t>
+      </w:r>
+    </w:p>
+    <w:p>
+      <w:pPr>
+        <w:pStyle w:val="ListParagraph"/>
+        <w:numPr>
+          <w:ilvl w:val="0"/>
+          <w:numId w:val="43"/>
+        </w:numPr>
+        <w:spacing w:after="0" w:line="240" w:lineRule="auto"/>
+      </w:pPr>
+      <w:r>
+        <w:t xml:space="preserve">Deaths of </w:t>
+      </w:r>
+      <w:r>
+        <w:t xml:space="preserve">60K in Nagasaki </w:t>
+      </w:r>
+    </w:p>
+    <w:p>
+      <w:pPr>
+        <w:pStyle w:val="ListParagraph"/>
+        <w:numPr>
+          <w:ilvl w:val="0"/>
+          <w:numId w:val="43"/>
+        </w:numPr>
+        <w:spacing w:after="0" w:line="240" w:lineRule="auto"/>
+      </w:pPr>
+      <w:r>
+        <w:t>prompted Japanese government to surrender unconditionally.</w:t>
+      </w:r>
+    </w:p>
+    <w:p>
+      <w:pPr>
+        <w:spacing w:after="0" w:line="240" w:lineRule="auto"/>
+      </w:pPr>
+    </w:p>
+    <w:p>
+      <w:r>
+        <w:br w:type="page"/>
+      </w:r>
+    </w:p>
+    <w:p>
+      <w:pPr>
+        <w:spacing w:after="0" w:line="240" w:lineRule="auto"/>
+        <w:rPr>
+          <w:b/>
+          <w:u w:val="single"/>
+        </w:rPr>
+      </w:pPr>
+      <w:r>
+        <w:rPr>
+          <w:b/>
+          <w:u w:val="single"/>
+        </w:rPr>
+        <w:lastRenderedPageBreak/>
+        <w:t>Possible Essay Questions</w:t>
+      </w:r>
+    </w:p>
+    <w:p>
+      <w:pPr>
+        <w:spacing w:after="0" w:line="240" w:lineRule="auto"/>
+        <w:rPr>
+          <w:b/>
+          <w:u w:val="single"/>
+        </w:rPr>
+      </w:pPr>
+    </w:p>
+    <w:p>
+      <w:pPr>
+        <w:pStyle w:val="ListParagraph"/>
+        <w:numPr>
+          <w:ilvl w:val="0"/>
+          <w:numId w:val="8"/>
+        </w:numPr>
+        <w:spacing w:after="0" w:line="240" w:lineRule="auto"/>
+        <w:ind w:left="360"/>
+      </w:pPr>
+      <w:r>
+        <w:t>Why was the Populist Party unsuccessful in reaching beyond its narrow base of support?  Include an</w:t>
+      </w:r>
+      <w:r>
+        <w:t xml:space="preserve"> </w:t>
+      </w:r>
+      <w:r>
+        <w:t>analysis of their platform, candidates and supporters.</w:t>
+      </w:r>
+    </w:p>
+    <w:p>
+      <w:pPr>
+        <w:pStyle w:val="ListParagraph"/>
+        <w:numPr>
+          <w:ilvl w:val="0"/>
+          <w:numId w:val="36"/>
+        </w:numPr>
+        <w:spacing w:after="0" w:line="240" w:lineRule="auto"/>
+      </w:pPr>
+      <w:r>
+        <w:t>Unsuccessful because</w:t>
+      </w:r>
+    </w:p>
+    <w:p>
+      <w:pPr>
+        <w:pStyle w:val="ListParagraph"/>
+        <w:numPr>
+          <w:ilvl w:val="1"/>
+          <w:numId w:val="36"/>
+        </w:numPr>
+        <w:spacing w:after="0" w:line="240" w:lineRule="auto"/>
+      </w:pPr>
+      <w:r>
+        <w:t>Platform</w:t>
+      </w:r>
+    </w:p>
+    <w:p>
+      <w:pPr>
+        <w:pStyle w:val="ListParagraph"/>
+        <w:numPr>
+          <w:ilvl w:val="1"/>
+          <w:numId w:val="36"/>
+        </w:numPr>
+        <w:spacing w:after="0" w:line="240" w:lineRule="auto"/>
+      </w:pPr>
+      <w:r>
+        <w:t>Candidates</w:t>
+      </w:r>
+    </w:p>
+    <w:p>
+      <w:pPr>
+        <w:pStyle w:val="ListParagraph"/>
+        <w:numPr>
+          <w:ilvl w:val="1"/>
+          <w:numId w:val="36"/>
+        </w:numPr>
+        <w:spacing w:after="0" w:line="240" w:lineRule="auto"/>
+      </w:pPr>
+      <w:r>
+        <w:t>Supporters</w:t>
+      </w:r>
+    </w:p>
+    <w:p>
+      <w:pPr>
+        <w:pStyle w:val="ListParagraph"/>
+        <w:spacing w:after="0" w:line="240" w:lineRule="auto"/>
+        <w:ind w:left="1440"/>
+      </w:pPr>
+    </w:p>
+    <w:p>
+      <w:pPr>
+        <w:pStyle w:val="ListParagraph"/>
+        <w:numPr>
+          <w:ilvl w:val="0"/>
+          <w:numId w:val="8"/>
+        </w:numPr>
+        <w:spacing w:after="0" w:line="240" w:lineRule="auto"/>
+        <w:ind w:left="360"/>
+      </w:pPr>
+      <w:r>
+        <w:t>Why was the War of 1898 a “splendid little war” for the United States?  What effect did it have on</w:t>
+      </w:r>
+      <w:r>
+        <w:t xml:space="preserve"> </w:t>
+      </w:r>
+      <w:r>
+        <w:t>American society?</w:t>
+      </w:r>
+    </w:p>
+    <w:p>
+      <w:pPr>
+        <w:pStyle w:val="ListParagraph"/>
+        <w:numPr>
+          <w:ilvl w:val="0"/>
+          <w:numId w:val="35"/>
+        </w:numPr>
+        <w:spacing w:after="0" w:line="240" w:lineRule="auto"/>
+      </w:pPr>
+      <w:r>
+        <w:t>Why</w:t>
+      </w:r>
+    </w:p>
+    <w:p>
+      <w:pPr>
+        <w:pStyle w:val="ListParagraph"/>
+        <w:numPr>
+          <w:ilvl w:val="0"/>
+          <w:numId w:val="35"/>
+        </w:numPr>
+        <w:spacing w:after="0" w:line="240" w:lineRule="auto"/>
+      </w:pPr>
+      <w:r>
+        <w:t>Effects</w:t>
+      </w:r>
+    </w:p>
+    <w:p>
+      <w:pPr>
+        <w:spacing w:after="0" w:line="240" w:lineRule="auto"/>
+      </w:pPr>
+    </w:p>
+    <w:p>
+      <w:pPr>
+        <w:pStyle w:val="ListParagraph"/>
+        <w:numPr>
+          <w:ilvl w:val="0"/>
+          <w:numId w:val="8"/>
+        </w:numPr>
+        <w:spacing w:after="0" w:line="240" w:lineRule="auto"/>
+        <w:ind w:left="360"/>
+      </w:pPr>
+      <w:r>
+        <w:t>Describe why the American war in the Philippines after the War of 1898 was so costly and</w:t>
+      </w:r>
+      <w:r>
+        <w:t xml:space="preserve"> </w:t>
+      </w:r>
+      <w:r>
+        <w:t>controversial.  (Name the leaders and events of this conflict)</w:t>
+      </w:r>
+    </w:p>
+    <w:p>
+      <w:pPr>
+        <w:pStyle w:val="ListParagraph"/>
+        <w:numPr>
+          <w:ilvl w:val="0"/>
+          <w:numId w:val="38"/>
+        </w:numPr>
+      </w:pPr>
+      <w:r>
+        <w:t>American war in Philippines</w:t>
+      </w:r>
+    </w:p>
+    <w:p>
+      <w:pPr>
+        <w:pStyle w:val="ListParagraph"/>
+        <w:numPr>
+          <w:ilvl w:val="1"/>
+          <w:numId w:val="38"/>
+        </w:numPr>
+      </w:pPr>
+      <w:r>
+        <w:t>Leaders</w:t>
+      </w:r>
+    </w:p>
+    <w:p>
+      <w:pPr>
+        <w:pStyle w:val="ListParagraph"/>
+        <w:numPr>
+          <w:ilvl w:val="1"/>
+          <w:numId w:val="38"/>
+        </w:numPr>
+      </w:pPr>
+      <w:r>
+        <w:t>Events</w:t>
+      </w:r>
+    </w:p>
+    <w:p>
+      <w:pPr>
+        <w:ind w:left="1080"/>
+      </w:pPr>
+    </w:p>
+    <w:p>
+      <w:pPr>
+        <w:pStyle w:val="ListParagraph"/>
+        <w:numPr>
+          <w:ilvl w:val="0"/>
+          <w:numId w:val="8"/>
+        </w:numPr>
+        <w:spacing w:after="0" w:line="240" w:lineRule="auto"/>
+        <w:ind w:left="360"/>
+      </w:pPr>
+      <w:r>
+        <w:t>Discuss the Progressive platforms and outcomes of the presidencies of Theodore Roosevelt and Woodrow Wilson.  How were they alike and how did they differ?</w:t>
+      </w:r>
+    </w:p>
+    <w:p>
+      <w:pPr>
+        <w:pStyle w:val="ListParagraph"/>
+        <w:numPr>
+          <w:ilvl w:val="0"/>
+          <w:numId w:val="38"/>
+        </w:numPr>
+        <w:spacing w:after="0" w:line="240" w:lineRule="auto"/>
+      </w:pPr>
+      <w:r>
+        <w:t>TDR</w:t>
+      </w:r>
+    </w:p>
+    <w:p>
+      <w:pPr>
+        <w:pStyle w:val="ListParagraph"/>
+        <w:numPr>
+          <w:ilvl w:val="1"/>
+          <w:numId w:val="38"/>
+        </w:numPr>
+        <w:spacing w:after="0" w:line="240" w:lineRule="auto"/>
+      </w:pPr>
+      <w:r>
+        <w:t>Progressive platforms</w:t>
+      </w:r>
+    </w:p>
+    <w:p>
+      <w:pPr>
+        <w:pStyle w:val="ListParagraph"/>
+        <w:numPr>
+          <w:ilvl w:val="1"/>
+          <w:numId w:val="38"/>
+        </w:numPr>
+        <w:spacing w:after="0" w:line="240" w:lineRule="auto"/>
+      </w:pPr>
+      <w:r>
+        <w:t>Outcomes</w:t>
+      </w:r>
+    </w:p>
+    <w:p>
+      <w:pPr>
+        <w:pStyle w:val="ListParagraph"/>
+        <w:numPr>
+          <w:ilvl w:val="0"/>
+          <w:numId w:val="38"/>
+        </w:numPr>
+        <w:spacing w:after="0" w:line="240" w:lineRule="auto"/>
+      </w:pPr>
+      <w:r>
+        <w:t>Woodrow Wilson</w:t>
+      </w:r>
+    </w:p>
+    <w:p>
+      <w:pPr>
+        <w:pStyle w:val="ListParagraph"/>
+        <w:numPr>
+          <w:ilvl w:val="1"/>
+          <w:numId w:val="38"/>
+        </w:numPr>
+        <w:spacing w:after="0" w:line="240" w:lineRule="auto"/>
+      </w:pPr>
+      <w:r>
+        <w:t>Progressive platforms</w:t>
+      </w:r>
+    </w:p>
+    <w:p>
+      <w:pPr>
+        <w:pStyle w:val="ListParagraph"/>
+        <w:numPr>
+          <w:ilvl w:val="1"/>
+          <w:numId w:val="38"/>
+        </w:numPr>
+        <w:spacing w:after="0" w:line="240" w:lineRule="auto"/>
+      </w:pPr>
+      <w:r>
+        <w:t>Outcomes</w:t>
+      </w:r>
+    </w:p>
+    <w:p>
+      <w:pPr>
+        <w:pStyle w:val="ListParagraph"/>
+        <w:numPr>
+          <w:ilvl w:val="0"/>
+          <w:numId w:val="38"/>
+        </w:numPr>
+        <w:spacing w:after="0" w:line="240" w:lineRule="auto"/>
+      </w:pPr>
+      <w:r>
+        <w:t>Alike</w:t>
+      </w:r>
+    </w:p>
+    <w:p>
+      <w:pPr>
+        <w:pStyle w:val="ListParagraph"/>
+        <w:numPr>
+          <w:ilvl w:val="0"/>
+          <w:numId w:val="38"/>
+        </w:numPr>
+        <w:spacing w:after="0" w:line="240" w:lineRule="auto"/>
+      </w:pPr>
+      <w:r>
+        <w:t>Different</w:t>
+      </w:r>
+    </w:p>
+    <w:p>
+      <w:pPr>
+        <w:spacing w:after="0" w:line="240" w:lineRule="auto"/>
+      </w:pPr>
+    </w:p>
+    <w:p>
+      <w:pPr>
+        <w:pStyle w:val="ListParagraph"/>
+        <w:numPr>
+          <w:ilvl w:val="0"/>
+          <w:numId w:val="8"/>
+        </w:numPr>
+        <w:spacing w:after="0" w:line="240" w:lineRule="auto"/>
+        <w:ind w:left="360"/>
+      </w:pPr>
+      <w:r>
+        <w:t>Describe how the United States became involved in World War I.  What contributions did the U.S. make toward an Allied victory?</w:t>
+      </w:r>
+    </w:p>
+    <w:p>
+      <w:pPr>
+        <w:pStyle w:val="ListParagraph"/>
+        <w:numPr>
+          <w:ilvl w:val="0"/>
+          <w:numId w:val="39"/>
+        </w:numPr>
+        <w:spacing w:after="0" w:line="240" w:lineRule="auto"/>
+      </w:pPr>
+      <w:r>
+        <w:t>WWI</w:t>
+      </w:r>
+    </w:p>
+    <w:p>
+      <w:pPr>
+        <w:pStyle w:val="ListParagraph"/>
+        <w:numPr>
+          <w:ilvl w:val="1"/>
+          <w:numId w:val="39"/>
+        </w:numPr>
+        <w:spacing w:after="0" w:line="240" w:lineRule="auto"/>
+      </w:pPr>
+      <w:r>
+        <w:t>How did we become involved?</w:t>
+      </w:r>
+    </w:p>
+    <w:p>
+      <w:pPr>
+        <w:pStyle w:val="ListParagraph"/>
+        <w:numPr>
+          <w:ilvl w:val="2"/>
+          <w:numId w:val="39"/>
+        </w:numPr>
+        <w:spacing w:after="0" w:line="240" w:lineRule="auto"/>
+      </w:pPr>
+      <w:r>
+        <w:t xml:space="preserve">Balkan Peninsula </w:t>
+      </w:r>
+    </w:p>
+    <w:p>
+      <w:pPr>
+        <w:pStyle w:val="ListParagraph"/>
+        <w:numPr>
+          <w:ilvl w:val="3"/>
+          <w:numId w:val="39"/>
+        </w:numPr>
+        <w:spacing w:after="0" w:line="240" w:lineRule="auto"/>
+      </w:pPr>
+      <w:r>
+        <w:t>This land was fought for by people on both sides</w:t>
+      </w:r>
+    </w:p>
+    <w:p>
+      <w:pPr>
+        <w:pStyle w:val="ListParagraph"/>
+        <w:numPr>
+          <w:ilvl w:val="4"/>
+          <w:numId w:val="39"/>
+        </w:numPr>
+        <w:spacing w:after="0" w:line="240" w:lineRule="auto"/>
+      </w:pPr>
+      <w:r>
+        <w:t xml:space="preserve">Between </w:t>
+      </w:r>
+      <w:bookmarkStart w:id="0" w:name="_GoBack"/>
+      <w:bookmarkEnd w:id="0"/>
+      <w:r>
+        <w:t>Greece, Serbia</w:t>
+      </w:r>
+    </w:p>
+    <w:p>
+      <w:pPr>
+        <w:pStyle w:val="ListParagraph"/>
+        <w:numPr>
+          <w:ilvl w:val="3"/>
+          <w:numId w:val="39"/>
+        </w:numPr>
+        <w:spacing w:after="0" w:line="240" w:lineRule="auto"/>
+      </w:pPr>
+      <w:r>
+        <w:t>Franz Ferdinand</w:t>
+      </w:r>
+      <w:r>
+        <w:t xml:space="preserve"> and wife Sofia</w:t>
+      </w:r>
+      <w:r>
+        <w:t xml:space="preserve"> w</w:t>
+      </w:r>
+      <w:r>
+        <w:t>ere</w:t>
+      </w:r>
+      <w:r>
+        <w:t xml:space="preserve"> killed here</w:t>
+      </w:r>
+    </w:p>
+    <w:p>
+      <w:pPr>
+        <w:pStyle w:val="ListParagraph"/>
+        <w:numPr>
+          <w:ilvl w:val="4"/>
+          <w:numId w:val="39"/>
+        </w:numPr>
+        <w:spacing w:after="0" w:line="240" w:lineRule="auto"/>
+      </w:pPr>
+      <w:r>
+        <w:t>Heir to Austrian Throne</w:t>
+      </w:r>
+    </w:p>
+    <w:p>
+      <w:pPr>
+        <w:pStyle w:val="ListParagraph"/>
+        <w:numPr>
+          <w:ilvl w:val="4"/>
+          <w:numId w:val="39"/>
+        </w:numPr>
+        <w:spacing w:after="0" w:line="240" w:lineRule="auto"/>
+        <w:rPr>
+          <w:b/>
+          <w:u w:val="single"/>
+        </w:rPr>
+      </w:pPr>
+      <w:r>
+        <w:rPr>
+          <w:b/>
+          <w:u w:val="single"/>
+        </w:rPr>
+        <w:t xml:space="preserve">Many believe this was the </w:t>
+      </w:r>
+      <w:r>
+        <w:rPr>
+          <w:b/>
+          <w:u w:val="single"/>
+        </w:rPr>
+        <w:t>main catalyst for WWI</w:t>
+      </w:r>
+    </w:p>
+    <w:p>
+      <w:pPr>
+        <w:pStyle w:val="ListParagraph"/>
+        <w:numPr>
+          <w:ilvl w:val="2"/>
+          <w:numId w:val="39"/>
+        </w:numPr>
+        <w:spacing w:after="0" w:line="240" w:lineRule="auto"/>
+      </w:pPr>
+      <w:r>
+        <w:t>Trade quantities</w:t>
+      </w:r>
+    </w:p>
+    <w:p>
+      <w:pPr>
+        <w:pStyle w:val="ListParagraph"/>
+        <w:numPr>
+          <w:ilvl w:val="3"/>
+          <w:numId w:val="39"/>
+        </w:numPr>
+        <w:spacing w:after="0" w:line="240" w:lineRule="auto"/>
+      </w:pPr>
+      <w:r>
+        <w:t>US Trade with Britain – 3.2 billion</w:t>
+      </w:r>
+    </w:p>
+    <w:p>
+      <w:pPr>
+        <w:pStyle w:val="ListParagraph"/>
+        <w:numPr>
+          <w:ilvl w:val="3"/>
+          <w:numId w:val="39"/>
+        </w:numPr>
+        <w:spacing w:after="0" w:line="240" w:lineRule="auto"/>
+      </w:pPr>
+      <w:r>
+        <w:t>US trade with Germany – 56 million</w:t>
+      </w:r>
+    </w:p>
+    <w:p>
+      <w:pPr>
+        <w:pStyle w:val="ListParagraph"/>
+        <w:numPr>
+          <w:ilvl w:val="3"/>
+          <w:numId w:val="39"/>
+        </w:numPr>
+        <w:spacing w:after="0" w:line="240" w:lineRule="auto"/>
+      </w:pPr>
+      <w:r>
+        <w:t>The money shows where our alliance was</w:t>
+      </w:r>
+    </w:p>
+    <w:p>
+      <w:pPr>
+        <w:pStyle w:val="ListParagraph"/>
+        <w:numPr>
+          <w:ilvl w:val="2"/>
+          <w:numId w:val="39"/>
+        </w:numPr>
+        <w:spacing w:after="0" w:line="240" w:lineRule="auto"/>
+      </w:pPr>
+      <w:r>
+        <w:t>Provocation</w:t>
+      </w:r>
+    </w:p>
+    <w:p>
+      <w:pPr>
+        <w:pStyle w:val="ListParagraph"/>
+        <w:numPr>
+          <w:ilvl w:val="3"/>
+          <w:numId w:val="39"/>
+        </w:numPr>
+        <w:spacing w:after="0" w:line="240" w:lineRule="auto"/>
+      </w:pPr>
+      <w:r>
+        <w:lastRenderedPageBreak/>
+        <w:t>Lusitania</w:t>
+      </w:r>
+    </w:p>
+    <w:p>
+      <w:pPr>
+        <w:pStyle w:val="ListParagraph"/>
+        <w:numPr>
+          <w:ilvl w:val="4"/>
+          <w:numId w:val="39"/>
+        </w:numPr>
+        <w:spacing w:after="0" w:line="240" w:lineRule="auto"/>
+      </w:pPr>
+      <w:r>
+        <w:t>Torpedoed of coast of Ireland by Germany</w:t>
+      </w:r>
+    </w:p>
+    <w:p>
+      <w:pPr>
+        <w:pStyle w:val="ListParagraph"/>
+        <w:numPr>
+          <w:ilvl w:val="4"/>
+          <w:numId w:val="39"/>
+        </w:numPr>
+        <w:spacing w:after="0" w:line="240" w:lineRule="auto"/>
+      </w:pPr>
+      <w:r>
+        <w:t>US Ship</w:t>
+      </w:r>
+    </w:p>
+    <w:p>
+      <w:pPr>
+        <w:pStyle w:val="ListParagraph"/>
+        <w:numPr>
+          <w:ilvl w:val="4"/>
+          <w:numId w:val="39"/>
+        </w:numPr>
+        <w:spacing w:after="0" w:line="240" w:lineRule="auto"/>
+      </w:pPr>
+      <w:r>
+        <w:t>1,198 lives lost</w:t>
+      </w:r>
+    </w:p>
+    <w:p>
+      <w:pPr>
+        <w:pStyle w:val="ListParagraph"/>
+        <w:numPr>
+          <w:ilvl w:val="4"/>
+          <w:numId w:val="39"/>
+        </w:numPr>
+        <w:spacing w:after="0" w:line="240" w:lineRule="auto"/>
+      </w:pPr>
+      <w:r>
+        <w:t>Outfitted with munitions</w:t>
+      </w:r>
+    </w:p>
+    <w:p>
+      <w:pPr>
+        <w:pStyle w:val="ListParagraph"/>
+        <w:numPr>
+          <w:ilvl w:val="1"/>
+          <w:numId w:val="39"/>
+        </w:numPr>
+        <w:spacing w:after="0" w:line="240" w:lineRule="auto"/>
+      </w:pPr>
+      <w:r>
+        <w:t>US contributions</w:t>
+      </w:r>
+    </w:p>
+    <w:p>
+      <w:pPr>
+        <w:pStyle w:val="ListParagraph"/>
+        <w:numPr>
+          <w:ilvl w:val="2"/>
+          <w:numId w:val="39"/>
+        </w:numPr>
+        <w:spacing w:after="0" w:line="240" w:lineRule="auto"/>
         <w:rPr>
           <w:b/>
         </w:rPr>
       </w:pPr>
-    </w:p>
-    <w:p>
-      <w:pPr>
-        <w:spacing w:after="0" w:line="240" w:lineRule="auto"/>
-      </w:pPr>
-      <w:r>
-        <w:t>76.  Social Security Act</w:t>
-      </w:r>
-    </w:p>
-    <w:p>
-      <w:pPr>
-        <w:pStyle w:val="ListParagraph"/>
-        <w:numPr>
-          <w:ilvl w:val="0"/>
-          <w:numId w:val="43"/>
-        </w:numPr>
-        <w:spacing w:after="0" w:line="240" w:lineRule="auto"/>
-      </w:pPr>
-    </w:p>
-    <w:p>
-      <w:pPr>
-        <w:spacing w:after="0" w:line="240" w:lineRule="auto"/>
-      </w:pPr>
-      <w:r>
-        <w:t>77.  NRA/Wagner Act</w:t>
-      </w:r>
-    </w:p>
-    <w:p>
-      <w:pPr>
-        <w:pStyle w:val="ListParagraph"/>
-        <w:numPr>
-          <w:ilvl w:val="0"/>
-          <w:numId w:val="43"/>
-        </w:numPr>
-        <w:spacing w:after="0" w:line="240" w:lineRule="auto"/>
-      </w:pPr>
-    </w:p>
-    <w:p>
-      <w:pPr>
-        <w:spacing w:after="0" w:line="240" w:lineRule="auto"/>
-      </w:pPr>
-      <w:r>
-        <w:t>78. AFL/CIO/ John L. Lewis</w:t>
-      </w:r>
-    </w:p>
-    <w:p>
-      <w:pPr>
-        <w:pStyle w:val="ListParagraph"/>
-        <w:numPr>
-          <w:ilvl w:val="0"/>
-          <w:numId w:val="43"/>
-        </w:numPr>
-        <w:spacing w:after="0" w:line="240" w:lineRule="auto"/>
-      </w:pPr>
-    </w:p>
-    <w:p>
-      <w:pPr>
-        <w:spacing w:after="0" w:line="240" w:lineRule="auto"/>
-      </w:pPr>
-      <w:r>
-        <w:t>79.  Tennessee Valley Authority</w:t>
-      </w:r>
-    </w:p>
-    <w:p>
-      <w:pPr>
-        <w:pStyle w:val="ListParagraph"/>
-        <w:numPr>
-          <w:ilvl w:val="0"/>
-          <w:numId w:val="43"/>
-        </w:numPr>
-        <w:spacing w:after="0" w:line="240" w:lineRule="auto"/>
-      </w:pPr>
-    </w:p>
-    <w:p>
-      <w:pPr>
-        <w:spacing w:after="0" w:line="240" w:lineRule="auto"/>
-      </w:pPr>
-      <w:r>
-        <w:t>80.  Dust Bowl/The Grapes of Wrath</w:t>
-      </w:r>
-    </w:p>
-    <w:p>
-      <w:pPr>
-        <w:pStyle w:val="ListParagraph"/>
-        <w:numPr>
-          <w:ilvl w:val="0"/>
-          <w:numId w:val="43"/>
-        </w:numPr>
-        <w:spacing w:after="0" w:line="240" w:lineRule="auto"/>
-      </w:pPr>
-    </w:p>
-    <w:p>
-      <w:pPr>
-        <w:spacing w:after="0" w:line="240" w:lineRule="auto"/>
-      </w:pPr>
-      <w:r>
-        <w:t xml:space="preserve">81.  Rise of </w:t>
-      </w:r>
-      <w:proofErr w:type="spellStart"/>
-      <w:r>
-        <w:t>Facist</w:t>
-      </w:r>
-      <w:proofErr w:type="spellEnd"/>
-      <w:r>
-        <w:t xml:space="preserve"> Leaders</w:t>
-      </w:r>
-    </w:p>
-    <w:p>
-      <w:pPr>
-        <w:pStyle w:val="ListParagraph"/>
-        <w:numPr>
-          <w:ilvl w:val="0"/>
-          <w:numId w:val="43"/>
-        </w:numPr>
-        <w:spacing w:after="0" w:line="240" w:lineRule="auto"/>
-      </w:pPr>
-    </w:p>
-    <w:p>
-      <w:pPr>
-        <w:spacing w:after="0" w:line="240" w:lineRule="auto"/>
-      </w:pPr>
-      <w:r>
-        <w:t>82.   Rome-Berlin-</w:t>
-      </w:r>
-      <w:proofErr w:type="spellStart"/>
-      <w:r>
-        <w:t>Toyko</w:t>
-      </w:r>
-      <w:proofErr w:type="spellEnd"/>
-      <w:r>
-        <w:t xml:space="preserve"> Axis</w:t>
-      </w:r>
-    </w:p>
-    <w:p>
-      <w:pPr>
-        <w:pStyle w:val="ListParagraph"/>
-        <w:numPr>
-          <w:ilvl w:val="0"/>
-          <w:numId w:val="43"/>
-        </w:numPr>
-        <w:spacing w:after="0" w:line="240" w:lineRule="auto"/>
-      </w:pPr>
-    </w:p>
-    <w:p>
-      <w:pPr>
-        <w:spacing w:after="0" w:line="240" w:lineRule="auto"/>
-      </w:pPr>
-      <w:r>
-        <w:t>83.  Munich Conference</w:t>
-      </w:r>
-    </w:p>
-    <w:p>
-      <w:pPr>
-        <w:pStyle w:val="ListParagraph"/>
-        <w:numPr>
-          <w:ilvl w:val="0"/>
-          <w:numId w:val="43"/>
-        </w:numPr>
-        <w:spacing w:after="0" w:line="240" w:lineRule="auto"/>
-      </w:pPr>
-    </w:p>
-    <w:p>
-      <w:pPr>
-        <w:spacing w:after="0" w:line="240" w:lineRule="auto"/>
-      </w:pPr>
-      <w:r>
-        <w:t>84. Committee to Defend America/America First Com.</w:t>
-      </w:r>
-    </w:p>
-    <w:p>
-      <w:pPr>
-        <w:pStyle w:val="ListParagraph"/>
-        <w:numPr>
-          <w:ilvl w:val="0"/>
-          <w:numId w:val="43"/>
-        </w:numPr>
-        <w:spacing w:after="0" w:line="240" w:lineRule="auto"/>
-      </w:pPr>
-    </w:p>
-    <w:p>
-      <w:pPr>
-        <w:spacing w:after="0" w:line="240" w:lineRule="auto"/>
-      </w:pPr>
-      <w:r>
-        <w:t xml:space="preserve">85.  Lend-Lease Act </w:t>
-      </w:r>
-    </w:p>
-    <w:p>
-      <w:pPr>
-        <w:pStyle w:val="ListParagraph"/>
-        <w:numPr>
-          <w:ilvl w:val="0"/>
-          <w:numId w:val="43"/>
-        </w:numPr>
-        <w:spacing w:after="0" w:line="240" w:lineRule="auto"/>
-      </w:pPr>
-    </w:p>
-    <w:p>
-      <w:pPr>
-        <w:spacing w:after="0" w:line="240" w:lineRule="auto"/>
-      </w:pPr>
-      <w:r>
-        <w:t>86.  Pearl Harbor Attack</w:t>
-      </w:r>
-    </w:p>
-    <w:p>
-      <w:pPr>
-        <w:pStyle w:val="ListParagraph"/>
-        <w:numPr>
-          <w:ilvl w:val="0"/>
-          <w:numId w:val="43"/>
-        </w:numPr>
-        <w:spacing w:after="0" w:line="240" w:lineRule="auto"/>
-      </w:pPr>
-    </w:p>
-    <w:p>
-      <w:pPr>
-        <w:spacing w:after="0" w:line="240" w:lineRule="auto"/>
-      </w:pPr>
-      <w:r>
-        <w:t xml:space="preserve">87. Wartime Civil Rights </w:t>
-      </w:r>
-    </w:p>
-    <w:p>
-      <w:pPr>
-        <w:pStyle w:val="ListParagraph"/>
-        <w:numPr>
-          <w:ilvl w:val="0"/>
-          <w:numId w:val="43"/>
-        </w:numPr>
-        <w:spacing w:after="0" w:line="240" w:lineRule="auto"/>
-      </w:pPr>
-    </w:p>
-    <w:p>
-      <w:pPr>
-        <w:spacing w:after="0" w:line="240" w:lineRule="auto"/>
-      </w:pPr>
-      <w:r>
-        <w:t>88. Executive Order 8802</w:t>
-      </w:r>
-    </w:p>
-    <w:p>
-      <w:pPr>
-        <w:pStyle w:val="ListParagraph"/>
-        <w:numPr>
-          <w:ilvl w:val="0"/>
-          <w:numId w:val="43"/>
-        </w:numPr>
-        <w:spacing w:after="0" w:line="240" w:lineRule="auto"/>
-      </w:pPr>
-    </w:p>
-    <w:p>
-      <w:pPr>
-        <w:spacing w:after="0" w:line="240" w:lineRule="auto"/>
-      </w:pPr>
-      <w:r>
-        <w:t>89. Servicemen’s Readjustment Act</w:t>
-      </w:r>
-    </w:p>
-    <w:p>
-      <w:pPr>
-        <w:pStyle w:val="ListParagraph"/>
-        <w:numPr>
-          <w:ilvl w:val="0"/>
-          <w:numId w:val="43"/>
-        </w:numPr>
-        <w:spacing w:after="0" w:line="240" w:lineRule="auto"/>
-      </w:pPr>
-    </w:p>
-    <w:p>
-      <w:pPr>
-        <w:spacing w:after="0" w:line="240" w:lineRule="auto"/>
-      </w:pPr>
-      <w:r>
-        <w:t>90.  Executive Order 9066</w:t>
-      </w:r>
-    </w:p>
-    <w:p>
-      <w:pPr>
-        <w:pStyle w:val="ListParagraph"/>
-        <w:numPr>
-          <w:ilvl w:val="0"/>
-          <w:numId w:val="43"/>
-        </w:numPr>
-        <w:spacing w:after="0" w:line="240" w:lineRule="auto"/>
-      </w:pPr>
-    </w:p>
-    <w:p>
-      <w:pPr>
-        <w:spacing w:after="0" w:line="240" w:lineRule="auto"/>
-      </w:pPr>
-      <w:r>
-        <w:t>91. War in Africa &amp; Europe</w:t>
-      </w:r>
-    </w:p>
-    <w:p>
-      <w:pPr>
-        <w:pStyle w:val="ListParagraph"/>
-        <w:numPr>
-          <w:ilvl w:val="0"/>
-          <w:numId w:val="43"/>
-        </w:numPr>
-        <w:spacing w:after="0" w:line="240" w:lineRule="auto"/>
-      </w:pPr>
-    </w:p>
-    <w:p>
-      <w:pPr>
-        <w:spacing w:after="0" w:line="240" w:lineRule="auto"/>
-      </w:pPr>
-      <w:r>
-        <w:t>92. Holocaust</w:t>
-      </w:r>
-    </w:p>
-    <w:p>
-      <w:pPr>
-        <w:pStyle w:val="ListParagraph"/>
-        <w:numPr>
-          <w:ilvl w:val="0"/>
-          <w:numId w:val="43"/>
-        </w:numPr>
-        <w:spacing w:after="0" w:line="240" w:lineRule="auto"/>
-      </w:pPr>
-    </w:p>
-    <w:p>
-      <w:pPr>
-        <w:spacing w:after="0" w:line="240" w:lineRule="auto"/>
-      </w:pPr>
-      <w:r>
-        <w:t>93. War in the Pacific</w:t>
-      </w:r>
-    </w:p>
-    <w:p>
-      <w:pPr>
-        <w:pStyle w:val="ListParagraph"/>
-        <w:numPr>
-          <w:ilvl w:val="0"/>
-          <w:numId w:val="43"/>
-        </w:numPr>
-        <w:spacing w:after="0" w:line="240" w:lineRule="auto"/>
-      </w:pPr>
-    </w:p>
-    <w:p>
-      <w:pPr>
-        <w:spacing w:after="0" w:line="240" w:lineRule="auto"/>
-      </w:pPr>
-      <w:r>
-        <w:t>94. Manhattan Project</w:t>
-      </w:r>
-    </w:p>
-    <w:p>
-      <w:pPr>
-        <w:pStyle w:val="ListParagraph"/>
-        <w:numPr>
-          <w:ilvl w:val="0"/>
-          <w:numId w:val="43"/>
-        </w:numPr>
-        <w:spacing w:after="0" w:line="240" w:lineRule="auto"/>
-      </w:pPr>
-    </w:p>
-    <w:p>
-      <w:pPr>
-        <w:spacing w:after="0" w:line="240" w:lineRule="auto"/>
-      </w:pPr>
-      <w:r>
-        <w:t>95. War in the Pacific</w:t>
-      </w:r>
-    </w:p>
-    <w:p>
-      <w:pPr>
-        <w:pStyle w:val="ListParagraph"/>
-        <w:numPr>
-          <w:ilvl w:val="0"/>
-          <w:numId w:val="43"/>
-        </w:numPr>
-        <w:spacing w:after="0" w:line="240" w:lineRule="auto"/>
-      </w:pPr>
-    </w:p>
-    <w:p>
-      <w:pPr>
-        <w:spacing w:after="0" w:line="240" w:lineRule="auto"/>
+      <w:r>
         <w:rPr>
           <w:b/>
         </w:rPr>
-      </w:pPr>
-      <w:r>
+        <w:t>War industries</w:t>
+      </w:r>
+    </w:p>
+    <w:p>
+      <w:pPr>
+        <w:pStyle w:val="ListParagraph"/>
+        <w:numPr>
+          <w:ilvl w:val="3"/>
+          <w:numId w:val="39"/>
+        </w:numPr>
+        <w:spacing w:after="0" w:line="240" w:lineRule="auto"/>
+      </w:pPr>
+      <w:r>
+        <w:t>Bernard Baruch</w:t>
+      </w:r>
+    </w:p>
+    <w:p>
+      <w:pPr>
+        <w:pStyle w:val="ListParagraph"/>
+        <w:numPr>
+          <w:ilvl w:val="4"/>
+          <w:numId w:val="39"/>
+        </w:numPr>
+        <w:spacing w:after="0" w:line="240" w:lineRule="auto"/>
+      </w:pPr>
+      <w:r>
+        <w:t>Standardized government procedures</w:t>
+      </w:r>
+    </w:p>
+    <w:p>
+      <w:pPr>
+        <w:pStyle w:val="ListParagraph"/>
+        <w:numPr>
+          <w:ilvl w:val="2"/>
+          <w:numId w:val="39"/>
+        </w:numPr>
+        <w:spacing w:after="0" w:line="240" w:lineRule="auto"/>
         <w:rPr>
           <w:b/>
         </w:rPr>
-        <w:t>96. Hiroshima &amp; Nagasaki</w:t>
-      </w:r>
-    </w:p>
-    <w:p>
-      <w:pPr>
-        <w:pStyle w:val="ListParagraph"/>
-        <w:numPr>
-          <w:ilvl w:val="0"/>
-          <w:numId w:val="43"/>
-        </w:numPr>
-        <w:spacing w:after="0" w:line="240" w:lineRule="auto"/>
+      </w:pPr>
+      <w:r>
         <w:rPr>
           <w:b/>
         </w:rPr>
-      </w:pPr>
-    </w:p>
-    <w:p>
-      <w:pPr>
-        <w:spacing w:after="0" w:line="240" w:lineRule="auto"/>
-      </w:pPr>
-    </w:p>
-    <w:p>
-      <w:pPr>
-        <w:spacing w:after="0" w:line="240" w:lineRule="auto"/>
-      </w:pPr>
-      <w:r>
-        <w:t>Possible Essay Questions</w:t>
-      </w:r>
-    </w:p>
-    <w:p>
-      <w:pPr>
-        <w:pStyle w:val="ListParagraph"/>
-        <w:numPr>
-          <w:ilvl w:val="0"/>
-          <w:numId w:val="8"/>
-        </w:numPr>
-        <w:spacing w:after="0" w:line="240" w:lineRule="auto"/>
-        <w:ind w:left="360"/>
-      </w:pPr>
-      <w:r>
-        <w:t>Why was the Populist Party unsuccessful in reaching beyond its narrow base of support?  Include an</w:t>
-      </w:r>
-      <w:r>
-        <w:t xml:space="preserve"> </w:t>
-      </w:r>
-      <w:r>
-        <w:t>analysis of their platform, candidates and supporters.</w:t>
-      </w:r>
-    </w:p>
-    <w:p>
-      <w:pPr>
-        <w:pStyle w:val="ListParagraph"/>
-        <w:numPr>
-          <w:ilvl w:val="0"/>
-          <w:numId w:val="36"/>
-        </w:numPr>
-        <w:spacing w:after="0" w:line="240" w:lineRule="auto"/>
-      </w:pPr>
-      <w:r>
-        <w:t>Unsuccessful because</w:t>
-      </w:r>
-    </w:p>
-    <w:p>
-      <w:pPr>
-        <w:pStyle w:val="ListParagraph"/>
-        <w:numPr>
-          <w:ilvl w:val="1"/>
-          <w:numId w:val="36"/>
-        </w:numPr>
-        <w:spacing w:after="0" w:line="240" w:lineRule="auto"/>
-      </w:pPr>
-      <w:r>
-        <w:t>Platform</w:t>
-      </w:r>
-    </w:p>
-    <w:p>
-      <w:pPr>
-        <w:pStyle w:val="ListParagraph"/>
-        <w:numPr>
-          <w:ilvl w:val="1"/>
-          <w:numId w:val="36"/>
-        </w:numPr>
-        <w:spacing w:after="0" w:line="240" w:lineRule="auto"/>
-      </w:pPr>
-      <w:r>
-        <w:t>Candidates</w:t>
-      </w:r>
-    </w:p>
-    <w:p>
-      <w:pPr>
-        <w:pStyle w:val="ListParagraph"/>
-        <w:numPr>
-          <w:ilvl w:val="1"/>
-          <w:numId w:val="36"/>
-        </w:numPr>
-        <w:spacing w:after="0" w:line="240" w:lineRule="auto"/>
-      </w:pPr>
-      <w:r>
-        <w:t>Supporters</w:t>
-      </w:r>
-    </w:p>
-    <w:p>
-      <w:pPr>
-        <w:pStyle w:val="ListParagraph"/>
-        <w:spacing w:after="0" w:line="240" w:lineRule="auto"/>
-        <w:ind w:left="1440"/>
-      </w:pPr>
-    </w:p>
-    <w:p>
-      <w:pPr>
-        <w:pStyle w:val="ListParagraph"/>
-        <w:numPr>
-          <w:ilvl w:val="0"/>
-          <w:numId w:val="8"/>
-        </w:numPr>
-        <w:spacing w:after="0" w:line="240" w:lineRule="auto"/>
-        <w:ind w:left="360"/>
-      </w:pPr>
-      <w:r>
-        <w:lastRenderedPageBreak/>
-        <w:t>Why was the War of 1898 a “splendid little war” for the United States?  What effect did it have on</w:t>
-      </w:r>
-      <w:r>
-        <w:t xml:space="preserve"> </w:t>
-      </w:r>
-      <w:r>
-        <w:t>American society?</w:t>
-      </w:r>
-    </w:p>
-    <w:p>
-      <w:pPr>
-        <w:pStyle w:val="ListParagraph"/>
-        <w:numPr>
-          <w:ilvl w:val="0"/>
-          <w:numId w:val="35"/>
-        </w:numPr>
-        <w:spacing w:after="0" w:line="240" w:lineRule="auto"/>
-      </w:pPr>
-      <w:r>
-        <w:t>Why</w:t>
-      </w:r>
-    </w:p>
-    <w:p>
-      <w:pPr>
-        <w:pStyle w:val="ListParagraph"/>
-        <w:numPr>
-          <w:ilvl w:val="0"/>
-          <w:numId w:val="35"/>
-        </w:numPr>
-        <w:spacing w:after="0" w:line="240" w:lineRule="auto"/>
-      </w:pPr>
-      <w:r>
-        <w:t>Effects</w:t>
-      </w:r>
-    </w:p>
-    <w:p>
-      <w:pPr>
-        <w:spacing w:after="0" w:line="240" w:lineRule="auto"/>
-      </w:pPr>
-    </w:p>
-    <w:p>
-      <w:pPr>
-        <w:pStyle w:val="ListParagraph"/>
-        <w:numPr>
-          <w:ilvl w:val="0"/>
-          <w:numId w:val="8"/>
-        </w:numPr>
-        <w:spacing w:after="0" w:line="240" w:lineRule="auto"/>
-        <w:ind w:left="360"/>
-      </w:pPr>
-      <w:r>
-        <w:t>Describe why the American war in the Philippines after the War of 1898 was so costly and</w:t>
-      </w:r>
-      <w:r>
-        <w:t xml:space="preserve"> </w:t>
-      </w:r>
-      <w:r>
-        <w:t>controversial.  (Name the leaders and events of this conflict)</w:t>
-      </w:r>
-    </w:p>
-    <w:p>
-      <w:pPr>
-        <w:pStyle w:val="ListParagraph"/>
-        <w:numPr>
-          <w:ilvl w:val="0"/>
-          <w:numId w:val="38"/>
-        </w:numPr>
-      </w:pPr>
-      <w:r>
-        <w:t>American war in Philippines</w:t>
-      </w:r>
-    </w:p>
-    <w:p>
-      <w:pPr>
-        <w:pStyle w:val="ListParagraph"/>
-        <w:numPr>
-          <w:ilvl w:val="1"/>
-          <w:numId w:val="38"/>
-        </w:numPr>
-      </w:pPr>
-      <w:r>
-        <w:t>Leaders</w:t>
-      </w:r>
-    </w:p>
-    <w:p>
-      <w:pPr>
-        <w:pStyle w:val="ListParagraph"/>
-        <w:numPr>
-          <w:ilvl w:val="1"/>
-          <w:numId w:val="38"/>
-        </w:numPr>
-      </w:pPr>
-      <w:r>
-        <w:t>Events</w:t>
-      </w:r>
-    </w:p>
-    <w:p>
-      <w:pPr>
-        <w:ind w:left="1080"/>
-      </w:pPr>
-    </w:p>
-    <w:p>
-      <w:pPr>
-        <w:pStyle w:val="ListParagraph"/>
-        <w:numPr>
-          <w:ilvl w:val="0"/>
-          <w:numId w:val="8"/>
-        </w:numPr>
-        <w:spacing w:after="0" w:line="240" w:lineRule="auto"/>
-        <w:ind w:left="360"/>
-      </w:pPr>
-      <w:r>
-        <w:t>Discuss the Progressive platforms and outcomes of the presidencies of Theodore Roosevelt and Woodrow Wilson.  How were they alike and how did they differ?</w:t>
-      </w:r>
-    </w:p>
-    <w:p>
-      <w:pPr>
-        <w:pStyle w:val="ListParagraph"/>
-        <w:numPr>
-          <w:ilvl w:val="0"/>
-          <w:numId w:val="38"/>
-        </w:numPr>
-        <w:spacing w:after="0" w:line="240" w:lineRule="auto"/>
-      </w:pPr>
-      <w:r>
-        <w:t>TDR</w:t>
-      </w:r>
-    </w:p>
-    <w:p>
-      <w:pPr>
-        <w:pStyle w:val="ListParagraph"/>
-        <w:numPr>
-          <w:ilvl w:val="1"/>
-          <w:numId w:val="38"/>
-        </w:numPr>
-        <w:spacing w:after="0" w:line="240" w:lineRule="auto"/>
-      </w:pPr>
-      <w:r>
-        <w:t>Progressive platforms</w:t>
-      </w:r>
-    </w:p>
-    <w:p>
-      <w:pPr>
-        <w:pStyle w:val="ListParagraph"/>
-        <w:numPr>
-          <w:ilvl w:val="1"/>
-          <w:numId w:val="38"/>
-        </w:numPr>
-        <w:spacing w:after="0" w:line="240" w:lineRule="auto"/>
-      </w:pPr>
-      <w:r>
-        <w:t>Outcomes</w:t>
-      </w:r>
-    </w:p>
-    <w:p>
-      <w:pPr>
-        <w:pStyle w:val="ListParagraph"/>
-        <w:numPr>
-          <w:ilvl w:val="0"/>
-          <w:numId w:val="38"/>
-        </w:numPr>
-        <w:spacing w:after="0" w:line="240" w:lineRule="auto"/>
-      </w:pPr>
-      <w:r>
-        <w:t>Woodrow Wilson</w:t>
-      </w:r>
-    </w:p>
-    <w:p>
-      <w:pPr>
-        <w:pStyle w:val="ListParagraph"/>
-        <w:numPr>
-          <w:ilvl w:val="1"/>
-          <w:numId w:val="38"/>
-        </w:numPr>
-        <w:spacing w:after="0" w:line="240" w:lineRule="auto"/>
-      </w:pPr>
-      <w:r>
-        <w:t>Progressive platforms</w:t>
-      </w:r>
-    </w:p>
-    <w:p>
-      <w:pPr>
-        <w:pStyle w:val="ListParagraph"/>
-        <w:numPr>
-          <w:ilvl w:val="1"/>
-          <w:numId w:val="38"/>
-        </w:numPr>
-        <w:spacing w:after="0" w:line="240" w:lineRule="auto"/>
-      </w:pPr>
-      <w:r>
-        <w:t>Outcomes</w:t>
-      </w:r>
-    </w:p>
-    <w:p>
-      <w:pPr>
-        <w:pStyle w:val="ListParagraph"/>
-        <w:numPr>
-          <w:ilvl w:val="0"/>
-          <w:numId w:val="38"/>
-        </w:numPr>
-        <w:spacing w:after="0" w:line="240" w:lineRule="auto"/>
-      </w:pPr>
-      <w:r>
-        <w:t>Alike</w:t>
-      </w:r>
-    </w:p>
-    <w:p>
-      <w:pPr>
-        <w:pStyle w:val="ListParagraph"/>
-        <w:numPr>
-          <w:ilvl w:val="0"/>
-          <w:numId w:val="38"/>
-        </w:numPr>
-        <w:spacing w:after="0" w:line="240" w:lineRule="auto"/>
-      </w:pPr>
-      <w:r>
-        <w:t>Different</w:t>
-      </w:r>
-    </w:p>
-    <w:p>
-      <w:pPr>
-        <w:spacing w:after="0" w:line="240" w:lineRule="auto"/>
-      </w:pPr>
-    </w:p>
-    <w:p>
-      <w:pPr>
-        <w:pStyle w:val="ListParagraph"/>
-        <w:numPr>
-          <w:ilvl w:val="0"/>
-          <w:numId w:val="8"/>
-        </w:numPr>
-        <w:spacing w:after="0" w:line="240" w:lineRule="auto"/>
-        <w:ind w:left="360"/>
-      </w:pPr>
-      <w:r>
-        <w:t>Describe how the United States became involved in World War I.  What contributions did the U.S. make toward an Allied victory?</w:t>
-      </w:r>
-    </w:p>
-    <w:p>
-      <w:pPr>
-        <w:pStyle w:val="ListParagraph"/>
-        <w:numPr>
-          <w:ilvl w:val="0"/>
+        <w:t>National War Labor Board</w:t>
+      </w:r>
+    </w:p>
+    <w:p>
+      <w:pPr>
+        <w:pStyle w:val="ListParagraph"/>
+        <w:numPr>
+          <w:ilvl w:val="3"/>
           <w:numId w:val="39"/>
         </w:numPr>
         <w:spacing w:after="0" w:line="240" w:lineRule="auto"/>
       </w:pPr>
       <w:r>
-        <w:t>WWI</w:t>
-      </w:r>
-    </w:p>
-    <w:p>
-      <w:pPr>
-        <w:pStyle w:val="ListParagraph"/>
-        <w:numPr>
-          <w:ilvl w:val="1"/>
+        <w:t>Enforced 8-hour day for war industries</w:t>
+      </w:r>
+    </w:p>
+    <w:p>
+      <w:pPr>
+        <w:pStyle w:val="ListParagraph"/>
+        <w:numPr>
+          <w:ilvl w:val="3"/>
           <w:numId w:val="39"/>
         </w:numPr>
         <w:spacing w:after="0" w:line="240" w:lineRule="auto"/>
       </w:pPr>
       <w:r>
-        <w:t>How did we become involved?</w:t>
-      </w:r>
-    </w:p>
-    <w:p>
-      <w:pPr>
-        <w:pStyle w:val="ListParagraph"/>
-        <w:numPr>
-          <w:ilvl w:val="1"/>
-          <w:numId w:val="39"/>
-        </w:numPr>
-        <w:spacing w:after="0" w:line="240" w:lineRule="auto"/>
-      </w:pPr>
-      <w:r>
-        <w:t>US contributions</w:t>
-      </w:r>
-    </w:p>
-    <w:p>
-      <w:pPr>
-        <w:spacing w:after="0" w:line="240" w:lineRule="auto"/>
-      </w:pPr>
-    </w:p>
-    <w:p>
-      <w:pPr>
-        <w:pStyle w:val="ListParagraph"/>
-        <w:numPr>
-          <w:ilvl w:val="0"/>
-          <w:numId w:val="8"/>
-        </w:numPr>
-        <w:spacing w:after="0" w:line="240" w:lineRule="auto"/>
-        <w:ind w:left="360"/>
-      </w:pPr>
-      <w:r>
-        <w:t>Discuss the federal government’s attitude toward business in the 1920s.  Who were the leading proponents of close government-business relations?</w:t>
-      </w:r>
-    </w:p>
-    <w:p>
-      <w:pPr>
-        <w:pStyle w:val="ListParagraph"/>
-        <w:numPr>
-          <w:ilvl w:val="0"/>
-          <w:numId w:val="39"/>
-        </w:numPr>
-      </w:pPr>
-      <w:r>
-        <w:t>US gov and business in 1920s</w:t>
-      </w:r>
-    </w:p>
-    <w:p>
-      <w:pPr>
-        <w:pStyle w:val="ListParagraph"/>
-        <w:numPr>
-          <w:ilvl w:val="1"/>
-          <w:numId w:val="39"/>
-        </w:numPr>
-      </w:pPr>
-      <w:r>
-        <w:t>Federal gov attitudes towards business</w:t>
-      </w:r>
-    </w:p>
-    <w:p>
-      <w:pPr>
-        <w:pStyle w:val="ListParagraph"/>
-        <w:numPr>
-          <w:ilvl w:val="1"/>
-          <w:numId w:val="39"/>
-        </w:numPr>
-      </w:pPr>
-      <w:r>
-        <w:t>Leading proponents of close gov business relations</w:t>
+        <w:t>Raised throughput of material</w:t>
       </w:r>
     </w:p>
     <w:p>
@@ -6494,9 +8537,46 @@
           <w:ilvl w:val="2"/>
           <w:numId w:val="39"/>
         </w:numPr>
-      </w:pPr>
-      <w:r>
-        <w:t>Allies</w:t>
+        <w:spacing w:after="0" w:line="240" w:lineRule="auto"/>
+        <w:rPr>
+          <w:b/>
+        </w:rPr>
+      </w:pPr>
+      <w:r>
+        <w:rPr>
+          <w:b/>
+        </w:rPr>
+        <w:t>Lots of Effort for P</w:t>
+      </w:r>
+      <w:r>
+        <w:rPr>
+          <w:b/>
+        </w:rPr>
+        <w:t xml:space="preserve">ublic </w:t>
+      </w:r>
+      <w:r>
+        <w:rPr>
+          <w:b/>
+        </w:rPr>
+        <w:t>S</w:t>
+      </w:r>
+      <w:r>
+        <w:rPr>
+          <w:b/>
+        </w:rPr>
+        <w:t xml:space="preserve">ervice </w:t>
+      </w:r>
+      <w:r>
+        <w:rPr>
+          <w:b/>
+        </w:rPr>
+        <w:t>A</w:t>
+      </w:r>
+      <w:r>
+        <w:rPr>
+          <w:b/>
+        </w:rPr>
+        <w:t>nnouncements</w:t>
       </w:r>
     </w:p>
     <w:p>
@@ -6506,9 +8586,104 @@
           <w:ilvl w:val="3"/>
           <w:numId w:val="39"/>
         </w:numPr>
-      </w:pPr>
-      <w:r>
-        <w:t>Calvin Coolidge</w:t>
+        <w:spacing w:after="0" w:line="240" w:lineRule="auto"/>
+      </w:pPr>
+      <w:r>
+        <w:t>Public service announcements with messages to converse</w:t>
+      </w:r>
+    </w:p>
+    <w:p>
+      <w:pPr>
+        <w:pStyle w:val="ListParagraph"/>
+        <w:numPr>
+          <w:ilvl w:val="3"/>
+          <w:numId w:val="39"/>
+        </w:numPr>
+        <w:spacing w:after="0" w:line="240" w:lineRule="auto"/>
+      </w:pPr>
+      <w:r>
+        <w:t>Billboards or signs</w:t>
+      </w:r>
+    </w:p>
+    <w:p>
+      <w:pPr>
+        <w:pStyle w:val="ListParagraph"/>
+        <w:numPr>
+          <w:ilvl w:val="3"/>
+          <w:numId w:val="39"/>
+        </w:numPr>
+        <w:spacing w:after="0" w:line="240" w:lineRule="auto"/>
+      </w:pPr>
+      <w:r>
+        <w:t>“Waste less food”</w:t>
+      </w:r>
+    </w:p>
+    <w:p>
+      <w:pPr>
+        <w:pStyle w:val="ListParagraph"/>
+        <w:numPr>
+          <w:ilvl w:val="3"/>
+          <w:numId w:val="39"/>
+        </w:numPr>
+        <w:spacing w:after="0" w:line="240" w:lineRule="auto"/>
+      </w:pPr>
+      <w:r>
+        <w:t>“Eat more cottage cheese”</w:t>
+      </w:r>
+    </w:p>
+    <w:p>
+      <w:pPr>
+        <w:spacing w:after="0" w:line="240" w:lineRule="auto"/>
+      </w:pPr>
+    </w:p>
+    <w:p>
+      <w:pPr>
+        <w:pStyle w:val="ListParagraph"/>
+        <w:numPr>
+          <w:ilvl w:val="0"/>
+          <w:numId w:val="8"/>
+        </w:numPr>
+        <w:spacing w:after="0" w:line="240" w:lineRule="auto"/>
+        <w:ind w:left="360"/>
+      </w:pPr>
+      <w:r>
+        <w:t>Discuss the federal government’s attitude toward business in the 1920s.  Who were the leading proponents of close government-business relations?</w:t>
+      </w:r>
+    </w:p>
+    <w:p>
+      <w:pPr>
+        <w:pStyle w:val="ListParagraph"/>
+        <w:numPr>
+          <w:ilvl w:val="0"/>
+          <w:numId w:val="39"/>
+        </w:numPr>
+      </w:pPr>
+      <w:r>
+        <w:t>US gov and business in 1920s</w:t>
+      </w:r>
+    </w:p>
+    <w:p>
+      <w:pPr>
+        <w:pStyle w:val="ListParagraph"/>
+        <w:numPr>
+          <w:ilvl w:val="1"/>
+          <w:numId w:val="39"/>
+        </w:numPr>
+      </w:pPr>
+      <w:r>
+        <w:t>Federal gov attitudes towards business</w:t>
+      </w:r>
+    </w:p>
+    <w:p>
+      <w:pPr>
+        <w:pStyle w:val="ListParagraph"/>
+        <w:numPr>
+          <w:ilvl w:val="1"/>
+          <w:numId w:val="39"/>
+        </w:numPr>
+      </w:pPr>
+      <w:r>
+        <w:t>Leading proponents of close gov business relations</w:t>
       </w:r>
     </w:p>
     <w:p>
@@ -6520,7 +8695,7 @@
         </w:numPr>
       </w:pPr>
       <w:r>
-        <w:t>Against</w:t>
+        <w:t>Allies</w:t>
       </w:r>
     </w:p>
     <w:p>
@@ -6532,6 +8707,30 @@
         </w:numPr>
       </w:pPr>
       <w:r>
+        <w:t>Calvin Coolidge</w:t>
+      </w:r>
+    </w:p>
+    <w:p>
+      <w:pPr>
+        <w:pStyle w:val="ListParagraph"/>
+        <w:numPr>
+          <w:ilvl w:val="2"/>
+          <w:numId w:val="39"/>
+        </w:numPr>
+      </w:pPr>
+      <w:r>
+        <w:t>Against</w:t>
+      </w:r>
+    </w:p>
+    <w:p>
+      <w:pPr>
+        <w:pStyle w:val="ListParagraph"/>
+        <w:numPr>
+          <w:ilvl w:val="3"/>
+          <w:numId w:val="39"/>
+        </w:numPr>
+      </w:pPr>
+      <w:r>
         <w:t>William Howard Taft</w:t>
       </w:r>
     </w:p>
@@ -6769,6 +8968,7 @@
         <w:ind w:left="360"/>
       </w:pPr>
       <w:r>
+        <w:lastRenderedPageBreak/>
         <w:t>Describe five important New Deal programs.  Did the New Deal end the Great Depression?  Why or why not?</w:t>
       </w:r>
     </w:p>
@@ -10500,103 +12700,103 @@
       <w:lvlText w:val=""/>
       <w:lvlJc w:val="left"/>
       <w:pPr>
+        <w:ind w:left="720" w:hanging="360"/>
+      </w:pPr>
+      <w:rPr>
+        <w:rFonts w:ascii="Symbol" w:hAnsi="Symbol" w:hint="default"/>
+      </w:rPr>
+    </w:lvl>
+    <w:lvl w:ilvl="1" w:tplc="04090003" w:tentative="1">
+      <w:start w:val="1"/>
+      <w:numFmt w:val="bullet"/>
+      <w:lvlText w:val="o"/>
+      <w:lvlJc w:val="left"/>
+      <w:pPr>
         <w:ind w:left="1440" w:hanging="360"/>
       </w:pPr>
       <w:rPr>
+        <w:rFonts w:ascii="Courier New" w:hAnsi="Courier New" w:cs="Courier New" w:hint="default"/>
+      </w:rPr>
+    </w:lvl>
+    <w:lvl w:ilvl="2" w:tplc="04090005" w:tentative="1">
+      <w:start w:val="1"/>
+      <w:numFmt w:val="bullet"/>
+      <w:lvlText w:val=""/>
+      <w:lvlJc w:val="left"/>
+      <w:pPr>
+        <w:ind w:left="2160" w:hanging="360"/>
+      </w:pPr>
+      <w:rPr>
+        <w:rFonts w:ascii="Wingdings" w:hAnsi="Wingdings" w:hint="default"/>
+      </w:rPr>
+    </w:lvl>
+    <w:lvl w:ilvl="3" w:tplc="04090001" w:tentative="1">
+      <w:start w:val="1"/>
+      <w:numFmt w:val="bullet"/>
+      <w:lvlText w:val=""/>
+      <w:lvlJc w:val="left"/>
+      <w:pPr>
+        <w:ind w:left="2880" w:hanging="360"/>
+      </w:pPr>
+      <w:rPr>
         <w:rFonts w:ascii="Symbol" w:hAnsi="Symbol" w:hint="default"/>
       </w:rPr>
     </w:lvl>
-    <w:lvl w:ilvl="1" w:tplc="04090003" w:tentative="1">
+    <w:lvl w:ilvl="4" w:tplc="04090003" w:tentative="1">
       <w:start w:val="1"/>
       <w:numFmt w:val="bullet"/>
       <w:lvlText w:val="o"/>
       <w:lvlJc w:val="left"/>
       <w:pPr>
-        <w:ind w:left="2160" w:hanging="360"/>
+        <w:ind w:left="3600" w:hanging="360"/>
       </w:pPr>
       <w:rPr>
         <w:rFonts w:ascii="Courier New" w:hAnsi="Courier New" w:cs="Courier New" w:hint="default"/>
       </w:rPr>
     </w:lvl>
-    <w:lvl w:ilvl="2" w:tplc="04090005" w:tentative="1">
+    <w:lvl w:ilvl="5" w:tplc="04090005" w:tentative="1">
       <w:start w:val="1"/>
       <w:numFmt w:val="bullet"/>
       <w:lvlText w:val=""/>
       <w:lvlJc w:val="left"/>
       <w:pPr>
-        <w:ind w:left="2880" w:hanging="360"/>
+        <w:ind w:left="4320" w:hanging="360"/>
       </w:pPr>
       <w:rPr>
         <w:rFonts w:ascii="Wingdings" w:hAnsi="Wingdings" w:hint="default"/>
       </w:rPr>
     </w:lvl>
-    <w:lvl w:ilvl="3" w:tplc="04090001" w:tentative="1">
+    <w:lvl w:ilvl="6" w:tplc="04090001" w:tentative="1">
       <w:start w:val="1"/>
       <w:numFmt w:val="bullet"/>
       <w:lvlText w:val=""/>
       <w:lvlJc w:val="left"/>
       <w:pPr>
-        <w:ind w:left="3600" w:hanging="360"/>
+        <w:ind w:left="5040" w:hanging="360"/>
       </w:pPr>
       <w:rPr>
         <w:rFonts w:ascii="Symbol" w:hAnsi="Symbol" w:hint="default"/>
       </w:rPr>
     </w:lvl>
-    <w:lvl w:ilvl="4" w:tplc="04090003" w:tentative="1">
+    <w:lvl w:ilvl="7" w:tplc="04090003" w:tentative="1">
       <w:start w:val="1"/>
       <w:numFmt w:val="bullet"/>
       <w:lvlText w:val="o"/>
       <w:lvlJc w:val="left"/>
       <w:pPr>
-        <w:ind w:left="4320" w:hanging="360"/>
+        <w:ind w:left="5760" w:hanging="360"/>
       </w:pPr>
       <w:rPr>
         <w:rFonts w:ascii="Courier New" w:hAnsi="Courier New" w:cs="Courier New" w:hint="default"/>
       </w:rPr>
     </w:lvl>
-    <w:lvl w:ilvl="5" w:tplc="04090005" w:tentative="1">
+    <w:lvl w:ilvl="8" w:tplc="04090005" w:tentative="1">
       <w:start w:val="1"/>
       <w:numFmt w:val="bullet"/>
       <w:lvlText w:val=""/>
       <w:lvlJc w:val="left"/>
       <w:pPr>
-        <w:ind w:left="5040" w:hanging="360"/>
-      </w:pPr>
-      <w:rPr>
-        <w:rFonts w:ascii="Wingdings" w:hAnsi="Wingdings" w:hint="default"/>
-      </w:rPr>
-    </w:lvl>
-    <w:lvl w:ilvl="6" w:tplc="04090001" w:tentative="1">
-      <w:start w:val="1"/>
-      <w:numFmt w:val="bullet"/>
-      <w:lvlText w:val=""/>
-      <w:lvlJc w:val="left"/>
-      <w:pPr>
-        <w:ind w:left="5760" w:hanging="360"/>
-      </w:pPr>
-      <w:rPr>
-        <w:rFonts w:ascii="Symbol" w:hAnsi="Symbol" w:hint="default"/>
-      </w:rPr>
-    </w:lvl>
-    <w:lvl w:ilvl="7" w:tplc="04090003" w:tentative="1">
-      <w:start w:val="1"/>
-      <w:numFmt w:val="bullet"/>
-      <w:lvlText w:val="o"/>
-      <w:lvlJc w:val="left"/>
-      <w:pPr>
         <w:ind w:left="6480" w:hanging="360"/>
-      </w:pPr>
-      <w:rPr>
-        <w:rFonts w:ascii="Courier New" w:hAnsi="Courier New" w:cs="Courier New" w:hint="default"/>
-      </w:rPr>
-    </w:lvl>
-    <w:lvl w:ilvl="8" w:tplc="04090005" w:tentative="1">
-      <w:start w:val="1"/>
-      <w:numFmt w:val="bullet"/>
-      <w:lvlText w:val=""/>
-      <w:lvlJc w:val="left"/>
-      <w:pPr>
-        <w:ind w:left="7200" w:hanging="360"/>
       </w:pPr>
       <w:rPr>
         <w:rFonts w:ascii="Wingdings" w:hAnsi="Wingdings" w:hint="default"/>
@@ -12269,6 +14469,34 @@
       <w:szCs w:val="24"/>
     </w:rPr>
   </w:style>
+  <w:style w:type="character" w:customStyle="1" w:styleId="termtext">
+    <w:name w:val="termtext"/>
+    <w:basedOn w:val="DefaultParagraphFont"/>
+    <w:rsid w:val="005555FD"/>
+  </w:style>
+  <w:style w:type="character" w:styleId="Hyperlink">
+    <w:name w:val="Hyperlink"/>
+    <w:basedOn w:val="DefaultParagraphFont"/>
+    <w:uiPriority w:val="99"/>
+    <w:unhideWhenUsed/>
+    <w:rsid w:val="0045677F"/>
+    <w:rPr>
+      <w:color w:val="0563C1" w:themeColor="hyperlink"/>
+      <w:u w:val="single"/>
+    </w:rPr>
+  </w:style>
+  <w:style w:type="character" w:styleId="UnresolvedMention">
+    <w:name w:val="Unresolved Mention"/>
+    <w:basedOn w:val="DefaultParagraphFont"/>
+    <w:uiPriority w:val="99"/>
+    <w:semiHidden/>
+    <w:unhideWhenUsed/>
+    <w:rsid w:val="0045677F"/>
+    <w:rPr>
+      <w:color w:val="605E5C"/>
+      <w:shd w:val="clear" w:color="auto" w:fill="E1DFDD"/>
+    </w:rPr>
+  </w:style>
 </w:styles>
 </file>
 
@@ -12538,7 +14766,7 @@
 </file>
 
 <file path=customXml/itemProps1.xml><?xml version="1.0" encoding="utf-8"?>
-<ds:datastoreItem xmlns:ds="http://schemas.openxmlformats.org/officeDocument/2006/customXml" ds:itemID="{483AA7D0-A987-4A27-A841-8DB93114DE2E}">
+<ds:datastoreItem xmlns:ds="http://schemas.openxmlformats.org/officeDocument/2006/customXml" ds:itemID="{1B7E52A7-FA01-46A3-8BD4-EB497FB997D3}">
   <ds:schemaRefs>
     <ds:schemaRef ds:uri="http://schemas.openxmlformats.org/officeDocument/2006/bibliography"/>
   </ds:schemaRefs>
